--- a/物理科展 V7.1.docx
+++ b/物理科展 V7.1.docx
@@ -155,54 +155,13 @@
         <w:rPr>
           <w:rFonts w:asciiTheme="majorEastAsia" w:eastAsiaTheme="majorEastAsia" w:hAnsiTheme="majorEastAsia" w:hint="eastAsia"/>
         </w:rPr>
-        <w:t>能源之利用，如風能與太陽能，我國政府順應趨勢大力推行與倡導屋頂或地區型太陽能光電板的普及化裝設，所以從政治</w:t>
-      </w:r>
-      <w:proofErr w:type="gramStart"/>
-      <w:r>
-        <w:rPr>
-          <w:rFonts w:asciiTheme="majorEastAsia" w:eastAsiaTheme="majorEastAsia" w:hAnsiTheme="majorEastAsia" w:hint="eastAsia"/>
-        </w:rPr>
-        <w:t>､</w:t>
-      </w:r>
-      <w:proofErr w:type="gramEnd"/>
-      <w:r>
-        <w:rPr>
-          <w:rFonts w:asciiTheme="majorEastAsia" w:eastAsiaTheme="majorEastAsia" w:hAnsiTheme="majorEastAsia" w:hint="eastAsia"/>
-        </w:rPr>
-        <w:t>經能</w:t>
-      </w:r>
-      <w:proofErr w:type="gramStart"/>
-      <w:r>
-        <w:rPr>
-          <w:rFonts w:asciiTheme="majorEastAsia" w:eastAsiaTheme="majorEastAsia" w:hAnsiTheme="majorEastAsia" w:hint="eastAsia"/>
-        </w:rPr>
-        <w:t>､</w:t>
-      </w:r>
-      <w:proofErr w:type="gramEnd"/>
-      <w:r>
-        <w:rPr>
-          <w:rFonts w:asciiTheme="majorEastAsia" w:eastAsiaTheme="majorEastAsia" w:hAnsiTheme="majorEastAsia" w:hint="eastAsia"/>
-        </w:rPr>
-        <w:t>環境</w:t>
-      </w:r>
-      <w:proofErr w:type="gramStart"/>
-      <w:r>
-        <w:rPr>
-          <w:rFonts w:asciiTheme="majorEastAsia" w:eastAsiaTheme="majorEastAsia" w:hAnsiTheme="majorEastAsia" w:hint="eastAsia"/>
-        </w:rPr>
-        <w:t>､</w:t>
-      </w:r>
-      <w:proofErr w:type="gramEnd"/>
-      <w:r>
-        <w:rPr>
-          <w:rFonts w:asciiTheme="majorEastAsia" w:eastAsiaTheme="majorEastAsia" w:hAnsiTheme="majorEastAsia" w:hint="eastAsia"/>
-        </w:rPr>
-        <w:t>國際層面考量，太陽光電在國內之裝設推行發展有著急迫性需求。</w:t>
+        <w:t>能源之利用，如風能與太陽能，我國政府順應趨勢大力推行與倡導屋頂或地區型太陽能光電板的普及化裝設，所以從政治､經能､環境､國際層面考量，太陽光電在國內之裝設推行發展有著急迫性需求。</w:t>
       </w:r>
     </w:p>
     <w:p>
       <w:pPr>
         <w:ind w:firstLine="480"/>
+        <w:jc w:val="both"/>
         <w:rPr>
           <w:rFonts w:asciiTheme="majorEastAsia" w:eastAsiaTheme="majorEastAsia" w:hAnsiTheme="majorEastAsia"/>
         </w:rPr>
@@ -225,111 +184,83 @@
         <w:rPr>
           <w:rFonts w:asciiTheme="majorEastAsia" w:eastAsiaTheme="majorEastAsia" w:hAnsiTheme="majorEastAsia" w:hint="eastAsia"/>
         </w:rPr>
-        <w:t>陽光角度必需與太陽能面板呈垂直才能使輸出功率最大化，事實上每天任何時刻</w:t>
+        <w:t>陽光角度必需與太陽能面板呈垂直才能使輸出功率最大化，事實上每天任何時刻太陽光因為地球自轉而對太陽能板之角度與</w:t>
       </w:r>
       <w:proofErr w:type="gramStart"/>
       <w:r>
         <w:rPr>
           <w:rFonts w:asciiTheme="majorEastAsia" w:eastAsiaTheme="majorEastAsia" w:hAnsiTheme="majorEastAsia" w:hint="eastAsia"/>
         </w:rPr>
-        <w:t>太</w:t>
+        <w:t>強度均在變</w:t>
       </w:r>
       <w:proofErr w:type="gramEnd"/>
       <w:r>
         <w:rPr>
           <w:rFonts w:asciiTheme="majorEastAsia" w:eastAsiaTheme="majorEastAsia" w:hAnsiTheme="majorEastAsia" w:hint="eastAsia"/>
         </w:rPr>
-        <w:t>陽光因為地球自轉而對太陽能板之角度與</w:t>
+        <w:t>化中，</w:t>
+      </w:r>
+      <w:r>
+        <w:rPr>
+          <w:rFonts w:asciiTheme="majorEastAsia" w:eastAsiaTheme="majorEastAsia" w:hAnsiTheme="majorEastAsia" w:hint="eastAsia"/>
+        </w:rPr>
+        <w:t>由於</w:t>
+      </w:r>
+      <w:r>
+        <w:rPr>
+          <w:rFonts w:asciiTheme="majorEastAsia" w:eastAsiaTheme="majorEastAsia" w:hAnsiTheme="majorEastAsia"/>
+        </w:rPr>
+        <w:t>追蹤</w:t>
+      </w:r>
+      <w:r>
+        <w:rPr>
+          <w:rFonts w:asciiTheme="majorEastAsia" w:eastAsiaTheme="majorEastAsia" w:hAnsiTheme="majorEastAsia" w:hint="eastAsia"/>
+        </w:rPr>
+        <w:t>式</w:t>
+      </w:r>
+      <w:r>
+        <w:rPr>
+          <w:rFonts w:asciiTheme="majorEastAsia" w:eastAsiaTheme="majorEastAsia" w:hAnsiTheme="majorEastAsia"/>
+        </w:rPr>
+        <w:t>太陽能電池</w:t>
+      </w:r>
+      <w:r>
+        <w:rPr>
+          <w:rFonts w:asciiTheme="majorEastAsia" w:eastAsiaTheme="majorEastAsia" w:hAnsiTheme="majorEastAsia" w:hint="eastAsia"/>
+        </w:rPr>
+        <w:t>是非常</w:t>
+      </w:r>
+      <w:r>
+        <w:rPr>
+          <w:rFonts w:asciiTheme="majorEastAsia" w:eastAsiaTheme="majorEastAsia" w:hAnsiTheme="majorEastAsia"/>
+        </w:rPr>
+        <w:t>昂貴</w:t>
+      </w:r>
+      <w:r>
+        <w:rPr>
+          <w:rFonts w:asciiTheme="majorEastAsia" w:eastAsiaTheme="majorEastAsia" w:hAnsiTheme="majorEastAsia" w:hint="eastAsia"/>
+        </w:rPr>
+        <w:t>，</w:t>
+      </w:r>
+      <w:r>
+        <w:rPr>
+          <w:rFonts w:asciiTheme="majorEastAsia" w:eastAsiaTheme="majorEastAsia" w:hAnsiTheme="majorEastAsia" w:hint="eastAsia"/>
+        </w:rPr>
+        <w:t>全世界之太陽能光電市佔率達九成之太陽能電池是</w:t>
       </w:r>
       <w:proofErr w:type="gramStart"/>
       <w:r>
         <w:rPr>
           <w:rFonts w:asciiTheme="majorEastAsia" w:eastAsiaTheme="majorEastAsia" w:hAnsiTheme="majorEastAsia" w:hint="eastAsia"/>
         </w:rPr>
-        <w:t>強度均在變化</w:t>
+        <w:t>傳統之矽</w:t>
       </w:r>
       <w:proofErr w:type="gramEnd"/>
       <w:r>
         <w:rPr>
           <w:rFonts w:asciiTheme="majorEastAsia" w:eastAsiaTheme="majorEastAsia" w:hAnsiTheme="majorEastAsia" w:hint="eastAsia"/>
         </w:rPr>
-        <w:t>中，</w:t>
-      </w:r>
-      <w:r>
-        <w:rPr>
-          <w:rFonts w:asciiTheme="majorEastAsia" w:eastAsiaTheme="majorEastAsia" w:hAnsiTheme="majorEastAsia" w:hint="eastAsia"/>
-        </w:rPr>
-        <w:t>由於</w:t>
-      </w:r>
-      <w:r>
-        <w:rPr>
-          <w:rFonts w:asciiTheme="majorEastAsia" w:eastAsiaTheme="majorEastAsia" w:hAnsiTheme="majorEastAsia"/>
-        </w:rPr>
-        <w:t>追蹤</w:t>
-      </w:r>
-      <w:r>
-        <w:rPr>
-          <w:rFonts w:asciiTheme="majorEastAsia" w:eastAsiaTheme="majorEastAsia" w:hAnsiTheme="majorEastAsia" w:hint="eastAsia"/>
-        </w:rPr>
-        <w:t>式</w:t>
-      </w:r>
-      <w:r>
-        <w:rPr>
-          <w:rFonts w:asciiTheme="majorEastAsia" w:eastAsiaTheme="majorEastAsia" w:hAnsiTheme="majorEastAsia"/>
-        </w:rPr>
-        <w:t>太陽能電池</w:t>
-      </w:r>
-      <w:r>
-        <w:rPr>
-          <w:rFonts w:asciiTheme="majorEastAsia" w:eastAsiaTheme="majorEastAsia" w:hAnsiTheme="majorEastAsia" w:hint="eastAsia"/>
-        </w:rPr>
-        <w:t>是非常</w:t>
-      </w:r>
-      <w:r>
-        <w:rPr>
-          <w:rFonts w:asciiTheme="majorEastAsia" w:eastAsiaTheme="majorEastAsia" w:hAnsiTheme="majorEastAsia"/>
-        </w:rPr>
-        <w:t>昂貴</w:t>
-      </w:r>
-      <w:r>
-        <w:rPr>
-          <w:rFonts w:asciiTheme="majorEastAsia" w:eastAsiaTheme="majorEastAsia" w:hAnsiTheme="majorEastAsia" w:hint="eastAsia"/>
-        </w:rPr>
-        <w:t>，</w:t>
-      </w:r>
-      <w:r>
-        <w:rPr>
-          <w:rFonts w:asciiTheme="majorEastAsia" w:eastAsiaTheme="majorEastAsia" w:hAnsiTheme="majorEastAsia" w:hint="eastAsia"/>
-        </w:rPr>
-        <w:t>全世界之太陽能光電市</w:t>
-      </w:r>
-      <w:proofErr w:type="gramStart"/>
-      <w:r>
-        <w:rPr>
-          <w:rFonts w:asciiTheme="majorEastAsia" w:eastAsiaTheme="majorEastAsia" w:hAnsiTheme="majorEastAsia" w:hint="eastAsia"/>
-        </w:rPr>
-        <w:t>佔</w:t>
-      </w:r>
-      <w:proofErr w:type="gramEnd"/>
-      <w:r>
-        <w:rPr>
-          <w:rFonts w:asciiTheme="majorEastAsia" w:eastAsiaTheme="majorEastAsia" w:hAnsiTheme="majorEastAsia" w:hint="eastAsia"/>
-        </w:rPr>
-        <w:t>率達九成之太陽能電池是</w:t>
-      </w:r>
-      <w:proofErr w:type="gramStart"/>
-      <w:r>
-        <w:rPr>
-          <w:rFonts w:asciiTheme="majorEastAsia" w:eastAsiaTheme="majorEastAsia" w:hAnsiTheme="majorEastAsia" w:hint="eastAsia"/>
-        </w:rPr>
-        <w:t>傳統之矽晶</w:t>
-      </w:r>
-      <w:proofErr w:type="gramEnd"/>
-      <w:r>
-        <w:rPr>
-          <w:rFonts w:asciiTheme="majorEastAsia" w:eastAsiaTheme="majorEastAsia" w:hAnsiTheme="majorEastAsia" w:hint="eastAsia"/>
-        </w:rPr>
-        <w:t>太陽能電池，仍以簡單之固定式為主。所以考慮如何最佳化安裝太陽能板方式，是提升能源利用轉換率與產能之首要問題，</w:t>
+        <w:t>晶太陽能電池，仍以簡單之固定式為主。所以考慮如何最佳化安裝太陽能板方式，是提升能源利用轉換率與產能之首要問題，</w:t>
       </w:r>
       <w:r>
         <w:rPr>
@@ -340,6 +271,7 @@
     </w:p>
     <w:p>
       <w:pPr>
+        <w:jc w:val="both"/>
         <w:rPr>
           <w:rFonts w:asciiTheme="majorEastAsia" w:eastAsiaTheme="majorEastAsia" w:hAnsiTheme="majorEastAsia"/>
         </w:rPr>
@@ -368,35 +300,21 @@
         <w:rPr>
           <w:rFonts w:asciiTheme="majorEastAsia" w:eastAsiaTheme="majorEastAsia" w:hAnsiTheme="majorEastAsia" w:hint="eastAsia"/>
         </w:rPr>
-        <w:t>林立情況下安裝太陽能板，則更需同時考慮</w:t>
+        <w:t>林立情況下安裝太陽能板，則更需同時考慮太陽光在四季與日間運行下，不同時刻入射光抵達太陽能板前的</w:t>
       </w:r>
       <w:proofErr w:type="gramStart"/>
       <w:r>
         <w:rPr>
           <w:rFonts w:asciiTheme="majorEastAsia" w:eastAsiaTheme="majorEastAsia" w:hAnsiTheme="majorEastAsia" w:hint="eastAsia"/>
         </w:rPr>
-        <w:t>太</w:t>
+        <w:t>周圍</w:t>
       </w:r>
       <w:proofErr w:type="gramEnd"/>
       <w:r>
         <w:rPr>
           <w:rFonts w:asciiTheme="majorEastAsia" w:eastAsiaTheme="majorEastAsia" w:hAnsiTheme="majorEastAsia" w:hint="eastAsia"/>
         </w:rPr>
-        <w:t>陽光在四季與日間運行下，不同時刻入射光抵達太陽能板前的</w:t>
-      </w:r>
-      <w:proofErr w:type="gramStart"/>
-      <w:r>
-        <w:rPr>
-          <w:rFonts w:asciiTheme="majorEastAsia" w:eastAsiaTheme="majorEastAsia" w:hAnsiTheme="majorEastAsia" w:hint="eastAsia"/>
-        </w:rPr>
-        <w:t>周圍三</w:t>
-      </w:r>
-      <w:proofErr w:type="gramEnd"/>
-      <w:r>
-        <w:rPr>
-          <w:rFonts w:asciiTheme="majorEastAsia" w:eastAsiaTheme="majorEastAsia" w:hAnsiTheme="majorEastAsia" w:hint="eastAsia"/>
-        </w:rPr>
-        <w:t>維立體建築物或地貌之遮蔽效應計算，目前這些考量遮蔽因素的</w:t>
+        <w:t>三維立體建築物或地貌之遮蔽效應計算，目前這些考量遮蔽因素的</w:t>
       </w:r>
       <w:r>
         <w:rPr>
@@ -408,21 +326,7 @@
         <w:rPr>
           <w:rFonts w:asciiTheme="majorEastAsia" w:eastAsiaTheme="majorEastAsia" w:hAnsiTheme="majorEastAsia" w:hint="eastAsia"/>
         </w:rPr>
-        <w:t>計算機程式相當複雜且不易使用，通常價格昂貴且版權所有般人無法取得做計算，故本研究動機為發展</w:t>
-      </w:r>
-      <w:proofErr w:type="gramStart"/>
-      <w:r>
-        <w:rPr>
-          <w:rFonts w:asciiTheme="majorEastAsia" w:eastAsiaTheme="majorEastAsia" w:hAnsiTheme="majorEastAsia" w:hint="eastAsia"/>
-        </w:rPr>
-        <w:t>一</w:t>
-      </w:r>
-      <w:proofErr w:type="gramEnd"/>
-      <w:r>
-        <w:rPr>
-          <w:rFonts w:asciiTheme="majorEastAsia" w:eastAsiaTheme="majorEastAsia" w:hAnsiTheme="majorEastAsia" w:hint="eastAsia"/>
-        </w:rPr>
-        <w:t>開放式</w:t>
+        <w:t>計算機程式相當複雜且不易使用，通常價格昂貴且版權所有般人無法取得做計算，故本研究動機為發展一開放式</w:t>
       </w:r>
       <w:r>
         <w:rPr>
@@ -430,19 +334,11 @@
         </w:rPr>
         <w:t>(open source)</w:t>
       </w:r>
-      <w:proofErr w:type="gramStart"/>
-      <w:r>
-        <w:rPr>
-          <w:rFonts w:asciiTheme="majorEastAsia" w:eastAsiaTheme="majorEastAsia" w:hAnsiTheme="majorEastAsia" w:hint="eastAsia"/>
-        </w:rPr>
-        <w:t>､</w:t>
-      </w:r>
-      <w:proofErr w:type="gramEnd"/>
-      <w:r>
-        <w:rPr>
-          <w:rFonts w:asciiTheme="majorEastAsia" w:eastAsiaTheme="majorEastAsia" w:hAnsiTheme="majorEastAsia" w:hint="eastAsia"/>
-        </w:rPr>
-        <w:t>精確和簡單操作特性之計算方法與其計算機程式，供一般大眾使用。另外方面，一般國內之分析文獻</w:t>
+      <w:r>
+        <w:rPr>
+          <w:rFonts w:asciiTheme="majorEastAsia" w:eastAsiaTheme="majorEastAsia" w:hAnsiTheme="majorEastAsia" w:hint="eastAsia"/>
+        </w:rPr>
+        <w:t>､精確和簡單操作特性之計算方法與其計算機程式，供一般大眾使用。另外方面，一般國內之分析文獻</w:t>
       </w:r>
       <w:r>
         <w:rPr>
@@ -509,6 +405,7 @@
     </w:p>
     <w:p>
       <w:pPr>
+        <w:jc w:val="both"/>
         <w:rPr>
           <w:rFonts w:asciiTheme="majorEastAsia" w:eastAsiaTheme="majorEastAsia" w:hAnsiTheme="majorEastAsia"/>
           <w:sz w:val="32"/>
@@ -527,6 +424,7 @@
     <w:p>
       <w:pPr>
         <w:ind w:leftChars="100" w:left="240" w:firstLine="480"/>
+        <w:jc w:val="both"/>
         <w:rPr>
           <w:rFonts w:asciiTheme="majorEastAsia" w:eastAsiaTheme="majorEastAsia" w:hAnsiTheme="majorEastAsia" w:cs="新細明體"/>
         </w:rPr>
@@ -535,6 +433,7 @@
         <w:rPr>
           <w:rFonts w:asciiTheme="majorEastAsia" w:eastAsiaTheme="majorEastAsia" w:hAnsiTheme="majorEastAsia" w:hint="eastAsia"/>
         </w:rPr>
+        <w:lastRenderedPageBreak/>
         <w:t>本研究將發展一個計算方法(演算法)與其計算機程式</w:t>
       </w:r>
       <w:r>
@@ -613,6 +512,7 @@
     <w:p>
       <w:pPr>
         <w:ind w:leftChars="100" w:left="240" w:firstLine="480"/>
+        <w:jc w:val="both"/>
         <w:rPr>
           <w:rFonts w:asciiTheme="majorEastAsia" w:eastAsiaTheme="majorEastAsia" w:hAnsiTheme="majorEastAsia" w:cs="新細明體"/>
         </w:rPr>
@@ -645,6 +545,7 @@
     <w:p>
       <w:pPr>
         <w:ind w:leftChars="100" w:left="240" w:firstLine="480"/>
+        <w:jc w:val="both"/>
         <w:rPr>
           <w:rFonts w:asciiTheme="majorEastAsia" w:eastAsiaTheme="majorEastAsia" w:hAnsiTheme="majorEastAsia" w:cs="新細明體"/>
         </w:rPr>
@@ -757,6 +658,7 @@
     <w:p>
       <w:pPr>
         <w:ind w:leftChars="100" w:left="240" w:firstLine="480"/>
+        <w:jc w:val="both"/>
         <w:rPr>
           <w:rFonts w:asciiTheme="majorEastAsia" w:eastAsiaTheme="majorEastAsia" w:hAnsiTheme="majorEastAsia" w:cs="新細明體"/>
         </w:rPr>
@@ -827,6 +729,7 @@
     <w:p>
       <w:pPr>
         <w:ind w:leftChars="100" w:left="240" w:firstLine="480"/>
+        <w:jc w:val="both"/>
         <w:rPr>
           <w:rFonts w:asciiTheme="majorEastAsia" w:eastAsiaTheme="majorEastAsia" w:hAnsiTheme="majorEastAsia" w:cs="新細明體"/>
         </w:rPr>
@@ -915,6 +818,7 @@
     <w:p>
       <w:pPr>
         <w:ind w:leftChars="100" w:left="240" w:firstLine="480"/>
+        <w:jc w:val="both"/>
         <w:rPr>
           <w:rFonts w:asciiTheme="majorEastAsia" w:eastAsiaTheme="majorEastAsia" w:hAnsiTheme="majorEastAsia" w:cs="新細明體"/>
         </w:rPr>
@@ -1076,19 +980,20 @@
         <w:rPr>
           <w:rFonts w:asciiTheme="majorEastAsia" w:eastAsiaTheme="majorEastAsia" w:hAnsiTheme="majorEastAsia" w:cs="新細明體" w:hint="eastAsia"/>
         </w:rPr>
-        <w:t>之能板相對</w:t>
+        <w:t>之能板相</w:t>
       </w:r>
       <w:proofErr w:type="gramEnd"/>
       <w:r>
         <w:rPr>
           <w:rFonts w:asciiTheme="majorEastAsia" w:eastAsiaTheme="majorEastAsia" w:hAnsiTheme="majorEastAsia" w:cs="新細明體" w:hint="eastAsia"/>
         </w:rPr>
-        <w:t xml:space="preserve">輸出功率｡ </w:t>
+        <w:t xml:space="preserve">對輸出功率｡ </w:t>
       </w:r>
     </w:p>
     <w:p>
       <w:pPr>
         <w:ind w:leftChars="100" w:left="240" w:firstLine="480"/>
+        <w:jc w:val="both"/>
         <w:rPr>
           <w:rFonts w:asciiTheme="majorEastAsia" w:eastAsiaTheme="majorEastAsia" w:hAnsiTheme="majorEastAsia" w:cs="新細明體"/>
         </w:rPr>
@@ -1115,14 +1020,7 @@
         <w:rPr>
           <w:rFonts w:asciiTheme="majorEastAsia" w:eastAsiaTheme="majorEastAsia" w:hAnsiTheme="majorEastAsia" w:hint="eastAsia"/>
         </w:rPr>
-        <w:t>本工作可以執行在固定立體建物群或地貌之固定輸入計算以找出未來裝設太陽能板在有利的數個地點構成可行有利地區，這也是</w:t>
-      </w:r>
-      <w:r>
-        <w:rPr>
-          <w:rFonts w:asciiTheme="majorEastAsia" w:eastAsiaTheme="majorEastAsia" w:hAnsiTheme="majorEastAsia" w:hint="eastAsia"/>
-        </w:rPr>
-        <w:lastRenderedPageBreak/>
-        <w:t>本計算方法的突破，這些特點可供未來能源政策規劃者基於本土化之地形資訊不僅分析模擬能源之利用效率與</w:t>
+        <w:t>本工作可以執行在固定立體建物群或地貌之固定輸入計算以找出未來裝設太陽能板在有利的數個地點構成可行有利地區，這也是本計算方法的突破，這些特點可供未來能源政策規劃者基於本土化之地形資訊不僅分析模擬能源之利用效率與</w:t>
       </w:r>
       <w:proofErr w:type="gramStart"/>
       <w:r>
@@ -1141,6 +1039,7 @@
     </w:p>
     <w:p>
       <w:pPr>
+        <w:jc w:val="both"/>
         <w:rPr>
           <w:rFonts w:asciiTheme="majorEastAsia" w:eastAsiaTheme="majorEastAsia" w:hAnsiTheme="majorEastAsia"/>
           <w:sz w:val="32"/>
@@ -1159,6 +1058,7 @@
     <w:p>
       <w:pPr>
         <w:ind w:firstLine="480"/>
+        <w:jc w:val="both"/>
         <w:rPr>
           <w:rFonts w:asciiTheme="majorEastAsia" w:eastAsiaTheme="majorEastAsia" w:hAnsiTheme="majorEastAsia"/>
         </w:rPr>
@@ -1201,6 +1101,7 @@
     <w:p>
       <w:pPr>
         <w:ind w:firstLine="480"/>
+        <w:jc w:val="both"/>
         <w:rPr>
           <w:rFonts w:asciiTheme="majorEastAsia" w:eastAsiaTheme="majorEastAsia" w:hAnsiTheme="majorEastAsia"/>
         </w:rPr>
@@ -1245,6 +1146,7 @@
     <w:p>
       <w:pPr>
         <w:ind w:firstLine="480"/>
+        <w:jc w:val="both"/>
         <w:rPr>
           <w:rFonts w:asciiTheme="majorEastAsia" w:eastAsiaTheme="majorEastAsia" w:hAnsiTheme="majorEastAsia"/>
         </w:rPr>
@@ -1285,6 +1187,7 @@
     <w:p>
       <w:pPr>
         <w:ind w:firstLine="480"/>
+        <w:jc w:val="both"/>
         <w:rPr>
           <w:rFonts w:asciiTheme="majorEastAsia" w:eastAsiaTheme="majorEastAsia" w:hAnsiTheme="majorEastAsia"/>
         </w:rPr>
@@ -1323,6 +1226,7 @@
     <w:p>
       <w:pPr>
         <w:ind w:firstLine="480"/>
+        <w:jc w:val="both"/>
         <w:rPr>
           <w:rFonts w:asciiTheme="majorEastAsia" w:eastAsiaTheme="majorEastAsia" w:hAnsiTheme="majorEastAsia"/>
         </w:rPr>
@@ -1330,6 +1234,7 @@
     </w:p>
     <w:p>
       <w:pPr>
+        <w:jc w:val="both"/>
         <w:rPr>
           <w:rFonts w:asciiTheme="majorEastAsia" w:eastAsiaTheme="majorEastAsia" w:hAnsiTheme="majorEastAsia"/>
           <w:sz w:val="36"/>
@@ -1348,6 +1253,7 @@
     <w:p>
       <w:pPr>
         <w:ind w:firstLineChars="257" w:firstLine="565"/>
+        <w:jc w:val="both"/>
         <w:rPr>
           <w:rFonts w:asciiTheme="majorEastAsia" w:eastAsiaTheme="majorEastAsia" w:hAnsiTheme="majorEastAsia" w:cs="Arial"/>
           <w:color w:val="000000"/>
@@ -1573,6 +1479,15 @@
         </w:rPr>
         <w:t>之高度角</w:t>
       </w:r>
+      <w:r>
+        <w:rPr>
+          <w:rFonts w:asciiTheme="majorEastAsia" w:eastAsiaTheme="majorEastAsia" w:hAnsiTheme="majorEastAsia" w:cs="Arial" w:hint="eastAsia"/>
+          <w:color w:val="000000"/>
+          <w:sz w:val="22"/>
+          <w:szCs w:val="22"/>
+        </w:rPr>
+        <w:t>H</w:t>
+      </w:r>
       <w:proofErr w:type="gramStart"/>
       <w:r>
         <w:rPr>
@@ -1611,7 +1526,6 @@
         </w:rPr>
         <w:t>方位角</w:t>
       </w:r>
-      <w:proofErr w:type="gramStart"/>
       <w:r>
         <w:rPr>
           <w:rFonts w:asciiTheme="majorEastAsia" w:eastAsiaTheme="majorEastAsia" w:hAnsiTheme="majorEastAsia" w:cs="Arial"/>
@@ -1619,9 +1533,9 @@
           <w:sz w:val="22"/>
           <w:szCs w:val="22"/>
         </w:rPr>
-        <w:t>（</w:t>
-      </w:r>
-      <w:proofErr w:type="gramEnd"/>
+        <w:sym w:font="Symbol" w:char="F079"/>
+      </w:r>
+      <w:proofErr w:type="gramStart"/>
       <w:r>
         <w:rPr>
           <w:rFonts w:asciiTheme="majorEastAsia" w:eastAsiaTheme="majorEastAsia" w:hAnsiTheme="majorEastAsia" w:cs="Arial"/>
@@ -1629,6 +1543,16 @@
           <w:sz w:val="22"/>
           <w:szCs w:val="22"/>
         </w:rPr>
+        <w:t>（</w:t>
+      </w:r>
+      <w:proofErr w:type="gramEnd"/>
+      <w:r>
+        <w:rPr>
+          <w:rFonts w:asciiTheme="majorEastAsia" w:eastAsiaTheme="majorEastAsia" w:hAnsiTheme="majorEastAsia" w:cs="Arial"/>
+          <w:color w:val="000000"/>
+          <w:sz w:val="22"/>
+          <w:szCs w:val="22"/>
+        </w:rPr>
         <w:t>Azimuth)是基本太陽</w:t>
       </w:r>
       <w:r>
@@ -1665,14 +1589,7 @@
           <w:sz w:val="22"/>
           <w:szCs w:val="22"/>
         </w:rPr>
-        <w:t>可看成觀察者南方方向）而太陽能板於此天空座標系中，其板面與地面之傾斜角</w:t>
-      </w:r>
-      <w:r>
-        <w:rPr>
-          <w:rFonts w:asciiTheme="majorEastAsia" w:eastAsiaTheme="majorEastAsia" w:hAnsiTheme="majorEastAsia"/>
-          <w:color w:val="000000"/>
-        </w:rPr>
-        <w:t>β，</w:t>
+        <w:t>可看成觀察者南</w:t>
       </w:r>
       <w:r>
         <w:rPr>
@@ -1681,6 +1598,23 @@
           <w:sz w:val="22"/>
           <w:szCs w:val="22"/>
         </w:rPr>
+        <w:lastRenderedPageBreak/>
+        <w:t>方方向）而太陽能板於此天空座標系中，其板面與地面之傾斜角</w:t>
+      </w:r>
+      <w:r>
+        <w:rPr>
+          <w:rFonts w:asciiTheme="majorEastAsia" w:eastAsiaTheme="majorEastAsia" w:hAnsiTheme="majorEastAsia"/>
+          <w:color w:val="000000"/>
+        </w:rPr>
+        <w:t>β，</w:t>
+      </w:r>
+      <w:r>
+        <w:rPr>
+          <w:rFonts w:asciiTheme="majorEastAsia" w:eastAsiaTheme="majorEastAsia" w:hAnsiTheme="majorEastAsia" w:cs="Arial"/>
+          <w:color w:val="000000"/>
+          <w:sz w:val="22"/>
+          <w:szCs w:val="22"/>
+        </w:rPr>
         <w:t>其板面</w:t>
       </w:r>
       <w:r>
@@ -1737,7 +1671,15 @@
         </w:rPr>
         <w:t>，</w:t>
       </w:r>
-      <w:proofErr w:type="gramStart"/>
+      <w:r>
+        <w:rPr>
+          <w:rFonts w:asciiTheme="majorEastAsia" w:eastAsiaTheme="majorEastAsia" w:hAnsiTheme="majorEastAsia" w:cs="Arial" w:hint="eastAsia"/>
+          <w:color w:val="000000"/>
+          <w:sz w:val="22"/>
+          <w:szCs w:val="22"/>
+        </w:rPr>
+        <w:t>太陽</w:t>
+      </w:r>
       <w:r>
         <w:rPr>
           <w:rFonts w:asciiTheme="majorEastAsia" w:eastAsiaTheme="majorEastAsia" w:hAnsiTheme="majorEastAsia" w:cs="Arial"/>
@@ -1745,9 +1687,15 @@
           <w:sz w:val="22"/>
           <w:szCs w:val="22"/>
         </w:rPr>
-        <w:t>能板之</w:t>
-      </w:r>
-      <w:proofErr w:type="gramEnd"/>
+        <w:t>能板之傾斜角</w:t>
+      </w:r>
+      <w:r>
+        <w:rPr>
+          <w:rFonts w:asciiTheme="majorEastAsia" w:eastAsiaTheme="majorEastAsia" w:hAnsiTheme="majorEastAsia"/>
+          <w:color w:val="000000"/>
+        </w:rPr>
+        <w:t>β</w:t>
+      </w:r>
       <w:r>
         <w:rPr>
           <w:rFonts w:asciiTheme="majorEastAsia" w:eastAsiaTheme="majorEastAsia" w:hAnsiTheme="majorEastAsia" w:cs="Arial"/>
@@ -1755,14 +1703,7 @@
           <w:sz w:val="22"/>
           <w:szCs w:val="22"/>
         </w:rPr>
-        <w:t>傾斜角</w:t>
-      </w:r>
-      <w:r>
-        <w:rPr>
-          <w:rFonts w:asciiTheme="majorEastAsia" w:eastAsiaTheme="majorEastAsia" w:hAnsiTheme="majorEastAsia"/>
-          <w:color w:val="000000"/>
-        </w:rPr>
-        <w:t>β</w:t>
+        <w:t>與方位角</w:t>
       </w:r>
       <w:r>
         <w:rPr>
@@ -1771,7 +1712,7 @@
           <w:sz w:val="22"/>
           <w:szCs w:val="22"/>
         </w:rPr>
-        <w:t>與方位角</w:t>
+        <w:sym w:font="Symbol" w:char="F067"/>
       </w:r>
       <w:r>
         <w:rPr>
@@ -1780,7 +1721,16 @@
           <w:sz w:val="22"/>
           <w:szCs w:val="22"/>
         </w:rPr>
-        <w:sym w:font="Symbol" w:char="F067"/>
+        <w:t>是描述裝設</w:t>
+      </w:r>
+      <w:r>
+        <w:rPr>
+          <w:rFonts w:asciiTheme="majorEastAsia" w:eastAsiaTheme="majorEastAsia" w:hAnsiTheme="majorEastAsia" w:cs="Arial" w:hint="eastAsia"/>
+          <w:color w:val="000000"/>
+          <w:sz w:val="22"/>
+          <w:szCs w:val="22"/>
+        </w:rPr>
+        <w:t>太陽</w:t>
       </w:r>
       <w:r>
         <w:rPr>
@@ -1789,9 +1739,14 @@
           <w:sz w:val="22"/>
           <w:szCs w:val="22"/>
         </w:rPr>
-        <w:t>是描述裝</w:t>
-      </w:r>
-      <w:proofErr w:type="gramStart"/>
+        <w:t>能板之控制係數，</w:t>
+      </w:r>
+      <w:r>
+        <w:rPr>
+          <w:rFonts w:asciiTheme="majorEastAsia" w:eastAsiaTheme="majorEastAsia" w:hAnsiTheme="majorEastAsia" w:hint="eastAsia"/>
+        </w:rPr>
+        <w:t>示意圖</w:t>
+      </w:r>
       <w:r>
         <w:rPr>
           <w:rFonts w:asciiTheme="majorEastAsia" w:eastAsiaTheme="majorEastAsia" w:hAnsiTheme="majorEastAsia" w:cs="Arial"/>
@@ -1799,37 +1754,13 @@
           <w:sz w:val="22"/>
           <w:szCs w:val="22"/>
         </w:rPr>
-        <w:t>設能板之</w:t>
-      </w:r>
-      <w:proofErr w:type="gramEnd"/>
-      <w:r>
-        <w:rPr>
-          <w:rFonts w:asciiTheme="majorEastAsia" w:eastAsiaTheme="majorEastAsia" w:hAnsiTheme="majorEastAsia" w:cs="Arial"/>
-          <w:color w:val="000000"/>
-          <w:sz w:val="22"/>
-          <w:szCs w:val="22"/>
-        </w:rPr>
-        <w:t>控制係數，</w:t>
-      </w:r>
-      <w:r>
-        <w:rPr>
-          <w:rFonts w:asciiTheme="majorEastAsia" w:eastAsiaTheme="majorEastAsia" w:hAnsiTheme="majorEastAsia" w:hint="eastAsia"/>
-        </w:rPr>
-        <w:t>示意圖</w:t>
-      </w:r>
-      <w:r>
-        <w:rPr>
-          <w:rFonts w:asciiTheme="majorEastAsia" w:eastAsiaTheme="majorEastAsia" w:hAnsiTheme="majorEastAsia" w:cs="Arial"/>
-          <w:color w:val="000000"/>
-          <w:sz w:val="22"/>
-          <w:szCs w:val="22"/>
-        </w:rPr>
         <w:t>如圖2所示。</w:t>
       </w:r>
     </w:p>
     <w:p>
       <w:pPr>
         <w:ind w:firstLineChars="257" w:firstLine="565"/>
+        <w:jc w:val="both"/>
         <w:rPr>
           <w:rFonts w:asciiTheme="majorEastAsia" w:eastAsiaTheme="majorEastAsia" w:hAnsiTheme="majorEastAsia" w:cs="新細明體"/>
         </w:rPr>
@@ -1982,6 +1913,7 @@
     <w:p>
       <w:pPr>
         <w:ind w:leftChars="300" w:left="720" w:firstLine="480"/>
+        <w:jc w:val="both"/>
         <w:rPr>
           <w:rFonts w:asciiTheme="majorEastAsia" w:eastAsiaTheme="majorEastAsia" w:hAnsiTheme="majorEastAsia" w:cs="新細明體"/>
         </w:rPr>
@@ -2001,7 +1933,15 @@
         </w:rPr>
         <w:t xml:space="preserve"> </w:t>
       </w:r>
-      <w:proofErr w:type="gramStart"/>
+      <w:r>
+        <w:rPr>
+          <w:rFonts w:asciiTheme="majorEastAsia" w:eastAsiaTheme="majorEastAsia" w:hAnsiTheme="majorEastAsia" w:cs="Arial" w:hint="eastAsia"/>
+          <w:color w:val="000000"/>
+          <w:sz w:val="22"/>
+          <w:szCs w:val="22"/>
+        </w:rPr>
+        <w:t>太陽</w:t>
+      </w:r>
       <w:r>
         <w:rPr>
           <w:rFonts w:asciiTheme="majorEastAsia" w:eastAsiaTheme="majorEastAsia" w:hAnsiTheme="majorEastAsia" w:cs="Arial"/>
@@ -2015,14 +1955,7 @@
         <w:rPr>
           <w:rFonts w:asciiTheme="majorEastAsia" w:eastAsiaTheme="majorEastAsia" w:hAnsiTheme="majorEastAsia" w:cs="新細明體" w:hint="eastAsia"/>
         </w:rPr>
-        <w:t>緯度</w:t>
-      </w:r>
-      <w:proofErr w:type="gramEnd"/>
-      <w:r>
-        <w:rPr>
-          <w:rFonts w:asciiTheme="majorEastAsia" w:eastAsiaTheme="majorEastAsia" w:hAnsiTheme="majorEastAsia" w:cs="新細明體" w:hint="eastAsia"/>
-        </w:rPr>
-        <w:t>位置</w:t>
+        <w:t>緯度位置</w:t>
       </w:r>
       <w:r>
         <w:rPr>
@@ -2046,6 +1979,7 @@
     <w:p>
       <w:pPr>
         <w:ind w:leftChars="300" w:left="720" w:firstLine="480"/>
+        <w:jc w:val="both"/>
         <w:rPr>
           <w:rFonts w:asciiTheme="majorEastAsia" w:eastAsiaTheme="majorEastAsia" w:hAnsiTheme="majorEastAsia" w:cs="新細明體"/>
           <w:i/>
@@ -2088,6 +2022,7 @@
     <w:p>
       <w:pPr>
         <w:ind w:leftChars="300" w:left="720" w:firstLine="480"/>
+        <w:jc w:val="both"/>
         <w:rPr>
           <w:rFonts w:asciiTheme="majorEastAsia" w:eastAsiaTheme="majorEastAsia" w:hAnsiTheme="majorEastAsia" w:cs="新細明體"/>
         </w:rPr>
@@ -2102,6 +2037,7 @@
     <w:p>
       <w:pPr>
         <w:ind w:leftChars="300" w:left="720" w:firstLine="480"/>
+        <w:jc w:val="both"/>
         <w:rPr>
           <w:rFonts w:asciiTheme="majorEastAsia" w:eastAsiaTheme="majorEastAsia" w:hAnsiTheme="majorEastAsia" w:cs="新細明體"/>
         </w:rPr>
@@ -2116,6 +2052,7 @@
     <w:p>
       <w:pPr>
         <w:ind w:leftChars="300" w:left="720" w:firstLine="480"/>
+        <w:jc w:val="both"/>
         <w:rPr>
           <w:rFonts w:asciiTheme="majorEastAsia" w:eastAsiaTheme="majorEastAsia" w:hAnsiTheme="majorEastAsia" w:cs="新細明體"/>
         </w:rPr>
@@ -2136,6 +2073,7 @@
     <w:p>
       <w:pPr>
         <w:ind w:leftChars="295" w:left="719" w:hanging="11"/>
+        <w:jc w:val="both"/>
         <w:rPr>
           <w:rFonts w:asciiTheme="majorEastAsia" w:eastAsiaTheme="majorEastAsia" w:hAnsiTheme="majorEastAsia" w:cs="Arial"/>
           <w:color w:val="000000"/>
@@ -2228,6 +2166,7 @@
     <w:p>
       <w:pPr>
         <w:ind w:leftChars="295" w:left="719" w:hanging="11"/>
+        <w:jc w:val="both"/>
         <w:rPr>
           <w:rFonts w:asciiTheme="majorEastAsia" w:eastAsiaTheme="majorEastAsia" w:hAnsiTheme="majorEastAsia" w:cs="新細明體"/>
         </w:rPr>
@@ -2356,6 +2295,7 @@
     <w:p>
       <w:pPr>
         <w:ind w:leftChars="300" w:left="720" w:firstLine="480"/>
+        <w:jc w:val="both"/>
         <w:rPr>
           <w:rFonts w:asciiTheme="majorEastAsia" w:eastAsiaTheme="majorEastAsia" w:hAnsiTheme="majorEastAsia" w:cs="新細明體"/>
         </w:rPr>
@@ -2402,6 +2342,7 @@
     <w:p>
       <w:pPr>
         <w:ind w:leftChars="300" w:left="720" w:firstLine="480"/>
+        <w:jc w:val="both"/>
         <w:rPr>
           <w:rFonts w:asciiTheme="majorEastAsia" w:eastAsiaTheme="majorEastAsia" w:hAnsiTheme="majorEastAsia" w:cs="新細明體"/>
         </w:rPr>
@@ -2477,6 +2418,7 @@
     <w:p>
       <w:pPr>
         <w:ind w:leftChars="300" w:left="720" w:firstLine="480"/>
+        <w:jc w:val="both"/>
         <w:rPr>
           <w:rFonts w:asciiTheme="majorEastAsia" w:eastAsiaTheme="majorEastAsia" w:hAnsiTheme="majorEastAsia"/>
           <w:sz w:val="36"/>
@@ -2508,14 +2450,14 @@
         <w:rPr>
           <w:rFonts w:asciiTheme="majorEastAsia" w:eastAsiaTheme="majorEastAsia" w:hAnsiTheme="majorEastAsia" w:cs="新細明體" w:hint="eastAsia"/>
         </w:rPr>
-        <w:t>灰塵粒與水氣</w:t>
+        <w:t>灰塵粒與水</w:t>
       </w:r>
       <w:proofErr w:type="gramEnd"/>
       <w:r>
         <w:rPr>
           <w:rFonts w:asciiTheme="majorEastAsia" w:eastAsiaTheme="majorEastAsia" w:hAnsiTheme="majorEastAsia" w:cs="新細明體" w:hint="eastAsia"/>
         </w:rPr>
-        <w:t>分子產生之各種角度漫散射與地面反射對太陽能板吸收之貢獻量可以依照該模式計算出(為</w:t>
+        <w:t>氣分子產生之各種角度漫散射與地面反射對太陽能板吸收之貢獻量可以依照該模式計算出(為</w:t>
       </w:r>
       <w:r>
         <w:rPr>
@@ -2554,6 +2496,7 @@
     <w:p>
       <w:pPr>
         <w:ind w:left="567"/>
+        <w:jc w:val="both"/>
         <w:rPr>
           <w:rFonts w:asciiTheme="majorEastAsia" w:eastAsiaTheme="majorEastAsia" w:hAnsiTheme="majorEastAsia"/>
         </w:rPr>
@@ -2588,6 +2531,7 @@
     <w:p>
       <w:pPr>
         <w:ind w:left="1134"/>
+        <w:jc w:val="both"/>
         <w:rPr>
           <w:rFonts w:asciiTheme="majorEastAsia" w:eastAsiaTheme="majorEastAsia" w:hAnsiTheme="majorEastAsia"/>
         </w:rPr>
@@ -2658,6 +2602,7 @@
     <w:p>
       <w:pPr>
         <w:ind w:left="1134"/>
+        <w:jc w:val="both"/>
         <w:rPr>
           <w:rFonts w:asciiTheme="majorEastAsia" w:eastAsiaTheme="majorEastAsia" w:hAnsiTheme="majorEastAsia"/>
         </w:rPr>
@@ -2697,11 +2642,127 @@
           <w:rFonts w:asciiTheme="majorEastAsia" w:eastAsiaTheme="majorEastAsia" w:hAnsiTheme="majorEastAsia"/>
         </w:rPr>
         <w:sym w:font="Symbol" w:char="F06A"/>
+      </w:r>
+    </w:p>
+    <w:p>
+      <w:pPr>
+        <w:pStyle w:val="Web"/>
+        <w:spacing w:before="0" w:beforeAutospacing="0" w:after="0" w:afterAutospacing="0"/>
+        <w:ind w:left="2268" w:hanging="1134"/>
+        <w:jc w:val="both"/>
+        <w:rPr>
+          <w:rFonts w:asciiTheme="majorEastAsia" w:eastAsiaTheme="majorEastAsia" w:hAnsiTheme="majorEastAsia"/>
+        </w:rPr>
+      </w:pPr>
+      <w:r>
+        <w:rPr>
+          <w:rFonts w:asciiTheme="majorEastAsia" w:eastAsiaTheme="majorEastAsia" w:hAnsiTheme="majorEastAsia"/>
+        </w:rPr>
+        <w:t>(</w:t>
+      </w:r>
+      <w:r>
+        <w:rPr>
+          <w:rFonts w:asciiTheme="majorEastAsia" w:eastAsiaTheme="majorEastAsia" w:hAnsiTheme="majorEastAsia" w:hint="eastAsia"/>
+        </w:rPr>
+        <w:t>三</w:t>
+      </w:r>
+      <w:r>
+        <w:rPr>
+          <w:rFonts w:asciiTheme="majorEastAsia" w:eastAsiaTheme="majorEastAsia" w:hAnsiTheme="majorEastAsia"/>
+        </w:rPr>
+        <w:t>)</w:t>
+      </w:r>
+      <w:r>
+        <w:rPr>
+          <w:rFonts w:asciiTheme="majorEastAsia" w:eastAsiaTheme="majorEastAsia" w:hAnsiTheme="majorEastAsia"/>
+        </w:rPr>
+        <w:t xml:space="preserve"> 定</w:t>
+      </w:r>
+      <w:r>
+        <w:rPr>
+          <w:rFonts w:asciiTheme="majorEastAsia" w:eastAsiaTheme="majorEastAsia" w:hAnsiTheme="majorEastAsia"/>
+        </w:rPr>
+        <w:t>各季節之太陽運行軌道之傾斜角</w:t>
+      </w:r>
+      <w:r>
+        <w:rPr>
+          <w:rFonts w:asciiTheme="majorEastAsia" w:eastAsiaTheme="majorEastAsia" w:hAnsiTheme="majorEastAsia"/>
+        </w:rPr>
+        <w:sym w:font="Symbol" w:char="F064"/>
+      </w:r>
+      <w:r>
+        <w:rPr>
+          <w:rFonts w:asciiTheme="majorEastAsia" w:eastAsiaTheme="majorEastAsia" w:hAnsiTheme="majorEastAsia"/>
+        </w:rPr>
+        <w:t xml:space="preserve">, </w:t>
+      </w:r>
+      <w:proofErr w:type="spellStart"/>
+      <w:r>
+        <w:rPr>
+          <w:rFonts w:asciiTheme="majorEastAsia" w:eastAsiaTheme="majorEastAsia" w:hAnsiTheme="majorEastAsia"/>
+        </w:rPr>
+        <w:t>δ</w:t>
+      </w:r>
+      <w:r>
+        <w:rPr>
+          <w:rFonts w:asciiTheme="majorEastAsia" w:eastAsiaTheme="majorEastAsia" w:hAnsiTheme="majorEastAsia"/>
+          <w:vertAlign w:val="subscript"/>
+        </w:rPr>
+        <w:t>j</w:t>
+      </w:r>
+      <w:proofErr w:type="spellEnd"/>
+      <w:r>
+        <w:rPr>
+          <w:rFonts w:asciiTheme="majorEastAsia" w:eastAsiaTheme="majorEastAsia" w:hAnsiTheme="majorEastAsia"/>
+        </w:rPr>
+        <w:t>,</w:t>
+      </w:r>
+      <w:r>
+        <w:rPr>
+          <w:rFonts w:asciiTheme="majorEastAsia" w:eastAsiaTheme="majorEastAsia" w:hAnsiTheme="majorEastAsia" w:hint="eastAsia"/>
+        </w:rPr>
+        <w:t xml:space="preserve"> </w:t>
+      </w:r>
+      <w:r>
+        <w:rPr>
+          <w:rFonts w:asciiTheme="majorEastAsia" w:eastAsiaTheme="majorEastAsia" w:hAnsiTheme="majorEastAsia"/>
+        </w:rPr>
+        <w:t>j = 1~4</w:t>
+      </w:r>
+      <w:r>
+        <w:rPr>
+          <w:rFonts w:asciiTheme="majorEastAsia" w:eastAsiaTheme="majorEastAsia" w:hAnsiTheme="majorEastAsia" w:hint="eastAsia"/>
+        </w:rPr>
+        <w:t xml:space="preserve"> </w:t>
+      </w:r>
+      <w:r>
+        <w:rPr>
+          <w:rFonts w:asciiTheme="majorEastAsia" w:eastAsiaTheme="majorEastAsia" w:hAnsiTheme="majorEastAsia"/>
+          <w:color w:val="000000"/>
+        </w:rPr>
+        <w:t>(此為</w:t>
+      </w:r>
+      <w:proofErr w:type="gramStart"/>
+      <w:r>
+        <w:rPr>
+          <w:rFonts w:asciiTheme="majorEastAsia" w:eastAsiaTheme="majorEastAsia" w:hAnsiTheme="majorEastAsia"/>
+          <w:color w:val="000000"/>
+        </w:rPr>
+        <w:t>簡化版取四季</w:t>
+      </w:r>
+      <w:proofErr w:type="gramEnd"/>
+      <w:r>
+        <w:rPr>
+          <w:rFonts w:asciiTheme="majorEastAsia" w:eastAsiaTheme="majorEastAsia" w:hAnsiTheme="majorEastAsia"/>
+          <w:color w:val="000000"/>
+        </w:rPr>
+        <w:t>各一天，實際程式可取整年份的天數做運算)</w:t>
       </w:r>
     </w:p>
     <w:p>
       <w:pPr>
         <w:ind w:left="1134"/>
+        <w:jc w:val="both"/>
         <w:rPr>
           <w:rFonts w:asciiTheme="majorEastAsia" w:eastAsiaTheme="majorEastAsia" w:hAnsiTheme="majorEastAsia"/>
         </w:rPr>
@@ -2716,7 +2777,7 @@
         <w:rPr>
           <w:rFonts w:asciiTheme="majorEastAsia" w:eastAsiaTheme="majorEastAsia" w:hAnsiTheme="majorEastAsia" w:hint="eastAsia"/>
         </w:rPr>
-        <w:t>三</w:t>
+        <w:t>四</w:t>
       </w:r>
       <w:r>
         <w:rPr>
@@ -2728,75 +2789,97 @@
         <w:rPr>
           <w:rFonts w:asciiTheme="majorEastAsia" w:eastAsiaTheme="majorEastAsia" w:hAnsiTheme="majorEastAsia"/>
         </w:rPr>
-        <w:t xml:space="preserve"> 定</w:t>
-      </w:r>
-      <w:r>
-        <w:rPr>
-          <w:rFonts w:asciiTheme="majorEastAsia" w:eastAsiaTheme="majorEastAsia" w:hAnsiTheme="majorEastAsia" w:cs="新細明體"/>
-        </w:rPr>
-        <w:t>各</w:t>
-      </w:r>
-      <w:r>
-        <w:rPr>
-          <w:rFonts w:asciiTheme="majorEastAsia" w:eastAsiaTheme="majorEastAsia" w:hAnsiTheme="majorEastAsia"/>
-        </w:rPr>
-        <w:t>季節之太陽運行軌道之傾斜角</w:t>
-      </w:r>
-      <w:r>
-        <w:rPr>
-          <w:rFonts w:asciiTheme="majorEastAsia" w:eastAsiaTheme="majorEastAsia" w:hAnsiTheme="majorEastAsia"/>
-        </w:rPr>
-        <w:sym w:font="Symbol" w:char="F064"/>
-      </w:r>
-      <w:r>
-        <w:rPr>
-          <w:rFonts w:asciiTheme="majorEastAsia" w:eastAsiaTheme="majorEastAsia" w:hAnsiTheme="majorEastAsia"/>
-        </w:rPr>
-        <w:t xml:space="preserve">, </w:t>
-      </w:r>
-      <w:proofErr w:type="spellStart"/>
-      <w:r>
-        <w:rPr>
-          <w:rFonts w:asciiTheme="majorEastAsia" w:eastAsiaTheme="majorEastAsia" w:hAnsiTheme="majorEastAsia"/>
-        </w:rPr>
-        <w:t>δ</w:t>
-      </w:r>
-      <w:r>
-        <w:rPr>
-          <w:rFonts w:asciiTheme="majorEastAsia" w:eastAsiaTheme="majorEastAsia" w:hAnsiTheme="majorEastAsia"/>
-          <w:vertAlign w:val="subscript"/>
-        </w:rPr>
-        <w:t>j</w:t>
-      </w:r>
-      <w:proofErr w:type="spellEnd"/>
-      <w:r>
-        <w:rPr>
-          <w:rFonts w:asciiTheme="majorEastAsia" w:eastAsiaTheme="majorEastAsia" w:hAnsiTheme="majorEastAsia"/>
-        </w:rPr>
-        <w:t>,</w:t>
-      </w:r>
-      <w:r>
-        <w:rPr>
-          <w:rFonts w:asciiTheme="majorEastAsia" w:eastAsiaTheme="majorEastAsia" w:hAnsiTheme="majorEastAsia" w:hint="eastAsia"/>
-        </w:rPr>
-        <w:t xml:space="preserve"> </w:t>
-      </w:r>
-      <w:r>
-        <w:rPr>
-          <w:rFonts w:asciiTheme="majorEastAsia" w:eastAsiaTheme="majorEastAsia" w:hAnsiTheme="majorEastAsia"/>
-        </w:rPr>
-        <w:t>j = 1~4</w:t>
-      </w:r>
-      <w:r>
-        <w:rPr>
-          <w:rFonts w:asciiTheme="majorEastAsia" w:eastAsiaTheme="majorEastAsia" w:hAnsiTheme="majorEastAsia" w:hint="eastAsia"/>
-        </w:rPr>
-        <w:t xml:space="preserve"> (四季)</w:t>
+        <w:t xml:space="preserve"> 計算日間太陽運行軌道</w:t>
+      </w:r>
+      <w:r>
+        <w:rPr>
+          <w:rFonts w:asciiTheme="majorEastAsia" w:eastAsiaTheme="majorEastAsia" w:hAnsiTheme="majorEastAsia" w:hint="eastAsia"/>
+        </w:rPr>
+        <w:t>中</w:t>
+      </w:r>
+      <w:r>
+        <w:rPr>
+          <w:rFonts w:asciiTheme="majorEastAsia" w:eastAsiaTheme="majorEastAsia" w:hAnsiTheme="majorEastAsia"/>
+        </w:rPr>
+        <w:t>，在不同時間</w:t>
+      </w:r>
+      <w:r>
+        <w:rPr>
+          <w:rFonts w:asciiTheme="majorEastAsia" w:eastAsiaTheme="majorEastAsia" w:hAnsiTheme="majorEastAsia" w:cs="Arial" w:hint="eastAsia"/>
+          <w:color w:val="000000"/>
+          <w:sz w:val="22"/>
+          <w:szCs w:val="22"/>
+        </w:rPr>
+        <w:t>之太陽位置</w:t>
+      </w:r>
+      <w:r>
+        <w:rPr>
+          <w:rFonts w:asciiTheme="majorEastAsia" w:eastAsiaTheme="majorEastAsia" w:hAnsiTheme="majorEastAsia" w:cs="Arial" w:hint="eastAsia"/>
+          <w:color w:val="000000"/>
+          <w:sz w:val="22"/>
+          <w:szCs w:val="22"/>
+        </w:rPr>
+        <w:t>時</w:t>
+      </w:r>
+      <w:r>
+        <w:rPr>
+          <w:rFonts w:asciiTheme="majorEastAsia" w:eastAsiaTheme="majorEastAsia" w:hAnsiTheme="majorEastAsia"/>
+        </w:rPr>
+        <w:t>(以</w:t>
+      </w:r>
+      <w:r>
+        <w:rPr>
+          <w:rFonts w:asciiTheme="majorEastAsia" w:eastAsiaTheme="majorEastAsia" w:hAnsiTheme="majorEastAsia" w:hint="eastAsia"/>
+        </w:rPr>
+        <w:t>hour angle小</w:t>
+      </w:r>
+      <w:r>
+        <w:rPr>
+          <w:rFonts w:asciiTheme="majorEastAsia" w:eastAsiaTheme="majorEastAsia" w:hAnsiTheme="majorEastAsia"/>
+        </w:rPr>
+        <w:t>時角</w:t>
+      </w:r>
+      <w:r>
+        <w:rPr>
+          <w:rFonts w:asciiTheme="majorEastAsia" w:eastAsiaTheme="majorEastAsia" w:hAnsiTheme="majorEastAsia" w:hint="eastAsia"/>
+        </w:rPr>
+        <w:t>度</w:t>
+      </w:r>
+      <w:r>
+        <w:rPr>
+          <w:rFonts w:asciiTheme="majorEastAsia" w:eastAsiaTheme="majorEastAsia" w:hAnsiTheme="majorEastAsia"/>
+        </w:rPr>
+        <w:t>ω為變數表示)</w:t>
+      </w:r>
+      <w:r>
+        <w:rPr>
+          <w:rFonts w:asciiTheme="majorEastAsia" w:eastAsiaTheme="majorEastAsia" w:hAnsiTheme="majorEastAsia"/>
+        </w:rPr>
+        <w:t>，太陽能板與其入射光之夾</w:t>
+      </w:r>
+      <w:r>
+        <w:rPr>
+          <w:rFonts w:asciiTheme="majorEastAsia" w:eastAsiaTheme="majorEastAsia" w:hAnsiTheme="majorEastAsia" w:hint="eastAsia"/>
+        </w:rPr>
+        <w:t>角</w:t>
+      </w:r>
+      <w:r>
+        <w:rPr>
+          <w:rFonts w:asciiTheme="majorEastAsia" w:eastAsiaTheme="majorEastAsia" w:hAnsiTheme="majorEastAsia"/>
+        </w:rPr>
+        <w:t>θ</w:t>
+      </w:r>
+      <w:r>
+        <w:rPr>
+          <w:rFonts w:asciiTheme="majorEastAsia" w:eastAsiaTheme="majorEastAsia" w:hAnsiTheme="majorEastAsia" w:hint="eastAsia"/>
+        </w:rPr>
+        <w:t>，</w:t>
       </w:r>
     </w:p>
     <w:p>
       <w:pPr>
         <w:ind w:left="1134"/>
+        <w:jc w:val="both"/>
         <w:rPr>
           <w:rFonts w:asciiTheme="majorEastAsia" w:eastAsiaTheme="majorEastAsia" w:hAnsiTheme="majorEastAsia"/>
         </w:rPr>
@@ -2811,7 +2894,7 @@
         <w:rPr>
           <w:rFonts w:asciiTheme="majorEastAsia" w:eastAsiaTheme="majorEastAsia" w:hAnsiTheme="majorEastAsia" w:hint="eastAsia"/>
         </w:rPr>
-        <w:t>四</w:t>
+        <w:t>五</w:t>
       </w:r>
       <w:r>
         <w:rPr>
@@ -2823,96 +2906,38 @@
         <w:rPr>
           <w:rFonts w:asciiTheme="majorEastAsia" w:eastAsiaTheme="majorEastAsia" w:hAnsiTheme="majorEastAsia"/>
         </w:rPr>
-        <w:t xml:space="preserve"> 計算日間太陽運行軌道</w:t>
-      </w:r>
-      <w:r>
-        <w:rPr>
-          <w:rFonts w:asciiTheme="majorEastAsia" w:eastAsiaTheme="majorEastAsia" w:hAnsiTheme="majorEastAsia" w:hint="eastAsia"/>
-        </w:rPr>
-        <w:t>中</w:t>
-      </w:r>
-      <w:r>
-        <w:rPr>
-          <w:rFonts w:asciiTheme="majorEastAsia" w:eastAsiaTheme="majorEastAsia" w:hAnsiTheme="majorEastAsia"/>
-        </w:rPr>
-        <w:t>，在不同時間</w:t>
-      </w:r>
-      <w:r>
-        <w:rPr>
-          <w:rFonts w:asciiTheme="majorEastAsia" w:eastAsiaTheme="majorEastAsia" w:hAnsiTheme="majorEastAsia" w:cs="Arial" w:hint="eastAsia"/>
-          <w:color w:val="000000"/>
-          <w:sz w:val="22"/>
-          <w:szCs w:val="22"/>
-        </w:rPr>
-        <w:t>之太陽位置</w:t>
-      </w:r>
-      <w:r>
-        <w:rPr>
-          <w:rFonts w:asciiTheme="majorEastAsia" w:eastAsiaTheme="majorEastAsia" w:hAnsiTheme="majorEastAsia" w:cs="Arial" w:hint="eastAsia"/>
-          <w:color w:val="000000"/>
-          <w:sz w:val="22"/>
-          <w:szCs w:val="22"/>
-        </w:rPr>
-        <w:t>時</w:t>
-      </w:r>
-      <w:r>
-        <w:rPr>
-          <w:rFonts w:asciiTheme="majorEastAsia" w:eastAsiaTheme="majorEastAsia" w:hAnsiTheme="majorEastAsia"/>
-        </w:rPr>
-        <w:t>(以</w:t>
-      </w:r>
-      <w:r>
-        <w:rPr>
-          <w:rFonts w:asciiTheme="majorEastAsia" w:eastAsiaTheme="majorEastAsia" w:hAnsiTheme="majorEastAsia" w:hint="eastAsia"/>
-        </w:rPr>
-        <w:t>hour angle小</w:t>
-      </w:r>
-      <w:r>
-        <w:rPr>
-          <w:rFonts w:asciiTheme="majorEastAsia" w:eastAsiaTheme="majorEastAsia" w:hAnsiTheme="majorEastAsia"/>
-        </w:rPr>
-        <w:t>時角</w:t>
-      </w:r>
-      <w:r>
-        <w:rPr>
-          <w:rFonts w:asciiTheme="majorEastAsia" w:eastAsiaTheme="majorEastAsia" w:hAnsiTheme="majorEastAsia" w:hint="eastAsia"/>
-        </w:rPr>
-        <w:t>度</w:t>
-      </w:r>
-      <w:r>
-        <w:rPr>
-          <w:rFonts w:asciiTheme="majorEastAsia" w:eastAsiaTheme="majorEastAsia" w:hAnsiTheme="majorEastAsia"/>
-        </w:rPr>
-        <w:t>ω為變數表示)</w:t>
-      </w:r>
-      <w:r>
-        <w:rPr>
-          <w:rFonts w:asciiTheme="majorEastAsia" w:eastAsiaTheme="majorEastAsia" w:hAnsiTheme="majorEastAsia"/>
-        </w:rPr>
-        <w:t>，太陽能板與其入射光之夾</w:t>
-      </w:r>
-      <w:r>
-        <w:rPr>
-          <w:rFonts w:asciiTheme="majorEastAsia" w:eastAsiaTheme="majorEastAsia" w:hAnsiTheme="majorEastAsia" w:hint="eastAsia"/>
-        </w:rPr>
-        <w:t>角</w:t>
-      </w:r>
-      <w:r>
-        <w:rPr>
-          <w:rFonts w:asciiTheme="majorEastAsia" w:eastAsiaTheme="majorEastAsia" w:hAnsiTheme="majorEastAsia"/>
-        </w:rPr>
-        <w:t>θ</w:t>
-      </w:r>
-      <w:r>
-        <w:rPr>
-          <w:rFonts w:asciiTheme="majorEastAsia" w:eastAsiaTheme="majorEastAsia" w:hAnsiTheme="majorEastAsia" w:hint="eastAsia"/>
-        </w:rPr>
-        <w:t>，</w:t>
+        <w:t xml:space="preserve"> 計算</w:t>
+      </w:r>
+      <w:r>
+        <w:rPr>
+          <w:rFonts w:asciiTheme="majorEastAsia" w:eastAsiaTheme="majorEastAsia" w:hAnsiTheme="majorEastAsia" w:hint="eastAsia"/>
+        </w:rPr>
+        <w:t>對應之</w:t>
+      </w:r>
+      <w:r>
+        <w:rPr>
+          <w:rFonts w:asciiTheme="majorEastAsia" w:eastAsiaTheme="majorEastAsia" w:hAnsiTheme="majorEastAsia" w:cs="新細明體" w:hint="eastAsia"/>
+        </w:rPr>
+        <w:t>有效照射量，漫散射與地面反射對太陽能板吸收之</w:t>
+      </w:r>
+      <w:r>
+        <w:rPr>
+          <w:rFonts w:asciiTheme="majorEastAsia" w:eastAsiaTheme="majorEastAsia" w:hAnsiTheme="majorEastAsia" w:cs="新細明體" w:hint="eastAsia"/>
+        </w:rPr>
+        <w:lastRenderedPageBreak/>
+        <w:t>貢獻量</w:t>
+      </w:r>
+      <w:r>
+        <w:rPr>
+          <w:rFonts w:asciiTheme="majorEastAsia" w:eastAsiaTheme="majorEastAsia" w:hAnsiTheme="majorEastAsia"/>
+        </w:rPr>
+        <w:t>。</w:t>
       </w:r>
     </w:p>
     <w:p>
       <w:pPr>
         <w:ind w:left="1134"/>
+        <w:jc w:val="both"/>
         <w:rPr>
           <w:rFonts w:asciiTheme="majorEastAsia" w:eastAsiaTheme="majorEastAsia" w:hAnsiTheme="majorEastAsia"/>
         </w:rPr>
@@ -2921,57 +2946,6 @@
         <w:rPr>
           <w:rFonts w:asciiTheme="majorEastAsia" w:eastAsiaTheme="majorEastAsia" w:hAnsiTheme="majorEastAsia"/>
         </w:rPr>
-        <w:t>(</w:t>
-      </w:r>
-      <w:r>
-        <w:rPr>
-          <w:rFonts w:asciiTheme="majorEastAsia" w:eastAsiaTheme="majorEastAsia" w:hAnsiTheme="majorEastAsia" w:hint="eastAsia"/>
-        </w:rPr>
-        <w:t>五</w:t>
-      </w:r>
-      <w:r>
-        <w:rPr>
-          <w:rFonts w:asciiTheme="majorEastAsia" w:eastAsiaTheme="majorEastAsia" w:hAnsiTheme="majorEastAsia"/>
-        </w:rPr>
-        <w:t>)</w:t>
-      </w:r>
-      <w:r>
-        <w:rPr>
-          <w:rFonts w:asciiTheme="majorEastAsia" w:eastAsiaTheme="majorEastAsia" w:hAnsiTheme="majorEastAsia"/>
-        </w:rPr>
-        <w:t xml:space="preserve"> 計算</w:t>
-      </w:r>
-      <w:r>
-        <w:rPr>
-          <w:rFonts w:asciiTheme="majorEastAsia" w:eastAsiaTheme="majorEastAsia" w:hAnsiTheme="majorEastAsia" w:hint="eastAsia"/>
-        </w:rPr>
-        <w:t>對應之</w:t>
-      </w:r>
-      <w:r>
-        <w:rPr>
-          <w:rFonts w:asciiTheme="majorEastAsia" w:eastAsiaTheme="majorEastAsia" w:hAnsiTheme="majorEastAsia" w:cs="新細明體" w:hint="eastAsia"/>
-        </w:rPr>
-        <w:t>有效照射量，漫散射與地面反射對太陽能板吸收之貢獻量</w:t>
-      </w:r>
-      <w:r>
-        <w:rPr>
-          <w:rFonts w:asciiTheme="majorEastAsia" w:eastAsiaTheme="majorEastAsia" w:hAnsiTheme="majorEastAsia"/>
-        </w:rPr>
-        <w:t>。</w:t>
-      </w:r>
-    </w:p>
-    <w:p>
-      <w:pPr>
-        <w:ind w:left="1134"/>
-        <w:rPr>
-          <w:rFonts w:asciiTheme="majorEastAsia" w:eastAsiaTheme="majorEastAsia" w:hAnsiTheme="majorEastAsia"/>
-        </w:rPr>
-      </w:pPr>
-      <w:r>
-        <w:rPr>
-          <w:rFonts w:asciiTheme="majorEastAsia" w:eastAsiaTheme="majorEastAsia" w:hAnsiTheme="majorEastAsia"/>
-        </w:rPr>
-        <w:lastRenderedPageBreak/>
         <w:t>(</w:t>
       </w:r>
       <w:r>
@@ -3083,8 +3057,9 @@
     <w:p>
       <w:pPr>
         <w:ind w:left="1134"/>
-        <w:rPr>
-          <w:rFonts w:asciiTheme="majorEastAsia" w:eastAsiaTheme="majorEastAsia" w:hAnsiTheme="majorEastAsia"/>
+        <w:jc w:val="both"/>
+        <w:rPr>
+          <w:rFonts w:asciiTheme="majorEastAsia" w:eastAsiaTheme="majorEastAsia" w:hAnsiTheme="majorEastAsia" w:cs="新細明體"/>
         </w:rPr>
       </w:pPr>
       <w:r>
@@ -3148,15 +3123,6 @@
         <w:t>，=</w:t>
       </w:r>
       <m:oMath>
-        <m:r>
-          <m:rPr>
-            <m:sty m:val="p"/>
-          </m:rPr>
-          <w:rPr>
-            <w:rFonts w:ascii="Cambria Math" w:eastAsiaTheme="majorEastAsia" w:hAnsi="Cambria Math" w:cs="新細明體"/>
-          </w:rPr>
-          <m:t>91∙</m:t>
-        </m:r>
         <m:nary>
           <m:naryPr>
             <m:chr m:val="∑"/>
@@ -3242,28 +3208,11 @@
           </m:e>
         </m:nary>
       </m:oMath>
-      <w:r>
-        <w:rPr>
-          <w:rFonts w:asciiTheme="majorEastAsia" w:eastAsiaTheme="majorEastAsia" w:hAnsiTheme="majorEastAsia" w:cs="新細明體" w:hint="eastAsia"/>
-        </w:rPr>
-        <w:t>，每季j 有</w:t>
-      </w:r>
-      <w:r>
-        <w:rPr>
-          <w:rFonts w:asciiTheme="majorEastAsia" w:eastAsiaTheme="majorEastAsia" w:hAnsiTheme="majorEastAsia" w:cs="新細明體" w:hint="eastAsia"/>
-        </w:rPr>
-        <w:t>91</w:t>
-      </w:r>
-      <w:r>
-        <w:rPr>
-          <w:rFonts w:asciiTheme="majorEastAsia" w:eastAsiaTheme="majorEastAsia" w:hAnsiTheme="majorEastAsia" w:cs="新細明體" w:hint="eastAsia"/>
-        </w:rPr>
-        <w:t>天為定值｡</w:t>
-      </w:r>
     </w:p>
     <w:p>
       <w:pPr>
         <w:ind w:left="1134"/>
+        <w:jc w:val="both"/>
         <w:rPr>
           <w:rFonts w:asciiTheme="majorEastAsia" w:eastAsiaTheme="majorEastAsia" w:hAnsiTheme="majorEastAsia" w:cs="新細明體"/>
         </w:rPr>
@@ -3338,6 +3287,7 @@
     <w:p>
       <w:pPr>
         <w:ind w:left="1134"/>
+        <w:jc w:val="both"/>
         <w:rPr>
           <w:rFonts w:asciiTheme="majorEastAsia" w:eastAsiaTheme="majorEastAsia" w:hAnsiTheme="majorEastAsia"/>
         </w:rPr>
@@ -3469,6 +3419,7 @@
           <w:tab w:val="left" w:pos="2760"/>
         </w:tabs>
         <w:ind w:left="567"/>
+        <w:jc w:val="both"/>
         <w:rPr>
           <w:rFonts w:asciiTheme="majorEastAsia" w:eastAsiaTheme="majorEastAsia" w:hAnsiTheme="majorEastAsia"/>
         </w:rPr>
@@ -3500,6 +3451,7 @@
           <w:tab w:val="left" w:pos="2760"/>
         </w:tabs>
         <w:ind w:left="1134"/>
+        <w:jc w:val="both"/>
         <w:rPr>
           <w:rFonts w:asciiTheme="majorEastAsia" w:eastAsiaTheme="majorEastAsia" w:hAnsiTheme="majorEastAsia"/>
         </w:rPr>
@@ -3531,6 +3483,7 @@
           <w:tab w:val="left" w:pos="2760"/>
         </w:tabs>
         <w:ind w:left="1134"/>
+        <w:jc w:val="both"/>
         <w:rPr>
           <w:rFonts w:asciiTheme="majorEastAsia" w:eastAsiaTheme="majorEastAsia" w:hAnsiTheme="majorEastAsia"/>
         </w:rPr>
@@ -3560,6 +3513,7 @@
           <w:tab w:val="left" w:pos="2760"/>
         </w:tabs>
         <w:ind w:left="1134"/>
+        <w:jc w:val="both"/>
         <w:rPr>
           <w:rFonts w:asciiTheme="majorEastAsia" w:eastAsiaTheme="majorEastAsia" w:hAnsiTheme="majorEastAsia"/>
         </w:rPr>
@@ -3589,6 +3543,7 @@
           <w:tab w:val="left" w:pos="2760"/>
         </w:tabs>
         <w:ind w:left="1701"/>
+        <w:jc w:val="both"/>
         <w:rPr>
           <w:rFonts w:asciiTheme="majorEastAsia" w:eastAsiaTheme="majorEastAsia" w:hAnsiTheme="majorEastAsia"/>
         </w:rPr>
@@ -3654,6 +3609,7 @@
           <w:tab w:val="left" w:pos="2760"/>
         </w:tabs>
         <w:ind w:left="1701"/>
+        <w:jc w:val="both"/>
         <w:rPr>
           <w:rFonts w:asciiTheme="majorEastAsia" w:eastAsiaTheme="majorEastAsia" w:hAnsiTheme="majorEastAsia"/>
         </w:rPr>
@@ -3717,6 +3673,7 @@
           <w:tab w:val="left" w:pos="2760"/>
         </w:tabs>
         <w:ind w:left="1701"/>
+        <w:jc w:val="both"/>
         <w:rPr>
           <w:rFonts w:asciiTheme="majorEastAsia" w:eastAsiaTheme="majorEastAsia" w:hAnsiTheme="majorEastAsia"/>
         </w:rPr>
@@ -3764,14 +3721,14 @@
         <w:rPr>
           <w:rFonts w:asciiTheme="majorEastAsia" w:eastAsiaTheme="majorEastAsia" w:hAnsiTheme="majorEastAsia" w:hint="eastAsia"/>
         </w:rPr>
-        <w:t>抵能板</w:t>
+        <w:t>抵能</w:t>
       </w:r>
       <w:proofErr w:type="gramEnd"/>
       <w:r>
         <w:rPr>
           <w:rFonts w:asciiTheme="majorEastAsia" w:eastAsiaTheme="majorEastAsia" w:hAnsiTheme="majorEastAsia" w:hint="eastAsia"/>
         </w:rPr>
-        <w:t>之路徑)</w:t>
+        <w:t>板之路徑)</w:t>
       </w:r>
     </w:p>
     <w:p>
@@ -3780,6 +3737,7 @@
           <w:tab w:val="left" w:pos="2760"/>
         </w:tabs>
         <w:ind w:left="1701"/>
+        <w:jc w:val="both"/>
         <w:rPr>
           <w:rFonts w:asciiTheme="majorEastAsia" w:eastAsiaTheme="majorEastAsia" w:hAnsiTheme="majorEastAsia"/>
         </w:rPr>
@@ -3845,6 +3803,7 @@
           <w:tab w:val="left" w:pos="2760"/>
         </w:tabs>
         <w:ind w:left="1701"/>
+        <w:jc w:val="both"/>
         <w:rPr>
           <w:rFonts w:asciiTheme="majorEastAsia" w:eastAsiaTheme="majorEastAsia" w:hAnsiTheme="majorEastAsia"/>
         </w:rPr>
@@ -3874,6 +3833,7 @@
           <w:tab w:val="left" w:pos="2760"/>
         </w:tabs>
         <w:ind w:left="1134"/>
+        <w:jc w:val="both"/>
         <w:rPr>
           <w:rFonts w:asciiTheme="majorEastAsia" w:eastAsiaTheme="majorEastAsia" w:hAnsiTheme="majorEastAsia"/>
         </w:rPr>
@@ -3915,6 +3875,7 @@
     </w:p>
     <w:p>
       <w:pPr>
+        <w:jc w:val="both"/>
         <w:rPr>
           <w:rFonts w:asciiTheme="majorEastAsia" w:eastAsiaTheme="majorEastAsia" w:hAnsiTheme="majorEastAsia"/>
           <w:sz w:val="32"/>
@@ -3935,6 +3896,7 @@
         <w:pStyle w:val="Web"/>
         <w:spacing w:before="0" w:beforeAutospacing="0" w:after="0" w:afterAutospacing="0"/>
         <w:ind w:leftChars="100" w:left="240" w:firstLine="480"/>
+        <w:jc w:val="both"/>
         <w:rPr>
           <w:rFonts w:asciiTheme="majorEastAsia" w:eastAsiaTheme="majorEastAsia" w:hAnsiTheme="majorEastAsia"/>
         </w:rPr>
@@ -4165,9 +4127,18 @@
           <w:sz w:val="22"/>
           <w:szCs w:val="22"/>
         </w:rPr>
-        <w:t>對能板之</w:t>
+        <w:t>對能板</w:t>
       </w:r>
       <w:proofErr w:type="gramEnd"/>
+      <w:r>
+        <w:rPr>
+          <w:rFonts w:asciiTheme="majorEastAsia" w:eastAsiaTheme="majorEastAsia" w:hAnsiTheme="majorEastAsia" w:cs="Arial" w:hint="eastAsia"/>
+          <w:color w:val="000000"/>
+          <w:sz w:val="22"/>
+          <w:szCs w:val="22"/>
+        </w:rPr>
+        <w:t>之</w:t>
+      </w:r>
       <w:r>
         <w:rPr>
           <w:rFonts w:asciiTheme="majorEastAsia" w:eastAsiaTheme="majorEastAsia" w:hAnsiTheme="majorEastAsia" w:hint="eastAsia"/>
@@ -4209,7 +4180,7 @@
           <w:sz w:val="22"/>
           <w:szCs w:val="22"/>
         </w:rPr>
-        <w:t>有效量隨時間</w:t>
+        <w:t>有效量隨時</w:t>
       </w:r>
       <w:proofErr w:type="gramEnd"/>
       <w:r>
@@ -4219,7 +4190,7 @@
           <w:sz w:val="22"/>
           <w:szCs w:val="22"/>
         </w:rPr>
-        <w:t>之變化如圖6所示，以上是以太陽能板</w:t>
+        <w:t>間之變化如圖6所示，以上是以太陽能板</w:t>
       </w:r>
       <w:r>
         <w:rPr>
@@ -4273,9 +4244,8 @@
           <w:sz w:val="22"/>
           <w:szCs w:val="22"/>
         </w:rPr>
-        <w:t>基礎上算出，當傾斜角改成45°時，每日太陽照射於太陽能板</w:t>
-      </w:r>
-      <w:proofErr w:type="gramStart"/>
+        <w:t>基礎上算出，當傾斜角改成45°時，每日太陽</w:t>
+      </w:r>
       <w:r>
         <w:rPr>
           <w:rFonts w:asciiTheme="majorEastAsia" w:eastAsiaTheme="majorEastAsia" w:hAnsiTheme="majorEastAsia" w:cs="Arial"/>
@@ -4283,9 +4253,10 @@
           <w:sz w:val="22"/>
           <w:szCs w:val="22"/>
         </w:rPr>
-        <w:t>有效量隨時間</w:t>
-      </w:r>
-      <w:proofErr w:type="gramEnd"/>
+        <w:lastRenderedPageBreak/>
+        <w:t>照射於太陽能板</w:t>
+      </w:r>
+      <w:proofErr w:type="gramStart"/>
       <w:r>
         <w:rPr>
           <w:rFonts w:asciiTheme="majorEastAsia" w:eastAsiaTheme="majorEastAsia" w:hAnsiTheme="majorEastAsia" w:cs="Arial"/>
@@ -4293,7 +4264,17 @@
           <w:sz w:val="22"/>
           <w:szCs w:val="22"/>
         </w:rPr>
-        <w:t>之變化示於圖7，由圖6與圖7之比較，可看出太陽能板之傾斜角變化造成有效量在同一時間下有明顯之差距，所以傾斜角之最佳化計算是必要的，本程式計算太陽照射於太陽能板有效量</w:t>
+        <w:t>有效量隨時</w:t>
+      </w:r>
+      <w:proofErr w:type="gramEnd"/>
+      <w:r>
+        <w:rPr>
+          <w:rFonts w:asciiTheme="majorEastAsia" w:eastAsiaTheme="majorEastAsia" w:hAnsiTheme="majorEastAsia" w:cs="Arial"/>
+          <w:color w:val="000000"/>
+          <w:sz w:val="22"/>
+          <w:szCs w:val="22"/>
+        </w:rPr>
+        <w:t>間之變化示於圖7，由圖6與圖7之比較，可看出太陽能板之傾斜角變化造成有效量在同一時間下有明顯之差距，所以傾斜角之最佳化計算是必要的，本程式計算太陽照射於太陽能板有效量</w:t>
       </w:r>
       <w:r>
         <w:rPr>
@@ -4321,7 +4302,7 @@
           <w:sz w:val="22"/>
           <w:szCs w:val="22"/>
         </w:rPr>
-        <w:t>與能板傾斜角</w:t>
+        <w:t>與能板傾斜</w:t>
       </w:r>
       <w:proofErr w:type="gramEnd"/>
       <w:r>
@@ -4331,7 +4312,7 @@
           <w:sz w:val="22"/>
           <w:szCs w:val="22"/>
         </w:rPr>
-        <w:t>之變化關係，發現20°時有效量年總量是</w:t>
+        <w:t>角之變化關係，發現20°時有效量年總量是</w:t>
       </w:r>
       <w:r>
         <w:rPr>
@@ -4445,18 +4426,12 @@
         </w:rPr>
         <w:t>能板</w:t>
       </w:r>
-      <w:r>
-        <w:rPr>
-          <w:rFonts w:asciiTheme="majorEastAsia" w:eastAsiaTheme="majorEastAsia" w:hAnsiTheme="majorEastAsia" w:hint="eastAsia"/>
-        </w:rPr>
-        <w:t>之</w:t>
-      </w:r>
       <w:proofErr w:type="gramEnd"/>
       <w:r>
         <w:rPr>
           <w:rFonts w:asciiTheme="majorEastAsia" w:eastAsiaTheme="majorEastAsia" w:hAnsiTheme="majorEastAsia" w:hint="eastAsia"/>
         </w:rPr>
-        <w:t>最佳傾斜角是</w:t>
+        <w:t>之最佳傾斜角是</w:t>
       </w:r>
       <w:r>
         <w:rPr>
@@ -4505,14 +4480,14 @@
         <w:rPr>
           <w:rFonts w:asciiTheme="majorEastAsia" w:eastAsiaTheme="majorEastAsia" w:hAnsiTheme="majorEastAsia" w:hint="eastAsia"/>
         </w:rPr>
-        <w:t>頃斜角</w:t>
+        <w:t>頃斜</w:t>
       </w:r>
       <w:proofErr w:type="gramEnd"/>
       <w:r>
         <w:rPr>
           <w:rFonts w:asciiTheme="majorEastAsia" w:eastAsiaTheme="majorEastAsia" w:hAnsiTheme="majorEastAsia" w:hint="eastAsia"/>
         </w:rPr>
-        <w:t>是</w:t>
+        <w:t>角是</w:t>
       </w:r>
       <w:r>
         <w:rPr>
@@ -4542,6 +4517,7 @@
     <w:p>
       <w:pPr>
         <w:ind w:leftChars="100" w:left="240" w:firstLine="480"/>
+        <w:jc w:val="both"/>
         <w:rPr>
           <w:rFonts w:asciiTheme="majorEastAsia" w:eastAsiaTheme="majorEastAsia" w:hAnsiTheme="majorEastAsia" w:cs="Cambria Math"/>
           <w:color w:val="000000"/>
@@ -4572,28 +4548,28 @@
         <w:rPr>
           <w:rFonts w:asciiTheme="majorEastAsia" w:eastAsiaTheme="majorEastAsia" w:hAnsiTheme="majorEastAsia" w:hint="eastAsia"/>
         </w:rPr>
-        <w:t>含漫散射</w:t>
+        <w:t>含漫散</w:t>
       </w:r>
       <w:proofErr w:type="gramEnd"/>
       <w:r>
         <w:rPr>
           <w:rFonts w:asciiTheme="majorEastAsia" w:eastAsiaTheme="majorEastAsia" w:hAnsiTheme="majorEastAsia" w:hint="eastAsia"/>
         </w:rPr>
-        <w:t>與反射效應) 取代照射有效量年總量時，其最佳化</w:t>
+        <w:t>射與反射效應) 取代照射有效量年總量時，其最佳化</w:t>
       </w:r>
       <w:proofErr w:type="gramStart"/>
       <w:r>
         <w:rPr>
           <w:rFonts w:asciiTheme="majorEastAsia" w:eastAsiaTheme="majorEastAsia" w:hAnsiTheme="majorEastAsia" w:hint="eastAsia"/>
         </w:rPr>
-        <w:t>之能板傾斜角</w:t>
+        <w:t>之能板傾斜</w:t>
       </w:r>
       <w:proofErr w:type="gramEnd"/>
       <w:r>
         <w:rPr>
           <w:rFonts w:asciiTheme="majorEastAsia" w:eastAsiaTheme="majorEastAsia" w:hAnsiTheme="majorEastAsia" w:hint="eastAsia"/>
         </w:rPr>
-        <w:t>則為22</w:t>
+        <w:t>角則為22</w:t>
       </w:r>
       <w:r>
         <w:rPr>
@@ -4784,9 +4760,15 @@
         <w:rPr>
           <w:rFonts w:asciiTheme="majorEastAsia" w:eastAsiaTheme="majorEastAsia" w:hAnsiTheme="majorEastAsia" w:hint="eastAsia"/>
         </w:rPr>
-        <w:t>能板</w:t>
+        <w:t>能</w:t>
       </w:r>
       <w:proofErr w:type="gramEnd"/>
+      <w:r>
+        <w:rPr>
+          <w:rFonts w:asciiTheme="majorEastAsia" w:eastAsiaTheme="majorEastAsia" w:hAnsiTheme="majorEastAsia" w:hint="eastAsia"/>
+        </w:rPr>
+        <w:t>板</w:t>
+      </w:r>
       <w:r>
         <w:rPr>
           <w:rFonts w:asciiTheme="majorEastAsia" w:eastAsiaTheme="majorEastAsia" w:hAnsiTheme="majorEastAsia" w:cs="Arial"/>
@@ -4804,7 +4786,7 @@
           <w:sz w:val="22"/>
           <w:szCs w:val="22"/>
         </w:rPr>
-        <w:t>可看初其</w:t>
+        <w:t>可看初</w:t>
       </w:r>
       <w:proofErr w:type="gramEnd"/>
       <w:r>
@@ -4814,7 +4796,16 @@
           <w:sz w:val="22"/>
           <w:szCs w:val="22"/>
         </w:rPr>
-        <w:t>最佳傾</w:t>
+        <w:t>其最佳傾斜角（相</w:t>
+      </w:r>
+      <w:r>
+        <w:rPr>
+          <w:rFonts w:asciiTheme="majorEastAsia" w:eastAsiaTheme="majorEastAsia" w:hAnsiTheme="majorEastAsia" w:cs="Arial" w:hint="eastAsia"/>
+          <w:color w:val="000000"/>
+          <w:sz w:val="22"/>
+          <w:szCs w:val="22"/>
+        </w:rPr>
+        <w:t>當</w:t>
       </w:r>
       <w:r>
         <w:rPr>
@@ -4823,8 +4814,7 @@
           <w:sz w:val="22"/>
           <w:szCs w:val="22"/>
         </w:rPr>
-        <w:lastRenderedPageBreak/>
-        <w:t>斜角（相</w:t>
+        <w:t>於最大</w:t>
       </w:r>
       <w:r>
         <w:rPr>
@@ -4833,7 +4823,7 @@
           <w:sz w:val="22"/>
           <w:szCs w:val="22"/>
         </w:rPr>
-        <w:t>當</w:t>
+        <w:t>之</w:t>
       </w:r>
       <w:r>
         <w:rPr>
@@ -4842,7 +4832,54 @@
           <w:sz w:val="22"/>
           <w:szCs w:val="22"/>
         </w:rPr>
-        <w:t>於最大</w:t>
+        <w:t>年</w:t>
+      </w:r>
+      <w:r>
+        <w:rPr>
+          <w:rFonts w:asciiTheme="majorEastAsia" w:eastAsiaTheme="majorEastAsia" w:hAnsiTheme="majorEastAsia" w:hint="eastAsia"/>
+        </w:rPr>
+        <w:t>總照射量</w:t>
+      </w:r>
+      <w:r>
+        <w:rPr>
+          <w:rFonts w:asciiTheme="majorEastAsia" w:eastAsiaTheme="majorEastAsia" w:hAnsiTheme="majorEastAsia" w:cs="Arial"/>
+          <w:color w:val="000000"/>
+          <w:sz w:val="22"/>
+          <w:szCs w:val="22"/>
+        </w:rPr>
+        <w:t>）在18</w:t>
+      </w:r>
+      <w:r>
+        <w:rPr>
+          <w:rFonts w:asciiTheme="majorEastAsia" w:eastAsiaTheme="majorEastAsia" w:hAnsiTheme="majorEastAsia"/>
+        </w:rPr>
+        <w:t>∘</w:t>
+      </w:r>
+      <w:r>
+        <w:rPr>
+          <w:rFonts w:asciiTheme="majorEastAsia" w:eastAsiaTheme="majorEastAsia" w:hAnsiTheme="majorEastAsia"/>
+          <w:color w:val="000000"/>
+        </w:rPr>
+        <w:t>，</w:t>
+      </w:r>
+      <w:r>
+        <w:rPr>
+          <w:rFonts w:asciiTheme="majorEastAsia" w:eastAsiaTheme="majorEastAsia" w:hAnsiTheme="majorEastAsia" w:cs="Arial"/>
+          <w:color w:val="000000"/>
+          <w:sz w:val="22"/>
+          <w:szCs w:val="22"/>
+        </w:rPr>
+        <w:t xml:space="preserve"> 本工作計算出最佳傾斜角由</w:t>
+      </w:r>
+      <w:proofErr w:type="gramStart"/>
+      <w:r>
+        <w:rPr>
+          <w:rFonts w:asciiTheme="majorEastAsia" w:eastAsiaTheme="majorEastAsia" w:hAnsiTheme="majorEastAsia" w:cs="Arial"/>
+          <w:color w:val="000000"/>
+          <w:sz w:val="22"/>
+          <w:szCs w:val="22"/>
+        </w:rPr>
+        <w:t>南</w:t>
       </w:r>
       <w:r>
         <w:rPr>
@@ -4851,7 +4888,17 @@
           <w:sz w:val="22"/>
           <w:szCs w:val="22"/>
         </w:rPr>
-        <w:t>之</w:t>
+        <w:t>部</w:t>
+      </w:r>
+      <w:proofErr w:type="gramEnd"/>
+      <w:r>
+        <w:rPr>
+          <w:rFonts w:asciiTheme="majorEastAsia" w:eastAsiaTheme="majorEastAsia" w:hAnsiTheme="majorEastAsia" w:cs="Arial" w:hint="eastAsia"/>
+          <w:color w:val="000000"/>
+          <w:sz w:val="22"/>
+          <w:szCs w:val="22"/>
+        </w:rPr>
+        <w:t>(</w:t>
       </w:r>
       <w:r>
         <w:rPr>
@@ -4860,13 +4907,16 @@
           <w:sz w:val="22"/>
           <w:szCs w:val="22"/>
         </w:rPr>
-        <w:t>年</w:t>
-      </w:r>
-      <w:r>
-        <w:rPr>
-          <w:rFonts w:asciiTheme="majorEastAsia" w:eastAsiaTheme="majorEastAsia" w:hAnsiTheme="majorEastAsia" w:hint="eastAsia"/>
-        </w:rPr>
-        <w:t>總照射量</w:t>
+        <w:t>屏東</w:t>
+      </w:r>
+      <w:r>
+        <w:rPr>
+          <w:rFonts w:asciiTheme="majorEastAsia" w:eastAsiaTheme="majorEastAsia" w:hAnsiTheme="majorEastAsia" w:cs="Arial" w:hint="eastAsia"/>
+          <w:color w:val="000000"/>
+          <w:sz w:val="22"/>
+          <w:szCs w:val="22"/>
+        </w:rPr>
+        <w:t>)</w:t>
       </w:r>
       <w:r>
         <w:rPr>
@@ -4875,20 +4925,16 @@
           <w:sz w:val="22"/>
           <w:szCs w:val="22"/>
         </w:rPr>
-        <w:t>）在18</w:t>
-      </w:r>
-      <w:r>
-        <w:rPr>
-          <w:rFonts w:asciiTheme="majorEastAsia" w:eastAsiaTheme="majorEastAsia" w:hAnsiTheme="majorEastAsia"/>
-        </w:rPr>
-        <w:t>∘</w:t>
-      </w:r>
-      <w:r>
-        <w:rPr>
-          <w:rFonts w:asciiTheme="majorEastAsia" w:eastAsiaTheme="majorEastAsia" w:hAnsiTheme="majorEastAsia"/>
+        <w:t>至北</w:t>
+      </w:r>
+      <w:r>
+        <w:rPr>
+          <w:rFonts w:asciiTheme="majorEastAsia" w:eastAsiaTheme="majorEastAsia" w:hAnsiTheme="majorEastAsia" w:cs="Arial" w:hint="eastAsia"/>
           <w:color w:val="000000"/>
-        </w:rPr>
-        <w:t>，</w:t>
+          <w:sz w:val="22"/>
+          <w:szCs w:val="22"/>
+        </w:rPr>
+        <w:t>部是</w:t>
       </w:r>
       <w:r>
         <w:rPr>
@@ -4897,9 +4943,14 @@
           <w:sz w:val="22"/>
           <w:szCs w:val="22"/>
         </w:rPr>
-        <w:t xml:space="preserve"> 本工作計算出最佳傾斜角由</w:t>
-      </w:r>
-      <w:proofErr w:type="gramStart"/>
+        <w:t>18</w:t>
+      </w:r>
+      <w:r>
+        <w:rPr>
+          <w:rFonts w:asciiTheme="majorEastAsia" w:eastAsiaTheme="majorEastAsia" w:hAnsiTheme="majorEastAsia"/>
+        </w:rPr>
+        <w:t>∘</w:t>
+      </w:r>
       <w:r>
         <w:rPr>
           <w:rFonts w:asciiTheme="majorEastAsia" w:eastAsiaTheme="majorEastAsia" w:hAnsiTheme="majorEastAsia" w:cs="Arial"/>
@@ -4907,7 +4958,115 @@
           <w:sz w:val="22"/>
           <w:szCs w:val="22"/>
         </w:rPr>
-        <w:t>南</w:t>
+        <w:t>-</w:t>
+      </w:r>
+      <w:r>
+        <w:rPr>
+          <w:rFonts w:asciiTheme="majorEastAsia" w:eastAsiaTheme="majorEastAsia" w:hAnsiTheme="majorEastAsia"/>
+        </w:rPr>
+        <w:sym w:font="Symbol" w:char="F0AE"/>
+      </w:r>
+      <w:r>
+        <w:rPr>
+          <w:rFonts w:asciiTheme="majorEastAsia" w:eastAsiaTheme="majorEastAsia" w:hAnsiTheme="majorEastAsia" w:cs="Arial"/>
+          <w:color w:val="000000"/>
+          <w:sz w:val="22"/>
+          <w:szCs w:val="22"/>
+        </w:rPr>
+        <w:t>22</w:t>
+      </w:r>
+      <w:r>
+        <w:rPr>
+          <w:rFonts w:asciiTheme="majorEastAsia" w:eastAsiaTheme="majorEastAsia" w:hAnsiTheme="majorEastAsia"/>
+        </w:rPr>
+        <w:t>∘</w:t>
+      </w:r>
+      <w:r>
+        <w:rPr>
+          <w:rFonts w:asciiTheme="majorEastAsia" w:eastAsiaTheme="majorEastAsia" w:hAnsiTheme="majorEastAsia" w:cs="Arial"/>
+          <w:color w:val="000000"/>
+          <w:sz w:val="22"/>
+          <w:szCs w:val="22"/>
+        </w:rPr>
+        <w:t xml:space="preserve"> </w:t>
+      </w:r>
+      <w:r>
+        <w:rPr>
+          <w:rFonts w:asciiTheme="majorEastAsia" w:eastAsiaTheme="majorEastAsia" w:hAnsiTheme="majorEastAsia" w:cs="Cambria Math"/>
+          <w:color w:val="000000"/>
+        </w:rPr>
+        <w:t>∘</w:t>
+      </w:r>
+      <w:r>
+        <w:rPr>
+          <w:rFonts w:asciiTheme="majorEastAsia" w:eastAsiaTheme="majorEastAsia" w:hAnsiTheme="majorEastAsia"/>
+          <w:color w:val="000000"/>
+        </w:rPr>
+        <w:t>，</w:t>
+      </w:r>
+      <w:r>
+        <w:rPr>
+          <w:rFonts w:asciiTheme="majorEastAsia" w:eastAsiaTheme="majorEastAsia" w:hAnsiTheme="majorEastAsia" w:cs="Arial"/>
+          <w:color w:val="000000"/>
+          <w:sz w:val="22"/>
+          <w:szCs w:val="22"/>
+        </w:rPr>
+        <w:t>而 文獻結果是22</w:t>
+      </w:r>
+      <w:r>
+        <w:rPr>
+          <w:rFonts w:asciiTheme="majorEastAsia" w:eastAsiaTheme="majorEastAsia" w:hAnsiTheme="majorEastAsia"/>
+        </w:rPr>
+        <w:t>∘</w:t>
+      </w:r>
+      <w:r>
+        <w:rPr>
+          <w:rFonts w:asciiTheme="majorEastAsia" w:eastAsiaTheme="majorEastAsia" w:hAnsiTheme="majorEastAsia"/>
+        </w:rPr>
+        <w:sym w:font="Symbol" w:char="F0AE"/>
+      </w:r>
+      <w:r>
+        <w:rPr>
+          <w:rFonts w:asciiTheme="majorEastAsia" w:eastAsiaTheme="majorEastAsia" w:hAnsiTheme="majorEastAsia" w:cs="Arial"/>
+          <w:color w:val="000000"/>
+          <w:sz w:val="22"/>
+          <w:szCs w:val="22"/>
+        </w:rPr>
+        <w:t>25</w:t>
+      </w:r>
+      <w:r>
+        <w:rPr>
+          <w:rFonts w:asciiTheme="majorEastAsia" w:eastAsiaTheme="majorEastAsia" w:hAnsiTheme="majorEastAsia"/>
+        </w:rPr>
+        <w:t>∘</w:t>
+      </w:r>
+      <w:r>
+        <w:rPr>
+          <w:rFonts w:asciiTheme="majorEastAsia" w:eastAsiaTheme="majorEastAsia" w:hAnsiTheme="majorEastAsia"/>
+          <w:color w:val="000000"/>
+        </w:rPr>
+        <w:t>。</w:t>
+      </w:r>
+    </w:p>
+    <w:p>
+      <w:pPr>
+        <w:ind w:leftChars="100" w:left="240"/>
+        <w:jc w:val="both"/>
+        <w:rPr>
+          <w:rFonts w:asciiTheme="majorEastAsia" w:eastAsiaTheme="majorEastAsia" w:hAnsiTheme="majorEastAsia"/>
+        </w:rPr>
+      </w:pPr>
+      <w:r>
+        <w:rPr>
+          <w:rFonts w:asciiTheme="majorEastAsia" w:eastAsiaTheme="majorEastAsia" w:hAnsiTheme="majorEastAsia"/>
+        </w:rPr>
+        <w:tab/>
+      </w:r>
+      <w:r>
+        <w:rPr>
+          <w:rFonts w:asciiTheme="majorEastAsia" w:eastAsiaTheme="majorEastAsia" w:hAnsiTheme="majorEastAsia" w:hint="eastAsia"/>
+        </w:rPr>
+        <w:t>本研究選定三個位置</w:t>
       </w:r>
       <w:r>
         <w:rPr>
@@ -4916,9 +5075,8 @@
           <w:sz w:val="22"/>
           <w:szCs w:val="22"/>
         </w:rPr>
-        <w:t>部(</w:t>
-      </w:r>
-      <w:proofErr w:type="gramEnd"/>
+        <w:t>為擺放太陽能板之位置</w:t>
+      </w:r>
       <w:r>
         <w:rPr>
           <w:rFonts w:asciiTheme="majorEastAsia" w:eastAsiaTheme="majorEastAsia" w:hAnsiTheme="majorEastAsia" w:cs="Arial"/>
@@ -4926,7 +5084,7 @@
           <w:sz w:val="22"/>
           <w:szCs w:val="22"/>
         </w:rPr>
-        <w:t>屏東</w:t>
+        <w:t>，</w:t>
       </w:r>
       <w:r>
         <w:rPr>
@@ -4935,7 +5093,7 @@
           <w:sz w:val="22"/>
           <w:szCs w:val="22"/>
         </w:rPr>
-        <w:t>)</w:t>
+        <w:t>取名為A、B與C</w:t>
       </w:r>
       <w:r>
         <w:rPr>
@@ -4944,7 +5102,7 @@
           <w:sz w:val="22"/>
           <w:szCs w:val="22"/>
         </w:rPr>
-        <w:t>至北</w:t>
+        <w:t>，</w:t>
       </w:r>
       <w:r>
         <w:rPr>
@@ -4953,7 +5111,36 @@
           <w:sz w:val="22"/>
           <w:szCs w:val="22"/>
         </w:rPr>
-        <w:t>部是</w:t>
+        <w:t>此三</w:t>
+      </w:r>
+      <w:proofErr w:type="gramStart"/>
+      <w:r>
+        <w:rPr>
+          <w:rFonts w:asciiTheme="majorEastAsia" w:eastAsiaTheme="majorEastAsia" w:hAnsiTheme="majorEastAsia" w:cs="Arial" w:hint="eastAsia"/>
+          <w:color w:val="000000"/>
+          <w:sz w:val="22"/>
+          <w:szCs w:val="22"/>
+        </w:rPr>
+        <w:t>個</w:t>
+      </w:r>
+      <w:proofErr w:type="gramEnd"/>
+      <w:r>
+        <w:rPr>
+          <w:rFonts w:asciiTheme="majorEastAsia" w:eastAsiaTheme="majorEastAsia" w:hAnsiTheme="majorEastAsia" w:cs="Arial" w:hint="eastAsia"/>
+          <w:color w:val="000000"/>
+          <w:sz w:val="22"/>
+          <w:szCs w:val="22"/>
+        </w:rPr>
+        <w:t>位置是在一個已存在三維建築物群之限制條件下之可能擺放位置</w:t>
+      </w:r>
+      <w:r>
+        <w:rPr>
+          <w:rFonts w:asciiTheme="majorEastAsia" w:eastAsiaTheme="majorEastAsia" w:hAnsiTheme="majorEastAsia" w:cs="Arial" w:hint="eastAsia"/>
+          <w:color w:val="000000"/>
+          <w:sz w:val="22"/>
+          <w:szCs w:val="22"/>
+        </w:rPr>
+        <w:t>(台北之經緯度)</w:t>
       </w:r>
       <w:r>
         <w:rPr>
@@ -4962,107 +5149,20 @@
           <w:sz w:val="22"/>
           <w:szCs w:val="22"/>
         </w:rPr>
-        <w:t>18</w:t>
-      </w:r>
-      <w:r>
-        <w:rPr>
-          <w:rFonts w:asciiTheme="majorEastAsia" w:eastAsiaTheme="majorEastAsia" w:hAnsiTheme="majorEastAsia"/>
-        </w:rPr>
-        <w:t>∘</w:t>
-      </w:r>
-      <w:r>
-        <w:rPr>
-          <w:rFonts w:asciiTheme="majorEastAsia" w:eastAsiaTheme="majorEastAsia" w:hAnsiTheme="majorEastAsia" w:cs="Arial"/>
+        <w:t>，</w:t>
+      </w:r>
+      <w:r>
+        <w:rPr>
+          <w:rFonts w:asciiTheme="majorEastAsia" w:eastAsiaTheme="majorEastAsia" w:hAnsiTheme="majorEastAsia" w:cs="Arial" w:hint="eastAsia"/>
           <w:color w:val="000000"/>
           <w:sz w:val="22"/>
           <w:szCs w:val="22"/>
         </w:rPr>
-        <w:t>-</w:t>
-      </w:r>
-      <w:r>
-        <w:rPr>
-          <w:rFonts w:asciiTheme="majorEastAsia" w:eastAsiaTheme="majorEastAsia" w:hAnsiTheme="majorEastAsia"/>
-        </w:rPr>
-        <w:sym w:font="Symbol" w:char="F0AE"/>
-      </w:r>
-      <w:r>
-        <w:rPr>
-          <w:rFonts w:asciiTheme="majorEastAsia" w:eastAsiaTheme="majorEastAsia" w:hAnsiTheme="majorEastAsia" w:cs="Arial"/>
-          <w:color w:val="000000"/>
-          <w:sz w:val="22"/>
-          <w:szCs w:val="22"/>
-        </w:rPr>
-        <w:t>22</w:t>
-      </w:r>
-      <w:r>
-        <w:rPr>
-          <w:rFonts w:asciiTheme="majorEastAsia" w:eastAsiaTheme="majorEastAsia" w:hAnsiTheme="majorEastAsia"/>
-        </w:rPr>
-        <w:t>∘</w:t>
-      </w:r>
-      <w:r>
-        <w:rPr>
-          <w:rFonts w:asciiTheme="majorEastAsia" w:eastAsiaTheme="majorEastAsia" w:hAnsiTheme="majorEastAsia" w:cs="Arial"/>
-          <w:color w:val="000000"/>
-          <w:sz w:val="22"/>
-          <w:szCs w:val="22"/>
-        </w:rPr>
-        <w:t xml:space="preserve"> </w:t>
-      </w:r>
-      <w:r>
-        <w:rPr>
-          <w:rFonts w:asciiTheme="majorEastAsia" w:eastAsiaTheme="majorEastAsia" w:hAnsiTheme="majorEastAsia" w:cs="Cambria Math"/>
-          <w:color w:val="000000"/>
-        </w:rPr>
-        <w:t>∘</w:t>
-      </w:r>
-      <w:r>
-        <w:rPr>
-          <w:rFonts w:asciiTheme="majorEastAsia" w:eastAsiaTheme="majorEastAsia" w:hAnsiTheme="majorEastAsia"/>
-          <w:color w:val="000000"/>
-        </w:rPr>
-        <w:t>，</w:t>
-      </w:r>
-      <w:r>
-        <w:rPr>
-          <w:rFonts w:asciiTheme="majorEastAsia" w:eastAsiaTheme="majorEastAsia" w:hAnsiTheme="majorEastAsia" w:cs="Arial"/>
-          <w:color w:val="000000"/>
-          <w:sz w:val="22"/>
-          <w:szCs w:val="22"/>
-        </w:rPr>
-        <w:t>而 文獻結果是22</w:t>
-      </w:r>
-      <w:r>
-        <w:rPr>
-          <w:rFonts w:asciiTheme="majorEastAsia" w:eastAsiaTheme="majorEastAsia" w:hAnsiTheme="majorEastAsia"/>
-        </w:rPr>
-        <w:t>∘</w:t>
-      </w:r>
-      <w:r>
-        <w:rPr>
-          <w:rFonts w:asciiTheme="majorEastAsia" w:eastAsiaTheme="majorEastAsia" w:hAnsiTheme="majorEastAsia"/>
-        </w:rPr>
-        <w:sym w:font="Symbol" w:char="F0AE"/>
-      </w:r>
-      <w:r>
-        <w:rPr>
-          <w:rFonts w:asciiTheme="majorEastAsia" w:eastAsiaTheme="majorEastAsia" w:hAnsiTheme="majorEastAsia" w:cs="Arial"/>
-          <w:color w:val="000000"/>
-          <w:sz w:val="22"/>
-          <w:szCs w:val="22"/>
-        </w:rPr>
-        <w:t>25</w:t>
-      </w:r>
-      <w:r>
-        <w:rPr>
-          <w:rFonts w:asciiTheme="majorEastAsia" w:eastAsiaTheme="majorEastAsia" w:hAnsiTheme="majorEastAsia"/>
-        </w:rPr>
-        <w:t>∘</w:t>
-      </w:r>
-      <w:r>
-        <w:rPr>
-          <w:rFonts w:asciiTheme="majorEastAsia" w:eastAsiaTheme="majorEastAsia" w:hAnsiTheme="majorEastAsia"/>
-          <w:color w:val="000000"/>
+        <w:t>如圖13所示</w:t>
+      </w:r>
+      <w:r>
+        <w:rPr>
+          <w:rFonts w:asciiTheme="majorEastAsia" w:eastAsiaTheme="majorEastAsia" w:hAnsiTheme="majorEastAsia"/>
         </w:rPr>
         <w:t>。</w:t>
       </w:r>
@@ -5070,124 +5170,7 @@
     <w:p>
       <w:pPr>
         <w:ind w:leftChars="100" w:left="240"/>
-        <w:rPr>
-          <w:rFonts w:asciiTheme="majorEastAsia" w:eastAsiaTheme="majorEastAsia" w:hAnsiTheme="majorEastAsia"/>
-        </w:rPr>
-      </w:pPr>
-      <w:r>
-        <w:rPr>
-          <w:rFonts w:asciiTheme="majorEastAsia" w:eastAsiaTheme="majorEastAsia" w:hAnsiTheme="majorEastAsia"/>
-        </w:rPr>
-        <w:tab/>
-      </w:r>
-      <w:r>
-        <w:rPr>
-          <w:rFonts w:asciiTheme="majorEastAsia" w:eastAsiaTheme="majorEastAsia" w:hAnsiTheme="majorEastAsia" w:hint="eastAsia"/>
-        </w:rPr>
-        <w:t>本研究選定三個位置</w:t>
-      </w:r>
-      <w:r>
-        <w:rPr>
-          <w:rFonts w:asciiTheme="majorEastAsia" w:eastAsiaTheme="majorEastAsia" w:hAnsiTheme="majorEastAsia" w:cs="Arial" w:hint="eastAsia"/>
-          <w:color w:val="000000"/>
-          <w:sz w:val="22"/>
-          <w:szCs w:val="22"/>
-        </w:rPr>
-        <w:t>為擺放太陽能板之位置</w:t>
-      </w:r>
-      <w:r>
-        <w:rPr>
-          <w:rFonts w:asciiTheme="majorEastAsia" w:eastAsiaTheme="majorEastAsia" w:hAnsiTheme="majorEastAsia" w:cs="Arial"/>
-          <w:color w:val="000000"/>
-          <w:sz w:val="22"/>
-          <w:szCs w:val="22"/>
-        </w:rPr>
-        <w:t>，</w:t>
-      </w:r>
-      <w:r>
-        <w:rPr>
-          <w:rFonts w:asciiTheme="majorEastAsia" w:eastAsiaTheme="majorEastAsia" w:hAnsiTheme="majorEastAsia" w:cs="Arial" w:hint="eastAsia"/>
-          <w:color w:val="000000"/>
-          <w:sz w:val="22"/>
-          <w:szCs w:val="22"/>
-        </w:rPr>
-        <w:t>取名為A、B與C</w:t>
-      </w:r>
-      <w:r>
-        <w:rPr>
-          <w:rFonts w:asciiTheme="majorEastAsia" w:eastAsiaTheme="majorEastAsia" w:hAnsiTheme="majorEastAsia" w:cs="Arial"/>
-          <w:color w:val="000000"/>
-          <w:sz w:val="22"/>
-          <w:szCs w:val="22"/>
-        </w:rPr>
-        <w:t>，</w:t>
-      </w:r>
-      <w:r>
-        <w:rPr>
-          <w:rFonts w:asciiTheme="majorEastAsia" w:eastAsiaTheme="majorEastAsia" w:hAnsiTheme="majorEastAsia" w:cs="Arial" w:hint="eastAsia"/>
-          <w:color w:val="000000"/>
-          <w:sz w:val="22"/>
-          <w:szCs w:val="22"/>
-        </w:rPr>
-        <w:t>此三</w:t>
-      </w:r>
-      <w:proofErr w:type="gramStart"/>
-      <w:r>
-        <w:rPr>
-          <w:rFonts w:asciiTheme="majorEastAsia" w:eastAsiaTheme="majorEastAsia" w:hAnsiTheme="majorEastAsia" w:cs="Arial" w:hint="eastAsia"/>
-          <w:color w:val="000000"/>
-          <w:sz w:val="22"/>
-          <w:szCs w:val="22"/>
-        </w:rPr>
-        <w:t>個</w:t>
-      </w:r>
-      <w:proofErr w:type="gramEnd"/>
-      <w:r>
-        <w:rPr>
-          <w:rFonts w:asciiTheme="majorEastAsia" w:eastAsiaTheme="majorEastAsia" w:hAnsiTheme="majorEastAsia" w:cs="Arial" w:hint="eastAsia"/>
-          <w:color w:val="000000"/>
-          <w:sz w:val="22"/>
-          <w:szCs w:val="22"/>
-        </w:rPr>
-        <w:t>位置是在一個已存在三維建築物群之限制條件下之可能擺放位置</w:t>
-      </w:r>
-      <w:r>
-        <w:rPr>
-          <w:rFonts w:asciiTheme="majorEastAsia" w:eastAsiaTheme="majorEastAsia" w:hAnsiTheme="majorEastAsia" w:cs="Arial" w:hint="eastAsia"/>
-          <w:color w:val="000000"/>
-          <w:sz w:val="22"/>
-          <w:szCs w:val="22"/>
-        </w:rPr>
-        <w:t>(台北之經緯度)</w:t>
-      </w:r>
-      <w:r>
-        <w:rPr>
-          <w:rFonts w:asciiTheme="majorEastAsia" w:eastAsiaTheme="majorEastAsia" w:hAnsiTheme="majorEastAsia" w:cs="Arial"/>
-          <w:color w:val="000000"/>
-          <w:sz w:val="22"/>
-          <w:szCs w:val="22"/>
-        </w:rPr>
-        <w:t>，</w:t>
-      </w:r>
-      <w:r>
-        <w:rPr>
-          <w:rFonts w:asciiTheme="majorEastAsia" w:eastAsiaTheme="majorEastAsia" w:hAnsiTheme="majorEastAsia" w:cs="Arial" w:hint="eastAsia"/>
-          <w:color w:val="000000"/>
-          <w:sz w:val="22"/>
-          <w:szCs w:val="22"/>
-        </w:rPr>
-        <w:t>如圖13所示</w:t>
-      </w:r>
-      <w:r>
-        <w:rPr>
-          <w:rFonts w:asciiTheme="majorEastAsia" w:eastAsiaTheme="majorEastAsia" w:hAnsiTheme="majorEastAsia"/>
-        </w:rPr>
-        <w:t>。</w:t>
-      </w:r>
-    </w:p>
-    <w:p>
-      <w:pPr>
-        <w:ind w:leftChars="100" w:left="240"/>
+        <w:jc w:val="both"/>
         <w:rPr>
           <w:rFonts w:asciiTheme="majorEastAsia" w:eastAsiaTheme="majorEastAsia" w:hAnsiTheme="majorEastAsia"/>
         </w:rPr>
@@ -5213,6 +5196,7 @@
           <w:numId w:val="1"/>
         </w:numPr>
         <w:ind w:leftChars="400"/>
+        <w:jc w:val="both"/>
         <w:rPr>
           <w:rFonts w:asciiTheme="majorEastAsia" w:eastAsiaTheme="majorEastAsia" w:hAnsiTheme="majorEastAsia"/>
         </w:rPr>
@@ -5246,6 +5230,7 @@
           <w:numId w:val="1"/>
         </w:numPr>
         <w:ind w:leftChars="400"/>
+        <w:jc w:val="both"/>
         <w:rPr>
           <w:rFonts w:asciiTheme="majorEastAsia" w:eastAsiaTheme="majorEastAsia" w:hAnsiTheme="majorEastAsia"/>
         </w:rPr>
@@ -5303,6 +5288,7 @@
           <w:numId w:val="1"/>
         </w:numPr>
         <w:ind w:leftChars="400"/>
+        <w:jc w:val="both"/>
         <w:rPr>
           <w:rFonts w:asciiTheme="majorEastAsia" w:eastAsiaTheme="majorEastAsia" w:hAnsiTheme="majorEastAsia"/>
         </w:rPr>
@@ -5320,8 +5306,9 @@
     <w:p>
       <w:pPr>
         <w:ind w:firstLine="360"/>
-        <w:rPr>
-          <w:rFonts w:asciiTheme="majorEastAsia" w:eastAsiaTheme="majorEastAsia" w:hAnsiTheme="majorEastAsia"/>
+        <w:jc w:val="both"/>
+        <w:rPr>
+          <w:rFonts w:asciiTheme="majorEastAsia" w:eastAsiaTheme="majorEastAsia" w:hAnsiTheme="majorEastAsia" w:hint="eastAsia"/>
         </w:rPr>
       </w:pPr>
       <w:r>
@@ -5476,9 +5463,17 @@
           <w:sz w:val="22"/>
           <w:szCs w:val="22"/>
         </w:rPr>
-        <w:t>每</w:t>
-      </w:r>
-      <w:proofErr w:type="gramStart"/>
+        <w:t>每個季節遮蔽效果不同是因為太陽軌跡的四季變化</w:t>
+      </w:r>
+      <w:r>
+        <w:rPr>
+          <w:rFonts w:asciiTheme="majorEastAsia" w:eastAsiaTheme="majorEastAsia" w:hAnsiTheme="majorEastAsia" w:cs="Arial"/>
+          <w:color w:val="000000"/>
+          <w:sz w:val="22"/>
+          <w:szCs w:val="22"/>
+        </w:rPr>
+        <w:t>，</w:t>
+      </w:r>
       <w:r>
         <w:rPr>
           <w:rFonts w:asciiTheme="majorEastAsia" w:eastAsiaTheme="majorEastAsia" w:hAnsiTheme="majorEastAsia" w:cs="Arial" w:hint="eastAsia"/>
@@ -5486,9 +5481,17 @@
           <w:sz w:val="22"/>
           <w:szCs w:val="22"/>
         </w:rPr>
-        <w:t>個</w:t>
-      </w:r>
-      <w:proofErr w:type="gramEnd"/>
+        <w:t>通常日正當中時在10~14或11~13點時段照射量最不受建築影響</w:t>
+      </w:r>
+      <w:r>
+        <w:rPr>
+          <w:rFonts w:asciiTheme="majorEastAsia" w:eastAsiaTheme="majorEastAsia" w:hAnsiTheme="majorEastAsia" w:cs="Arial"/>
+          <w:color w:val="000000"/>
+          <w:sz w:val="22"/>
+          <w:szCs w:val="22"/>
+        </w:rPr>
+        <w:t>，</w:t>
+      </w:r>
       <w:r>
         <w:rPr>
           <w:rFonts w:asciiTheme="majorEastAsia" w:eastAsiaTheme="majorEastAsia" w:hAnsiTheme="majorEastAsia" w:cs="Arial" w:hint="eastAsia"/>
@@ -5496,7 +5499,35 @@
           <w:sz w:val="22"/>
           <w:szCs w:val="22"/>
         </w:rPr>
-        <w:t>季節遮蔽效果不同是因為太陽軌跡的四季變化</w:t>
+        <w:t>最後</w:t>
+      </w:r>
+      <w:r>
+        <w:rPr>
+          <w:rFonts w:asciiTheme="majorEastAsia" w:eastAsiaTheme="majorEastAsia" w:hAnsiTheme="majorEastAsia" w:cs="Arial" w:hint="eastAsia"/>
+          <w:color w:val="000000"/>
+          <w:sz w:val="22"/>
+          <w:szCs w:val="22"/>
+        </w:rPr>
+        <w:t>定義太陽光照射量</w:t>
+      </w:r>
+      <w:r>
+        <w:rPr>
+          <w:rFonts w:asciiTheme="majorEastAsia" w:eastAsiaTheme="majorEastAsia" w:hAnsiTheme="majorEastAsia" w:cs="Arial" w:hint="eastAsia"/>
+          <w:color w:val="000000"/>
+          <w:sz w:val="22"/>
+          <w:szCs w:val="22"/>
+        </w:rPr>
+        <w:t>為</w:t>
+      </w:r>
+      <w:r>
+        <w:rPr>
+          <w:rFonts w:asciiTheme="majorEastAsia" w:eastAsiaTheme="majorEastAsia" w:hAnsiTheme="majorEastAsia" w:cs="Arial" w:hint="eastAsia"/>
+          <w:color w:val="000000"/>
+          <w:sz w:val="22"/>
+          <w:szCs w:val="22"/>
+        </w:rPr>
+        <w:lastRenderedPageBreak/>
+        <w:t>垂直方向有效量與空間漫散射量之和為主(因空間漫散射來自各方向不易因建物存在而影響)</w:t>
       </w:r>
       <w:r>
         <w:rPr>
@@ -5514,7 +5545,16 @@
           <w:sz w:val="22"/>
           <w:szCs w:val="22"/>
         </w:rPr>
-        <w:t>通常日正當中時在10~14或11~13點時段照射量最不受建築影響</w:t>
+        <w:t>如果地面建築過多</w:t>
+      </w:r>
+      <w:r>
+        <w:rPr>
+          <w:rFonts w:asciiTheme="majorEastAsia" w:eastAsiaTheme="majorEastAsia" w:hAnsiTheme="majorEastAsia" w:cs="Arial" w:hint="eastAsia"/>
+          <w:color w:val="000000"/>
+          <w:sz w:val="22"/>
+          <w:szCs w:val="22"/>
+        </w:rPr>
+        <w:t>地面反射量貢獻可省略</w:t>
       </w:r>
       <w:r>
         <w:rPr>
@@ -5532,7 +5572,16 @@
           <w:sz w:val="22"/>
           <w:szCs w:val="22"/>
         </w:rPr>
-        <w:t>最後</w:t>
+        <w:t>計算不同位置下(A、B與C)之照射年總量與太陽能板傾斜角之變化</w:t>
+      </w:r>
+      <w:r>
+        <w:rPr>
+          <w:rFonts w:asciiTheme="majorEastAsia" w:eastAsiaTheme="majorEastAsia" w:hAnsiTheme="majorEastAsia" w:cs="Arial"/>
+          <w:color w:val="000000"/>
+          <w:sz w:val="22"/>
+          <w:szCs w:val="22"/>
+        </w:rPr>
+        <w:t>，</w:t>
       </w:r>
       <w:r>
         <w:rPr>
@@ -5541,98 +5590,6 @@
           <w:sz w:val="22"/>
           <w:szCs w:val="22"/>
         </w:rPr>
-        <w:t>定義</w:t>
-      </w:r>
-      <w:proofErr w:type="gramStart"/>
-      <w:r>
-        <w:rPr>
-          <w:rFonts w:asciiTheme="majorEastAsia" w:eastAsiaTheme="majorEastAsia" w:hAnsiTheme="majorEastAsia" w:cs="Arial" w:hint="eastAsia"/>
-          <w:color w:val="000000"/>
-          <w:sz w:val="22"/>
-          <w:szCs w:val="22"/>
-        </w:rPr>
-        <w:t>太</w:t>
-      </w:r>
-      <w:proofErr w:type="gramEnd"/>
-      <w:r>
-        <w:rPr>
-          <w:rFonts w:asciiTheme="majorEastAsia" w:eastAsiaTheme="majorEastAsia" w:hAnsiTheme="majorEastAsia" w:cs="Arial" w:hint="eastAsia"/>
-          <w:color w:val="000000"/>
-          <w:sz w:val="22"/>
-          <w:szCs w:val="22"/>
-        </w:rPr>
-        <w:t>陽光照射量</w:t>
-      </w:r>
-      <w:r>
-        <w:rPr>
-          <w:rFonts w:asciiTheme="majorEastAsia" w:eastAsiaTheme="majorEastAsia" w:hAnsiTheme="majorEastAsia" w:cs="Arial" w:hint="eastAsia"/>
-          <w:color w:val="000000"/>
-          <w:sz w:val="22"/>
-          <w:szCs w:val="22"/>
-        </w:rPr>
-        <w:t>為</w:t>
-      </w:r>
-      <w:r>
-        <w:rPr>
-          <w:rFonts w:asciiTheme="majorEastAsia" w:eastAsiaTheme="majorEastAsia" w:hAnsiTheme="majorEastAsia" w:cs="Arial" w:hint="eastAsia"/>
-          <w:color w:val="000000"/>
-          <w:sz w:val="22"/>
-          <w:szCs w:val="22"/>
-        </w:rPr>
-        <w:t>垂直方向有效量與空間漫散射量之和為主(因空間漫散射來自各方向不易因建物存在而影響)</w:t>
-      </w:r>
-      <w:r>
-        <w:rPr>
-          <w:rFonts w:asciiTheme="majorEastAsia" w:eastAsiaTheme="majorEastAsia" w:hAnsiTheme="majorEastAsia" w:cs="Arial"/>
-          <w:color w:val="000000"/>
-          <w:sz w:val="22"/>
-          <w:szCs w:val="22"/>
-        </w:rPr>
-        <w:t>，</w:t>
-      </w:r>
-      <w:r>
-        <w:rPr>
-          <w:rFonts w:asciiTheme="majorEastAsia" w:eastAsiaTheme="majorEastAsia" w:hAnsiTheme="majorEastAsia" w:cs="Arial" w:hint="eastAsia"/>
-          <w:color w:val="000000"/>
-          <w:sz w:val="22"/>
-          <w:szCs w:val="22"/>
-        </w:rPr>
-        <w:t>地面反射量貢獻可省略</w:t>
-      </w:r>
-      <w:r>
-        <w:rPr>
-          <w:rFonts w:asciiTheme="majorEastAsia" w:eastAsiaTheme="majorEastAsia" w:hAnsiTheme="majorEastAsia" w:cs="Arial"/>
-          <w:color w:val="000000"/>
-          <w:sz w:val="22"/>
-          <w:szCs w:val="22"/>
-        </w:rPr>
-        <w:t>，</w:t>
-      </w:r>
-      <w:r>
-        <w:rPr>
-          <w:rFonts w:asciiTheme="majorEastAsia" w:eastAsiaTheme="majorEastAsia" w:hAnsiTheme="majorEastAsia" w:cs="Arial" w:hint="eastAsia"/>
-          <w:color w:val="000000"/>
-          <w:sz w:val="22"/>
-          <w:szCs w:val="22"/>
-        </w:rPr>
-        <w:t>計算不同位置下(A、B與C)之照射年總量與太陽能板傾斜角之變化</w:t>
-      </w:r>
-      <w:r>
-        <w:rPr>
-          <w:rFonts w:asciiTheme="majorEastAsia" w:eastAsiaTheme="majorEastAsia" w:hAnsiTheme="majorEastAsia" w:cs="Arial"/>
-          <w:color w:val="000000"/>
-          <w:sz w:val="22"/>
-          <w:szCs w:val="22"/>
-        </w:rPr>
-        <w:t>，</w:t>
-      </w:r>
-      <w:r>
-        <w:rPr>
-          <w:rFonts w:asciiTheme="majorEastAsia" w:eastAsiaTheme="majorEastAsia" w:hAnsiTheme="majorEastAsia" w:cs="Arial" w:hint="eastAsia"/>
-          <w:color w:val="000000"/>
-          <w:sz w:val="22"/>
-          <w:szCs w:val="22"/>
-        </w:rPr>
         <w:t>結果分別示於圖17、18與19</w:t>
       </w:r>
       <w:r>
@@ -5692,30 +5649,7 @@
     </w:p>
     <w:p>
       <w:pPr>
-        <w:ind w:leftChars="100" w:left="240"/>
-        <w:rPr>
-          <w:rFonts w:asciiTheme="majorEastAsia" w:eastAsiaTheme="majorEastAsia" w:hAnsiTheme="majorEastAsia"/>
-        </w:rPr>
-      </w:pPr>
-    </w:p>
-    <w:p>
-      <w:pPr>
-        <w:ind w:leftChars="100" w:left="240"/>
-        <w:rPr>
-          <w:rFonts w:asciiTheme="majorEastAsia" w:eastAsiaTheme="majorEastAsia" w:hAnsiTheme="majorEastAsia"/>
-        </w:rPr>
-      </w:pPr>
-    </w:p>
-    <w:p>
-      <w:pPr>
-        <w:ind w:leftChars="100" w:left="240"/>
-        <w:rPr>
-          <w:rFonts w:asciiTheme="majorEastAsia" w:eastAsiaTheme="majorEastAsia" w:hAnsiTheme="majorEastAsia"/>
-        </w:rPr>
-      </w:pPr>
-    </w:p>
-    <w:p>
-      <w:pPr>
+        <w:jc w:val="both"/>
         <w:rPr>
           <w:rFonts w:asciiTheme="majorEastAsia" w:eastAsiaTheme="majorEastAsia" w:hAnsiTheme="majorEastAsia"/>
           <w:sz w:val="32"/>
@@ -5736,8 +5670,9 @@
         <w:pStyle w:val="Web"/>
         <w:spacing w:before="0" w:beforeAutospacing="0" w:after="0" w:afterAutospacing="0"/>
         <w:ind w:leftChars="100" w:left="240" w:firstLine="44"/>
-        <w:rPr>
-          <w:rFonts w:asciiTheme="majorEastAsia" w:eastAsiaTheme="majorEastAsia" w:hAnsiTheme="majorEastAsia"/>
+        <w:jc w:val="both"/>
+        <w:rPr>
+          <w:rFonts w:asciiTheme="majorEastAsia" w:eastAsiaTheme="majorEastAsia" w:hAnsiTheme="majorEastAsia" w:hint="eastAsia"/>
         </w:rPr>
       </w:pPr>
       <w:r>
@@ -5972,18 +5907,9 @@
         <w:pStyle w:val="Web"/>
         <w:spacing w:before="0" w:beforeAutospacing="0" w:after="0" w:afterAutospacing="0"/>
         <w:ind w:leftChars="100" w:left="240" w:firstLine="44"/>
-        <w:rPr>
-          <w:rFonts w:asciiTheme="majorEastAsia" w:eastAsiaTheme="majorEastAsia" w:hAnsiTheme="majorEastAsia"/>
-        </w:rPr>
-      </w:pPr>
-    </w:p>
-    <w:p>
-      <w:pPr>
-        <w:pStyle w:val="Web"/>
-        <w:spacing w:before="0" w:beforeAutospacing="0" w:after="0" w:afterAutospacing="0"/>
-        <w:ind w:leftChars="100" w:left="240" w:firstLine="44"/>
-        <w:rPr>
-          <w:rFonts w:asciiTheme="majorEastAsia" w:eastAsiaTheme="majorEastAsia" w:hAnsiTheme="majorEastAsia" w:cs="Arial"/>
+        <w:jc w:val="both"/>
+        <w:rPr>
+          <w:rFonts w:asciiTheme="majorEastAsia" w:eastAsiaTheme="majorEastAsia" w:hAnsiTheme="majorEastAsia" w:cs="Arial" w:hint="eastAsia"/>
         </w:rPr>
       </w:pPr>
       <w:r>
@@ -6159,19 +6085,99 @@
     </w:p>
     <w:p>
       <w:pPr>
-        <w:pStyle w:val="Web"/>
-        <w:spacing w:before="0" w:beforeAutospacing="0" w:after="0" w:afterAutospacing="0"/>
-        <w:ind w:leftChars="100" w:left="240" w:firstLine="44"/>
-        <w:rPr>
-          <w:rFonts w:asciiTheme="majorEastAsia" w:eastAsiaTheme="majorEastAsia" w:hAnsiTheme="majorEastAsia"/>
+        <w:ind w:leftChars="100" w:left="240"/>
+        <w:jc w:val="both"/>
+        <w:rPr>
+          <w:rFonts w:asciiTheme="majorEastAsia" w:eastAsiaTheme="majorEastAsia" w:hAnsiTheme="majorEastAsia" w:hint="eastAsia"/>
         </w:rPr>
       </w:pPr>
+      <w:r>
+        <w:rPr>
+          <w:rFonts w:asciiTheme="majorEastAsia" w:eastAsiaTheme="majorEastAsia" w:hAnsiTheme="majorEastAsia" w:cs="Arial"/>
+        </w:rPr>
+        <w:t>(</w:t>
+      </w:r>
+      <w:r>
+        <w:rPr>
+          <w:rFonts w:asciiTheme="majorEastAsia" w:eastAsiaTheme="majorEastAsia" w:hAnsiTheme="majorEastAsia" w:cs="Arial" w:hint="eastAsia"/>
+        </w:rPr>
+        <w:t>3</w:t>
+      </w:r>
+      <w:r>
+        <w:rPr>
+          <w:rFonts w:asciiTheme="majorEastAsia" w:eastAsiaTheme="majorEastAsia" w:hAnsiTheme="majorEastAsia" w:cs="Arial"/>
+        </w:rPr>
+        <w:t>)</w:t>
+      </w:r>
+      <w:r>
+        <w:rPr>
+          <w:rFonts w:asciiTheme="majorEastAsia" w:eastAsiaTheme="majorEastAsia" w:hAnsiTheme="majorEastAsia" w:cs="Arial"/>
+        </w:rPr>
+        <w:t xml:space="preserve"> </w:t>
+      </w:r>
+      <w:r>
+        <w:rPr>
+          <w:rFonts w:asciiTheme="majorEastAsia" w:eastAsiaTheme="majorEastAsia" w:hAnsiTheme="majorEastAsia" w:hint="eastAsia"/>
+        </w:rPr>
+        <w:t>在無建物遮蔽下</w:t>
+      </w:r>
+      <w:r>
+        <w:rPr>
+          <w:rFonts w:asciiTheme="majorEastAsia" w:eastAsiaTheme="majorEastAsia" w:hAnsiTheme="majorEastAsia" w:cs="Arial"/>
+          <w:color w:val="000000"/>
+          <w:sz w:val="22"/>
+          <w:szCs w:val="22"/>
+        </w:rPr>
+        <w:t>，</w:t>
+      </w:r>
+      <w:r>
+        <w:rPr>
+          <w:rFonts w:asciiTheme="majorEastAsia" w:eastAsiaTheme="majorEastAsia" w:hAnsiTheme="majorEastAsia" w:cs="Arial" w:hint="eastAsia"/>
+          <w:color w:val="000000"/>
+          <w:sz w:val="22"/>
+          <w:szCs w:val="22"/>
+        </w:rPr>
+        <w:t>將</w:t>
+      </w:r>
+      <w:r>
+        <w:rPr>
+          <w:rFonts w:asciiTheme="majorEastAsia" w:eastAsiaTheme="majorEastAsia" w:hAnsiTheme="majorEastAsia" w:hint="eastAsia"/>
+        </w:rPr>
+        <w:t>太陽能板由水平擺置改成最佳傾斜角可以提升</w:t>
+      </w:r>
+      <w:proofErr w:type="gramStart"/>
+      <w:r>
+        <w:rPr>
+          <w:rFonts w:asciiTheme="majorEastAsia" w:eastAsiaTheme="majorEastAsia" w:hAnsiTheme="majorEastAsia" w:cs="Arial" w:hint="eastAsia"/>
+          <w:color w:val="000000"/>
+          <w:sz w:val="22"/>
+          <w:szCs w:val="22"/>
+        </w:rPr>
+        <w:t>太</w:t>
+      </w:r>
+      <w:proofErr w:type="gramEnd"/>
+      <w:r>
+        <w:rPr>
+          <w:rFonts w:asciiTheme="majorEastAsia" w:eastAsiaTheme="majorEastAsia" w:hAnsiTheme="majorEastAsia" w:cs="Arial" w:hint="eastAsia"/>
+          <w:color w:val="000000"/>
+          <w:sz w:val="22"/>
+          <w:szCs w:val="22"/>
+        </w:rPr>
+        <w:t>陽光照射量5.6% (參考圖8)</w:t>
+      </w:r>
+      <w:r>
+        <w:rPr>
+          <w:rFonts w:asciiTheme="majorEastAsia" w:eastAsiaTheme="majorEastAsia" w:hAnsiTheme="majorEastAsia"/>
+        </w:rPr>
+        <w:t>。</w:t>
+      </w:r>
     </w:p>
     <w:p>
       <w:pPr>
         <w:ind w:leftChars="100" w:left="240"/>
-        <w:rPr>
-          <w:rFonts w:asciiTheme="majorEastAsia" w:eastAsiaTheme="majorEastAsia" w:hAnsiTheme="majorEastAsia"/>
+        <w:jc w:val="both"/>
+        <w:rPr>
+          <w:rFonts w:asciiTheme="majorEastAsia" w:eastAsiaTheme="majorEastAsia" w:hAnsiTheme="majorEastAsia" w:hint="eastAsia"/>
         </w:rPr>
       </w:pPr>
       <w:r>
@@ -6184,19 +6190,13 @@
         <w:rPr>
           <w:rFonts w:asciiTheme="majorEastAsia" w:eastAsiaTheme="majorEastAsia" w:hAnsiTheme="majorEastAsia" w:cs="Arial" w:hint="eastAsia"/>
         </w:rPr>
-        <w:t>3</w:t>
+        <w:t>4</w:t>
       </w:r>
       <w:r>
         <w:rPr>
           <w:rFonts w:asciiTheme="majorEastAsia" w:eastAsiaTheme="majorEastAsia" w:hAnsiTheme="majorEastAsia" w:cs="Arial"/>
         </w:rPr>
-        <w:t>)</w:t>
-      </w:r>
-      <w:r>
-        <w:rPr>
-          <w:rFonts w:asciiTheme="majorEastAsia" w:eastAsiaTheme="majorEastAsia" w:hAnsiTheme="majorEastAsia" w:cs="Arial"/>
-        </w:rPr>
-        <w:t xml:space="preserve"> </w:t>
+        <w:t xml:space="preserve">) </w:t>
       </w:r>
       <w:r>
         <w:rPr>
@@ -6220,15 +6220,52 @@
           <w:sz w:val="22"/>
           <w:szCs w:val="22"/>
         </w:rPr>
-        <w:t>將</w:t>
-      </w:r>
-      <w:r>
-        <w:rPr>
-          <w:rFonts w:asciiTheme="majorEastAsia" w:eastAsiaTheme="majorEastAsia" w:hAnsiTheme="majorEastAsia" w:hint="eastAsia"/>
-        </w:rPr>
-        <w:t>太陽能板由水平擺置改成最佳傾斜角可以提升</w:t>
+        <w:t>若傾斜角為0</w:t>
+      </w:r>
+      <w:r>
+        <w:rPr>
+          <w:rFonts w:asciiTheme="majorEastAsia" w:eastAsiaTheme="majorEastAsia" w:hAnsiTheme="majorEastAsia"/>
+        </w:rPr>
+        <w:t>∘</w:t>
+      </w:r>
+      <w:r>
+        <w:rPr>
+          <w:rFonts w:asciiTheme="majorEastAsia" w:eastAsiaTheme="majorEastAsia" w:hAnsiTheme="majorEastAsia" w:hint="eastAsia"/>
+        </w:rPr>
+        <w:t>(</w:t>
       </w:r>
       <w:proofErr w:type="gramStart"/>
+      <w:r>
+        <w:rPr>
+          <w:rFonts w:asciiTheme="majorEastAsia" w:eastAsiaTheme="majorEastAsia" w:hAnsiTheme="majorEastAsia" w:hint="eastAsia"/>
+        </w:rPr>
+        <w:t>能板水平</w:t>
+      </w:r>
+      <w:proofErr w:type="gramEnd"/>
+      <w:r>
+        <w:rPr>
+          <w:rFonts w:asciiTheme="majorEastAsia" w:eastAsiaTheme="majorEastAsia" w:hAnsiTheme="majorEastAsia" w:hint="eastAsia"/>
+        </w:rPr>
+        <w:t>擺置)</w:t>
+      </w:r>
+      <w:r>
+        <w:rPr>
+          <w:rFonts w:asciiTheme="majorEastAsia" w:eastAsiaTheme="majorEastAsia" w:hAnsiTheme="majorEastAsia" w:hint="eastAsia"/>
+        </w:rPr>
+        <w:t>，四季中照射有效量在夏天最大而冬天最小，若傾斜角改為45</w:t>
+      </w:r>
+      <w:r>
+        <w:rPr>
+          <w:rFonts w:asciiTheme="majorEastAsia" w:eastAsiaTheme="majorEastAsia" w:hAnsiTheme="majorEastAsia"/>
+        </w:rPr>
+        <w:t>∘</w:t>
+      </w:r>
+      <w:r>
+        <w:rPr>
+          <w:rFonts w:asciiTheme="majorEastAsia" w:eastAsiaTheme="majorEastAsia" w:hAnsiTheme="majorEastAsia" w:hint="eastAsia"/>
+        </w:rPr>
+        <w:t>，則有效照射量則是冬天最大，而夏天時最小</w:t>
+      </w:r>
       <w:r>
         <w:rPr>
           <w:rFonts w:asciiTheme="majorEastAsia" w:eastAsiaTheme="majorEastAsia" w:hAnsiTheme="majorEastAsia" w:cs="Arial" w:hint="eastAsia"/>
@@ -6236,9 +6273,137 @@
           <w:sz w:val="22"/>
           <w:szCs w:val="22"/>
         </w:rPr>
-        <w:t>太</w:t>
-      </w:r>
-      <w:proofErr w:type="gramEnd"/>
+        <w:t>(參考圖6與7)</w:t>
+      </w:r>
+      <w:r>
+        <w:rPr>
+          <w:rFonts w:asciiTheme="majorEastAsia" w:eastAsiaTheme="majorEastAsia" w:hAnsiTheme="majorEastAsia" w:hint="eastAsia"/>
+        </w:rPr>
+        <w:t>，這是因四季軌跡不同，而冬天時太陽能板傾斜角45</w:t>
+      </w:r>
+      <w:r>
+        <w:rPr>
+          <w:rFonts w:asciiTheme="majorEastAsia" w:eastAsiaTheme="majorEastAsia" w:hAnsiTheme="majorEastAsia"/>
+        </w:rPr>
+        <w:t>∘</w:t>
+      </w:r>
+      <w:r>
+        <w:rPr>
+          <w:rFonts w:asciiTheme="majorEastAsia" w:eastAsiaTheme="majorEastAsia" w:hAnsiTheme="majorEastAsia" w:hint="eastAsia"/>
+        </w:rPr>
+        <w:t>會造成其垂直太陽照射機會增加，故我們可以提出一個有效策略，</w:t>
+      </w:r>
+      <w:r>
+        <w:rPr>
+          <w:rFonts w:asciiTheme="majorEastAsia" w:eastAsiaTheme="majorEastAsia" w:hAnsiTheme="majorEastAsia" w:hint="eastAsia"/>
+        </w:rPr>
+        <w:t>即</w:t>
+      </w:r>
+      <w:r>
+        <w:rPr>
+          <w:rFonts w:asciiTheme="majorEastAsia" w:eastAsiaTheme="majorEastAsia" w:hAnsiTheme="majorEastAsia" w:hint="eastAsia"/>
+        </w:rPr>
+        <w:t>計算夏與冬季之最佳傾斜角，在春夏秋季，太陽能板處於夏季之最佳傾斜角，而冬季時處於冬季最佳傾斜角，如此擺放與變換</w:t>
+      </w:r>
+      <w:r>
+        <w:rPr>
+          <w:rFonts w:asciiTheme="majorEastAsia" w:eastAsiaTheme="majorEastAsia" w:hAnsiTheme="majorEastAsia" w:hint="eastAsia"/>
+        </w:rPr>
+        <w:t>的簡單</w:t>
+      </w:r>
+      <w:r>
+        <w:rPr>
+          <w:rFonts w:asciiTheme="majorEastAsia" w:eastAsiaTheme="majorEastAsia" w:hAnsiTheme="majorEastAsia" w:hint="eastAsia"/>
+        </w:rPr>
+        <w:t>方式可提升</w:t>
+      </w:r>
+      <w:r>
+        <w:rPr>
+          <w:rFonts w:asciiTheme="majorEastAsia" w:eastAsiaTheme="majorEastAsia" w:hAnsiTheme="majorEastAsia" w:hint="eastAsia"/>
+        </w:rPr>
+        <w:t>傾斜</w:t>
+      </w:r>
+      <w:r>
+        <w:rPr>
+          <w:rFonts w:asciiTheme="majorEastAsia" w:eastAsiaTheme="majorEastAsia" w:hAnsiTheme="majorEastAsia" w:hint="eastAsia"/>
+        </w:rPr>
+        <w:t>角於年平均之最佳傾斜角</w:t>
+      </w:r>
+      <w:r>
+        <w:rPr>
+          <w:rFonts w:asciiTheme="majorEastAsia" w:eastAsiaTheme="majorEastAsia" w:hAnsiTheme="majorEastAsia" w:hint="eastAsia"/>
+        </w:rPr>
+        <w:t>時</w:t>
+      </w:r>
+      <w:r>
+        <w:rPr>
+          <w:rFonts w:asciiTheme="majorEastAsia" w:eastAsiaTheme="majorEastAsia" w:hAnsiTheme="majorEastAsia" w:hint="eastAsia"/>
+        </w:rPr>
+        <w:t>的總照射量</w:t>
+      </w:r>
+      <w:r>
+        <w:rPr>
+          <w:rFonts w:asciiTheme="majorEastAsia" w:eastAsiaTheme="majorEastAsia" w:hAnsiTheme="majorEastAsia"/>
+        </w:rPr>
+        <w:t>。</w:t>
+      </w:r>
+    </w:p>
+    <w:p>
+      <w:pPr>
+        <w:ind w:leftChars="100" w:left="240"/>
+        <w:jc w:val="both"/>
+        <w:rPr>
+          <w:rFonts w:asciiTheme="majorEastAsia" w:eastAsiaTheme="majorEastAsia" w:hAnsiTheme="majorEastAsia" w:hint="eastAsia"/>
+        </w:rPr>
+      </w:pPr>
+      <w:r>
+        <w:rPr>
+          <w:rFonts w:asciiTheme="majorEastAsia" w:eastAsiaTheme="majorEastAsia" w:hAnsiTheme="majorEastAsia" w:cs="Arial"/>
+        </w:rPr>
+        <w:t>(</w:t>
+      </w:r>
+      <w:r>
+        <w:rPr>
+          <w:rFonts w:asciiTheme="majorEastAsia" w:eastAsiaTheme="majorEastAsia" w:hAnsiTheme="majorEastAsia" w:cs="Arial" w:hint="eastAsia"/>
+        </w:rPr>
+        <w:t>5</w:t>
+      </w:r>
+      <w:r>
+        <w:rPr>
+          <w:rFonts w:asciiTheme="majorEastAsia" w:eastAsiaTheme="majorEastAsia" w:hAnsiTheme="majorEastAsia" w:cs="Arial"/>
+        </w:rPr>
+        <w:t>)</w:t>
+      </w:r>
+      <w:r>
+        <w:rPr>
+          <w:rFonts w:asciiTheme="majorEastAsia" w:eastAsiaTheme="majorEastAsia" w:hAnsiTheme="majorEastAsia" w:cs="Arial"/>
+        </w:rPr>
+        <w:t xml:space="preserve"> 在</w:t>
+      </w:r>
+      <w:r>
+        <w:rPr>
+          <w:rFonts w:asciiTheme="majorEastAsia" w:eastAsiaTheme="majorEastAsia" w:hAnsiTheme="majorEastAsia" w:cs="Arial" w:hint="eastAsia"/>
+        </w:rPr>
+        <w:t>有</w:t>
+      </w:r>
+      <w:r>
+        <w:rPr>
+          <w:rFonts w:asciiTheme="majorEastAsia" w:eastAsiaTheme="majorEastAsia" w:hAnsiTheme="majorEastAsia" w:hint="eastAsia"/>
+        </w:rPr>
+        <w:t>建物</w:t>
+      </w:r>
+      <w:r>
+        <w:rPr>
+          <w:rFonts w:asciiTheme="majorEastAsia" w:eastAsiaTheme="majorEastAsia" w:hAnsiTheme="majorEastAsia" w:hint="eastAsia"/>
+        </w:rPr>
+        <w:t>群</w:t>
+      </w:r>
+      <w:r>
+        <w:rPr>
+          <w:rFonts w:asciiTheme="majorEastAsia" w:eastAsiaTheme="majorEastAsia" w:hAnsiTheme="majorEastAsia" w:hint="eastAsia"/>
+        </w:rPr>
+        <w:t>遮蔽下，</w:t>
+      </w:r>
       <w:r>
         <w:rPr>
           <w:rFonts w:asciiTheme="majorEastAsia" w:eastAsiaTheme="majorEastAsia" w:hAnsiTheme="majorEastAsia" w:cs="Arial" w:hint="eastAsia"/>
@@ -6246,7 +6411,386 @@
           <w:sz w:val="22"/>
           <w:szCs w:val="22"/>
         </w:rPr>
-        <w:t>陽光照射量5.6% (參考圖8)</w:t>
+        <w:t>傾斜角為0</w:t>
+      </w:r>
+      <w:r>
+        <w:rPr>
+          <w:rFonts w:asciiTheme="majorEastAsia" w:eastAsiaTheme="majorEastAsia" w:hAnsiTheme="majorEastAsia"/>
+        </w:rPr>
+        <w:t>∘</w:t>
+      </w:r>
+      <w:r>
+        <w:rPr>
+          <w:rFonts w:asciiTheme="majorEastAsia" w:eastAsiaTheme="majorEastAsia" w:hAnsiTheme="majorEastAsia" w:hint="eastAsia"/>
+        </w:rPr>
+        <w:t>時</w:t>
+      </w:r>
+      <w:r>
+        <w:rPr>
+          <w:rFonts w:asciiTheme="majorEastAsia" w:eastAsiaTheme="majorEastAsia" w:hAnsiTheme="majorEastAsia" w:hint="eastAsia"/>
+        </w:rPr>
+        <w:t>(</w:t>
+      </w:r>
+      <w:proofErr w:type="gramStart"/>
+      <w:r>
+        <w:rPr>
+          <w:rFonts w:asciiTheme="majorEastAsia" w:eastAsiaTheme="majorEastAsia" w:hAnsiTheme="majorEastAsia" w:hint="eastAsia"/>
+        </w:rPr>
+        <w:t>能板水平</w:t>
+      </w:r>
+      <w:proofErr w:type="gramEnd"/>
+      <w:r>
+        <w:rPr>
+          <w:rFonts w:asciiTheme="majorEastAsia" w:eastAsiaTheme="majorEastAsia" w:hAnsiTheme="majorEastAsia" w:hint="eastAsia"/>
+        </w:rPr>
+        <w:t>擺置)</w:t>
+      </w:r>
+      <w:r>
+        <w:rPr>
+          <w:rFonts w:asciiTheme="majorEastAsia" w:eastAsiaTheme="majorEastAsia" w:hAnsiTheme="majorEastAsia"/>
+        </w:rPr>
+        <w:t>。</w:t>
+      </w:r>
+      <w:r>
+        <w:rPr>
+          <w:rFonts w:asciiTheme="majorEastAsia" w:eastAsiaTheme="majorEastAsia" w:hAnsiTheme="majorEastAsia" w:hint="eastAsia"/>
+        </w:rPr>
+        <w:t>參考圖14可注意到在春夏秋7~9點和15~17點A</w:t>
+      </w:r>
+      <w:r>
+        <w:rPr>
+          <w:rFonts w:asciiTheme="majorEastAsia" w:eastAsiaTheme="majorEastAsia" w:hAnsiTheme="majorEastAsia" w:hint="eastAsia"/>
+        </w:rPr>
+        <w:t>位置</w:t>
+      </w:r>
+      <w:r>
+        <w:rPr>
+          <w:rFonts w:asciiTheme="majorEastAsia" w:eastAsiaTheme="majorEastAsia" w:hAnsiTheme="majorEastAsia" w:hint="eastAsia"/>
+        </w:rPr>
+        <w:t>的</w:t>
+      </w:r>
+      <w:r>
+        <w:rPr>
+          <w:rFonts w:asciiTheme="majorEastAsia" w:eastAsiaTheme="majorEastAsia" w:hAnsiTheme="majorEastAsia" w:hint="eastAsia"/>
+        </w:rPr>
+        <w:t>照射</w:t>
+      </w:r>
+      <w:r>
+        <w:rPr>
+          <w:rFonts w:asciiTheme="majorEastAsia" w:eastAsiaTheme="majorEastAsia" w:hAnsiTheme="majorEastAsia" w:hint="eastAsia"/>
+        </w:rPr>
+        <w:t>吸收</w:t>
+      </w:r>
+      <w:r>
+        <w:rPr>
+          <w:rFonts w:asciiTheme="majorEastAsia" w:eastAsiaTheme="majorEastAsia" w:hAnsiTheme="majorEastAsia" w:hint="eastAsia"/>
+        </w:rPr>
+        <w:t>量</w:t>
+      </w:r>
+      <w:r>
+        <w:rPr>
+          <w:rFonts w:asciiTheme="majorEastAsia" w:eastAsiaTheme="majorEastAsia" w:hAnsiTheme="majorEastAsia" w:hint="eastAsia"/>
+        </w:rPr>
+        <w:t>為0</w:t>
+      </w:r>
+      <w:r>
+        <w:rPr>
+          <w:rFonts w:asciiTheme="majorEastAsia" w:eastAsiaTheme="majorEastAsia" w:hAnsiTheme="majorEastAsia" w:hint="eastAsia"/>
+        </w:rPr>
+        <w:t>，</w:t>
+      </w:r>
+      <w:r>
+        <w:rPr>
+          <w:rFonts w:asciiTheme="majorEastAsia" w:eastAsiaTheme="majorEastAsia" w:hAnsiTheme="majorEastAsia" w:hint="eastAsia"/>
+        </w:rPr>
+        <w:t>在冬天時A</w:t>
+      </w:r>
+      <w:r>
+        <w:rPr>
+          <w:rFonts w:asciiTheme="majorEastAsia" w:eastAsiaTheme="majorEastAsia" w:hAnsiTheme="majorEastAsia" w:hint="eastAsia"/>
+        </w:rPr>
+        <w:t>位置</w:t>
+      </w:r>
+      <w:r>
+        <w:rPr>
+          <w:rFonts w:asciiTheme="majorEastAsia" w:eastAsiaTheme="majorEastAsia" w:hAnsiTheme="majorEastAsia" w:hint="eastAsia"/>
+        </w:rPr>
+        <w:t>幾乎都是0</w:t>
+      </w:r>
+      <w:r>
+        <w:rPr>
+          <w:rFonts w:asciiTheme="majorEastAsia" w:eastAsiaTheme="majorEastAsia" w:hAnsiTheme="majorEastAsia" w:hint="eastAsia"/>
+        </w:rPr>
+        <w:t>，</w:t>
+      </w:r>
+      <w:r>
+        <w:rPr>
+          <w:rFonts w:asciiTheme="majorEastAsia" w:eastAsiaTheme="majorEastAsia" w:hAnsiTheme="majorEastAsia" w:hint="eastAsia"/>
+        </w:rPr>
+        <w:t>可以得知在這段時間A</w:t>
+      </w:r>
+      <w:r>
+        <w:rPr>
+          <w:rFonts w:asciiTheme="majorEastAsia" w:eastAsiaTheme="majorEastAsia" w:hAnsiTheme="majorEastAsia" w:hint="eastAsia"/>
+        </w:rPr>
+        <w:t>位置</w:t>
+      </w:r>
+      <w:r>
+        <w:rPr>
+          <w:rFonts w:asciiTheme="majorEastAsia" w:eastAsiaTheme="majorEastAsia" w:hAnsiTheme="majorEastAsia" w:hint="eastAsia"/>
+        </w:rPr>
+        <w:t>隨著季節與時刻</w:t>
+      </w:r>
+      <w:r>
+        <w:rPr>
+          <w:rFonts w:asciiTheme="majorEastAsia" w:eastAsiaTheme="majorEastAsia" w:hAnsiTheme="majorEastAsia" w:hint="eastAsia"/>
+        </w:rPr>
+        <w:t>被建物遮住的</w:t>
+      </w:r>
+      <w:r>
+        <w:rPr>
+          <w:rFonts w:asciiTheme="majorEastAsia" w:eastAsiaTheme="majorEastAsia" w:hAnsiTheme="majorEastAsia" w:hint="eastAsia"/>
+        </w:rPr>
+        <w:t>效應</w:t>
+      </w:r>
+      <w:r>
+        <w:rPr>
+          <w:rFonts w:asciiTheme="majorEastAsia" w:eastAsiaTheme="majorEastAsia" w:hAnsiTheme="majorEastAsia"/>
+        </w:rPr>
+        <w:t>。</w:t>
+      </w:r>
+      <w:r>
+        <w:rPr>
+          <w:rFonts w:asciiTheme="majorEastAsia" w:eastAsiaTheme="majorEastAsia" w:hAnsiTheme="majorEastAsia" w:hint="eastAsia"/>
+        </w:rPr>
+        <w:t>參考圖15可發</w:t>
+      </w:r>
+      <w:r>
+        <w:rPr>
+          <w:rFonts w:asciiTheme="majorEastAsia" w:eastAsiaTheme="majorEastAsia" w:hAnsiTheme="majorEastAsia" w:hint="eastAsia"/>
+        </w:rPr>
+        <w:t>現</w:t>
+      </w:r>
+      <w:r>
+        <w:rPr>
+          <w:rFonts w:asciiTheme="majorEastAsia" w:eastAsiaTheme="majorEastAsia" w:hAnsiTheme="majorEastAsia" w:hint="eastAsia"/>
+        </w:rPr>
+        <w:t>在C點因為在</w:t>
+      </w:r>
+      <w:r>
+        <w:rPr>
+          <w:rFonts w:asciiTheme="majorEastAsia" w:eastAsiaTheme="majorEastAsia" w:hAnsiTheme="majorEastAsia" w:hint="eastAsia"/>
+        </w:rPr>
+        <w:t>板面</w:t>
+      </w:r>
+      <w:r>
+        <w:rPr>
+          <w:rFonts w:asciiTheme="majorEastAsia" w:eastAsiaTheme="majorEastAsia" w:hAnsiTheme="majorEastAsia" w:hint="eastAsia"/>
+        </w:rPr>
+        <w:t>正前方沒有建物遮蔽</w:t>
+      </w:r>
+      <w:r>
+        <w:rPr>
+          <w:rFonts w:asciiTheme="majorEastAsia" w:eastAsiaTheme="majorEastAsia" w:hAnsiTheme="majorEastAsia" w:hint="eastAsia"/>
+        </w:rPr>
+        <w:t>，</w:t>
+      </w:r>
+      <w:r>
+        <w:rPr>
+          <w:rFonts w:asciiTheme="majorEastAsia" w:eastAsiaTheme="majorEastAsia" w:hAnsiTheme="majorEastAsia" w:hint="eastAsia"/>
+        </w:rPr>
+        <w:t>因此在冬天時可以在10~14點時接收到</w:t>
+      </w:r>
+      <w:r>
+        <w:rPr>
+          <w:rFonts w:asciiTheme="majorEastAsia" w:eastAsiaTheme="majorEastAsia" w:hAnsiTheme="majorEastAsia" w:hint="eastAsia"/>
+        </w:rPr>
+        <w:t>照射</w:t>
+      </w:r>
+      <w:r>
+        <w:rPr>
+          <w:rFonts w:asciiTheme="majorEastAsia" w:eastAsiaTheme="majorEastAsia" w:hAnsiTheme="majorEastAsia" w:hint="eastAsia"/>
+        </w:rPr>
+        <w:t>能量，並且在年</w:t>
+      </w:r>
+      <w:r>
+        <w:rPr>
+          <w:rFonts w:asciiTheme="majorEastAsia" w:eastAsiaTheme="majorEastAsia" w:hAnsiTheme="majorEastAsia" w:hint="eastAsia"/>
+        </w:rPr>
+        <w:t>照射吸收量</w:t>
+      </w:r>
+      <w:r>
+        <w:rPr>
+          <w:rFonts w:asciiTheme="majorEastAsia" w:eastAsiaTheme="majorEastAsia" w:hAnsiTheme="majorEastAsia" w:hint="eastAsia"/>
+        </w:rPr>
+        <w:t>總和</w:t>
+      </w:r>
+      <w:proofErr w:type="gramStart"/>
+      <w:r>
+        <w:rPr>
+          <w:rFonts w:asciiTheme="majorEastAsia" w:eastAsiaTheme="majorEastAsia" w:hAnsiTheme="majorEastAsia" w:hint="eastAsia"/>
+        </w:rPr>
+        <w:t>來說也比</w:t>
+      </w:r>
+      <w:proofErr w:type="gramEnd"/>
+      <w:r>
+        <w:rPr>
+          <w:rFonts w:asciiTheme="majorEastAsia" w:eastAsiaTheme="majorEastAsia" w:hAnsiTheme="majorEastAsia" w:hint="eastAsia"/>
+        </w:rPr>
+        <w:t>A</w:t>
+      </w:r>
+      <w:r>
+        <w:rPr>
+          <w:rFonts w:asciiTheme="majorEastAsia" w:eastAsiaTheme="majorEastAsia" w:hAnsiTheme="majorEastAsia" w:hint="eastAsia"/>
+        </w:rPr>
+        <w:t>位置</w:t>
+      </w:r>
+      <w:r>
+        <w:rPr>
+          <w:rFonts w:asciiTheme="majorEastAsia" w:eastAsiaTheme="majorEastAsia" w:hAnsiTheme="majorEastAsia" w:hint="eastAsia"/>
+        </w:rPr>
+        <w:t>高</w:t>
+      </w:r>
+      <w:r>
+        <w:rPr>
+          <w:rFonts w:asciiTheme="majorEastAsia" w:eastAsiaTheme="majorEastAsia" w:hAnsiTheme="majorEastAsia"/>
+        </w:rPr>
+        <w:t>。</w:t>
+      </w:r>
+      <w:r>
+        <w:rPr>
+          <w:rFonts w:asciiTheme="majorEastAsia" w:eastAsiaTheme="majorEastAsia" w:hAnsiTheme="majorEastAsia" w:hint="eastAsia"/>
+        </w:rPr>
+        <w:t>而在圖15時可發現B</w:t>
+      </w:r>
+      <w:r>
+        <w:rPr>
+          <w:rFonts w:asciiTheme="majorEastAsia" w:eastAsiaTheme="majorEastAsia" w:hAnsiTheme="majorEastAsia" w:hint="eastAsia"/>
+        </w:rPr>
+        <w:t>位置</w:t>
+      </w:r>
+      <w:r>
+        <w:rPr>
+          <w:rFonts w:asciiTheme="majorEastAsia" w:eastAsiaTheme="majorEastAsia" w:hAnsiTheme="majorEastAsia" w:hint="eastAsia"/>
+        </w:rPr>
+        <w:t>在春秋</w:t>
+      </w:r>
+      <w:r>
+        <w:rPr>
+          <w:rFonts w:asciiTheme="majorEastAsia" w:eastAsiaTheme="majorEastAsia" w:hAnsiTheme="majorEastAsia" w:hint="eastAsia"/>
+        </w:rPr>
+        <w:t>季</w:t>
+      </w:r>
+      <w:r>
+        <w:rPr>
+          <w:rFonts w:asciiTheme="majorEastAsia" w:eastAsiaTheme="majorEastAsia" w:hAnsiTheme="majorEastAsia" w:hint="eastAsia"/>
+        </w:rPr>
+        <w:t>16~</w:t>
+      </w:r>
+      <w:r>
+        <w:rPr>
+          <w:rFonts w:asciiTheme="majorEastAsia" w:eastAsiaTheme="majorEastAsia" w:hAnsiTheme="majorEastAsia"/>
+        </w:rPr>
+        <w:t>17</w:t>
+      </w:r>
+      <w:r>
+        <w:rPr>
+          <w:rFonts w:asciiTheme="majorEastAsia" w:eastAsiaTheme="majorEastAsia" w:hAnsiTheme="majorEastAsia" w:hint="eastAsia"/>
+        </w:rPr>
+        <w:t>點時</w:t>
+      </w:r>
+      <w:r>
+        <w:rPr>
+          <w:rFonts w:asciiTheme="majorEastAsia" w:eastAsiaTheme="majorEastAsia" w:hAnsiTheme="majorEastAsia" w:hint="eastAsia"/>
+        </w:rPr>
+        <w:t>照射吸收量</w:t>
+      </w:r>
+      <w:r>
+        <w:rPr>
+          <w:rFonts w:asciiTheme="majorEastAsia" w:eastAsiaTheme="majorEastAsia" w:hAnsiTheme="majorEastAsia" w:hint="eastAsia"/>
+        </w:rPr>
+        <w:t>相對早上</w:t>
+      </w:r>
+      <w:r>
+        <w:rPr>
+          <w:rFonts w:asciiTheme="majorEastAsia" w:eastAsiaTheme="majorEastAsia" w:hAnsiTheme="majorEastAsia" w:hint="eastAsia"/>
+        </w:rPr>
+        <w:t>異常</w:t>
+      </w:r>
+      <w:r>
+        <w:rPr>
+          <w:rFonts w:asciiTheme="majorEastAsia" w:eastAsiaTheme="majorEastAsia" w:hAnsiTheme="majorEastAsia" w:hint="eastAsia"/>
+        </w:rPr>
+        <w:t>的</w:t>
+      </w:r>
+      <w:r>
+        <w:rPr>
+          <w:rFonts w:asciiTheme="majorEastAsia" w:eastAsiaTheme="majorEastAsia" w:hAnsiTheme="majorEastAsia" w:hint="eastAsia"/>
+        </w:rPr>
+        <w:t>劇</w:t>
+      </w:r>
+      <w:r>
+        <w:rPr>
+          <w:rFonts w:asciiTheme="majorEastAsia" w:eastAsiaTheme="majorEastAsia" w:hAnsiTheme="majorEastAsia" w:hint="eastAsia"/>
+        </w:rPr>
+        <w:lastRenderedPageBreak/>
+        <w:t>減</w:t>
+      </w:r>
+      <w:r>
+        <w:rPr>
+          <w:rFonts w:asciiTheme="majorEastAsia" w:eastAsiaTheme="majorEastAsia" w:hAnsiTheme="majorEastAsia" w:hint="eastAsia"/>
+        </w:rPr>
+        <w:t>，可以推</w:t>
+      </w:r>
+      <w:r>
+        <w:rPr>
+          <w:rFonts w:asciiTheme="majorEastAsia" w:eastAsiaTheme="majorEastAsia" w:hAnsiTheme="majorEastAsia" w:hint="eastAsia"/>
+        </w:rPr>
+        <w:t>測由於那時太陽運行軌跡造成</w:t>
+      </w:r>
+      <w:r>
+        <w:rPr>
+          <w:rFonts w:asciiTheme="majorEastAsia" w:eastAsiaTheme="majorEastAsia" w:hAnsiTheme="majorEastAsia" w:hint="eastAsia"/>
+        </w:rPr>
+        <w:t>C</w:t>
+      </w:r>
+      <w:r>
+        <w:rPr>
+          <w:rFonts w:asciiTheme="majorEastAsia" w:eastAsiaTheme="majorEastAsia" w:hAnsiTheme="majorEastAsia" w:hint="eastAsia"/>
+        </w:rPr>
+        <w:t>位置</w:t>
+      </w:r>
+      <w:r>
+        <w:rPr>
+          <w:rFonts w:asciiTheme="majorEastAsia" w:eastAsiaTheme="majorEastAsia" w:hAnsiTheme="majorEastAsia" w:hint="eastAsia"/>
+        </w:rPr>
+        <w:t>的</w:t>
+      </w:r>
+      <w:r>
+        <w:rPr>
+          <w:rFonts w:asciiTheme="majorEastAsia" w:eastAsiaTheme="majorEastAsia" w:hAnsiTheme="majorEastAsia" w:hint="eastAsia"/>
+        </w:rPr>
+        <w:t>側邊</w:t>
+      </w:r>
+      <w:r>
+        <w:rPr>
+          <w:rFonts w:asciiTheme="majorEastAsia" w:eastAsiaTheme="majorEastAsia" w:hAnsiTheme="majorEastAsia" w:hint="eastAsia"/>
+        </w:rPr>
+        <w:t>建物擋住了</w:t>
+      </w:r>
+      <w:proofErr w:type="gramStart"/>
+      <w:r>
+        <w:rPr>
+          <w:rFonts w:asciiTheme="majorEastAsia" w:eastAsiaTheme="majorEastAsia" w:hAnsiTheme="majorEastAsia" w:hint="eastAsia"/>
+        </w:rPr>
+        <w:t>太</w:t>
+      </w:r>
+      <w:proofErr w:type="gramEnd"/>
+      <w:r>
+        <w:rPr>
+          <w:rFonts w:asciiTheme="majorEastAsia" w:eastAsiaTheme="majorEastAsia" w:hAnsiTheme="majorEastAsia" w:hint="eastAsia"/>
+        </w:rPr>
+        <w:t>陽光</w:t>
       </w:r>
       <w:r>
         <w:rPr>
@@ -6258,41 +6802,190 @@
     <w:p>
       <w:pPr>
         <w:ind w:leftChars="100" w:left="240"/>
-        <w:rPr>
-          <w:rFonts w:asciiTheme="majorEastAsia" w:eastAsiaTheme="majorEastAsia" w:hAnsiTheme="majorEastAsia"/>
+        <w:jc w:val="both"/>
+        <w:rPr>
+          <w:rFonts w:asciiTheme="majorEastAsia" w:eastAsiaTheme="majorEastAsia" w:hAnsiTheme="majorEastAsia" w:hint="eastAsia"/>
         </w:rPr>
       </w:pPr>
+      <w:r>
+        <w:rPr>
+          <w:rFonts w:asciiTheme="majorEastAsia" w:eastAsiaTheme="majorEastAsia" w:hAnsiTheme="majorEastAsia" w:hint="eastAsia"/>
+        </w:rPr>
+        <w:t>(</w:t>
+      </w:r>
+      <w:r>
+        <w:rPr>
+          <w:rFonts w:asciiTheme="majorEastAsia" w:eastAsiaTheme="majorEastAsia" w:hAnsiTheme="majorEastAsia" w:hint="eastAsia"/>
+        </w:rPr>
+        <w:t>6</w:t>
+      </w:r>
+      <w:r>
+        <w:rPr>
+          <w:rFonts w:asciiTheme="majorEastAsia" w:eastAsiaTheme="majorEastAsia" w:hAnsiTheme="majorEastAsia" w:hint="eastAsia"/>
+        </w:rPr>
+        <w:t>)</w:t>
+      </w:r>
+      <w:r>
+        <w:rPr>
+          <w:rFonts w:asciiTheme="majorEastAsia" w:eastAsiaTheme="majorEastAsia" w:hAnsiTheme="majorEastAsia" w:hint="eastAsia"/>
+        </w:rPr>
+        <w:t>在</w:t>
+      </w:r>
+      <w:r>
+        <w:rPr>
+          <w:rFonts w:asciiTheme="majorEastAsia" w:eastAsiaTheme="majorEastAsia" w:hAnsiTheme="majorEastAsia" w:cs="Arial" w:hint="eastAsia"/>
+        </w:rPr>
+        <w:t>有</w:t>
+      </w:r>
+      <w:r>
+        <w:rPr>
+          <w:rFonts w:asciiTheme="majorEastAsia" w:eastAsiaTheme="majorEastAsia" w:hAnsiTheme="majorEastAsia" w:hint="eastAsia"/>
+        </w:rPr>
+        <w:t>建物</w:t>
+      </w:r>
+      <w:r>
+        <w:rPr>
+          <w:rFonts w:asciiTheme="majorEastAsia" w:eastAsiaTheme="majorEastAsia" w:hAnsiTheme="majorEastAsia" w:hint="eastAsia"/>
+        </w:rPr>
+        <w:t>群</w:t>
+      </w:r>
+      <w:r>
+        <w:rPr>
+          <w:rFonts w:asciiTheme="majorEastAsia" w:eastAsiaTheme="majorEastAsia" w:hAnsiTheme="majorEastAsia" w:hint="eastAsia"/>
+        </w:rPr>
+        <w:t>遮蔽下，A、B與C位置之最佳傾斜角分別為17</w:t>
+      </w:r>
+      <w:r>
+        <w:rPr>
+          <w:rFonts w:asciiTheme="majorEastAsia" w:eastAsiaTheme="majorEastAsia" w:hAnsiTheme="majorEastAsia" w:cs="Arial" w:hint="eastAsia"/>
+        </w:rPr>
+        <w:t>∘</w:t>
+      </w:r>
+      <w:r>
+        <w:rPr>
+          <w:rFonts w:asciiTheme="majorEastAsia" w:eastAsiaTheme="majorEastAsia" w:hAnsiTheme="majorEastAsia" w:hint="eastAsia"/>
+        </w:rPr>
+        <w:t>、</w:t>
+      </w:r>
+      <w:r>
+        <w:rPr>
+          <w:rFonts w:asciiTheme="majorEastAsia" w:eastAsiaTheme="majorEastAsia" w:hAnsiTheme="majorEastAsia"/>
+        </w:rPr>
+        <w:t>22</w:t>
+      </w:r>
+      <w:r>
+        <w:rPr>
+          <w:rFonts w:asciiTheme="majorEastAsia" w:eastAsiaTheme="majorEastAsia" w:hAnsiTheme="majorEastAsia" w:cs="Arial" w:hint="eastAsia"/>
+        </w:rPr>
+        <w:t>∘</w:t>
+      </w:r>
+      <w:r>
+        <w:rPr>
+          <w:rFonts w:asciiTheme="majorEastAsia" w:eastAsiaTheme="majorEastAsia" w:hAnsiTheme="majorEastAsia" w:hint="eastAsia"/>
+        </w:rPr>
+        <w:t>與16</w:t>
+      </w:r>
+      <w:r>
+        <w:rPr>
+          <w:rFonts w:asciiTheme="majorEastAsia" w:eastAsiaTheme="majorEastAsia" w:hAnsiTheme="majorEastAsia" w:cs="Arial" w:hint="eastAsia"/>
+        </w:rPr>
+        <w:t>∘，對照在</w:t>
+      </w:r>
+      <w:r>
+        <w:rPr>
+          <w:rFonts w:asciiTheme="majorEastAsia" w:eastAsiaTheme="majorEastAsia" w:hAnsiTheme="majorEastAsia" w:hint="eastAsia"/>
+        </w:rPr>
+        <w:t>無建物遮蔽下之最佳傾斜角(</w:t>
+      </w:r>
+      <w:r>
+        <w:rPr>
+          <w:rFonts w:asciiTheme="majorEastAsia" w:eastAsiaTheme="majorEastAsia" w:hAnsiTheme="majorEastAsia" w:cs="Arial"/>
+          <w:color w:val="000000"/>
+          <w:sz w:val="22"/>
+          <w:szCs w:val="22"/>
+        </w:rPr>
+        <w:t>22</w:t>
+      </w:r>
+      <w:r>
+        <w:rPr>
+          <w:rFonts w:asciiTheme="majorEastAsia" w:eastAsiaTheme="majorEastAsia" w:hAnsiTheme="majorEastAsia"/>
+        </w:rPr>
+        <w:t>∘</w:t>
+      </w:r>
+      <w:r>
+        <w:rPr>
+          <w:rFonts w:asciiTheme="majorEastAsia" w:eastAsiaTheme="majorEastAsia" w:hAnsiTheme="majorEastAsia" w:hint="eastAsia"/>
+        </w:rPr>
+        <w:t>)，可以了解B位置是幾乎不受遮蔽，A與C位置因遮蔽效應需降低傾斜角以提升照射量</w:t>
+      </w:r>
+      <w:r>
+        <w:rPr>
+          <w:rFonts w:asciiTheme="majorEastAsia" w:eastAsiaTheme="majorEastAsia" w:hAnsiTheme="majorEastAsia"/>
+        </w:rPr>
+        <w:t>。</w:t>
+      </w:r>
     </w:p>
     <w:p>
       <w:pPr>
         <w:ind w:leftChars="100" w:left="240"/>
-        <w:rPr>
-          <w:rFonts w:asciiTheme="majorEastAsia" w:eastAsiaTheme="majorEastAsia" w:hAnsiTheme="majorEastAsia"/>
+        <w:jc w:val="both"/>
+        <w:rPr>
+          <w:rFonts w:asciiTheme="majorEastAsia" w:eastAsiaTheme="majorEastAsia" w:hAnsiTheme="majorEastAsia" w:hint="eastAsia"/>
         </w:rPr>
       </w:pPr>
       <w:r>
         <w:rPr>
+          <w:rFonts w:asciiTheme="majorEastAsia" w:eastAsiaTheme="majorEastAsia" w:hAnsiTheme="majorEastAsia" w:hint="eastAsia"/>
+        </w:rPr>
+        <w:t>(</w:t>
+      </w:r>
+      <w:r>
+        <w:rPr>
+          <w:rFonts w:asciiTheme="majorEastAsia" w:eastAsiaTheme="majorEastAsia" w:hAnsiTheme="majorEastAsia" w:hint="eastAsia"/>
+        </w:rPr>
+        <w:t>7</w:t>
+      </w:r>
+      <w:r>
+        <w:rPr>
+          <w:rFonts w:asciiTheme="majorEastAsia" w:eastAsiaTheme="majorEastAsia" w:hAnsiTheme="majorEastAsia" w:hint="eastAsia"/>
+        </w:rPr>
+        <w:t>)</w:t>
+      </w:r>
+      <w:r>
+        <w:rPr>
+          <w:rFonts w:asciiTheme="majorEastAsia" w:eastAsiaTheme="majorEastAsia" w:hAnsiTheme="majorEastAsia" w:hint="eastAsia"/>
+        </w:rPr>
+        <w:t xml:space="preserve"> </w:t>
+      </w:r>
+      <w:r>
+        <w:rPr>
           <w:rFonts w:asciiTheme="majorEastAsia" w:eastAsiaTheme="majorEastAsia" w:hAnsiTheme="majorEastAsia" w:cs="Arial"/>
         </w:rPr>
-        <w:t>(</w:t>
+        <w:t>在</w:t>
       </w:r>
       <w:r>
         <w:rPr>
           <w:rFonts w:asciiTheme="majorEastAsia" w:eastAsiaTheme="majorEastAsia" w:hAnsiTheme="majorEastAsia" w:cs="Arial" w:hint="eastAsia"/>
         </w:rPr>
-        <w:t>4</w:t>
-      </w:r>
-      <w:r>
-        <w:rPr>
-          <w:rFonts w:asciiTheme="majorEastAsia" w:eastAsiaTheme="majorEastAsia" w:hAnsiTheme="majorEastAsia" w:cs="Arial"/>
-        </w:rPr>
-        <w:t xml:space="preserve">) </w:t>
-      </w:r>
-      <w:r>
-        <w:rPr>
-          <w:rFonts w:asciiTheme="majorEastAsia" w:eastAsiaTheme="majorEastAsia" w:hAnsiTheme="majorEastAsia" w:hint="eastAsia"/>
-        </w:rPr>
-        <w:t>在無建物遮蔽下</w:t>
+        <w:t>有</w:t>
+      </w:r>
+      <w:r>
+        <w:rPr>
+          <w:rFonts w:asciiTheme="majorEastAsia" w:eastAsiaTheme="majorEastAsia" w:hAnsiTheme="majorEastAsia" w:hint="eastAsia"/>
+        </w:rPr>
+        <w:t>建物</w:t>
+      </w:r>
+      <w:r>
+        <w:rPr>
+          <w:rFonts w:asciiTheme="majorEastAsia" w:eastAsiaTheme="majorEastAsia" w:hAnsiTheme="majorEastAsia" w:hint="eastAsia"/>
+        </w:rPr>
+        <w:t>群遮蔽</w:t>
+      </w:r>
+      <w:r>
+        <w:rPr>
+          <w:rFonts w:asciiTheme="majorEastAsia" w:eastAsiaTheme="majorEastAsia" w:hAnsiTheme="majorEastAsia" w:hint="eastAsia"/>
+        </w:rPr>
+        <w:t>下</w:t>
       </w:r>
       <w:r>
         <w:rPr>
@@ -6310,52 +7003,15 @@
           <w:sz w:val="22"/>
           <w:szCs w:val="22"/>
         </w:rPr>
-        <w:t>若傾斜角為0</w:t>
-      </w:r>
-      <w:r>
-        <w:rPr>
-          <w:rFonts w:asciiTheme="majorEastAsia" w:eastAsiaTheme="majorEastAsia" w:hAnsiTheme="majorEastAsia"/>
-        </w:rPr>
-        <w:t>∘</w:t>
-      </w:r>
-      <w:r>
-        <w:rPr>
-          <w:rFonts w:asciiTheme="majorEastAsia" w:eastAsiaTheme="majorEastAsia" w:hAnsiTheme="majorEastAsia" w:hint="eastAsia"/>
-        </w:rPr>
-        <w:t>(</w:t>
+        <w:t>將</w:t>
+      </w:r>
+      <w:r>
+        <w:rPr>
+          <w:rFonts w:asciiTheme="majorEastAsia" w:eastAsiaTheme="majorEastAsia" w:hAnsiTheme="majorEastAsia" w:hint="eastAsia"/>
+        </w:rPr>
+        <w:t>太陽能板由水平擺置改成最佳傾斜角可以提升</w:t>
       </w:r>
       <w:proofErr w:type="gramStart"/>
-      <w:r>
-        <w:rPr>
-          <w:rFonts w:asciiTheme="majorEastAsia" w:eastAsiaTheme="majorEastAsia" w:hAnsiTheme="majorEastAsia" w:hint="eastAsia"/>
-        </w:rPr>
-        <w:t>能板水平</w:t>
-      </w:r>
-      <w:proofErr w:type="gramEnd"/>
-      <w:r>
-        <w:rPr>
-          <w:rFonts w:asciiTheme="majorEastAsia" w:eastAsiaTheme="majorEastAsia" w:hAnsiTheme="majorEastAsia" w:hint="eastAsia"/>
-        </w:rPr>
-        <w:t>擺置)</w:t>
-      </w:r>
-      <w:r>
-        <w:rPr>
-          <w:rFonts w:asciiTheme="majorEastAsia" w:eastAsiaTheme="majorEastAsia" w:hAnsiTheme="majorEastAsia" w:hint="eastAsia"/>
-        </w:rPr>
-        <w:t>，四季中照射有效量在夏天最大而冬天最小，若傾斜角改為45</w:t>
-      </w:r>
-      <w:r>
-        <w:rPr>
-          <w:rFonts w:asciiTheme="majorEastAsia" w:eastAsiaTheme="majorEastAsia" w:hAnsiTheme="majorEastAsia"/>
-        </w:rPr>
-        <w:t>∘</w:t>
-      </w:r>
-      <w:r>
-        <w:rPr>
-          <w:rFonts w:asciiTheme="majorEastAsia" w:eastAsiaTheme="majorEastAsia" w:hAnsiTheme="majorEastAsia" w:hint="eastAsia"/>
-        </w:rPr>
-        <w:t>，則有效照射量則是冬天最大，而夏天時最小</w:t>
-      </w:r>
       <w:r>
         <w:rPr>
           <w:rFonts w:asciiTheme="majorEastAsia" w:eastAsiaTheme="majorEastAsia" w:hAnsiTheme="majorEastAsia" w:cs="Arial" w:hint="eastAsia"/>
@@ -6363,73 +7019,62 @@
           <w:sz w:val="22"/>
           <w:szCs w:val="22"/>
         </w:rPr>
-        <w:t>(參考圖6與7)</w:t>
-      </w:r>
-      <w:r>
-        <w:rPr>
-          <w:rFonts w:asciiTheme="majorEastAsia" w:eastAsiaTheme="majorEastAsia" w:hAnsiTheme="majorEastAsia" w:hint="eastAsia"/>
-        </w:rPr>
-        <w:t>，這是因四季軌跡不同，而冬天時太陽能板傾斜角45</w:t>
-      </w:r>
-      <w:r>
-        <w:rPr>
-          <w:rFonts w:asciiTheme="majorEastAsia" w:eastAsiaTheme="majorEastAsia" w:hAnsiTheme="majorEastAsia"/>
-        </w:rPr>
-        <w:t>∘</w:t>
-      </w:r>
-      <w:r>
-        <w:rPr>
-          <w:rFonts w:asciiTheme="majorEastAsia" w:eastAsiaTheme="majorEastAsia" w:hAnsiTheme="majorEastAsia" w:hint="eastAsia"/>
-        </w:rPr>
-        <w:t>會造成其垂直太陽照射機會增加，故我們可以提出一個有效策略，</w:t>
-      </w:r>
-      <w:r>
-        <w:rPr>
-          <w:rFonts w:asciiTheme="majorEastAsia" w:eastAsiaTheme="majorEastAsia" w:hAnsiTheme="majorEastAsia" w:hint="eastAsia"/>
-        </w:rPr>
-        <w:t>即</w:t>
-      </w:r>
-      <w:r>
-        <w:rPr>
-          <w:rFonts w:asciiTheme="majorEastAsia" w:eastAsiaTheme="majorEastAsia" w:hAnsiTheme="majorEastAsia" w:hint="eastAsia"/>
-        </w:rPr>
-        <w:t>計算夏與冬季之最佳傾斜角，在春夏秋季，太陽能板處於夏季之最佳傾斜角，而冬季時處於冬季最佳傾斜角，如此擺放與變換</w:t>
-      </w:r>
-      <w:r>
-        <w:rPr>
-          <w:rFonts w:asciiTheme="majorEastAsia" w:eastAsiaTheme="majorEastAsia" w:hAnsiTheme="majorEastAsia" w:hint="eastAsia"/>
-        </w:rPr>
-        <w:t>的簡單</w:t>
-      </w:r>
-      <w:r>
-        <w:rPr>
-          <w:rFonts w:asciiTheme="majorEastAsia" w:eastAsiaTheme="majorEastAsia" w:hAnsiTheme="majorEastAsia" w:hint="eastAsia"/>
-        </w:rPr>
-        <w:t>方式可提升</w:t>
-      </w:r>
-      <w:r>
-        <w:rPr>
-          <w:rFonts w:asciiTheme="majorEastAsia" w:eastAsiaTheme="majorEastAsia" w:hAnsiTheme="majorEastAsia" w:hint="eastAsia"/>
-        </w:rPr>
-        <w:t>傾斜</w:t>
-      </w:r>
-      <w:r>
-        <w:rPr>
-          <w:rFonts w:asciiTheme="majorEastAsia" w:eastAsiaTheme="majorEastAsia" w:hAnsiTheme="majorEastAsia" w:hint="eastAsia"/>
-        </w:rPr>
-        <w:t>角於年平均之最佳傾斜角</w:t>
-      </w:r>
-      <w:r>
-        <w:rPr>
-          <w:rFonts w:asciiTheme="majorEastAsia" w:eastAsiaTheme="majorEastAsia" w:hAnsiTheme="majorEastAsia" w:hint="eastAsia"/>
-        </w:rPr>
-        <w:t>時</w:t>
-      </w:r>
-      <w:r>
-        <w:rPr>
-          <w:rFonts w:asciiTheme="majorEastAsia" w:eastAsiaTheme="majorEastAsia" w:hAnsiTheme="majorEastAsia" w:hint="eastAsia"/>
-        </w:rPr>
-        <w:t>的總照射量</w:t>
+        <w:t>太</w:t>
+      </w:r>
+      <w:proofErr w:type="gramEnd"/>
+      <w:r>
+        <w:rPr>
+          <w:rFonts w:asciiTheme="majorEastAsia" w:eastAsiaTheme="majorEastAsia" w:hAnsiTheme="majorEastAsia" w:cs="Arial" w:hint="eastAsia"/>
+          <w:color w:val="000000"/>
+          <w:sz w:val="22"/>
+          <w:szCs w:val="22"/>
+        </w:rPr>
+        <w:t>陽光照射量2.7% (A</w:t>
+      </w:r>
+      <w:r>
+        <w:rPr>
+          <w:rFonts w:asciiTheme="majorEastAsia" w:eastAsiaTheme="majorEastAsia" w:hAnsiTheme="majorEastAsia" w:hint="eastAsia"/>
+        </w:rPr>
+        <w:t xml:space="preserve">位置; </w:t>
+      </w:r>
+      <w:r>
+        <w:rPr>
+          <w:rFonts w:asciiTheme="majorEastAsia" w:eastAsiaTheme="majorEastAsia" w:hAnsiTheme="majorEastAsia" w:cs="Arial" w:hint="eastAsia"/>
+          <w:color w:val="000000"/>
+          <w:sz w:val="22"/>
+          <w:szCs w:val="22"/>
+        </w:rPr>
+        <w:t>參考圖17) 或2.4% (C</w:t>
+      </w:r>
+      <w:r>
+        <w:rPr>
+          <w:rFonts w:asciiTheme="majorEastAsia" w:eastAsiaTheme="majorEastAsia" w:hAnsiTheme="majorEastAsia" w:hint="eastAsia"/>
+        </w:rPr>
+        <w:t>位置;</w:t>
+      </w:r>
+      <w:r>
+        <w:rPr>
+          <w:rFonts w:asciiTheme="majorEastAsia" w:eastAsiaTheme="majorEastAsia" w:hAnsiTheme="majorEastAsia" w:cs="Arial" w:hint="eastAsia"/>
+          <w:color w:val="000000"/>
+          <w:sz w:val="22"/>
+          <w:szCs w:val="22"/>
+        </w:rPr>
+        <w:t xml:space="preserve"> 參考圖</w:t>
+      </w:r>
+      <w:r>
+        <w:rPr>
+          <w:rFonts w:asciiTheme="majorEastAsia" w:eastAsiaTheme="majorEastAsia" w:hAnsiTheme="majorEastAsia" w:hint="eastAsia"/>
+        </w:rPr>
+        <w:t>19</w:t>
+      </w:r>
+      <w:r>
+        <w:rPr>
+          <w:rFonts w:asciiTheme="majorEastAsia" w:eastAsiaTheme="majorEastAsia" w:hAnsiTheme="majorEastAsia" w:cs="Arial" w:hint="eastAsia"/>
+          <w:color w:val="000000"/>
+          <w:sz w:val="22"/>
+          <w:szCs w:val="22"/>
+        </w:rPr>
+        <w:t>)</w:t>
       </w:r>
       <w:r>
         <w:rPr>
@@ -6441,446 +7086,166 @@
     <w:p>
       <w:pPr>
         <w:ind w:leftChars="100" w:left="240"/>
-        <w:rPr>
-          <w:rFonts w:asciiTheme="majorEastAsia" w:eastAsiaTheme="majorEastAsia" w:hAnsiTheme="majorEastAsia"/>
+        <w:jc w:val="both"/>
+        <w:rPr>
+          <w:rFonts w:asciiTheme="majorEastAsia" w:eastAsiaTheme="majorEastAsia" w:hAnsiTheme="majorEastAsia" w:hint="eastAsia"/>
         </w:rPr>
       </w:pPr>
+      <w:r>
+        <w:rPr>
+          <w:rFonts w:asciiTheme="majorEastAsia" w:eastAsiaTheme="majorEastAsia" w:hAnsiTheme="majorEastAsia" w:hint="eastAsia"/>
+        </w:rPr>
+        <w:t>(</w:t>
+      </w:r>
+      <w:r>
+        <w:rPr>
+          <w:rFonts w:asciiTheme="majorEastAsia" w:eastAsiaTheme="majorEastAsia" w:hAnsiTheme="majorEastAsia" w:hint="eastAsia"/>
+        </w:rPr>
+        <w:t>8</w:t>
+      </w:r>
+      <w:r>
+        <w:rPr>
+          <w:rFonts w:asciiTheme="majorEastAsia" w:eastAsiaTheme="majorEastAsia" w:hAnsiTheme="majorEastAsia" w:hint="eastAsia"/>
+        </w:rPr>
+        <w:t>)</w:t>
+      </w:r>
+      <w:r>
+        <w:rPr>
+          <w:rFonts w:asciiTheme="majorEastAsia" w:eastAsiaTheme="majorEastAsia" w:hAnsiTheme="majorEastAsia" w:hint="eastAsia"/>
+        </w:rPr>
+        <w:t xml:space="preserve"> 在</w:t>
+      </w:r>
+      <w:r>
+        <w:rPr>
+          <w:rFonts w:asciiTheme="majorEastAsia" w:eastAsiaTheme="majorEastAsia" w:hAnsiTheme="majorEastAsia" w:hint="eastAsia"/>
+        </w:rPr>
+        <w:t>有</w:t>
+      </w:r>
+      <w:r>
+        <w:rPr>
+          <w:rFonts w:asciiTheme="majorEastAsia" w:eastAsiaTheme="majorEastAsia" w:hAnsiTheme="majorEastAsia" w:hint="eastAsia"/>
+        </w:rPr>
+        <w:t>建物</w:t>
+      </w:r>
+      <w:r>
+        <w:rPr>
+          <w:rFonts w:asciiTheme="majorEastAsia" w:eastAsiaTheme="majorEastAsia" w:hAnsiTheme="majorEastAsia" w:hint="eastAsia"/>
+        </w:rPr>
+        <w:t>群</w:t>
+      </w:r>
+      <w:r>
+        <w:rPr>
+          <w:rFonts w:asciiTheme="majorEastAsia" w:eastAsiaTheme="majorEastAsia" w:hAnsiTheme="majorEastAsia" w:hint="eastAsia"/>
+        </w:rPr>
+        <w:t>遮蔽應下，太陽能板在A、B與C位置之最佳傾斜角時，其相當之照射量是B</w:t>
+      </w:r>
+      <w:r>
+        <w:rPr>
+          <w:rFonts w:asciiTheme="majorEastAsia" w:eastAsiaTheme="majorEastAsia" w:hAnsiTheme="majorEastAsia" w:hint="eastAsia"/>
+        </w:rPr>
+        <w:sym w:font="Symbol" w:char="F03E"/>
+      </w:r>
+      <w:r>
+        <w:rPr>
+          <w:rFonts w:asciiTheme="majorEastAsia" w:eastAsiaTheme="majorEastAsia" w:hAnsiTheme="majorEastAsia" w:hint="eastAsia"/>
+        </w:rPr>
+        <w:t xml:space="preserve">  C</w:t>
+      </w:r>
+      <w:r>
+        <w:rPr>
+          <w:rFonts w:asciiTheme="majorEastAsia" w:eastAsiaTheme="majorEastAsia" w:hAnsiTheme="majorEastAsia" w:hint="eastAsia"/>
+        </w:rPr>
+        <w:sym w:font="Symbol" w:char="F03E"/>
+      </w:r>
+      <w:r>
+        <w:rPr>
+          <w:rFonts w:asciiTheme="majorEastAsia" w:eastAsiaTheme="majorEastAsia" w:hAnsiTheme="majorEastAsia" w:hint="eastAsia"/>
+        </w:rPr>
+        <w:t xml:space="preserve"> A </w:t>
+      </w:r>
+      <w:r>
+        <w:rPr>
+          <w:rFonts w:asciiTheme="majorEastAsia" w:eastAsiaTheme="majorEastAsia" w:hAnsiTheme="majorEastAsia" w:cs="Arial" w:hint="eastAsia"/>
+          <w:color w:val="000000"/>
+          <w:sz w:val="22"/>
+          <w:szCs w:val="22"/>
+        </w:rPr>
+        <w:t xml:space="preserve">(參考圖 </w:t>
+      </w:r>
+      <w:r>
+        <w:rPr>
+          <w:rFonts w:asciiTheme="majorEastAsia" w:eastAsiaTheme="majorEastAsia" w:hAnsiTheme="majorEastAsia" w:hint="eastAsia"/>
+        </w:rPr>
+        <w:t>1</w:t>
+      </w:r>
+      <w:r>
+        <w:rPr>
+          <w:rFonts w:asciiTheme="majorEastAsia" w:eastAsiaTheme="majorEastAsia" w:hAnsiTheme="majorEastAsia" w:cs="Arial" w:hint="eastAsia"/>
+          <w:color w:val="000000"/>
+          <w:sz w:val="22"/>
+          <w:szCs w:val="22"/>
+        </w:rPr>
+        <w:t>7</w:t>
+      </w:r>
+      <w:r>
+        <w:rPr>
+          <w:rFonts w:asciiTheme="majorEastAsia" w:eastAsiaTheme="majorEastAsia" w:hAnsiTheme="majorEastAsia" w:hint="eastAsia"/>
+        </w:rPr>
+        <w:t>、</w:t>
+      </w:r>
+      <w:r>
+        <w:rPr>
+          <w:rFonts w:asciiTheme="majorEastAsia" w:eastAsiaTheme="majorEastAsia" w:hAnsiTheme="majorEastAsia" w:cs="Arial" w:hint="eastAsia"/>
+          <w:color w:val="000000"/>
+          <w:sz w:val="22"/>
+          <w:szCs w:val="22"/>
+        </w:rPr>
+        <w:t>18與19)</w:t>
+      </w:r>
+      <w:r>
+        <w:rPr>
+          <w:rFonts w:asciiTheme="majorEastAsia" w:eastAsiaTheme="majorEastAsia" w:hAnsiTheme="majorEastAsia" w:hint="eastAsia"/>
+        </w:rPr>
+        <w:t>，這些定量化結果可以提供能源規劃設計者在擺置兩片太陽能板時之優先</w:t>
+      </w:r>
+      <w:r>
+        <w:rPr>
+          <w:rFonts w:asciiTheme="majorEastAsia" w:eastAsiaTheme="majorEastAsia" w:hAnsiTheme="majorEastAsia" w:hint="eastAsia"/>
+        </w:rPr>
+        <w:t>位置</w:t>
+      </w:r>
+      <w:r>
+        <w:rPr>
+          <w:rFonts w:asciiTheme="majorEastAsia" w:eastAsiaTheme="majorEastAsia" w:hAnsiTheme="majorEastAsia" w:hint="eastAsia"/>
+        </w:rPr>
+        <w:t>順序選擇</w:t>
+      </w:r>
+      <w:r>
+        <w:rPr>
+          <w:rFonts w:asciiTheme="majorEastAsia" w:eastAsiaTheme="majorEastAsia" w:hAnsiTheme="majorEastAsia"/>
+        </w:rPr>
+        <w:t>。</w:t>
+      </w:r>
     </w:p>
     <w:p>
       <w:pPr>
         <w:ind w:leftChars="100" w:left="240"/>
-        <w:rPr>
-          <w:rFonts w:asciiTheme="majorEastAsia" w:eastAsiaTheme="majorEastAsia" w:hAnsiTheme="majorEastAsia"/>
+        <w:jc w:val="both"/>
+        <w:rPr>
+          <w:rFonts w:asciiTheme="majorEastAsia" w:eastAsiaTheme="majorEastAsia" w:hAnsiTheme="majorEastAsia" w:cs="Arial" w:hint="eastAsia"/>
         </w:rPr>
       </w:pPr>
       <w:r>
         <w:rPr>
-          <w:rFonts w:asciiTheme="majorEastAsia" w:eastAsiaTheme="majorEastAsia" w:hAnsiTheme="majorEastAsia" w:cs="Arial"/>
-        </w:rPr>
-        <w:t>(</w:t>
+          <w:rFonts w:asciiTheme="majorEastAsia" w:eastAsiaTheme="majorEastAsia" w:hAnsiTheme="majorEastAsia" w:hint="eastAsia"/>
+        </w:rPr>
+        <w:t>(9) 本工作之建物群遮蔽應下是以台北之經緯度為主，而南部地區如高屏，其不同太陽運行軌跡將造成不一樣之效果，所以使用</w:t>
       </w:r>
       <w:r>
         <w:rPr>
           <w:rFonts w:asciiTheme="majorEastAsia" w:eastAsiaTheme="majorEastAsia" w:hAnsiTheme="majorEastAsia" w:cs="Arial" w:hint="eastAsia"/>
         </w:rPr>
-        <w:t>5</w:t>
-      </w:r>
-      <w:r>
-        <w:rPr>
-          <w:rFonts w:asciiTheme="majorEastAsia" w:eastAsiaTheme="majorEastAsia" w:hAnsiTheme="majorEastAsia" w:cs="Arial"/>
-        </w:rPr>
-        <w:t>)</w:t>
-      </w:r>
-      <w:r>
-        <w:rPr>
-          <w:rFonts w:asciiTheme="majorEastAsia" w:eastAsiaTheme="majorEastAsia" w:hAnsiTheme="majorEastAsia" w:cs="Arial"/>
-        </w:rPr>
-        <w:t xml:space="preserve"> 在</w:t>
-      </w:r>
-      <w:r>
-        <w:rPr>
-          <w:rFonts w:asciiTheme="majorEastAsia" w:eastAsiaTheme="majorEastAsia" w:hAnsiTheme="majorEastAsia" w:cs="Arial" w:hint="eastAsia"/>
-        </w:rPr>
-        <w:t>有</w:t>
-      </w:r>
-      <w:r>
-        <w:rPr>
-          <w:rFonts w:asciiTheme="majorEastAsia" w:eastAsiaTheme="majorEastAsia" w:hAnsiTheme="majorEastAsia" w:hint="eastAsia"/>
-        </w:rPr>
-        <w:t>建物</w:t>
-      </w:r>
-      <w:r>
-        <w:rPr>
-          <w:rFonts w:asciiTheme="majorEastAsia" w:eastAsiaTheme="majorEastAsia" w:hAnsiTheme="majorEastAsia" w:hint="eastAsia"/>
-        </w:rPr>
-        <w:t>群</w:t>
-      </w:r>
-      <w:r>
-        <w:rPr>
-          <w:rFonts w:asciiTheme="majorEastAsia" w:eastAsiaTheme="majorEastAsia" w:hAnsiTheme="majorEastAsia" w:hint="eastAsia"/>
-        </w:rPr>
-        <w:t>遮蔽下，</w:t>
-      </w:r>
-      <w:r>
-        <w:rPr>
-          <w:rFonts w:asciiTheme="majorEastAsia" w:eastAsiaTheme="majorEastAsia" w:hAnsiTheme="majorEastAsia" w:cs="Arial" w:hint="eastAsia"/>
-          <w:color w:val="000000"/>
-          <w:sz w:val="22"/>
-          <w:szCs w:val="22"/>
-        </w:rPr>
-        <w:t>傾斜角為0</w:t>
-      </w:r>
-      <w:r>
-        <w:rPr>
-          <w:rFonts w:asciiTheme="majorEastAsia" w:eastAsiaTheme="majorEastAsia" w:hAnsiTheme="majorEastAsia"/>
-        </w:rPr>
-        <w:t>∘</w:t>
-      </w:r>
-      <w:r>
-        <w:rPr>
-          <w:rFonts w:asciiTheme="majorEastAsia" w:eastAsiaTheme="majorEastAsia" w:hAnsiTheme="majorEastAsia" w:hint="eastAsia"/>
-        </w:rPr>
-        <w:t>時</w:t>
-      </w:r>
-      <w:r>
-        <w:rPr>
-          <w:rFonts w:asciiTheme="majorEastAsia" w:eastAsiaTheme="majorEastAsia" w:hAnsiTheme="majorEastAsia" w:hint="eastAsia"/>
-        </w:rPr>
-        <w:t>(</w:t>
-      </w:r>
-      <w:proofErr w:type="gramStart"/>
-      <w:r>
-        <w:rPr>
-          <w:rFonts w:asciiTheme="majorEastAsia" w:eastAsiaTheme="majorEastAsia" w:hAnsiTheme="majorEastAsia" w:hint="eastAsia"/>
-        </w:rPr>
-        <w:t>能板水平</w:t>
-      </w:r>
-      <w:proofErr w:type="gramEnd"/>
-      <w:r>
-        <w:rPr>
-          <w:rFonts w:asciiTheme="majorEastAsia" w:eastAsiaTheme="majorEastAsia" w:hAnsiTheme="majorEastAsia" w:hint="eastAsia"/>
-        </w:rPr>
-        <w:t>擺置)</w:t>
-      </w:r>
-      <w:r>
-        <w:rPr>
-          <w:rFonts w:asciiTheme="majorEastAsia" w:eastAsiaTheme="majorEastAsia" w:hAnsiTheme="majorEastAsia"/>
-        </w:rPr>
-        <w:t>。</w:t>
-      </w:r>
-      <w:r>
-        <w:rPr>
-          <w:rFonts w:asciiTheme="majorEastAsia" w:eastAsiaTheme="majorEastAsia" w:hAnsiTheme="majorEastAsia" w:hint="eastAsia"/>
-        </w:rPr>
-        <w:t>參考圖14可注意到在春夏秋7~9點和15~17點A</w:t>
-      </w:r>
-      <w:r>
-        <w:rPr>
-          <w:rFonts w:asciiTheme="majorEastAsia" w:eastAsiaTheme="majorEastAsia" w:hAnsiTheme="majorEastAsia" w:hint="eastAsia"/>
-        </w:rPr>
-        <w:t>位置</w:t>
-      </w:r>
-      <w:r>
-        <w:rPr>
-          <w:rFonts w:asciiTheme="majorEastAsia" w:eastAsiaTheme="majorEastAsia" w:hAnsiTheme="majorEastAsia" w:hint="eastAsia"/>
-        </w:rPr>
-        <w:t>的</w:t>
-      </w:r>
-      <w:r>
-        <w:rPr>
-          <w:rFonts w:asciiTheme="majorEastAsia" w:eastAsiaTheme="majorEastAsia" w:hAnsiTheme="majorEastAsia" w:hint="eastAsia"/>
-        </w:rPr>
-        <w:t>照射</w:t>
-      </w:r>
-      <w:r>
-        <w:rPr>
-          <w:rFonts w:asciiTheme="majorEastAsia" w:eastAsiaTheme="majorEastAsia" w:hAnsiTheme="majorEastAsia" w:hint="eastAsia"/>
-        </w:rPr>
-        <w:t>吸收</w:t>
-      </w:r>
-      <w:r>
-        <w:rPr>
-          <w:rFonts w:asciiTheme="majorEastAsia" w:eastAsiaTheme="majorEastAsia" w:hAnsiTheme="majorEastAsia" w:hint="eastAsia"/>
-        </w:rPr>
-        <w:t>量</w:t>
-      </w:r>
-      <w:r>
-        <w:rPr>
-          <w:rFonts w:asciiTheme="majorEastAsia" w:eastAsiaTheme="majorEastAsia" w:hAnsiTheme="majorEastAsia" w:hint="eastAsia"/>
-        </w:rPr>
-        <w:t>為0</w:t>
-      </w:r>
-      <w:r>
-        <w:rPr>
-          <w:rFonts w:asciiTheme="majorEastAsia" w:eastAsiaTheme="majorEastAsia" w:hAnsiTheme="majorEastAsia" w:hint="eastAsia"/>
-        </w:rPr>
-        <w:t>，</w:t>
-      </w:r>
-      <w:r>
-        <w:rPr>
-          <w:rFonts w:asciiTheme="majorEastAsia" w:eastAsiaTheme="majorEastAsia" w:hAnsiTheme="majorEastAsia" w:hint="eastAsia"/>
-        </w:rPr>
-        <w:t>在冬天時A</w:t>
-      </w:r>
-      <w:r>
-        <w:rPr>
-          <w:rFonts w:asciiTheme="majorEastAsia" w:eastAsiaTheme="majorEastAsia" w:hAnsiTheme="majorEastAsia" w:hint="eastAsia"/>
-        </w:rPr>
-        <w:t>位置</w:t>
-      </w:r>
-      <w:r>
-        <w:rPr>
-          <w:rFonts w:asciiTheme="majorEastAsia" w:eastAsiaTheme="majorEastAsia" w:hAnsiTheme="majorEastAsia" w:hint="eastAsia"/>
-        </w:rPr>
-        <w:t>幾乎都是0</w:t>
-      </w:r>
-      <w:r>
-        <w:rPr>
-          <w:rFonts w:asciiTheme="majorEastAsia" w:eastAsiaTheme="majorEastAsia" w:hAnsiTheme="majorEastAsia" w:hint="eastAsia"/>
-        </w:rPr>
-        <w:t>，</w:t>
-      </w:r>
-      <w:r>
-        <w:rPr>
-          <w:rFonts w:asciiTheme="majorEastAsia" w:eastAsiaTheme="majorEastAsia" w:hAnsiTheme="majorEastAsia" w:hint="eastAsia"/>
-        </w:rPr>
-        <w:t>可以得知在這段時間A</w:t>
-      </w:r>
-      <w:r>
-        <w:rPr>
-          <w:rFonts w:asciiTheme="majorEastAsia" w:eastAsiaTheme="majorEastAsia" w:hAnsiTheme="majorEastAsia" w:hint="eastAsia"/>
-        </w:rPr>
-        <w:t>位置</w:t>
-      </w:r>
-      <w:r>
-        <w:rPr>
-          <w:rFonts w:asciiTheme="majorEastAsia" w:eastAsiaTheme="majorEastAsia" w:hAnsiTheme="majorEastAsia" w:hint="eastAsia"/>
-        </w:rPr>
-        <w:t>隨著季節與時刻</w:t>
-      </w:r>
-      <w:r>
-        <w:rPr>
-          <w:rFonts w:asciiTheme="majorEastAsia" w:eastAsiaTheme="majorEastAsia" w:hAnsiTheme="majorEastAsia" w:hint="eastAsia"/>
-        </w:rPr>
-        <w:t>被建物遮住的</w:t>
-      </w:r>
-      <w:r>
-        <w:rPr>
-          <w:rFonts w:asciiTheme="majorEastAsia" w:eastAsiaTheme="majorEastAsia" w:hAnsiTheme="majorEastAsia" w:hint="eastAsia"/>
-        </w:rPr>
-        <w:t>效應</w:t>
-      </w:r>
-      <w:r>
-        <w:rPr>
-          <w:rFonts w:asciiTheme="majorEastAsia" w:eastAsiaTheme="majorEastAsia" w:hAnsiTheme="majorEastAsia"/>
-        </w:rPr>
-        <w:t>。</w:t>
-      </w:r>
-      <w:r>
-        <w:rPr>
-          <w:rFonts w:asciiTheme="majorEastAsia" w:eastAsiaTheme="majorEastAsia" w:hAnsiTheme="majorEastAsia" w:hint="eastAsia"/>
-        </w:rPr>
-        <w:t>參考圖15可發</w:t>
-      </w:r>
-      <w:r>
-        <w:rPr>
-          <w:rFonts w:asciiTheme="majorEastAsia" w:eastAsiaTheme="majorEastAsia" w:hAnsiTheme="majorEastAsia" w:hint="eastAsia"/>
-        </w:rPr>
-        <w:t>現</w:t>
-      </w:r>
-      <w:r>
-        <w:rPr>
-          <w:rFonts w:asciiTheme="majorEastAsia" w:eastAsiaTheme="majorEastAsia" w:hAnsiTheme="majorEastAsia" w:hint="eastAsia"/>
-        </w:rPr>
-        <w:t>在C點因為在</w:t>
-      </w:r>
-      <w:r>
-        <w:rPr>
-          <w:rFonts w:asciiTheme="majorEastAsia" w:eastAsiaTheme="majorEastAsia" w:hAnsiTheme="majorEastAsia" w:hint="eastAsia"/>
-        </w:rPr>
-        <w:t>板面</w:t>
-      </w:r>
-      <w:r>
-        <w:rPr>
-          <w:rFonts w:asciiTheme="majorEastAsia" w:eastAsiaTheme="majorEastAsia" w:hAnsiTheme="majorEastAsia" w:hint="eastAsia"/>
-        </w:rPr>
-        <w:t>正前方沒有建物遮蔽</w:t>
-      </w:r>
-      <w:r>
-        <w:rPr>
-          <w:rFonts w:asciiTheme="majorEastAsia" w:eastAsiaTheme="majorEastAsia" w:hAnsiTheme="majorEastAsia" w:hint="eastAsia"/>
-        </w:rPr>
-        <w:t>，</w:t>
-      </w:r>
-      <w:r>
-        <w:rPr>
-          <w:rFonts w:asciiTheme="majorEastAsia" w:eastAsiaTheme="majorEastAsia" w:hAnsiTheme="majorEastAsia" w:hint="eastAsia"/>
-        </w:rPr>
-        <w:t>因此在冬天時可以在10~14點時接收到</w:t>
-      </w:r>
-      <w:r>
-        <w:rPr>
-          <w:rFonts w:asciiTheme="majorEastAsia" w:eastAsiaTheme="majorEastAsia" w:hAnsiTheme="majorEastAsia" w:hint="eastAsia"/>
-        </w:rPr>
-        <w:t>照射</w:t>
-      </w:r>
-      <w:r>
-        <w:rPr>
-          <w:rFonts w:asciiTheme="majorEastAsia" w:eastAsiaTheme="majorEastAsia" w:hAnsiTheme="majorEastAsia" w:hint="eastAsia"/>
-        </w:rPr>
-        <w:t>能量，並且在年</w:t>
-      </w:r>
-      <w:r>
-        <w:rPr>
-          <w:rFonts w:asciiTheme="majorEastAsia" w:eastAsiaTheme="majorEastAsia" w:hAnsiTheme="majorEastAsia" w:hint="eastAsia"/>
-        </w:rPr>
-        <w:t>照射吸收量</w:t>
-      </w:r>
-      <w:r>
-        <w:rPr>
-          <w:rFonts w:asciiTheme="majorEastAsia" w:eastAsiaTheme="majorEastAsia" w:hAnsiTheme="majorEastAsia" w:hint="eastAsia"/>
-        </w:rPr>
-        <w:t>總和</w:t>
-      </w:r>
-      <w:proofErr w:type="gramStart"/>
-      <w:r>
-        <w:rPr>
-          <w:rFonts w:asciiTheme="majorEastAsia" w:eastAsiaTheme="majorEastAsia" w:hAnsiTheme="majorEastAsia" w:hint="eastAsia"/>
-        </w:rPr>
-        <w:t>來說也比</w:t>
-      </w:r>
-      <w:proofErr w:type="gramEnd"/>
-      <w:r>
-        <w:rPr>
-          <w:rFonts w:asciiTheme="majorEastAsia" w:eastAsiaTheme="majorEastAsia" w:hAnsiTheme="majorEastAsia" w:hint="eastAsia"/>
-        </w:rPr>
-        <w:t>A</w:t>
-      </w:r>
-      <w:r>
-        <w:rPr>
-          <w:rFonts w:asciiTheme="majorEastAsia" w:eastAsiaTheme="majorEastAsia" w:hAnsiTheme="majorEastAsia" w:hint="eastAsia"/>
-        </w:rPr>
-        <w:t>位置</w:t>
-      </w:r>
-      <w:r>
-        <w:rPr>
-          <w:rFonts w:asciiTheme="majorEastAsia" w:eastAsiaTheme="majorEastAsia" w:hAnsiTheme="majorEastAsia" w:hint="eastAsia"/>
-        </w:rPr>
-        <w:t>高</w:t>
-      </w:r>
-      <w:r>
-        <w:rPr>
-          <w:rFonts w:asciiTheme="majorEastAsia" w:eastAsiaTheme="majorEastAsia" w:hAnsiTheme="majorEastAsia"/>
-        </w:rPr>
-        <w:t>。</w:t>
-      </w:r>
-      <w:r>
-        <w:rPr>
-          <w:rFonts w:asciiTheme="majorEastAsia" w:eastAsiaTheme="majorEastAsia" w:hAnsiTheme="majorEastAsia" w:hint="eastAsia"/>
-        </w:rPr>
-        <w:t>而在圖15時可發現B</w:t>
-      </w:r>
-      <w:r>
-        <w:rPr>
-          <w:rFonts w:asciiTheme="majorEastAsia" w:eastAsiaTheme="majorEastAsia" w:hAnsiTheme="majorEastAsia" w:hint="eastAsia"/>
-        </w:rPr>
-        <w:t>位置</w:t>
-      </w:r>
-      <w:r>
-        <w:rPr>
-          <w:rFonts w:asciiTheme="majorEastAsia" w:eastAsiaTheme="majorEastAsia" w:hAnsiTheme="majorEastAsia" w:hint="eastAsia"/>
-        </w:rPr>
-        <w:t>在春秋</w:t>
-      </w:r>
-      <w:r>
-        <w:rPr>
-          <w:rFonts w:asciiTheme="majorEastAsia" w:eastAsiaTheme="majorEastAsia" w:hAnsiTheme="majorEastAsia" w:hint="eastAsia"/>
-        </w:rPr>
-        <w:t>季</w:t>
-      </w:r>
-      <w:r>
-        <w:rPr>
-          <w:rFonts w:asciiTheme="majorEastAsia" w:eastAsiaTheme="majorEastAsia" w:hAnsiTheme="majorEastAsia" w:hint="eastAsia"/>
-        </w:rPr>
-        <w:t>16~</w:t>
-      </w:r>
-      <w:r>
-        <w:rPr>
-          <w:rFonts w:asciiTheme="majorEastAsia" w:eastAsiaTheme="majorEastAsia" w:hAnsiTheme="majorEastAsia"/>
-        </w:rPr>
-        <w:t>17</w:t>
-      </w:r>
-      <w:r>
-        <w:rPr>
-          <w:rFonts w:asciiTheme="majorEastAsia" w:eastAsiaTheme="majorEastAsia" w:hAnsiTheme="majorEastAsia" w:hint="eastAsia"/>
-        </w:rPr>
-        <w:t>點時</w:t>
-      </w:r>
-      <w:r>
-        <w:rPr>
-          <w:rFonts w:asciiTheme="majorEastAsia" w:eastAsiaTheme="majorEastAsia" w:hAnsiTheme="majorEastAsia" w:hint="eastAsia"/>
-        </w:rPr>
-        <w:t>照射吸收量</w:t>
-      </w:r>
-      <w:r>
-        <w:rPr>
-          <w:rFonts w:asciiTheme="majorEastAsia" w:eastAsiaTheme="majorEastAsia" w:hAnsiTheme="majorEastAsia" w:hint="eastAsia"/>
-        </w:rPr>
-        <w:t>相對早上</w:t>
-      </w:r>
-      <w:r>
-        <w:rPr>
-          <w:rFonts w:asciiTheme="majorEastAsia" w:eastAsiaTheme="majorEastAsia" w:hAnsiTheme="majorEastAsia" w:hint="eastAsia"/>
-        </w:rPr>
-        <w:t>異常</w:t>
-      </w:r>
-      <w:r>
-        <w:rPr>
-          <w:rFonts w:asciiTheme="majorEastAsia" w:eastAsiaTheme="majorEastAsia" w:hAnsiTheme="majorEastAsia" w:hint="eastAsia"/>
-        </w:rPr>
-        <w:t>的</w:t>
-      </w:r>
-      <w:r>
-        <w:rPr>
-          <w:rFonts w:asciiTheme="majorEastAsia" w:eastAsiaTheme="majorEastAsia" w:hAnsiTheme="majorEastAsia" w:hint="eastAsia"/>
-        </w:rPr>
-        <w:t>劇減</w:t>
-      </w:r>
-      <w:r>
-        <w:rPr>
-          <w:rFonts w:asciiTheme="majorEastAsia" w:eastAsiaTheme="majorEastAsia" w:hAnsiTheme="majorEastAsia" w:hint="eastAsia"/>
-        </w:rPr>
-        <w:t>，可以推</w:t>
-      </w:r>
-      <w:r>
-        <w:rPr>
-          <w:rFonts w:asciiTheme="majorEastAsia" w:eastAsiaTheme="majorEastAsia" w:hAnsiTheme="majorEastAsia" w:hint="eastAsia"/>
-        </w:rPr>
-        <w:t>測由於那時太陽運行軌跡造成</w:t>
-      </w:r>
-      <w:r>
-        <w:rPr>
-          <w:rFonts w:asciiTheme="majorEastAsia" w:eastAsiaTheme="majorEastAsia" w:hAnsiTheme="majorEastAsia" w:hint="eastAsia"/>
-        </w:rPr>
-        <w:t>C</w:t>
-      </w:r>
-      <w:r>
-        <w:rPr>
-          <w:rFonts w:asciiTheme="majorEastAsia" w:eastAsiaTheme="majorEastAsia" w:hAnsiTheme="majorEastAsia" w:hint="eastAsia"/>
-        </w:rPr>
-        <w:t>位置</w:t>
-      </w:r>
-      <w:r>
-        <w:rPr>
-          <w:rFonts w:asciiTheme="majorEastAsia" w:eastAsiaTheme="majorEastAsia" w:hAnsiTheme="majorEastAsia" w:hint="eastAsia"/>
-        </w:rPr>
-        <w:t>的</w:t>
-      </w:r>
-      <w:r>
-        <w:rPr>
-          <w:rFonts w:asciiTheme="majorEastAsia" w:eastAsiaTheme="majorEastAsia" w:hAnsiTheme="majorEastAsia" w:hint="eastAsia"/>
-        </w:rPr>
-        <w:t>側邊</w:t>
-      </w:r>
-      <w:r>
-        <w:rPr>
-          <w:rFonts w:asciiTheme="majorEastAsia" w:eastAsiaTheme="majorEastAsia" w:hAnsiTheme="majorEastAsia" w:hint="eastAsia"/>
-        </w:rPr>
-        <w:t>建物擋住了</w:t>
-      </w:r>
-      <w:proofErr w:type="gramStart"/>
-      <w:r>
-        <w:rPr>
-          <w:rFonts w:asciiTheme="majorEastAsia" w:eastAsiaTheme="majorEastAsia" w:hAnsiTheme="majorEastAsia" w:hint="eastAsia"/>
-        </w:rPr>
-        <w:t>太</w:t>
-      </w:r>
-      <w:proofErr w:type="gramEnd"/>
-      <w:r>
-        <w:rPr>
-          <w:rFonts w:asciiTheme="majorEastAsia" w:eastAsiaTheme="majorEastAsia" w:hAnsiTheme="majorEastAsia" w:hint="eastAsia"/>
-        </w:rPr>
-        <w:t>陽光</w:t>
+        <w:t>本計算程式對該地區之評估有其必要性，為日後未來工作</w:t>
       </w:r>
       <w:r>
         <w:rPr>
@@ -6892,16 +7257,124 @@
     <w:p>
       <w:pPr>
         <w:ind w:leftChars="100" w:left="240"/>
-        <w:rPr>
-          <w:rFonts w:asciiTheme="majorEastAsia" w:eastAsiaTheme="majorEastAsia" w:hAnsiTheme="majorEastAsia"/>
+        <w:jc w:val="both"/>
+        <w:rPr>
+          <w:rFonts w:asciiTheme="majorEastAsia" w:eastAsiaTheme="majorEastAsia" w:hAnsiTheme="majorEastAsia" w:hint="eastAsia"/>
         </w:rPr>
       </w:pPr>
+      <w:r>
+        <w:rPr>
+          <w:rFonts w:asciiTheme="majorEastAsia" w:eastAsiaTheme="majorEastAsia" w:hAnsiTheme="majorEastAsia" w:hint="eastAsia"/>
+        </w:rPr>
+        <w:t>(1</w:t>
+      </w:r>
+      <w:r>
+        <w:rPr>
+          <w:rFonts w:asciiTheme="majorEastAsia" w:eastAsiaTheme="majorEastAsia" w:hAnsiTheme="majorEastAsia" w:hint="eastAsia"/>
+        </w:rPr>
+        <w:t>0</w:t>
+      </w:r>
+      <w:r>
+        <w:rPr>
+          <w:rFonts w:asciiTheme="majorEastAsia" w:eastAsiaTheme="majorEastAsia" w:hAnsiTheme="majorEastAsia" w:hint="eastAsia"/>
+        </w:rPr>
+        <w:t>)</w:t>
+      </w:r>
+      <w:r>
+        <w:rPr>
+          <w:rFonts w:asciiTheme="majorEastAsia" w:eastAsiaTheme="majorEastAsia" w:hAnsiTheme="majorEastAsia" w:hint="eastAsia"/>
+        </w:rPr>
+        <w:t xml:space="preserve">為方便探討 </w:t>
+      </w:r>
+      <w:r>
+        <w:rPr>
+          <w:rFonts w:asciiTheme="majorEastAsia" w:eastAsiaTheme="majorEastAsia" w:hAnsiTheme="majorEastAsia" w:cs="Cambria Math" w:hint="eastAsia"/>
+          <w:color w:val="000000"/>
+        </w:rPr>
+        <w:t>遮蔽效應，</w:t>
+      </w:r>
+      <w:r>
+        <w:rPr>
+          <w:rFonts w:asciiTheme="majorEastAsia" w:eastAsiaTheme="majorEastAsia" w:hAnsiTheme="majorEastAsia" w:hint="eastAsia"/>
+        </w:rPr>
+        <w:t>本工作之</w:t>
+      </w:r>
+      <w:r>
+        <w:rPr>
+          <w:rFonts w:asciiTheme="majorEastAsia" w:eastAsiaTheme="majorEastAsia" w:hAnsiTheme="majorEastAsia" w:hint="eastAsia"/>
+        </w:rPr>
+        <w:t>模擬</w:t>
+      </w:r>
+      <w:r>
+        <w:rPr>
+          <w:rFonts w:asciiTheme="majorEastAsia" w:eastAsiaTheme="majorEastAsia" w:hAnsiTheme="majorEastAsia" w:hint="eastAsia"/>
+        </w:rPr>
+        <w:t>建物群</w:t>
+      </w:r>
+      <w:r>
+        <w:rPr>
+          <w:rFonts w:asciiTheme="majorEastAsia" w:eastAsiaTheme="majorEastAsia" w:hAnsiTheme="majorEastAsia" w:hint="eastAsia"/>
+        </w:rPr>
+        <w:t>較簡單，</w:t>
+      </w:r>
+      <w:r>
+        <w:rPr>
+          <w:rFonts w:asciiTheme="majorEastAsia" w:eastAsiaTheme="majorEastAsia" w:hAnsiTheme="majorEastAsia" w:cs="Arial" w:hint="eastAsia"/>
+        </w:rPr>
+        <w:t>日後未來可以考慮較複雜高度變化</w:t>
+      </w:r>
+      <w:r>
+        <w:rPr>
+          <w:rFonts w:asciiTheme="majorEastAsia" w:eastAsiaTheme="majorEastAsia" w:hAnsiTheme="majorEastAsia" w:hint="eastAsia"/>
+        </w:rPr>
+        <w:t>建物群</w:t>
+      </w:r>
+      <w:r>
+        <w:rPr>
+          <w:rFonts w:asciiTheme="majorEastAsia" w:eastAsiaTheme="majorEastAsia" w:hAnsiTheme="majorEastAsia" w:cs="Arial" w:hint="eastAsia"/>
+        </w:rPr>
+        <w:t>或地貌</w:t>
+      </w:r>
+      <w:r>
+        <w:rPr>
+          <w:rFonts w:asciiTheme="majorEastAsia" w:eastAsiaTheme="majorEastAsia" w:hAnsiTheme="majorEastAsia" w:cs="Arial" w:hint="eastAsia"/>
+        </w:rPr>
+        <w:t>，例如</w:t>
+      </w:r>
+      <w:proofErr w:type="gramStart"/>
+      <w:r>
+        <w:rPr>
+          <w:rFonts w:asciiTheme="majorEastAsia" w:eastAsiaTheme="majorEastAsia" w:hAnsiTheme="majorEastAsia" w:cs="Arial" w:hint="eastAsia"/>
+        </w:rPr>
+        <w:t>實際台北</w:t>
+      </w:r>
+      <w:proofErr w:type="gramEnd"/>
+      <w:r>
+        <w:rPr>
+          <w:rFonts w:asciiTheme="majorEastAsia" w:eastAsiaTheme="majorEastAsia" w:hAnsiTheme="majorEastAsia" w:cs="Arial" w:hint="eastAsia"/>
+        </w:rPr>
+        <w:t>市區，</w:t>
+      </w:r>
+      <w:r>
+        <w:rPr>
+          <w:rFonts w:asciiTheme="majorEastAsia" w:eastAsiaTheme="majorEastAsia" w:hAnsiTheme="majorEastAsia" w:hint="eastAsia"/>
+        </w:rPr>
+        <w:t>本工作主要是建立此初步可行之計算能力</w:t>
+      </w:r>
+      <w:r>
+        <w:rPr>
+          <w:rFonts w:asciiTheme="majorEastAsia" w:eastAsiaTheme="majorEastAsia" w:hAnsiTheme="majorEastAsia"/>
+        </w:rPr>
+        <w:t>。</w:t>
+      </w:r>
     </w:p>
     <w:p>
       <w:pPr>
         <w:ind w:leftChars="100" w:left="240"/>
-        <w:rPr>
-          <w:rFonts w:asciiTheme="majorEastAsia" w:eastAsiaTheme="majorEastAsia" w:hAnsiTheme="majorEastAsia"/>
+        <w:jc w:val="both"/>
+        <w:rPr>
+          <w:rFonts w:asciiTheme="majorEastAsia" w:eastAsiaTheme="majorEastAsia" w:hAnsiTheme="majorEastAsia" w:hint="eastAsia"/>
+          <w:color w:val="000000"/>
         </w:rPr>
       </w:pPr>
       <w:r>
@@ -6914,7 +7387,13 @@
         <w:rPr>
           <w:rFonts w:asciiTheme="majorEastAsia" w:eastAsiaTheme="majorEastAsia" w:hAnsiTheme="majorEastAsia" w:hint="eastAsia"/>
         </w:rPr>
-        <w:t>6</w:t>
+        <w:t>1</w:t>
+      </w:r>
+      <w:r>
+        <w:rPr>
+          <w:rFonts w:asciiTheme="majorEastAsia" w:eastAsiaTheme="majorEastAsia" w:hAnsiTheme="majorEastAsia" w:hint="eastAsia"/>
+        </w:rPr>
+        <w:t>1</w:t>
       </w:r>
       <w:r>
         <w:rPr>
@@ -6924,1009 +7403,184 @@
       </w:r>
       <w:r>
         <w:rPr>
-          <w:rFonts w:asciiTheme="majorEastAsia" w:eastAsiaTheme="majorEastAsia" w:hAnsiTheme="majorEastAsia" w:hint="eastAsia"/>
+          <w:rFonts w:asciiTheme="majorEastAsia" w:eastAsiaTheme="majorEastAsia" w:hAnsiTheme="majorEastAsia" w:cs="Cambria Math" w:hint="eastAsia"/>
+          <w:color w:val="000000"/>
         </w:rPr>
         <w:t>在</w:t>
       </w:r>
       <w:r>
         <w:rPr>
-          <w:rFonts w:asciiTheme="majorEastAsia" w:eastAsiaTheme="majorEastAsia" w:hAnsiTheme="majorEastAsia" w:cs="Arial" w:hint="eastAsia"/>
-        </w:rPr>
-        <w:t>有</w:t>
-      </w:r>
-      <w:r>
-        <w:rPr>
-          <w:rFonts w:asciiTheme="majorEastAsia" w:eastAsiaTheme="majorEastAsia" w:hAnsiTheme="majorEastAsia" w:hint="eastAsia"/>
-        </w:rPr>
-        <w:t>建物</w:t>
-      </w:r>
-      <w:r>
-        <w:rPr>
-          <w:rFonts w:asciiTheme="majorEastAsia" w:eastAsiaTheme="majorEastAsia" w:hAnsiTheme="majorEastAsia" w:hint="eastAsia"/>
-        </w:rPr>
-        <w:t>群</w:t>
-      </w:r>
-      <w:r>
-        <w:rPr>
-          <w:rFonts w:asciiTheme="majorEastAsia" w:eastAsiaTheme="majorEastAsia" w:hAnsiTheme="majorEastAsia" w:hint="eastAsia"/>
-        </w:rPr>
-        <w:t>遮蔽下，A、B與C位置之最佳傾斜角分別為17</w:t>
-      </w:r>
-      <w:r>
-        <w:rPr>
-          <w:rFonts w:asciiTheme="majorEastAsia" w:eastAsiaTheme="majorEastAsia" w:hAnsiTheme="majorEastAsia" w:cs="Arial" w:hint="eastAsia"/>
-        </w:rPr>
-        <w:t>∘</w:t>
-      </w:r>
-      <w:r>
-        <w:rPr>
-          <w:rFonts w:asciiTheme="majorEastAsia" w:eastAsiaTheme="majorEastAsia" w:hAnsiTheme="majorEastAsia" w:hint="eastAsia"/>
-        </w:rPr>
-        <w:t>、</w:t>
-      </w:r>
-      <w:r>
-        <w:rPr>
-          <w:rFonts w:asciiTheme="majorEastAsia" w:eastAsiaTheme="majorEastAsia" w:hAnsiTheme="majorEastAsia"/>
-        </w:rPr>
-        <w:t>22</w:t>
-      </w:r>
-      <w:r>
-        <w:rPr>
-          <w:rFonts w:asciiTheme="majorEastAsia" w:eastAsiaTheme="majorEastAsia" w:hAnsiTheme="majorEastAsia" w:cs="Arial" w:hint="eastAsia"/>
-        </w:rPr>
-        <w:t>∘</w:t>
-      </w:r>
-      <w:r>
-        <w:rPr>
-          <w:rFonts w:asciiTheme="majorEastAsia" w:eastAsiaTheme="majorEastAsia" w:hAnsiTheme="majorEastAsia" w:hint="eastAsia"/>
-        </w:rPr>
-        <w:t>與16</w:t>
-      </w:r>
-      <w:r>
-        <w:rPr>
-          <w:rFonts w:asciiTheme="majorEastAsia" w:eastAsiaTheme="majorEastAsia" w:hAnsiTheme="majorEastAsia" w:cs="Arial" w:hint="eastAsia"/>
-        </w:rPr>
-        <w:t>∘，對照在</w:t>
-      </w:r>
-      <w:r>
-        <w:rPr>
-          <w:rFonts w:asciiTheme="majorEastAsia" w:eastAsiaTheme="majorEastAsia" w:hAnsiTheme="majorEastAsia" w:hint="eastAsia"/>
-        </w:rPr>
-        <w:t>無建物遮蔽下之最佳傾斜角(</w:t>
-      </w:r>
-      <w:r>
-        <w:rPr>
-          <w:rFonts w:asciiTheme="majorEastAsia" w:eastAsiaTheme="majorEastAsia" w:hAnsiTheme="majorEastAsia" w:cs="Arial"/>
+          <w:rFonts w:asciiTheme="majorEastAsia" w:eastAsiaTheme="majorEastAsia" w:hAnsiTheme="majorEastAsia" w:cs="Cambria Math" w:hint="eastAsia"/>
           <w:color w:val="000000"/>
-          <w:sz w:val="22"/>
-          <w:szCs w:val="22"/>
-        </w:rPr>
-        <w:t>22</w:t>
-      </w:r>
-      <w:r>
-        <w:rPr>
-          <w:rFonts w:asciiTheme="majorEastAsia" w:eastAsiaTheme="majorEastAsia" w:hAnsiTheme="majorEastAsia"/>
-        </w:rPr>
-        <w:t>∘</w:t>
-      </w:r>
-      <w:r>
-        <w:rPr>
-          <w:rFonts w:asciiTheme="majorEastAsia" w:eastAsiaTheme="majorEastAsia" w:hAnsiTheme="majorEastAsia" w:hint="eastAsia"/>
-        </w:rPr>
-        <w:t>)，可以了解B位置是幾乎不受遮蔽，A與C位置因遮蔽效應需降低傾斜角以提升照射量</w:t>
-      </w:r>
-      <w:r>
-        <w:rPr>
-          <w:rFonts w:asciiTheme="majorEastAsia" w:eastAsiaTheme="majorEastAsia" w:hAnsiTheme="majorEastAsia"/>
+        </w:rPr>
+        <w:t>遮</w:t>
+      </w:r>
+      <w:r>
+        <w:rPr>
+          <w:rFonts w:asciiTheme="majorEastAsia" w:eastAsiaTheme="majorEastAsia" w:hAnsiTheme="majorEastAsia" w:cs="Cambria Math" w:hint="eastAsia"/>
+          <w:color w:val="000000"/>
+        </w:rPr>
+        <w:t>蔽效應的計算上</w:t>
+      </w:r>
+      <w:r>
+        <w:rPr>
+          <w:rFonts w:asciiTheme="majorEastAsia" w:eastAsiaTheme="majorEastAsia" w:hAnsiTheme="majorEastAsia" w:cs="Cambria Math" w:hint="eastAsia"/>
+          <w:color w:val="000000"/>
+        </w:rPr>
+        <w:t>的檢驗</w:t>
+      </w:r>
+      <w:r>
+        <w:rPr>
+          <w:rFonts w:asciiTheme="majorEastAsia" w:eastAsiaTheme="majorEastAsia" w:hAnsiTheme="majorEastAsia" w:cs="Cambria Math" w:hint="eastAsia"/>
+          <w:color w:val="000000"/>
+        </w:rPr>
+        <w:t>，</w:t>
+      </w:r>
+      <w:r>
+        <w:rPr>
+          <w:rFonts w:asciiTheme="majorEastAsia" w:eastAsiaTheme="majorEastAsia" w:hAnsiTheme="majorEastAsia" w:cs="Cambria Math" w:hint="eastAsia"/>
+          <w:color w:val="000000"/>
+        </w:rPr>
+        <w:t>因為目前</w:t>
+      </w:r>
+      <w:r>
+        <w:rPr>
+          <w:rFonts w:asciiTheme="majorEastAsia" w:eastAsiaTheme="majorEastAsia" w:hAnsiTheme="majorEastAsia" w:cs="Cambria Math" w:hint="eastAsia"/>
+          <w:color w:val="000000"/>
+        </w:rPr>
+        <w:t>討論</w:t>
+      </w:r>
+      <w:r>
+        <w:rPr>
+          <w:rFonts w:asciiTheme="majorEastAsia" w:eastAsiaTheme="majorEastAsia" w:hAnsiTheme="majorEastAsia" w:cs="Cambria Math" w:hint="eastAsia"/>
+          <w:color w:val="000000"/>
+        </w:rPr>
+        <w:t>遮</w:t>
+      </w:r>
+      <w:r>
+        <w:rPr>
+          <w:rFonts w:asciiTheme="majorEastAsia" w:eastAsiaTheme="majorEastAsia" w:hAnsiTheme="majorEastAsia" w:cs="Cambria Math" w:hint="eastAsia"/>
+          <w:color w:val="000000"/>
+        </w:rPr>
+        <w:t>蔽問題的</w:t>
+      </w:r>
+      <w:r>
+        <w:rPr>
+          <w:rFonts w:asciiTheme="majorEastAsia" w:eastAsiaTheme="majorEastAsia" w:hAnsiTheme="majorEastAsia" w:cs="Cambria Math" w:hint="eastAsia"/>
+          <w:color w:val="000000"/>
+        </w:rPr>
+        <w:t>公開</w:t>
+      </w:r>
+      <w:r>
+        <w:rPr>
+          <w:rFonts w:asciiTheme="majorEastAsia" w:eastAsiaTheme="majorEastAsia" w:hAnsiTheme="majorEastAsia" w:cs="Cambria Math" w:hint="eastAsia"/>
+          <w:color w:val="000000"/>
+        </w:rPr>
+        <w:t>論文相</w:t>
+      </w:r>
+      <w:r>
+        <w:rPr>
+          <w:rFonts w:asciiTheme="majorEastAsia" w:eastAsiaTheme="majorEastAsia" w:hAnsiTheme="majorEastAsia" w:cs="Cambria Math" w:hint="eastAsia"/>
+          <w:color w:val="000000"/>
+        </w:rPr>
+        <w:t>當</w:t>
+      </w:r>
+      <w:r>
+        <w:rPr>
+          <w:rFonts w:asciiTheme="majorEastAsia" w:eastAsiaTheme="majorEastAsia" w:hAnsiTheme="majorEastAsia" w:cs="Cambria Math" w:hint="eastAsia"/>
+          <w:color w:val="000000"/>
+        </w:rPr>
+        <w:t>稀少</w:t>
+      </w:r>
+      <w:r>
+        <w:rPr>
+          <w:rFonts w:asciiTheme="majorEastAsia" w:eastAsiaTheme="majorEastAsia" w:hAnsiTheme="majorEastAsia" w:cs="Cambria Math" w:hint="eastAsia"/>
+          <w:color w:val="000000"/>
+        </w:rPr>
+        <w:t>且片段不完整</w:t>
+      </w:r>
+      <w:r>
+        <w:rPr>
+          <w:rFonts w:asciiTheme="majorEastAsia" w:eastAsiaTheme="majorEastAsia" w:hAnsiTheme="majorEastAsia" w:cs="Cambria Math" w:hint="eastAsia"/>
+          <w:color w:val="000000"/>
+        </w:rPr>
+        <w:t>，</w:t>
+      </w:r>
+      <w:r>
+        <w:rPr>
+          <w:rFonts w:asciiTheme="majorEastAsia" w:eastAsiaTheme="majorEastAsia" w:hAnsiTheme="majorEastAsia" w:cs="Cambria Math" w:hint="eastAsia"/>
+          <w:color w:val="000000"/>
+        </w:rPr>
+        <w:t>我們無法評估準確度，但以合理性角度而言，</w:t>
+      </w:r>
+      <w:r>
+        <w:rPr>
+          <w:rFonts w:asciiTheme="majorEastAsia" w:eastAsiaTheme="majorEastAsia" w:hAnsiTheme="majorEastAsia" w:hint="eastAsia"/>
+        </w:rPr>
+        <w:t>本工作成果是可以被接受</w:t>
+      </w:r>
+      <w:r>
+        <w:rPr>
+          <w:rFonts w:asciiTheme="majorEastAsia" w:eastAsiaTheme="majorEastAsia" w:hAnsiTheme="majorEastAsia" w:hint="eastAsia"/>
+        </w:rPr>
+        <w:t>與解釋</w:t>
+      </w:r>
+      <w:r>
+        <w:rPr>
+          <w:rFonts w:asciiTheme="majorEastAsia" w:eastAsiaTheme="majorEastAsia" w:hAnsiTheme="majorEastAsia"/>
+          <w:color w:val="000000"/>
         </w:rPr>
         <w:t>。</w:t>
       </w:r>
     </w:p>
     <w:p>
       <w:pPr>
-        <w:ind w:leftChars="100" w:left="240"/>
-        <w:rPr>
-          <w:rFonts w:asciiTheme="majorEastAsia" w:eastAsiaTheme="majorEastAsia" w:hAnsiTheme="majorEastAsia"/>
+        <w:jc w:val="both"/>
+        <w:rPr>
+          <w:rFonts w:asciiTheme="majorEastAsia" w:eastAsiaTheme="majorEastAsia" w:hAnsiTheme="majorEastAsia"/>
+          <w:sz w:val="32"/>
+          <w:szCs w:val="32"/>
         </w:rPr>
       </w:pPr>
+      <w:proofErr w:type="gramStart"/>
+      <w:r>
+        <w:rPr>
+          <w:rFonts w:asciiTheme="majorEastAsia" w:eastAsiaTheme="majorEastAsia" w:hAnsiTheme="majorEastAsia"/>
+          <w:sz w:val="32"/>
+          <w:szCs w:val="32"/>
+        </w:rPr>
+        <w:t>柒</w:t>
+      </w:r>
+      <w:proofErr w:type="gramEnd"/>
+      <w:r>
+        <w:rPr>
+          <w:rFonts w:asciiTheme="majorEastAsia" w:eastAsiaTheme="majorEastAsia" w:hAnsiTheme="majorEastAsia"/>
+          <w:sz w:val="32"/>
+          <w:szCs w:val="32"/>
+        </w:rPr>
+        <w:t>、結論:</w:t>
+      </w:r>
     </w:p>
     <w:p>
       <w:pPr>
-        <w:ind w:leftChars="100" w:left="240"/>
+        <w:jc w:val="both"/>
         <w:rPr>
           <w:rFonts w:asciiTheme="majorEastAsia" w:eastAsiaTheme="majorEastAsia" w:hAnsiTheme="majorEastAsia"/>
         </w:rPr>
       </w:pPr>
-    </w:p>
-    <w:p>
-      <w:pPr>
-        <w:ind w:leftChars="100" w:left="240"/>
-        <w:rPr>
-          <w:rFonts w:asciiTheme="majorEastAsia" w:eastAsiaTheme="majorEastAsia" w:hAnsiTheme="majorEastAsia"/>
-        </w:rPr>
-      </w:pPr>
-      <w:r>
-        <w:rPr>
-          <w:rFonts w:asciiTheme="majorEastAsia" w:eastAsiaTheme="majorEastAsia" w:hAnsiTheme="majorEastAsia" w:hint="eastAsia"/>
-        </w:rPr>
-        <w:t>(</w:t>
-      </w:r>
-      <w:r>
-        <w:rPr>
-          <w:rFonts w:asciiTheme="majorEastAsia" w:eastAsiaTheme="majorEastAsia" w:hAnsiTheme="majorEastAsia" w:hint="eastAsia"/>
-        </w:rPr>
-        <w:t>7</w:t>
-      </w:r>
-      <w:r>
-        <w:rPr>
-          <w:rFonts w:asciiTheme="majorEastAsia" w:eastAsiaTheme="majorEastAsia" w:hAnsiTheme="majorEastAsia" w:hint="eastAsia"/>
-        </w:rPr>
-        <w:t>)</w:t>
-      </w:r>
-      <w:r>
-        <w:rPr>
-          <w:rFonts w:asciiTheme="majorEastAsia" w:eastAsiaTheme="majorEastAsia" w:hAnsiTheme="majorEastAsia" w:hint="eastAsia"/>
-        </w:rPr>
-        <w:t xml:space="preserve"> </w:t>
-      </w:r>
-      <w:r>
-        <w:rPr>
-          <w:rFonts w:asciiTheme="majorEastAsia" w:eastAsiaTheme="majorEastAsia" w:hAnsiTheme="majorEastAsia" w:cs="Arial"/>
-        </w:rPr>
-        <w:t>在</w:t>
-      </w:r>
-      <w:r>
-        <w:rPr>
-          <w:rFonts w:asciiTheme="majorEastAsia" w:eastAsiaTheme="majorEastAsia" w:hAnsiTheme="majorEastAsia" w:cs="Arial" w:hint="eastAsia"/>
-        </w:rPr>
-        <w:t>有</w:t>
-      </w:r>
-      <w:r>
-        <w:rPr>
-          <w:rFonts w:asciiTheme="majorEastAsia" w:eastAsiaTheme="majorEastAsia" w:hAnsiTheme="majorEastAsia" w:hint="eastAsia"/>
-        </w:rPr>
-        <w:t>建物</w:t>
-      </w:r>
-      <w:r>
-        <w:rPr>
-          <w:rFonts w:asciiTheme="majorEastAsia" w:eastAsiaTheme="majorEastAsia" w:hAnsiTheme="majorEastAsia" w:hint="eastAsia"/>
-        </w:rPr>
-        <w:t>群遮蔽</w:t>
-      </w:r>
-      <w:r>
-        <w:rPr>
-          <w:rFonts w:asciiTheme="majorEastAsia" w:eastAsiaTheme="majorEastAsia" w:hAnsiTheme="majorEastAsia" w:hint="eastAsia"/>
-        </w:rPr>
-        <w:t>下</w:t>
-      </w:r>
-      <w:r>
-        <w:rPr>
-          <w:rFonts w:asciiTheme="majorEastAsia" w:eastAsiaTheme="majorEastAsia" w:hAnsiTheme="majorEastAsia" w:cs="Arial"/>
-          <w:color w:val="000000"/>
-          <w:sz w:val="22"/>
-          <w:szCs w:val="22"/>
-        </w:rPr>
-        <w:t>，</w:t>
-      </w:r>
-      <w:r>
-        <w:rPr>
-          <w:rFonts w:asciiTheme="majorEastAsia" w:eastAsiaTheme="majorEastAsia" w:hAnsiTheme="majorEastAsia" w:cs="Arial" w:hint="eastAsia"/>
-          <w:color w:val="000000"/>
-          <w:sz w:val="22"/>
-          <w:szCs w:val="22"/>
-        </w:rPr>
-        <w:t>將</w:t>
-      </w:r>
-      <w:r>
-        <w:rPr>
-          <w:rFonts w:asciiTheme="majorEastAsia" w:eastAsiaTheme="majorEastAsia" w:hAnsiTheme="majorEastAsia" w:hint="eastAsia"/>
-        </w:rPr>
-        <w:t>太陽能板由水平擺置改成最佳傾斜角可以提升</w:t>
-      </w:r>
-      <w:proofErr w:type="gramStart"/>
-      <w:r>
-        <w:rPr>
-          <w:rFonts w:asciiTheme="majorEastAsia" w:eastAsiaTheme="majorEastAsia" w:hAnsiTheme="majorEastAsia" w:cs="Arial" w:hint="eastAsia"/>
-          <w:color w:val="000000"/>
-          <w:sz w:val="22"/>
-          <w:szCs w:val="22"/>
-        </w:rPr>
-        <w:t>太</w:t>
-      </w:r>
-      <w:proofErr w:type="gramEnd"/>
-      <w:r>
-        <w:rPr>
-          <w:rFonts w:asciiTheme="majorEastAsia" w:eastAsiaTheme="majorEastAsia" w:hAnsiTheme="majorEastAsia" w:cs="Arial" w:hint="eastAsia"/>
-          <w:color w:val="000000"/>
-          <w:sz w:val="22"/>
-          <w:szCs w:val="22"/>
-        </w:rPr>
-        <w:t>陽光照射量2.7% (A</w:t>
-      </w:r>
-      <w:r>
-        <w:rPr>
-          <w:rFonts w:asciiTheme="majorEastAsia" w:eastAsiaTheme="majorEastAsia" w:hAnsiTheme="majorEastAsia" w:hint="eastAsia"/>
-        </w:rPr>
-        <w:t xml:space="preserve">位置; </w:t>
-      </w:r>
-      <w:r>
-        <w:rPr>
-          <w:rFonts w:asciiTheme="majorEastAsia" w:eastAsiaTheme="majorEastAsia" w:hAnsiTheme="majorEastAsia" w:cs="Arial" w:hint="eastAsia"/>
-          <w:color w:val="000000"/>
-          <w:sz w:val="22"/>
-          <w:szCs w:val="22"/>
-        </w:rPr>
-        <w:t>參考圖17) 或2.4% (C</w:t>
-      </w:r>
-      <w:r>
-        <w:rPr>
-          <w:rFonts w:asciiTheme="majorEastAsia" w:eastAsiaTheme="majorEastAsia" w:hAnsiTheme="majorEastAsia" w:hint="eastAsia"/>
-        </w:rPr>
-        <w:t>位置;</w:t>
-      </w:r>
-      <w:r>
-        <w:rPr>
-          <w:rFonts w:asciiTheme="majorEastAsia" w:eastAsiaTheme="majorEastAsia" w:hAnsiTheme="majorEastAsia" w:cs="Arial" w:hint="eastAsia"/>
-          <w:color w:val="000000"/>
-          <w:sz w:val="22"/>
-          <w:szCs w:val="22"/>
-        </w:rPr>
-        <w:t xml:space="preserve"> 參考圖</w:t>
-      </w:r>
-      <w:r>
-        <w:rPr>
-          <w:rFonts w:asciiTheme="majorEastAsia" w:eastAsiaTheme="majorEastAsia" w:hAnsiTheme="majorEastAsia" w:hint="eastAsia"/>
-        </w:rPr>
-        <w:t>19</w:t>
-      </w:r>
-      <w:r>
-        <w:rPr>
-          <w:rFonts w:asciiTheme="majorEastAsia" w:eastAsiaTheme="majorEastAsia" w:hAnsiTheme="majorEastAsia" w:cs="Arial" w:hint="eastAsia"/>
-          <w:color w:val="000000"/>
-          <w:sz w:val="22"/>
-          <w:szCs w:val="22"/>
-        </w:rPr>
-        <w:t>)</w:t>
-      </w:r>
-      <w:r>
-        <w:rPr>
-          <w:rFonts w:asciiTheme="majorEastAsia" w:eastAsiaTheme="majorEastAsia" w:hAnsiTheme="majorEastAsia"/>
-        </w:rPr>
-        <w:t>。</w:t>
-      </w:r>
-    </w:p>
-    <w:p>
-      <w:pPr>
-        <w:ind w:leftChars="100" w:left="240"/>
-        <w:rPr>
-          <w:rFonts w:asciiTheme="majorEastAsia" w:eastAsiaTheme="majorEastAsia" w:hAnsiTheme="majorEastAsia"/>
-        </w:rPr>
-      </w:pPr>
-    </w:p>
-    <w:p>
-      <w:pPr>
-        <w:ind w:leftChars="100" w:left="240"/>
-        <w:rPr>
-          <w:rFonts w:asciiTheme="majorEastAsia" w:eastAsiaTheme="majorEastAsia" w:hAnsiTheme="majorEastAsia"/>
-        </w:rPr>
-      </w:pPr>
-    </w:p>
-    <w:p>
-      <w:pPr>
-        <w:ind w:leftChars="100" w:left="240"/>
-        <w:rPr>
-          <w:rFonts w:asciiTheme="majorEastAsia" w:eastAsiaTheme="majorEastAsia" w:hAnsiTheme="majorEastAsia"/>
-        </w:rPr>
-      </w:pPr>
-      <w:r>
-        <w:rPr>
-          <w:rFonts w:asciiTheme="majorEastAsia" w:eastAsiaTheme="majorEastAsia" w:hAnsiTheme="majorEastAsia" w:hint="eastAsia"/>
-        </w:rPr>
-        <w:t>(</w:t>
-      </w:r>
-      <w:r>
-        <w:rPr>
-          <w:rFonts w:asciiTheme="majorEastAsia" w:eastAsiaTheme="majorEastAsia" w:hAnsiTheme="majorEastAsia" w:hint="eastAsia"/>
-        </w:rPr>
-        <w:t>8</w:t>
-      </w:r>
-      <w:r>
-        <w:rPr>
-          <w:rFonts w:asciiTheme="majorEastAsia" w:eastAsiaTheme="majorEastAsia" w:hAnsiTheme="majorEastAsia" w:hint="eastAsia"/>
-        </w:rPr>
-        <w:t>)</w:t>
-      </w:r>
-      <w:r>
-        <w:rPr>
-          <w:rFonts w:asciiTheme="majorEastAsia" w:eastAsiaTheme="majorEastAsia" w:hAnsiTheme="majorEastAsia" w:hint="eastAsia"/>
-        </w:rPr>
-        <w:t xml:space="preserve"> 在</w:t>
-      </w:r>
-      <w:r>
-        <w:rPr>
-          <w:rFonts w:asciiTheme="majorEastAsia" w:eastAsiaTheme="majorEastAsia" w:hAnsiTheme="majorEastAsia" w:hint="eastAsia"/>
-        </w:rPr>
-        <w:t>有</w:t>
-      </w:r>
-      <w:r>
-        <w:rPr>
-          <w:rFonts w:asciiTheme="majorEastAsia" w:eastAsiaTheme="majorEastAsia" w:hAnsiTheme="majorEastAsia" w:hint="eastAsia"/>
-        </w:rPr>
-        <w:t>建物</w:t>
-      </w:r>
-      <w:r>
-        <w:rPr>
-          <w:rFonts w:asciiTheme="majorEastAsia" w:eastAsiaTheme="majorEastAsia" w:hAnsiTheme="majorEastAsia" w:hint="eastAsia"/>
-        </w:rPr>
-        <w:t>群</w:t>
-      </w:r>
-      <w:r>
-        <w:rPr>
-          <w:rFonts w:asciiTheme="majorEastAsia" w:eastAsiaTheme="majorEastAsia" w:hAnsiTheme="majorEastAsia" w:hint="eastAsia"/>
-        </w:rPr>
-        <w:t>遮蔽應下，太陽能板在A、B與C位置之最佳傾斜角時，其相當之照射量是B</w:t>
-      </w:r>
-      <w:r>
-        <w:rPr>
-          <w:rFonts w:asciiTheme="majorEastAsia" w:eastAsiaTheme="majorEastAsia" w:hAnsiTheme="majorEastAsia" w:hint="eastAsia"/>
-        </w:rPr>
-        <w:sym w:font="Symbol" w:char="F03E"/>
-      </w:r>
-      <w:r>
-        <w:rPr>
-          <w:rFonts w:asciiTheme="majorEastAsia" w:eastAsiaTheme="majorEastAsia" w:hAnsiTheme="majorEastAsia" w:hint="eastAsia"/>
-        </w:rPr>
-        <w:t xml:space="preserve">  C</w:t>
-      </w:r>
-      <w:r>
-        <w:rPr>
-          <w:rFonts w:asciiTheme="majorEastAsia" w:eastAsiaTheme="majorEastAsia" w:hAnsiTheme="majorEastAsia" w:hint="eastAsia"/>
-        </w:rPr>
-        <w:sym w:font="Symbol" w:char="F03E"/>
-      </w:r>
-      <w:r>
-        <w:rPr>
-          <w:rFonts w:asciiTheme="majorEastAsia" w:eastAsiaTheme="majorEastAsia" w:hAnsiTheme="majorEastAsia" w:hint="eastAsia"/>
-        </w:rPr>
-        <w:t xml:space="preserve"> A </w:t>
-      </w:r>
-      <w:r>
-        <w:rPr>
-          <w:rFonts w:asciiTheme="majorEastAsia" w:eastAsiaTheme="majorEastAsia" w:hAnsiTheme="majorEastAsia" w:cs="Arial" w:hint="eastAsia"/>
-          <w:color w:val="000000"/>
-          <w:sz w:val="22"/>
-          <w:szCs w:val="22"/>
-        </w:rPr>
-        <w:t xml:space="preserve">(參考圖 </w:t>
-      </w:r>
-      <w:r>
-        <w:rPr>
-          <w:rFonts w:asciiTheme="majorEastAsia" w:eastAsiaTheme="majorEastAsia" w:hAnsiTheme="majorEastAsia" w:hint="eastAsia"/>
-        </w:rPr>
-        <w:t>1</w:t>
-      </w:r>
-      <w:r>
-        <w:rPr>
-          <w:rFonts w:asciiTheme="majorEastAsia" w:eastAsiaTheme="majorEastAsia" w:hAnsiTheme="majorEastAsia" w:cs="Arial" w:hint="eastAsia"/>
-          <w:color w:val="000000"/>
-          <w:sz w:val="22"/>
-          <w:szCs w:val="22"/>
-        </w:rPr>
-        <w:t>7</w:t>
-      </w:r>
-      <w:r>
-        <w:rPr>
-          <w:rFonts w:asciiTheme="majorEastAsia" w:eastAsiaTheme="majorEastAsia" w:hAnsiTheme="majorEastAsia" w:hint="eastAsia"/>
-        </w:rPr>
-        <w:t>、</w:t>
-      </w:r>
-      <w:r>
-        <w:rPr>
-          <w:rFonts w:asciiTheme="majorEastAsia" w:eastAsiaTheme="majorEastAsia" w:hAnsiTheme="majorEastAsia" w:cs="Arial" w:hint="eastAsia"/>
-          <w:color w:val="000000"/>
-          <w:sz w:val="22"/>
-          <w:szCs w:val="22"/>
-        </w:rPr>
-        <w:t>18與19)</w:t>
-      </w:r>
-      <w:r>
-        <w:rPr>
-          <w:rFonts w:asciiTheme="majorEastAsia" w:eastAsiaTheme="majorEastAsia" w:hAnsiTheme="majorEastAsia" w:hint="eastAsia"/>
-        </w:rPr>
-        <w:t>，這些定量化結果可以提供能源規劃設計者在擺置兩片太陽能板時之優先</w:t>
-      </w:r>
-      <w:r>
-        <w:rPr>
-          <w:rFonts w:asciiTheme="majorEastAsia" w:eastAsiaTheme="majorEastAsia" w:hAnsiTheme="majorEastAsia" w:hint="eastAsia"/>
-        </w:rPr>
-        <w:t>位置</w:t>
-      </w:r>
-      <w:r>
-        <w:rPr>
-          <w:rFonts w:asciiTheme="majorEastAsia" w:eastAsiaTheme="majorEastAsia" w:hAnsiTheme="majorEastAsia" w:hint="eastAsia"/>
-        </w:rPr>
-        <w:t>順序選擇</w:t>
-      </w:r>
-      <w:r>
-        <w:rPr>
-          <w:rFonts w:asciiTheme="majorEastAsia" w:eastAsiaTheme="majorEastAsia" w:hAnsiTheme="majorEastAsia"/>
-        </w:rPr>
-        <w:t>。</w:t>
-      </w:r>
-    </w:p>
-    <w:p>
-      <w:pPr>
-        <w:ind w:leftChars="100" w:left="240"/>
-        <w:rPr>
-          <w:rFonts w:asciiTheme="majorEastAsia" w:eastAsiaTheme="majorEastAsia" w:hAnsiTheme="majorEastAsia"/>
-        </w:rPr>
-      </w:pPr>
-    </w:p>
-    <w:p>
-      <w:pPr>
-        <w:ind w:leftChars="100" w:left="240"/>
-        <w:rPr>
-          <w:rFonts w:asciiTheme="majorEastAsia" w:eastAsiaTheme="majorEastAsia" w:hAnsiTheme="majorEastAsia" w:cs="Arial"/>
-        </w:rPr>
-      </w:pPr>
-      <w:r>
-        <w:rPr>
-          <w:rFonts w:asciiTheme="majorEastAsia" w:eastAsiaTheme="majorEastAsia" w:hAnsiTheme="majorEastAsia" w:hint="eastAsia"/>
-        </w:rPr>
-        <w:t>(9) 本工作之建物群遮蔽應下是以台北之經緯度為主，而南部地區如高屏，其不同太陽運行軌跡將造成不一樣之效果，所以使用</w:t>
-      </w:r>
-      <w:r>
-        <w:rPr>
-          <w:rFonts w:asciiTheme="majorEastAsia" w:eastAsiaTheme="majorEastAsia" w:hAnsiTheme="majorEastAsia" w:cs="Arial" w:hint="eastAsia"/>
-        </w:rPr>
-        <w:t>本計算程式對該地區之評估有其必要性，為日後未來工作</w:t>
-      </w:r>
-      <w:r>
-        <w:rPr>
-          <w:rFonts w:asciiTheme="majorEastAsia" w:eastAsiaTheme="majorEastAsia" w:hAnsiTheme="majorEastAsia"/>
-        </w:rPr>
-        <w:t>。</w:t>
-      </w:r>
-    </w:p>
-    <w:p>
-      <w:pPr>
-        <w:ind w:leftChars="100" w:left="240"/>
-        <w:rPr>
-          <w:rFonts w:asciiTheme="majorEastAsia" w:eastAsiaTheme="majorEastAsia" w:hAnsiTheme="majorEastAsia"/>
-        </w:rPr>
-      </w:pPr>
-    </w:p>
-    <w:p>
-      <w:pPr>
-        <w:ind w:leftChars="100" w:left="240"/>
-        <w:rPr>
-          <w:rFonts w:asciiTheme="majorEastAsia" w:eastAsiaTheme="majorEastAsia" w:hAnsiTheme="majorEastAsia"/>
-        </w:rPr>
-      </w:pPr>
-      <w:r>
-        <w:rPr>
-          <w:rFonts w:asciiTheme="majorEastAsia" w:eastAsiaTheme="majorEastAsia" w:hAnsiTheme="majorEastAsia" w:hint="eastAsia"/>
-        </w:rPr>
-        <w:t>(10)目前</w:t>
-      </w:r>
-      <w:r>
-        <w:rPr>
-          <w:rFonts w:asciiTheme="majorEastAsia" w:eastAsiaTheme="majorEastAsia" w:hAnsiTheme="majorEastAsia" w:cs="Arial" w:hint="eastAsia"/>
-        </w:rPr>
-        <w:t>本計算程式之待改進處為(a)簡化</w:t>
-      </w:r>
-      <w:r>
-        <w:rPr>
-          <w:rFonts w:asciiTheme="majorEastAsia" w:eastAsiaTheme="majorEastAsia" w:hAnsiTheme="majorEastAsia" w:cs="Arial" w:hint="eastAsia"/>
-        </w:rPr>
-        <w:t>每季內為同一</w:t>
-      </w:r>
-      <w:r>
-        <w:rPr>
-          <w:rFonts w:asciiTheme="majorEastAsia" w:eastAsiaTheme="majorEastAsia" w:hAnsiTheme="majorEastAsia" w:hint="eastAsia"/>
-        </w:rPr>
-        <w:t>太陽運行軌跡</w:t>
-      </w:r>
-      <w:r>
-        <w:rPr>
-          <w:rFonts w:asciiTheme="majorEastAsia" w:eastAsiaTheme="majorEastAsia" w:hAnsiTheme="majorEastAsia" w:cs="Arial" w:hint="eastAsia"/>
-        </w:rPr>
-        <w:t xml:space="preserve"> </w:t>
-      </w:r>
-      <w:r>
-        <w:rPr>
-          <w:rFonts w:asciiTheme="majorEastAsia" w:eastAsiaTheme="majorEastAsia" w:hAnsiTheme="majorEastAsia" w:cs="Arial" w:hint="eastAsia"/>
-        </w:rPr>
-        <w:t>(b)</w:t>
-      </w:r>
-      <w:r>
-        <w:rPr>
-          <w:rFonts w:asciiTheme="majorEastAsia" w:eastAsiaTheme="majorEastAsia" w:hAnsiTheme="majorEastAsia" w:cs="Arial" w:hint="eastAsia"/>
-        </w:rPr>
-        <w:t>每日計算時刻是7 ~ 17點，事實上由圖6可之夏季時之太陽高度角外推得知，6點與18點時太陽尚可造成微</w:t>
-      </w:r>
-      <w:r>
-        <w:rPr>
-          <w:rFonts w:asciiTheme="majorEastAsia" w:eastAsiaTheme="majorEastAsia" w:hAnsiTheme="majorEastAsia" w:hint="eastAsia"/>
-        </w:rPr>
-        <w:t>照射吸收量，這些將會造成結果的精確度不夠高，</w:t>
-      </w:r>
-      <w:r>
-        <w:rPr>
-          <w:rFonts w:asciiTheme="majorEastAsia" w:eastAsiaTheme="majorEastAsia" w:hAnsiTheme="majorEastAsia" w:cs="Arial" w:hint="eastAsia"/>
-        </w:rPr>
-        <w:t>本計算程式運算是可以擴充至計算365天之</w:t>
-      </w:r>
-      <w:r>
-        <w:rPr>
-          <w:rFonts w:asciiTheme="majorEastAsia" w:eastAsiaTheme="majorEastAsia" w:hAnsiTheme="majorEastAsia" w:hint="eastAsia"/>
-        </w:rPr>
-        <w:t>太陽運行軌跡與</w:t>
-      </w:r>
-      <w:r>
-        <w:rPr>
-          <w:rFonts w:asciiTheme="majorEastAsia" w:eastAsiaTheme="majorEastAsia" w:hAnsiTheme="majorEastAsia" w:hint="eastAsia"/>
-        </w:rPr>
-        <w:t>每天</w:t>
-      </w:r>
-      <w:r>
-        <w:rPr>
-          <w:rFonts w:asciiTheme="majorEastAsia" w:eastAsiaTheme="majorEastAsia" w:hAnsiTheme="majorEastAsia" w:cs="Arial" w:hint="eastAsia"/>
-        </w:rPr>
-        <w:t>5 ~ 19點時間區段以改進</w:t>
-      </w:r>
-      <w:r>
-        <w:rPr>
-          <w:rFonts w:asciiTheme="majorEastAsia" w:eastAsiaTheme="majorEastAsia" w:hAnsiTheme="majorEastAsia" w:hint="eastAsia"/>
-        </w:rPr>
-        <w:t>精確度</w:t>
-      </w:r>
-      <w:r>
-        <w:rPr>
-          <w:rFonts w:asciiTheme="majorEastAsia" w:eastAsiaTheme="majorEastAsia" w:hAnsiTheme="majorEastAsia" w:cs="Arial" w:hint="eastAsia"/>
-        </w:rPr>
-        <w:t>，為日後未來工作</w:t>
-      </w:r>
-      <w:r>
-        <w:rPr>
-          <w:rFonts w:asciiTheme="majorEastAsia" w:eastAsiaTheme="majorEastAsia" w:hAnsiTheme="majorEastAsia"/>
-        </w:rPr>
-        <w:t>。</w:t>
-      </w:r>
-    </w:p>
-    <w:p>
-      <w:pPr>
-        <w:ind w:leftChars="100" w:left="240"/>
-        <w:rPr>
-          <w:rFonts w:asciiTheme="majorEastAsia" w:eastAsiaTheme="majorEastAsia" w:hAnsiTheme="majorEastAsia"/>
-        </w:rPr>
-      </w:pPr>
-    </w:p>
-    <w:p>
-      <w:pPr>
-        <w:ind w:leftChars="100" w:left="240"/>
-        <w:rPr>
-          <w:rFonts w:asciiTheme="majorEastAsia" w:eastAsiaTheme="majorEastAsia" w:hAnsiTheme="majorEastAsia"/>
-        </w:rPr>
-      </w:pPr>
-      <w:r>
-        <w:rPr>
-          <w:rFonts w:asciiTheme="majorEastAsia" w:eastAsiaTheme="majorEastAsia" w:hAnsiTheme="majorEastAsia" w:hint="eastAsia"/>
-        </w:rPr>
-        <w:t>(11)</w:t>
-      </w:r>
-      <w:r>
-        <w:rPr>
-          <w:rFonts w:asciiTheme="majorEastAsia" w:eastAsiaTheme="majorEastAsia" w:hAnsiTheme="majorEastAsia" w:hint="eastAsia"/>
-        </w:rPr>
-        <w:t xml:space="preserve">為方便探討 </w:t>
-      </w:r>
-      <w:r>
-        <w:rPr>
-          <w:rFonts w:asciiTheme="majorEastAsia" w:eastAsiaTheme="majorEastAsia" w:hAnsiTheme="majorEastAsia" w:cs="Cambria Math" w:hint="eastAsia"/>
-          <w:color w:val="000000"/>
-        </w:rPr>
-        <w:t>遮蔽效應，</w:t>
-      </w:r>
-      <w:r>
-        <w:rPr>
-          <w:rFonts w:asciiTheme="majorEastAsia" w:eastAsiaTheme="majorEastAsia" w:hAnsiTheme="majorEastAsia" w:hint="eastAsia"/>
-        </w:rPr>
-        <w:t>本工作之</w:t>
-      </w:r>
-      <w:r>
-        <w:rPr>
-          <w:rFonts w:asciiTheme="majorEastAsia" w:eastAsiaTheme="majorEastAsia" w:hAnsiTheme="majorEastAsia" w:hint="eastAsia"/>
-        </w:rPr>
-        <w:t>模擬</w:t>
-      </w:r>
-      <w:r>
-        <w:rPr>
-          <w:rFonts w:asciiTheme="majorEastAsia" w:eastAsiaTheme="majorEastAsia" w:hAnsiTheme="majorEastAsia" w:hint="eastAsia"/>
-        </w:rPr>
-        <w:t>建物群</w:t>
-      </w:r>
-      <w:r>
-        <w:rPr>
-          <w:rFonts w:asciiTheme="majorEastAsia" w:eastAsiaTheme="majorEastAsia" w:hAnsiTheme="majorEastAsia" w:hint="eastAsia"/>
-        </w:rPr>
-        <w:t>較簡單，</w:t>
-      </w:r>
-      <w:r>
-        <w:rPr>
-          <w:rFonts w:asciiTheme="majorEastAsia" w:eastAsiaTheme="majorEastAsia" w:hAnsiTheme="majorEastAsia" w:cs="Arial" w:hint="eastAsia"/>
-        </w:rPr>
-        <w:t>日後未來可以考慮較複雜高度變化</w:t>
-      </w:r>
-      <w:r>
-        <w:rPr>
-          <w:rFonts w:asciiTheme="majorEastAsia" w:eastAsiaTheme="majorEastAsia" w:hAnsiTheme="majorEastAsia" w:hint="eastAsia"/>
-        </w:rPr>
-        <w:t>建物群</w:t>
-      </w:r>
-      <w:r>
-        <w:rPr>
-          <w:rFonts w:asciiTheme="majorEastAsia" w:eastAsiaTheme="majorEastAsia" w:hAnsiTheme="majorEastAsia" w:cs="Arial" w:hint="eastAsia"/>
-        </w:rPr>
-        <w:t>或地貌</w:t>
-      </w:r>
-      <w:r>
-        <w:rPr>
-          <w:rFonts w:asciiTheme="majorEastAsia" w:eastAsiaTheme="majorEastAsia" w:hAnsiTheme="majorEastAsia" w:cs="Arial" w:hint="eastAsia"/>
-        </w:rPr>
-        <w:t>，例如</w:t>
-      </w:r>
-      <w:proofErr w:type="gramStart"/>
-      <w:r>
-        <w:rPr>
-          <w:rFonts w:asciiTheme="majorEastAsia" w:eastAsiaTheme="majorEastAsia" w:hAnsiTheme="majorEastAsia" w:cs="Arial" w:hint="eastAsia"/>
-        </w:rPr>
-        <w:t>實際台北</w:t>
-      </w:r>
-      <w:proofErr w:type="gramEnd"/>
-      <w:r>
-        <w:rPr>
-          <w:rFonts w:asciiTheme="majorEastAsia" w:eastAsiaTheme="majorEastAsia" w:hAnsiTheme="majorEastAsia" w:cs="Arial" w:hint="eastAsia"/>
-        </w:rPr>
-        <w:t>市區，</w:t>
-      </w:r>
-      <w:r>
-        <w:rPr>
-          <w:rFonts w:asciiTheme="majorEastAsia" w:eastAsiaTheme="majorEastAsia" w:hAnsiTheme="majorEastAsia" w:hint="eastAsia"/>
-        </w:rPr>
-        <w:t>本工作主要是建立此初步可行之計算能力</w:t>
-      </w:r>
-      <w:r>
-        <w:rPr>
-          <w:rFonts w:asciiTheme="majorEastAsia" w:eastAsiaTheme="majorEastAsia" w:hAnsiTheme="majorEastAsia"/>
-        </w:rPr>
-        <w:t>。</w:t>
-      </w:r>
-    </w:p>
-    <w:p>
-      <w:pPr>
-        <w:ind w:leftChars="100" w:left="240"/>
-        <w:rPr>
-          <w:rFonts w:asciiTheme="majorEastAsia" w:eastAsiaTheme="majorEastAsia" w:hAnsiTheme="majorEastAsia"/>
-        </w:rPr>
-      </w:pPr>
-    </w:p>
-    <w:p>
-      <w:pPr>
-        <w:ind w:leftChars="100" w:left="240"/>
-        <w:rPr>
-          <w:rFonts w:asciiTheme="majorEastAsia" w:eastAsiaTheme="majorEastAsia" w:hAnsiTheme="majorEastAsia"/>
-          <w:color w:val="000000"/>
-        </w:rPr>
-      </w:pPr>
-      <w:r>
-        <w:rPr>
-          <w:rFonts w:asciiTheme="majorEastAsia" w:eastAsiaTheme="majorEastAsia" w:hAnsiTheme="majorEastAsia" w:hint="eastAsia"/>
-        </w:rPr>
-        <w:t>(</w:t>
-      </w:r>
-      <w:r>
-        <w:rPr>
-          <w:rFonts w:asciiTheme="majorEastAsia" w:eastAsiaTheme="majorEastAsia" w:hAnsiTheme="majorEastAsia" w:hint="eastAsia"/>
-        </w:rPr>
-        <w:t>12</w:t>
-      </w:r>
-      <w:r>
-        <w:rPr>
-          <w:rFonts w:asciiTheme="majorEastAsia" w:eastAsiaTheme="majorEastAsia" w:hAnsiTheme="majorEastAsia" w:hint="eastAsia"/>
-        </w:rPr>
-        <w:t>)</w:t>
-      </w:r>
-      <w:r>
-        <w:rPr>
-          <w:rFonts w:asciiTheme="majorEastAsia" w:eastAsiaTheme="majorEastAsia" w:hAnsiTheme="majorEastAsia" w:cs="Cambria Math" w:hint="eastAsia"/>
-          <w:color w:val="000000"/>
-        </w:rPr>
-        <w:t>在</w:t>
-      </w:r>
-      <w:r>
-        <w:rPr>
-          <w:rFonts w:asciiTheme="majorEastAsia" w:eastAsiaTheme="majorEastAsia" w:hAnsiTheme="majorEastAsia" w:cs="Cambria Math" w:hint="eastAsia"/>
-          <w:color w:val="000000"/>
-        </w:rPr>
-        <w:t>遮</w:t>
-      </w:r>
-      <w:r>
-        <w:rPr>
-          <w:rFonts w:asciiTheme="majorEastAsia" w:eastAsiaTheme="majorEastAsia" w:hAnsiTheme="majorEastAsia" w:cs="Cambria Math" w:hint="eastAsia"/>
-          <w:color w:val="000000"/>
-        </w:rPr>
-        <w:t>蔽效應的計算上</w:t>
-      </w:r>
-      <w:r>
-        <w:rPr>
-          <w:rFonts w:asciiTheme="majorEastAsia" w:eastAsiaTheme="majorEastAsia" w:hAnsiTheme="majorEastAsia" w:cs="Cambria Math" w:hint="eastAsia"/>
-          <w:color w:val="000000"/>
-        </w:rPr>
-        <w:t>的檢驗</w:t>
-      </w:r>
-      <w:r>
-        <w:rPr>
-          <w:rFonts w:asciiTheme="majorEastAsia" w:eastAsiaTheme="majorEastAsia" w:hAnsiTheme="majorEastAsia" w:cs="Cambria Math" w:hint="eastAsia"/>
-          <w:color w:val="000000"/>
-        </w:rPr>
-        <w:t>，</w:t>
-      </w:r>
-      <w:r>
-        <w:rPr>
-          <w:rFonts w:asciiTheme="majorEastAsia" w:eastAsiaTheme="majorEastAsia" w:hAnsiTheme="majorEastAsia" w:cs="Cambria Math" w:hint="eastAsia"/>
-          <w:color w:val="000000"/>
-        </w:rPr>
-        <w:t>因為目前</w:t>
-      </w:r>
-      <w:r>
-        <w:rPr>
-          <w:rFonts w:asciiTheme="majorEastAsia" w:eastAsiaTheme="majorEastAsia" w:hAnsiTheme="majorEastAsia" w:cs="Cambria Math" w:hint="eastAsia"/>
-          <w:color w:val="000000"/>
-        </w:rPr>
-        <w:t>討論</w:t>
-      </w:r>
-      <w:r>
-        <w:rPr>
-          <w:rFonts w:asciiTheme="majorEastAsia" w:eastAsiaTheme="majorEastAsia" w:hAnsiTheme="majorEastAsia" w:cs="Cambria Math" w:hint="eastAsia"/>
-          <w:color w:val="000000"/>
-        </w:rPr>
-        <w:t>遮</w:t>
-      </w:r>
-      <w:r>
-        <w:rPr>
-          <w:rFonts w:asciiTheme="majorEastAsia" w:eastAsiaTheme="majorEastAsia" w:hAnsiTheme="majorEastAsia" w:cs="Cambria Math" w:hint="eastAsia"/>
-          <w:color w:val="000000"/>
-        </w:rPr>
-        <w:t>蔽問題的</w:t>
-      </w:r>
-      <w:r>
-        <w:rPr>
-          <w:rFonts w:asciiTheme="majorEastAsia" w:eastAsiaTheme="majorEastAsia" w:hAnsiTheme="majorEastAsia" w:cs="Cambria Math" w:hint="eastAsia"/>
-          <w:color w:val="000000"/>
-        </w:rPr>
-        <w:t>公開</w:t>
-      </w:r>
-      <w:r>
-        <w:rPr>
-          <w:rFonts w:asciiTheme="majorEastAsia" w:eastAsiaTheme="majorEastAsia" w:hAnsiTheme="majorEastAsia" w:cs="Cambria Math" w:hint="eastAsia"/>
-          <w:color w:val="000000"/>
-        </w:rPr>
-        <w:t>論文相</w:t>
-      </w:r>
-      <w:r>
-        <w:rPr>
-          <w:rFonts w:asciiTheme="majorEastAsia" w:eastAsiaTheme="majorEastAsia" w:hAnsiTheme="majorEastAsia" w:cs="Cambria Math" w:hint="eastAsia"/>
-          <w:color w:val="000000"/>
-        </w:rPr>
-        <w:t>當</w:t>
-      </w:r>
-      <w:r>
-        <w:rPr>
-          <w:rFonts w:asciiTheme="majorEastAsia" w:eastAsiaTheme="majorEastAsia" w:hAnsiTheme="majorEastAsia" w:cs="Cambria Math" w:hint="eastAsia"/>
-          <w:color w:val="000000"/>
-        </w:rPr>
-        <w:t>稀少</w:t>
-      </w:r>
-      <w:r>
-        <w:rPr>
-          <w:rFonts w:asciiTheme="majorEastAsia" w:eastAsiaTheme="majorEastAsia" w:hAnsiTheme="majorEastAsia" w:cs="Cambria Math" w:hint="eastAsia"/>
-          <w:color w:val="000000"/>
-        </w:rPr>
-        <w:t>且片段不完整</w:t>
-      </w:r>
-      <w:r>
-        <w:rPr>
-          <w:rFonts w:asciiTheme="majorEastAsia" w:eastAsiaTheme="majorEastAsia" w:hAnsiTheme="majorEastAsia" w:cs="Cambria Math" w:hint="eastAsia"/>
-          <w:color w:val="000000"/>
-        </w:rPr>
-        <w:t>，</w:t>
-      </w:r>
-      <w:r>
-        <w:rPr>
-          <w:rFonts w:asciiTheme="majorEastAsia" w:eastAsiaTheme="majorEastAsia" w:hAnsiTheme="majorEastAsia" w:cs="Cambria Math" w:hint="eastAsia"/>
-          <w:color w:val="000000"/>
-        </w:rPr>
-        <w:t>我們無法評估準確度，但以合理性角度而言，</w:t>
-      </w:r>
-      <w:r>
-        <w:rPr>
-          <w:rFonts w:asciiTheme="majorEastAsia" w:eastAsiaTheme="majorEastAsia" w:hAnsiTheme="majorEastAsia" w:hint="eastAsia"/>
-        </w:rPr>
-        <w:t>本工作成果是可以被接受</w:t>
-      </w:r>
-      <w:r>
-        <w:rPr>
-          <w:rFonts w:asciiTheme="majorEastAsia" w:eastAsiaTheme="majorEastAsia" w:hAnsiTheme="majorEastAsia" w:hint="eastAsia"/>
-        </w:rPr>
-        <w:t>與解釋</w:t>
-      </w:r>
-      <w:r>
-        <w:rPr>
-          <w:rFonts w:asciiTheme="majorEastAsia" w:eastAsiaTheme="majorEastAsia" w:hAnsiTheme="majorEastAsia"/>
-          <w:color w:val="000000"/>
-        </w:rPr>
-        <w:t>。</w:t>
-      </w:r>
-    </w:p>
-    <w:p>
-      <w:pPr>
-        <w:ind w:leftChars="100" w:left="240"/>
-        <w:rPr>
-          <w:rFonts w:asciiTheme="majorEastAsia" w:eastAsiaTheme="majorEastAsia" w:hAnsiTheme="majorEastAsia"/>
-        </w:rPr>
-      </w:pPr>
-    </w:p>
-    <w:p>
-      <w:pPr>
-        <w:ind w:leftChars="100" w:left="240"/>
-        <w:rPr>
-          <w:rFonts w:asciiTheme="majorEastAsia" w:eastAsiaTheme="majorEastAsia" w:hAnsiTheme="majorEastAsia"/>
-        </w:rPr>
-      </w:pPr>
-    </w:p>
-    <w:p>
-      <w:pPr>
-        <w:ind w:leftChars="100" w:left="240"/>
-        <w:rPr>
-          <w:rFonts w:asciiTheme="majorEastAsia" w:eastAsiaTheme="majorEastAsia" w:hAnsiTheme="majorEastAsia"/>
-        </w:rPr>
-      </w:pPr>
-      <w:r>
-        <w:rPr>
-          <w:rFonts w:asciiTheme="majorEastAsia" w:eastAsiaTheme="majorEastAsia" w:hAnsiTheme="majorEastAsia"/>
-        </w:rPr>
-        <w:t xml:space="preserve"> </w:t>
-      </w:r>
-    </w:p>
-    <w:p>
-      <w:pPr>
-        <w:ind w:leftChars="100" w:left="240"/>
-        <w:rPr>
-          <w:rFonts w:asciiTheme="majorEastAsia" w:eastAsiaTheme="majorEastAsia" w:hAnsiTheme="majorEastAsia"/>
-        </w:rPr>
-      </w:pPr>
-    </w:p>
-    <w:p>
-      <w:pPr>
-        <w:ind w:leftChars="100" w:left="240"/>
-        <w:rPr>
-          <w:rFonts w:asciiTheme="majorEastAsia" w:eastAsiaTheme="majorEastAsia" w:hAnsiTheme="majorEastAsia"/>
-        </w:rPr>
-      </w:pPr>
-    </w:p>
-    <w:p>
-      <w:pPr>
-        <w:ind w:leftChars="100" w:left="240"/>
-        <w:rPr>
-          <w:rFonts w:asciiTheme="majorEastAsia" w:eastAsiaTheme="majorEastAsia" w:hAnsiTheme="majorEastAsia"/>
-        </w:rPr>
-      </w:pPr>
-    </w:p>
-    <w:p>
-      <w:pPr>
-        <w:ind w:leftChars="100" w:left="240"/>
-        <w:rPr>
-          <w:rFonts w:asciiTheme="majorEastAsia" w:eastAsiaTheme="majorEastAsia" w:hAnsiTheme="majorEastAsia"/>
-        </w:rPr>
-      </w:pPr>
-      <w:r>
-        <w:rPr>
-          <w:rFonts w:asciiTheme="majorEastAsia" w:eastAsiaTheme="majorEastAsia" w:hAnsiTheme="majorEastAsia"/>
-        </w:rPr>
-        <w:t xml:space="preserve"> </w:t>
-      </w:r>
-    </w:p>
-    <w:p>
-      <w:pPr>
-        <w:ind w:leftChars="100" w:left="240"/>
-        <w:rPr>
-          <w:rFonts w:asciiTheme="majorEastAsia" w:eastAsiaTheme="majorEastAsia" w:hAnsiTheme="majorEastAsia"/>
-        </w:rPr>
-      </w:pPr>
-    </w:p>
-    <w:p>
-      <w:pPr>
-        <w:ind w:leftChars="100" w:left="240"/>
-        <w:rPr>
-          <w:rFonts w:asciiTheme="majorEastAsia" w:eastAsiaTheme="majorEastAsia" w:hAnsiTheme="majorEastAsia"/>
-        </w:rPr>
-      </w:pPr>
-    </w:p>
-    <w:p>
-      <w:pPr>
-        <w:ind w:leftChars="100" w:left="240"/>
-        <w:rPr>
-          <w:rFonts w:asciiTheme="majorEastAsia" w:eastAsiaTheme="majorEastAsia" w:hAnsiTheme="majorEastAsia"/>
-        </w:rPr>
-      </w:pPr>
-      <w:r>
-        <w:rPr>
-          <w:rFonts w:asciiTheme="majorEastAsia" w:eastAsiaTheme="majorEastAsia" w:hAnsiTheme="majorEastAsia"/>
-        </w:rPr>
-        <w:t xml:space="preserve"> </w:t>
-      </w:r>
-    </w:p>
-    <w:p>
-      <w:pPr>
-        <w:ind w:leftChars="100" w:left="240"/>
-        <w:rPr>
-          <w:rFonts w:asciiTheme="majorEastAsia" w:eastAsiaTheme="majorEastAsia" w:hAnsiTheme="majorEastAsia"/>
-        </w:rPr>
-      </w:pPr>
-    </w:p>
-    <w:p>
-      <w:pPr>
+      <w:r>
         <w:rPr>
           <w:rFonts w:asciiTheme="majorEastAsia" w:eastAsiaTheme="majorEastAsia" w:hAnsiTheme="majorEastAsia"/>
           <w:sz w:val="32"/>
           <w:szCs w:val="32"/>
         </w:rPr>
-      </w:pPr>
-      <w:proofErr w:type="gramStart"/>
-      <w:r>
-        <w:rPr>
-          <w:rFonts w:asciiTheme="majorEastAsia" w:eastAsiaTheme="majorEastAsia" w:hAnsiTheme="majorEastAsia"/>
-          <w:sz w:val="32"/>
-          <w:szCs w:val="32"/>
-        </w:rPr>
-        <w:t>柒</w:t>
-      </w:r>
-      <w:proofErr w:type="gramEnd"/>
-      <w:r>
-        <w:rPr>
-          <w:rFonts w:asciiTheme="majorEastAsia" w:eastAsiaTheme="majorEastAsia" w:hAnsiTheme="majorEastAsia"/>
-          <w:sz w:val="32"/>
-          <w:szCs w:val="32"/>
-        </w:rPr>
-        <w:t>、結論:</w:t>
-      </w:r>
-    </w:p>
-    <w:p>
-      <w:pPr>
-        <w:rPr>
-          <w:rFonts w:asciiTheme="majorEastAsia" w:eastAsiaTheme="majorEastAsia" w:hAnsiTheme="majorEastAsia"/>
-        </w:rPr>
-      </w:pPr>
-      <w:r>
-        <w:rPr>
-          <w:rFonts w:asciiTheme="majorEastAsia" w:eastAsiaTheme="majorEastAsia" w:hAnsiTheme="majorEastAsia"/>
-          <w:sz w:val="32"/>
-          <w:szCs w:val="32"/>
-        </w:rPr>
         <w:tab/>
       </w:r>
       <w:r>
         <w:rPr>
           <w:rFonts w:asciiTheme="majorEastAsia" w:eastAsiaTheme="majorEastAsia" w:hAnsiTheme="majorEastAsia" w:hint="eastAsia"/>
         </w:rPr>
-        <w:t>本</w:t>
-      </w:r>
-      <w:r>
-        <w:rPr>
-          <w:rFonts w:asciiTheme="majorEastAsia" w:eastAsiaTheme="majorEastAsia" w:hAnsiTheme="majorEastAsia" w:hint="eastAsia"/>
-        </w:rPr>
-        <w:t>研究開發</w:t>
+        <w:t>本研究開發</w:t>
       </w:r>
       <w:proofErr w:type="gramStart"/>
       <w:r>
@@ -8006,6 +7660,7 @@
     <w:p>
       <w:pPr>
         <w:ind w:firstLineChars="295" w:firstLine="708"/>
+        <w:jc w:val="both"/>
         <w:rPr>
           <w:rFonts w:asciiTheme="majorEastAsia" w:eastAsiaTheme="majorEastAsia" w:hAnsiTheme="majorEastAsia"/>
         </w:rPr>
@@ -8049,8 +7704,9 @@
     </w:p>
     <w:p>
       <w:pPr>
-        <w:rPr>
-          <w:rFonts w:asciiTheme="majorEastAsia" w:eastAsiaTheme="majorEastAsia" w:hAnsiTheme="majorEastAsia"/>
+        <w:jc w:val="both"/>
+        <w:rPr>
+          <w:rFonts w:asciiTheme="majorEastAsia" w:eastAsiaTheme="majorEastAsia" w:hAnsiTheme="majorEastAsia" w:hint="eastAsia"/>
         </w:rPr>
       </w:pPr>
       <w:r>
@@ -8174,129 +7830,115 @@
         <w:rPr>
           <w:rFonts w:asciiTheme="majorEastAsia" w:eastAsiaTheme="majorEastAsia" w:hAnsiTheme="majorEastAsia" w:hint="eastAsia"/>
         </w:rPr>
-        <w:t>位置</w:t>
+        <w:t>位</w:t>
       </w:r>
       <w:proofErr w:type="gramEnd"/>
       <w:r>
         <w:rPr>
           <w:rFonts w:asciiTheme="majorEastAsia" w:eastAsiaTheme="majorEastAsia" w:hAnsiTheme="majorEastAsia" w:hint="eastAsia"/>
         </w:rPr>
-        <w:t>之可供發電</w:t>
+        <w:t>置之可供發電太陽光照射量</w:t>
+      </w:r>
+      <w:r>
+        <w:rPr>
+          <w:rFonts w:asciiTheme="majorEastAsia" w:eastAsiaTheme="majorEastAsia" w:hAnsiTheme="majorEastAsia"/>
+        </w:rPr>
+        <w:t>。</w:t>
+      </w:r>
+      <w:r>
+        <w:rPr>
+          <w:rFonts w:asciiTheme="majorEastAsia" w:eastAsiaTheme="majorEastAsia" w:hAnsiTheme="majorEastAsia" w:hint="eastAsia"/>
+        </w:rPr>
+        <w:t>相對計算</w:t>
       </w:r>
       <w:proofErr w:type="gramStart"/>
       <w:r>
         <w:rPr>
           <w:rFonts w:asciiTheme="majorEastAsia" w:eastAsiaTheme="majorEastAsia" w:hAnsiTheme="majorEastAsia" w:hint="eastAsia"/>
         </w:rPr>
-        <w:t>太</w:t>
+        <w:t>上能板</w:t>
+      </w:r>
+      <w:r>
+        <w:rPr>
+          <w:rFonts w:asciiTheme="majorEastAsia" w:eastAsiaTheme="majorEastAsia" w:hAnsiTheme="majorEastAsia" w:hint="eastAsia"/>
+        </w:rPr>
+        <w:t>最佳</w:t>
       </w:r>
       <w:proofErr w:type="gramEnd"/>
       <w:r>
         <w:rPr>
           <w:rFonts w:asciiTheme="majorEastAsia" w:eastAsiaTheme="majorEastAsia" w:hAnsiTheme="majorEastAsia" w:hint="eastAsia"/>
         </w:rPr>
-        <w:t>陽光照射量</w:t>
-      </w:r>
-      <w:r>
-        <w:rPr>
-          <w:rFonts w:asciiTheme="majorEastAsia" w:eastAsiaTheme="majorEastAsia" w:hAnsiTheme="majorEastAsia"/>
-        </w:rPr>
-        <w:t>。</w:t>
-      </w:r>
-      <w:r>
-        <w:rPr>
-          <w:rFonts w:asciiTheme="majorEastAsia" w:eastAsiaTheme="majorEastAsia" w:hAnsiTheme="majorEastAsia" w:hint="eastAsia"/>
-        </w:rPr>
-        <w:t>相對計算</w:t>
+        <w:t>傾斜角可精確</w:t>
+      </w:r>
+      <w:r>
+        <w:rPr>
+          <w:rFonts w:asciiTheme="majorEastAsia" w:eastAsiaTheme="majorEastAsia" w:hAnsiTheme="majorEastAsia" w:hint="eastAsia"/>
+        </w:rPr>
+        <w:t>決</w:t>
+      </w:r>
+      <w:r>
+        <w:rPr>
+          <w:rFonts w:asciiTheme="majorEastAsia" w:eastAsiaTheme="majorEastAsia" w:hAnsiTheme="majorEastAsia" w:hint="eastAsia"/>
+        </w:rPr>
+        <w:t>定，</w:t>
+      </w:r>
+      <w:r>
+        <w:rPr>
+          <w:rFonts w:asciiTheme="majorEastAsia" w:eastAsiaTheme="majorEastAsia" w:hAnsiTheme="majorEastAsia" w:hint="eastAsia"/>
+        </w:rPr>
+        <w:t>該方法可提供能源</w:t>
       </w:r>
       <w:proofErr w:type="gramStart"/>
       <w:r>
         <w:rPr>
           <w:rFonts w:asciiTheme="majorEastAsia" w:eastAsiaTheme="majorEastAsia" w:hAnsiTheme="majorEastAsia" w:hint="eastAsia"/>
         </w:rPr>
-        <w:t>上能板</w:t>
-      </w:r>
-      <w:r>
-        <w:rPr>
-          <w:rFonts w:asciiTheme="majorEastAsia" w:eastAsiaTheme="majorEastAsia" w:hAnsiTheme="majorEastAsia" w:hint="eastAsia"/>
-        </w:rPr>
-        <w:t>最佳</w:t>
+        <w:t>規</w:t>
       </w:r>
       <w:proofErr w:type="gramEnd"/>
       <w:r>
         <w:rPr>
           <w:rFonts w:asciiTheme="majorEastAsia" w:eastAsiaTheme="majorEastAsia" w:hAnsiTheme="majorEastAsia" w:hint="eastAsia"/>
         </w:rPr>
-        <w:t>傾斜角可精確</w:t>
-      </w:r>
-      <w:r>
-        <w:rPr>
-          <w:rFonts w:asciiTheme="majorEastAsia" w:eastAsiaTheme="majorEastAsia" w:hAnsiTheme="majorEastAsia" w:hint="eastAsia"/>
-        </w:rPr>
-        <w:t>決</w:t>
-      </w:r>
-      <w:r>
-        <w:rPr>
-          <w:rFonts w:asciiTheme="majorEastAsia" w:eastAsiaTheme="majorEastAsia" w:hAnsiTheme="majorEastAsia" w:hint="eastAsia"/>
-        </w:rPr>
-        <w:t>定，</w:t>
-      </w:r>
-      <w:r>
-        <w:rPr>
-          <w:rFonts w:asciiTheme="majorEastAsia" w:eastAsiaTheme="majorEastAsia" w:hAnsiTheme="majorEastAsia" w:hint="eastAsia"/>
-        </w:rPr>
-        <w:t>該方法可提供能源</w:t>
+        <w:t>畫者決定</w:t>
+      </w:r>
+      <w:r>
+        <w:rPr>
+          <w:rFonts w:asciiTheme="majorEastAsia" w:eastAsiaTheme="majorEastAsia" w:hAnsiTheme="majorEastAsia" w:hint="eastAsia"/>
+        </w:rPr>
+        <w:t>最有</w:t>
+      </w:r>
+      <w:r>
+        <w:rPr>
+          <w:rFonts w:asciiTheme="majorEastAsia" w:eastAsiaTheme="majorEastAsia" w:hAnsiTheme="majorEastAsia" w:hint="eastAsia"/>
+        </w:rPr>
+        <w:t>佳化</w:t>
+      </w:r>
+      <w:r>
+        <w:rPr>
+          <w:rFonts w:asciiTheme="majorEastAsia" w:eastAsiaTheme="majorEastAsia" w:hAnsiTheme="majorEastAsia" w:hint="eastAsia"/>
+        </w:rPr>
+        <w:t>數個</w:t>
       </w:r>
       <w:proofErr w:type="gramStart"/>
       <w:r>
         <w:rPr>
           <w:rFonts w:asciiTheme="majorEastAsia" w:eastAsiaTheme="majorEastAsia" w:hAnsiTheme="majorEastAsia" w:hint="eastAsia"/>
         </w:rPr>
-        <w:t>規</w:t>
+        <w:t>太陽能板</w:t>
+      </w:r>
+      <w:r>
+        <w:rPr>
+          <w:rFonts w:asciiTheme="majorEastAsia" w:eastAsiaTheme="majorEastAsia" w:hAnsiTheme="majorEastAsia" w:hint="eastAsia"/>
+        </w:rPr>
+        <w:t>裝設</w:t>
       </w:r>
       <w:proofErr w:type="gramEnd"/>
       <w:r>
         <w:rPr>
           <w:rFonts w:asciiTheme="majorEastAsia" w:eastAsiaTheme="majorEastAsia" w:hAnsiTheme="majorEastAsia" w:hint="eastAsia"/>
         </w:rPr>
-        <w:t>畫者決定</w:t>
-      </w:r>
-      <w:r>
-        <w:rPr>
-          <w:rFonts w:asciiTheme="majorEastAsia" w:eastAsiaTheme="majorEastAsia" w:hAnsiTheme="majorEastAsia" w:hint="eastAsia"/>
-        </w:rPr>
-        <w:t>最有</w:t>
-      </w:r>
-      <w:r>
-        <w:rPr>
-          <w:rFonts w:asciiTheme="majorEastAsia" w:eastAsiaTheme="majorEastAsia" w:hAnsiTheme="majorEastAsia" w:hint="eastAsia"/>
-        </w:rPr>
-        <w:t>佳化</w:t>
-      </w:r>
-      <w:r>
-        <w:rPr>
-          <w:rFonts w:asciiTheme="majorEastAsia" w:eastAsiaTheme="majorEastAsia" w:hAnsiTheme="majorEastAsia" w:hint="eastAsia"/>
-        </w:rPr>
-        <w:t>數個</w:t>
-      </w:r>
-      <w:proofErr w:type="gramStart"/>
-      <w:r>
-        <w:rPr>
-          <w:rFonts w:asciiTheme="majorEastAsia" w:eastAsiaTheme="majorEastAsia" w:hAnsiTheme="majorEastAsia" w:hint="eastAsia"/>
-        </w:rPr>
-        <w:t>太陽能板</w:t>
-      </w:r>
-      <w:r>
-        <w:rPr>
-          <w:rFonts w:asciiTheme="majorEastAsia" w:eastAsiaTheme="majorEastAsia" w:hAnsiTheme="majorEastAsia" w:hint="eastAsia"/>
-        </w:rPr>
-        <w:t>裝設</w:t>
-      </w:r>
-      <w:proofErr w:type="gramEnd"/>
-      <w:r>
-        <w:rPr>
-          <w:rFonts w:asciiTheme="majorEastAsia" w:eastAsiaTheme="majorEastAsia" w:hAnsiTheme="majorEastAsia" w:hint="eastAsia"/>
-        </w:rPr>
         <w:t>之佈</w:t>
       </w:r>
       <w:r>
@@ -8315,7 +7957,14 @@
         <w:rPr>
           <w:rFonts w:asciiTheme="majorEastAsia" w:eastAsiaTheme="majorEastAsia" w:hAnsiTheme="majorEastAsia" w:hint="eastAsia"/>
         </w:rPr>
-        <w:t>，在最佳傾斜角與水平擺置情形下之</w:t>
+        <w:t>，在最佳傾斜角與水平</w:t>
+      </w:r>
+      <w:r>
+        <w:rPr>
+          <w:rFonts w:asciiTheme="majorEastAsia" w:eastAsiaTheme="majorEastAsia" w:hAnsiTheme="majorEastAsia" w:hint="eastAsia"/>
+        </w:rPr>
+        <w:lastRenderedPageBreak/>
+        <w:t>擺置情形下之</w:t>
       </w:r>
       <w:proofErr w:type="gramStart"/>
       <w:r>
@@ -8352,51 +8001,7 @@
     </w:p>
     <w:p>
       <w:pPr>
-        <w:rPr>
-          <w:rFonts w:asciiTheme="majorEastAsia" w:eastAsiaTheme="majorEastAsia" w:hAnsiTheme="majorEastAsia"/>
-          <w:sz w:val="32"/>
-          <w:szCs w:val="32"/>
-        </w:rPr>
-      </w:pPr>
-    </w:p>
-    <w:p>
-      <w:pPr>
-        <w:rPr>
-          <w:rFonts w:asciiTheme="majorEastAsia" w:eastAsiaTheme="majorEastAsia" w:hAnsiTheme="majorEastAsia"/>
-          <w:sz w:val="32"/>
-          <w:szCs w:val="32"/>
-        </w:rPr>
-      </w:pPr>
-    </w:p>
-    <w:p>
-      <w:pPr>
-        <w:rPr>
-          <w:rFonts w:asciiTheme="majorEastAsia" w:eastAsiaTheme="majorEastAsia" w:hAnsiTheme="majorEastAsia"/>
-          <w:sz w:val="32"/>
-          <w:szCs w:val="32"/>
-        </w:rPr>
-      </w:pPr>
-    </w:p>
-    <w:p>
-      <w:pPr>
-        <w:rPr>
-          <w:rFonts w:asciiTheme="majorEastAsia" w:eastAsiaTheme="majorEastAsia" w:hAnsiTheme="majorEastAsia"/>
-          <w:sz w:val="32"/>
-          <w:szCs w:val="32"/>
-        </w:rPr>
-      </w:pPr>
-    </w:p>
-    <w:p>
-      <w:pPr>
-        <w:rPr>
-          <w:rFonts w:asciiTheme="majorEastAsia" w:eastAsiaTheme="majorEastAsia" w:hAnsiTheme="majorEastAsia"/>
-          <w:sz w:val="32"/>
-          <w:szCs w:val="32"/>
-        </w:rPr>
-      </w:pPr>
-    </w:p>
-    <w:p>
-      <w:pPr>
+        <w:jc w:val="both"/>
         <w:rPr>
           <w:rFonts w:asciiTheme="majorEastAsia" w:eastAsiaTheme="majorEastAsia" w:hAnsiTheme="majorEastAsia"/>
           <w:sz w:val="32"/>
@@ -8454,8 +8059,9 @@
     <w:p>
       <w:pPr>
         <w:ind w:leftChars="100" w:left="240"/>
-        <w:rPr>
-          <w:rFonts w:asciiTheme="majorEastAsia" w:eastAsiaTheme="majorEastAsia" w:hAnsiTheme="majorEastAsia"/>
+        <w:jc w:val="both"/>
+        <w:rPr>
+          <w:rFonts w:asciiTheme="majorEastAsia" w:eastAsiaTheme="majorEastAsia" w:hAnsiTheme="majorEastAsia" w:hint="eastAsia"/>
         </w:rPr>
       </w:pPr>
       <w:r>
@@ -8483,30 +8089,7 @@
     <w:p>
       <w:pPr>
         <w:ind w:leftChars="100" w:left="240"/>
-        <w:rPr>
-          <w:rFonts w:asciiTheme="majorEastAsia" w:eastAsiaTheme="majorEastAsia" w:hAnsiTheme="majorEastAsia"/>
-        </w:rPr>
-      </w:pPr>
-    </w:p>
-    <w:p>
-      <w:pPr>
-        <w:ind w:leftChars="100" w:left="240"/>
-        <w:rPr>
-          <w:rFonts w:asciiTheme="majorEastAsia" w:eastAsiaTheme="majorEastAsia" w:hAnsiTheme="majorEastAsia"/>
-        </w:rPr>
-      </w:pPr>
-    </w:p>
-    <w:p>
-      <w:pPr>
-        <w:ind w:leftChars="100" w:left="240"/>
-        <w:rPr>
-          <w:rFonts w:asciiTheme="majorEastAsia" w:eastAsiaTheme="majorEastAsia" w:hAnsiTheme="majorEastAsia"/>
-        </w:rPr>
-      </w:pPr>
-    </w:p>
-    <w:p>
-      <w:pPr>
-        <w:ind w:leftChars="100" w:left="240"/>
+        <w:jc w:val="both"/>
         <w:rPr>
           <w:rFonts w:asciiTheme="majorEastAsia" w:eastAsiaTheme="majorEastAsia" w:hAnsiTheme="majorEastAsia"/>
         </w:rPr>
@@ -8639,6 +8222,7 @@
     </w:p>
     <w:p>
       <w:pPr>
+        <w:jc w:val="both"/>
         <w:rPr>
           <w:rFonts w:asciiTheme="majorEastAsia" w:eastAsiaTheme="majorEastAsia" w:hAnsiTheme="majorEastAsia"/>
         </w:rPr>
@@ -8646,6 +8230,7 @@
     </w:p>
     <w:p>
       <w:pPr>
+        <w:jc w:val="both"/>
         <w:rPr>
           <w:rFonts w:asciiTheme="majorEastAsia" w:eastAsiaTheme="majorEastAsia" w:hAnsiTheme="majorEastAsia"/>
         </w:rPr>
@@ -8655,6 +8240,7 @@
           <w:rFonts w:asciiTheme="majorEastAsia" w:eastAsiaTheme="majorEastAsia" w:hAnsiTheme="majorEastAsia"/>
           <w:noProof/>
         </w:rPr>
+        <w:lastRenderedPageBreak/>
         <w:drawing>
           <wp:inline distT="0" distB="0" distL="0" distR="0" wp14:anchorId="7AD1DFDF" wp14:editId="60867269">
             <wp:extent cx="4572000" cy="2743200"/>
@@ -8679,8 +8265,9 @@
     <w:p>
       <w:pPr>
         <w:ind w:leftChars="100" w:left="240"/>
-        <w:rPr>
-          <w:rFonts w:asciiTheme="majorEastAsia" w:eastAsiaTheme="majorEastAsia" w:hAnsiTheme="majorEastAsia"/>
+        <w:jc w:val="both"/>
+        <w:rPr>
+          <w:rFonts w:asciiTheme="majorEastAsia" w:eastAsiaTheme="majorEastAsia" w:hAnsiTheme="majorEastAsia" w:hint="eastAsia"/>
         </w:rPr>
       </w:pPr>
       <w:r>
@@ -8693,31 +8280,7 @@
         <w:rPr>
           <w:rFonts w:asciiTheme="majorEastAsia" w:eastAsiaTheme="majorEastAsia" w:hAnsiTheme="majorEastAsia" w:hint="eastAsia"/>
         </w:rPr>
-        <w:t>季一日(春分、夏至</w:t>
-      </w:r>
-      <w:r>
-        <w:rPr>
-          <w:rFonts w:asciiTheme="majorEastAsia" w:eastAsiaTheme="majorEastAsia" w:hAnsiTheme="majorEastAsia" w:hint="eastAsia"/>
-        </w:rPr>
-        <w:t>、</w:t>
-      </w:r>
-      <w:r>
-        <w:rPr>
-          <w:rFonts w:asciiTheme="majorEastAsia" w:eastAsiaTheme="majorEastAsia" w:hAnsiTheme="majorEastAsia" w:hint="eastAsia"/>
-        </w:rPr>
-        <w:t>秋分</w:t>
-      </w:r>
-      <w:r>
-        <w:rPr>
-          <w:rFonts w:asciiTheme="majorEastAsia" w:eastAsiaTheme="majorEastAsia" w:hAnsiTheme="majorEastAsia" w:hint="eastAsia"/>
-        </w:rPr>
-        <w:t>、</w:t>
-      </w:r>
-      <w:r>
-        <w:rPr>
-          <w:rFonts w:asciiTheme="majorEastAsia" w:eastAsiaTheme="majorEastAsia" w:hAnsiTheme="majorEastAsia" w:hint="eastAsia"/>
-        </w:rPr>
-        <w:t>冬至)</w:t>
+        <w:t>季一日(春分、夏至、秋分、冬至)</w:t>
       </w:r>
       <w:r>
         <w:rPr>
@@ -8742,30 +8305,16 @@
     </w:p>
     <w:p>
       <w:pPr>
+        <w:jc w:val="both"/>
         <w:rPr>
           <w:rFonts w:asciiTheme="majorEastAsia" w:eastAsiaTheme="majorEastAsia" w:hAnsiTheme="majorEastAsia"/>
         </w:rPr>
       </w:pPr>
-    </w:p>
-    <w:p>
-      <w:pPr>
-        <w:rPr>
-          <w:rFonts w:asciiTheme="majorEastAsia" w:eastAsiaTheme="majorEastAsia" w:hAnsiTheme="majorEastAsia"/>
-        </w:rPr>
-      </w:pPr>
-    </w:p>
-    <w:p>
-      <w:pPr>
-        <w:rPr>
-          <w:rFonts w:asciiTheme="majorEastAsia" w:eastAsiaTheme="majorEastAsia" w:hAnsiTheme="majorEastAsia"/>
-        </w:rPr>
-      </w:pPr>
       <w:r>
         <w:rPr>
           <w:rFonts w:asciiTheme="majorEastAsia" w:eastAsiaTheme="majorEastAsia" w:hAnsiTheme="majorEastAsia"/>
           <w:noProof/>
         </w:rPr>
-        <w:lastRenderedPageBreak/>
         <w:drawing>
           <wp:inline distT="0" distB="0" distL="0" distR="0" wp14:anchorId="20C99B21" wp14:editId="36E9C207">
             <wp:extent cx="5274310" cy="2786380"/>
@@ -8789,37 +8338,18 @@
     </w:p>
     <w:p>
       <w:pPr>
-        <w:rPr>
-          <w:rFonts w:asciiTheme="majorEastAsia" w:eastAsiaTheme="majorEastAsia" w:hAnsiTheme="majorEastAsia"/>
-        </w:rPr>
-      </w:pPr>
-    </w:p>
-    <w:p>
-      <w:pPr>
-        <w:rPr>
-          <w:rFonts w:asciiTheme="majorEastAsia" w:eastAsiaTheme="majorEastAsia" w:hAnsiTheme="majorEastAsia"/>
-        </w:rPr>
-      </w:pPr>
-    </w:p>
-    <w:p>
-      <w:pPr>
-        <w:rPr>
-          <w:rFonts w:asciiTheme="majorEastAsia" w:eastAsiaTheme="majorEastAsia" w:hAnsiTheme="majorEastAsia"/>
-        </w:rPr>
-      </w:pPr>
-    </w:p>
-    <w:p>
-      <w:pPr>
-        <w:rPr>
-          <w:rFonts w:asciiTheme="majorEastAsia" w:eastAsiaTheme="majorEastAsia" w:hAnsiTheme="majorEastAsia"/>
+        <w:jc w:val="both"/>
+        <w:rPr>
+          <w:rFonts w:asciiTheme="majorEastAsia" w:eastAsiaTheme="majorEastAsia" w:hAnsiTheme="majorEastAsia" w:hint="eastAsia"/>
         </w:rPr>
       </w:pPr>
     </w:p>
     <w:p>
       <w:pPr>
         <w:ind w:leftChars="100" w:left="240"/>
-        <w:rPr>
-          <w:rFonts w:asciiTheme="majorEastAsia" w:eastAsiaTheme="majorEastAsia" w:hAnsiTheme="majorEastAsia"/>
+        <w:jc w:val="both"/>
+        <w:rPr>
+          <w:rFonts w:asciiTheme="majorEastAsia" w:eastAsiaTheme="majorEastAsia" w:hAnsiTheme="majorEastAsia" w:hint="eastAsia"/>
         </w:rPr>
       </w:pPr>
       <w:r>
@@ -8832,16 +8362,8 @@
         <w:rPr>
           <w:rFonts w:asciiTheme="majorEastAsia" w:eastAsiaTheme="majorEastAsia" w:hAnsiTheme="majorEastAsia" w:hint="eastAsia"/>
         </w:rPr>
-        <w:t>每</w:t>
-      </w:r>
-      <w:r>
-        <w:rPr>
-          <w:rFonts w:asciiTheme="majorEastAsia" w:eastAsiaTheme="majorEastAsia" w:hAnsiTheme="majorEastAsia" w:hint="eastAsia"/>
-        </w:rPr>
-        <w:t>季一日(春分、夏至、秋分、冬至)</w:t>
-      </w:r>
-      <w:bookmarkStart w:id="1" w:name="_GoBack"/>
-      <w:bookmarkEnd w:id="1"/>
+        <w:t>每季一日(春分、夏至、秋分、冬至)</w:t>
+      </w:r>
       <w:r>
         <w:rPr>
           <w:rFonts w:asciiTheme="majorEastAsia" w:eastAsiaTheme="majorEastAsia" w:hAnsiTheme="majorEastAsia" w:hint="eastAsia"/>
@@ -8887,64 +8409,17 @@
     </w:p>
     <w:p>
       <w:pPr>
+        <w:jc w:val="both"/>
         <w:rPr>
           <w:rFonts w:asciiTheme="majorEastAsia" w:eastAsiaTheme="majorEastAsia" w:hAnsiTheme="majorEastAsia"/>
         </w:rPr>
       </w:pPr>
-    </w:p>
-    <w:p>
-      <w:pPr>
-        <w:rPr>
-          <w:rFonts w:asciiTheme="majorEastAsia" w:eastAsiaTheme="majorEastAsia" w:hAnsiTheme="majorEastAsia"/>
-        </w:rPr>
-      </w:pPr>
-    </w:p>
-    <w:p>
-      <w:pPr>
-        <w:rPr>
-          <w:rFonts w:asciiTheme="majorEastAsia" w:eastAsiaTheme="majorEastAsia" w:hAnsiTheme="majorEastAsia"/>
-        </w:rPr>
-      </w:pPr>
-    </w:p>
-    <w:p>
-      <w:pPr>
-        <w:rPr>
-          <w:rFonts w:asciiTheme="majorEastAsia" w:eastAsiaTheme="majorEastAsia" w:hAnsiTheme="majorEastAsia"/>
-        </w:rPr>
-      </w:pPr>
-    </w:p>
-    <w:p>
-      <w:pPr>
-        <w:rPr>
-          <w:rFonts w:asciiTheme="majorEastAsia" w:eastAsiaTheme="majorEastAsia" w:hAnsiTheme="majorEastAsia"/>
-        </w:rPr>
-      </w:pPr>
-    </w:p>
-    <w:p>
-      <w:pPr>
-        <w:rPr>
-          <w:rFonts w:asciiTheme="majorEastAsia" w:eastAsiaTheme="majorEastAsia" w:hAnsiTheme="majorEastAsia"/>
-        </w:rPr>
-      </w:pPr>
-    </w:p>
-    <w:p>
-      <w:pPr>
-        <w:rPr>
-          <w:rFonts w:asciiTheme="majorEastAsia" w:eastAsiaTheme="majorEastAsia" w:hAnsiTheme="majorEastAsia"/>
-        </w:rPr>
-      </w:pPr>
-    </w:p>
-    <w:p>
-      <w:pPr>
-        <w:rPr>
-          <w:rFonts w:asciiTheme="majorEastAsia" w:eastAsiaTheme="majorEastAsia" w:hAnsiTheme="majorEastAsia"/>
-        </w:rPr>
-      </w:pPr>
       <w:r>
         <w:rPr>
           <w:rFonts w:asciiTheme="majorEastAsia" w:eastAsiaTheme="majorEastAsia" w:hAnsiTheme="majorEastAsia"/>
           <w:noProof/>
         </w:rPr>
+        <w:lastRenderedPageBreak/>
         <w:drawing>
           <wp:inline distT="0" distB="0" distL="0" distR="0" wp14:anchorId="74D23C83" wp14:editId="40685AC3">
             <wp:extent cx="4572000" cy="2743200"/>
@@ -8968,6 +8443,7 @@
     </w:p>
     <w:p>
       <w:pPr>
+        <w:jc w:val="both"/>
         <w:rPr>
           <w:rFonts w:asciiTheme="majorEastAsia" w:eastAsiaTheme="majorEastAsia" w:hAnsiTheme="majorEastAsia"/>
         </w:rPr>
@@ -8976,6 +8452,7 @@
     <w:p>
       <w:pPr>
         <w:ind w:leftChars="100" w:left="240"/>
+        <w:jc w:val="both"/>
         <w:rPr>
           <w:rFonts w:asciiTheme="majorEastAsia" w:eastAsiaTheme="majorEastAsia" w:hAnsiTheme="majorEastAsia"/>
         </w:rPr>
@@ -9034,6 +8511,7 @@
     </w:p>
     <w:p>
       <w:pPr>
+        <w:jc w:val="both"/>
         <w:rPr>
           <w:rFonts w:asciiTheme="majorEastAsia" w:eastAsiaTheme="majorEastAsia" w:hAnsiTheme="majorEastAsia"/>
         </w:rPr>
@@ -9041,6 +8519,7 @@
     </w:p>
     <w:p>
       <w:pPr>
+        <w:jc w:val="both"/>
         <w:rPr>
           <w:rFonts w:asciiTheme="majorEastAsia" w:eastAsiaTheme="majorEastAsia" w:hAnsiTheme="majorEastAsia"/>
         </w:rPr>
@@ -9048,6 +8527,7 @@
     </w:p>
     <w:p>
       <w:pPr>
+        <w:jc w:val="both"/>
         <w:rPr>
           <w:rFonts w:asciiTheme="majorEastAsia" w:eastAsiaTheme="majorEastAsia" w:hAnsiTheme="majorEastAsia"/>
         </w:rPr>
@@ -9055,6 +8535,7 @@
     </w:p>
     <w:p>
       <w:pPr>
+        <w:jc w:val="both"/>
         <w:rPr>
           <w:rFonts w:asciiTheme="majorEastAsia" w:eastAsiaTheme="majorEastAsia" w:hAnsiTheme="majorEastAsia"/>
         </w:rPr>
@@ -9087,6 +8568,7 @@
     </w:p>
     <w:p>
       <w:pPr>
+        <w:jc w:val="both"/>
         <w:rPr>
           <w:rFonts w:asciiTheme="majorEastAsia" w:eastAsiaTheme="majorEastAsia" w:hAnsiTheme="majorEastAsia"/>
         </w:rPr>
@@ -9095,6 +8577,7 @@
     <w:p>
       <w:pPr>
         <w:ind w:leftChars="100" w:left="240"/>
+        <w:jc w:val="both"/>
         <w:rPr>
           <w:rFonts w:asciiTheme="majorEastAsia" w:eastAsiaTheme="majorEastAsia" w:hAnsiTheme="majorEastAsia"/>
         </w:rPr>
@@ -9105,7 +8588,7 @@
         </w:rPr>
         <w:t xml:space="preserve">圖6. </w:t>
       </w:r>
-      <w:bookmarkStart w:id="2" w:name="_Hlk1768706"/>
+      <w:bookmarkStart w:id="1" w:name="_Hlk1768706"/>
       <w:r>
         <w:rPr>
           <w:rFonts w:asciiTheme="majorEastAsia" w:eastAsiaTheme="majorEastAsia" w:hAnsiTheme="majorEastAsia" w:hint="eastAsia"/>
@@ -9137,14 +8620,14 @@
         <w:rPr>
           <w:rFonts w:asciiTheme="majorEastAsia" w:eastAsiaTheme="majorEastAsia" w:hAnsiTheme="majorEastAsia" w:hint="eastAsia"/>
         </w:rPr>
-        <w:t>太陽能板沿地面</w:t>
+        <w:t>太陽能板沿地</w:t>
       </w:r>
       <w:proofErr w:type="gramEnd"/>
       <w:r>
         <w:rPr>
           <w:rFonts w:asciiTheme="majorEastAsia" w:eastAsiaTheme="majorEastAsia" w:hAnsiTheme="majorEastAsia" w:hint="eastAsia"/>
         </w:rPr>
-        <w:t>之傾斜角為0度，沿</w:t>
+        <w:t>面之傾斜角為0度，沿</w:t>
       </w:r>
       <w:r>
         <w:rPr>
@@ -9159,9 +8642,10 @@
         <w:t xml:space="preserve">方之方位角為0度). </w:t>
       </w:r>
     </w:p>
-    <w:bookmarkEnd w:id="2"/>
+    <w:bookmarkEnd w:id="1"/>
     <w:p>
       <w:pPr>
+        <w:jc w:val="both"/>
         <w:rPr>
           <w:rFonts w:asciiTheme="majorEastAsia" w:eastAsiaTheme="majorEastAsia" w:hAnsiTheme="majorEastAsia"/>
         </w:rPr>
@@ -9169,6 +8653,7 @@
     </w:p>
     <w:p>
       <w:pPr>
+        <w:jc w:val="both"/>
         <w:rPr>
           <w:rFonts w:asciiTheme="majorEastAsia" w:eastAsiaTheme="majorEastAsia" w:hAnsiTheme="majorEastAsia"/>
         </w:rPr>
@@ -9176,6 +8661,7 @@
     </w:p>
     <w:p>
       <w:pPr>
+        <w:jc w:val="both"/>
         <w:rPr>
           <w:rFonts w:asciiTheme="majorEastAsia" w:eastAsiaTheme="majorEastAsia" w:hAnsiTheme="majorEastAsia"/>
         </w:rPr>
@@ -9185,6 +8671,7 @@
           <w:rFonts w:asciiTheme="majorEastAsia" w:eastAsiaTheme="majorEastAsia" w:hAnsiTheme="majorEastAsia"/>
           <w:noProof/>
         </w:rPr>
+        <w:lastRenderedPageBreak/>
         <w:drawing>
           <wp:inline distT="0" distB="0" distL="0" distR="0" wp14:anchorId="2F6A5330" wp14:editId="1D0629E3">
             <wp:extent cx="4572000" cy="2743200"/>
@@ -9208,6 +8695,7 @@
     </w:p>
     <w:p>
       <w:pPr>
+        <w:jc w:val="both"/>
         <w:rPr>
           <w:rFonts w:asciiTheme="majorEastAsia" w:eastAsiaTheme="majorEastAsia" w:hAnsiTheme="majorEastAsia"/>
         </w:rPr>
@@ -9215,6 +8703,7 @@
     </w:p>
     <w:p>
       <w:pPr>
+        <w:jc w:val="both"/>
         <w:rPr>
           <w:rFonts w:asciiTheme="majorEastAsia" w:eastAsiaTheme="majorEastAsia" w:hAnsiTheme="majorEastAsia"/>
         </w:rPr>
@@ -9223,6 +8712,7 @@
     <w:p>
       <w:pPr>
         <w:ind w:leftChars="100" w:left="240"/>
+        <w:jc w:val="both"/>
         <w:rPr>
           <w:rFonts w:asciiTheme="majorEastAsia" w:eastAsiaTheme="majorEastAsia" w:hAnsiTheme="majorEastAsia"/>
         </w:rPr>
@@ -9258,14 +8748,14 @@
         <w:rPr>
           <w:rFonts w:asciiTheme="majorEastAsia" w:eastAsiaTheme="majorEastAsia" w:hAnsiTheme="majorEastAsia" w:hint="eastAsia"/>
         </w:rPr>
-        <w:t>太陽能板沿地面</w:t>
+        <w:t>太陽能板沿地</w:t>
       </w:r>
       <w:proofErr w:type="gramEnd"/>
       <w:r>
         <w:rPr>
           <w:rFonts w:asciiTheme="majorEastAsia" w:eastAsiaTheme="majorEastAsia" w:hAnsiTheme="majorEastAsia" w:hint="eastAsia"/>
         </w:rPr>
-        <w:t>之傾斜角為45度，沿</w:t>
+        <w:t>面之傾斜角為45度，沿</w:t>
       </w:r>
       <w:r>
         <w:rPr>
@@ -9282,13 +8772,15 @@
     </w:p>
     <w:p>
       <w:pPr>
-        <w:rPr>
-          <w:rFonts w:asciiTheme="majorEastAsia" w:eastAsiaTheme="majorEastAsia" w:hAnsiTheme="majorEastAsia"/>
+        <w:jc w:val="both"/>
+        <w:rPr>
+          <w:rFonts w:asciiTheme="majorEastAsia" w:eastAsiaTheme="majorEastAsia" w:hAnsiTheme="majorEastAsia" w:hint="eastAsia"/>
         </w:rPr>
       </w:pPr>
     </w:p>
     <w:p>
       <w:pPr>
+        <w:jc w:val="both"/>
         <w:rPr>
           <w:rFonts w:asciiTheme="majorEastAsia" w:eastAsiaTheme="majorEastAsia" w:hAnsiTheme="majorEastAsia"/>
         </w:rPr>
@@ -9296,23 +8788,16 @@
     </w:p>
     <w:p>
       <w:pPr>
+        <w:jc w:val="both"/>
         <w:rPr>
           <w:rFonts w:asciiTheme="majorEastAsia" w:eastAsiaTheme="majorEastAsia" w:hAnsiTheme="majorEastAsia"/>
         </w:rPr>
       </w:pPr>
-    </w:p>
-    <w:p>
-      <w:pPr>
-        <w:rPr>
-          <w:rFonts w:asciiTheme="majorEastAsia" w:eastAsiaTheme="majorEastAsia" w:hAnsiTheme="majorEastAsia"/>
-        </w:rPr>
-      </w:pPr>
       <w:r>
         <w:rPr>
           <w:rFonts w:asciiTheme="majorEastAsia" w:eastAsiaTheme="majorEastAsia" w:hAnsiTheme="majorEastAsia"/>
           <w:noProof/>
         </w:rPr>
-        <w:lastRenderedPageBreak/>
         <w:drawing>
           <wp:inline distT="0" distB="0" distL="0" distR="0" wp14:anchorId="30F39581" wp14:editId="0BBB3482">
             <wp:extent cx="4572000" cy="2743200"/>
@@ -9336,6 +8821,7 @@
     </w:p>
     <w:p>
       <w:pPr>
+        <w:jc w:val="both"/>
         <w:rPr>
           <w:rFonts w:asciiTheme="majorEastAsia" w:eastAsiaTheme="majorEastAsia" w:hAnsiTheme="majorEastAsia"/>
         </w:rPr>
@@ -9343,6 +8829,7 @@
     </w:p>
     <w:p>
       <w:pPr>
+        <w:jc w:val="both"/>
         <w:rPr>
           <w:rFonts w:asciiTheme="majorEastAsia" w:eastAsiaTheme="majorEastAsia" w:hAnsiTheme="majorEastAsia"/>
         </w:rPr>
@@ -9356,6 +8843,7 @@
     </w:p>
     <w:p>
       <w:pPr>
+        <w:jc w:val="both"/>
         <w:rPr>
           <w:rFonts w:asciiTheme="majorEastAsia" w:eastAsiaTheme="majorEastAsia" w:hAnsiTheme="majorEastAsia"/>
         </w:rPr>
@@ -9363,6 +8851,7 @@
     </w:p>
     <w:p>
       <w:pPr>
+        <w:jc w:val="both"/>
         <w:rPr>
           <w:rFonts w:asciiTheme="majorEastAsia" w:eastAsiaTheme="majorEastAsia" w:hAnsiTheme="majorEastAsia"/>
         </w:rPr>
@@ -9370,6 +8859,7 @@
     </w:p>
     <w:p>
       <w:pPr>
+        <w:jc w:val="both"/>
         <w:rPr>
           <w:rFonts w:asciiTheme="majorEastAsia" w:eastAsiaTheme="majorEastAsia" w:hAnsiTheme="majorEastAsia"/>
         </w:rPr>
@@ -9377,6 +8867,7 @@
     </w:p>
     <w:p>
       <w:pPr>
+        <w:jc w:val="both"/>
         <w:rPr>
           <w:rFonts w:asciiTheme="majorEastAsia" w:eastAsiaTheme="majorEastAsia" w:hAnsiTheme="majorEastAsia"/>
         </w:rPr>
@@ -9409,6 +8900,7 @@
     </w:p>
     <w:p>
       <w:pPr>
+        <w:jc w:val="both"/>
         <w:rPr>
           <w:rFonts w:asciiTheme="majorEastAsia" w:eastAsiaTheme="majorEastAsia" w:hAnsiTheme="majorEastAsia"/>
         </w:rPr>
@@ -9417,6 +8909,7 @@
     <w:p>
       <w:pPr>
         <w:ind w:leftChars="100" w:left="240"/>
+        <w:jc w:val="both"/>
         <w:rPr>
           <w:rFonts w:asciiTheme="majorEastAsia" w:eastAsiaTheme="majorEastAsia" w:hAnsiTheme="majorEastAsia"/>
         </w:rPr>
@@ -9430,6 +8923,7 @@
     </w:p>
     <w:p>
       <w:pPr>
+        <w:jc w:val="both"/>
         <w:rPr>
           <w:rFonts w:asciiTheme="majorEastAsia" w:eastAsiaTheme="majorEastAsia" w:hAnsiTheme="majorEastAsia"/>
         </w:rPr>
@@ -9437,6 +8931,7 @@
     </w:p>
     <w:p>
       <w:pPr>
+        <w:jc w:val="both"/>
         <w:rPr>
           <w:rFonts w:asciiTheme="majorEastAsia" w:eastAsiaTheme="majorEastAsia" w:hAnsiTheme="majorEastAsia"/>
         </w:rPr>
@@ -9446,7 +8941,6 @@
           <w:rFonts w:asciiTheme="majorEastAsia" w:eastAsiaTheme="majorEastAsia" w:hAnsiTheme="majorEastAsia"/>
           <w:noProof/>
         </w:rPr>
-        <w:lastRenderedPageBreak/>
         <w:drawing>
           <wp:inline distT="0" distB="0" distL="0" distR="0" wp14:anchorId="2C81A4B5" wp14:editId="04987638">
             <wp:extent cx="4572000" cy="2743200"/>
@@ -9470,27 +8964,15 @@
     </w:p>
     <w:p>
       <w:pPr>
-        <w:rPr>
-          <w:rFonts w:asciiTheme="majorEastAsia" w:eastAsiaTheme="majorEastAsia" w:hAnsiTheme="majorEastAsia"/>
+        <w:jc w:val="both"/>
+        <w:rPr>
+          <w:rFonts w:asciiTheme="majorEastAsia" w:eastAsiaTheme="majorEastAsia" w:hAnsiTheme="majorEastAsia" w:hint="eastAsia"/>
         </w:rPr>
       </w:pPr>
     </w:p>
     <w:p>
       <w:pPr>
-        <w:rPr>
-          <w:rFonts w:asciiTheme="majorEastAsia" w:eastAsiaTheme="majorEastAsia" w:hAnsiTheme="majorEastAsia"/>
-        </w:rPr>
-      </w:pPr>
-    </w:p>
-    <w:p>
-      <w:pPr>
-        <w:rPr>
-          <w:rFonts w:asciiTheme="majorEastAsia" w:eastAsiaTheme="majorEastAsia" w:hAnsiTheme="majorEastAsia"/>
-        </w:rPr>
-      </w:pPr>
-    </w:p>
-    <w:p>
-      <w:pPr>
+        <w:jc w:val="both"/>
         <w:rPr>
           <w:rFonts w:asciiTheme="majorEastAsia" w:eastAsiaTheme="majorEastAsia" w:hAnsiTheme="majorEastAsia"/>
         </w:rPr>
@@ -9499,6 +8981,7 @@
     <w:p>
       <w:pPr>
         <w:ind w:leftChars="100" w:left="240"/>
+        <w:jc w:val="both"/>
         <w:rPr>
           <w:rFonts w:asciiTheme="majorEastAsia" w:eastAsiaTheme="majorEastAsia" w:hAnsiTheme="majorEastAsia"/>
         </w:rPr>
@@ -9512,6 +8995,7 @@
     </w:p>
     <w:p>
       <w:pPr>
+        <w:jc w:val="both"/>
         <w:rPr>
           <w:rFonts w:asciiTheme="majorEastAsia" w:eastAsiaTheme="majorEastAsia" w:hAnsiTheme="majorEastAsia"/>
         </w:rPr>
@@ -9519,29 +9003,25 @@
     </w:p>
     <w:p>
       <w:pPr>
-        <w:rPr>
-          <w:rFonts w:asciiTheme="majorEastAsia" w:eastAsiaTheme="majorEastAsia" w:hAnsiTheme="majorEastAsia"/>
+        <w:jc w:val="both"/>
+        <w:rPr>
+          <w:rFonts w:asciiTheme="majorEastAsia" w:eastAsiaTheme="majorEastAsia" w:hAnsiTheme="majorEastAsia" w:hint="eastAsia"/>
         </w:rPr>
       </w:pPr>
     </w:p>
     <w:p>
       <w:pPr>
+        <w:jc w:val="both"/>
         <w:rPr>
           <w:rFonts w:asciiTheme="majorEastAsia" w:eastAsiaTheme="majorEastAsia" w:hAnsiTheme="majorEastAsia"/>
         </w:rPr>
       </w:pPr>
-    </w:p>
-    <w:p>
-      <w:pPr>
-        <w:rPr>
-          <w:rFonts w:asciiTheme="majorEastAsia" w:eastAsiaTheme="majorEastAsia" w:hAnsiTheme="majorEastAsia"/>
-        </w:rPr>
-      </w:pPr>
       <w:r>
         <w:rPr>
           <w:rFonts w:asciiTheme="majorEastAsia" w:eastAsiaTheme="majorEastAsia" w:hAnsiTheme="majorEastAsia"/>
           <w:noProof/>
         </w:rPr>
+        <w:lastRenderedPageBreak/>
         <w:drawing>
           <wp:inline distT="0" distB="0" distL="0" distR="0" wp14:anchorId="6BA6BA30" wp14:editId="7641AB23">
             <wp:extent cx="4572000" cy="2743200"/>
@@ -9565,6 +9045,7 @@
     </w:p>
     <w:p>
       <w:pPr>
+        <w:jc w:val="both"/>
         <w:rPr>
           <w:rFonts w:asciiTheme="majorEastAsia" w:eastAsiaTheme="majorEastAsia" w:hAnsiTheme="majorEastAsia"/>
         </w:rPr>
@@ -9573,6 +9054,7 @@
     <w:p>
       <w:pPr>
         <w:ind w:leftChars="100" w:left="240"/>
+        <w:jc w:val="both"/>
         <w:rPr>
           <w:rFonts w:asciiTheme="majorEastAsia" w:eastAsiaTheme="majorEastAsia" w:hAnsiTheme="majorEastAsia"/>
         </w:rPr>
@@ -9600,6 +9082,7 @@
     </w:p>
     <w:p>
       <w:pPr>
+        <w:jc w:val="both"/>
         <w:rPr>
           <w:rFonts w:asciiTheme="majorEastAsia" w:eastAsiaTheme="majorEastAsia" w:hAnsiTheme="majorEastAsia"/>
         </w:rPr>
@@ -9607,6 +9090,7 @@
     </w:p>
     <w:p>
       <w:pPr>
+        <w:jc w:val="both"/>
         <w:rPr>
           <w:rFonts w:asciiTheme="majorEastAsia" w:eastAsiaTheme="majorEastAsia" w:hAnsiTheme="majorEastAsia"/>
         </w:rPr>
@@ -9616,7 +9100,6 @@
           <w:rFonts w:asciiTheme="majorEastAsia" w:eastAsiaTheme="majorEastAsia" w:hAnsiTheme="majorEastAsia"/>
           <w:noProof/>
         </w:rPr>
-        <w:lastRenderedPageBreak/>
         <w:drawing>
           <wp:inline distT="0" distB="0" distL="0" distR="0" wp14:anchorId="06E866D5" wp14:editId="1CBDB938">
             <wp:extent cx="4572000" cy="2743200"/>
@@ -9640,6 +9123,7 @@
     </w:p>
     <w:p>
       <w:pPr>
+        <w:jc w:val="both"/>
         <w:rPr>
           <w:rFonts w:asciiTheme="majorEastAsia" w:eastAsiaTheme="majorEastAsia" w:hAnsiTheme="majorEastAsia"/>
         </w:rPr>
@@ -9647,6 +9131,7 @@
     </w:p>
     <w:p>
       <w:pPr>
+        <w:jc w:val="both"/>
         <w:rPr>
           <w:rFonts w:asciiTheme="majorEastAsia" w:eastAsiaTheme="majorEastAsia" w:hAnsiTheme="majorEastAsia"/>
         </w:rPr>
@@ -9654,6 +9139,7 @@
     </w:p>
     <w:p>
       <w:pPr>
+        <w:jc w:val="both"/>
         <w:rPr>
           <w:rFonts w:asciiTheme="majorEastAsia" w:eastAsiaTheme="majorEastAsia" w:hAnsiTheme="majorEastAsia"/>
         </w:rPr>
@@ -9662,6 +9148,7 @@
     <w:p>
       <w:pPr>
         <w:ind w:leftChars="100" w:left="240"/>
+        <w:jc w:val="both"/>
         <w:rPr>
           <w:rFonts w:asciiTheme="majorEastAsia" w:eastAsiaTheme="majorEastAsia" w:hAnsiTheme="majorEastAsia"/>
         </w:rPr>
@@ -9675,6 +9162,7 @@
     </w:p>
     <w:p>
       <w:pPr>
+        <w:jc w:val="both"/>
         <w:rPr>
           <w:rFonts w:asciiTheme="majorEastAsia" w:eastAsiaTheme="majorEastAsia" w:hAnsiTheme="majorEastAsia"/>
         </w:rPr>
@@ -9682,6 +9170,7 @@
     </w:p>
     <w:p>
       <w:pPr>
+        <w:jc w:val="both"/>
         <w:rPr>
           <w:rFonts w:asciiTheme="majorEastAsia" w:eastAsiaTheme="majorEastAsia" w:hAnsiTheme="majorEastAsia"/>
         </w:rPr>
@@ -9689,6 +9178,7 @@
     </w:p>
     <w:p>
       <w:pPr>
+        <w:jc w:val="both"/>
         <w:rPr>
           <w:rFonts w:asciiTheme="majorEastAsia" w:eastAsiaTheme="majorEastAsia" w:hAnsiTheme="majorEastAsia"/>
         </w:rPr>
@@ -9698,6 +9188,7 @@
           <w:rFonts w:asciiTheme="majorEastAsia" w:eastAsiaTheme="majorEastAsia" w:hAnsiTheme="majorEastAsia"/>
           <w:noProof/>
         </w:rPr>
+        <w:lastRenderedPageBreak/>
         <w:drawing>
           <wp:inline distT="0" distB="0" distL="0" distR="0">
             <wp:extent cx="5274308" cy="3051509"/>
@@ -9743,6 +9234,7 @@
     </w:p>
     <w:p>
       <w:pPr>
+        <w:jc w:val="both"/>
         <w:rPr>
           <w:rFonts w:asciiTheme="majorEastAsia" w:eastAsiaTheme="majorEastAsia" w:hAnsiTheme="majorEastAsia"/>
         </w:rPr>
@@ -9788,6 +9280,7 @@
     </w:p>
     <w:p>
       <w:pPr>
+        <w:jc w:val="both"/>
         <w:rPr>
           <w:rFonts w:asciiTheme="majorEastAsia" w:eastAsiaTheme="majorEastAsia" w:hAnsiTheme="majorEastAsia"/>
         </w:rPr>
@@ -9797,7 +9290,6 @@
           <w:rFonts w:asciiTheme="majorEastAsia" w:eastAsiaTheme="majorEastAsia" w:hAnsiTheme="majorEastAsia"/>
           <w:noProof/>
         </w:rPr>
-        <w:lastRenderedPageBreak/>
         <w:drawing>
           <wp:inline distT="0" distB="0" distL="0" distR="0" wp14:anchorId="6E960FEB" wp14:editId="0DED8E67">
             <wp:extent cx="4572000" cy="2743200"/>
@@ -9821,6 +9313,7 @@
     </w:p>
     <w:p>
       <w:pPr>
+        <w:jc w:val="both"/>
         <w:rPr>
           <w:rFonts w:asciiTheme="majorEastAsia" w:eastAsiaTheme="majorEastAsia" w:hAnsiTheme="majorEastAsia"/>
         </w:rPr>
@@ -9828,8 +9321,9 @@
     </w:p>
     <w:p>
       <w:pPr>
-        <w:rPr>
-          <w:rFonts w:asciiTheme="majorEastAsia" w:eastAsiaTheme="majorEastAsia" w:hAnsiTheme="majorEastAsia"/>
+        <w:jc w:val="both"/>
+        <w:rPr>
+          <w:rFonts w:asciiTheme="majorEastAsia" w:eastAsiaTheme="majorEastAsia" w:hAnsiTheme="majorEastAsia" w:hint="eastAsia"/>
         </w:rPr>
       </w:pPr>
       <w:r>
@@ -9903,6 +9397,7 @@
     </w:p>
     <w:p>
       <w:pPr>
+        <w:jc w:val="both"/>
         <w:rPr>
           <w:rFonts w:asciiTheme="majorEastAsia" w:eastAsiaTheme="majorEastAsia" w:hAnsiTheme="majorEastAsia"/>
         </w:rPr>
@@ -9910,43 +9405,17 @@
     </w:p>
     <w:p>
       <w:pPr>
+        <w:jc w:val="both"/>
         <w:rPr>
           <w:rFonts w:asciiTheme="majorEastAsia" w:eastAsiaTheme="majorEastAsia" w:hAnsiTheme="majorEastAsia"/>
         </w:rPr>
       </w:pPr>
-    </w:p>
-    <w:p>
-      <w:pPr>
-        <w:rPr>
-          <w:rFonts w:asciiTheme="majorEastAsia" w:eastAsiaTheme="majorEastAsia" w:hAnsiTheme="majorEastAsia"/>
-        </w:rPr>
-      </w:pPr>
-    </w:p>
-    <w:p>
-      <w:pPr>
-        <w:rPr>
-          <w:rFonts w:asciiTheme="majorEastAsia" w:eastAsiaTheme="majorEastAsia" w:hAnsiTheme="majorEastAsia"/>
-        </w:rPr>
-      </w:pPr>
-    </w:p>
-    <w:p>
-      <w:pPr>
-        <w:rPr>
-          <w:rFonts w:asciiTheme="majorEastAsia" w:eastAsiaTheme="majorEastAsia" w:hAnsiTheme="majorEastAsia"/>
-        </w:rPr>
-      </w:pPr>
-    </w:p>
-    <w:p>
-      <w:pPr>
-        <w:rPr>
-          <w:rFonts w:asciiTheme="majorEastAsia" w:eastAsiaTheme="majorEastAsia" w:hAnsiTheme="majorEastAsia"/>
-        </w:rPr>
-      </w:pPr>
       <w:r>
         <w:rPr>
           <w:rFonts w:asciiTheme="majorEastAsia" w:eastAsiaTheme="majorEastAsia" w:hAnsiTheme="majorEastAsia"/>
           <w:noProof/>
         </w:rPr>
+        <w:lastRenderedPageBreak/>
         <w:drawing>
           <wp:inline distT="0" distB="0" distL="0" distR="0" wp14:anchorId="1D297FE8" wp14:editId="5C1CA326">
             <wp:extent cx="4572000" cy="2743200"/>
@@ -9970,21 +9439,16 @@
     </w:p>
     <w:p>
       <w:pPr>
-        <w:rPr>
-          <w:rFonts w:asciiTheme="majorEastAsia" w:eastAsiaTheme="majorEastAsia" w:hAnsiTheme="majorEastAsia"/>
-        </w:rPr>
-      </w:pPr>
-    </w:p>
-    <w:p>
-      <w:pPr>
-        <w:rPr>
-          <w:rFonts w:asciiTheme="majorEastAsia" w:eastAsiaTheme="majorEastAsia" w:hAnsiTheme="majorEastAsia"/>
+        <w:jc w:val="both"/>
+        <w:rPr>
+          <w:rFonts w:asciiTheme="majorEastAsia" w:eastAsiaTheme="majorEastAsia" w:hAnsiTheme="majorEastAsia" w:hint="eastAsia"/>
         </w:rPr>
       </w:pPr>
     </w:p>
     <w:p>
       <w:pPr>
         <w:ind w:leftChars="100" w:left="240"/>
+        <w:jc w:val="both"/>
         <w:rPr>
           <w:rFonts w:asciiTheme="majorEastAsia" w:eastAsiaTheme="majorEastAsia" w:hAnsiTheme="majorEastAsia"/>
         </w:rPr>
@@ -10054,6 +9518,7 @@
     </w:p>
     <w:p>
       <w:pPr>
+        <w:jc w:val="both"/>
         <w:rPr>
           <w:rFonts w:asciiTheme="majorEastAsia" w:eastAsiaTheme="majorEastAsia" w:hAnsiTheme="majorEastAsia"/>
         </w:rPr>
@@ -10061,6 +9526,7 @@
     </w:p>
     <w:p>
       <w:pPr>
+        <w:jc w:val="both"/>
         <w:rPr>
           <w:rFonts w:asciiTheme="majorEastAsia" w:eastAsiaTheme="majorEastAsia" w:hAnsiTheme="majorEastAsia"/>
         </w:rPr>
@@ -10068,6 +9534,7 @@
     </w:p>
     <w:p>
       <w:pPr>
+        <w:jc w:val="both"/>
         <w:rPr>
           <w:rFonts w:asciiTheme="majorEastAsia" w:eastAsiaTheme="majorEastAsia" w:hAnsiTheme="majorEastAsia"/>
         </w:rPr>
@@ -10075,6 +9542,7 @@
     </w:p>
     <w:p>
       <w:pPr>
+        <w:jc w:val="both"/>
         <w:rPr>
           <w:rFonts w:asciiTheme="majorEastAsia" w:eastAsiaTheme="majorEastAsia" w:hAnsiTheme="majorEastAsia"/>
         </w:rPr>
@@ -10082,6 +9550,7 @@
     </w:p>
     <w:p>
       <w:pPr>
+        <w:jc w:val="both"/>
         <w:rPr>
           <w:rFonts w:asciiTheme="majorEastAsia" w:eastAsiaTheme="majorEastAsia" w:hAnsiTheme="majorEastAsia"/>
         </w:rPr>
@@ -10114,6 +9583,7 @@
     </w:p>
     <w:p>
       <w:pPr>
+        <w:jc w:val="both"/>
         <w:rPr>
           <w:rFonts w:asciiTheme="majorEastAsia" w:eastAsiaTheme="majorEastAsia" w:hAnsiTheme="majorEastAsia"/>
         </w:rPr>
@@ -10122,6 +9592,7 @@
     <w:p>
       <w:pPr>
         <w:ind w:leftChars="100" w:left="240"/>
+        <w:jc w:val="both"/>
         <w:rPr>
           <w:rFonts w:asciiTheme="majorEastAsia" w:eastAsiaTheme="majorEastAsia" w:hAnsiTheme="majorEastAsia"/>
         </w:rPr>
@@ -10186,11 +9657,19 @@
         <w:rPr>
           <w:rFonts w:asciiTheme="majorEastAsia" w:eastAsiaTheme="majorEastAsia" w:hAnsiTheme="majorEastAsia" w:hint="eastAsia"/>
         </w:rPr>
-        <w:t xml:space="preserve">方之方位角為0度). </w:t>
+        <w:t>方之方位角</w:t>
+      </w:r>
+      <w:r>
+        <w:rPr>
+          <w:rFonts w:asciiTheme="majorEastAsia" w:eastAsiaTheme="majorEastAsia" w:hAnsiTheme="majorEastAsia" w:hint="eastAsia"/>
+        </w:rPr>
+        <w:lastRenderedPageBreak/>
+        <w:t xml:space="preserve">為0度). </w:t>
       </w:r>
     </w:p>
     <w:p>
       <w:pPr>
+        <w:jc w:val="both"/>
         <w:rPr>
           <w:rFonts w:asciiTheme="majorEastAsia" w:eastAsiaTheme="majorEastAsia" w:hAnsiTheme="majorEastAsia"/>
         </w:rPr>
@@ -10198,6 +9677,7 @@
     </w:p>
     <w:p>
       <w:pPr>
+        <w:jc w:val="both"/>
         <w:rPr>
           <w:rFonts w:asciiTheme="majorEastAsia" w:eastAsiaTheme="majorEastAsia" w:hAnsiTheme="majorEastAsia"/>
         </w:rPr>
@@ -10205,6 +9685,7 @@
     </w:p>
     <w:p>
       <w:pPr>
+        <w:jc w:val="both"/>
         <w:rPr>
           <w:rFonts w:asciiTheme="majorEastAsia" w:eastAsiaTheme="majorEastAsia" w:hAnsiTheme="majorEastAsia"/>
         </w:rPr>
@@ -10237,6 +9718,7 @@
     </w:p>
     <w:p>
       <w:pPr>
+        <w:jc w:val="both"/>
         <w:rPr>
           <w:rFonts w:asciiTheme="majorEastAsia" w:eastAsiaTheme="majorEastAsia" w:hAnsiTheme="majorEastAsia"/>
         </w:rPr>
@@ -10244,6 +9726,7 @@
     </w:p>
     <w:p>
       <w:pPr>
+        <w:jc w:val="both"/>
         <w:rPr>
           <w:rFonts w:asciiTheme="majorEastAsia" w:eastAsiaTheme="majorEastAsia" w:hAnsiTheme="majorEastAsia"/>
         </w:rPr>
@@ -10281,6 +9764,7 @@
     </w:p>
     <w:p>
       <w:pPr>
+        <w:jc w:val="both"/>
         <w:rPr>
           <w:rFonts w:asciiTheme="majorEastAsia" w:eastAsiaTheme="majorEastAsia" w:hAnsiTheme="majorEastAsia"/>
         </w:rPr>
@@ -10288,6 +9772,7 @@
     </w:p>
     <w:p>
       <w:pPr>
+        <w:jc w:val="both"/>
         <w:rPr>
           <w:rFonts w:asciiTheme="majorEastAsia" w:eastAsiaTheme="majorEastAsia" w:hAnsiTheme="majorEastAsia"/>
         </w:rPr>
@@ -10297,7 +9782,6 @@
           <w:rFonts w:asciiTheme="majorEastAsia" w:eastAsiaTheme="majorEastAsia" w:hAnsiTheme="majorEastAsia"/>
           <w:noProof/>
         </w:rPr>
-        <w:lastRenderedPageBreak/>
         <w:drawing>
           <wp:inline distT="0" distB="0" distL="0" distR="0" wp14:anchorId="4AB02289" wp14:editId="6229D070">
             <wp:extent cx="4572000" cy="2743200"/>
@@ -10321,6 +9805,7 @@
     </w:p>
     <w:p>
       <w:pPr>
+        <w:jc w:val="both"/>
         <w:rPr>
           <w:rFonts w:asciiTheme="majorEastAsia" w:eastAsiaTheme="majorEastAsia" w:hAnsiTheme="majorEastAsia"/>
         </w:rPr>
@@ -10328,6 +9813,7 @@
     </w:p>
     <w:p>
       <w:pPr>
+        <w:jc w:val="both"/>
         <w:rPr>
           <w:rFonts w:asciiTheme="majorEastAsia" w:eastAsiaTheme="majorEastAsia" w:hAnsiTheme="majorEastAsia"/>
         </w:rPr>
@@ -10359,6 +9845,7 @@
     </w:p>
     <w:p>
       <w:pPr>
+        <w:jc w:val="both"/>
         <w:rPr>
           <w:rFonts w:asciiTheme="majorEastAsia" w:eastAsiaTheme="majorEastAsia" w:hAnsiTheme="majorEastAsia"/>
         </w:rPr>
@@ -10366,6 +9853,7 @@
     </w:p>
     <w:p>
       <w:pPr>
+        <w:jc w:val="both"/>
         <w:rPr>
           <w:rFonts w:asciiTheme="majorEastAsia" w:eastAsiaTheme="majorEastAsia" w:hAnsiTheme="majorEastAsia"/>
         </w:rPr>
@@ -10375,6 +9863,7 @@
           <w:rFonts w:asciiTheme="majorEastAsia" w:eastAsiaTheme="majorEastAsia" w:hAnsiTheme="majorEastAsia"/>
           <w:noProof/>
         </w:rPr>
+        <w:lastRenderedPageBreak/>
         <w:drawing>
           <wp:inline distT="0" distB="0" distL="0" distR="0" wp14:anchorId="7D5D669A" wp14:editId="033625D3">
             <wp:extent cx="4572000" cy="2743200"/>
@@ -10398,6 +9887,7 @@
     </w:p>
     <w:p>
       <w:pPr>
+        <w:jc w:val="both"/>
         <w:rPr>
           <w:rFonts w:asciiTheme="majorEastAsia" w:eastAsiaTheme="majorEastAsia" w:hAnsiTheme="majorEastAsia"/>
         </w:rPr>
@@ -10405,6 +9895,7 @@
     </w:p>
     <w:p>
       <w:pPr>
+        <w:jc w:val="both"/>
         <w:rPr>
           <w:rFonts w:asciiTheme="majorEastAsia" w:eastAsiaTheme="majorEastAsia" w:hAnsiTheme="majorEastAsia"/>
         </w:rPr>
@@ -10436,6 +9927,7 @@
     </w:p>
     <w:p>
       <w:pPr>
+        <w:jc w:val="both"/>
         <w:rPr>
           <w:rFonts w:asciiTheme="majorEastAsia" w:eastAsiaTheme="majorEastAsia" w:hAnsiTheme="majorEastAsia"/>
         </w:rPr>
@@ -10443,6 +9935,7 @@
     </w:p>
     <w:p>
       <w:pPr>
+        <w:jc w:val="both"/>
         <w:rPr>
           <w:rFonts w:asciiTheme="majorEastAsia" w:eastAsiaTheme="majorEastAsia" w:hAnsiTheme="majorEastAsia"/>
         </w:rPr>
@@ -10456,6 +9949,7 @@
     </w:p>
     <w:p>
       <w:pPr>
+        <w:jc w:val="both"/>
         <w:rPr>
           <w:rFonts w:asciiTheme="majorEastAsia" w:eastAsiaTheme="majorEastAsia" w:hAnsiTheme="majorEastAsia"/>
           <w:sz w:val="32"/>
@@ -10481,6 +9975,7 @@
     </w:p>
     <w:p>
       <w:pPr>
+        <w:jc w:val="both"/>
         <w:rPr>
           <w:rFonts w:asciiTheme="majorEastAsia" w:eastAsiaTheme="majorEastAsia" w:hAnsiTheme="majorEastAsia"/>
         </w:rPr>
@@ -10526,6 +10021,7 @@
     </w:p>
     <w:p>
       <w:pPr>
+        <w:jc w:val="both"/>
         <w:rPr>
           <w:rFonts w:asciiTheme="majorEastAsia" w:eastAsiaTheme="majorEastAsia" w:hAnsiTheme="majorEastAsia"/>
         </w:rPr>
@@ -10573,6 +10069,7 @@
     </w:p>
     <w:p>
       <w:pPr>
+        <w:jc w:val="both"/>
         <w:rPr>
           <w:rFonts w:asciiTheme="majorEastAsia" w:eastAsiaTheme="majorEastAsia" w:hAnsiTheme="majorEastAsia"/>
         </w:rPr>
@@ -10620,6 +10117,7 @@
     </w:p>
     <w:p>
       <w:pPr>
+        <w:jc w:val="both"/>
         <w:rPr>
           <w:rFonts w:asciiTheme="majorEastAsia" w:eastAsiaTheme="majorEastAsia" w:hAnsiTheme="majorEastAsia"/>
         </w:rPr>
@@ -10681,6 +10179,7 @@
     </w:p>
     <w:p>
       <w:pPr>
+        <w:jc w:val="both"/>
         <w:rPr>
           <w:rFonts w:asciiTheme="majorEastAsia" w:eastAsiaTheme="majorEastAsia" w:hAnsiTheme="majorEastAsia"/>
         </w:rPr>
@@ -10704,6 +10203,7 @@
     </w:p>
     <w:p>
       <w:pPr>
+        <w:jc w:val="both"/>
         <w:rPr>
           <w:rFonts w:asciiTheme="majorEastAsia" w:eastAsiaTheme="majorEastAsia" w:hAnsiTheme="majorEastAsia"/>
         </w:rPr>
@@ -10712,7 +10212,6 @@
         <w:rPr>
           <w:rFonts w:asciiTheme="majorEastAsia" w:eastAsiaTheme="majorEastAsia" w:hAnsiTheme="majorEastAsia" w:hint="eastAsia"/>
         </w:rPr>
-        <w:lastRenderedPageBreak/>
         <w:t>4</w:t>
       </w:r>
       <w:r>
@@ -10744,6 +10243,7 @@
     </w:p>
     <w:p>
       <w:pPr>
+        <w:jc w:val="both"/>
         <w:rPr>
           <w:rFonts w:asciiTheme="majorEastAsia" w:eastAsiaTheme="majorEastAsia" w:hAnsiTheme="majorEastAsia"/>
           <w:color w:val="1155CC"/>
@@ -10796,6 +10296,7 @@
     </w:p>
     <w:p>
       <w:pPr>
+        <w:jc w:val="both"/>
         <w:rPr>
           <w:rFonts w:asciiTheme="majorEastAsia" w:eastAsiaTheme="majorEastAsia" w:hAnsiTheme="majorEastAsia"/>
         </w:rPr>
@@ -10823,6 +10324,7 @@
     </w:p>
     <w:p>
       <w:pPr>
+        <w:jc w:val="both"/>
         <w:rPr>
           <w:rFonts w:asciiTheme="majorEastAsia" w:eastAsiaTheme="majorEastAsia" w:hAnsiTheme="majorEastAsia"/>
         </w:rPr>
@@ -10856,8 +10358,11 @@
     </w:p>
     <w:p>
       <w:pPr>
-        <w:rPr>
-          <w:rFonts w:asciiTheme="majorEastAsia" w:eastAsiaTheme="majorEastAsia" w:hAnsiTheme="majorEastAsia"/>
+        <w:jc w:val="both"/>
+        <w:rPr>
+          <w:rFonts w:asciiTheme="majorEastAsia" w:eastAsiaTheme="majorEastAsia" w:hAnsiTheme="majorEastAsia" w:cs="Arial"/>
+          <w:color w:val="222222"/>
+          <w:shd w:val="clear" w:color="auto" w:fill="FFFFFF"/>
         </w:rPr>
       </w:pPr>
       <w:r>
@@ -10868,27 +10373,42 @@
       </w:r>
       <w:r>
         <w:rPr>
-          <w:rFonts w:asciiTheme="majorEastAsia" w:eastAsiaTheme="majorEastAsia" w:hAnsiTheme="majorEastAsia"/>
-        </w:rPr>
-        <w:t>Reda, I., Andreas, A. (2004). "Solar Position Algorithm for Solar Radiation Applications". Solar Energy. 76 (5): 577–89. Bibcode:2004SoEn...</w:t>
-      </w:r>
-      <w:proofErr w:type="gramStart"/>
-      <w:r>
-        <w:rPr>
-          <w:rFonts w:asciiTheme="majorEastAsia" w:eastAsiaTheme="majorEastAsia" w:hAnsiTheme="majorEastAsia"/>
-        </w:rPr>
-        <w:t>76..</w:t>
-      </w:r>
-      <w:proofErr w:type="gramEnd"/>
-      <w:r>
-        <w:rPr>
-          <w:rFonts w:asciiTheme="majorEastAsia" w:eastAsiaTheme="majorEastAsia" w:hAnsiTheme="majorEastAsia"/>
-        </w:rPr>
-        <w:t>577R. doi:10.1016/j.solener.2003.12.003. ISSN 0038-092X.</w:t>
-      </w:r>
+          <w:rFonts w:asciiTheme="majorEastAsia" w:eastAsiaTheme="majorEastAsia" w:hAnsiTheme="majorEastAsia" w:hint="eastAsia"/>
+        </w:rPr>
+        <w:t>.</w:t>
+      </w:r>
+      <w:r>
+        <w:rPr>
+          <w:rFonts w:asciiTheme="majorEastAsia" w:eastAsiaTheme="majorEastAsia" w:hAnsiTheme="majorEastAsia" w:cs="Arial"/>
+          <w:color w:val="222222"/>
+          <w:shd w:val="clear" w:color="auto" w:fill="FFFFFF"/>
+        </w:rPr>
+        <w:t>Reda, I., Andreas, A. (2004). "Solar Position Algorithm for Solar Radiation Applications". </w:t>
+      </w:r>
+      <w:r>
+        <w:rPr>
+          <w:rFonts w:asciiTheme="majorEastAsia" w:eastAsiaTheme="majorEastAsia" w:hAnsiTheme="majorEastAsia" w:cs="Arial"/>
+          <w:i/>
+          <w:iCs/>
+          <w:color w:val="222222"/>
+          <w:shd w:val="clear" w:color="auto" w:fill="FFFFFF"/>
+        </w:rPr>
+        <w:t>Solar Energy</w:t>
+      </w:r>
+      <w:r>
+        <w:rPr>
+          <w:rFonts w:asciiTheme="majorEastAsia" w:eastAsiaTheme="majorEastAsia" w:hAnsiTheme="majorEastAsia" w:cs="Arial"/>
+          <w:color w:val="222222"/>
+          <w:shd w:val="clear" w:color="auto" w:fill="FFFFFF"/>
+        </w:rPr>
+        <w:t>.</w:t>
+      </w:r>
+      <w:bookmarkStart w:id="2" w:name="_GoBack"/>
+      <w:bookmarkEnd w:id="2"/>
     </w:p>
     <w:p>
       <w:pPr>
+        <w:jc w:val="both"/>
         <w:rPr>
           <w:rFonts w:asciiTheme="majorEastAsia" w:eastAsiaTheme="majorEastAsia" w:hAnsiTheme="majorEastAsia"/>
         </w:rPr>
@@ -10897,6 +10417,7 @@
         <w:rPr>
           <w:rFonts w:asciiTheme="majorEastAsia" w:eastAsiaTheme="majorEastAsia" w:hAnsiTheme="majorEastAsia"/>
         </w:rPr>
+        <w:lastRenderedPageBreak/>
         <w:t>8</w:t>
       </w:r>
       <w:r>
@@ -10914,6 +10435,7 @@
     </w:p>
     <w:p>
       <w:pPr>
+        <w:jc w:val="both"/>
         <w:rPr>
           <w:rFonts w:asciiTheme="majorEastAsia" w:eastAsiaTheme="majorEastAsia" w:hAnsiTheme="majorEastAsia"/>
         </w:rPr>
@@ -10933,6 +10455,7 @@
     </w:p>
     <w:p>
       <w:pPr>
+        <w:jc w:val="both"/>
         <w:rPr>
           <w:rFonts w:asciiTheme="majorEastAsia" w:eastAsiaTheme="majorEastAsia" w:hAnsiTheme="majorEastAsia"/>
         </w:rPr>
@@ -11097,6 +10620,7 @@
     <w:pPrDefault>
       <w:pPr>
         <w:widowControl w:val="0"/>
+        <w:spacing w:line="360" w:lineRule="auto"/>
       </w:pPr>
     </w:pPrDefault>
   </w:docDefaults>
@@ -11255,7 +10779,7 @@
     <w:lsdException w:name="Table Web 2" w:semiHidden="1" w:unhideWhenUsed="1"/>
     <w:lsdException w:name="Table Web 3" w:semiHidden="1" w:unhideWhenUsed="1"/>
     <w:lsdException w:name="Balloon Text" w:semiHidden="1" w:unhideWhenUsed="1"/>
-    <w:lsdException w:name="Table Grid" w:semiHidden="1" w:uiPriority="59" w:unhideWhenUsed="1"/>
+    <w:lsdException w:name="Table Grid" w:uiPriority="59"/>
     <w:lsdException w:name="Table Theme" w:semiHidden="1" w:unhideWhenUsed="1"/>
     <w:lsdException w:name="Placeholder Text" w:semiHidden="1"/>
     <w:lsdException w:name="No Spacing" w:uiPriority="1" w:qFormat="1"/>
@@ -11479,6 +11003,7 @@
   </w:latentStyles>
   <w:style w:type="paragraph" w:default="1" w:styleId="a">
     <w:name w:val="Normal"/>
+    <w:rsid w:val="007D4C8A"/>
   </w:style>
   <w:style w:type="paragraph" w:styleId="1">
     <w:name w:val="heading 1"/>
@@ -28704,7 +28229,7 @@
 </file>
 
 <file path=customXml/itemProps1.xml><?xml version="1.0" encoding="utf-8"?>
-<ds:datastoreItem xmlns:ds="http://schemas.openxmlformats.org/officeDocument/2006/customXml" ds:itemID="{8D9E1806-FBB2-4989-A4A2-D895AD5F9274}">
+<ds:datastoreItem xmlns:ds="http://schemas.openxmlformats.org/officeDocument/2006/customXml" ds:itemID="{E65B5488-5605-43C2-88AF-6C56AA4F9601}">
   <ds:schemaRefs>
     <ds:schemaRef ds:uri="http://schemas.openxmlformats.org/officeDocument/2006/bibliography"/>
   </ds:schemaRefs>

--- a/物理科展 V7.1.docx
+++ b/物理科展 V7.1.docx
@@ -88,6 +88,7 @@
     </w:p>
     <w:p>
       <w:pPr>
+        <w:ind w:firstLine="480"/>
         <w:jc w:val="both"/>
         <w:rPr>
           <w:rFonts w:asciiTheme="majorEastAsia" w:eastAsiaTheme="majorEastAsia" w:hAnsiTheme="majorEastAsia"/>
@@ -95,14 +96,6 @@
       </w:pPr>
       <w:r>
         <w:rPr>
-          <w:rFonts w:asciiTheme="majorEastAsia" w:eastAsiaTheme="majorEastAsia" w:hAnsiTheme="majorEastAsia"/>
-          <w:sz w:val="36"/>
-          <w:szCs w:val="36"/>
-        </w:rPr>
-        <w:tab/>
-      </w:r>
-      <w:r>
-        <w:rPr>
           <w:rFonts w:asciiTheme="majorEastAsia" w:eastAsiaTheme="majorEastAsia" w:hAnsiTheme="majorEastAsia" w:hint="eastAsia"/>
         </w:rPr>
         <w:t>今日國際面臨全球溫室效應化與暖化嚴重問題，石化性</w:t>
@@ -155,7 +148,49 @@
         <w:rPr>
           <w:rFonts w:asciiTheme="majorEastAsia" w:eastAsiaTheme="majorEastAsia" w:hAnsiTheme="majorEastAsia" w:hint="eastAsia"/>
         </w:rPr>
-        <w:t>能源之利用，如風能與太陽能，我國政府順應趨勢大力推行與倡導屋頂或地區型太陽能光電板的普及化裝設，所以從政治､經能､環境､國際層面考量，太陽光電在國內之裝設推行發展有著急迫性需求。</w:t>
+        <w:t>能源之利用，如風能與太陽能，我國政府順應趨勢大力推行與倡導屋頂或地區型太陽能光電板的普及化裝設，所以從政治</w:t>
+      </w:r>
+      <w:proofErr w:type="gramStart"/>
+      <w:r>
+        <w:rPr>
+          <w:rFonts w:asciiTheme="majorEastAsia" w:eastAsiaTheme="majorEastAsia" w:hAnsiTheme="majorEastAsia" w:hint="eastAsia"/>
+        </w:rPr>
+        <w:t>､</w:t>
+      </w:r>
+      <w:proofErr w:type="gramEnd"/>
+      <w:r>
+        <w:rPr>
+          <w:rFonts w:asciiTheme="majorEastAsia" w:eastAsiaTheme="majorEastAsia" w:hAnsiTheme="majorEastAsia" w:hint="eastAsia"/>
+        </w:rPr>
+        <w:t>經能</w:t>
+      </w:r>
+      <w:proofErr w:type="gramStart"/>
+      <w:r>
+        <w:rPr>
+          <w:rFonts w:asciiTheme="majorEastAsia" w:eastAsiaTheme="majorEastAsia" w:hAnsiTheme="majorEastAsia" w:hint="eastAsia"/>
+        </w:rPr>
+        <w:t>､</w:t>
+      </w:r>
+      <w:proofErr w:type="gramEnd"/>
+      <w:r>
+        <w:rPr>
+          <w:rFonts w:asciiTheme="majorEastAsia" w:eastAsiaTheme="majorEastAsia" w:hAnsiTheme="majorEastAsia" w:hint="eastAsia"/>
+        </w:rPr>
+        <w:t>環境</w:t>
+      </w:r>
+      <w:proofErr w:type="gramStart"/>
+      <w:r>
+        <w:rPr>
+          <w:rFonts w:asciiTheme="majorEastAsia" w:eastAsiaTheme="majorEastAsia" w:hAnsiTheme="majorEastAsia" w:hint="eastAsia"/>
+        </w:rPr>
+        <w:t>､</w:t>
+      </w:r>
+      <w:proofErr w:type="gramEnd"/>
+      <w:r>
+        <w:rPr>
+          <w:rFonts w:asciiTheme="majorEastAsia" w:eastAsiaTheme="majorEastAsia" w:hAnsiTheme="majorEastAsia" w:hint="eastAsia"/>
+        </w:rPr>
+        <w:t>國際層面考量，太陽光電在國內之裝設推行發展有著急迫性需求。</w:t>
       </w:r>
     </w:p>
     <w:p>
@@ -260,14 +295,28 @@
         <w:rPr>
           <w:rFonts w:asciiTheme="majorEastAsia" w:eastAsiaTheme="majorEastAsia" w:hAnsiTheme="majorEastAsia" w:hint="eastAsia"/>
         </w:rPr>
-        <w:t>晶太陽能電池，仍以簡單之固定式為主。所以考慮如何最佳化安裝太陽能板方式，是提升能源利用轉換率與產能之首要問題，</w:t>
-      </w:r>
-      <w:r>
-        <w:rPr>
-          <w:rFonts w:asciiTheme="majorEastAsia" w:eastAsiaTheme="majorEastAsia" w:hAnsiTheme="majorEastAsia"/>
-        </w:rPr>
-        <w:t xml:space="preserve"> </w:t>
-      </w:r>
+        <w:t>晶太陽能電池，仍以簡單之固定式為主。所以考慮如何最佳化安裝</w:t>
+      </w:r>
+      <w:r>
+        <w:rPr>
+          <w:rFonts w:asciiTheme="majorEastAsia" w:eastAsiaTheme="majorEastAsia" w:hAnsiTheme="majorEastAsia" w:hint="eastAsia"/>
+        </w:rPr>
+        <w:t>傳統</w:t>
+      </w:r>
+      <w:r>
+        <w:rPr>
+          <w:rFonts w:asciiTheme="majorEastAsia" w:eastAsiaTheme="majorEastAsia" w:hAnsiTheme="majorEastAsia" w:hint="eastAsia"/>
+        </w:rPr>
+        <w:t>太陽能板，是提升能源利用轉換率與產能之首要問題</w:t>
+      </w:r>
+      <w:r>
+        <w:rPr>
+          <w:rFonts w:asciiTheme="majorEastAsia" w:eastAsiaTheme="majorEastAsia" w:hAnsiTheme="majorEastAsia" w:hint="eastAsia"/>
+        </w:rPr>
+        <w:t>。</w:t>
+      </w:r>
+      <w:bookmarkStart w:id="0" w:name="_GoBack"/>
+      <w:bookmarkEnd w:id="0"/>
     </w:p>
     <w:p>
       <w:pPr>
@@ -286,7 +335,7 @@
         <w:rPr>
           <w:rFonts w:asciiTheme="majorEastAsia" w:eastAsiaTheme="majorEastAsia" w:hAnsiTheme="majorEastAsia" w:hint="eastAsia"/>
         </w:rPr>
-        <w:t>一般安裝太陽能電池之對地面傾斜角度是主要發電產能率最佳化的因子，不同季節中每天從早至晚太陽運行軌跡移動對照射有明顯變化情況下，。但對於在都市高樓或各種地</w:t>
+        <w:t>一般安裝太陽能電池之對地面傾斜角度是主要發電產能率最佳化的因子，不同季節中每天從早至晚太陽運行軌跡移動對照射有明顯變化情況下，但對於在都市高樓或各種地</w:t>
       </w:r>
       <w:proofErr w:type="gramStart"/>
       <w:r>
@@ -300,7 +349,21 @@
         <w:rPr>
           <w:rFonts w:asciiTheme="majorEastAsia" w:eastAsiaTheme="majorEastAsia" w:hAnsiTheme="majorEastAsia" w:hint="eastAsia"/>
         </w:rPr>
-        <w:t>林立情況下安裝太陽能板，則更需同時考慮太陽光在四季與日間運行下，不同時刻入射光抵達太陽能板前的</w:t>
+        <w:t>林立情況下安裝太陽能板，則更需同時考慮</w:t>
+      </w:r>
+      <w:proofErr w:type="gramStart"/>
+      <w:r>
+        <w:rPr>
+          <w:rFonts w:asciiTheme="majorEastAsia" w:eastAsiaTheme="majorEastAsia" w:hAnsiTheme="majorEastAsia" w:hint="eastAsia"/>
+        </w:rPr>
+        <w:t>太</w:t>
+      </w:r>
+      <w:proofErr w:type="gramEnd"/>
+      <w:r>
+        <w:rPr>
+          <w:rFonts w:asciiTheme="majorEastAsia" w:eastAsiaTheme="majorEastAsia" w:hAnsiTheme="majorEastAsia" w:hint="eastAsia"/>
+        </w:rPr>
+        <w:t>陽光在四季與日間運行下，不同時刻入射光抵達太陽能板前的</w:t>
       </w:r>
       <w:proofErr w:type="gramStart"/>
       <w:r>
@@ -431,10 +494,110 @@
       </w:pPr>
       <w:r>
         <w:rPr>
-          <w:rFonts w:asciiTheme="majorEastAsia" w:eastAsiaTheme="majorEastAsia" w:hAnsiTheme="majorEastAsia" w:hint="eastAsia"/>
+          <w:rFonts w:asciiTheme="majorEastAsia" w:eastAsiaTheme="majorEastAsia" w:hAnsiTheme="majorEastAsia" w:cs="新細明體" w:hint="eastAsia"/>
         </w:rPr>
         <w:lastRenderedPageBreak/>
-        <w:t>本研究將發展一個計算方法(演算法)與其計算機程式</w:t>
+        <w:t>本研究的</w:t>
+      </w:r>
+      <w:r>
+        <w:rPr>
+          <w:rFonts w:asciiTheme="majorEastAsia" w:eastAsiaTheme="majorEastAsia" w:hAnsiTheme="majorEastAsia" w:hint="eastAsia"/>
+        </w:rPr>
+        <w:t>創意是</w:t>
+      </w:r>
+      <w:r>
+        <w:rPr>
+          <w:rFonts w:asciiTheme="majorEastAsia" w:eastAsiaTheme="majorEastAsia" w:hAnsiTheme="majorEastAsia" w:cs="新細明體" w:hint="eastAsia"/>
+        </w:rPr>
+        <w:t>開發</w:t>
+      </w:r>
+      <w:r>
+        <w:rPr>
+          <w:rFonts w:asciiTheme="majorEastAsia" w:eastAsiaTheme="majorEastAsia" w:hAnsiTheme="majorEastAsia" w:hint="eastAsia"/>
+        </w:rPr>
+        <w:t>一個</w:t>
+      </w:r>
+      <w:r>
+        <w:rPr>
+          <w:rFonts w:asciiTheme="majorEastAsia" w:eastAsiaTheme="majorEastAsia" w:hAnsiTheme="majorEastAsia" w:cs="新細明體" w:hint="eastAsia"/>
+        </w:rPr>
+        <w:t>演算</w:t>
+      </w:r>
+      <w:r>
+        <w:rPr>
+          <w:rFonts w:asciiTheme="majorEastAsia" w:eastAsiaTheme="majorEastAsia" w:hAnsiTheme="majorEastAsia" w:hint="eastAsia"/>
+        </w:rPr>
+        <w:t>方法與模式做數位計算，該法</w:t>
+      </w:r>
+      <w:r>
+        <w:rPr>
+          <w:rFonts w:asciiTheme="majorEastAsia" w:eastAsiaTheme="majorEastAsia" w:hAnsiTheme="majorEastAsia" w:cs="新細明體" w:hint="eastAsia"/>
+        </w:rPr>
+        <w:t>建立在太陽軌跡運行中</w:t>
+      </w:r>
+      <w:r>
+        <w:rPr>
+          <w:rFonts w:asciiTheme="majorEastAsia" w:eastAsiaTheme="majorEastAsia" w:hAnsiTheme="majorEastAsia" w:cs="新細明體"/>
+        </w:rPr>
+        <w:t>，</w:t>
+      </w:r>
+      <w:r>
+        <w:rPr>
+          <w:rFonts w:asciiTheme="majorEastAsia" w:eastAsiaTheme="majorEastAsia" w:hAnsiTheme="majorEastAsia" w:hint="eastAsia"/>
+        </w:rPr>
+        <w:t>計算太陽能板周圍</w:t>
+      </w:r>
+      <w:r>
+        <w:rPr>
+          <w:rFonts w:asciiTheme="majorEastAsia" w:eastAsiaTheme="majorEastAsia" w:hAnsiTheme="majorEastAsia" w:cs="新細明體" w:hint="eastAsia"/>
+        </w:rPr>
+        <w:t>之三維建物群造成的空間</w:t>
+      </w:r>
+      <w:proofErr w:type="gramStart"/>
+      <w:r>
+        <w:rPr>
+          <w:rFonts w:asciiTheme="majorEastAsia" w:eastAsiaTheme="majorEastAsia" w:hAnsiTheme="majorEastAsia" w:cs="新細明體" w:hint="eastAsia"/>
+        </w:rPr>
+        <w:t>太</w:t>
+      </w:r>
+      <w:proofErr w:type="gramEnd"/>
+      <w:r>
+        <w:rPr>
+          <w:rFonts w:asciiTheme="majorEastAsia" w:eastAsiaTheme="majorEastAsia" w:hAnsiTheme="majorEastAsia" w:cs="新細明體" w:hint="eastAsia"/>
+        </w:rPr>
+        <w:t>陽光路徑上遮蔽效應與或陰影量化分析，據此計算建物群遮蔽效應下之最佳太陽能板傾斜角與對應</w:t>
+      </w:r>
+      <w:proofErr w:type="gramStart"/>
+      <w:r>
+        <w:rPr>
+          <w:rFonts w:asciiTheme="majorEastAsia" w:eastAsiaTheme="majorEastAsia" w:hAnsiTheme="majorEastAsia" w:cs="新細明體" w:hint="eastAsia"/>
+        </w:rPr>
+        <w:t>之能板相對</w:t>
+      </w:r>
+      <w:proofErr w:type="gramEnd"/>
+      <w:r>
+        <w:rPr>
+          <w:rFonts w:asciiTheme="majorEastAsia" w:eastAsiaTheme="majorEastAsia" w:hAnsiTheme="majorEastAsia" w:cs="新細明體" w:hint="eastAsia"/>
+        </w:rPr>
+        <w:t>輸出功率</w:t>
+      </w:r>
+      <w:r>
+        <w:rPr>
+          <w:rFonts w:asciiTheme="majorEastAsia" w:eastAsiaTheme="majorEastAsia" w:hAnsiTheme="majorEastAsia" w:cs="新細明體" w:hint="eastAsia"/>
+        </w:rPr>
+        <w:t>，</w:t>
+      </w:r>
+      <w:r>
+        <w:rPr>
+          <w:rFonts w:asciiTheme="majorEastAsia" w:eastAsiaTheme="majorEastAsia" w:hAnsiTheme="majorEastAsia" w:hint="eastAsia"/>
+        </w:rPr>
+        <w:t>並</w:t>
+      </w:r>
+      <w:r>
+        <w:rPr>
+          <w:rFonts w:asciiTheme="majorEastAsia" w:eastAsiaTheme="majorEastAsia" w:hAnsiTheme="majorEastAsia" w:hint="eastAsia"/>
+        </w:rPr>
+        <w:t>將發展一個計算方法(演算法)與其計算機程式</w:t>
       </w:r>
       <w:r>
         <w:rPr>
@@ -825,196 +988,21 @@
       </w:pPr>
       <w:r>
         <w:rPr>
+          <w:rFonts w:asciiTheme="majorEastAsia" w:eastAsiaTheme="majorEastAsia" w:hAnsiTheme="majorEastAsia" w:hint="eastAsia"/>
+        </w:rPr>
+        <w:t>基於</w:t>
+      </w:r>
+      <w:r>
+        <w:rPr>
           <w:rFonts w:asciiTheme="majorEastAsia" w:eastAsiaTheme="majorEastAsia" w:hAnsiTheme="majorEastAsia" w:cs="新細明體" w:hint="eastAsia"/>
         </w:rPr>
-        <w:t>本研究的</w:t>
-      </w:r>
-      <w:r>
-        <w:rPr>
-          <w:rFonts w:asciiTheme="majorEastAsia" w:eastAsiaTheme="majorEastAsia" w:hAnsiTheme="majorEastAsia" w:hint="eastAsia"/>
-        </w:rPr>
-        <w:t>創意是</w:t>
-      </w:r>
-      <w:r>
-        <w:rPr>
-          <w:rFonts w:asciiTheme="majorEastAsia" w:eastAsiaTheme="majorEastAsia" w:hAnsiTheme="majorEastAsia" w:cs="新細明體" w:hint="eastAsia"/>
-        </w:rPr>
-        <w:t>開發</w:t>
-      </w:r>
-      <w:r>
-        <w:rPr>
-          <w:rFonts w:asciiTheme="majorEastAsia" w:eastAsiaTheme="majorEastAsia" w:hAnsiTheme="majorEastAsia" w:hint="eastAsia"/>
-        </w:rPr>
-        <w:t>一個</w:t>
-      </w:r>
-      <w:r>
-        <w:rPr>
-          <w:rFonts w:asciiTheme="majorEastAsia" w:eastAsiaTheme="majorEastAsia" w:hAnsiTheme="majorEastAsia" w:cs="新細明體" w:hint="eastAsia"/>
-        </w:rPr>
         <w:t>演算</w:t>
       </w:r>
       <w:r>
         <w:rPr>
           <w:rFonts w:asciiTheme="majorEastAsia" w:eastAsiaTheme="majorEastAsia" w:hAnsiTheme="majorEastAsia" w:hint="eastAsia"/>
         </w:rPr>
-        <w:t>方法與模式做數位計算，該法</w:t>
-      </w:r>
-      <w:r>
-        <w:rPr>
-          <w:rFonts w:asciiTheme="majorEastAsia" w:eastAsiaTheme="majorEastAsia" w:hAnsiTheme="majorEastAsia" w:cs="新細明體" w:hint="eastAsia"/>
-        </w:rPr>
-        <w:t>建立</w:t>
-      </w:r>
-      <w:r>
-        <w:rPr>
-          <w:rFonts w:asciiTheme="majorEastAsia" w:eastAsiaTheme="majorEastAsia" w:hAnsiTheme="majorEastAsia" w:cs="新細明體" w:hint="eastAsia"/>
-        </w:rPr>
-        <w:t>在</w:t>
-      </w:r>
-      <w:r>
-        <w:rPr>
-          <w:rFonts w:asciiTheme="majorEastAsia" w:eastAsiaTheme="majorEastAsia" w:hAnsiTheme="majorEastAsia" w:cs="新細明體" w:hint="eastAsia"/>
-        </w:rPr>
-        <w:t>太陽軌跡</w:t>
-      </w:r>
-      <w:r>
-        <w:rPr>
-          <w:rFonts w:asciiTheme="majorEastAsia" w:eastAsiaTheme="majorEastAsia" w:hAnsiTheme="majorEastAsia" w:cs="新細明體" w:hint="eastAsia"/>
-        </w:rPr>
-        <w:t>運行中</w:t>
-      </w:r>
-      <w:r>
-        <w:rPr>
-          <w:rFonts w:asciiTheme="majorEastAsia" w:eastAsiaTheme="majorEastAsia" w:hAnsiTheme="majorEastAsia" w:cs="新細明體"/>
-        </w:rPr>
-        <w:t>，</w:t>
-      </w:r>
-      <w:r>
-        <w:rPr>
-          <w:rFonts w:asciiTheme="majorEastAsia" w:eastAsiaTheme="majorEastAsia" w:hAnsiTheme="majorEastAsia" w:hint="eastAsia"/>
-        </w:rPr>
-        <w:t>計算太陽能板周圍</w:t>
-      </w:r>
-      <w:r>
-        <w:rPr>
-          <w:rFonts w:asciiTheme="majorEastAsia" w:eastAsiaTheme="majorEastAsia" w:hAnsiTheme="majorEastAsia" w:cs="新細明體" w:hint="eastAsia"/>
-        </w:rPr>
-        <w:t>之三維建物群造成</w:t>
-      </w:r>
-      <w:r>
-        <w:rPr>
-          <w:rFonts w:asciiTheme="majorEastAsia" w:eastAsiaTheme="majorEastAsia" w:hAnsiTheme="majorEastAsia" w:cs="新細明體" w:hint="eastAsia"/>
-        </w:rPr>
-        <w:t>的</w:t>
-      </w:r>
-      <w:r>
-        <w:rPr>
-          <w:rFonts w:asciiTheme="majorEastAsia" w:eastAsiaTheme="majorEastAsia" w:hAnsiTheme="majorEastAsia" w:cs="新細明體" w:hint="eastAsia"/>
-        </w:rPr>
-        <w:t>空間</w:t>
-      </w:r>
-      <w:proofErr w:type="gramStart"/>
-      <w:r>
-        <w:rPr>
-          <w:rFonts w:asciiTheme="majorEastAsia" w:eastAsiaTheme="majorEastAsia" w:hAnsiTheme="majorEastAsia" w:cs="新細明體" w:hint="eastAsia"/>
-        </w:rPr>
-        <w:t>太</w:t>
-      </w:r>
-      <w:proofErr w:type="gramEnd"/>
-      <w:r>
-        <w:rPr>
-          <w:rFonts w:asciiTheme="majorEastAsia" w:eastAsiaTheme="majorEastAsia" w:hAnsiTheme="majorEastAsia" w:cs="新細明體" w:hint="eastAsia"/>
-        </w:rPr>
-        <w:t>陽光路徑</w:t>
-      </w:r>
-      <w:r>
-        <w:rPr>
-          <w:rFonts w:asciiTheme="majorEastAsia" w:eastAsiaTheme="majorEastAsia" w:hAnsiTheme="majorEastAsia" w:cs="新細明體" w:hint="eastAsia"/>
-        </w:rPr>
-        <w:t>上遮蔽</w:t>
-      </w:r>
-      <w:r>
-        <w:rPr>
-          <w:rFonts w:asciiTheme="majorEastAsia" w:eastAsiaTheme="majorEastAsia" w:hAnsiTheme="majorEastAsia" w:cs="新細明體" w:hint="eastAsia"/>
-        </w:rPr>
-        <w:t>效應與</w:t>
-      </w:r>
-      <w:r>
-        <w:rPr>
-          <w:rFonts w:asciiTheme="majorEastAsia" w:eastAsiaTheme="majorEastAsia" w:hAnsiTheme="majorEastAsia" w:cs="新細明體" w:hint="eastAsia"/>
-        </w:rPr>
-        <w:t>或陰影</w:t>
-      </w:r>
-      <w:r>
-        <w:rPr>
-          <w:rFonts w:asciiTheme="majorEastAsia" w:eastAsiaTheme="majorEastAsia" w:hAnsiTheme="majorEastAsia" w:cs="新細明體" w:hint="eastAsia"/>
-        </w:rPr>
-        <w:t>量化</w:t>
-      </w:r>
-      <w:r>
-        <w:rPr>
-          <w:rFonts w:asciiTheme="majorEastAsia" w:eastAsiaTheme="majorEastAsia" w:hAnsiTheme="majorEastAsia" w:cs="新細明體" w:hint="eastAsia"/>
-        </w:rPr>
-        <w:t>分析</w:t>
-      </w:r>
-      <w:r>
-        <w:rPr>
-          <w:rFonts w:asciiTheme="majorEastAsia" w:eastAsiaTheme="majorEastAsia" w:hAnsiTheme="majorEastAsia" w:cs="新細明體" w:hint="eastAsia"/>
-        </w:rPr>
-        <w:t>，據此計算建物群遮蔽效應下之最佳</w:t>
-      </w:r>
-      <w:r>
-        <w:rPr>
-          <w:rFonts w:asciiTheme="majorEastAsia" w:eastAsiaTheme="majorEastAsia" w:hAnsiTheme="majorEastAsia" w:cs="新細明體" w:hint="eastAsia"/>
-        </w:rPr>
-        <w:t>太陽能板</w:t>
-      </w:r>
-      <w:r>
-        <w:rPr>
-          <w:rFonts w:asciiTheme="majorEastAsia" w:eastAsiaTheme="majorEastAsia" w:hAnsiTheme="majorEastAsia" w:cs="新細明體" w:hint="eastAsia"/>
-        </w:rPr>
-        <w:t>傾斜角與對應</w:t>
-      </w:r>
-      <w:proofErr w:type="gramStart"/>
-      <w:r>
-        <w:rPr>
-          <w:rFonts w:asciiTheme="majorEastAsia" w:eastAsiaTheme="majorEastAsia" w:hAnsiTheme="majorEastAsia" w:cs="新細明體" w:hint="eastAsia"/>
-        </w:rPr>
-        <w:t>之能板相</w:t>
-      </w:r>
-      <w:proofErr w:type="gramEnd"/>
-      <w:r>
-        <w:rPr>
-          <w:rFonts w:asciiTheme="majorEastAsia" w:eastAsiaTheme="majorEastAsia" w:hAnsiTheme="majorEastAsia" w:cs="新細明體" w:hint="eastAsia"/>
-        </w:rPr>
-        <w:t xml:space="preserve">對輸出功率｡ </w:t>
-      </w:r>
-    </w:p>
-    <w:p>
-      <w:pPr>
-        <w:ind w:leftChars="100" w:left="240" w:firstLine="480"/>
-        <w:jc w:val="both"/>
-        <w:rPr>
-          <w:rFonts w:asciiTheme="majorEastAsia" w:eastAsiaTheme="majorEastAsia" w:hAnsiTheme="majorEastAsia" w:cs="新細明體"/>
-        </w:rPr>
-      </w:pPr>
-      <w:r>
-        <w:rPr>
-          <w:rFonts w:asciiTheme="majorEastAsia" w:eastAsiaTheme="majorEastAsia" w:hAnsiTheme="majorEastAsia" w:hint="eastAsia"/>
-        </w:rPr>
-        <w:t>基於</w:t>
-      </w:r>
-      <w:r>
-        <w:rPr>
-          <w:rFonts w:asciiTheme="majorEastAsia" w:eastAsiaTheme="majorEastAsia" w:hAnsiTheme="majorEastAsia" w:cs="新細明體" w:hint="eastAsia"/>
-        </w:rPr>
-        <w:t>演算</w:t>
-      </w:r>
-      <w:r>
-        <w:rPr>
-          <w:rFonts w:asciiTheme="majorEastAsia" w:eastAsiaTheme="majorEastAsia" w:hAnsiTheme="majorEastAsia" w:hint="eastAsia"/>
-        </w:rPr>
-        <w:t>方法，此</w:t>
+        <w:t>方法，</w:t>
       </w:r>
       <w:r>
         <w:rPr>
@@ -1430,7 +1418,16 @@
           <w:sz w:val="22"/>
           <w:szCs w:val="22"/>
         </w:rPr>
-        <w:t>所示，太陽</w:t>
+        <w:t>所示，太陽能板之高度角</w:t>
+      </w:r>
+      <w:r>
+        <w:rPr>
+          <w:rFonts w:asciiTheme="majorEastAsia" w:eastAsiaTheme="majorEastAsia" w:hAnsiTheme="majorEastAsia" w:cs="Arial" w:hint="eastAsia"/>
+          <w:color w:val="000000"/>
+          <w:sz w:val="22"/>
+          <w:szCs w:val="22"/>
+        </w:rPr>
+        <w:t>H</w:t>
       </w:r>
       <w:proofErr w:type="gramStart"/>
       <w:r>
@@ -1440,9 +1437,18 @@
           <w:sz w:val="22"/>
           <w:szCs w:val="22"/>
         </w:rPr>
-        <w:t>距能板</w:t>
+        <w:t>（</w:t>
       </w:r>
       <w:proofErr w:type="gramEnd"/>
+      <w:r>
+        <w:rPr>
+          <w:rFonts w:asciiTheme="majorEastAsia" w:eastAsiaTheme="majorEastAsia" w:hAnsiTheme="majorEastAsia" w:cs="Arial"/>
+          <w:color w:val="000000"/>
+          <w:sz w:val="22"/>
+          <w:szCs w:val="22"/>
+        </w:rPr>
+        <w:t>Altitude)</w:t>
+      </w:r>
       <w:r>
         <w:rPr>
           <w:rFonts w:asciiTheme="majorEastAsia" w:eastAsiaTheme="majorEastAsia" w:hAnsiTheme="majorEastAsia" w:cs="Arial" w:hint="eastAsia"/>
@@ -1450,7 +1456,7 @@
           <w:sz w:val="22"/>
           <w:szCs w:val="22"/>
         </w:rPr>
-        <w:t>(或</w:t>
+        <w:t>與</w:t>
       </w:r>
       <w:r>
         <w:rPr>
@@ -1459,7 +1465,36 @@
           <w:sz w:val="22"/>
           <w:szCs w:val="22"/>
         </w:rPr>
-        <w:t>觀察者</w:t>
+        <w:t>方位角</w:t>
+      </w:r>
+      <w:r>
+        <w:rPr>
+          <w:rFonts w:asciiTheme="majorEastAsia" w:eastAsiaTheme="majorEastAsia" w:hAnsiTheme="majorEastAsia" w:cs="Arial"/>
+          <w:color w:val="000000"/>
+          <w:sz w:val="22"/>
+          <w:szCs w:val="22"/>
+        </w:rPr>
+        <w:sym w:font="Symbol" w:char="F079"/>
+      </w:r>
+      <w:proofErr w:type="gramStart"/>
+      <w:r>
+        <w:rPr>
+          <w:rFonts w:asciiTheme="majorEastAsia" w:eastAsiaTheme="majorEastAsia" w:hAnsiTheme="majorEastAsia" w:cs="Arial"/>
+          <w:color w:val="000000"/>
+          <w:sz w:val="22"/>
+          <w:szCs w:val="22"/>
+        </w:rPr>
+        <w:t>（</w:t>
+      </w:r>
+      <w:proofErr w:type="gramEnd"/>
+      <w:r>
+        <w:rPr>
+          <w:rFonts w:asciiTheme="majorEastAsia" w:eastAsiaTheme="majorEastAsia" w:hAnsiTheme="majorEastAsia" w:cs="Arial"/>
+          <w:color w:val="000000"/>
+          <w:sz w:val="22"/>
+          <w:szCs w:val="22"/>
+        </w:rPr>
+        <w:t>Azimuth)是基本太陽</w:t>
       </w:r>
       <w:r>
         <w:rPr>
@@ -1468,7 +1503,7 @@
           <w:sz w:val="22"/>
           <w:szCs w:val="22"/>
         </w:rPr>
-        <w:t>)</w:t>
+        <w:t>位置</w:t>
       </w:r>
       <w:r>
         <w:rPr>
@@ -1477,7 +1512,7 @@
           <w:sz w:val="22"/>
           <w:szCs w:val="22"/>
         </w:rPr>
-        <w:t>之高度角</w:t>
+        <w:t>表示參數，高度角是沿水平面起算，太陽在天空座標系中之方位角是沿地軸南極的方向起算（</w:t>
       </w:r>
       <w:r>
         <w:rPr>
@@ -1486,9 +1521,8 @@
           <w:sz w:val="22"/>
           <w:szCs w:val="22"/>
         </w:rPr>
-        <w:t>H</w:t>
-      </w:r>
-      <w:proofErr w:type="gramStart"/>
+        <w:t>也</w:t>
+      </w:r>
       <w:r>
         <w:rPr>
           <w:rFonts w:asciiTheme="majorEastAsia" w:eastAsiaTheme="majorEastAsia" w:hAnsiTheme="majorEastAsia" w:cs="Arial"/>
@@ -1496,9 +1530,15 @@
           <w:sz w:val="22"/>
           <w:szCs w:val="22"/>
         </w:rPr>
-        <w:t>（</w:t>
-      </w:r>
-      <w:proofErr w:type="gramEnd"/>
+        <w:t>可看成觀察者南方方向）而太陽能板於此天空座標系中，其板面與地面之傾斜角</w:t>
+      </w:r>
+      <w:r>
+        <w:rPr>
+          <w:rFonts w:asciiTheme="majorEastAsia" w:eastAsiaTheme="majorEastAsia" w:hAnsiTheme="majorEastAsia"/>
+          <w:color w:val="000000"/>
+        </w:rPr>
+        <w:t>β，</w:t>
+      </w:r>
       <w:r>
         <w:rPr>
           <w:rFonts w:asciiTheme="majorEastAsia" w:eastAsiaTheme="majorEastAsia" w:hAnsiTheme="majorEastAsia" w:cs="Arial"/>
@@ -1506,7 +1546,7 @@
           <w:sz w:val="22"/>
           <w:szCs w:val="22"/>
         </w:rPr>
-        <w:t>Altitude)</w:t>
+        <w:t>其板面</w:t>
       </w:r>
       <w:r>
         <w:rPr>
@@ -1515,7 +1555,7 @@
           <w:sz w:val="22"/>
           <w:szCs w:val="22"/>
         </w:rPr>
-        <w:t>與</w:t>
+        <w:t>水平中心線</w:t>
       </w:r>
       <w:r>
         <w:rPr>
@@ -1524,7 +1564,7 @@
           <w:sz w:val="22"/>
           <w:szCs w:val="22"/>
         </w:rPr>
-        <w:t>方位角</w:t>
+        <w:t>於地面座</w:t>
       </w:r>
       <w:r>
         <w:rPr>
@@ -1533,107 +1573,8 @@
           <w:sz w:val="22"/>
           <w:szCs w:val="22"/>
         </w:rPr>
-        <w:sym w:font="Symbol" w:char="F079"/>
-      </w:r>
-      <w:proofErr w:type="gramStart"/>
-      <w:r>
-        <w:rPr>
-          <w:rFonts w:asciiTheme="majorEastAsia" w:eastAsiaTheme="majorEastAsia" w:hAnsiTheme="majorEastAsia" w:cs="Arial"/>
-          <w:color w:val="000000"/>
-          <w:sz w:val="22"/>
-          <w:szCs w:val="22"/>
-        </w:rPr>
-        <w:t>（</w:t>
-      </w:r>
-      <w:proofErr w:type="gramEnd"/>
-      <w:r>
-        <w:rPr>
-          <w:rFonts w:asciiTheme="majorEastAsia" w:eastAsiaTheme="majorEastAsia" w:hAnsiTheme="majorEastAsia" w:cs="Arial"/>
-          <w:color w:val="000000"/>
-          <w:sz w:val="22"/>
-          <w:szCs w:val="22"/>
-        </w:rPr>
-        <w:t>Azimuth)是基本太陽</w:t>
-      </w:r>
-      <w:r>
-        <w:rPr>
-          <w:rFonts w:asciiTheme="majorEastAsia" w:eastAsiaTheme="majorEastAsia" w:hAnsiTheme="majorEastAsia" w:cs="Arial" w:hint="eastAsia"/>
-          <w:color w:val="000000"/>
-          <w:sz w:val="22"/>
-          <w:szCs w:val="22"/>
-        </w:rPr>
-        <w:t>位置</w:t>
-      </w:r>
-      <w:r>
-        <w:rPr>
-          <w:rFonts w:asciiTheme="majorEastAsia" w:eastAsiaTheme="majorEastAsia" w:hAnsiTheme="majorEastAsia" w:cs="Arial"/>
-          <w:color w:val="000000"/>
-          <w:sz w:val="22"/>
-          <w:szCs w:val="22"/>
-        </w:rPr>
-        <w:t>表示參數，高度角是沿水平面起算，太陽在天空座標系中之方位角是沿地軸南極的方向起算（</w:t>
-      </w:r>
-      <w:r>
-        <w:rPr>
-          <w:rFonts w:asciiTheme="majorEastAsia" w:eastAsiaTheme="majorEastAsia" w:hAnsiTheme="majorEastAsia" w:cs="Arial" w:hint="eastAsia"/>
-          <w:color w:val="000000"/>
-          <w:sz w:val="22"/>
-          <w:szCs w:val="22"/>
-        </w:rPr>
-        <w:t>也</w:t>
-      </w:r>
-      <w:r>
-        <w:rPr>
-          <w:rFonts w:asciiTheme="majorEastAsia" w:eastAsiaTheme="majorEastAsia" w:hAnsiTheme="majorEastAsia" w:cs="Arial"/>
-          <w:color w:val="000000"/>
-          <w:sz w:val="22"/>
-          <w:szCs w:val="22"/>
-        </w:rPr>
-        <w:t>可看成觀察者南</w:t>
-      </w:r>
-      <w:r>
-        <w:rPr>
-          <w:rFonts w:asciiTheme="majorEastAsia" w:eastAsiaTheme="majorEastAsia" w:hAnsiTheme="majorEastAsia" w:cs="Arial"/>
-          <w:color w:val="000000"/>
-          <w:sz w:val="22"/>
-          <w:szCs w:val="22"/>
-        </w:rPr>
         <w:lastRenderedPageBreak/>
-        <w:t>方方向）而太陽能板於此天空座標系中，其板面與地面之傾斜角</w:t>
-      </w:r>
-      <w:r>
-        <w:rPr>
-          <w:rFonts w:asciiTheme="majorEastAsia" w:eastAsiaTheme="majorEastAsia" w:hAnsiTheme="majorEastAsia"/>
-          <w:color w:val="000000"/>
-        </w:rPr>
-        <w:t>β，</w:t>
-      </w:r>
-      <w:r>
-        <w:rPr>
-          <w:rFonts w:asciiTheme="majorEastAsia" w:eastAsiaTheme="majorEastAsia" w:hAnsiTheme="majorEastAsia" w:cs="Arial"/>
-          <w:color w:val="000000"/>
-          <w:sz w:val="22"/>
-          <w:szCs w:val="22"/>
-        </w:rPr>
-        <w:t>其板面</w:t>
-      </w:r>
-      <w:r>
-        <w:rPr>
-          <w:rFonts w:asciiTheme="majorEastAsia" w:eastAsiaTheme="majorEastAsia" w:hAnsiTheme="majorEastAsia" w:cs="Arial" w:hint="eastAsia"/>
-          <w:color w:val="000000"/>
-          <w:sz w:val="22"/>
-          <w:szCs w:val="22"/>
-        </w:rPr>
-        <w:t>水平中心線</w:t>
-      </w:r>
-      <w:r>
-        <w:rPr>
-          <w:rFonts w:asciiTheme="majorEastAsia" w:eastAsiaTheme="majorEastAsia" w:hAnsiTheme="majorEastAsia" w:cs="Arial"/>
-          <w:color w:val="000000"/>
-          <w:sz w:val="22"/>
-          <w:szCs w:val="22"/>
-        </w:rPr>
-        <w:t>於地面座標沿南方主</w:t>
+        <w:t>標沿南方主</w:t>
       </w:r>
       <w:r>
         <w:rPr>
@@ -2869,19 +2810,13 @@
         </w:rPr>
         <w:t>θ</w:t>
       </w:r>
-      <w:r>
-        <w:rPr>
-          <w:rFonts w:asciiTheme="majorEastAsia" w:eastAsiaTheme="majorEastAsia" w:hAnsiTheme="majorEastAsia" w:hint="eastAsia"/>
-        </w:rPr>
-        <w:t>，</w:t>
-      </w:r>
     </w:p>
     <w:p>
       <w:pPr>
         <w:ind w:left="1134"/>
         <w:jc w:val="both"/>
         <w:rPr>
-          <w:rFonts w:asciiTheme="majorEastAsia" w:eastAsiaTheme="majorEastAsia" w:hAnsiTheme="majorEastAsia"/>
+          <w:rFonts w:asciiTheme="majorEastAsia" w:eastAsiaTheme="majorEastAsia" w:hAnsiTheme="majorEastAsia" w:hint="eastAsia"/>
         </w:rPr>
       </w:pPr>
       <w:r>
@@ -2918,20 +2853,7 @@
         <w:rPr>
           <w:rFonts w:asciiTheme="majorEastAsia" w:eastAsiaTheme="majorEastAsia" w:hAnsiTheme="majorEastAsia" w:cs="新細明體" w:hint="eastAsia"/>
         </w:rPr>
-        <w:t>有效照射量，漫散射與地面反射對太陽能板吸收之</w:t>
-      </w:r>
-      <w:r>
-        <w:rPr>
-          <w:rFonts w:asciiTheme="majorEastAsia" w:eastAsiaTheme="majorEastAsia" w:hAnsiTheme="majorEastAsia" w:cs="新細明體" w:hint="eastAsia"/>
-        </w:rPr>
-        <w:lastRenderedPageBreak/>
-        <w:t>貢獻量</w:t>
-      </w:r>
-      <w:r>
-        <w:rPr>
-          <w:rFonts w:asciiTheme="majorEastAsia" w:eastAsiaTheme="majorEastAsia" w:hAnsiTheme="majorEastAsia"/>
-        </w:rPr>
-        <w:t>。</w:t>
+        <w:t>有效照射量，漫散射與地面反射對太陽能板吸收之貢獻量</w:t>
       </w:r>
     </w:p>
     <w:p>
@@ -2946,6 +2868,7 @@
         <w:rPr>
           <w:rFonts w:asciiTheme="majorEastAsia" w:eastAsiaTheme="majorEastAsia" w:hAnsiTheme="majorEastAsia"/>
         </w:rPr>
+        <w:lastRenderedPageBreak/>
         <w:t>(</w:t>
       </w:r>
       <w:r>
@@ -2988,7 +2911,7 @@
         <w:rPr>
           <w:rFonts w:asciiTheme="majorEastAsia" w:eastAsiaTheme="majorEastAsia" w:hAnsiTheme="majorEastAsia" w:cs="新細明體" w:hint="eastAsia"/>
         </w:rPr>
-        <w:t xml:space="preserve"> (與輸出功率成正比)，=</w:t>
+        <w:t>，=</w:t>
       </w:r>
       <m:oMath>
         <m:nary>
@@ -3051,7 +2974,7 @@
         <w:rPr>
           <w:rFonts w:asciiTheme="majorEastAsia" w:eastAsiaTheme="majorEastAsia" w:hAnsiTheme="majorEastAsia" w:cs="新細明體" w:hint="eastAsia"/>
         </w:rPr>
-        <w:t xml:space="preserve"> (7 點到17點)，</w:t>
+        <w:t xml:space="preserve"> (7 點到17點)</w:t>
       </w:r>
     </w:p>
     <w:p>
@@ -3277,12 +3200,6 @@
         </w:rPr>
         <w:t>太陽能板各種貢獻量總和之年總量</w:t>
       </w:r>
-      <w:r>
-        <w:rPr>
-          <w:rFonts w:asciiTheme="majorEastAsia" w:eastAsiaTheme="majorEastAsia" w:hAnsiTheme="majorEastAsia" w:cs="新細明體" w:hint="eastAsia"/>
-        </w:rPr>
-        <w:t>(與輸出功率成正比)</w:t>
-      </w:r>
     </w:p>
     <w:p>
       <w:pPr>
@@ -3392,25 +3309,33 @@
         <w:rPr>
           <w:rFonts w:asciiTheme="majorEastAsia" w:eastAsiaTheme="majorEastAsia" w:hAnsiTheme="majorEastAsia"/>
         </w:rPr>
-        <w:t>β值，此β值為最佳</w:t>
-      </w:r>
-      <w:r>
-        <w:rPr>
-          <w:rFonts w:asciiTheme="majorEastAsia" w:eastAsiaTheme="majorEastAsia" w:hAnsiTheme="majorEastAsia" w:hint="eastAsia"/>
-        </w:rPr>
-        <w:t>之傾</w:t>
+        <w:t>β值，此β值為</w:t>
+      </w:r>
+      <w:proofErr w:type="gramStart"/>
+      <w:r>
+        <w:rPr>
+          <w:rFonts w:asciiTheme="majorEastAsia" w:eastAsiaTheme="majorEastAsia" w:hAnsiTheme="majorEastAsia"/>
+        </w:rPr>
+        <w:t>最佳</w:t>
+      </w:r>
+      <w:r>
+        <w:rPr>
+          <w:rFonts w:asciiTheme="majorEastAsia" w:eastAsiaTheme="majorEastAsia" w:hAnsiTheme="majorEastAsia" w:hint="eastAsia"/>
+        </w:rPr>
+        <w:t>之</w:t>
+      </w:r>
+      <w:proofErr w:type="gramEnd"/>
+      <w:r>
+        <w:rPr>
+          <w:rFonts w:asciiTheme="majorEastAsia" w:eastAsiaTheme="majorEastAsia" w:hAnsiTheme="majorEastAsia" w:hint="eastAsia"/>
+        </w:rPr>
+        <w:t>傾</w:t>
       </w:r>
       <w:r>
         <w:rPr>
           <w:rFonts w:asciiTheme="majorEastAsia" w:eastAsiaTheme="majorEastAsia" w:hAnsiTheme="majorEastAsia"/>
         </w:rPr>
         <w:t>斜角</w:t>
-      </w:r>
-      <w:r>
-        <w:rPr>
-          <w:rFonts w:asciiTheme="majorEastAsia" w:eastAsiaTheme="majorEastAsia" w:hAnsiTheme="majorEastAsia" w:hint="eastAsia"/>
-        </w:rPr>
-        <w:t>｡</w:t>
       </w:r>
     </w:p>
     <w:p>
@@ -3838,8 +3763,8 @@
           <w:rFonts w:asciiTheme="majorEastAsia" w:eastAsiaTheme="majorEastAsia" w:hAnsiTheme="majorEastAsia"/>
         </w:rPr>
       </w:pPr>
-      <w:bookmarkStart w:id="0" w:name="_gjdgxs" w:colFirst="0" w:colLast="0"/>
-      <w:bookmarkEnd w:id="0"/>
+      <w:bookmarkStart w:id="1" w:name="_gjdgxs" w:colFirst="0" w:colLast="0"/>
+      <w:bookmarkEnd w:id="1"/>
       <w:r>
         <w:rPr>
           <w:rFonts w:asciiTheme="majorEastAsia" w:eastAsiaTheme="majorEastAsia" w:hAnsiTheme="majorEastAsia"/>
@@ -4127,9 +4052,24 @@
           <w:sz w:val="22"/>
           <w:szCs w:val="22"/>
         </w:rPr>
-        <w:t>對能板</w:t>
+        <w:t>對能板之</w:t>
       </w:r>
       <w:proofErr w:type="gramEnd"/>
+      <w:r>
+        <w:rPr>
+          <w:rFonts w:asciiTheme="majorEastAsia" w:eastAsiaTheme="majorEastAsia" w:hAnsiTheme="majorEastAsia" w:hint="eastAsia"/>
+        </w:rPr>
+        <w:t>有效照射量</w:t>
+      </w:r>
+      <w:r>
+        <w:rPr>
+          <w:rFonts w:asciiTheme="majorEastAsia" w:eastAsiaTheme="majorEastAsia" w:hAnsiTheme="majorEastAsia" w:cs="Arial"/>
+          <w:color w:val="000000"/>
+          <w:sz w:val="22"/>
+          <w:szCs w:val="22"/>
+        </w:rPr>
+        <w:t xml:space="preserve"> (即垂直於板面方向之照射量)、漫散射之吸收貢獻量</w:t>
+      </w:r>
       <w:r>
         <w:rPr>
           <w:rFonts w:asciiTheme="majorEastAsia" w:eastAsiaTheme="majorEastAsia" w:hAnsiTheme="majorEastAsia" w:cs="Arial" w:hint="eastAsia"/>
@@ -4137,13 +4077,7 @@
           <w:sz w:val="22"/>
           <w:szCs w:val="22"/>
         </w:rPr>
-        <w:t>之</w:t>
-      </w:r>
-      <w:r>
-        <w:rPr>
-          <w:rFonts w:asciiTheme="majorEastAsia" w:eastAsiaTheme="majorEastAsia" w:hAnsiTheme="majorEastAsia" w:hint="eastAsia"/>
-        </w:rPr>
-        <w:t>有效照射量</w:t>
+        <w:t>與</w:t>
       </w:r>
       <w:r>
         <w:rPr>
@@ -4152,7 +4086,27 @@
           <w:sz w:val="22"/>
           <w:szCs w:val="22"/>
         </w:rPr>
-        <w:t xml:space="preserve"> (即垂直於板面方向之照射量)、漫散射之吸收貢獻量</w:t>
+        <w:t>地面反射之吸收貢獻量三者相對之變化如圖5所示，隨四季之不同，每日太陽照射於太陽能板</w:t>
+      </w:r>
+      <w:proofErr w:type="gramStart"/>
+      <w:r>
+        <w:rPr>
+          <w:rFonts w:asciiTheme="majorEastAsia" w:eastAsiaTheme="majorEastAsia" w:hAnsiTheme="majorEastAsia" w:cs="Arial"/>
+          <w:color w:val="000000"/>
+          <w:sz w:val="22"/>
+          <w:szCs w:val="22"/>
+        </w:rPr>
+        <w:t>有效量隨時間</w:t>
+      </w:r>
+      <w:proofErr w:type="gramEnd"/>
+      <w:r>
+        <w:rPr>
+          <w:rFonts w:asciiTheme="majorEastAsia" w:eastAsiaTheme="majorEastAsia" w:hAnsiTheme="majorEastAsia" w:cs="Arial"/>
+          <w:color w:val="000000"/>
+          <w:sz w:val="22"/>
+          <w:szCs w:val="22"/>
+        </w:rPr>
+        <w:t>之變化如圖6所示，以上是以太陽能板</w:t>
       </w:r>
       <w:r>
         <w:rPr>
@@ -4161,7 +4115,7 @@
           <w:sz w:val="22"/>
           <w:szCs w:val="22"/>
         </w:rPr>
-        <w:t>與</w:t>
+        <w:t>對</w:t>
       </w:r>
       <w:r>
         <w:rPr>
@@ -4170,9 +4124,14 @@
           <w:sz w:val="22"/>
           <w:szCs w:val="22"/>
         </w:rPr>
-        <w:t>地面反射之吸收貢獻量三者相對之變化如圖5所示，隨四季之不同，每日太陽照射於太陽能板</w:t>
-      </w:r>
-      <w:proofErr w:type="gramStart"/>
+        <w:t>地面之傾斜角為0</w:t>
+      </w:r>
+      <w:r>
+        <w:rPr>
+          <w:rFonts w:asciiTheme="majorEastAsia" w:eastAsiaTheme="majorEastAsia" w:hAnsiTheme="majorEastAsia"/>
+        </w:rPr>
+        <w:t>∘</w:t>
+      </w:r>
       <w:r>
         <w:rPr>
           <w:rFonts w:asciiTheme="majorEastAsia" w:eastAsiaTheme="majorEastAsia" w:hAnsiTheme="majorEastAsia" w:cs="Arial"/>
@@ -4180,9 +4139,20 @@
           <w:sz w:val="22"/>
           <w:szCs w:val="22"/>
         </w:rPr>
-        <w:t>有效量隨時</w:t>
-      </w:r>
-      <w:proofErr w:type="gramEnd"/>
+        <w:t>，沿南方之方位角為0</w:t>
+      </w:r>
+      <w:r>
+        <w:rPr>
+          <w:rFonts w:asciiTheme="majorEastAsia" w:eastAsiaTheme="majorEastAsia" w:hAnsiTheme="majorEastAsia"/>
+        </w:rPr>
+        <w:t>∘</w:t>
+      </w:r>
+      <w:r>
+        <w:rPr>
+          <w:rFonts w:asciiTheme="majorEastAsia" w:eastAsiaTheme="majorEastAsia" w:hAnsiTheme="majorEastAsia" w:hint="eastAsia"/>
+        </w:rPr>
+        <w:t>之</w:t>
+      </w:r>
       <w:r>
         <w:rPr>
           <w:rFonts w:asciiTheme="majorEastAsia" w:eastAsiaTheme="majorEastAsia" w:hAnsiTheme="majorEastAsia" w:cs="Arial"/>
@@ -4190,7 +4160,37 @@
           <w:sz w:val="22"/>
           <w:szCs w:val="22"/>
         </w:rPr>
-        <w:t>間之變化如圖6所示，以上是以太陽能板</w:t>
+        <w:t>基礎上算出，當傾斜角改成45°時，每日太陽照射於太陽能板</w:t>
+      </w:r>
+      <w:proofErr w:type="gramStart"/>
+      <w:r>
+        <w:rPr>
+          <w:rFonts w:asciiTheme="majorEastAsia" w:eastAsiaTheme="majorEastAsia" w:hAnsiTheme="majorEastAsia" w:cs="Arial"/>
+          <w:color w:val="000000"/>
+          <w:sz w:val="22"/>
+          <w:szCs w:val="22"/>
+        </w:rPr>
+        <w:t>有效量隨時間</w:t>
+      </w:r>
+      <w:proofErr w:type="gramEnd"/>
+      <w:r>
+        <w:rPr>
+          <w:rFonts w:asciiTheme="majorEastAsia" w:eastAsiaTheme="majorEastAsia" w:hAnsiTheme="majorEastAsia" w:cs="Arial"/>
+          <w:color w:val="000000"/>
+          <w:sz w:val="22"/>
+          <w:szCs w:val="22"/>
+        </w:rPr>
+        <w:t>之變化示於圖7，由圖6與圖7之比較，可看出太陽能板之傾斜角變化造成有效量在同一時間下有明顯之差距，所以傾斜角之最佳化計算</w:t>
+      </w:r>
+      <w:r>
+        <w:rPr>
+          <w:rFonts w:asciiTheme="majorEastAsia" w:eastAsiaTheme="majorEastAsia" w:hAnsiTheme="majorEastAsia" w:cs="Arial"/>
+          <w:color w:val="000000"/>
+          <w:sz w:val="22"/>
+          <w:szCs w:val="22"/>
+        </w:rPr>
+        <w:lastRenderedPageBreak/>
+        <w:t>是必要的，本程式計算太陽照射於太陽能板有效量</w:t>
       </w:r>
       <w:r>
         <w:rPr>
@@ -4199,7 +4199,7 @@
           <w:sz w:val="22"/>
           <w:szCs w:val="22"/>
         </w:rPr>
-        <w:t>對</w:t>
+        <w:t>之</w:t>
       </w:r>
       <w:r>
         <w:rPr>
@@ -4208,14 +4208,9 @@
           <w:sz w:val="22"/>
           <w:szCs w:val="22"/>
         </w:rPr>
-        <w:t>地面之傾斜角為0</w:t>
-      </w:r>
-      <w:r>
-        <w:rPr>
-          <w:rFonts w:asciiTheme="majorEastAsia" w:eastAsiaTheme="majorEastAsia" w:hAnsiTheme="majorEastAsia"/>
-        </w:rPr>
-        <w:t>∘</w:t>
-      </w:r>
+        <w:t>年總量(四季與每日之累積)</w:t>
+      </w:r>
+      <w:proofErr w:type="gramStart"/>
       <w:r>
         <w:rPr>
           <w:rFonts w:asciiTheme="majorEastAsia" w:eastAsiaTheme="majorEastAsia" w:hAnsiTheme="majorEastAsia" w:cs="Arial"/>
@@ -4223,20 +4218,9 @@
           <w:sz w:val="22"/>
           <w:szCs w:val="22"/>
         </w:rPr>
-        <w:t>，沿南方之方位角為0</w:t>
-      </w:r>
-      <w:r>
-        <w:rPr>
-          <w:rFonts w:asciiTheme="majorEastAsia" w:eastAsiaTheme="majorEastAsia" w:hAnsiTheme="majorEastAsia"/>
-        </w:rPr>
-        <w:t>∘</w:t>
-      </w:r>
-      <w:r>
-        <w:rPr>
-          <w:rFonts w:asciiTheme="majorEastAsia" w:eastAsiaTheme="majorEastAsia" w:hAnsiTheme="majorEastAsia" w:hint="eastAsia"/>
-        </w:rPr>
-        <w:t>之</w:t>
-      </w:r>
+        <w:t>與能板傾斜角</w:t>
+      </w:r>
+      <w:proofErr w:type="gramEnd"/>
       <w:r>
         <w:rPr>
           <w:rFonts w:asciiTheme="majorEastAsia" w:eastAsiaTheme="majorEastAsia" w:hAnsiTheme="majorEastAsia" w:cs="Arial"/>
@@ -4244,7 +4228,16 @@
           <w:sz w:val="22"/>
           <w:szCs w:val="22"/>
         </w:rPr>
-        <w:t>基礎上算出，當傾斜角改成45°時，每日太陽</w:t>
+        <w:t>之變化關係，發現20°時有效量年總量是</w:t>
+      </w:r>
+      <w:r>
+        <w:rPr>
+          <w:rFonts w:asciiTheme="majorEastAsia" w:eastAsiaTheme="majorEastAsia" w:hAnsiTheme="majorEastAsia" w:cs="Arial" w:hint="eastAsia"/>
+          <w:color w:val="000000"/>
+          <w:sz w:val="22"/>
+          <w:szCs w:val="22"/>
+        </w:rPr>
+        <w:t>處於</w:t>
       </w:r>
       <w:r>
         <w:rPr>
@@ -4253,10 +4246,29 @@
           <w:sz w:val="22"/>
           <w:szCs w:val="22"/>
         </w:rPr>
-        <w:lastRenderedPageBreak/>
-        <w:t>照射於太陽能板</w:t>
-      </w:r>
-      <w:proofErr w:type="gramStart"/>
+        <w:t>最大值 (尖峰)，如圖8所示，</w:t>
+      </w:r>
+      <w:r>
+        <w:rPr>
+          <w:rFonts w:asciiTheme="majorEastAsia" w:eastAsiaTheme="majorEastAsia" w:hAnsiTheme="majorEastAsia" w:cs="Arial" w:hint="eastAsia"/>
+          <w:color w:val="000000"/>
+          <w:sz w:val="22"/>
+          <w:szCs w:val="22"/>
+        </w:rPr>
+        <w:t>每１０</w:t>
+      </w:r>
+      <w:r>
+        <w:rPr>
+          <w:rFonts w:asciiTheme="majorEastAsia" w:eastAsiaTheme="majorEastAsia" w:hAnsiTheme="majorEastAsia" w:cs="Arial" w:hint="eastAsia"/>
+        </w:rPr>
+        <w:t>∘</w:t>
+      </w:r>
+      <w:r>
+        <w:rPr>
+          <w:rFonts w:asciiTheme="majorEastAsia" w:eastAsiaTheme="majorEastAsia" w:hAnsiTheme="majorEastAsia" w:cs="Arial" w:hint="eastAsia"/>
+        </w:rPr>
+        <w:t>計算一次，</w:t>
+      </w:r>
       <w:r>
         <w:rPr>
           <w:rFonts w:asciiTheme="majorEastAsia" w:eastAsiaTheme="majorEastAsia" w:hAnsiTheme="majorEastAsia" w:cs="Arial"/>
@@ -4264,9 +4276,93 @@
           <w:sz w:val="22"/>
           <w:szCs w:val="22"/>
         </w:rPr>
-        <w:t>有效量隨時</w:t>
-      </w:r>
-      <w:proofErr w:type="gramEnd"/>
+        <w:t>而精確之傾</w:t>
+      </w:r>
+      <w:r>
+        <w:rPr>
+          <w:rFonts w:asciiTheme="majorEastAsia" w:eastAsiaTheme="majorEastAsia" w:hAnsiTheme="majorEastAsia" w:hint="eastAsia"/>
+        </w:rPr>
+        <w:t>斜角可能介於</w:t>
+      </w:r>
+      <w:r>
+        <w:rPr>
+          <w:rFonts w:asciiTheme="majorEastAsia" w:eastAsiaTheme="majorEastAsia" w:hAnsiTheme="majorEastAsia" w:cs="Arial"/>
+        </w:rPr>
+        <w:t>20</w:t>
+      </w:r>
+      <w:r>
+        <w:rPr>
+          <w:rFonts w:asciiTheme="majorEastAsia" w:eastAsiaTheme="majorEastAsia" w:hAnsiTheme="majorEastAsia" w:cs="Arial" w:hint="eastAsia"/>
+        </w:rPr>
+        <w:t>∘</w:t>
+      </w:r>
+      <w:r>
+        <w:rPr>
+          <w:rFonts w:asciiTheme="majorEastAsia" w:eastAsiaTheme="majorEastAsia" w:hAnsiTheme="majorEastAsia" w:cs="Arial"/>
+        </w:rPr>
+        <w:t>~ 30</w:t>
+      </w:r>
+      <w:r>
+        <w:rPr>
+          <w:rFonts w:asciiTheme="majorEastAsia" w:eastAsiaTheme="majorEastAsia" w:hAnsiTheme="majorEastAsia"/>
+        </w:rPr>
+        <w:t>∘</w:t>
+      </w:r>
+      <w:r>
+        <w:rPr>
+          <w:rFonts w:asciiTheme="majorEastAsia" w:eastAsiaTheme="majorEastAsia" w:hAnsiTheme="majorEastAsia" w:cs="Cambria Math" w:hint="eastAsia"/>
+        </w:rPr>
+        <w:t>間</w:t>
+      </w:r>
+      <w:r>
+        <w:rPr>
+          <w:rFonts w:asciiTheme="majorEastAsia" w:eastAsiaTheme="majorEastAsia" w:hAnsiTheme="majorEastAsia" w:hint="eastAsia"/>
+        </w:rPr>
+        <w:t>，故以</w:t>
+      </w:r>
+      <w:r>
+        <w:rPr>
+          <w:rFonts w:asciiTheme="majorEastAsia" w:eastAsiaTheme="majorEastAsia" w:hAnsiTheme="majorEastAsia" w:cs="Arial"/>
+        </w:rPr>
+        <w:t>18</w:t>
+      </w:r>
+      <w:r>
+        <w:rPr>
+          <w:rFonts w:asciiTheme="majorEastAsia" w:eastAsiaTheme="majorEastAsia" w:hAnsiTheme="majorEastAsia"/>
+        </w:rPr>
+        <w:t>∘</w:t>
+      </w:r>
+      <w:r>
+        <w:rPr>
+          <w:rFonts w:asciiTheme="majorEastAsia" w:eastAsiaTheme="majorEastAsia" w:hAnsiTheme="majorEastAsia" w:cs="Arial"/>
+        </w:rPr>
+        <w:t>~ 28</w:t>
+      </w:r>
+      <w:r>
+        <w:rPr>
+          <w:rFonts w:asciiTheme="majorEastAsia" w:eastAsiaTheme="majorEastAsia" w:hAnsiTheme="majorEastAsia"/>
+        </w:rPr>
+        <w:t>∘</w:t>
+      </w:r>
+      <w:r>
+        <w:rPr>
+          <w:rFonts w:asciiTheme="majorEastAsia" w:eastAsiaTheme="majorEastAsia" w:hAnsiTheme="majorEastAsia" w:cs="Cambria Math" w:hint="eastAsia"/>
+        </w:rPr>
+        <w:t>間</w:t>
+      </w:r>
+      <w:r>
+        <w:rPr>
+          <w:rFonts w:asciiTheme="majorEastAsia" w:eastAsiaTheme="majorEastAsia" w:hAnsiTheme="majorEastAsia" w:hint="eastAsia"/>
+        </w:rPr>
+        <w:t>，精確計算每一度有效量年總量</w:t>
+      </w:r>
+      <w:proofErr w:type="gramStart"/>
+      <w:r>
+        <w:rPr>
+          <w:rFonts w:asciiTheme="majorEastAsia" w:eastAsiaTheme="majorEastAsia" w:hAnsiTheme="majorEastAsia" w:hint="eastAsia"/>
+        </w:rPr>
+        <w:t>得知</w:t>
+      </w:r>
       <w:r>
         <w:rPr>
           <w:rFonts w:asciiTheme="majorEastAsia" w:eastAsiaTheme="majorEastAsia" w:hAnsiTheme="majorEastAsia" w:cs="Arial"/>
@@ -4274,220 +4370,76 @@
           <w:sz w:val="22"/>
           <w:szCs w:val="22"/>
         </w:rPr>
-        <w:t>間之變化示於圖7，由圖6與圖7之比較，可看出太陽能板之傾斜角變化造成有效量在同一時間下有明顯之差距，所以傾斜角之最佳化計算是必要的，本程式計算太陽照射於太陽能板有效量</w:t>
-      </w:r>
-      <w:r>
-        <w:rPr>
-          <w:rFonts w:asciiTheme="majorEastAsia" w:eastAsiaTheme="majorEastAsia" w:hAnsiTheme="majorEastAsia" w:cs="Arial" w:hint="eastAsia"/>
-          <w:color w:val="000000"/>
-          <w:sz w:val="22"/>
-          <w:szCs w:val="22"/>
+        <w:t>能板</w:t>
+      </w:r>
+      <w:r>
+        <w:rPr>
+          <w:rFonts w:asciiTheme="majorEastAsia" w:eastAsiaTheme="majorEastAsia" w:hAnsiTheme="majorEastAsia" w:hint="eastAsia"/>
         </w:rPr>
         <w:t>之</w:t>
       </w:r>
+      <w:proofErr w:type="gramEnd"/>
+      <w:r>
+        <w:rPr>
+          <w:rFonts w:asciiTheme="majorEastAsia" w:eastAsiaTheme="majorEastAsia" w:hAnsiTheme="majorEastAsia" w:hint="eastAsia"/>
+        </w:rPr>
+        <w:t>最佳傾斜角是</w:t>
+      </w:r>
       <w:r>
         <w:rPr>
           <w:rFonts w:asciiTheme="majorEastAsia" w:eastAsiaTheme="majorEastAsia" w:hAnsiTheme="majorEastAsia" w:cs="Arial"/>
-          <w:color w:val="000000"/>
-          <w:sz w:val="22"/>
-          <w:szCs w:val="22"/>
-        </w:rPr>
-        <w:t>年總量(四季與每日之累積)</w:t>
+        </w:rPr>
+        <w:t>21</w:t>
+      </w:r>
+      <w:r>
+        <w:rPr>
+          <w:rFonts w:asciiTheme="majorEastAsia" w:eastAsiaTheme="majorEastAsia" w:hAnsiTheme="majorEastAsia"/>
+        </w:rPr>
+        <w:t>∘，</w:t>
+      </w:r>
+      <w:r>
+        <w:rPr>
+          <w:rFonts w:asciiTheme="majorEastAsia" w:eastAsiaTheme="majorEastAsia" w:hAnsiTheme="majorEastAsia" w:hint="eastAsia"/>
+        </w:rPr>
+        <w:t>如圖</w:t>
+      </w:r>
+      <w:r>
+        <w:rPr>
+          <w:rFonts w:asciiTheme="majorEastAsia" w:eastAsiaTheme="majorEastAsia" w:hAnsiTheme="majorEastAsia" w:cs="Arial"/>
+        </w:rPr>
+        <w:t>9</w:t>
+      </w:r>
+      <w:r>
+        <w:rPr>
+          <w:rFonts w:asciiTheme="majorEastAsia" w:eastAsiaTheme="majorEastAsia" w:hAnsiTheme="majorEastAsia" w:hint="eastAsia"/>
+        </w:rPr>
+        <w:t>所示</w:t>
+      </w:r>
+      <w:r>
+        <w:rPr>
+          <w:rFonts w:asciiTheme="majorEastAsia" w:eastAsiaTheme="majorEastAsia" w:hAnsiTheme="majorEastAsia"/>
+        </w:rPr>
+        <w:t>，</w:t>
+      </w:r>
+      <w:r>
+        <w:rPr>
+          <w:rFonts w:asciiTheme="majorEastAsia" w:eastAsiaTheme="majorEastAsia" w:hAnsiTheme="majorEastAsia" w:hint="eastAsia"/>
+        </w:rPr>
+        <w:t>一般文獻考量照射有效量所計算出之最佳</w:t>
       </w:r>
       <w:proofErr w:type="gramStart"/>
       <w:r>
         <w:rPr>
-          <w:rFonts w:asciiTheme="majorEastAsia" w:eastAsiaTheme="majorEastAsia" w:hAnsiTheme="majorEastAsia" w:cs="Arial"/>
-          <w:color w:val="000000"/>
-          <w:sz w:val="22"/>
-          <w:szCs w:val="22"/>
-        </w:rPr>
-        <w:t>與能板傾斜</w:t>
+          <w:rFonts w:asciiTheme="majorEastAsia" w:eastAsiaTheme="majorEastAsia" w:hAnsiTheme="majorEastAsia" w:hint="eastAsia"/>
+        </w:rPr>
+        <w:t>頃斜角</w:t>
       </w:r>
       <w:proofErr w:type="gramEnd"/>
       <w:r>
         <w:rPr>
-          <w:rFonts w:asciiTheme="majorEastAsia" w:eastAsiaTheme="majorEastAsia" w:hAnsiTheme="majorEastAsia" w:cs="Arial"/>
-          <w:color w:val="000000"/>
-          <w:sz w:val="22"/>
-          <w:szCs w:val="22"/>
-        </w:rPr>
-        <w:t>角之變化關係，發現20°時有效量年總量是</w:t>
-      </w:r>
-      <w:r>
-        <w:rPr>
-          <w:rFonts w:asciiTheme="majorEastAsia" w:eastAsiaTheme="majorEastAsia" w:hAnsiTheme="majorEastAsia" w:cs="Arial" w:hint="eastAsia"/>
-          <w:color w:val="000000"/>
-          <w:sz w:val="22"/>
-          <w:szCs w:val="22"/>
-        </w:rPr>
-        <w:t>處於</w:t>
-      </w:r>
-      <w:r>
-        <w:rPr>
-          <w:rFonts w:asciiTheme="majorEastAsia" w:eastAsiaTheme="majorEastAsia" w:hAnsiTheme="majorEastAsia" w:cs="Arial"/>
-          <w:color w:val="000000"/>
-          <w:sz w:val="22"/>
-          <w:szCs w:val="22"/>
-        </w:rPr>
-        <w:t>最大值 (尖峰)，如圖8所示，而精確之傾</w:t>
-      </w:r>
-      <w:r>
-        <w:rPr>
-          <w:rFonts w:asciiTheme="majorEastAsia" w:eastAsiaTheme="majorEastAsia" w:hAnsiTheme="majorEastAsia" w:hint="eastAsia"/>
-        </w:rPr>
-        <w:t>斜角可能介於</w:t>
-      </w:r>
-      <w:r>
-        <w:rPr>
-          <w:rFonts w:asciiTheme="majorEastAsia" w:eastAsiaTheme="majorEastAsia" w:hAnsiTheme="majorEastAsia" w:cs="Arial"/>
-        </w:rPr>
-        <w:t>20</w:t>
-      </w:r>
-      <w:r>
-        <w:rPr>
-          <w:rFonts w:asciiTheme="majorEastAsia" w:eastAsiaTheme="majorEastAsia" w:hAnsiTheme="majorEastAsia" w:cs="Arial" w:hint="eastAsia"/>
-        </w:rPr>
-        <w:t>∘</w:t>
-      </w:r>
-      <w:r>
-        <w:rPr>
-          <w:rFonts w:asciiTheme="majorEastAsia" w:eastAsiaTheme="majorEastAsia" w:hAnsiTheme="majorEastAsia" w:cs="Arial"/>
-        </w:rPr>
-        <w:t>~ 30</w:t>
-      </w:r>
-      <w:r>
-        <w:rPr>
-          <w:rFonts w:asciiTheme="majorEastAsia" w:eastAsiaTheme="majorEastAsia" w:hAnsiTheme="majorEastAsia"/>
-        </w:rPr>
-        <w:t>∘</w:t>
-      </w:r>
-      <w:r>
-        <w:rPr>
-          <w:rFonts w:asciiTheme="majorEastAsia" w:eastAsiaTheme="majorEastAsia" w:hAnsiTheme="majorEastAsia" w:cs="Cambria Math" w:hint="eastAsia"/>
-        </w:rPr>
-        <w:t>間</w:t>
-      </w:r>
-      <w:r>
-        <w:rPr>
-          <w:rFonts w:asciiTheme="majorEastAsia" w:eastAsiaTheme="majorEastAsia" w:hAnsiTheme="majorEastAsia" w:hint="eastAsia"/>
-        </w:rPr>
-        <w:t>，故以</w:t>
-      </w:r>
-      <w:r>
-        <w:rPr>
-          <w:rFonts w:asciiTheme="majorEastAsia" w:eastAsiaTheme="majorEastAsia" w:hAnsiTheme="majorEastAsia" w:cs="Arial"/>
-        </w:rPr>
-        <w:t>18</w:t>
-      </w:r>
-      <w:r>
-        <w:rPr>
-          <w:rFonts w:asciiTheme="majorEastAsia" w:eastAsiaTheme="majorEastAsia" w:hAnsiTheme="majorEastAsia"/>
-        </w:rPr>
-        <w:t>∘</w:t>
-      </w:r>
-      <w:r>
-        <w:rPr>
-          <w:rFonts w:asciiTheme="majorEastAsia" w:eastAsiaTheme="majorEastAsia" w:hAnsiTheme="majorEastAsia" w:cs="Arial"/>
-        </w:rPr>
-        <w:t>~ 28</w:t>
-      </w:r>
-      <w:r>
-        <w:rPr>
-          <w:rFonts w:asciiTheme="majorEastAsia" w:eastAsiaTheme="majorEastAsia" w:hAnsiTheme="majorEastAsia"/>
-        </w:rPr>
-        <w:t>∘</w:t>
-      </w:r>
-      <w:r>
-        <w:rPr>
-          <w:rFonts w:asciiTheme="majorEastAsia" w:eastAsiaTheme="majorEastAsia" w:hAnsiTheme="majorEastAsia" w:cs="Cambria Math" w:hint="eastAsia"/>
-        </w:rPr>
-        <w:t>間</w:t>
-      </w:r>
-      <w:r>
-        <w:rPr>
-          <w:rFonts w:asciiTheme="majorEastAsia" w:eastAsiaTheme="majorEastAsia" w:hAnsiTheme="majorEastAsia" w:hint="eastAsia"/>
-        </w:rPr>
-        <w:t>，精確計算每一度有效量年總量</w:t>
-      </w:r>
-      <w:proofErr w:type="gramStart"/>
-      <w:r>
-        <w:rPr>
-          <w:rFonts w:asciiTheme="majorEastAsia" w:eastAsiaTheme="majorEastAsia" w:hAnsiTheme="majorEastAsia" w:hint="eastAsia"/>
-        </w:rPr>
-        <w:t>得知</w:t>
-      </w:r>
-      <w:r>
-        <w:rPr>
-          <w:rFonts w:asciiTheme="majorEastAsia" w:eastAsiaTheme="majorEastAsia" w:hAnsiTheme="majorEastAsia" w:cs="Arial"/>
-          <w:color w:val="000000"/>
-          <w:sz w:val="22"/>
-          <w:szCs w:val="22"/>
-        </w:rPr>
-        <w:t>能板</w:t>
-      </w:r>
-      <w:proofErr w:type="gramEnd"/>
-      <w:r>
-        <w:rPr>
-          <w:rFonts w:asciiTheme="majorEastAsia" w:eastAsiaTheme="majorEastAsia" w:hAnsiTheme="majorEastAsia" w:hint="eastAsia"/>
-        </w:rPr>
-        <w:t>之最佳傾斜角是</w:t>
-      </w:r>
-      <w:r>
-        <w:rPr>
-          <w:rFonts w:asciiTheme="majorEastAsia" w:eastAsiaTheme="majorEastAsia" w:hAnsiTheme="majorEastAsia" w:cs="Arial"/>
-        </w:rPr>
-        <w:t>21</w:t>
-      </w:r>
-      <w:r>
-        <w:rPr>
-          <w:rFonts w:asciiTheme="majorEastAsia" w:eastAsiaTheme="majorEastAsia" w:hAnsiTheme="majorEastAsia"/>
-        </w:rPr>
-        <w:t>∘，</w:t>
-      </w:r>
-      <w:r>
-        <w:rPr>
-          <w:rFonts w:asciiTheme="majorEastAsia" w:eastAsiaTheme="majorEastAsia" w:hAnsiTheme="majorEastAsia" w:hint="eastAsia"/>
-        </w:rPr>
-        <w:t>如圖</w:t>
-      </w:r>
-      <w:r>
-        <w:rPr>
-          <w:rFonts w:asciiTheme="majorEastAsia" w:eastAsiaTheme="majorEastAsia" w:hAnsiTheme="majorEastAsia" w:cs="Arial"/>
-        </w:rPr>
-        <w:t>9</w:t>
-      </w:r>
-      <w:r>
-        <w:rPr>
-          <w:rFonts w:asciiTheme="majorEastAsia" w:eastAsiaTheme="majorEastAsia" w:hAnsiTheme="majorEastAsia" w:hint="eastAsia"/>
-        </w:rPr>
-        <w:t>所示</w:t>
-      </w:r>
-      <w:r>
-        <w:rPr>
-          <w:rFonts w:asciiTheme="majorEastAsia" w:eastAsiaTheme="majorEastAsia" w:hAnsiTheme="majorEastAsia"/>
-        </w:rPr>
-        <w:t>，</w:t>
-      </w:r>
-      <w:r>
-        <w:rPr>
-          <w:rFonts w:asciiTheme="majorEastAsia" w:eastAsiaTheme="majorEastAsia" w:hAnsiTheme="majorEastAsia" w:hint="eastAsia"/>
-        </w:rPr>
-        <w:t>一般文獻考量照射有效量所計算出之最佳</w:t>
-      </w:r>
-      <w:proofErr w:type="gramStart"/>
-      <w:r>
-        <w:rPr>
-          <w:rFonts w:asciiTheme="majorEastAsia" w:eastAsiaTheme="majorEastAsia" w:hAnsiTheme="majorEastAsia" w:hint="eastAsia"/>
-        </w:rPr>
-        <w:t>頃斜</w:t>
-      </w:r>
-      <w:proofErr w:type="gramEnd"/>
-      <w:r>
-        <w:rPr>
-          <w:rFonts w:asciiTheme="majorEastAsia" w:eastAsiaTheme="majorEastAsia" w:hAnsiTheme="majorEastAsia" w:hint="eastAsia"/>
-        </w:rPr>
-        <w:t>角是</w:t>
+          <w:rFonts w:asciiTheme="majorEastAsia" w:eastAsiaTheme="majorEastAsia" w:hAnsiTheme="majorEastAsia" w:hint="eastAsia"/>
+        </w:rPr>
+        <w:t>是</w:t>
       </w:r>
       <w:r>
         <w:rPr>
@@ -4760,15 +4712,9 @@
         <w:rPr>
           <w:rFonts w:asciiTheme="majorEastAsia" w:eastAsiaTheme="majorEastAsia" w:hAnsiTheme="majorEastAsia" w:hint="eastAsia"/>
         </w:rPr>
-        <w:t>能</w:t>
+        <w:t>能板</w:t>
       </w:r>
       <w:proofErr w:type="gramEnd"/>
-      <w:r>
-        <w:rPr>
-          <w:rFonts w:asciiTheme="majorEastAsia" w:eastAsiaTheme="majorEastAsia" w:hAnsiTheme="majorEastAsia" w:hint="eastAsia"/>
-        </w:rPr>
-        <w:t>板</w:t>
-      </w:r>
       <w:r>
         <w:rPr>
           <w:rFonts w:asciiTheme="majorEastAsia" w:eastAsiaTheme="majorEastAsia" w:hAnsiTheme="majorEastAsia" w:cs="Arial"/>
@@ -4776,9 +4722,17 @@
           <w:sz w:val="22"/>
           <w:szCs w:val="22"/>
         </w:rPr>
-        <w:t>傾斜角之變化，如圖12所示，</w:t>
-      </w:r>
-      <w:proofErr w:type="gramStart"/>
+        <w:t>傾斜角之變化，如圖12所示，可看</w:t>
+      </w:r>
+      <w:r>
+        <w:rPr>
+          <w:rFonts w:asciiTheme="majorEastAsia" w:eastAsiaTheme="majorEastAsia" w:hAnsiTheme="majorEastAsia" w:cs="Arial" w:hint="eastAsia"/>
+          <w:color w:val="000000"/>
+          <w:sz w:val="22"/>
+          <w:szCs w:val="22"/>
+        </w:rPr>
+        <w:t>出</w:t>
+      </w:r>
       <w:r>
         <w:rPr>
           <w:rFonts w:asciiTheme="majorEastAsia" w:eastAsiaTheme="majorEastAsia" w:hAnsiTheme="majorEastAsia" w:cs="Arial"/>
@@ -4786,9 +4740,17 @@
           <w:sz w:val="22"/>
           <w:szCs w:val="22"/>
         </w:rPr>
-        <w:t>可看初</w:t>
-      </w:r>
-      <w:proofErr w:type="gramEnd"/>
+        <w:t>其最佳傾斜角（相</w:t>
+      </w:r>
+      <w:r>
+        <w:rPr>
+          <w:rFonts w:asciiTheme="majorEastAsia" w:eastAsiaTheme="majorEastAsia" w:hAnsiTheme="majorEastAsia" w:cs="Arial" w:hint="eastAsia"/>
+          <w:color w:val="000000"/>
+          <w:sz w:val="22"/>
+          <w:szCs w:val="22"/>
+        </w:rPr>
+        <w:t>當</w:t>
+      </w:r>
       <w:r>
         <w:rPr>
           <w:rFonts w:asciiTheme="majorEastAsia" w:eastAsiaTheme="majorEastAsia" w:hAnsiTheme="majorEastAsia" w:cs="Arial"/>
@@ -4796,7 +4758,7 @@
           <w:sz w:val="22"/>
           <w:szCs w:val="22"/>
         </w:rPr>
-        <w:t>其最佳傾斜角（相</w:t>
+        <w:t>於最大</w:t>
       </w:r>
       <w:r>
         <w:rPr>
@@ -4805,7 +4767,7 @@
           <w:sz w:val="22"/>
           <w:szCs w:val="22"/>
         </w:rPr>
-        <w:t>當</w:t>
+        <w:t>之</w:t>
       </w:r>
       <w:r>
         <w:rPr>
@@ -4814,7 +4776,54 @@
           <w:sz w:val="22"/>
           <w:szCs w:val="22"/>
         </w:rPr>
-        <w:t>於最大</w:t>
+        <w:t>年</w:t>
+      </w:r>
+      <w:r>
+        <w:rPr>
+          <w:rFonts w:asciiTheme="majorEastAsia" w:eastAsiaTheme="majorEastAsia" w:hAnsiTheme="majorEastAsia" w:hint="eastAsia"/>
+        </w:rPr>
+        <w:t>總照射量</w:t>
+      </w:r>
+      <w:r>
+        <w:rPr>
+          <w:rFonts w:asciiTheme="majorEastAsia" w:eastAsiaTheme="majorEastAsia" w:hAnsiTheme="majorEastAsia" w:cs="Arial"/>
+          <w:color w:val="000000"/>
+          <w:sz w:val="22"/>
+          <w:szCs w:val="22"/>
+        </w:rPr>
+        <w:t>）在18</w:t>
+      </w:r>
+      <w:r>
+        <w:rPr>
+          <w:rFonts w:asciiTheme="majorEastAsia" w:eastAsiaTheme="majorEastAsia" w:hAnsiTheme="majorEastAsia"/>
+        </w:rPr>
+        <w:t>∘</w:t>
+      </w:r>
+      <w:r>
+        <w:rPr>
+          <w:rFonts w:asciiTheme="majorEastAsia" w:eastAsiaTheme="majorEastAsia" w:hAnsiTheme="majorEastAsia"/>
+          <w:color w:val="000000"/>
+        </w:rPr>
+        <w:t>，</w:t>
+      </w:r>
+      <w:r>
+        <w:rPr>
+          <w:rFonts w:asciiTheme="majorEastAsia" w:eastAsiaTheme="majorEastAsia" w:hAnsiTheme="majorEastAsia" w:cs="Arial"/>
+          <w:color w:val="000000"/>
+          <w:sz w:val="22"/>
+          <w:szCs w:val="22"/>
+        </w:rPr>
+        <w:t xml:space="preserve"> 本工作計算出最佳傾斜角由</w:t>
+      </w:r>
+      <w:proofErr w:type="gramStart"/>
+      <w:r>
+        <w:rPr>
+          <w:rFonts w:asciiTheme="majorEastAsia" w:eastAsiaTheme="majorEastAsia" w:hAnsiTheme="majorEastAsia" w:cs="Arial"/>
+          <w:color w:val="000000"/>
+          <w:sz w:val="22"/>
+          <w:szCs w:val="22"/>
+        </w:rPr>
+        <w:t>南</w:t>
       </w:r>
       <w:r>
         <w:rPr>
@@ -4823,83 +4832,9 @@
           <w:sz w:val="22"/>
           <w:szCs w:val="22"/>
         </w:rPr>
-        <w:t>之</w:t>
-      </w:r>
-      <w:r>
-        <w:rPr>
-          <w:rFonts w:asciiTheme="majorEastAsia" w:eastAsiaTheme="majorEastAsia" w:hAnsiTheme="majorEastAsia" w:cs="Arial"/>
-          <w:color w:val="000000"/>
-          <w:sz w:val="22"/>
-          <w:szCs w:val="22"/>
-        </w:rPr>
-        <w:t>年</w:t>
-      </w:r>
-      <w:r>
-        <w:rPr>
-          <w:rFonts w:asciiTheme="majorEastAsia" w:eastAsiaTheme="majorEastAsia" w:hAnsiTheme="majorEastAsia" w:hint="eastAsia"/>
-        </w:rPr>
-        <w:t>總照射量</w:t>
-      </w:r>
-      <w:r>
-        <w:rPr>
-          <w:rFonts w:asciiTheme="majorEastAsia" w:eastAsiaTheme="majorEastAsia" w:hAnsiTheme="majorEastAsia" w:cs="Arial"/>
-          <w:color w:val="000000"/>
-          <w:sz w:val="22"/>
-          <w:szCs w:val="22"/>
-        </w:rPr>
-        <w:t>）在18</w:t>
-      </w:r>
-      <w:r>
-        <w:rPr>
-          <w:rFonts w:asciiTheme="majorEastAsia" w:eastAsiaTheme="majorEastAsia" w:hAnsiTheme="majorEastAsia"/>
-        </w:rPr>
-        <w:t>∘</w:t>
-      </w:r>
-      <w:r>
-        <w:rPr>
-          <w:rFonts w:asciiTheme="majorEastAsia" w:eastAsiaTheme="majorEastAsia" w:hAnsiTheme="majorEastAsia"/>
-          <w:color w:val="000000"/>
-        </w:rPr>
-        <w:t>，</w:t>
-      </w:r>
-      <w:r>
-        <w:rPr>
-          <w:rFonts w:asciiTheme="majorEastAsia" w:eastAsiaTheme="majorEastAsia" w:hAnsiTheme="majorEastAsia" w:cs="Arial"/>
-          <w:color w:val="000000"/>
-          <w:sz w:val="22"/>
-          <w:szCs w:val="22"/>
-        </w:rPr>
-        <w:t xml:space="preserve"> 本工作計算出最佳傾斜角由</w:t>
-      </w:r>
-      <w:proofErr w:type="gramStart"/>
-      <w:r>
-        <w:rPr>
-          <w:rFonts w:asciiTheme="majorEastAsia" w:eastAsiaTheme="majorEastAsia" w:hAnsiTheme="majorEastAsia" w:cs="Arial"/>
-          <w:color w:val="000000"/>
-          <w:sz w:val="22"/>
-          <w:szCs w:val="22"/>
-        </w:rPr>
-        <w:t>南</w:t>
-      </w:r>
-      <w:r>
-        <w:rPr>
-          <w:rFonts w:asciiTheme="majorEastAsia" w:eastAsiaTheme="majorEastAsia" w:hAnsiTheme="majorEastAsia" w:cs="Arial" w:hint="eastAsia"/>
-          <w:color w:val="000000"/>
-          <w:sz w:val="22"/>
-          <w:szCs w:val="22"/>
-        </w:rPr>
-        <w:t>部</w:t>
+        <w:t>部(</w:t>
       </w:r>
       <w:proofErr w:type="gramEnd"/>
-      <w:r>
-        <w:rPr>
-          <w:rFonts w:asciiTheme="majorEastAsia" w:eastAsiaTheme="majorEastAsia" w:hAnsiTheme="majorEastAsia" w:cs="Arial" w:hint="eastAsia"/>
-          <w:color w:val="000000"/>
-          <w:sz w:val="22"/>
-          <w:szCs w:val="22"/>
-        </w:rPr>
-        <w:t>(</w:t>
-      </w:r>
       <w:r>
         <w:rPr>
           <w:rFonts w:asciiTheme="majorEastAsia" w:eastAsiaTheme="majorEastAsia" w:hAnsiTheme="majorEastAsia" w:cs="Arial"/>
@@ -5277,7 +5212,7 @@
           <w:sz w:val="22"/>
           <w:szCs w:val="22"/>
         </w:rPr>
-        <w:t>太陽能板之最佳傾斜角以及相當之最大照射年總照射量值</w:t>
+        <w:t>太陽能板之最佳傾斜角以及最大年總照射量值</w:t>
       </w:r>
     </w:p>
     <w:p>
@@ -5308,7 +5243,7 @@
         <w:ind w:firstLine="360"/>
         <w:jc w:val="both"/>
         <w:rPr>
-          <w:rFonts w:asciiTheme="majorEastAsia" w:eastAsiaTheme="majorEastAsia" w:hAnsiTheme="majorEastAsia" w:hint="eastAsia"/>
+          <w:rFonts w:asciiTheme="majorEastAsia" w:eastAsiaTheme="majorEastAsia" w:hAnsiTheme="majorEastAsia"/>
         </w:rPr>
       </w:pPr>
       <w:r>
@@ -5407,9 +5342,17 @@
           <w:sz w:val="22"/>
           <w:szCs w:val="22"/>
         </w:rPr>
-        <w:t>類似地，B與C位置太陽能板之</w:t>
-      </w:r>
-      <w:proofErr w:type="gramStart"/>
+        <w:t>類似地，B與C位置太陽能板之太陽光照射量從早上至晚上隨時間之變化分別如圖15與16所示</w:t>
+      </w:r>
+      <w:r>
+        <w:rPr>
+          <w:rFonts w:asciiTheme="majorEastAsia" w:eastAsiaTheme="majorEastAsia" w:hAnsiTheme="majorEastAsia" w:cs="Arial"/>
+          <w:color w:val="000000"/>
+          <w:sz w:val="22"/>
+          <w:szCs w:val="22"/>
+        </w:rPr>
+        <w:t>，</w:t>
+      </w:r>
       <w:r>
         <w:rPr>
           <w:rFonts w:asciiTheme="majorEastAsia" w:eastAsiaTheme="majorEastAsia" w:hAnsiTheme="majorEastAsia" w:cs="Arial" w:hint="eastAsia"/>
@@ -5417,9 +5360,17 @@
           <w:sz w:val="22"/>
           <w:szCs w:val="22"/>
         </w:rPr>
-        <w:t>太</w:t>
-      </w:r>
-      <w:proofErr w:type="gramEnd"/>
+        <w:t>以上三圖顯示出在不同時刻下之太陽運行軌跡位置對太陽能板之照射量受到不同方向建物群的遮蔽效果</w:t>
+      </w:r>
+      <w:r>
+        <w:rPr>
+          <w:rFonts w:asciiTheme="majorEastAsia" w:eastAsiaTheme="majorEastAsia" w:hAnsiTheme="majorEastAsia" w:cs="Arial"/>
+          <w:color w:val="000000"/>
+          <w:sz w:val="22"/>
+          <w:szCs w:val="22"/>
+        </w:rPr>
+        <w:t>，</w:t>
+      </w:r>
       <w:r>
         <w:rPr>
           <w:rFonts w:asciiTheme="majorEastAsia" w:eastAsiaTheme="majorEastAsia" w:hAnsiTheme="majorEastAsia" w:cs="Arial" w:hint="eastAsia"/>
@@ -5427,7 +5378,7 @@
           <w:sz w:val="22"/>
           <w:szCs w:val="22"/>
         </w:rPr>
-        <w:t>陽光照射量從早上至晚上隨時間之變化分別如圖15與16所示</w:t>
+        <w:t>每個季節遮蔽效果不同是因為太陽軌跡的四季變化</w:t>
       </w:r>
       <w:r>
         <w:rPr>
@@ -5445,7 +5396,7 @@
           <w:sz w:val="22"/>
           <w:szCs w:val="22"/>
         </w:rPr>
-        <w:t>以上三圖顯示出在不同時刻下之太陽運行軌跡位置對太陽能板之照射量受到不同方向建物群的遮蔽效果</w:t>
+        <w:t>通常日正當中時在10~14或11~13點時段照射量最不受建築影響</w:t>
       </w:r>
       <w:r>
         <w:rPr>
@@ -5463,7 +5414,34 @@
           <w:sz w:val="22"/>
           <w:szCs w:val="22"/>
         </w:rPr>
-        <w:t>每個季節遮蔽效果不同是因為太陽軌跡的四季變化</w:t>
+        <w:t>最後</w:t>
+      </w:r>
+      <w:r>
+        <w:rPr>
+          <w:rFonts w:asciiTheme="majorEastAsia" w:eastAsiaTheme="majorEastAsia" w:hAnsiTheme="majorEastAsia" w:cs="Arial" w:hint="eastAsia"/>
+          <w:color w:val="000000"/>
+          <w:sz w:val="22"/>
+          <w:szCs w:val="22"/>
+        </w:rPr>
+        <w:t>定義太陽光照射量</w:t>
+      </w:r>
+      <w:r>
+        <w:rPr>
+          <w:rFonts w:asciiTheme="majorEastAsia" w:eastAsiaTheme="majorEastAsia" w:hAnsiTheme="majorEastAsia" w:cs="Arial" w:hint="eastAsia"/>
+          <w:color w:val="000000"/>
+          <w:sz w:val="22"/>
+          <w:szCs w:val="22"/>
+        </w:rPr>
+        <w:t>為</w:t>
+      </w:r>
+      <w:r>
+        <w:rPr>
+          <w:rFonts w:asciiTheme="majorEastAsia" w:eastAsiaTheme="majorEastAsia" w:hAnsiTheme="majorEastAsia" w:cs="Arial" w:hint="eastAsia"/>
+          <w:color w:val="000000"/>
+          <w:sz w:val="22"/>
+          <w:szCs w:val="22"/>
+        </w:rPr>
+        <w:t>垂直方向有效量與空間漫散射量之和為主(因空間漫散射來自各方向不易因建物存在而影響)</w:t>
       </w:r>
       <w:r>
         <w:rPr>
@@ -5481,7 +5459,16 @@
           <w:sz w:val="22"/>
           <w:szCs w:val="22"/>
         </w:rPr>
-        <w:t>通常日正當中時在10~14或11~13點時段照射量最不受建築影響</w:t>
+        <w:t>如果地面建築過多</w:t>
+      </w:r>
+      <w:r>
+        <w:rPr>
+          <w:rFonts w:asciiTheme="majorEastAsia" w:eastAsiaTheme="majorEastAsia" w:hAnsiTheme="majorEastAsia" w:cs="Arial" w:hint="eastAsia"/>
+          <w:color w:val="000000"/>
+          <w:sz w:val="22"/>
+          <w:szCs w:val="22"/>
+        </w:rPr>
+        <w:t>地面反射量貢獻可省略</w:t>
       </w:r>
       <w:r>
         <w:rPr>
@@ -5499,7 +5486,7 @@
           <w:sz w:val="22"/>
           <w:szCs w:val="22"/>
         </w:rPr>
-        <w:t>最後</w:t>
+        <w:t>計算不同位置下(A、B與C)之照射</w:t>
       </w:r>
       <w:r>
         <w:rPr>
@@ -5508,71 +5495,8 @@
           <w:sz w:val="22"/>
           <w:szCs w:val="22"/>
         </w:rPr>
-        <w:t>定義太陽光照射量</w:t>
-      </w:r>
-      <w:r>
-        <w:rPr>
-          <w:rFonts w:asciiTheme="majorEastAsia" w:eastAsiaTheme="majorEastAsia" w:hAnsiTheme="majorEastAsia" w:cs="Arial" w:hint="eastAsia"/>
-          <w:color w:val="000000"/>
-          <w:sz w:val="22"/>
-          <w:szCs w:val="22"/>
-        </w:rPr>
-        <w:t>為</w:t>
-      </w:r>
-      <w:r>
-        <w:rPr>
-          <w:rFonts w:asciiTheme="majorEastAsia" w:eastAsiaTheme="majorEastAsia" w:hAnsiTheme="majorEastAsia" w:cs="Arial" w:hint="eastAsia"/>
-          <w:color w:val="000000"/>
-          <w:sz w:val="22"/>
-          <w:szCs w:val="22"/>
-        </w:rPr>
         <w:lastRenderedPageBreak/>
-        <w:t>垂直方向有效量與空間漫散射量之和為主(因空間漫散射來自各方向不易因建物存在而影響)</w:t>
-      </w:r>
-      <w:r>
-        <w:rPr>
-          <w:rFonts w:asciiTheme="majorEastAsia" w:eastAsiaTheme="majorEastAsia" w:hAnsiTheme="majorEastAsia" w:cs="Arial"/>
-          <w:color w:val="000000"/>
-          <w:sz w:val="22"/>
-          <w:szCs w:val="22"/>
-        </w:rPr>
-        <w:t>，</w:t>
-      </w:r>
-      <w:r>
-        <w:rPr>
-          <w:rFonts w:asciiTheme="majorEastAsia" w:eastAsiaTheme="majorEastAsia" w:hAnsiTheme="majorEastAsia" w:cs="Arial" w:hint="eastAsia"/>
-          <w:color w:val="000000"/>
-          <w:sz w:val="22"/>
-          <w:szCs w:val="22"/>
-        </w:rPr>
-        <w:t>如果地面建築過多</w:t>
-      </w:r>
-      <w:r>
-        <w:rPr>
-          <w:rFonts w:asciiTheme="majorEastAsia" w:eastAsiaTheme="majorEastAsia" w:hAnsiTheme="majorEastAsia" w:cs="Arial" w:hint="eastAsia"/>
-          <w:color w:val="000000"/>
-          <w:sz w:val="22"/>
-          <w:szCs w:val="22"/>
-        </w:rPr>
-        <w:t>地面反射量貢獻可省略</w:t>
-      </w:r>
-      <w:r>
-        <w:rPr>
-          <w:rFonts w:asciiTheme="majorEastAsia" w:eastAsiaTheme="majorEastAsia" w:hAnsiTheme="majorEastAsia" w:cs="Arial"/>
-          <w:color w:val="000000"/>
-          <w:sz w:val="22"/>
-          <w:szCs w:val="22"/>
-        </w:rPr>
-        <w:t>，</w:t>
-      </w:r>
-      <w:r>
-        <w:rPr>
-          <w:rFonts w:asciiTheme="majorEastAsia" w:eastAsiaTheme="majorEastAsia" w:hAnsiTheme="majorEastAsia" w:cs="Arial" w:hint="eastAsia"/>
-          <w:color w:val="000000"/>
-          <w:sz w:val="22"/>
-          <w:szCs w:val="22"/>
-        </w:rPr>
-        <w:t>計算不同位置下(A、B與C)之照射年總量與太陽能板傾斜角之變化</w:t>
+        <w:t>年總量與太陽能板傾斜角之變化</w:t>
       </w:r>
       <w:r>
         <w:rPr>
@@ -5672,7 +5596,7 @@
         <w:ind w:leftChars="100" w:left="240" w:firstLine="44"/>
         <w:jc w:val="both"/>
         <w:rPr>
-          <w:rFonts w:asciiTheme="majorEastAsia" w:eastAsiaTheme="majorEastAsia" w:hAnsiTheme="majorEastAsia" w:hint="eastAsia"/>
+          <w:rFonts w:asciiTheme="majorEastAsia" w:eastAsiaTheme="majorEastAsia" w:hAnsiTheme="majorEastAsia"/>
         </w:rPr>
       </w:pPr>
       <w:r>
@@ -5703,8 +5627,6 @@
         <w:rPr>
           <w:rFonts w:asciiTheme="majorEastAsia" w:eastAsiaTheme="majorEastAsia" w:hAnsiTheme="majorEastAsia" w:cs="Arial"/>
           <w:color w:val="000000"/>
-          <w:sz w:val="22"/>
-          <w:szCs w:val="22"/>
         </w:rPr>
         <w:t>，本工作計算出最佳傾斜角由屏東至</w:t>
       </w:r>
@@ -5712,8 +5634,6 @@
         <w:rPr>
           <w:rFonts w:asciiTheme="majorEastAsia" w:eastAsiaTheme="majorEastAsia" w:hAnsiTheme="majorEastAsia" w:cs="Arial" w:hint="eastAsia"/>
           <w:color w:val="000000"/>
-          <w:sz w:val="22"/>
-          <w:szCs w:val="22"/>
         </w:rPr>
         <w:t>台</w:t>
       </w:r>
@@ -5721,8 +5641,6 @@
         <w:rPr>
           <w:rFonts w:asciiTheme="majorEastAsia" w:eastAsiaTheme="majorEastAsia" w:hAnsiTheme="majorEastAsia" w:cs="Arial"/>
           <w:color w:val="000000"/>
-          <w:sz w:val="22"/>
-          <w:szCs w:val="22"/>
         </w:rPr>
         <w:t>北</w:t>
       </w:r>
@@ -5730,8 +5648,6 @@
         <w:rPr>
           <w:rFonts w:asciiTheme="majorEastAsia" w:eastAsiaTheme="majorEastAsia" w:hAnsiTheme="majorEastAsia" w:cs="Arial" w:hint="eastAsia"/>
           <w:color w:val="000000"/>
-          <w:sz w:val="22"/>
-          <w:szCs w:val="22"/>
         </w:rPr>
         <w:t>是</w:t>
       </w:r>
@@ -5739,8 +5655,6 @@
         <w:rPr>
           <w:rFonts w:asciiTheme="majorEastAsia" w:eastAsiaTheme="majorEastAsia" w:hAnsiTheme="majorEastAsia" w:cs="Arial"/>
           <w:color w:val="000000"/>
-          <w:sz w:val="22"/>
-          <w:szCs w:val="22"/>
         </w:rPr>
         <w:t>18</w:t>
       </w:r>
@@ -5766,8 +5680,6 @@
         <w:rPr>
           <w:rFonts w:asciiTheme="majorEastAsia" w:eastAsiaTheme="majorEastAsia" w:hAnsiTheme="majorEastAsia" w:cs="Arial"/>
           <w:color w:val="000000"/>
-          <w:sz w:val="22"/>
-          <w:szCs w:val="22"/>
         </w:rPr>
         <w:t>22</w:t>
       </w:r>
@@ -5788,8 +5700,6 @@
         <w:rPr>
           <w:rFonts w:asciiTheme="majorEastAsia" w:eastAsiaTheme="majorEastAsia" w:hAnsiTheme="majorEastAsia" w:cs="Arial"/>
           <w:color w:val="000000"/>
-          <w:sz w:val="22"/>
-          <w:szCs w:val="22"/>
         </w:rPr>
         <w:t>而 文獻結果是22</w:t>
       </w:r>
@@ -5815,8 +5725,6 @@
         <w:rPr>
           <w:rFonts w:asciiTheme="majorEastAsia" w:eastAsiaTheme="majorEastAsia" w:hAnsiTheme="majorEastAsia" w:cs="Arial"/>
           <w:color w:val="000000"/>
-          <w:sz w:val="22"/>
-          <w:szCs w:val="22"/>
         </w:rPr>
         <w:t>25</w:t>
       </w:r>
@@ -5836,8 +5744,6 @@
         <w:rPr>
           <w:rFonts w:asciiTheme="majorEastAsia" w:eastAsiaTheme="majorEastAsia" w:hAnsiTheme="majorEastAsia" w:cs="Arial"/>
           <w:color w:val="000000"/>
-          <w:sz w:val="22"/>
-          <w:szCs w:val="22"/>
         </w:rPr>
         <w:t>文獻</w:t>
       </w:r>
@@ -5909,7 +5815,7 @@
         <w:ind w:leftChars="100" w:left="240" w:firstLine="44"/>
         <w:jc w:val="both"/>
         <w:rPr>
-          <w:rFonts w:asciiTheme="majorEastAsia" w:eastAsiaTheme="majorEastAsia" w:hAnsiTheme="majorEastAsia" w:cs="Arial" w:hint="eastAsia"/>
+          <w:rFonts w:asciiTheme="majorEastAsia" w:eastAsiaTheme="majorEastAsia" w:hAnsiTheme="majorEastAsia" w:cs="Arial"/>
         </w:rPr>
       </w:pPr>
       <w:r>
@@ -5934,8 +5840,6 @@
         <w:rPr>
           <w:rFonts w:asciiTheme="majorEastAsia" w:eastAsiaTheme="majorEastAsia" w:hAnsiTheme="majorEastAsia" w:cs="Arial"/>
           <w:color w:val="000000"/>
-          <w:sz w:val="22"/>
-          <w:szCs w:val="22"/>
         </w:rPr>
         <w:t>吸收貢獻量</w:t>
       </w:r>
@@ -5943,8 +5847,6 @@
         <w:rPr>
           <w:rFonts w:asciiTheme="majorEastAsia" w:eastAsiaTheme="majorEastAsia" w:hAnsiTheme="majorEastAsia" w:cs="Arial" w:hint="eastAsia"/>
           <w:color w:val="000000"/>
-          <w:sz w:val="22"/>
-          <w:szCs w:val="22"/>
         </w:rPr>
         <w:t>與</w:t>
       </w:r>
@@ -5982,8 +5884,6 @@
         <w:rPr>
           <w:rFonts w:asciiTheme="majorEastAsia" w:eastAsiaTheme="majorEastAsia" w:hAnsiTheme="majorEastAsia" w:cs="Arial"/>
           <w:color w:val="000000"/>
-          <w:sz w:val="22"/>
-          <w:szCs w:val="22"/>
         </w:rPr>
         <w:t>吸收貢獻量</w:t>
       </w:r>
@@ -5991,8 +5891,6 @@
         <w:rPr>
           <w:rFonts w:asciiTheme="majorEastAsia" w:eastAsiaTheme="majorEastAsia" w:hAnsiTheme="majorEastAsia" w:cs="Arial" w:hint="eastAsia"/>
           <w:color w:val="000000"/>
-          <w:sz w:val="22"/>
-          <w:szCs w:val="22"/>
         </w:rPr>
         <w:t>大於垂直方向之</w:t>
       </w:r>
@@ -6006,8 +5904,6 @@
         <w:rPr>
           <w:rFonts w:asciiTheme="majorEastAsia" w:eastAsiaTheme="majorEastAsia" w:hAnsiTheme="majorEastAsia" w:cs="Arial" w:hint="eastAsia"/>
           <w:color w:val="000000"/>
-          <w:sz w:val="22"/>
-          <w:szCs w:val="22"/>
         </w:rPr>
         <w:t>垂直方向之</w:t>
       </w:r>
@@ -6021,8 +5917,6 @@
         <w:rPr>
           <w:rFonts w:asciiTheme="majorEastAsia" w:eastAsiaTheme="majorEastAsia" w:hAnsiTheme="majorEastAsia" w:cs="Arial"/>
           <w:color w:val="000000"/>
-          <w:sz w:val="22"/>
-          <w:szCs w:val="22"/>
         </w:rPr>
         <w:t>貢獻量</w:t>
       </w:r>
@@ -6038,8 +5932,6 @@
         <w:rPr>
           <w:rFonts w:asciiTheme="majorEastAsia" w:eastAsiaTheme="majorEastAsia" w:hAnsiTheme="majorEastAsia" w:cs="Arial"/>
           <w:color w:val="000000"/>
-          <w:sz w:val="22"/>
-          <w:szCs w:val="22"/>
         </w:rPr>
         <w:t>吸收貢獻量</w:t>
       </w:r>
@@ -6047,8 +5939,6 @@
         <w:rPr>
           <w:rFonts w:asciiTheme="majorEastAsia" w:eastAsiaTheme="majorEastAsia" w:hAnsiTheme="majorEastAsia" w:cs="Arial" w:hint="eastAsia"/>
           <w:color w:val="000000"/>
-          <w:sz w:val="22"/>
-          <w:szCs w:val="22"/>
         </w:rPr>
         <w:t>之~ 1.4倍，</w:t>
       </w:r>
@@ -6062,8 +5952,6 @@
         <w:rPr>
           <w:rFonts w:asciiTheme="majorEastAsia" w:eastAsiaTheme="majorEastAsia" w:hAnsiTheme="majorEastAsia" w:cs="Arial"/>
           <w:color w:val="000000"/>
-          <w:sz w:val="22"/>
-          <w:szCs w:val="22"/>
         </w:rPr>
         <w:t>吸收貢獻量</w:t>
       </w:r>
@@ -6071,8 +5959,6 @@
         <w:rPr>
           <w:rFonts w:asciiTheme="majorEastAsia" w:eastAsiaTheme="majorEastAsia" w:hAnsiTheme="majorEastAsia" w:cs="Arial" w:hint="eastAsia"/>
           <w:color w:val="000000"/>
-          <w:sz w:val="22"/>
-          <w:szCs w:val="22"/>
         </w:rPr>
         <w:t>約占總量10%(參考圖5)</w:t>
       </w:r>
@@ -6088,7 +5974,7 @@
         <w:ind w:leftChars="100" w:left="240"/>
         <w:jc w:val="both"/>
         <w:rPr>
-          <w:rFonts w:asciiTheme="majorEastAsia" w:eastAsiaTheme="majorEastAsia" w:hAnsiTheme="majorEastAsia" w:hint="eastAsia"/>
+          <w:rFonts w:asciiTheme="majorEastAsia" w:eastAsiaTheme="majorEastAsia" w:hAnsiTheme="majorEastAsia"/>
         </w:rPr>
       </w:pPr>
       <w:r>
@@ -6125,8 +6011,6 @@
         <w:rPr>
           <w:rFonts w:asciiTheme="majorEastAsia" w:eastAsiaTheme="majorEastAsia" w:hAnsiTheme="majorEastAsia" w:cs="Arial"/>
           <w:color w:val="000000"/>
-          <w:sz w:val="22"/>
-          <w:szCs w:val="22"/>
         </w:rPr>
         <w:t>，</w:t>
       </w:r>
@@ -6134,8 +6018,6 @@
         <w:rPr>
           <w:rFonts w:asciiTheme="majorEastAsia" w:eastAsiaTheme="majorEastAsia" w:hAnsiTheme="majorEastAsia" w:cs="Arial" w:hint="eastAsia"/>
           <w:color w:val="000000"/>
-          <w:sz w:val="22"/>
-          <w:szCs w:val="22"/>
         </w:rPr>
         <w:t>將</w:t>
       </w:r>
@@ -6150,8 +6032,6 @@
         <w:rPr>
           <w:rFonts w:asciiTheme="majorEastAsia" w:eastAsiaTheme="majorEastAsia" w:hAnsiTheme="majorEastAsia" w:cs="Arial" w:hint="eastAsia"/>
           <w:color w:val="000000"/>
-          <w:sz w:val="22"/>
-          <w:szCs w:val="22"/>
         </w:rPr>
         <w:t>太</w:t>
       </w:r>
@@ -6160,8 +6040,6 @@
         <w:rPr>
           <w:rFonts w:asciiTheme="majorEastAsia" w:eastAsiaTheme="majorEastAsia" w:hAnsiTheme="majorEastAsia" w:cs="Arial" w:hint="eastAsia"/>
           <w:color w:val="000000"/>
-          <w:sz w:val="22"/>
-          <w:szCs w:val="22"/>
         </w:rPr>
         <w:t>陽光照射量5.6% (參考圖8)</w:t>
       </w:r>
@@ -6177,7 +6055,7 @@
         <w:ind w:leftChars="100" w:left="240"/>
         <w:jc w:val="both"/>
         <w:rPr>
-          <w:rFonts w:asciiTheme="majorEastAsia" w:eastAsiaTheme="majorEastAsia" w:hAnsiTheme="majorEastAsia" w:hint="eastAsia"/>
+          <w:rFonts w:asciiTheme="majorEastAsia" w:eastAsiaTheme="majorEastAsia" w:hAnsiTheme="majorEastAsia"/>
         </w:rPr>
       </w:pPr>
       <w:r>
@@ -6208,8 +6086,6 @@
         <w:rPr>
           <w:rFonts w:asciiTheme="majorEastAsia" w:eastAsiaTheme="majorEastAsia" w:hAnsiTheme="majorEastAsia" w:cs="Arial"/>
           <w:color w:val="000000"/>
-          <w:sz w:val="22"/>
-          <w:szCs w:val="22"/>
         </w:rPr>
         <w:t>，</w:t>
       </w:r>
@@ -6217,8 +6093,6 @@
         <w:rPr>
           <w:rFonts w:asciiTheme="majorEastAsia" w:eastAsiaTheme="majorEastAsia" w:hAnsiTheme="majorEastAsia" w:cs="Arial" w:hint="eastAsia"/>
           <w:color w:val="000000"/>
-          <w:sz w:val="22"/>
-          <w:szCs w:val="22"/>
         </w:rPr>
         <w:t>若傾斜角為0</w:t>
       </w:r>
@@ -6270,8 +6144,6 @@
         <w:rPr>
           <w:rFonts w:asciiTheme="majorEastAsia" w:eastAsiaTheme="majorEastAsia" w:hAnsiTheme="majorEastAsia" w:cs="Arial" w:hint="eastAsia"/>
           <w:color w:val="000000"/>
-          <w:sz w:val="22"/>
-          <w:szCs w:val="22"/>
         </w:rPr>
         <w:t>(參考圖6與7)</w:t>
       </w:r>
@@ -6353,7 +6225,7 @@
         <w:ind w:leftChars="100" w:left="240"/>
         <w:jc w:val="both"/>
         <w:rPr>
-          <w:rFonts w:asciiTheme="majorEastAsia" w:eastAsiaTheme="majorEastAsia" w:hAnsiTheme="majorEastAsia" w:hint="eastAsia"/>
+          <w:rFonts w:asciiTheme="majorEastAsia" w:eastAsiaTheme="majorEastAsia" w:hAnsiTheme="majorEastAsia"/>
         </w:rPr>
       </w:pPr>
       <w:r>
@@ -6408,8 +6280,6 @@
         <w:rPr>
           <w:rFonts w:asciiTheme="majorEastAsia" w:eastAsiaTheme="majorEastAsia" w:hAnsiTheme="majorEastAsia" w:cs="Arial" w:hint="eastAsia"/>
           <w:color w:val="000000"/>
-          <w:sz w:val="22"/>
-          <w:szCs w:val="22"/>
         </w:rPr>
         <w:t>傾斜角為0</w:t>
       </w:r>
@@ -6727,14 +6597,7 @@
         <w:rPr>
           <w:rFonts w:asciiTheme="majorEastAsia" w:eastAsiaTheme="majorEastAsia" w:hAnsiTheme="majorEastAsia" w:hint="eastAsia"/>
         </w:rPr>
-        <w:t>劇</w:t>
-      </w:r>
-      <w:r>
-        <w:rPr>
-          <w:rFonts w:asciiTheme="majorEastAsia" w:eastAsiaTheme="majorEastAsia" w:hAnsiTheme="majorEastAsia" w:hint="eastAsia"/>
-        </w:rPr>
-        <w:lastRenderedPageBreak/>
-        <w:t>減</w:t>
+        <w:t>劇減</w:t>
       </w:r>
       <w:r>
         <w:rPr>
@@ -6804,7 +6667,7 @@
         <w:ind w:leftChars="100" w:left="240"/>
         <w:jc w:val="both"/>
         <w:rPr>
-          <w:rFonts w:asciiTheme="majorEastAsia" w:eastAsiaTheme="majorEastAsia" w:hAnsiTheme="majorEastAsia" w:hint="eastAsia"/>
+          <w:rFonts w:asciiTheme="majorEastAsia" w:eastAsiaTheme="majorEastAsia" w:hAnsiTheme="majorEastAsia"/>
         </w:rPr>
       </w:pPr>
       <w:r>
@@ -6889,6 +6752,7 @@
         <w:rPr>
           <w:rFonts w:asciiTheme="majorEastAsia" w:eastAsiaTheme="majorEastAsia" w:hAnsiTheme="majorEastAsia" w:cs="Arial" w:hint="eastAsia"/>
         </w:rPr>
+        <w:lastRenderedPageBreak/>
         <w:t>∘，對照在</w:t>
       </w:r>
       <w:r>
@@ -6901,8 +6765,6 @@
         <w:rPr>
           <w:rFonts w:asciiTheme="majorEastAsia" w:eastAsiaTheme="majorEastAsia" w:hAnsiTheme="majorEastAsia" w:cs="Arial"/>
           <w:color w:val="000000"/>
-          <w:sz w:val="22"/>
-          <w:szCs w:val="22"/>
         </w:rPr>
         <w:t>22</w:t>
       </w:r>
@@ -6930,7 +6792,7 @@
         <w:ind w:leftChars="100" w:left="240"/>
         <w:jc w:val="both"/>
         <w:rPr>
-          <w:rFonts w:asciiTheme="majorEastAsia" w:eastAsiaTheme="majorEastAsia" w:hAnsiTheme="majorEastAsia" w:hint="eastAsia"/>
+          <w:rFonts w:asciiTheme="majorEastAsia" w:eastAsiaTheme="majorEastAsia" w:hAnsiTheme="majorEastAsia"/>
         </w:rPr>
       </w:pPr>
       <w:r>
@@ -6991,8 +6853,6 @@
         <w:rPr>
           <w:rFonts w:asciiTheme="majorEastAsia" w:eastAsiaTheme="majorEastAsia" w:hAnsiTheme="majorEastAsia" w:cs="Arial"/>
           <w:color w:val="000000"/>
-          <w:sz w:val="22"/>
-          <w:szCs w:val="22"/>
         </w:rPr>
         <w:t>，</w:t>
       </w:r>
@@ -7000,8 +6860,6 @@
         <w:rPr>
           <w:rFonts w:asciiTheme="majorEastAsia" w:eastAsiaTheme="majorEastAsia" w:hAnsiTheme="majorEastAsia" w:cs="Arial" w:hint="eastAsia"/>
           <w:color w:val="000000"/>
-          <w:sz w:val="22"/>
-          <w:szCs w:val="22"/>
         </w:rPr>
         <w:t>將</w:t>
       </w:r>
@@ -7016,8 +6874,6 @@
         <w:rPr>
           <w:rFonts w:asciiTheme="majorEastAsia" w:eastAsiaTheme="majorEastAsia" w:hAnsiTheme="majorEastAsia" w:cs="Arial" w:hint="eastAsia"/>
           <w:color w:val="000000"/>
-          <w:sz w:val="22"/>
-          <w:szCs w:val="22"/>
         </w:rPr>
         <w:t>太</w:t>
       </w:r>
@@ -7026,8 +6882,6 @@
         <w:rPr>
           <w:rFonts w:asciiTheme="majorEastAsia" w:eastAsiaTheme="majorEastAsia" w:hAnsiTheme="majorEastAsia" w:cs="Arial" w:hint="eastAsia"/>
           <w:color w:val="000000"/>
-          <w:sz w:val="22"/>
-          <w:szCs w:val="22"/>
         </w:rPr>
         <w:t>陽光照射量2.7% (A</w:t>
       </w:r>
@@ -7041,8 +6895,6 @@
         <w:rPr>
           <w:rFonts w:asciiTheme="majorEastAsia" w:eastAsiaTheme="majorEastAsia" w:hAnsiTheme="majorEastAsia" w:cs="Arial" w:hint="eastAsia"/>
           <w:color w:val="000000"/>
-          <w:sz w:val="22"/>
-          <w:szCs w:val="22"/>
         </w:rPr>
         <w:t>參考圖17) 或2.4% (C</w:t>
       </w:r>
@@ -7056,8 +6908,6 @@
         <w:rPr>
           <w:rFonts w:asciiTheme="majorEastAsia" w:eastAsiaTheme="majorEastAsia" w:hAnsiTheme="majorEastAsia" w:cs="Arial" w:hint="eastAsia"/>
           <w:color w:val="000000"/>
-          <w:sz w:val="22"/>
-          <w:szCs w:val="22"/>
         </w:rPr>
         <w:t xml:space="preserve"> 參考圖</w:t>
       </w:r>
@@ -7071,8 +6921,6 @@
         <w:rPr>
           <w:rFonts w:asciiTheme="majorEastAsia" w:eastAsiaTheme="majorEastAsia" w:hAnsiTheme="majorEastAsia" w:cs="Arial" w:hint="eastAsia"/>
           <w:color w:val="000000"/>
-          <w:sz w:val="22"/>
-          <w:szCs w:val="22"/>
         </w:rPr>
         <w:t>)</w:t>
       </w:r>
@@ -7088,7 +6936,7 @@
         <w:ind w:leftChars="100" w:left="240"/>
         <w:jc w:val="both"/>
         <w:rPr>
-          <w:rFonts w:asciiTheme="majorEastAsia" w:eastAsiaTheme="majorEastAsia" w:hAnsiTheme="majorEastAsia" w:hint="eastAsia"/>
+          <w:rFonts w:asciiTheme="majorEastAsia" w:eastAsiaTheme="majorEastAsia" w:hAnsiTheme="majorEastAsia"/>
         </w:rPr>
       </w:pPr>
       <w:r>
@@ -7167,8 +7015,6 @@
         <w:rPr>
           <w:rFonts w:asciiTheme="majorEastAsia" w:eastAsiaTheme="majorEastAsia" w:hAnsiTheme="majorEastAsia" w:cs="Arial" w:hint="eastAsia"/>
           <w:color w:val="000000"/>
-          <w:sz w:val="22"/>
-          <w:szCs w:val="22"/>
         </w:rPr>
         <w:t xml:space="preserve">(參考圖 </w:t>
       </w:r>
@@ -7182,8 +7028,6 @@
         <w:rPr>
           <w:rFonts w:asciiTheme="majorEastAsia" w:eastAsiaTheme="majorEastAsia" w:hAnsiTheme="majorEastAsia" w:cs="Arial" w:hint="eastAsia"/>
           <w:color w:val="000000"/>
-          <w:sz w:val="22"/>
-          <w:szCs w:val="22"/>
         </w:rPr>
         <w:t>7</w:t>
       </w:r>
@@ -7197,8 +7041,6 @@
         <w:rPr>
           <w:rFonts w:asciiTheme="majorEastAsia" w:eastAsiaTheme="majorEastAsia" w:hAnsiTheme="majorEastAsia" w:cs="Arial" w:hint="eastAsia"/>
           <w:color w:val="000000"/>
-          <w:sz w:val="22"/>
-          <w:szCs w:val="22"/>
         </w:rPr>
         <w:t>18與19)</w:t>
       </w:r>
@@ -7232,7 +7074,7 @@
         <w:ind w:leftChars="100" w:left="240"/>
         <w:jc w:val="both"/>
         <w:rPr>
-          <w:rFonts w:asciiTheme="majorEastAsia" w:eastAsiaTheme="majorEastAsia" w:hAnsiTheme="majorEastAsia" w:cs="Arial" w:hint="eastAsia"/>
+          <w:rFonts w:asciiTheme="majorEastAsia" w:eastAsiaTheme="majorEastAsia" w:hAnsiTheme="majorEastAsia" w:cs="Arial"/>
         </w:rPr>
       </w:pPr>
       <w:r>
@@ -7259,7 +7101,7 @@
         <w:ind w:leftChars="100" w:left="240"/>
         <w:jc w:val="both"/>
         <w:rPr>
-          <w:rFonts w:asciiTheme="majorEastAsia" w:eastAsiaTheme="majorEastAsia" w:hAnsiTheme="majorEastAsia" w:hint="eastAsia"/>
+          <w:rFonts w:asciiTheme="majorEastAsia" w:eastAsiaTheme="majorEastAsia" w:hAnsiTheme="majorEastAsia"/>
         </w:rPr>
       </w:pPr>
       <w:r>
@@ -7373,7 +7215,7 @@
         <w:ind w:leftChars="100" w:left="240"/>
         <w:jc w:val="both"/>
         <w:rPr>
-          <w:rFonts w:asciiTheme="majorEastAsia" w:eastAsiaTheme="majorEastAsia" w:hAnsiTheme="majorEastAsia" w:hint="eastAsia"/>
+          <w:rFonts w:asciiTheme="majorEastAsia" w:eastAsiaTheme="majorEastAsia" w:hAnsiTheme="majorEastAsia"/>
           <w:color w:val="000000"/>
         </w:rPr>
       </w:pPr>
@@ -7524,6 +7366,67 @@
           <w:rFonts w:asciiTheme="majorEastAsia" w:eastAsiaTheme="majorEastAsia" w:hAnsiTheme="majorEastAsia" w:hint="eastAsia"/>
         </w:rPr>
         <w:t>與解釋</w:t>
+      </w:r>
+      <w:r>
+        <w:rPr>
+          <w:rFonts w:asciiTheme="majorEastAsia" w:eastAsiaTheme="majorEastAsia" w:hAnsiTheme="majorEastAsia"/>
+          <w:color w:val="000000"/>
+        </w:rPr>
+        <w:t>。</w:t>
+      </w:r>
+    </w:p>
+    <w:p>
+      <w:pPr>
+        <w:ind w:leftChars="100" w:left="240"/>
+        <w:jc w:val="both"/>
+        <w:rPr>
+          <w:rFonts w:asciiTheme="majorEastAsia" w:eastAsiaTheme="majorEastAsia" w:hAnsiTheme="majorEastAsia" w:hint="eastAsia"/>
+          <w:color w:val="000000"/>
+        </w:rPr>
+      </w:pPr>
+      <w:r>
+        <w:rPr>
+          <w:rFonts w:asciiTheme="majorEastAsia" w:eastAsiaTheme="majorEastAsia" w:hAnsiTheme="majorEastAsia" w:hint="eastAsia"/>
+          <w:color w:val="000000"/>
+        </w:rPr>
+        <w:t>(12)本計算機程式的時間複雜度為O(N^2+M^2N)，N為地圖大小而M為太陽能板大小</w:t>
+      </w:r>
+      <w:r>
+        <w:rPr>
+          <w:rFonts w:asciiTheme="majorEastAsia" w:eastAsiaTheme="majorEastAsia" w:hAnsiTheme="majorEastAsia" w:hint="eastAsia"/>
+          <w:color w:val="000000"/>
+        </w:rPr>
+        <w:t>，而本程式理論上最低複雜度為O(N^2)，因此我們在未來希望能盡量修小M^2N的複雜度</w:t>
+      </w:r>
+      <w:r>
+        <w:rPr>
+          <w:rFonts w:asciiTheme="majorEastAsia" w:eastAsiaTheme="majorEastAsia" w:hAnsiTheme="majorEastAsia"/>
+          <w:color w:val="000000"/>
+        </w:rPr>
+        <w:t>。</w:t>
+      </w:r>
+      <w:r>
+        <w:rPr>
+          <w:rFonts w:asciiTheme="majorEastAsia" w:eastAsiaTheme="majorEastAsia" w:hAnsiTheme="majorEastAsia" w:hint="eastAsia"/>
+          <w:color w:val="000000"/>
+        </w:rPr>
+        <w:t>而本程式在實際模擬狀況時M會比N小(因為整份地圖對比太陽能板通常太陽能板占地不會過高)，因此在計算上可以把 M當</w:t>
+      </w:r>
+      <w:proofErr w:type="gramStart"/>
+      <w:r>
+        <w:rPr>
+          <w:rFonts w:asciiTheme="majorEastAsia" w:eastAsiaTheme="majorEastAsia" w:hAnsiTheme="majorEastAsia" w:hint="eastAsia"/>
+          <w:color w:val="000000"/>
+        </w:rPr>
+        <w:t>一</w:t>
+      </w:r>
+      <w:proofErr w:type="gramEnd"/>
+      <w:r>
+        <w:rPr>
+          <w:rFonts w:asciiTheme="majorEastAsia" w:eastAsiaTheme="majorEastAsia" w:hAnsiTheme="majorEastAsia" w:hint="eastAsia"/>
+          <w:color w:val="000000"/>
+        </w:rPr>
+        <w:t>常數來看</w:t>
       </w:r>
       <w:r>
         <w:rPr>
@@ -7675,7 +7578,33 @@
         <w:rPr>
           <w:rFonts w:asciiTheme="majorEastAsia" w:eastAsiaTheme="majorEastAsia" w:hAnsiTheme="majorEastAsia" w:hint="eastAsia"/>
         </w:rPr>
-        <w:t>分討論析台灣南北地區之四季每日太陽照光量與對應之能板裝設之最佳傾斜角與策略，透過文獻比對做驗證，並</w:t>
+        <w:t>分析</w:t>
+      </w:r>
+      <w:r>
+        <w:rPr>
+          <w:rFonts w:asciiTheme="majorEastAsia" w:eastAsiaTheme="majorEastAsia" w:hAnsiTheme="majorEastAsia" w:hint="eastAsia"/>
+        </w:rPr>
+        <w:t>討論</w:t>
+      </w:r>
+      <w:r>
+        <w:rPr>
+          <w:rFonts w:asciiTheme="majorEastAsia" w:eastAsiaTheme="majorEastAsia" w:hAnsiTheme="majorEastAsia" w:hint="eastAsia"/>
+        </w:rPr>
+        <w:t>台灣南北地區之四季每日太陽照光量與對應之</w:t>
+      </w:r>
+      <w:proofErr w:type="gramStart"/>
+      <w:r>
+        <w:rPr>
+          <w:rFonts w:asciiTheme="majorEastAsia" w:eastAsiaTheme="majorEastAsia" w:hAnsiTheme="majorEastAsia" w:hint="eastAsia"/>
+        </w:rPr>
+        <w:t>能板裝</w:t>
+      </w:r>
+      <w:proofErr w:type="gramEnd"/>
+      <w:r>
+        <w:rPr>
+          <w:rFonts w:asciiTheme="majorEastAsia" w:eastAsiaTheme="majorEastAsia" w:hAnsiTheme="majorEastAsia" w:hint="eastAsia"/>
+        </w:rPr>
+        <w:t>設之最佳傾斜角與策略，透過文獻比對做驗證，並</w:t>
       </w:r>
       <w:r>
         <w:rPr>
@@ -7706,7 +7635,7 @@
       <w:pPr>
         <w:jc w:val="both"/>
         <w:rPr>
-          <w:rFonts w:asciiTheme="majorEastAsia" w:eastAsiaTheme="majorEastAsia" w:hAnsiTheme="majorEastAsia" w:hint="eastAsia"/>
+          <w:rFonts w:asciiTheme="majorEastAsia" w:eastAsiaTheme="majorEastAsia" w:hAnsiTheme="majorEastAsia"/>
         </w:rPr>
       </w:pPr>
       <w:r>
@@ -7767,6 +7696,7 @@
         <w:rPr>
           <w:rFonts w:asciiTheme="majorEastAsia" w:eastAsiaTheme="majorEastAsia" w:hAnsiTheme="majorEastAsia" w:hint="eastAsia"/>
         </w:rPr>
+        <w:lastRenderedPageBreak/>
         <w:t>三維</w:t>
       </w:r>
       <w:r>
@@ -7957,14 +7887,7 @@
         <w:rPr>
           <w:rFonts w:asciiTheme="majorEastAsia" w:eastAsiaTheme="majorEastAsia" w:hAnsiTheme="majorEastAsia" w:hint="eastAsia"/>
         </w:rPr>
-        <w:t>，在最佳傾斜角與水平</w:t>
-      </w:r>
-      <w:r>
-        <w:rPr>
-          <w:rFonts w:asciiTheme="majorEastAsia" w:eastAsiaTheme="majorEastAsia" w:hAnsiTheme="majorEastAsia" w:hint="eastAsia"/>
-        </w:rPr>
-        <w:lastRenderedPageBreak/>
-        <w:t>擺置情形下之</w:t>
+        <w:t>，在最佳傾斜角與水平擺置情形下之</w:t>
       </w:r>
       <w:proofErr w:type="gramStart"/>
       <w:r>
@@ -7991,6 +7914,72 @@
           <w:rFonts w:asciiTheme="majorEastAsia" w:eastAsiaTheme="majorEastAsia" w:hAnsiTheme="majorEastAsia" w:hint="eastAsia"/>
         </w:rPr>
         <w:t>上存在諸多無法估計之變數，如空氣中對太陽光之吸收與雲霧之影響</w:t>
+      </w:r>
+      <w:r>
+        <w:rPr>
+          <w:rFonts w:asciiTheme="majorEastAsia" w:eastAsiaTheme="majorEastAsia" w:hAnsiTheme="majorEastAsia"/>
+        </w:rPr>
+        <w:t>。</w:t>
+      </w:r>
+    </w:p>
+    <w:p>
+      <w:pPr>
+        <w:jc w:val="both"/>
+        <w:rPr>
+          <w:rFonts w:asciiTheme="majorEastAsia" w:eastAsiaTheme="majorEastAsia" w:hAnsiTheme="majorEastAsia" w:hint="eastAsia"/>
+        </w:rPr>
+      </w:pPr>
+      <w:r>
+        <w:rPr>
+          <w:rFonts w:asciiTheme="majorEastAsia" w:eastAsiaTheme="majorEastAsia" w:hAnsiTheme="majorEastAsia"/>
+        </w:rPr>
+        <w:tab/>
+      </w:r>
+      <w:r>
+        <w:rPr>
+          <w:rFonts w:asciiTheme="majorEastAsia" w:eastAsiaTheme="majorEastAsia" w:hAnsiTheme="majorEastAsia" w:hint="eastAsia"/>
+        </w:rPr>
+        <w:t>而在計算機程式上，我們希望未來能將O(M^2N)的</w:t>
+      </w:r>
+      <w:proofErr w:type="gramStart"/>
+      <w:r>
+        <w:rPr>
+          <w:rFonts w:asciiTheme="majorEastAsia" w:eastAsiaTheme="majorEastAsia" w:hAnsiTheme="majorEastAsia" w:hint="eastAsia"/>
+        </w:rPr>
+        <w:t>複雜度用線段</w:t>
+      </w:r>
+      <w:proofErr w:type="gramEnd"/>
+      <w:r>
+        <w:rPr>
+          <w:rFonts w:asciiTheme="majorEastAsia" w:eastAsiaTheme="majorEastAsia" w:hAnsiTheme="majorEastAsia" w:hint="eastAsia"/>
+        </w:rPr>
+        <w:t>樹等資料結構來優化那個N將他優化到</w:t>
+      </w:r>
+      <w:proofErr w:type="spellStart"/>
+      <w:r>
+        <w:rPr>
+          <w:rFonts w:asciiTheme="majorEastAsia" w:eastAsiaTheme="majorEastAsia" w:hAnsiTheme="majorEastAsia"/>
+        </w:rPr>
+        <w:t>logN</w:t>
+      </w:r>
+      <w:proofErr w:type="spellEnd"/>
+      <w:r>
+        <w:rPr>
+          <w:rFonts w:asciiTheme="majorEastAsia" w:eastAsiaTheme="majorEastAsia" w:hAnsiTheme="majorEastAsia"/>
+        </w:rPr>
+        <w:t>。</w:t>
+      </w:r>
+      <w:r>
+        <w:rPr>
+          <w:rFonts w:asciiTheme="majorEastAsia" w:eastAsiaTheme="majorEastAsia" w:hAnsiTheme="majorEastAsia" w:hint="eastAsia"/>
+        </w:rPr>
+        <w:t>或是減低常數上的問題像是將多種函式濃縮到一個來減少</w:t>
+      </w:r>
+      <w:r>
+        <w:rPr>
+          <w:rFonts w:asciiTheme="majorEastAsia" w:eastAsiaTheme="majorEastAsia" w:hAnsiTheme="majorEastAsia" w:hint="eastAsia"/>
+        </w:rPr>
+        <w:t>時間</w:t>
       </w:r>
       <w:r>
         <w:rPr>
@@ -8061,7 +8050,7 @@
         <w:ind w:leftChars="100" w:left="240"/>
         <w:jc w:val="both"/>
         <w:rPr>
-          <w:rFonts w:asciiTheme="majorEastAsia" w:eastAsiaTheme="majorEastAsia" w:hAnsiTheme="majorEastAsia" w:hint="eastAsia"/>
+          <w:rFonts w:asciiTheme="majorEastAsia" w:eastAsiaTheme="majorEastAsia" w:hAnsiTheme="majorEastAsia"/>
         </w:rPr>
       </w:pPr>
       <w:r>
@@ -8208,7 +8197,17 @@
           <w:sz w:val="22"/>
           <w:szCs w:val="22"/>
         </w:rPr>
-        <w:t>於地面座標沿南方主</w:t>
+        <w:t>於地面座標沿南</w:t>
+      </w:r>
+      <w:r>
+        <w:rPr>
+          <w:rFonts w:asciiTheme="majorEastAsia" w:eastAsiaTheme="majorEastAsia" w:hAnsiTheme="majorEastAsia" w:cs="Arial"/>
+          <w:color w:val="000000"/>
+          <w:sz w:val="22"/>
+          <w:szCs w:val="22"/>
+        </w:rPr>
+        <w:lastRenderedPageBreak/>
+        <w:t>方主</w:t>
       </w:r>
       <w:r>
         <w:rPr>
@@ -8240,7 +8239,6 @@
           <w:rFonts w:asciiTheme="majorEastAsia" w:eastAsiaTheme="majorEastAsia" w:hAnsiTheme="majorEastAsia"/>
           <w:noProof/>
         </w:rPr>
-        <w:lastRenderedPageBreak/>
         <w:drawing>
           <wp:inline distT="0" distB="0" distL="0" distR="0" wp14:anchorId="7AD1DFDF" wp14:editId="60867269">
             <wp:extent cx="4572000" cy="2743200"/>
@@ -8267,7 +8265,7 @@
         <w:ind w:leftChars="100" w:left="240"/>
         <w:jc w:val="both"/>
         <w:rPr>
-          <w:rFonts w:asciiTheme="majorEastAsia" w:eastAsiaTheme="majorEastAsia" w:hAnsiTheme="majorEastAsia" w:hint="eastAsia"/>
+          <w:rFonts w:asciiTheme="majorEastAsia" w:eastAsiaTheme="majorEastAsia" w:hAnsiTheme="majorEastAsia"/>
         </w:rPr>
       </w:pPr>
       <w:r>
@@ -8340,7 +8338,7 @@
       <w:pPr>
         <w:jc w:val="both"/>
         <w:rPr>
-          <w:rFonts w:asciiTheme="majorEastAsia" w:eastAsiaTheme="majorEastAsia" w:hAnsiTheme="majorEastAsia" w:hint="eastAsia"/>
+          <w:rFonts w:asciiTheme="majorEastAsia" w:eastAsiaTheme="majorEastAsia" w:hAnsiTheme="majorEastAsia"/>
         </w:rPr>
       </w:pPr>
     </w:p>
@@ -8349,7 +8347,7 @@
         <w:ind w:leftChars="100" w:left="240"/>
         <w:jc w:val="both"/>
         <w:rPr>
-          <w:rFonts w:asciiTheme="majorEastAsia" w:eastAsiaTheme="majorEastAsia" w:hAnsiTheme="majorEastAsia" w:hint="eastAsia"/>
+          <w:rFonts w:asciiTheme="majorEastAsia" w:eastAsiaTheme="majorEastAsia" w:hAnsiTheme="majorEastAsia"/>
         </w:rPr>
       </w:pPr>
       <w:r>
@@ -8588,7 +8586,7 @@
         </w:rPr>
         <w:t xml:space="preserve">圖6. </w:t>
       </w:r>
-      <w:bookmarkStart w:id="1" w:name="_Hlk1768706"/>
+      <w:bookmarkStart w:id="2" w:name="_Hlk1768706"/>
       <w:r>
         <w:rPr>
           <w:rFonts w:asciiTheme="majorEastAsia" w:eastAsiaTheme="majorEastAsia" w:hAnsiTheme="majorEastAsia" w:hint="eastAsia"/>
@@ -8642,7 +8640,7 @@
         <w:t xml:space="preserve">方之方位角為0度). </w:t>
       </w:r>
     </w:p>
-    <w:bookmarkEnd w:id="1"/>
+    <w:bookmarkEnd w:id="2"/>
     <w:p>
       <w:pPr>
         <w:jc w:val="both"/>
@@ -8774,7 +8772,7 @@
       <w:pPr>
         <w:jc w:val="both"/>
         <w:rPr>
-          <w:rFonts w:asciiTheme="majorEastAsia" w:eastAsiaTheme="majorEastAsia" w:hAnsiTheme="majorEastAsia" w:hint="eastAsia"/>
+          <w:rFonts w:asciiTheme="majorEastAsia" w:eastAsiaTheme="majorEastAsia" w:hAnsiTheme="majorEastAsia"/>
         </w:rPr>
       </w:pPr>
     </w:p>
@@ -8966,7 +8964,7 @@
       <w:pPr>
         <w:jc w:val="both"/>
         <w:rPr>
-          <w:rFonts w:asciiTheme="majorEastAsia" w:eastAsiaTheme="majorEastAsia" w:hAnsiTheme="majorEastAsia" w:hint="eastAsia"/>
+          <w:rFonts w:asciiTheme="majorEastAsia" w:eastAsiaTheme="majorEastAsia" w:hAnsiTheme="majorEastAsia"/>
         </w:rPr>
       </w:pPr>
     </w:p>
@@ -9005,7 +9003,7 @@
       <w:pPr>
         <w:jc w:val="both"/>
         <w:rPr>
-          <w:rFonts w:asciiTheme="majorEastAsia" w:eastAsiaTheme="majorEastAsia" w:hAnsiTheme="majorEastAsia" w:hint="eastAsia"/>
+          <w:rFonts w:asciiTheme="majorEastAsia" w:eastAsiaTheme="majorEastAsia" w:hAnsiTheme="majorEastAsia"/>
         </w:rPr>
       </w:pPr>
     </w:p>
@@ -9323,7 +9321,7 @@
       <w:pPr>
         <w:jc w:val="both"/>
         <w:rPr>
-          <w:rFonts w:asciiTheme="majorEastAsia" w:eastAsiaTheme="majorEastAsia" w:hAnsiTheme="majorEastAsia" w:hint="eastAsia"/>
+          <w:rFonts w:asciiTheme="majorEastAsia" w:eastAsiaTheme="majorEastAsia" w:hAnsiTheme="majorEastAsia"/>
         </w:rPr>
       </w:pPr>
       <w:r>
@@ -9441,7 +9439,7 @@
       <w:pPr>
         <w:jc w:val="both"/>
         <w:rPr>
-          <w:rFonts w:asciiTheme="majorEastAsia" w:eastAsiaTheme="majorEastAsia" w:hAnsiTheme="majorEastAsia" w:hint="eastAsia"/>
+          <w:rFonts w:asciiTheme="majorEastAsia" w:eastAsiaTheme="majorEastAsia" w:hAnsiTheme="majorEastAsia"/>
         </w:rPr>
       </w:pPr>
     </w:p>
@@ -10403,8 +10401,6 @@
         </w:rPr>
         <w:t>.</w:t>
       </w:r>
-      <w:bookmarkStart w:id="2" w:name="_GoBack"/>
-      <w:bookmarkEnd w:id="2"/>
     </w:p>
     <w:p>
       <w:pPr>
@@ -28229,7 +28225,7 @@
 </file>
 
 <file path=customXml/itemProps1.xml><?xml version="1.0" encoding="utf-8"?>
-<ds:datastoreItem xmlns:ds="http://schemas.openxmlformats.org/officeDocument/2006/customXml" ds:itemID="{E65B5488-5605-43C2-88AF-6C56AA4F9601}">
+<ds:datastoreItem xmlns:ds="http://schemas.openxmlformats.org/officeDocument/2006/customXml" ds:itemID="{00F82930-601F-4D56-AD01-6F7D5A1A7227}">
   <ds:schemaRefs>
     <ds:schemaRef ds:uri="http://schemas.openxmlformats.org/officeDocument/2006/bibliography"/>
   </ds:schemaRefs>

--- a/物理科展 V7.1.docx
+++ b/物理科展 V7.1.docx
@@ -148,44 +148,52 @@
         <w:rPr>
           <w:rFonts w:asciiTheme="majorEastAsia" w:eastAsiaTheme="majorEastAsia" w:hAnsiTheme="majorEastAsia" w:hint="eastAsia"/>
         </w:rPr>
-        <w:t>能源之利用，如風能與太陽能，我國政府順應趨勢大力推行與倡導屋頂或地區型太陽能光電板的普及化裝設，所以從政治</w:t>
+        <w:t>能源之利用，如風能與太陽能</w:t>
+      </w:r>
+      <w:r>
+        <w:rPr>
+          <w:rFonts w:asciiTheme="majorEastAsia" w:eastAsiaTheme="majorEastAsia" w:hAnsiTheme="majorEastAsia" w:hint="eastAsia"/>
+        </w:rPr>
+        <w:t>。</w:t>
+      </w:r>
+      <w:r>
+        <w:rPr>
+          <w:rFonts w:asciiTheme="majorEastAsia" w:eastAsiaTheme="majorEastAsia" w:hAnsiTheme="majorEastAsia" w:hint="eastAsia"/>
+        </w:rPr>
+        <w:t>我國政府順應趨勢大力推行與倡導屋頂或地區型太陽能光電板的普及化裝設，所以從政治</w:t>
+      </w:r>
+      <w:r>
+        <w:rPr>
+          <w:rFonts w:asciiTheme="majorEastAsia" w:eastAsiaTheme="majorEastAsia" w:hAnsiTheme="majorEastAsia" w:hint="eastAsia"/>
+        </w:rPr>
+        <w:t>、</w:t>
       </w:r>
       <w:proofErr w:type="gramStart"/>
       <w:r>
         <w:rPr>
           <w:rFonts w:asciiTheme="majorEastAsia" w:eastAsiaTheme="majorEastAsia" w:hAnsiTheme="majorEastAsia" w:hint="eastAsia"/>
         </w:rPr>
-        <w:t>､</w:t>
+        <w:t>經能</w:t>
       </w:r>
       <w:proofErr w:type="gramEnd"/>
       <w:r>
         <w:rPr>
           <w:rFonts w:asciiTheme="majorEastAsia" w:eastAsiaTheme="majorEastAsia" w:hAnsiTheme="majorEastAsia" w:hint="eastAsia"/>
         </w:rPr>
-        <w:t>經能</w:t>
-      </w:r>
-      <w:proofErr w:type="gramStart"/>
-      <w:r>
-        <w:rPr>
-          <w:rFonts w:asciiTheme="majorEastAsia" w:eastAsiaTheme="majorEastAsia" w:hAnsiTheme="majorEastAsia" w:hint="eastAsia"/>
-        </w:rPr>
-        <w:t>､</w:t>
-      </w:r>
-      <w:proofErr w:type="gramEnd"/>
+        <w:t>、</w:t>
+      </w:r>
       <w:r>
         <w:rPr>
           <w:rFonts w:asciiTheme="majorEastAsia" w:eastAsiaTheme="majorEastAsia" w:hAnsiTheme="majorEastAsia" w:hint="eastAsia"/>
         </w:rPr>
         <w:t>環境</w:t>
       </w:r>
-      <w:proofErr w:type="gramStart"/>
-      <w:r>
-        <w:rPr>
-          <w:rFonts w:asciiTheme="majorEastAsia" w:eastAsiaTheme="majorEastAsia" w:hAnsiTheme="majorEastAsia" w:hint="eastAsia"/>
-        </w:rPr>
-        <w:t>､</w:t>
-      </w:r>
-      <w:proofErr w:type="gramEnd"/>
+      <w:r>
+        <w:rPr>
+          <w:rFonts w:asciiTheme="majorEastAsia" w:eastAsiaTheme="majorEastAsia" w:hAnsiTheme="majorEastAsia" w:hint="eastAsia"/>
+        </w:rPr>
+        <w:t>、</w:t>
+      </w:r>
       <w:r>
         <w:rPr>
           <w:rFonts w:asciiTheme="majorEastAsia" w:eastAsiaTheme="majorEastAsia" w:hAnsiTheme="majorEastAsia" w:hint="eastAsia"/>
@@ -205,7 +213,19 @@
         <w:rPr>
           <w:rFonts w:asciiTheme="majorEastAsia" w:eastAsiaTheme="majorEastAsia" w:hAnsiTheme="majorEastAsia" w:hint="eastAsia"/>
         </w:rPr>
-        <w:t>在現有太陽能電池技術中，面臨一共通性主要問題，即入射</w:t>
+        <w:t>在現有太陽能電池技術中，面臨一共通性</w:t>
+      </w:r>
+      <w:r>
+        <w:rPr>
+          <w:rFonts w:asciiTheme="majorEastAsia" w:eastAsiaTheme="majorEastAsia" w:hAnsiTheme="majorEastAsia" w:hint="eastAsia"/>
+        </w:rPr>
+        <w:t>的</w:t>
+      </w:r>
+      <w:r>
+        <w:rPr>
+          <w:rFonts w:asciiTheme="majorEastAsia" w:eastAsiaTheme="majorEastAsia" w:hAnsiTheme="majorEastAsia" w:hint="eastAsia"/>
+        </w:rPr>
+        <w:t>主要問題，即入射</w:t>
       </w:r>
       <w:proofErr w:type="gramStart"/>
       <w:r>
@@ -219,21 +239,35 @@
         <w:rPr>
           <w:rFonts w:asciiTheme="majorEastAsia" w:eastAsiaTheme="majorEastAsia" w:hAnsiTheme="majorEastAsia" w:hint="eastAsia"/>
         </w:rPr>
-        <w:t>陽光角度必需與太陽能面板呈垂直才能使輸出功率最大化，事實上每天任何時刻太陽光因為地球自轉而對太陽能板之角度與</w:t>
+        <w:t>陽光角度必需與太陽能面板呈垂直才能使輸出功率最大化，事實上每天任何時刻</w:t>
       </w:r>
       <w:proofErr w:type="gramStart"/>
       <w:r>
         <w:rPr>
           <w:rFonts w:asciiTheme="majorEastAsia" w:eastAsiaTheme="majorEastAsia" w:hAnsiTheme="majorEastAsia" w:hint="eastAsia"/>
         </w:rPr>
-        <w:t>強度均在變</w:t>
+        <w:t>太</w:t>
       </w:r>
       <w:proofErr w:type="gramEnd"/>
       <w:r>
         <w:rPr>
           <w:rFonts w:asciiTheme="majorEastAsia" w:eastAsiaTheme="majorEastAsia" w:hAnsiTheme="majorEastAsia" w:hint="eastAsia"/>
         </w:rPr>
-        <w:t>化中，</w:t>
+        <w:t>陽光因為地球自轉而對太陽能板之角度與</w:t>
+      </w:r>
+      <w:proofErr w:type="gramStart"/>
+      <w:r>
+        <w:rPr>
+          <w:rFonts w:asciiTheme="majorEastAsia" w:eastAsiaTheme="majorEastAsia" w:hAnsiTheme="majorEastAsia" w:hint="eastAsia"/>
+        </w:rPr>
+        <w:t>強度均在變化</w:t>
+      </w:r>
+      <w:proofErr w:type="gramEnd"/>
+      <w:r>
+        <w:rPr>
+          <w:rFonts w:asciiTheme="majorEastAsia" w:eastAsiaTheme="majorEastAsia" w:hAnsiTheme="majorEastAsia" w:hint="eastAsia"/>
+        </w:rPr>
+        <w:t>中，</w:t>
       </w:r>
       <w:r>
         <w:rPr>
@@ -263,7 +297,7 @@
         <w:rPr>
           <w:rFonts w:asciiTheme="majorEastAsia" w:eastAsiaTheme="majorEastAsia" w:hAnsiTheme="majorEastAsia" w:hint="eastAsia"/>
         </w:rPr>
-        <w:t>是非常</w:t>
+        <w:t>非常</w:t>
       </w:r>
       <w:r>
         <w:rPr>
@@ -281,21 +315,33 @@
         <w:rPr>
           <w:rFonts w:asciiTheme="majorEastAsia" w:eastAsiaTheme="majorEastAsia" w:hAnsiTheme="majorEastAsia" w:hint="eastAsia"/>
         </w:rPr>
-        <w:t>全世界之太陽能光電市佔率達九成之太陽能電池是</w:t>
+        <w:t>全世界之太陽能光電市</w:t>
       </w:r>
       <w:proofErr w:type="gramStart"/>
       <w:r>
         <w:rPr>
           <w:rFonts w:asciiTheme="majorEastAsia" w:eastAsiaTheme="majorEastAsia" w:hAnsiTheme="majorEastAsia" w:hint="eastAsia"/>
         </w:rPr>
-        <w:t>傳統之矽</w:t>
+        <w:t>佔</w:t>
       </w:r>
       <w:proofErr w:type="gramEnd"/>
       <w:r>
         <w:rPr>
           <w:rFonts w:asciiTheme="majorEastAsia" w:eastAsiaTheme="majorEastAsia" w:hAnsiTheme="majorEastAsia" w:hint="eastAsia"/>
         </w:rPr>
-        <w:t>晶太陽能電池，仍以簡單之固定式為主。所以考慮如何最佳化安裝</w:t>
+        <w:t>率達九成之太陽能電池是傳統</w:t>
+      </w:r>
+      <w:r>
+        <w:rPr>
+          <w:rFonts w:asciiTheme="majorEastAsia" w:eastAsiaTheme="majorEastAsia" w:hAnsiTheme="majorEastAsia" w:hint="eastAsia"/>
+        </w:rPr>
+        <w:t>型的</w:t>
+      </w:r>
+      <w:r>
+        <w:rPr>
+          <w:rFonts w:asciiTheme="majorEastAsia" w:eastAsiaTheme="majorEastAsia" w:hAnsiTheme="majorEastAsia" w:hint="eastAsia"/>
+        </w:rPr>
+        <w:t>矽晶太陽能電池，仍以簡單之固定式為主。所以考慮如何最佳化安裝</w:t>
       </w:r>
       <w:r>
         <w:rPr>
@@ -315,8 +361,6 @@
         </w:rPr>
         <w:t>。</w:t>
       </w:r>
-      <w:bookmarkStart w:id="0" w:name="_GoBack"/>
-      <w:bookmarkEnd w:id="0"/>
     </w:p>
     <w:p>
       <w:pPr>
@@ -335,7 +379,7 @@
         <w:rPr>
           <w:rFonts w:asciiTheme="majorEastAsia" w:eastAsiaTheme="majorEastAsia" w:hAnsiTheme="majorEastAsia" w:hint="eastAsia"/>
         </w:rPr>
-        <w:t>一般安裝太陽能電池之對地面傾斜角度是主要發電產能率最佳化的因子，不同季節中每天從早至晚太陽運行軌跡移動對照射有明顯變化情況下，但對於在都市高樓或各種地</w:t>
+        <w:t>一般安裝太陽能電池之對地面傾斜角度是主要發電產能率最佳化的因子，不同季節中每天從早至晚太陽運行軌跡移動對照射有明顯變化情況，但對於在都市高樓或各種地</w:t>
       </w:r>
       <w:proofErr w:type="gramStart"/>
       <w:r>
@@ -370,14 +414,14 @@
         <w:rPr>
           <w:rFonts w:asciiTheme="majorEastAsia" w:eastAsiaTheme="majorEastAsia" w:hAnsiTheme="majorEastAsia" w:hint="eastAsia"/>
         </w:rPr>
-        <w:t>周圍</w:t>
+        <w:t>周圍三</w:t>
       </w:r>
       <w:proofErr w:type="gramEnd"/>
       <w:r>
         <w:rPr>
           <w:rFonts w:asciiTheme="majorEastAsia" w:eastAsiaTheme="majorEastAsia" w:hAnsiTheme="majorEastAsia" w:hint="eastAsia"/>
         </w:rPr>
-        <w:t>三維立體建築物或地貌之遮蔽效應計算，目前這些考量遮蔽因素的</w:t>
+        <w:t>維立體建築物或地貌之遮蔽效應計算，目前這些考量遮蔽因素的</w:t>
       </w:r>
       <w:r>
         <w:rPr>
@@ -389,7 +433,21 @@
         <w:rPr>
           <w:rFonts w:asciiTheme="majorEastAsia" w:eastAsiaTheme="majorEastAsia" w:hAnsiTheme="majorEastAsia" w:hint="eastAsia"/>
         </w:rPr>
-        <w:t>計算機程式相當複雜且不易使用，通常價格昂貴且版權所有般人無法取得做計算，故本研究動機為發展一開放式</w:t>
+        <w:t>計算機程式相當複雜且不易使用，通常價格昂貴且版權所有般人無法取得做計算，故本研究動機為發展</w:t>
+      </w:r>
+      <w:proofErr w:type="gramStart"/>
+      <w:r>
+        <w:rPr>
+          <w:rFonts w:asciiTheme="majorEastAsia" w:eastAsiaTheme="majorEastAsia" w:hAnsiTheme="majorEastAsia" w:hint="eastAsia"/>
+        </w:rPr>
+        <w:t>一</w:t>
+      </w:r>
+      <w:proofErr w:type="gramEnd"/>
+      <w:r>
+        <w:rPr>
+          <w:rFonts w:asciiTheme="majorEastAsia" w:eastAsiaTheme="majorEastAsia" w:hAnsiTheme="majorEastAsia" w:hint="eastAsia"/>
+        </w:rPr>
+        <w:t>開放式</w:t>
       </w:r>
       <w:r>
         <w:rPr>
@@ -397,73 +455,19 @@
         </w:rPr>
         <w:t>(open source)</w:t>
       </w:r>
-      <w:r>
-        <w:rPr>
-          <w:rFonts w:asciiTheme="majorEastAsia" w:eastAsiaTheme="majorEastAsia" w:hAnsiTheme="majorEastAsia" w:hint="eastAsia"/>
-        </w:rPr>
-        <w:t>､精確和簡單操作特性之計算方法與其計算機程式，供一般大眾使用。另外方面，一般國內之分析文獻</w:t>
-      </w:r>
-      <w:r>
-        <w:rPr>
-          <w:rFonts w:asciiTheme="majorEastAsia" w:eastAsiaTheme="majorEastAsia" w:hAnsiTheme="majorEastAsia"/>
-        </w:rPr>
-        <w:t>[</w:t>
-      </w:r>
-      <w:r>
-        <w:rPr>
-          <w:rFonts w:asciiTheme="majorEastAsia" w:eastAsiaTheme="majorEastAsia" w:hAnsiTheme="majorEastAsia" w:hint="eastAsia"/>
-        </w:rPr>
-        <w:t>1</w:t>
-      </w:r>
-      <w:r>
-        <w:rPr>
-          <w:rFonts w:asciiTheme="majorEastAsia" w:eastAsiaTheme="majorEastAsia" w:hAnsiTheme="majorEastAsia"/>
-        </w:rPr>
-        <w:t>]</w:t>
-      </w:r>
-      <w:r>
-        <w:rPr>
-          <w:rFonts w:asciiTheme="majorEastAsia" w:eastAsiaTheme="majorEastAsia" w:hAnsiTheme="majorEastAsia" w:hint="eastAsia"/>
-        </w:rPr>
-        <w:t>均考量太陽入射光與太陽能板之角度為主，沒有考量</w:t>
-      </w:r>
       <w:proofErr w:type="gramStart"/>
       <w:r>
         <w:rPr>
           <w:rFonts w:asciiTheme="majorEastAsia" w:eastAsiaTheme="majorEastAsia" w:hAnsiTheme="majorEastAsia" w:hint="eastAsia"/>
         </w:rPr>
-        <w:t>太</w:t>
+        <w:t>､</w:t>
       </w:r>
       <w:proofErr w:type="gramEnd"/>
       <w:r>
         <w:rPr>
           <w:rFonts w:asciiTheme="majorEastAsia" w:eastAsiaTheme="majorEastAsia" w:hAnsiTheme="majorEastAsia" w:hint="eastAsia"/>
         </w:rPr>
-        <w:t>陽光在空間中因灰塵微粒和水氣分子造成之漫散射光之吸收貢獻量，以及地面反射光對太陽能板之吸收貢獻量。本研究動機之二為突破一般的計算僅及單一太陽能板的點分析限制，傳統上不同點就必須執行</w:t>
-      </w:r>
-      <w:r>
-        <w:rPr>
-          <w:rFonts w:asciiTheme="majorEastAsia" w:eastAsiaTheme="majorEastAsia" w:hAnsiTheme="majorEastAsia" w:hint="eastAsia"/>
-        </w:rPr>
-        <w:t>獨立</w:t>
-      </w:r>
-      <w:r>
-        <w:rPr>
-          <w:rFonts w:asciiTheme="majorEastAsia" w:eastAsiaTheme="majorEastAsia" w:hAnsiTheme="majorEastAsia" w:hint="eastAsia"/>
-        </w:rPr>
-        <w:t>不同之繁複獨立輸入與計算</w:t>
-      </w:r>
-      <w:r>
-        <w:rPr>
-          <w:rFonts w:asciiTheme="majorEastAsia" w:eastAsiaTheme="majorEastAsia" w:hAnsiTheme="majorEastAsia" w:hint="eastAsia"/>
-        </w:rPr>
-        <w:t>。</w:t>
-      </w:r>
-      <w:r>
-        <w:rPr>
-          <w:rFonts w:asciiTheme="majorEastAsia" w:eastAsiaTheme="majorEastAsia" w:hAnsiTheme="majorEastAsia"/>
-        </w:rPr>
-        <w:t xml:space="preserve"> </w:t>
+        <w:t>精確和簡單操作特性之計算方法與其計算機程式，供一般大眾使用。</w:t>
       </w:r>
     </w:p>
     <w:p>
@@ -471,6 +475,100 @@
         <w:jc w:val="both"/>
         <w:rPr>
           <w:rFonts w:asciiTheme="majorEastAsia" w:eastAsiaTheme="majorEastAsia" w:hAnsiTheme="majorEastAsia"/>
+        </w:rPr>
+      </w:pPr>
+      <w:r>
+        <w:rPr>
+          <w:rFonts w:asciiTheme="majorEastAsia" w:eastAsiaTheme="majorEastAsia" w:hAnsiTheme="majorEastAsia" w:hint="eastAsia"/>
+        </w:rPr>
+        <w:t xml:space="preserve">        </w:t>
+      </w:r>
+      <w:r>
+        <w:rPr>
+          <w:rFonts w:asciiTheme="majorEastAsia" w:eastAsiaTheme="majorEastAsia" w:hAnsiTheme="majorEastAsia" w:hint="eastAsia"/>
+        </w:rPr>
+        <w:t>另</w:t>
+      </w:r>
+      <w:r>
+        <w:rPr>
+          <w:rFonts w:asciiTheme="majorEastAsia" w:eastAsiaTheme="majorEastAsia" w:hAnsiTheme="majorEastAsia" w:hint="eastAsia"/>
+        </w:rPr>
+        <w:t>一</w:t>
+      </w:r>
+      <w:r>
+        <w:rPr>
+          <w:rFonts w:asciiTheme="majorEastAsia" w:eastAsiaTheme="majorEastAsia" w:hAnsiTheme="majorEastAsia" w:hint="eastAsia"/>
+        </w:rPr>
+        <w:t>方面，一般國內之分析文獻</w:t>
+      </w:r>
+      <w:r>
+        <w:rPr>
+          <w:rFonts w:asciiTheme="majorEastAsia" w:eastAsiaTheme="majorEastAsia" w:hAnsiTheme="majorEastAsia"/>
+        </w:rPr>
+        <w:t>[</w:t>
+      </w:r>
+      <w:r>
+        <w:rPr>
+          <w:rFonts w:asciiTheme="majorEastAsia" w:eastAsiaTheme="majorEastAsia" w:hAnsiTheme="majorEastAsia" w:hint="eastAsia"/>
+        </w:rPr>
+        <w:t>1</w:t>
+      </w:r>
+      <w:r>
+        <w:rPr>
+          <w:rFonts w:asciiTheme="majorEastAsia" w:eastAsiaTheme="majorEastAsia" w:hAnsiTheme="majorEastAsia"/>
+        </w:rPr>
+        <w:t>]</w:t>
+      </w:r>
+      <w:r>
+        <w:rPr>
+          <w:rFonts w:asciiTheme="majorEastAsia" w:eastAsiaTheme="majorEastAsia" w:hAnsiTheme="majorEastAsia" w:hint="eastAsia"/>
+        </w:rPr>
+        <w:t>均考量太陽入射光與太陽能板之角度為主，沒有考量</w:t>
+      </w:r>
+      <w:proofErr w:type="gramStart"/>
+      <w:r>
+        <w:rPr>
+          <w:rFonts w:asciiTheme="majorEastAsia" w:eastAsiaTheme="majorEastAsia" w:hAnsiTheme="majorEastAsia" w:hint="eastAsia"/>
+        </w:rPr>
+        <w:t>太</w:t>
+      </w:r>
+      <w:proofErr w:type="gramEnd"/>
+      <w:r>
+        <w:rPr>
+          <w:rFonts w:asciiTheme="majorEastAsia" w:eastAsiaTheme="majorEastAsia" w:hAnsiTheme="majorEastAsia" w:hint="eastAsia"/>
+        </w:rPr>
+        <w:t>陽光在空間中因灰塵微粒和水氣分子造成之漫散射光之吸收貢獻量，以及地面反射光對太陽能板之吸收貢獻量。本研究動機之二為突破一般的計算僅及單一太陽能板的點分析限制，傳統上不同點就必須執行</w:t>
+      </w:r>
+      <w:r>
+        <w:rPr>
+          <w:rFonts w:asciiTheme="majorEastAsia" w:eastAsiaTheme="majorEastAsia" w:hAnsiTheme="majorEastAsia" w:hint="eastAsia"/>
+        </w:rPr>
+        <w:t>獨立</w:t>
+      </w:r>
+      <w:r>
+        <w:rPr>
+          <w:rFonts w:asciiTheme="majorEastAsia" w:eastAsiaTheme="majorEastAsia" w:hAnsiTheme="majorEastAsia" w:hint="eastAsia"/>
+        </w:rPr>
+        <w:t>不同之繁複獨立輸入與計算</w:t>
+      </w:r>
+      <w:r>
+        <w:rPr>
+          <w:rFonts w:asciiTheme="majorEastAsia" w:eastAsiaTheme="majorEastAsia" w:hAnsiTheme="majorEastAsia" w:hint="eastAsia"/>
+        </w:rPr>
+        <w:t>。</w:t>
+      </w:r>
+      <w:r>
+        <w:rPr>
+          <w:rFonts w:asciiTheme="majorEastAsia" w:eastAsiaTheme="majorEastAsia" w:hAnsiTheme="majorEastAsia"/>
+        </w:rPr>
+        <w:t xml:space="preserve"> </w:t>
+      </w:r>
+    </w:p>
+    <w:p>
+      <w:pPr>
+        <w:jc w:val="both"/>
+        <w:rPr>
+          <w:rFonts w:asciiTheme="majorEastAsia" w:eastAsiaTheme="majorEastAsia" w:hAnsiTheme="majorEastAsia"/>
           <w:sz w:val="32"/>
           <w:szCs w:val="32"/>
         </w:rPr>
@@ -481,6 +579,7 @@
           <w:sz w:val="32"/>
           <w:szCs w:val="32"/>
         </w:rPr>
+        <w:lastRenderedPageBreak/>
         <w:t>貳、研究目的：</w:t>
       </w:r>
     </w:p>
@@ -496,7 +595,6 @@
         <w:rPr>
           <w:rFonts w:asciiTheme="majorEastAsia" w:eastAsiaTheme="majorEastAsia" w:hAnsiTheme="majorEastAsia" w:cs="新細明體" w:hint="eastAsia"/>
         </w:rPr>
-        <w:lastRenderedPageBreak/>
         <w:t>本研究的</w:t>
       </w:r>
       <w:r>
@@ -565,27 +663,19 @@
         <w:rPr>
           <w:rFonts w:asciiTheme="majorEastAsia" w:eastAsiaTheme="majorEastAsia" w:hAnsiTheme="majorEastAsia" w:cs="新細明體" w:hint="eastAsia"/>
         </w:rPr>
-        <w:t>陽光路徑上遮蔽效應與或陰影量化分析，據此計算建物群遮蔽效應下之最佳太陽能板傾斜角與對應</w:t>
-      </w:r>
-      <w:proofErr w:type="gramStart"/>
+        <w:t>陽光路徑上遮蔽效應與或陰影量化分析，據此計算建物群遮蔽效應下之最佳太陽能板傾斜角與對應之</w:t>
+      </w:r>
       <w:r>
         <w:rPr>
           <w:rFonts w:asciiTheme="majorEastAsia" w:eastAsiaTheme="majorEastAsia" w:hAnsiTheme="majorEastAsia" w:cs="新細明體" w:hint="eastAsia"/>
         </w:rPr>
-        <w:t>之能板相對</w:t>
-      </w:r>
-      <w:proofErr w:type="gramEnd"/>
+        <w:t>太陽</w:t>
+      </w:r>
       <w:r>
         <w:rPr>
           <w:rFonts w:asciiTheme="majorEastAsia" w:eastAsiaTheme="majorEastAsia" w:hAnsiTheme="majorEastAsia" w:cs="新細明體" w:hint="eastAsia"/>
         </w:rPr>
-        <w:t>輸出功率</w:t>
-      </w:r>
-      <w:r>
-        <w:rPr>
-          <w:rFonts w:asciiTheme="majorEastAsia" w:eastAsiaTheme="majorEastAsia" w:hAnsiTheme="majorEastAsia" w:cs="新細明體" w:hint="eastAsia"/>
-        </w:rPr>
-        <w:t>，</w:t>
+        <w:t>能板相對輸出功率，</w:t>
       </w:r>
       <w:r>
         <w:rPr>
@@ -698,12 +788,6 @@
         </w:rPr>
         <w:t>日太陽在不同時刻運行之軌跡</w:t>
       </w:r>
-      <w:r>
-        <w:rPr>
-          <w:rFonts w:asciiTheme="majorEastAsia" w:eastAsiaTheme="majorEastAsia" w:hAnsiTheme="majorEastAsia" w:cs="新細明體" w:hint="eastAsia"/>
-        </w:rPr>
-        <w:t>，</w:t>
-      </w:r>
     </w:p>
     <w:p>
       <w:pPr>
@@ -737,14 +821,12 @@
         </w:rPr>
         <w:t>角度</w:t>
       </w:r>
-      <w:proofErr w:type="gramStart"/>
       <w:r>
         <w:rPr>
           <w:rFonts w:asciiTheme="majorEastAsia" w:eastAsiaTheme="majorEastAsia" w:hAnsiTheme="majorEastAsia" w:cs="新細明體" w:hint="eastAsia"/>
         </w:rPr>
-        <w:t>､</w:t>
-      </w:r>
-      <w:proofErr w:type="gramEnd"/>
+        <w:t>、</w:t>
+      </w:r>
       <w:r>
         <w:rPr>
           <w:rFonts w:asciiTheme="majorEastAsia" w:eastAsiaTheme="majorEastAsia" w:hAnsiTheme="majorEastAsia" w:cs="新細明體" w:hint="eastAsia"/>
@@ -755,67 +837,7 @@
         <w:rPr>
           <w:rFonts w:asciiTheme="majorEastAsia" w:eastAsiaTheme="majorEastAsia" w:hAnsiTheme="majorEastAsia" w:cs="新細明體" w:hint="eastAsia"/>
         </w:rPr>
-        <w:t>與有效照射量(即入射</w:t>
-      </w:r>
-      <w:r>
-        <w:rPr>
-          <w:rFonts w:asciiTheme="majorEastAsia" w:eastAsiaTheme="majorEastAsia" w:hAnsiTheme="majorEastAsia" w:cs="新細明體" w:hint="eastAsia"/>
-        </w:rPr>
-        <w:t>光</w:t>
-      </w:r>
-      <w:r>
-        <w:rPr>
-          <w:rFonts w:asciiTheme="majorEastAsia" w:eastAsiaTheme="majorEastAsia" w:hAnsiTheme="majorEastAsia" w:cs="新細明體" w:hint="eastAsia"/>
-        </w:rPr>
-        <w:t>垂直於</w:t>
-      </w:r>
-      <w:r>
-        <w:rPr>
-          <w:rFonts w:asciiTheme="majorEastAsia" w:eastAsiaTheme="majorEastAsia" w:hAnsiTheme="majorEastAsia" w:hint="eastAsia"/>
-        </w:rPr>
-        <w:t>太陽能</w:t>
-      </w:r>
-      <w:r>
-        <w:rPr>
-          <w:rFonts w:asciiTheme="majorEastAsia" w:eastAsiaTheme="majorEastAsia" w:hAnsiTheme="majorEastAsia" w:cs="新細明體" w:hint="eastAsia"/>
-        </w:rPr>
-        <w:t>板</w:t>
-      </w:r>
-      <w:r>
-        <w:rPr>
-          <w:rFonts w:asciiTheme="majorEastAsia" w:eastAsiaTheme="majorEastAsia" w:hAnsiTheme="majorEastAsia" w:cs="新細明體" w:hint="eastAsia"/>
-        </w:rPr>
-        <w:t>面</w:t>
-      </w:r>
-      <w:r>
-        <w:rPr>
-          <w:rFonts w:asciiTheme="majorEastAsia" w:eastAsiaTheme="majorEastAsia" w:hAnsiTheme="majorEastAsia" w:cs="新細明體" w:hint="eastAsia"/>
-        </w:rPr>
-        <w:t>的</w:t>
-      </w:r>
-      <w:r>
-        <w:rPr>
-          <w:rFonts w:asciiTheme="majorEastAsia" w:eastAsiaTheme="majorEastAsia" w:hAnsiTheme="majorEastAsia" w:cs="新細明體" w:hint="eastAsia"/>
-        </w:rPr>
-        <w:t>垂直方向</w:t>
-      </w:r>
-      <w:r>
-        <w:rPr>
-          <w:rFonts w:asciiTheme="majorEastAsia" w:eastAsiaTheme="majorEastAsia" w:hAnsiTheme="majorEastAsia" w:cs="新細明體" w:hint="eastAsia"/>
-        </w:rPr>
-        <w:t>之</w:t>
-      </w:r>
-      <w:r>
-        <w:rPr>
-          <w:rFonts w:asciiTheme="majorEastAsia" w:eastAsiaTheme="majorEastAsia" w:hAnsiTheme="majorEastAsia" w:cs="新細明體" w:hint="eastAsia"/>
-        </w:rPr>
-        <w:t>量)</w:t>
-      </w:r>
-      <w:r>
-        <w:rPr>
-          <w:rFonts w:asciiTheme="majorEastAsia" w:eastAsiaTheme="majorEastAsia" w:hAnsiTheme="majorEastAsia" w:cs="新細明體" w:hint="eastAsia"/>
-        </w:rPr>
-        <w:t>，</w:t>
+        <w:t>與有效照</w:t>
       </w:r>
     </w:p>
     <w:p>
@@ -830,63 +852,75 @@
         <w:rPr>
           <w:rFonts w:asciiTheme="majorEastAsia" w:eastAsiaTheme="majorEastAsia" w:hAnsiTheme="majorEastAsia" w:cs="新細明體" w:hint="eastAsia"/>
         </w:rPr>
-        <w:t>(3)計算出此情況下</w:t>
-      </w:r>
+        <w:t xml:space="preserve">    </w:t>
+      </w:r>
+      <w:proofErr w:type="gramStart"/>
       <w:r>
         <w:rPr>
           <w:rFonts w:asciiTheme="majorEastAsia" w:eastAsiaTheme="majorEastAsia" w:hAnsiTheme="majorEastAsia" w:cs="新細明體" w:hint="eastAsia"/>
         </w:rPr>
-        <w:t>對應</w:t>
-      </w:r>
+        <w:t>射量</w:t>
+      </w:r>
+      <w:proofErr w:type="gramEnd"/>
       <w:r>
         <w:rPr>
           <w:rFonts w:asciiTheme="majorEastAsia" w:eastAsiaTheme="majorEastAsia" w:hAnsiTheme="majorEastAsia" w:cs="新細明體" w:hint="eastAsia"/>
         </w:rPr>
+        <w:t>(即入射</w:t>
+      </w:r>
+      <w:r>
+        <w:rPr>
+          <w:rFonts w:asciiTheme="majorEastAsia" w:eastAsiaTheme="majorEastAsia" w:hAnsiTheme="majorEastAsia" w:cs="新細明體" w:hint="eastAsia"/>
+        </w:rPr>
+        <w:t>光</w:t>
+      </w:r>
+      <w:r>
+        <w:rPr>
+          <w:rFonts w:asciiTheme="majorEastAsia" w:eastAsiaTheme="majorEastAsia" w:hAnsiTheme="majorEastAsia" w:cs="新細明體" w:hint="eastAsia"/>
+        </w:rPr>
+        <w:t>垂直於</w:t>
+      </w:r>
+      <w:r>
+        <w:rPr>
+          <w:rFonts w:asciiTheme="majorEastAsia" w:eastAsiaTheme="majorEastAsia" w:hAnsiTheme="majorEastAsia" w:hint="eastAsia"/>
+        </w:rPr>
+        <w:t>太陽能</w:t>
+      </w:r>
+      <w:r>
+        <w:rPr>
+          <w:rFonts w:asciiTheme="majorEastAsia" w:eastAsiaTheme="majorEastAsia" w:hAnsiTheme="majorEastAsia" w:cs="新細明體" w:hint="eastAsia"/>
+        </w:rPr>
+        <w:t>板</w:t>
+      </w:r>
+      <w:r>
+        <w:rPr>
+          <w:rFonts w:asciiTheme="majorEastAsia" w:eastAsiaTheme="majorEastAsia" w:hAnsiTheme="majorEastAsia" w:cs="新細明體" w:hint="eastAsia"/>
+        </w:rPr>
+        <w:t>面</w:t>
+      </w:r>
+      <w:r>
+        <w:rPr>
+          <w:rFonts w:asciiTheme="majorEastAsia" w:eastAsiaTheme="majorEastAsia" w:hAnsiTheme="majorEastAsia" w:cs="新細明體" w:hint="eastAsia"/>
+        </w:rPr>
+        <w:t>的</w:t>
+      </w:r>
+      <w:r>
+        <w:rPr>
+          <w:rFonts w:asciiTheme="majorEastAsia" w:eastAsiaTheme="majorEastAsia" w:hAnsiTheme="majorEastAsia" w:cs="新細明體" w:hint="eastAsia"/>
+        </w:rPr>
+        <w:t>垂直方向</w:t>
+      </w:r>
+      <w:r>
+        <w:rPr>
+          <w:rFonts w:asciiTheme="majorEastAsia" w:eastAsiaTheme="majorEastAsia" w:hAnsiTheme="majorEastAsia" w:cs="新細明體" w:hint="eastAsia"/>
+        </w:rPr>
         <w:t>之</w:t>
       </w:r>
-      <w:proofErr w:type="gramStart"/>
       <w:r>
         <w:rPr>
           <w:rFonts w:asciiTheme="majorEastAsia" w:eastAsiaTheme="majorEastAsia" w:hAnsiTheme="majorEastAsia" w:cs="新細明體" w:hint="eastAsia"/>
         </w:rPr>
-        <w:t>太</w:t>
-      </w:r>
-      <w:proofErr w:type="gramEnd"/>
-      <w:r>
-        <w:rPr>
-          <w:rFonts w:asciiTheme="majorEastAsia" w:eastAsiaTheme="majorEastAsia" w:hAnsiTheme="majorEastAsia" w:cs="新細明體" w:hint="eastAsia"/>
-        </w:rPr>
-        <w:t>陽光產生</w:t>
-      </w:r>
-      <w:r>
-        <w:rPr>
-          <w:rFonts w:asciiTheme="majorEastAsia" w:eastAsiaTheme="majorEastAsia" w:hAnsiTheme="majorEastAsia" w:cs="新細明體" w:hint="eastAsia"/>
-        </w:rPr>
-        <w:t>空間</w:t>
-      </w:r>
-      <w:r>
-        <w:rPr>
-          <w:rFonts w:asciiTheme="majorEastAsia" w:eastAsiaTheme="majorEastAsia" w:hAnsiTheme="majorEastAsia" w:cs="新細明體" w:hint="eastAsia"/>
-        </w:rPr>
-        <w:t>漫散射</w:t>
-      </w:r>
-      <w:r>
-        <w:rPr>
-          <w:rFonts w:asciiTheme="majorEastAsia" w:eastAsiaTheme="majorEastAsia" w:hAnsiTheme="majorEastAsia" w:cs="新細明體" w:hint="eastAsia"/>
-        </w:rPr>
-        <w:t>與地面反射</w:t>
-      </w:r>
-      <w:r>
-        <w:rPr>
-          <w:rFonts w:asciiTheme="majorEastAsia" w:eastAsiaTheme="majorEastAsia" w:hAnsiTheme="majorEastAsia" w:cs="新細明體" w:hint="eastAsia"/>
-        </w:rPr>
-        <w:t>對太陽能板吸收之貢獻</w:t>
-      </w:r>
-      <w:r>
-        <w:rPr>
-          <w:rFonts w:asciiTheme="majorEastAsia" w:eastAsiaTheme="majorEastAsia" w:hAnsiTheme="majorEastAsia" w:cs="新細明體" w:hint="eastAsia"/>
-        </w:rPr>
-        <w:t>量，</w:t>
+        <w:t>量)</w:t>
       </w:r>
     </w:p>
     <w:p>
@@ -901,81 +935,83 @@
         <w:rPr>
           <w:rFonts w:asciiTheme="majorEastAsia" w:eastAsiaTheme="majorEastAsia" w:hAnsiTheme="majorEastAsia" w:cs="新細明體" w:hint="eastAsia"/>
         </w:rPr>
-        <w:t>(4)</w:t>
+        <w:t>(3)計算出此情況下</w:t>
       </w:r>
       <w:r>
         <w:rPr>
           <w:rFonts w:asciiTheme="majorEastAsia" w:eastAsiaTheme="majorEastAsia" w:hAnsiTheme="majorEastAsia" w:cs="新細明體" w:hint="eastAsia"/>
         </w:rPr>
-        <w:t>最後依此計算</w:t>
+        <w:t>對應</w:t>
       </w:r>
       <w:r>
         <w:rPr>
           <w:rFonts w:asciiTheme="majorEastAsia" w:eastAsiaTheme="majorEastAsia" w:hAnsiTheme="majorEastAsia" w:cs="新細明體" w:hint="eastAsia"/>
         </w:rPr>
-        <w:t>最</w:t>
-      </w:r>
+        <w:t>之</w:t>
+      </w:r>
+      <w:proofErr w:type="gramStart"/>
       <w:r>
         <w:rPr>
           <w:rFonts w:asciiTheme="majorEastAsia" w:eastAsiaTheme="majorEastAsia" w:hAnsiTheme="majorEastAsia" w:cs="新細明體" w:hint="eastAsia"/>
         </w:rPr>
-        <w:t>佳化</w:t>
-      </w:r>
+        <w:t>太</w:t>
+      </w:r>
+      <w:proofErr w:type="gramEnd"/>
       <w:r>
         <w:rPr>
           <w:rFonts w:asciiTheme="majorEastAsia" w:eastAsiaTheme="majorEastAsia" w:hAnsiTheme="majorEastAsia" w:cs="新細明體" w:hint="eastAsia"/>
         </w:rPr>
-        <w:t>之</w:t>
+        <w:t>陽光產生</w:t>
       </w:r>
       <w:r>
         <w:rPr>
           <w:rFonts w:asciiTheme="majorEastAsia" w:eastAsiaTheme="majorEastAsia" w:hAnsiTheme="majorEastAsia" w:cs="新細明體" w:hint="eastAsia"/>
         </w:rPr>
-        <w:t>太陽能板</w:t>
+        <w:t>空間</w:t>
       </w:r>
       <w:r>
         <w:rPr>
           <w:rFonts w:asciiTheme="majorEastAsia" w:eastAsiaTheme="majorEastAsia" w:hAnsiTheme="majorEastAsia" w:cs="新細明體" w:hint="eastAsia"/>
         </w:rPr>
-        <w:t>傾斜角和方位角</w:t>
+        <w:t>漫散射</w:t>
       </w:r>
       <w:r>
         <w:rPr>
           <w:rFonts w:asciiTheme="majorEastAsia" w:eastAsiaTheme="majorEastAsia" w:hAnsiTheme="majorEastAsia" w:cs="新細明體" w:hint="eastAsia"/>
         </w:rPr>
-        <w:t>與對應</w:t>
-      </w:r>
-      <w:proofErr w:type="gramStart"/>
+        <w:t>與地面反射</w:t>
+      </w:r>
       <w:r>
         <w:rPr>
           <w:rFonts w:asciiTheme="majorEastAsia" w:eastAsiaTheme="majorEastAsia" w:hAnsiTheme="majorEastAsia" w:cs="新細明體" w:hint="eastAsia"/>
         </w:rPr>
-        <w:t>之</w:t>
-      </w:r>
+        <w:t>對太陽能板</w:t>
+      </w:r>
+    </w:p>
+    <w:p>
+      <w:pPr>
+        <w:jc w:val="both"/>
+        <w:rPr>
+          <w:rFonts w:asciiTheme="majorEastAsia" w:eastAsiaTheme="majorEastAsia" w:hAnsiTheme="majorEastAsia" w:cs="新細明體"/>
+        </w:rPr>
+      </w:pPr>
       <w:r>
         <w:rPr>
           <w:rFonts w:asciiTheme="majorEastAsia" w:eastAsiaTheme="majorEastAsia" w:hAnsiTheme="majorEastAsia" w:cs="新細明體" w:hint="eastAsia"/>
         </w:rPr>
-        <w:t>能板</w:t>
+        <w:t xml:space="preserve">                </w:t>
       </w:r>
       <w:r>
         <w:rPr>
           <w:rFonts w:asciiTheme="majorEastAsia" w:eastAsiaTheme="majorEastAsia" w:hAnsiTheme="majorEastAsia" w:cs="新細明體" w:hint="eastAsia"/>
         </w:rPr>
-        <w:t>相對</w:t>
-      </w:r>
-      <w:proofErr w:type="gramEnd"/>
+        <w:t>吸收之貢獻</w:t>
+      </w:r>
       <w:r>
         <w:rPr>
           <w:rFonts w:asciiTheme="majorEastAsia" w:eastAsiaTheme="majorEastAsia" w:hAnsiTheme="majorEastAsia" w:cs="新細明體" w:hint="eastAsia"/>
         </w:rPr>
-        <w:t>輸出功率</w:t>
-      </w:r>
-      <w:r>
-        <w:rPr>
-          <w:rFonts w:asciiTheme="majorEastAsia" w:eastAsiaTheme="majorEastAsia" w:hAnsiTheme="majorEastAsia" w:cs="新細明體" w:hint="eastAsia"/>
-        </w:rPr>
-        <w:t>｡</w:t>
+        <w:t>量</w:t>
       </w:r>
     </w:p>
     <w:p>
@@ -988,6 +1024,110 @@
       </w:pPr>
       <w:r>
         <w:rPr>
+          <w:rFonts w:asciiTheme="majorEastAsia" w:eastAsiaTheme="majorEastAsia" w:hAnsiTheme="majorEastAsia" w:cs="新細明體" w:hint="eastAsia"/>
+        </w:rPr>
+        <w:t>(4)</w:t>
+      </w:r>
+      <w:r>
+        <w:rPr>
+          <w:rFonts w:asciiTheme="majorEastAsia" w:eastAsiaTheme="majorEastAsia" w:hAnsiTheme="majorEastAsia" w:cs="新細明體" w:hint="eastAsia"/>
+        </w:rPr>
+        <w:t>最後依此計算</w:t>
+      </w:r>
+      <w:r>
+        <w:rPr>
+          <w:rFonts w:asciiTheme="majorEastAsia" w:eastAsiaTheme="majorEastAsia" w:hAnsiTheme="majorEastAsia" w:cs="新細明體" w:hint="eastAsia"/>
+        </w:rPr>
+        <w:t>最</w:t>
+      </w:r>
+      <w:r>
+        <w:rPr>
+          <w:rFonts w:asciiTheme="majorEastAsia" w:eastAsiaTheme="majorEastAsia" w:hAnsiTheme="majorEastAsia" w:cs="新細明體" w:hint="eastAsia"/>
+        </w:rPr>
+        <w:t>佳化</w:t>
+      </w:r>
+      <w:r>
+        <w:rPr>
+          <w:rFonts w:asciiTheme="majorEastAsia" w:eastAsiaTheme="majorEastAsia" w:hAnsiTheme="majorEastAsia" w:cs="新細明體" w:hint="eastAsia"/>
+        </w:rPr>
+        <w:t>之</w:t>
+      </w:r>
+      <w:r>
+        <w:rPr>
+          <w:rFonts w:asciiTheme="majorEastAsia" w:eastAsiaTheme="majorEastAsia" w:hAnsiTheme="majorEastAsia" w:cs="新細明體" w:hint="eastAsia"/>
+        </w:rPr>
+        <w:t>太陽能板</w:t>
+      </w:r>
+      <w:r>
+        <w:rPr>
+          <w:rFonts w:asciiTheme="majorEastAsia" w:eastAsiaTheme="majorEastAsia" w:hAnsiTheme="majorEastAsia" w:cs="新細明體" w:hint="eastAsia"/>
+        </w:rPr>
+        <w:t>傾斜角和方位角</w:t>
+      </w:r>
+      <w:r>
+        <w:rPr>
+          <w:rFonts w:asciiTheme="majorEastAsia" w:eastAsiaTheme="majorEastAsia" w:hAnsiTheme="majorEastAsia" w:cs="新細明體" w:hint="eastAsia"/>
+        </w:rPr>
+        <w:t>與對應</w:t>
+      </w:r>
+      <w:proofErr w:type="gramStart"/>
+      <w:r>
+        <w:rPr>
+          <w:rFonts w:asciiTheme="majorEastAsia" w:eastAsiaTheme="majorEastAsia" w:hAnsiTheme="majorEastAsia" w:cs="新細明體" w:hint="eastAsia"/>
+        </w:rPr>
+        <w:t>之</w:t>
+      </w:r>
+      <w:r>
+        <w:rPr>
+          <w:rFonts w:asciiTheme="majorEastAsia" w:eastAsiaTheme="majorEastAsia" w:hAnsiTheme="majorEastAsia" w:cs="新細明體" w:hint="eastAsia"/>
+        </w:rPr>
+        <w:t>能板</w:t>
+      </w:r>
+      <w:r>
+        <w:rPr>
+          <w:rFonts w:asciiTheme="majorEastAsia" w:eastAsiaTheme="majorEastAsia" w:hAnsiTheme="majorEastAsia" w:cs="新細明體" w:hint="eastAsia"/>
+        </w:rPr>
+        <w:t>相對</w:t>
+      </w:r>
+      <w:proofErr w:type="gramEnd"/>
+      <w:r>
+        <w:rPr>
+          <w:rFonts w:asciiTheme="majorEastAsia" w:eastAsiaTheme="majorEastAsia" w:hAnsiTheme="majorEastAsia" w:cs="新細明體" w:hint="eastAsia"/>
+        </w:rPr>
+        <w:t>輸</w:t>
+      </w:r>
+    </w:p>
+    <w:p>
+      <w:pPr>
+        <w:ind w:leftChars="100" w:left="240" w:firstLine="480"/>
+        <w:jc w:val="both"/>
+        <w:rPr>
+          <w:rFonts w:asciiTheme="majorEastAsia" w:eastAsiaTheme="majorEastAsia" w:hAnsiTheme="majorEastAsia" w:cs="新細明體"/>
+        </w:rPr>
+      </w:pPr>
+      <w:r>
+        <w:rPr>
+          <w:rFonts w:asciiTheme="majorEastAsia" w:eastAsiaTheme="majorEastAsia" w:hAnsiTheme="majorEastAsia" w:cs="新細明體" w:hint="eastAsia"/>
+        </w:rPr>
+        <w:t xml:space="preserve">    </w:t>
+      </w:r>
+      <w:r>
+        <w:rPr>
+          <w:rFonts w:asciiTheme="majorEastAsia" w:eastAsiaTheme="majorEastAsia" w:hAnsiTheme="majorEastAsia" w:cs="新細明體" w:hint="eastAsia"/>
+        </w:rPr>
+        <w:t>出功率</w:t>
+      </w:r>
+    </w:p>
+    <w:p>
+      <w:pPr>
+        <w:ind w:leftChars="100" w:left="240" w:firstLine="480"/>
+        <w:jc w:val="both"/>
+        <w:rPr>
+          <w:rFonts w:asciiTheme="majorEastAsia" w:eastAsiaTheme="majorEastAsia" w:hAnsiTheme="majorEastAsia"/>
+        </w:rPr>
+      </w:pPr>
+      <w:r>
+        <w:rPr>
           <w:rFonts w:asciiTheme="majorEastAsia" w:eastAsiaTheme="majorEastAsia" w:hAnsiTheme="majorEastAsia" w:hint="eastAsia"/>
         </w:rPr>
         <w:t>基於</w:t>
@@ -1008,7 +1148,31 @@
         <w:rPr>
           <w:rFonts w:asciiTheme="majorEastAsia" w:eastAsiaTheme="majorEastAsia" w:hAnsiTheme="majorEastAsia" w:hint="eastAsia"/>
         </w:rPr>
-        <w:t>本工作可以執行在固定立體建物群或地貌之固定輸入計算以找出未來裝設太陽能板在有利的數個地點構成可行有利地區，這也是本計算方法的突破，這些特點可供未來能源政策規劃者基於本土化之地形資訊不僅分析模擬能源之利用效率與</w:t>
+        <w:t>本工作可以執行在固定立體建物群或地貌之固定輸入計算以找出未來裝設太陽能板在有利的數個地點構成可行地區，這也是本計算方法的突破，這些特點可供未來能源政策規劃者基於本土化之地形資訊</w:t>
+      </w:r>
+      <w:r>
+        <w:rPr>
+          <w:rFonts w:asciiTheme="majorEastAsia" w:eastAsiaTheme="majorEastAsia" w:hAnsiTheme="majorEastAsia" w:hint="eastAsia"/>
+        </w:rPr>
+        <w:t>，</w:t>
+      </w:r>
+      <w:r>
+        <w:rPr>
+          <w:rFonts w:asciiTheme="majorEastAsia" w:eastAsiaTheme="majorEastAsia" w:hAnsiTheme="majorEastAsia" w:hint="eastAsia"/>
+        </w:rPr>
+        <w:t>不僅</w:t>
+      </w:r>
+      <w:r>
+        <w:rPr>
+          <w:rFonts w:asciiTheme="majorEastAsia" w:eastAsiaTheme="majorEastAsia" w:hAnsiTheme="majorEastAsia" w:hint="eastAsia"/>
+        </w:rPr>
+        <w:t>能</w:t>
+      </w:r>
+      <w:r>
+        <w:rPr>
+          <w:rFonts w:asciiTheme="majorEastAsia" w:eastAsiaTheme="majorEastAsia" w:hAnsiTheme="majorEastAsia" w:hint="eastAsia"/>
+        </w:rPr>
+        <w:t>分析模擬能源之利用效率與</w:t>
       </w:r>
       <w:proofErr w:type="gramStart"/>
       <w:r>
@@ -1024,6 +1188,15 @@
         </w:rPr>
         <w:t>設角度，更擴充至使用者設計最佳化之地區多太陽能板配置。</w:t>
       </w:r>
+    </w:p>
+    <w:p>
+      <w:pPr>
+        <w:ind w:leftChars="100" w:left="240" w:firstLine="480"/>
+        <w:jc w:val="both"/>
+        <w:rPr>
+          <w:rFonts w:asciiTheme="majorEastAsia" w:eastAsiaTheme="majorEastAsia" w:hAnsiTheme="majorEastAsia" w:cs="新細明體" w:hint="eastAsia"/>
+        </w:rPr>
+      </w:pPr>
     </w:p>
     <w:p>
       <w:pPr>
@@ -1240,21 +1413,25 @@
     </w:p>
     <w:p>
       <w:pPr>
-        <w:ind w:firstLineChars="257" w:firstLine="565"/>
         <w:jc w:val="both"/>
         <w:rPr>
           <w:rFonts w:asciiTheme="majorEastAsia" w:eastAsiaTheme="majorEastAsia" w:hAnsiTheme="majorEastAsia" w:cs="Arial"/>
+          <w:color w:val="000000"/>
+        </w:rPr>
+      </w:pPr>
+      <w:r>
+        <w:rPr>
+          <w:rFonts w:asciiTheme="majorEastAsia" w:eastAsiaTheme="majorEastAsia" w:hAnsiTheme="majorEastAsia" w:cs="Arial" w:hint="eastAsia"/>
           <w:color w:val="000000"/>
           <w:sz w:val="22"/>
           <w:szCs w:val="22"/>
         </w:rPr>
-      </w:pPr>
+        <w:t xml:space="preserve">        </w:t>
+      </w:r>
       <w:r>
         <w:rPr>
           <w:rFonts w:asciiTheme="majorEastAsia" w:eastAsiaTheme="majorEastAsia" w:hAnsiTheme="majorEastAsia" w:cs="Arial"/>
           <w:color w:val="000000"/>
-          <w:sz w:val="22"/>
-          <w:szCs w:val="22"/>
         </w:rPr>
         <w:t>由於地球自轉，將每日中太陽運行之軌跡視為</w:t>
       </w:r>
@@ -1262,8 +1439,6 @@
         <w:rPr>
           <w:rFonts w:asciiTheme="majorEastAsia" w:eastAsiaTheme="majorEastAsia" w:hAnsiTheme="majorEastAsia" w:cs="Arial" w:hint="eastAsia"/>
           <w:color w:val="000000"/>
-          <w:sz w:val="22"/>
-          <w:szCs w:val="22"/>
         </w:rPr>
         <w:t>以</w:t>
       </w:r>
@@ -1271,8 +1446,6 @@
         <w:rPr>
           <w:rFonts w:asciiTheme="majorEastAsia" w:eastAsiaTheme="majorEastAsia" w:hAnsiTheme="majorEastAsia" w:cs="Arial"/>
           <w:color w:val="000000"/>
-          <w:sz w:val="22"/>
-          <w:szCs w:val="22"/>
         </w:rPr>
         <w:t>地面觀察者或太陽能板為主</w:t>
       </w:r>
@@ -1280,8 +1453,6 @@
         <w:rPr>
           <w:rFonts w:asciiTheme="majorEastAsia" w:eastAsiaTheme="majorEastAsia" w:hAnsiTheme="majorEastAsia" w:cs="Arial" w:hint="eastAsia"/>
           <w:color w:val="000000"/>
-          <w:sz w:val="22"/>
-          <w:szCs w:val="22"/>
         </w:rPr>
         <w:t>之繞行</w:t>
       </w:r>
@@ -1289,8 +1460,6 @@
         <w:rPr>
           <w:rFonts w:asciiTheme="majorEastAsia" w:eastAsiaTheme="majorEastAsia" w:hAnsiTheme="majorEastAsia" w:cs="Arial"/>
           <w:color w:val="000000"/>
-          <w:sz w:val="22"/>
-          <w:szCs w:val="22"/>
         </w:rPr>
         <w:t>情形下，</w:t>
       </w:r>
@@ -1298,8 +1467,6 @@
         <w:rPr>
           <w:rFonts w:asciiTheme="majorEastAsia" w:eastAsiaTheme="majorEastAsia" w:hAnsiTheme="majorEastAsia" w:cs="Arial" w:hint="eastAsia"/>
           <w:color w:val="000000"/>
-          <w:sz w:val="22"/>
-          <w:szCs w:val="22"/>
         </w:rPr>
         <w:t>此</w:t>
       </w:r>
@@ -1307,8 +1474,6 @@
         <w:rPr>
           <w:rFonts w:asciiTheme="majorEastAsia" w:eastAsiaTheme="majorEastAsia" w:hAnsiTheme="majorEastAsia" w:cs="Arial"/>
           <w:color w:val="000000"/>
-          <w:sz w:val="22"/>
-          <w:szCs w:val="22"/>
         </w:rPr>
         <w:t>適用</w:t>
       </w:r>
@@ -1316,8 +1481,6 @@
         <w:rPr>
           <w:rFonts w:asciiTheme="majorEastAsia" w:eastAsiaTheme="majorEastAsia" w:hAnsiTheme="majorEastAsia" w:cs="Arial" w:hint="eastAsia"/>
           <w:color w:val="000000"/>
-          <w:sz w:val="22"/>
-          <w:szCs w:val="22"/>
         </w:rPr>
         <w:t>於</w:t>
       </w:r>
@@ -1325,8 +1488,6 @@
         <w:rPr>
           <w:rFonts w:asciiTheme="majorEastAsia" w:eastAsiaTheme="majorEastAsia" w:hAnsiTheme="majorEastAsia" w:cs="Arial"/>
           <w:color w:val="000000"/>
-          <w:sz w:val="22"/>
-          <w:szCs w:val="22"/>
         </w:rPr>
         <w:t>天空</w:t>
       </w:r>
@@ -1334,8 +1495,6 @@
         <w:rPr>
           <w:rFonts w:asciiTheme="majorEastAsia" w:eastAsiaTheme="majorEastAsia" w:hAnsiTheme="majorEastAsia" w:cs="Arial" w:hint="eastAsia"/>
           <w:color w:val="000000"/>
-          <w:sz w:val="22"/>
-          <w:szCs w:val="22"/>
         </w:rPr>
         <w:t>(celestial)</w:t>
       </w:r>
@@ -1343,8 +1502,6 @@
         <w:rPr>
           <w:rFonts w:asciiTheme="majorEastAsia" w:eastAsiaTheme="majorEastAsia" w:hAnsiTheme="majorEastAsia" w:cs="Arial"/>
           <w:color w:val="000000"/>
-          <w:sz w:val="22"/>
-          <w:szCs w:val="22"/>
         </w:rPr>
         <w:t>座標系統表達</w:t>
       </w:r>
@@ -1352,8 +1509,6 @@
         <w:rPr>
           <w:rFonts w:asciiTheme="majorEastAsia" w:eastAsiaTheme="majorEastAsia" w:hAnsiTheme="majorEastAsia" w:cs="Arial"/>
           <w:color w:val="000000"/>
-          <w:sz w:val="22"/>
-          <w:szCs w:val="22"/>
         </w:rPr>
         <w:t>[</w:t>
       </w:r>
@@ -1361,8 +1516,6 @@
         <w:rPr>
           <w:rFonts w:asciiTheme="majorEastAsia" w:eastAsiaTheme="majorEastAsia" w:hAnsiTheme="majorEastAsia" w:cs="Arial" w:hint="eastAsia"/>
           <w:color w:val="000000"/>
-          <w:sz w:val="22"/>
-          <w:szCs w:val="22"/>
         </w:rPr>
         <w:t>2</w:t>
       </w:r>
@@ -1370,8 +1523,6 @@
         <w:rPr>
           <w:rFonts w:asciiTheme="majorEastAsia" w:eastAsiaTheme="majorEastAsia" w:hAnsiTheme="majorEastAsia" w:cs="Arial" w:hint="eastAsia"/>
           <w:color w:val="000000"/>
-          <w:sz w:val="22"/>
-          <w:szCs w:val="22"/>
         </w:rPr>
         <w:t>~</w:t>
       </w:r>
@@ -1379,8 +1530,6 @@
         <w:rPr>
           <w:rFonts w:asciiTheme="majorEastAsia" w:eastAsiaTheme="majorEastAsia" w:hAnsiTheme="majorEastAsia" w:cs="Arial"/>
           <w:color w:val="000000"/>
-          <w:sz w:val="22"/>
-          <w:szCs w:val="22"/>
         </w:rPr>
         <w:t>7</w:t>
       </w:r>
@@ -1388,17 +1537,20 @@
         <w:rPr>
           <w:rFonts w:asciiTheme="majorEastAsia" w:eastAsiaTheme="majorEastAsia" w:hAnsiTheme="majorEastAsia" w:cs="Arial"/>
           <w:color w:val="000000"/>
-          <w:sz w:val="22"/>
-          <w:szCs w:val="22"/>
         </w:rPr>
         <w:t>]</w:t>
       </w:r>
       <w:r>
         <w:rPr>
+          <w:rFonts w:asciiTheme="majorEastAsia" w:eastAsiaTheme="majorEastAsia" w:hAnsiTheme="majorEastAsia" w:cs="Arial" w:hint="eastAsia"/>
+          <w:color w:val="000000"/>
+        </w:rPr>
+        <w:t>，如</w:t>
+      </w:r>
+      <w:r>
+        <w:rPr>
           <w:rFonts w:asciiTheme="majorEastAsia" w:eastAsiaTheme="majorEastAsia" w:hAnsiTheme="majorEastAsia" w:cs="Arial"/>
           <w:color w:val="000000"/>
-          <w:sz w:val="22"/>
-          <w:szCs w:val="22"/>
         </w:rPr>
         <w:t>圖</w:t>
       </w:r>
@@ -1406,8 +1558,6 @@
         <w:rPr>
           <w:rFonts w:asciiTheme="majorEastAsia" w:eastAsiaTheme="majorEastAsia" w:hAnsiTheme="majorEastAsia" w:cs="Arial" w:hint="eastAsia"/>
           <w:color w:val="000000"/>
-          <w:sz w:val="22"/>
-          <w:szCs w:val="22"/>
         </w:rPr>
         <w:t>1</w:t>
       </w:r>
@@ -1415,17 +1565,21 @@
         <w:rPr>
           <w:rFonts w:asciiTheme="majorEastAsia" w:eastAsiaTheme="majorEastAsia" w:hAnsiTheme="majorEastAsia" w:cs="Arial"/>
           <w:color w:val="000000"/>
-          <w:sz w:val="22"/>
-          <w:szCs w:val="22"/>
-        </w:rPr>
-        <w:t>所示，太陽能板之高度角</w:t>
+        </w:rPr>
+        <w:t>所示，太</w:t>
+      </w:r>
+      <w:r>
+        <w:rPr>
+          <w:rFonts w:asciiTheme="majorEastAsia" w:eastAsiaTheme="majorEastAsia" w:hAnsiTheme="majorEastAsia" w:cs="Arial"/>
+          <w:color w:val="000000"/>
+        </w:rPr>
+        <w:lastRenderedPageBreak/>
+        <w:t>陽能板之高度角</w:t>
       </w:r>
       <w:r>
         <w:rPr>
           <w:rFonts w:asciiTheme="majorEastAsia" w:eastAsiaTheme="majorEastAsia" w:hAnsiTheme="majorEastAsia" w:cs="Arial" w:hint="eastAsia"/>
           <w:color w:val="000000"/>
-          <w:sz w:val="22"/>
-          <w:szCs w:val="22"/>
         </w:rPr>
         <w:t>H</w:t>
       </w:r>
@@ -1434,8 +1588,6 @@
         <w:rPr>
           <w:rFonts w:asciiTheme="majorEastAsia" w:eastAsiaTheme="majorEastAsia" w:hAnsiTheme="majorEastAsia" w:cs="Arial"/>
           <w:color w:val="000000"/>
-          <w:sz w:val="22"/>
-          <w:szCs w:val="22"/>
         </w:rPr>
         <w:t>（</w:t>
       </w:r>
@@ -1444,8 +1596,6 @@
         <w:rPr>
           <w:rFonts w:asciiTheme="majorEastAsia" w:eastAsiaTheme="majorEastAsia" w:hAnsiTheme="majorEastAsia" w:cs="Arial"/>
           <w:color w:val="000000"/>
-          <w:sz w:val="22"/>
-          <w:szCs w:val="22"/>
         </w:rPr>
         <w:t>Altitude)</w:t>
       </w:r>
@@ -1453,8 +1603,6 @@
         <w:rPr>
           <w:rFonts w:asciiTheme="majorEastAsia" w:eastAsiaTheme="majorEastAsia" w:hAnsiTheme="majorEastAsia" w:cs="Arial" w:hint="eastAsia"/>
           <w:color w:val="000000"/>
-          <w:sz w:val="22"/>
-          <w:szCs w:val="22"/>
         </w:rPr>
         <w:t>與</w:t>
       </w:r>
@@ -1462,8 +1610,6 @@
         <w:rPr>
           <w:rFonts w:asciiTheme="majorEastAsia" w:eastAsiaTheme="majorEastAsia" w:hAnsiTheme="majorEastAsia" w:cs="Arial"/>
           <w:color w:val="000000"/>
-          <w:sz w:val="22"/>
-          <w:szCs w:val="22"/>
         </w:rPr>
         <w:t>方位角</w:t>
       </w:r>
@@ -1471,8 +1617,6 @@
         <w:rPr>
           <w:rFonts w:asciiTheme="majorEastAsia" w:eastAsiaTheme="majorEastAsia" w:hAnsiTheme="majorEastAsia" w:cs="Arial"/>
           <w:color w:val="000000"/>
-          <w:sz w:val="22"/>
-          <w:szCs w:val="22"/>
         </w:rPr>
         <w:sym w:font="Symbol" w:char="F079"/>
       </w:r>
@@ -1481,8 +1625,6 @@
         <w:rPr>
           <w:rFonts w:asciiTheme="majorEastAsia" w:eastAsiaTheme="majorEastAsia" w:hAnsiTheme="majorEastAsia" w:cs="Arial"/>
           <w:color w:val="000000"/>
-          <w:sz w:val="22"/>
-          <w:szCs w:val="22"/>
         </w:rPr>
         <w:t>（</w:t>
       </w:r>
@@ -1491,8 +1633,6 @@
         <w:rPr>
           <w:rFonts w:asciiTheme="majorEastAsia" w:eastAsiaTheme="majorEastAsia" w:hAnsiTheme="majorEastAsia" w:cs="Arial"/>
           <w:color w:val="000000"/>
-          <w:sz w:val="22"/>
-          <w:szCs w:val="22"/>
         </w:rPr>
         <w:t>Azimuth)是基本太陽</w:t>
       </w:r>
@@ -1500,8 +1640,6 @@
         <w:rPr>
           <w:rFonts w:asciiTheme="majorEastAsia" w:eastAsiaTheme="majorEastAsia" w:hAnsiTheme="majorEastAsia" w:cs="Arial" w:hint="eastAsia"/>
           <w:color w:val="000000"/>
-          <w:sz w:val="22"/>
-          <w:szCs w:val="22"/>
         </w:rPr>
         <w:t>位置</w:t>
       </w:r>
@@ -1509,8 +1647,6 @@
         <w:rPr>
           <w:rFonts w:asciiTheme="majorEastAsia" w:eastAsiaTheme="majorEastAsia" w:hAnsiTheme="majorEastAsia" w:cs="Arial"/>
           <w:color w:val="000000"/>
-          <w:sz w:val="22"/>
-          <w:szCs w:val="22"/>
         </w:rPr>
         <w:t>表示參數，高度角是沿水平面起算，太陽在天空座標系中之方位角是沿地軸南極的方向起算（</w:t>
       </w:r>
@@ -1518,8 +1654,6 @@
         <w:rPr>
           <w:rFonts w:asciiTheme="majorEastAsia" w:eastAsiaTheme="majorEastAsia" w:hAnsiTheme="majorEastAsia" w:cs="Arial" w:hint="eastAsia"/>
           <w:color w:val="000000"/>
-          <w:sz w:val="22"/>
-          <w:szCs w:val="22"/>
         </w:rPr>
         <w:t>也</w:t>
       </w:r>
@@ -1527,8 +1661,6 @@
         <w:rPr>
           <w:rFonts w:asciiTheme="majorEastAsia" w:eastAsiaTheme="majorEastAsia" w:hAnsiTheme="majorEastAsia" w:cs="Arial"/>
           <w:color w:val="000000"/>
-          <w:sz w:val="22"/>
-          <w:szCs w:val="22"/>
         </w:rPr>
         <w:t>可看成觀察者南方方向）而太陽能板於此天空座標系中，其板面與地面之傾斜角</w:t>
       </w:r>
@@ -1543,8 +1675,6 @@
         <w:rPr>
           <w:rFonts w:asciiTheme="majorEastAsia" w:eastAsiaTheme="majorEastAsia" w:hAnsiTheme="majorEastAsia" w:cs="Arial"/>
           <w:color w:val="000000"/>
-          <w:sz w:val="22"/>
-          <w:szCs w:val="22"/>
         </w:rPr>
         <w:t>其板面</w:t>
       </w:r>
@@ -1552,8 +1682,6 @@
         <w:rPr>
           <w:rFonts w:asciiTheme="majorEastAsia" w:eastAsiaTheme="majorEastAsia" w:hAnsiTheme="majorEastAsia" w:cs="Arial" w:hint="eastAsia"/>
           <w:color w:val="000000"/>
-          <w:sz w:val="22"/>
-          <w:szCs w:val="22"/>
         </w:rPr>
         <w:t>水平中心線</w:t>
       </w:r>
@@ -1561,45 +1689,69 @@
         <w:rPr>
           <w:rFonts w:asciiTheme="majorEastAsia" w:eastAsiaTheme="majorEastAsia" w:hAnsiTheme="majorEastAsia" w:cs="Arial"/>
           <w:color w:val="000000"/>
-          <w:sz w:val="22"/>
-          <w:szCs w:val="22"/>
-        </w:rPr>
-        <w:t>於地面座</w:t>
+        </w:rPr>
+        <w:t>於地面座標沿南方主</w:t>
+      </w:r>
+      <w:r>
+        <w:rPr>
+          <w:rFonts w:asciiTheme="majorEastAsia" w:eastAsiaTheme="majorEastAsia" w:hAnsiTheme="majorEastAsia" w:cs="Arial" w:hint="eastAsia"/>
+          <w:color w:val="000000"/>
+        </w:rPr>
+        <w:t>軸之夾角</w:t>
       </w:r>
       <w:r>
         <w:rPr>
           <w:rFonts w:asciiTheme="majorEastAsia" w:eastAsiaTheme="majorEastAsia" w:hAnsiTheme="majorEastAsia" w:cs="Arial"/>
           <w:color w:val="000000"/>
-          <w:sz w:val="22"/>
-          <w:szCs w:val="22"/>
-        </w:rPr>
-        <w:lastRenderedPageBreak/>
-        <w:t>標沿南方主</w:t>
+        </w:rPr>
+        <w:t>，定出方位角</w:t>
+      </w:r>
+      <w:r>
+        <w:rPr>
+          <w:rFonts w:asciiTheme="majorEastAsia" w:eastAsiaTheme="majorEastAsia" w:hAnsiTheme="majorEastAsia" w:cs="Arial"/>
+          <w:color w:val="000000"/>
+        </w:rPr>
+        <w:sym w:font="Symbol" w:char="F067"/>
+      </w:r>
+      <w:r>
+        <w:rPr>
+          <w:rFonts w:asciiTheme="majorEastAsia" w:eastAsiaTheme="majorEastAsia" w:hAnsiTheme="majorEastAsia" w:cs="Arial"/>
+          <w:color w:val="000000"/>
+        </w:rPr>
+        <w:t>，</w:t>
       </w:r>
       <w:r>
         <w:rPr>
           <w:rFonts w:asciiTheme="majorEastAsia" w:eastAsiaTheme="majorEastAsia" w:hAnsiTheme="majorEastAsia" w:cs="Arial" w:hint="eastAsia"/>
           <w:color w:val="000000"/>
-          <w:sz w:val="22"/>
-          <w:szCs w:val="22"/>
-        </w:rPr>
-        <w:t>軸之夾角</w:t>
+        </w:rPr>
+        <w:t>太陽</w:t>
       </w:r>
       <w:r>
         <w:rPr>
           <w:rFonts w:asciiTheme="majorEastAsia" w:eastAsiaTheme="majorEastAsia" w:hAnsiTheme="majorEastAsia" w:cs="Arial"/>
           <w:color w:val="000000"/>
-          <w:sz w:val="22"/>
-          <w:szCs w:val="22"/>
-        </w:rPr>
-        <w:t>，定出方位角</w:t>
+        </w:rPr>
+        <w:t>能板之傾斜角</w:t>
+      </w:r>
+      <w:r>
+        <w:rPr>
+          <w:rFonts w:asciiTheme="majorEastAsia" w:eastAsiaTheme="majorEastAsia" w:hAnsiTheme="majorEastAsia"/>
+          <w:color w:val="000000"/>
+        </w:rPr>
+        <w:t>β</w:t>
       </w:r>
       <w:r>
         <w:rPr>
           <w:rFonts w:asciiTheme="majorEastAsia" w:eastAsiaTheme="majorEastAsia" w:hAnsiTheme="majorEastAsia" w:cs="Arial"/>
           <w:color w:val="000000"/>
-          <w:sz w:val="22"/>
-          <w:szCs w:val="22"/>
+        </w:rPr>
+        <w:t>與方位角</w:t>
+      </w:r>
+      <w:r>
+        <w:rPr>
+          <w:rFonts w:asciiTheme="majorEastAsia" w:eastAsiaTheme="majorEastAsia" w:hAnsiTheme="majorEastAsia" w:cs="Arial"/>
+          <w:color w:val="000000"/>
         </w:rPr>
         <w:sym w:font="Symbol" w:char="F067"/>
       </w:r>
@@ -1607,17 +1759,13 @@
         <w:rPr>
           <w:rFonts w:asciiTheme="majorEastAsia" w:eastAsiaTheme="majorEastAsia" w:hAnsiTheme="majorEastAsia" w:cs="Arial"/>
           <w:color w:val="000000"/>
-          <w:sz w:val="22"/>
-          <w:szCs w:val="22"/>
-        </w:rPr>
-        <w:t>，</w:t>
+        </w:rPr>
+        <w:t>是描述裝設</w:t>
       </w:r>
       <w:r>
         <w:rPr>
           <w:rFonts w:asciiTheme="majorEastAsia" w:eastAsiaTheme="majorEastAsia" w:hAnsiTheme="majorEastAsia" w:cs="Arial" w:hint="eastAsia"/>
           <w:color w:val="000000"/>
-          <w:sz w:val="22"/>
-          <w:szCs w:val="22"/>
         </w:rPr>
         <w:t>太陽</w:t>
       </w:r>
@@ -1625,82 +1773,25 @@
         <w:rPr>
           <w:rFonts w:asciiTheme="majorEastAsia" w:eastAsiaTheme="majorEastAsia" w:hAnsiTheme="majorEastAsia" w:cs="Arial"/>
           <w:color w:val="000000"/>
-          <w:sz w:val="22"/>
-          <w:szCs w:val="22"/>
-        </w:rPr>
-        <w:t>能板之傾斜角</w:t>
-      </w:r>
-      <w:r>
-        <w:rPr>
-          <w:rFonts w:asciiTheme="majorEastAsia" w:eastAsiaTheme="majorEastAsia" w:hAnsiTheme="majorEastAsia"/>
-          <w:color w:val="000000"/>
-        </w:rPr>
-        <w:t>β</w:t>
+        </w:rPr>
+        <w:t>能板之控制係數，</w:t>
+      </w:r>
+      <w:r>
+        <w:rPr>
+          <w:rFonts w:asciiTheme="majorEastAsia" w:eastAsiaTheme="majorEastAsia" w:hAnsiTheme="majorEastAsia" w:hint="eastAsia"/>
+        </w:rPr>
+        <w:t>示意圖</w:t>
       </w:r>
       <w:r>
         <w:rPr>
           <w:rFonts w:asciiTheme="majorEastAsia" w:eastAsiaTheme="majorEastAsia" w:hAnsiTheme="majorEastAsia" w:cs="Arial"/>
           <w:color w:val="000000"/>
-          <w:sz w:val="22"/>
-          <w:szCs w:val="22"/>
-        </w:rPr>
-        <w:t>與方位角</w:t>
-      </w:r>
-      <w:r>
-        <w:rPr>
-          <w:rFonts w:asciiTheme="majorEastAsia" w:eastAsiaTheme="majorEastAsia" w:hAnsiTheme="majorEastAsia" w:cs="Arial"/>
-          <w:color w:val="000000"/>
-          <w:sz w:val="22"/>
-          <w:szCs w:val="22"/>
-        </w:rPr>
-        <w:sym w:font="Symbol" w:char="F067"/>
-      </w:r>
-      <w:r>
-        <w:rPr>
-          <w:rFonts w:asciiTheme="majorEastAsia" w:eastAsiaTheme="majorEastAsia" w:hAnsiTheme="majorEastAsia" w:cs="Arial"/>
-          <w:color w:val="000000"/>
-          <w:sz w:val="22"/>
-          <w:szCs w:val="22"/>
-        </w:rPr>
-        <w:t>是描述裝設</w:t>
-      </w:r>
-      <w:r>
-        <w:rPr>
-          <w:rFonts w:asciiTheme="majorEastAsia" w:eastAsiaTheme="majorEastAsia" w:hAnsiTheme="majorEastAsia" w:cs="Arial" w:hint="eastAsia"/>
-          <w:color w:val="000000"/>
-          <w:sz w:val="22"/>
-          <w:szCs w:val="22"/>
-        </w:rPr>
-        <w:t>太陽</w:t>
-      </w:r>
-      <w:r>
-        <w:rPr>
-          <w:rFonts w:asciiTheme="majorEastAsia" w:eastAsiaTheme="majorEastAsia" w:hAnsiTheme="majorEastAsia" w:cs="Arial"/>
-          <w:color w:val="000000"/>
-          <w:sz w:val="22"/>
-          <w:szCs w:val="22"/>
-        </w:rPr>
-        <w:t>能板之控制係數，</w:t>
-      </w:r>
-      <w:r>
-        <w:rPr>
-          <w:rFonts w:asciiTheme="majorEastAsia" w:eastAsiaTheme="majorEastAsia" w:hAnsiTheme="majorEastAsia" w:hint="eastAsia"/>
-        </w:rPr>
-        <w:t>示意圖</w:t>
-      </w:r>
-      <w:r>
-        <w:rPr>
-          <w:rFonts w:asciiTheme="majorEastAsia" w:eastAsiaTheme="majorEastAsia" w:hAnsiTheme="majorEastAsia" w:cs="Arial"/>
-          <w:color w:val="000000"/>
-          <w:sz w:val="22"/>
-          <w:szCs w:val="22"/>
         </w:rPr>
         <w:t>如圖2所示。</w:t>
       </w:r>
     </w:p>
     <w:p>
       <w:pPr>
-        <w:ind w:firstLineChars="257" w:firstLine="565"/>
         <w:jc w:val="both"/>
         <w:rPr>
           <w:rFonts w:asciiTheme="majorEastAsia" w:eastAsiaTheme="majorEastAsia" w:hAnsiTheme="majorEastAsia" w:cs="新細明體"/>
@@ -1710,8 +1801,13 @@
         <w:rPr>
           <w:rFonts w:asciiTheme="majorEastAsia" w:eastAsiaTheme="majorEastAsia" w:hAnsiTheme="majorEastAsia" w:cs="Arial" w:hint="eastAsia"/>
           <w:color w:val="000000"/>
-          <w:sz w:val="22"/>
-          <w:szCs w:val="22"/>
+        </w:rPr>
+        <w:t xml:space="preserve">         </w:t>
+      </w:r>
+      <w:r>
+        <w:rPr>
+          <w:rFonts w:asciiTheme="majorEastAsia" w:eastAsiaTheme="majorEastAsia" w:hAnsiTheme="majorEastAsia" w:cs="Arial" w:hint="eastAsia"/>
+          <w:color w:val="000000"/>
         </w:rPr>
         <w:t>計算太陽位置之</w:t>
       </w:r>
@@ -1719,8 +1815,6 @@
         <w:rPr>
           <w:rFonts w:asciiTheme="majorEastAsia" w:eastAsiaTheme="majorEastAsia" w:hAnsiTheme="majorEastAsia" w:cs="Arial"/>
           <w:color w:val="000000"/>
-          <w:sz w:val="22"/>
-          <w:szCs w:val="22"/>
         </w:rPr>
         <w:t>高度角</w:t>
       </w:r>
@@ -1729,8 +1823,6 @@
           <w:rFonts w:asciiTheme="majorEastAsia" w:eastAsiaTheme="majorEastAsia" w:hAnsiTheme="majorEastAsia" w:cs="Arial" w:hint="eastAsia"/>
           <w:i/>
           <w:color w:val="000000"/>
-          <w:sz w:val="22"/>
-          <w:szCs w:val="22"/>
         </w:rPr>
         <w:t>H</w:t>
       </w:r>
@@ -1738,8 +1830,6 @@
         <w:rPr>
           <w:rFonts w:asciiTheme="majorEastAsia" w:eastAsiaTheme="majorEastAsia" w:hAnsiTheme="majorEastAsia" w:cs="Arial" w:hint="eastAsia"/>
           <w:color w:val="000000"/>
-          <w:sz w:val="22"/>
-          <w:szCs w:val="22"/>
         </w:rPr>
         <w:t>與</w:t>
       </w:r>
@@ -1747,8 +1837,6 @@
         <w:rPr>
           <w:rFonts w:asciiTheme="majorEastAsia" w:eastAsiaTheme="majorEastAsia" w:hAnsiTheme="majorEastAsia" w:cs="Arial"/>
           <w:color w:val="000000"/>
-          <w:sz w:val="22"/>
-          <w:szCs w:val="22"/>
         </w:rPr>
         <w:t>方位角</w:t>
       </w:r>
@@ -1756,8 +1844,6 @@
         <w:rPr>
           <w:rFonts w:asciiTheme="majorEastAsia" w:eastAsiaTheme="majorEastAsia" w:hAnsiTheme="majorEastAsia" w:cs="Arial"/>
           <w:color w:val="000000"/>
-          <w:sz w:val="22"/>
-          <w:szCs w:val="22"/>
         </w:rPr>
         <w:sym w:font="Symbol" w:char="F079"/>
       </w:r>
@@ -1765,8 +1851,6 @@
         <w:rPr>
           <w:rFonts w:asciiTheme="majorEastAsia" w:eastAsiaTheme="majorEastAsia" w:hAnsiTheme="majorEastAsia" w:cs="Arial" w:hint="eastAsia"/>
           <w:color w:val="000000"/>
-          <w:sz w:val="22"/>
-          <w:szCs w:val="22"/>
         </w:rPr>
         <w:t>可依據Spencer 方程式 [</w:t>
       </w:r>
@@ -1774,8 +1858,6 @@
         <w:rPr>
           <w:rFonts w:asciiTheme="majorEastAsia" w:eastAsiaTheme="majorEastAsia" w:hAnsiTheme="majorEastAsia" w:cs="Arial"/>
           <w:color w:val="000000"/>
-          <w:sz w:val="22"/>
-          <w:szCs w:val="22"/>
         </w:rPr>
         <w:t>8</w:t>
       </w:r>
@@ -1783,8 +1865,6 @@
         <w:rPr>
           <w:rFonts w:asciiTheme="majorEastAsia" w:eastAsiaTheme="majorEastAsia" w:hAnsiTheme="majorEastAsia" w:cs="Arial" w:hint="eastAsia"/>
           <w:color w:val="000000"/>
-          <w:sz w:val="22"/>
-          <w:szCs w:val="22"/>
         </w:rPr>
         <w:t>]</w:t>
       </w:r>
@@ -1793,8 +1873,6 @@
         <w:rPr>
           <w:rFonts w:asciiTheme="majorEastAsia" w:eastAsiaTheme="majorEastAsia" w:hAnsiTheme="majorEastAsia" w:cs="Arial" w:hint="eastAsia"/>
           <w:color w:val="000000"/>
-          <w:sz w:val="22"/>
-          <w:szCs w:val="22"/>
         </w:rPr>
         <w:t>或維基百</w:t>
       </w:r>
@@ -1803,8 +1881,6 @@
         <w:rPr>
           <w:rFonts w:asciiTheme="majorEastAsia" w:eastAsiaTheme="majorEastAsia" w:hAnsiTheme="majorEastAsia" w:cs="Arial" w:hint="eastAsia"/>
           <w:color w:val="000000"/>
-          <w:sz w:val="22"/>
-          <w:szCs w:val="22"/>
         </w:rPr>
         <w:t>科資料，</w:t>
       </w:r>
@@ -1853,7 +1929,6 @@
     </w:p>
     <w:p>
       <w:pPr>
-        <w:ind w:leftChars="300" w:left="720" w:firstLine="480"/>
         <w:jc w:val="both"/>
         <w:rPr>
           <w:rFonts w:asciiTheme="majorEastAsia" w:eastAsiaTheme="majorEastAsia" w:hAnsiTheme="majorEastAsia" w:cs="新細明體"/>
@@ -1863,14 +1938,18 @@
         <w:rPr>
           <w:rFonts w:asciiTheme="majorEastAsia" w:eastAsiaTheme="majorEastAsia" w:hAnsiTheme="majorEastAsia" w:cs="新細明體" w:hint="eastAsia"/>
         </w:rPr>
+        <w:t xml:space="preserve">             </w:t>
+      </w:r>
+      <w:r>
+        <w:rPr>
+          <w:rFonts w:asciiTheme="majorEastAsia" w:eastAsiaTheme="majorEastAsia" w:hAnsiTheme="majorEastAsia" w:cs="新細明體" w:hint="eastAsia"/>
+        </w:rPr>
         <w:t>(1)</w:t>
       </w:r>
       <w:r>
         <w:rPr>
           <w:rFonts w:asciiTheme="majorEastAsia" w:eastAsiaTheme="majorEastAsia" w:hAnsiTheme="majorEastAsia" w:cs="Arial"/>
           <w:color w:val="000000"/>
-          <w:sz w:val="22"/>
-          <w:szCs w:val="22"/>
         </w:rPr>
         <w:t xml:space="preserve"> </w:t>
       </w:r>
@@ -1878,8 +1957,6 @@
         <w:rPr>
           <w:rFonts w:asciiTheme="majorEastAsia" w:eastAsiaTheme="majorEastAsia" w:hAnsiTheme="majorEastAsia" w:cs="Arial" w:hint="eastAsia"/>
           <w:color w:val="000000"/>
-          <w:sz w:val="22"/>
-          <w:szCs w:val="22"/>
         </w:rPr>
         <w:t>太陽</w:t>
       </w:r>
@@ -1887,8 +1964,6 @@
         <w:rPr>
           <w:rFonts w:asciiTheme="majorEastAsia" w:eastAsiaTheme="majorEastAsia" w:hAnsiTheme="majorEastAsia" w:cs="Arial"/>
           <w:color w:val="000000"/>
-          <w:sz w:val="22"/>
-          <w:szCs w:val="22"/>
         </w:rPr>
         <w:t>能板</w:t>
       </w:r>
@@ -1919,13 +1994,18 @@
     </w:p>
     <w:p>
       <w:pPr>
-        <w:ind w:leftChars="300" w:left="720" w:firstLine="480"/>
         <w:jc w:val="both"/>
         <w:rPr>
           <w:rFonts w:asciiTheme="majorEastAsia" w:eastAsiaTheme="majorEastAsia" w:hAnsiTheme="majorEastAsia" w:cs="新細明體"/>
           <w:i/>
         </w:rPr>
       </w:pPr>
+      <w:r>
+        <w:rPr>
+          <w:rFonts w:asciiTheme="majorEastAsia" w:eastAsiaTheme="majorEastAsia" w:hAnsiTheme="majorEastAsia" w:cs="新細明體" w:hint="eastAsia"/>
+        </w:rPr>
+        <w:t xml:space="preserve">             </w:t>
+      </w:r>
       <w:r>
         <w:rPr>
           <w:rFonts w:asciiTheme="majorEastAsia" w:eastAsiaTheme="majorEastAsia" w:hAnsiTheme="majorEastAsia" w:cs="新細明體" w:hint="eastAsia"/>
@@ -1962,12 +2042,17 @@
     </w:p>
     <w:p>
       <w:pPr>
-        <w:ind w:leftChars="300" w:left="720" w:firstLine="480"/>
         <w:jc w:val="both"/>
         <w:rPr>
           <w:rFonts w:asciiTheme="majorEastAsia" w:eastAsiaTheme="majorEastAsia" w:hAnsiTheme="majorEastAsia" w:cs="新細明體"/>
         </w:rPr>
       </w:pPr>
+      <w:r>
+        <w:rPr>
+          <w:rFonts w:asciiTheme="majorEastAsia" w:eastAsiaTheme="majorEastAsia" w:hAnsiTheme="majorEastAsia" w:cs="新細明體" w:hint="eastAsia"/>
+        </w:rPr>
+        <w:t xml:space="preserve">             </w:t>
+      </w:r>
       <w:r>
         <w:rPr>
           <w:rFonts w:asciiTheme="majorEastAsia" w:eastAsiaTheme="majorEastAsia" w:hAnsiTheme="majorEastAsia" w:cs="新細明體" w:hint="eastAsia"/>
@@ -1977,12 +2062,17 @@
     </w:p>
     <w:p>
       <w:pPr>
-        <w:ind w:leftChars="300" w:left="720" w:firstLine="480"/>
         <w:jc w:val="both"/>
         <w:rPr>
           <w:rFonts w:asciiTheme="majorEastAsia" w:eastAsiaTheme="majorEastAsia" w:hAnsiTheme="majorEastAsia" w:cs="新細明體"/>
         </w:rPr>
       </w:pPr>
+      <w:r>
+        <w:rPr>
+          <w:rFonts w:asciiTheme="majorEastAsia" w:eastAsiaTheme="majorEastAsia" w:hAnsiTheme="majorEastAsia" w:cs="新細明體" w:hint="eastAsia"/>
+        </w:rPr>
+        <w:t xml:space="preserve">             </w:t>
+      </w:r>
       <w:r>
         <w:rPr>
           <w:rFonts w:asciiTheme="majorEastAsia" w:eastAsiaTheme="majorEastAsia" w:hAnsiTheme="majorEastAsia" w:cs="新細明體" w:hint="eastAsia"/>
@@ -1992,12 +2082,17 @@
     </w:p>
     <w:p>
       <w:pPr>
-        <w:ind w:leftChars="300" w:left="720" w:firstLine="480"/>
         <w:jc w:val="both"/>
         <w:rPr>
           <w:rFonts w:asciiTheme="majorEastAsia" w:eastAsiaTheme="majorEastAsia" w:hAnsiTheme="majorEastAsia" w:cs="新細明體"/>
         </w:rPr>
       </w:pPr>
+      <w:r>
+        <w:rPr>
+          <w:rFonts w:asciiTheme="majorEastAsia" w:eastAsiaTheme="majorEastAsia" w:hAnsiTheme="majorEastAsia" w:cs="新細明體" w:hint="eastAsia"/>
+        </w:rPr>
+        <w:t xml:space="preserve">             </w:t>
+      </w:r>
       <w:r>
         <w:rPr>
           <w:rFonts w:asciiTheme="majorEastAsia" w:eastAsiaTheme="majorEastAsia" w:hAnsiTheme="majorEastAsia" w:cs="新細明體" w:hint="eastAsia"/>
@@ -2013,7 +2108,6 @@
     </w:p>
     <w:p>
       <w:pPr>
-        <w:ind w:leftChars="295" w:left="719" w:hanging="11"/>
         <w:jc w:val="both"/>
         <w:rPr>
           <w:rFonts w:asciiTheme="majorEastAsia" w:eastAsiaTheme="majorEastAsia" w:hAnsiTheme="majorEastAsia" w:cs="Arial"/>
@@ -2026,6 +2120,12 @@
         <w:rPr>
           <w:rFonts w:asciiTheme="majorEastAsia" w:eastAsiaTheme="majorEastAsia" w:hAnsiTheme="majorEastAsia" w:cs="新細明體" w:hint="eastAsia"/>
         </w:rPr>
+        <w:t xml:space="preserve">        </w:t>
+      </w:r>
+      <w:r>
+        <w:rPr>
+          <w:rFonts w:asciiTheme="majorEastAsia" w:eastAsiaTheme="majorEastAsia" w:hAnsiTheme="majorEastAsia" w:cs="新細明體" w:hint="eastAsia"/>
+        </w:rPr>
         <w:t>依據Hay transposition model[</w:t>
       </w:r>
       <w:r>
@@ -2053,7 +2153,7 @@
         <w:rPr>
           <w:rFonts w:asciiTheme="majorEastAsia" w:eastAsiaTheme="majorEastAsia" w:hAnsiTheme="majorEastAsia" w:cs="新細明體" w:hint="eastAsia"/>
         </w:rPr>
-        <w:t>位置之對地面照射強度量</w:t>
+        <w:t>位置對地面照射強度量</w:t>
       </w:r>
       <w:r>
         <w:rPr>
@@ -2074,7 +2174,7 @@
         <w:rPr>
           <w:rFonts w:asciiTheme="majorEastAsia" w:eastAsiaTheme="majorEastAsia" w:hAnsiTheme="majorEastAsia" w:cs="新細明體" w:hint="eastAsia"/>
         </w:rPr>
-        <w:t>與可被計算出，</w:t>
+        <w:t>可被計算出，</w:t>
       </w:r>
       <w:r>
         <w:rPr>
@@ -2102,6 +2202,15 @@
           <w:szCs w:val="22"/>
         </w:rPr>
         <w:t>，可表示成如下關係式</w:t>
+      </w:r>
+      <w:r>
+        <w:rPr>
+          <w:rFonts w:asciiTheme="majorEastAsia" w:eastAsiaTheme="majorEastAsia" w:hAnsiTheme="majorEastAsia" w:cs="Arial" w:hint="eastAsia"/>
+          <w:color w:val="000000"/>
+          <w:sz w:val="22"/>
+          <w:szCs w:val="22"/>
+        </w:rPr>
+        <w:t>:</w:t>
       </w:r>
     </w:p>
     <w:p>
@@ -2235,7 +2344,6 @@
     </w:p>
     <w:p>
       <w:pPr>
-        <w:ind w:leftChars="300" w:left="720" w:firstLine="480"/>
         <w:jc w:val="both"/>
         <w:rPr>
           <w:rFonts w:asciiTheme="majorEastAsia" w:eastAsiaTheme="majorEastAsia" w:hAnsiTheme="majorEastAsia" w:cs="新細明體"/>
@@ -2248,9 +2356,8 @@
           <w:sz w:val="22"/>
           <w:szCs w:val="22"/>
         </w:rPr>
-        <w:t>太陽</w:t>
-      </w:r>
-      <w:proofErr w:type="gramStart"/>
+        <w:t xml:space="preserve">         </w:t>
+      </w:r>
       <w:r>
         <w:rPr>
           <w:rFonts w:asciiTheme="majorEastAsia" w:eastAsiaTheme="majorEastAsia" w:hAnsiTheme="majorEastAsia" w:cs="Arial" w:hint="eastAsia"/>
@@ -2258,6 +2365,16 @@
           <w:sz w:val="22"/>
           <w:szCs w:val="22"/>
         </w:rPr>
+        <w:t>太陽</w:t>
+      </w:r>
+      <w:proofErr w:type="gramStart"/>
+      <w:r>
+        <w:rPr>
+          <w:rFonts w:asciiTheme="majorEastAsia" w:eastAsiaTheme="majorEastAsia" w:hAnsiTheme="majorEastAsia" w:cs="Arial" w:hint="eastAsia"/>
+          <w:color w:val="000000"/>
+          <w:sz w:val="22"/>
+          <w:szCs w:val="22"/>
+        </w:rPr>
         <w:t>對能板之</w:t>
       </w:r>
       <w:proofErr w:type="gramEnd"/>
@@ -2278,6 +2395,12 @@
           <w:rFonts w:asciiTheme="majorEastAsia" w:eastAsiaTheme="majorEastAsia" w:hAnsiTheme="majorEastAsia" w:cs="新細明體" w:hint="eastAsia"/>
         </w:rPr>
         <w:t>板面的垂直方向之量)可表示成</w:t>
+      </w:r>
+      <w:r>
+        <w:rPr>
+          <w:rFonts w:asciiTheme="majorEastAsia" w:eastAsiaTheme="majorEastAsia" w:hAnsiTheme="majorEastAsia" w:cs="新細明體" w:hint="eastAsia"/>
+        </w:rPr>
+        <w:t>:</w:t>
       </w:r>
     </w:p>
     <w:p>
@@ -2358,7 +2481,6 @@
     </w:p>
     <w:p>
       <w:pPr>
-        <w:ind w:leftChars="300" w:left="720" w:firstLine="480"/>
         <w:jc w:val="both"/>
         <w:rPr>
           <w:rFonts w:asciiTheme="majorEastAsia" w:eastAsiaTheme="majorEastAsia" w:hAnsiTheme="majorEastAsia"/>
@@ -2370,6 +2492,12 @@
         <w:rPr>
           <w:rFonts w:asciiTheme="majorEastAsia" w:eastAsiaTheme="majorEastAsia" w:hAnsiTheme="majorEastAsia" w:cs="新細明體" w:hint="eastAsia"/>
         </w:rPr>
+        <w:t xml:space="preserve">        </w:t>
+      </w:r>
+      <w:r>
+        <w:rPr>
+          <w:rFonts w:asciiTheme="majorEastAsia" w:eastAsiaTheme="majorEastAsia" w:hAnsiTheme="majorEastAsia" w:cs="新細明體" w:hint="eastAsia"/>
+        </w:rPr>
         <w:t>另外，</w:t>
       </w:r>
       <w:proofErr w:type="gramStart"/>
@@ -2391,14 +2519,14 @@
         <w:rPr>
           <w:rFonts w:asciiTheme="majorEastAsia" w:eastAsiaTheme="majorEastAsia" w:hAnsiTheme="majorEastAsia" w:cs="新細明體" w:hint="eastAsia"/>
         </w:rPr>
-        <w:t>灰塵粒與水</w:t>
+        <w:t>灰塵粒與水氣</w:t>
       </w:r>
       <w:proofErr w:type="gramEnd"/>
       <w:r>
         <w:rPr>
           <w:rFonts w:asciiTheme="majorEastAsia" w:eastAsiaTheme="majorEastAsia" w:hAnsiTheme="majorEastAsia" w:cs="新細明體" w:hint="eastAsia"/>
         </w:rPr>
-        <w:t>氣分子產生之各種角度漫散射與地面反射對太陽能板吸收之貢獻量可以依照該模式計算出(為</w:t>
+        <w:t>分子產生之各種角度漫散射與地面反射對太陽能板吸收之貢獻量可以依照該模式計算出(為</w:t>
       </w:r>
       <w:r>
         <w:rPr>
@@ -2432,6 +2560,12 @@
           <w:rFonts w:asciiTheme="majorEastAsia" w:eastAsiaTheme="majorEastAsia" w:hAnsiTheme="majorEastAsia" w:cs="新細明體" w:hint="eastAsia"/>
         </w:rPr>
         <w:t>之函數)</w:t>
+      </w:r>
+      <w:r>
+        <w:rPr>
+          <w:rFonts w:asciiTheme="majorEastAsia" w:eastAsiaTheme="majorEastAsia" w:hAnsiTheme="majorEastAsia" w:cs="新細明體" w:hint="eastAsia"/>
+        </w:rPr>
+        <w:t>。</w:t>
       </w:r>
     </w:p>
     <w:p>
@@ -2593,6 +2727,7 @@
         <w:jc w:val="both"/>
         <w:rPr>
           <w:rFonts w:asciiTheme="majorEastAsia" w:eastAsiaTheme="majorEastAsia" w:hAnsiTheme="majorEastAsia"/>
+          <w:color w:val="000000"/>
         </w:rPr>
       </w:pPr>
       <w:r>
@@ -2689,7 +2824,7 @@
           <w:rFonts w:asciiTheme="majorEastAsia" w:eastAsiaTheme="majorEastAsia" w:hAnsiTheme="majorEastAsia"/>
           <w:color w:val="000000"/>
         </w:rPr>
-        <w:t>簡化版取四季</w:t>
+        <w:t>簡化版取</w:t>
       </w:r>
       <w:proofErr w:type="gramEnd"/>
       <w:r>
@@ -2697,7 +2832,32 @@
           <w:rFonts w:asciiTheme="majorEastAsia" w:eastAsiaTheme="majorEastAsia" w:hAnsiTheme="majorEastAsia"/>
           <w:color w:val="000000"/>
         </w:rPr>
-        <w:t>各一天，實際程式可取整年份的天數做運算)</w:t>
+        <w:t>四</w:t>
+      </w:r>
+    </w:p>
+    <w:p>
+      <w:pPr>
+        <w:pStyle w:val="Web"/>
+        <w:spacing w:before="0" w:beforeAutospacing="0" w:after="0" w:afterAutospacing="0"/>
+        <w:ind w:left="2268" w:hanging="1134"/>
+        <w:jc w:val="both"/>
+        <w:rPr>
+          <w:rFonts w:asciiTheme="majorEastAsia" w:eastAsiaTheme="majorEastAsia" w:hAnsiTheme="majorEastAsia"/>
+        </w:rPr>
+      </w:pPr>
+      <w:r>
+        <w:rPr>
+          <w:rFonts w:asciiTheme="majorEastAsia" w:eastAsiaTheme="majorEastAsia" w:hAnsiTheme="majorEastAsia" w:hint="eastAsia"/>
+          <w:color w:val="000000"/>
+        </w:rPr>
+        <w:t xml:space="preserve">       </w:t>
+      </w:r>
+      <w:r>
+        <w:rPr>
+          <w:rFonts w:asciiTheme="majorEastAsia" w:eastAsiaTheme="majorEastAsia" w:hAnsiTheme="majorEastAsia"/>
+          <w:color w:val="000000"/>
+        </w:rPr>
+        <w:t>季各一天，實際程式可取整年份的天數做運算)</w:t>
       </w:r>
     </w:p>
     <w:p>
@@ -2772,43 +2932,7 @@
         <w:rPr>
           <w:rFonts w:asciiTheme="majorEastAsia" w:eastAsiaTheme="majorEastAsia" w:hAnsiTheme="majorEastAsia" w:hint="eastAsia"/>
         </w:rPr>
-        <w:t>hour angle小</w:t>
-      </w:r>
-      <w:r>
-        <w:rPr>
-          <w:rFonts w:asciiTheme="majorEastAsia" w:eastAsiaTheme="majorEastAsia" w:hAnsiTheme="majorEastAsia"/>
-        </w:rPr>
-        <w:t>時角</w:t>
-      </w:r>
-      <w:r>
-        <w:rPr>
-          <w:rFonts w:asciiTheme="majorEastAsia" w:eastAsiaTheme="majorEastAsia" w:hAnsiTheme="majorEastAsia" w:hint="eastAsia"/>
-        </w:rPr>
-        <w:t>度</w:t>
-      </w:r>
-      <w:r>
-        <w:rPr>
-          <w:rFonts w:asciiTheme="majorEastAsia" w:eastAsiaTheme="majorEastAsia" w:hAnsiTheme="majorEastAsia"/>
-        </w:rPr>
-        <w:t>ω為變數表示)</w:t>
-      </w:r>
-      <w:r>
-        <w:rPr>
-          <w:rFonts w:asciiTheme="majorEastAsia" w:eastAsiaTheme="majorEastAsia" w:hAnsiTheme="majorEastAsia"/>
-        </w:rPr>
-        <w:t>，太陽能板與其入射光之夾</w:t>
-      </w:r>
-      <w:r>
-        <w:rPr>
-          <w:rFonts w:asciiTheme="majorEastAsia" w:eastAsiaTheme="majorEastAsia" w:hAnsiTheme="majorEastAsia" w:hint="eastAsia"/>
-        </w:rPr>
-        <w:t>角</w:t>
-      </w:r>
-      <w:r>
-        <w:rPr>
-          <w:rFonts w:asciiTheme="majorEastAsia" w:eastAsiaTheme="majorEastAsia" w:hAnsiTheme="majorEastAsia"/>
-        </w:rPr>
-        <w:t>θ</w:t>
+        <w:t xml:space="preserve">hour </w:t>
       </w:r>
     </w:p>
     <w:p>
@@ -2816,44 +2940,56 @@
         <w:ind w:left="1134"/>
         <w:jc w:val="both"/>
         <w:rPr>
-          <w:rFonts w:asciiTheme="majorEastAsia" w:eastAsiaTheme="majorEastAsia" w:hAnsiTheme="majorEastAsia" w:hint="eastAsia"/>
+          <w:rFonts w:asciiTheme="majorEastAsia" w:eastAsiaTheme="majorEastAsia" w:hAnsiTheme="majorEastAsia"/>
         </w:rPr>
       </w:pPr>
       <w:r>
         <w:rPr>
-          <w:rFonts w:asciiTheme="majorEastAsia" w:eastAsiaTheme="majorEastAsia" w:hAnsiTheme="majorEastAsia"/>
-        </w:rPr>
-        <w:t>(</w:t>
-      </w:r>
-      <w:r>
-        <w:rPr>
-          <w:rFonts w:asciiTheme="majorEastAsia" w:eastAsiaTheme="majorEastAsia" w:hAnsiTheme="majorEastAsia" w:hint="eastAsia"/>
-        </w:rPr>
-        <w:t>五</w:t>
-      </w:r>
-      <w:r>
-        <w:rPr>
-          <w:rFonts w:asciiTheme="majorEastAsia" w:eastAsiaTheme="majorEastAsia" w:hAnsiTheme="majorEastAsia"/>
-        </w:rPr>
-        <w:t>)</w:t>
-      </w:r>
-      <w:r>
-        <w:rPr>
-          <w:rFonts w:asciiTheme="majorEastAsia" w:eastAsiaTheme="majorEastAsia" w:hAnsiTheme="majorEastAsia"/>
-        </w:rPr>
-        <w:t xml:space="preserve"> 計算</w:t>
-      </w:r>
-      <w:r>
-        <w:rPr>
-          <w:rFonts w:asciiTheme="majorEastAsia" w:eastAsiaTheme="majorEastAsia" w:hAnsiTheme="majorEastAsia" w:hint="eastAsia"/>
-        </w:rPr>
-        <w:t>對應之</w:t>
-      </w:r>
-      <w:r>
-        <w:rPr>
-          <w:rFonts w:asciiTheme="majorEastAsia" w:eastAsiaTheme="majorEastAsia" w:hAnsiTheme="majorEastAsia" w:cs="新細明體" w:hint="eastAsia"/>
-        </w:rPr>
-        <w:t>有效照射量，漫散射與地面反射對太陽能板吸收之貢獻量</w:t>
+          <w:rFonts w:asciiTheme="majorEastAsia" w:eastAsiaTheme="majorEastAsia" w:hAnsiTheme="majorEastAsia" w:hint="eastAsia"/>
+        </w:rPr>
+        <w:t xml:space="preserve">       </w:t>
+      </w:r>
+      <w:r>
+        <w:rPr>
+          <w:rFonts w:asciiTheme="majorEastAsia" w:eastAsiaTheme="majorEastAsia" w:hAnsiTheme="majorEastAsia" w:hint="eastAsia"/>
+        </w:rPr>
+        <w:t>angle小</w:t>
+      </w:r>
+      <w:r>
+        <w:rPr>
+          <w:rFonts w:asciiTheme="majorEastAsia" w:eastAsiaTheme="majorEastAsia" w:hAnsiTheme="majorEastAsia"/>
+        </w:rPr>
+        <w:t>時角</w:t>
+      </w:r>
+      <w:r>
+        <w:rPr>
+          <w:rFonts w:asciiTheme="majorEastAsia" w:eastAsiaTheme="majorEastAsia" w:hAnsiTheme="majorEastAsia" w:hint="eastAsia"/>
+        </w:rPr>
+        <w:t>度</w:t>
+      </w:r>
+      <w:r>
+        <w:rPr>
+          <w:rFonts w:asciiTheme="majorEastAsia" w:eastAsiaTheme="majorEastAsia" w:hAnsiTheme="majorEastAsia"/>
+        </w:rPr>
+        <w:t>ω為變數表示)</w:t>
+      </w:r>
+      <w:r>
+        <w:rPr>
+          <w:rFonts w:asciiTheme="majorEastAsia" w:eastAsiaTheme="majorEastAsia" w:hAnsiTheme="majorEastAsia"/>
+        </w:rPr>
+        <w:t>，太陽能板與其入射光之夾</w:t>
+      </w:r>
+      <w:r>
+        <w:rPr>
+          <w:rFonts w:asciiTheme="majorEastAsia" w:eastAsiaTheme="majorEastAsia" w:hAnsiTheme="majorEastAsia" w:hint="eastAsia"/>
+        </w:rPr>
+        <w:t>角</w:t>
+      </w:r>
+      <w:r>
+        <w:rPr>
+          <w:rFonts w:asciiTheme="majorEastAsia" w:eastAsiaTheme="majorEastAsia" w:hAnsiTheme="majorEastAsia"/>
+        </w:rPr>
+        <w:t>θ</w:t>
       </w:r>
     </w:p>
     <w:p>
@@ -2861,7 +2997,7 @@
         <w:ind w:left="1134"/>
         <w:jc w:val="both"/>
         <w:rPr>
-          <w:rFonts w:asciiTheme="majorEastAsia" w:eastAsiaTheme="majorEastAsia" w:hAnsiTheme="majorEastAsia"/>
+          <w:rFonts w:asciiTheme="majorEastAsia" w:eastAsiaTheme="majorEastAsia" w:hAnsiTheme="majorEastAsia" w:cs="新細明體"/>
         </w:rPr>
       </w:pPr>
       <w:r>
@@ -2869,6 +3005,72 @@
           <w:rFonts w:asciiTheme="majorEastAsia" w:eastAsiaTheme="majorEastAsia" w:hAnsiTheme="majorEastAsia"/>
         </w:rPr>
         <w:lastRenderedPageBreak/>
+        <w:t>(</w:t>
+      </w:r>
+      <w:r>
+        <w:rPr>
+          <w:rFonts w:asciiTheme="majorEastAsia" w:eastAsiaTheme="majorEastAsia" w:hAnsiTheme="majorEastAsia" w:hint="eastAsia"/>
+        </w:rPr>
+        <w:t>五</w:t>
+      </w:r>
+      <w:r>
+        <w:rPr>
+          <w:rFonts w:asciiTheme="majorEastAsia" w:eastAsiaTheme="majorEastAsia" w:hAnsiTheme="majorEastAsia"/>
+        </w:rPr>
+        <w:t>)</w:t>
+      </w:r>
+      <w:r>
+        <w:rPr>
+          <w:rFonts w:asciiTheme="majorEastAsia" w:eastAsiaTheme="majorEastAsia" w:hAnsiTheme="majorEastAsia"/>
+        </w:rPr>
+        <w:t xml:space="preserve"> 計算</w:t>
+      </w:r>
+      <w:r>
+        <w:rPr>
+          <w:rFonts w:asciiTheme="majorEastAsia" w:eastAsiaTheme="majorEastAsia" w:hAnsiTheme="majorEastAsia" w:hint="eastAsia"/>
+        </w:rPr>
+        <w:t>對應之</w:t>
+      </w:r>
+      <w:r>
+        <w:rPr>
+          <w:rFonts w:asciiTheme="majorEastAsia" w:eastAsiaTheme="majorEastAsia" w:hAnsiTheme="majorEastAsia" w:cs="新細明體" w:hint="eastAsia"/>
+        </w:rPr>
+        <w:t>有效照射量，漫散射與地面反射對太陽能板吸收之</w:t>
+      </w:r>
+    </w:p>
+    <w:p>
+      <w:pPr>
+        <w:ind w:left="1134"/>
+        <w:jc w:val="both"/>
+        <w:rPr>
+          <w:rFonts w:asciiTheme="majorEastAsia" w:eastAsiaTheme="majorEastAsia" w:hAnsiTheme="majorEastAsia"/>
+        </w:rPr>
+      </w:pPr>
+      <w:r>
+        <w:rPr>
+          <w:rFonts w:asciiTheme="majorEastAsia" w:eastAsiaTheme="majorEastAsia" w:hAnsiTheme="majorEastAsia" w:cs="新細明體" w:hint="eastAsia"/>
+        </w:rPr>
+        <w:t xml:space="preserve">       </w:t>
+      </w:r>
+      <w:r>
+        <w:rPr>
+          <w:rFonts w:asciiTheme="majorEastAsia" w:eastAsiaTheme="majorEastAsia" w:hAnsiTheme="majorEastAsia" w:cs="新細明體" w:hint="eastAsia"/>
+        </w:rPr>
+        <w:t>貢獻量</w:t>
+      </w:r>
+    </w:p>
+    <w:p>
+      <w:pPr>
+        <w:ind w:left="1134"/>
+        <w:jc w:val="both"/>
+        <w:rPr>
+          <w:rFonts w:asciiTheme="majorEastAsia" w:eastAsiaTheme="majorEastAsia" w:hAnsiTheme="majorEastAsia"/>
+        </w:rPr>
+      </w:pPr>
+      <w:r>
+        <w:rPr>
+          <w:rFonts w:asciiTheme="majorEastAsia" w:eastAsiaTheme="majorEastAsia" w:hAnsiTheme="majorEastAsia"/>
+        </w:rPr>
         <w:t>(</w:t>
       </w:r>
       <w:r>
@@ -3137,7 +3339,7 @@
         <w:ind w:left="1134"/>
         <w:jc w:val="both"/>
         <w:rPr>
-          <w:rFonts w:asciiTheme="majorEastAsia" w:eastAsiaTheme="majorEastAsia" w:hAnsiTheme="majorEastAsia" w:cs="新細明體"/>
+          <w:rFonts w:asciiTheme="majorEastAsia" w:eastAsiaTheme="majorEastAsia" w:hAnsiTheme="majorEastAsia"/>
         </w:rPr>
       </w:pPr>
       <w:r>
@@ -3198,7 +3400,13 @@
         <w:rPr>
           <w:rFonts w:asciiTheme="majorEastAsia" w:eastAsiaTheme="majorEastAsia" w:hAnsiTheme="majorEastAsia" w:hint="eastAsia"/>
         </w:rPr>
-        <w:t>太陽能板各種貢獻量總和之年總量</w:t>
+        <w:t>太陽</w:t>
+      </w:r>
+      <w:r>
+        <w:rPr>
+          <w:rFonts w:asciiTheme="majorEastAsia" w:eastAsiaTheme="majorEastAsia" w:hAnsiTheme="majorEastAsia" w:hint="eastAsia"/>
+        </w:rPr>
+        <w:t xml:space="preserve"> </w:t>
       </w:r>
     </w:p>
     <w:p>
@@ -3206,11 +3414,40 @@
         <w:ind w:left="1134"/>
         <w:jc w:val="both"/>
         <w:rPr>
-          <w:rFonts w:asciiTheme="majorEastAsia" w:eastAsiaTheme="majorEastAsia" w:hAnsiTheme="majorEastAsia"/>
+          <w:rFonts w:asciiTheme="majorEastAsia" w:eastAsiaTheme="majorEastAsia" w:hAnsiTheme="majorEastAsia" w:cs="新細明體"/>
         </w:rPr>
       </w:pPr>
       <w:r>
         <w:rPr>
+          <w:rFonts w:asciiTheme="majorEastAsia" w:eastAsiaTheme="majorEastAsia" w:hAnsiTheme="majorEastAsia" w:hint="eastAsia"/>
+        </w:rPr>
+        <w:t xml:space="preserve">       </w:t>
+      </w:r>
+      <w:proofErr w:type="gramStart"/>
+      <w:r>
+        <w:rPr>
+          <w:rFonts w:asciiTheme="majorEastAsia" w:eastAsiaTheme="majorEastAsia" w:hAnsiTheme="majorEastAsia" w:hint="eastAsia"/>
+        </w:rPr>
+        <w:t>能板各種</w:t>
+      </w:r>
+      <w:proofErr w:type="gramEnd"/>
+      <w:r>
+        <w:rPr>
+          <w:rFonts w:asciiTheme="majorEastAsia" w:eastAsiaTheme="majorEastAsia" w:hAnsiTheme="majorEastAsia" w:hint="eastAsia"/>
+        </w:rPr>
+        <w:t>貢獻量總和之年總量</w:t>
+      </w:r>
+    </w:p>
+    <w:p>
+      <w:pPr>
+        <w:ind w:left="1134"/>
+        <w:jc w:val="both"/>
+        <w:rPr>
+          <w:rFonts w:asciiTheme="majorEastAsia" w:eastAsiaTheme="majorEastAsia" w:hAnsiTheme="majorEastAsia"/>
+        </w:rPr>
+      </w:pPr>
+      <w:r>
+        <w:rPr>
           <w:rFonts w:asciiTheme="majorEastAsia" w:eastAsiaTheme="majorEastAsia" w:hAnsiTheme="majorEastAsia"/>
         </w:rPr>
         <w:t>(</w:t>
@@ -3255,7 +3492,7 @@
         <w:rPr>
           <w:rFonts w:asciiTheme="majorEastAsia" w:eastAsiaTheme="majorEastAsia" w:hAnsiTheme="majorEastAsia"/>
         </w:rPr>
-        <w:t xml:space="preserve">與β之函數關係 </w:t>
+        <w:t>與β之函數關係</w:t>
       </w:r>
       <w:r>
         <w:rPr>
@@ -3263,6 +3500,21 @@
         </w:rPr>
         <w:t>，</w:t>
       </w:r>
+    </w:p>
+    <w:p>
+      <w:pPr>
+        <w:ind w:left="1134"/>
+        <w:jc w:val="both"/>
+        <w:rPr>
+          <w:rFonts w:asciiTheme="majorEastAsia" w:eastAsiaTheme="majorEastAsia" w:hAnsiTheme="majorEastAsia"/>
+        </w:rPr>
+      </w:pPr>
+      <w:r>
+        <w:rPr>
+          <w:rFonts w:asciiTheme="majorEastAsia" w:eastAsiaTheme="majorEastAsia" w:hAnsiTheme="majorEastAsia" w:hint="eastAsia"/>
+        </w:rPr>
+        <w:t xml:space="preserve">      </w:t>
+      </w:r>
       <w:r>
         <w:rPr>
           <w:rFonts w:asciiTheme="majorEastAsia" w:eastAsiaTheme="majorEastAsia" w:hAnsiTheme="majorEastAsia"/>
@@ -3309,14 +3561,7 @@
         <w:rPr>
           <w:rFonts w:asciiTheme="majorEastAsia" w:eastAsiaTheme="majorEastAsia" w:hAnsiTheme="majorEastAsia"/>
         </w:rPr>
-        <w:t>β值，此β值為</w:t>
-      </w:r>
-      <w:proofErr w:type="gramStart"/>
-      <w:r>
-        <w:rPr>
-          <w:rFonts w:asciiTheme="majorEastAsia" w:eastAsiaTheme="majorEastAsia" w:hAnsiTheme="majorEastAsia"/>
-        </w:rPr>
-        <w:t>最佳</w:t>
+        <w:t>β值，此β值為最佳</w:t>
       </w:r>
       <w:r>
         <w:rPr>
@@ -3324,7 +3569,21 @@
         </w:rPr>
         <w:t>之</w:t>
       </w:r>
-      <w:proofErr w:type="gramEnd"/>
+    </w:p>
+    <w:p>
+      <w:pPr>
+        <w:ind w:left="1134"/>
+        <w:jc w:val="both"/>
+        <w:rPr>
+          <w:rFonts w:asciiTheme="majorEastAsia" w:eastAsiaTheme="majorEastAsia" w:hAnsiTheme="majorEastAsia"/>
+        </w:rPr>
+      </w:pPr>
+      <w:r>
+        <w:rPr>
+          <w:rFonts w:asciiTheme="majorEastAsia" w:eastAsiaTheme="majorEastAsia" w:hAnsiTheme="majorEastAsia" w:hint="eastAsia"/>
+        </w:rPr>
+        <w:t xml:space="preserve">      </w:t>
+      </w:r>
       <w:r>
         <w:rPr>
           <w:rFonts w:asciiTheme="majorEastAsia" w:eastAsiaTheme="majorEastAsia" w:hAnsiTheme="majorEastAsia" w:hint="eastAsia"/>
@@ -3358,8 +3617,6 @@
       <w:r>
         <w:rPr>
           <w:rFonts w:asciiTheme="majorEastAsia" w:eastAsiaTheme="majorEastAsia" w:hAnsiTheme="majorEastAsia"/>
-          <w:sz w:val="36"/>
-          <w:szCs w:val="36"/>
         </w:rPr>
         <w:t>、</w:t>
       </w:r>
@@ -3646,15 +3903,9 @@
         <w:rPr>
           <w:rFonts w:asciiTheme="majorEastAsia" w:eastAsiaTheme="majorEastAsia" w:hAnsiTheme="majorEastAsia" w:hint="eastAsia"/>
         </w:rPr>
-        <w:t>抵能</w:t>
+        <w:t>抵能板</w:t>
       </w:r>
       <w:proofErr w:type="gramEnd"/>
-      <w:r>
-        <w:rPr>
-          <w:rFonts w:asciiTheme="majorEastAsia" w:eastAsiaTheme="majorEastAsia" w:hAnsiTheme="majorEastAsia" w:hint="eastAsia"/>
-        </w:rPr>
-        <w:t>板之路徑)</w:t>
-      </w:r>
     </w:p>
     <w:p>
       <w:pPr>
@@ -3671,55 +3922,13 @@
         <w:rPr>
           <w:rFonts w:asciiTheme="majorEastAsia" w:eastAsiaTheme="majorEastAsia" w:hAnsiTheme="majorEastAsia" w:hint="eastAsia"/>
         </w:rPr>
-        <w:t>4</w:t>
-      </w:r>
-      <w:r>
-        <w:rPr>
-          <w:rFonts w:asciiTheme="majorEastAsia" w:eastAsiaTheme="majorEastAsia" w:hAnsiTheme="majorEastAsia"/>
-        </w:rPr>
-        <w:t>、</w:t>
-      </w:r>
-      <w:r>
-        <w:rPr>
-          <w:rFonts w:asciiTheme="majorEastAsia" w:eastAsiaTheme="majorEastAsia" w:hAnsiTheme="majorEastAsia" w:hint="eastAsia"/>
-        </w:rPr>
-        <w:t>將</w:t>
-      </w:r>
-      <w:r>
-        <w:rPr>
-          <w:rFonts w:asciiTheme="majorEastAsia" w:eastAsiaTheme="majorEastAsia" w:hAnsiTheme="majorEastAsia" w:hint="eastAsia"/>
-        </w:rPr>
-        <w:t>太陽沿軌跡運行時與</w:t>
-      </w:r>
-      <w:r>
-        <w:rPr>
-          <w:rFonts w:asciiTheme="majorEastAsia" w:eastAsiaTheme="majorEastAsia" w:hAnsiTheme="majorEastAsia" w:hint="eastAsia"/>
-        </w:rPr>
-        <w:t>該</w:t>
-      </w:r>
-      <w:r>
-        <w:rPr>
-          <w:rFonts w:asciiTheme="majorEastAsia" w:eastAsiaTheme="majorEastAsia" w:hAnsiTheme="majorEastAsia" w:hint="eastAsia"/>
-        </w:rPr>
-        <w:t>直線</w:t>
-      </w:r>
-      <w:r>
-        <w:rPr>
-          <w:rFonts w:asciiTheme="majorEastAsia" w:eastAsiaTheme="majorEastAsia" w:hAnsiTheme="majorEastAsia" w:hint="eastAsia"/>
-        </w:rPr>
-        <w:t>方程式</w:t>
-      </w:r>
-      <w:r>
-        <w:rPr>
-          <w:rFonts w:asciiTheme="majorEastAsia" w:eastAsiaTheme="majorEastAsia" w:hAnsiTheme="majorEastAsia" w:hint="eastAsia"/>
-        </w:rPr>
-        <w:t>通過有交點</w:t>
-      </w:r>
-      <w:r>
-        <w:rPr>
-          <w:rFonts w:asciiTheme="majorEastAsia" w:eastAsiaTheme="majorEastAsia" w:hAnsiTheme="majorEastAsia" w:hint="eastAsia"/>
-        </w:rPr>
-        <w:t>的房子納入考慮範圍</w:t>
+        <w:t xml:space="preserve">      </w:t>
+      </w:r>
+      <w:r>
+        <w:rPr>
+          <w:rFonts w:asciiTheme="majorEastAsia" w:eastAsiaTheme="majorEastAsia" w:hAnsiTheme="majorEastAsia" w:hint="eastAsia"/>
+        </w:rPr>
+        <w:t>之路徑)</w:t>
       </w:r>
     </w:p>
     <w:p>
@@ -3737,6 +3946,96 @@
         <w:rPr>
           <w:rFonts w:asciiTheme="majorEastAsia" w:eastAsiaTheme="majorEastAsia" w:hAnsiTheme="majorEastAsia" w:hint="eastAsia"/>
         </w:rPr>
+        <w:t>4</w:t>
+      </w:r>
+      <w:r>
+        <w:rPr>
+          <w:rFonts w:asciiTheme="majorEastAsia" w:eastAsiaTheme="majorEastAsia" w:hAnsiTheme="majorEastAsia"/>
+        </w:rPr>
+        <w:t>、</w:t>
+      </w:r>
+      <w:r>
+        <w:rPr>
+          <w:rFonts w:asciiTheme="majorEastAsia" w:eastAsiaTheme="majorEastAsia" w:hAnsiTheme="majorEastAsia" w:hint="eastAsia"/>
+        </w:rPr>
+        <w:t>將</w:t>
+      </w:r>
+      <w:r>
+        <w:rPr>
+          <w:rFonts w:asciiTheme="majorEastAsia" w:eastAsiaTheme="majorEastAsia" w:hAnsiTheme="majorEastAsia" w:hint="eastAsia"/>
+        </w:rPr>
+        <w:t>太陽沿軌跡運行時與</w:t>
+      </w:r>
+      <w:r>
+        <w:rPr>
+          <w:rFonts w:asciiTheme="majorEastAsia" w:eastAsiaTheme="majorEastAsia" w:hAnsiTheme="majorEastAsia" w:hint="eastAsia"/>
+        </w:rPr>
+        <w:t>該</w:t>
+      </w:r>
+      <w:r>
+        <w:rPr>
+          <w:rFonts w:asciiTheme="majorEastAsia" w:eastAsiaTheme="majorEastAsia" w:hAnsiTheme="majorEastAsia" w:hint="eastAsia"/>
+        </w:rPr>
+        <w:t>直線</w:t>
+      </w:r>
+      <w:r>
+        <w:rPr>
+          <w:rFonts w:asciiTheme="majorEastAsia" w:eastAsiaTheme="majorEastAsia" w:hAnsiTheme="majorEastAsia" w:hint="eastAsia"/>
+        </w:rPr>
+        <w:t>方程式</w:t>
+      </w:r>
+      <w:r>
+        <w:rPr>
+          <w:rFonts w:asciiTheme="majorEastAsia" w:eastAsiaTheme="majorEastAsia" w:hAnsiTheme="majorEastAsia" w:hint="eastAsia"/>
+        </w:rPr>
+        <w:t>通過有交點</w:t>
+      </w:r>
+      <w:r>
+        <w:rPr>
+          <w:rFonts w:asciiTheme="majorEastAsia" w:eastAsiaTheme="majorEastAsia" w:hAnsiTheme="majorEastAsia" w:hint="eastAsia"/>
+        </w:rPr>
+        <w:t>的房子納入</w:t>
+      </w:r>
+    </w:p>
+    <w:p>
+      <w:pPr>
+        <w:tabs>
+          <w:tab w:val="left" w:pos="2760"/>
+        </w:tabs>
+        <w:ind w:left="1701"/>
+        <w:jc w:val="both"/>
+        <w:rPr>
+          <w:rFonts w:asciiTheme="majorEastAsia" w:eastAsiaTheme="majorEastAsia" w:hAnsiTheme="majorEastAsia"/>
+        </w:rPr>
+      </w:pPr>
+      <w:r>
+        <w:rPr>
+          <w:rFonts w:asciiTheme="majorEastAsia" w:eastAsiaTheme="majorEastAsia" w:hAnsiTheme="majorEastAsia" w:hint="eastAsia"/>
+        </w:rPr>
+        <w:t xml:space="preserve">      </w:t>
+      </w:r>
+      <w:r>
+        <w:rPr>
+          <w:rFonts w:asciiTheme="majorEastAsia" w:eastAsiaTheme="majorEastAsia" w:hAnsiTheme="majorEastAsia" w:hint="eastAsia"/>
+        </w:rPr>
+        <w:t>考慮範圍</w:t>
+      </w:r>
+    </w:p>
+    <w:p>
+      <w:pPr>
+        <w:tabs>
+          <w:tab w:val="left" w:pos="2760"/>
+        </w:tabs>
+        <w:ind w:left="1701"/>
+        <w:jc w:val="both"/>
+        <w:rPr>
+          <w:rFonts w:asciiTheme="majorEastAsia" w:eastAsiaTheme="majorEastAsia" w:hAnsiTheme="majorEastAsia"/>
+        </w:rPr>
+      </w:pPr>
+      <w:r>
+        <w:rPr>
+          <w:rFonts w:asciiTheme="majorEastAsia" w:eastAsiaTheme="majorEastAsia" w:hAnsiTheme="majorEastAsia" w:hint="eastAsia"/>
+        </w:rPr>
         <w:t>5</w:t>
       </w:r>
       <w:r>
@@ -3763,8 +4062,8 @@
           <w:rFonts w:asciiTheme="majorEastAsia" w:eastAsiaTheme="majorEastAsia" w:hAnsiTheme="majorEastAsia"/>
         </w:rPr>
       </w:pPr>
-      <w:bookmarkStart w:id="1" w:name="_gjdgxs" w:colFirst="0" w:colLast="0"/>
-      <w:bookmarkEnd w:id="1"/>
+      <w:bookmarkStart w:id="0" w:name="_gjdgxs" w:colFirst="0" w:colLast="0"/>
+      <w:bookmarkEnd w:id="0"/>
       <w:r>
         <w:rPr>
           <w:rFonts w:asciiTheme="majorEastAsia" w:eastAsiaTheme="majorEastAsia" w:hAnsiTheme="majorEastAsia"/>
@@ -3797,6 +4096,18 @@
         </w:rPr>
         <w:t>)中(9)~(10)之步驟</w:t>
       </w:r>
+    </w:p>
+    <w:p>
+      <w:pPr>
+        <w:tabs>
+          <w:tab w:val="left" w:pos="2760"/>
+        </w:tabs>
+        <w:ind w:left="1134"/>
+        <w:jc w:val="both"/>
+        <w:rPr>
+          <w:rFonts w:asciiTheme="majorEastAsia" w:eastAsiaTheme="majorEastAsia" w:hAnsiTheme="majorEastAsia" w:hint="eastAsia"/>
+        </w:rPr>
+      </w:pPr>
     </w:p>
     <w:p>
       <w:pPr>
@@ -3820,7 +4131,7 @@
       <w:pPr>
         <w:pStyle w:val="Web"/>
         <w:spacing w:before="0" w:beforeAutospacing="0" w:after="0" w:afterAutospacing="0"/>
-        <w:ind w:leftChars="100" w:left="240" w:firstLine="480"/>
+        <w:ind w:leftChars="100" w:left="240"/>
         <w:jc w:val="both"/>
         <w:rPr>
           <w:rFonts w:asciiTheme="majorEastAsia" w:eastAsiaTheme="majorEastAsia" w:hAnsiTheme="majorEastAsia"/>
@@ -3828,19 +4139,31 @@
       </w:pPr>
       <w:r>
         <w:rPr>
-          <w:rFonts w:asciiTheme="majorEastAsia" w:eastAsiaTheme="majorEastAsia" w:hAnsiTheme="majorEastAsia" w:cs="Arial"/>
+          <w:rFonts w:asciiTheme="majorEastAsia" w:eastAsiaTheme="majorEastAsia" w:hAnsiTheme="majorEastAsia" w:cs="Arial" w:hint="eastAsia"/>
           <w:color w:val="000000"/>
           <w:sz w:val="22"/>
           <w:szCs w:val="22"/>
         </w:rPr>
+        <w:t xml:space="preserve">       </w:t>
+      </w:r>
+      <w:r>
+        <w:rPr>
+          <w:rFonts w:asciiTheme="majorEastAsia" w:eastAsiaTheme="majorEastAsia" w:hAnsiTheme="majorEastAsia" w:cs="Arial" w:hint="eastAsia"/>
+          <w:color w:val="000000"/>
+        </w:rPr>
+        <w:t xml:space="preserve"> </w:t>
+      </w:r>
+      <w:r>
+        <w:rPr>
+          <w:rFonts w:asciiTheme="majorEastAsia" w:eastAsiaTheme="majorEastAsia" w:hAnsiTheme="majorEastAsia" w:cs="Arial"/>
+          <w:color w:val="000000"/>
+        </w:rPr>
         <w:t>以台北之經緯度為</w:t>
       </w:r>
       <w:r>
         <w:rPr>
           <w:rFonts w:asciiTheme="majorEastAsia" w:eastAsiaTheme="majorEastAsia" w:hAnsiTheme="majorEastAsia" w:cs="Arial" w:hint="eastAsia"/>
           <w:color w:val="000000"/>
-          <w:sz w:val="22"/>
-          <w:szCs w:val="22"/>
         </w:rPr>
         <w:t>主</w:t>
       </w:r>
@@ -3848,8 +4171,6 @@
         <w:rPr>
           <w:rFonts w:asciiTheme="majorEastAsia" w:eastAsiaTheme="majorEastAsia" w:hAnsiTheme="majorEastAsia" w:cs="Arial"/>
           <w:color w:val="000000"/>
-          <w:sz w:val="22"/>
-          <w:szCs w:val="22"/>
         </w:rPr>
         <w:t>，</w:t>
       </w:r>
@@ -3857,8 +4178,6 @@
         <w:rPr>
           <w:rFonts w:asciiTheme="majorEastAsia" w:eastAsiaTheme="majorEastAsia" w:hAnsiTheme="majorEastAsia" w:cs="Arial" w:hint="eastAsia"/>
           <w:color w:val="000000"/>
-          <w:sz w:val="22"/>
-          <w:szCs w:val="22"/>
         </w:rPr>
         <w:t>先利用</w:t>
       </w:r>
@@ -3866,8 +4185,6 @@
         <w:rPr>
           <w:rFonts w:asciiTheme="majorEastAsia" w:eastAsiaTheme="majorEastAsia" w:hAnsiTheme="majorEastAsia" w:cs="Arial"/>
           <w:color w:val="000000"/>
-          <w:sz w:val="22"/>
-          <w:szCs w:val="22"/>
         </w:rPr>
         <w:t>本計算方法與程式計算</w:t>
       </w:r>
@@ -3875,8 +4192,6 @@
         <w:rPr>
           <w:rFonts w:asciiTheme="majorEastAsia" w:eastAsiaTheme="majorEastAsia" w:hAnsiTheme="majorEastAsia" w:cs="Arial" w:hint="eastAsia"/>
           <w:color w:val="000000"/>
-          <w:sz w:val="22"/>
-          <w:szCs w:val="22"/>
         </w:rPr>
         <w:t>四季</w:t>
       </w:r>
@@ -3884,8 +4199,6 @@
         <w:rPr>
           <w:rFonts w:asciiTheme="majorEastAsia" w:eastAsiaTheme="majorEastAsia" w:hAnsiTheme="majorEastAsia" w:cs="Arial"/>
           <w:color w:val="000000"/>
-          <w:sz w:val="22"/>
-          <w:szCs w:val="22"/>
         </w:rPr>
         <w:t>每一季節中</w:t>
       </w:r>
@@ -3893,8 +4206,6 @@
         <w:rPr>
           <w:rFonts w:asciiTheme="majorEastAsia" w:eastAsiaTheme="majorEastAsia" w:hAnsiTheme="majorEastAsia" w:cs="Arial" w:hint="eastAsia"/>
           <w:color w:val="000000"/>
-          <w:sz w:val="22"/>
-          <w:szCs w:val="22"/>
         </w:rPr>
         <w:t>，</w:t>
       </w:r>
@@ -3902,8 +4213,6 @@
         <w:rPr>
           <w:rFonts w:asciiTheme="majorEastAsia" w:eastAsiaTheme="majorEastAsia" w:hAnsiTheme="majorEastAsia" w:cs="Arial"/>
           <w:color w:val="000000"/>
-          <w:sz w:val="22"/>
-          <w:szCs w:val="22"/>
         </w:rPr>
         <w:t>每日太陽</w:t>
       </w:r>
@@ -3912,8 +4221,6 @@
         <w:rPr>
           <w:rFonts w:asciiTheme="majorEastAsia" w:eastAsiaTheme="majorEastAsia" w:hAnsiTheme="majorEastAsia" w:cs="Arial"/>
           <w:color w:val="000000"/>
-          <w:sz w:val="22"/>
-          <w:szCs w:val="22"/>
         </w:rPr>
         <w:t>高度角由早晨</w:t>
       </w:r>
@@ -3922,8 +4229,6 @@
         <w:rPr>
           <w:rFonts w:asciiTheme="majorEastAsia" w:eastAsiaTheme="majorEastAsia" w:hAnsiTheme="majorEastAsia" w:cs="Arial"/>
           <w:color w:val="000000"/>
-          <w:sz w:val="22"/>
-          <w:szCs w:val="22"/>
         </w:rPr>
         <w:t>到晚上之時間變化</w:t>
       </w:r>
@@ -3931,8 +4236,6 @@
         <w:rPr>
           <w:rFonts w:asciiTheme="majorEastAsia" w:eastAsiaTheme="majorEastAsia" w:hAnsiTheme="majorEastAsia" w:cs="Arial" w:hint="eastAsia"/>
           <w:color w:val="000000"/>
-          <w:sz w:val="22"/>
-          <w:szCs w:val="22"/>
         </w:rPr>
         <w:t>情形</w:t>
       </w:r>
@@ -3940,8 +4243,6 @@
         <w:rPr>
           <w:rFonts w:asciiTheme="majorEastAsia" w:eastAsiaTheme="majorEastAsia" w:hAnsiTheme="majorEastAsia" w:cs="Arial"/>
           <w:color w:val="000000"/>
-          <w:sz w:val="22"/>
-          <w:szCs w:val="22"/>
         </w:rPr>
         <w:t>如圖3所示，相對應之時間下太陽方位角</w:t>
       </w:r>
@@ -3949,8 +4250,6 @@
         <w:rPr>
           <w:rFonts w:asciiTheme="majorEastAsia" w:eastAsiaTheme="majorEastAsia" w:hAnsiTheme="majorEastAsia" w:cs="Arial" w:hint="eastAsia"/>
           <w:color w:val="000000"/>
-          <w:sz w:val="22"/>
-          <w:szCs w:val="22"/>
         </w:rPr>
         <w:t>隨</w:t>
       </w:r>
@@ -3958,17 +4257,13 @@
         <w:rPr>
           <w:rFonts w:asciiTheme="majorEastAsia" w:eastAsiaTheme="majorEastAsia" w:hAnsiTheme="majorEastAsia" w:cs="Arial"/>
           <w:color w:val="000000"/>
-          <w:sz w:val="22"/>
-          <w:szCs w:val="22"/>
-        </w:rPr>
-        <w:t>之時間變化如圖4所示</w:t>
+        </w:rPr>
+        <w:t>時間變化如圖4所示</w:t>
       </w:r>
       <w:r>
         <w:rPr>
           <w:rFonts w:asciiTheme="majorEastAsia" w:eastAsiaTheme="majorEastAsia" w:hAnsiTheme="majorEastAsia" w:cs="Arial" w:hint="eastAsia"/>
           <w:color w:val="000000"/>
-          <w:sz w:val="22"/>
-          <w:szCs w:val="22"/>
         </w:rPr>
         <w:t>，</w:t>
       </w:r>
@@ -3976,8 +4271,6 @@
         <w:rPr>
           <w:rFonts w:asciiTheme="majorEastAsia" w:eastAsiaTheme="majorEastAsia" w:hAnsiTheme="majorEastAsia" w:cs="Arial"/>
           <w:color w:val="000000"/>
-          <w:sz w:val="22"/>
-          <w:szCs w:val="22"/>
         </w:rPr>
         <w:t>而每時刻中對應</w:t>
       </w:r>
@@ -3985,8 +4278,6 @@
         <w:rPr>
           <w:rFonts w:asciiTheme="majorEastAsia" w:eastAsiaTheme="majorEastAsia" w:hAnsiTheme="majorEastAsia" w:cs="Arial" w:hint="eastAsia"/>
           <w:color w:val="000000"/>
-          <w:sz w:val="22"/>
-          <w:szCs w:val="22"/>
         </w:rPr>
         <w:t>之</w:t>
       </w:r>
@@ -3994,8 +4285,6 @@
         <w:rPr>
           <w:rFonts w:asciiTheme="majorEastAsia" w:eastAsiaTheme="majorEastAsia" w:hAnsiTheme="majorEastAsia" w:cs="Arial"/>
           <w:color w:val="000000"/>
-          <w:sz w:val="22"/>
-          <w:szCs w:val="22"/>
         </w:rPr>
         <w:t>太陽入射光與太陽能板夾角</w:t>
       </w:r>
@@ -4003,8 +4292,6 @@
         <w:rPr>
           <w:rFonts w:asciiTheme="majorEastAsia" w:eastAsiaTheme="majorEastAsia" w:hAnsiTheme="majorEastAsia" w:cs="Arial" w:hint="eastAsia"/>
           <w:color w:val="000000"/>
-          <w:sz w:val="22"/>
-          <w:szCs w:val="22"/>
         </w:rPr>
         <w:t>計</w:t>
       </w:r>
@@ -4012,8 +4299,6 @@
         <w:rPr>
           <w:rFonts w:asciiTheme="majorEastAsia" w:eastAsiaTheme="majorEastAsia" w:hAnsiTheme="majorEastAsia" w:cs="Arial"/>
           <w:color w:val="000000"/>
-          <w:sz w:val="22"/>
-          <w:szCs w:val="22"/>
         </w:rPr>
         <w:t>算</w:t>
       </w:r>
@@ -4021,8 +4306,6 @@
         <w:rPr>
           <w:rFonts w:asciiTheme="majorEastAsia" w:eastAsiaTheme="majorEastAsia" w:hAnsiTheme="majorEastAsia" w:cs="Arial" w:hint="eastAsia"/>
           <w:color w:val="000000"/>
-          <w:sz w:val="22"/>
-          <w:szCs w:val="22"/>
         </w:rPr>
         <w:t>得到</w:t>
       </w:r>
@@ -4030,8 +4313,6 @@
         <w:rPr>
           <w:rFonts w:asciiTheme="majorEastAsia" w:eastAsiaTheme="majorEastAsia" w:hAnsiTheme="majorEastAsia" w:cs="Arial"/>
           <w:color w:val="000000"/>
-          <w:sz w:val="22"/>
-          <w:szCs w:val="22"/>
         </w:rPr>
         <w:t>後，</w:t>
       </w:r>
@@ -4039,8 +4320,6 @@
         <w:rPr>
           <w:rFonts w:asciiTheme="majorEastAsia" w:eastAsiaTheme="majorEastAsia" w:hAnsiTheme="majorEastAsia" w:cs="Arial" w:hint="eastAsia"/>
           <w:color w:val="000000"/>
-          <w:sz w:val="22"/>
-          <w:szCs w:val="22"/>
         </w:rPr>
         <w:t>依此算出太陽</w:t>
       </w:r>
@@ -4049,8 +4328,6 @@
         <w:rPr>
           <w:rFonts w:asciiTheme="majorEastAsia" w:eastAsiaTheme="majorEastAsia" w:hAnsiTheme="majorEastAsia" w:cs="Arial" w:hint="eastAsia"/>
           <w:color w:val="000000"/>
-          <w:sz w:val="22"/>
-          <w:szCs w:val="22"/>
         </w:rPr>
         <w:t>對能板之</w:t>
       </w:r>
@@ -4065,8 +4342,6 @@
         <w:rPr>
           <w:rFonts w:asciiTheme="majorEastAsia" w:eastAsiaTheme="majorEastAsia" w:hAnsiTheme="majorEastAsia" w:cs="Arial"/>
           <w:color w:val="000000"/>
-          <w:sz w:val="22"/>
-          <w:szCs w:val="22"/>
         </w:rPr>
         <w:t xml:space="preserve"> (即垂直於板面方向之照射量)、漫散射之吸收貢獻量</w:t>
       </w:r>
@@ -4074,8 +4349,6 @@
         <w:rPr>
           <w:rFonts w:asciiTheme="majorEastAsia" w:eastAsiaTheme="majorEastAsia" w:hAnsiTheme="majorEastAsia" w:cs="Arial" w:hint="eastAsia"/>
           <w:color w:val="000000"/>
-          <w:sz w:val="22"/>
-          <w:szCs w:val="22"/>
         </w:rPr>
         <w:t>與</w:t>
       </w:r>
@@ -4083,8 +4356,6 @@
         <w:rPr>
           <w:rFonts w:asciiTheme="majorEastAsia" w:eastAsiaTheme="majorEastAsia" w:hAnsiTheme="majorEastAsia" w:cs="Arial"/>
           <w:color w:val="000000"/>
-          <w:sz w:val="22"/>
-          <w:szCs w:val="22"/>
         </w:rPr>
         <w:t>地面反射之吸收貢獻量三者相對之變化如圖5所示，隨四季之不同，每日太陽照射於太陽能板</w:t>
       </w:r>
@@ -4093,8 +4364,6 @@
         <w:rPr>
           <w:rFonts w:asciiTheme="majorEastAsia" w:eastAsiaTheme="majorEastAsia" w:hAnsiTheme="majorEastAsia" w:cs="Arial"/>
           <w:color w:val="000000"/>
-          <w:sz w:val="22"/>
-          <w:szCs w:val="22"/>
         </w:rPr>
         <w:t>有效量隨時間</w:t>
       </w:r>
@@ -4103,17 +4372,21 @@
         <w:rPr>
           <w:rFonts w:asciiTheme="majorEastAsia" w:eastAsiaTheme="majorEastAsia" w:hAnsiTheme="majorEastAsia" w:cs="Arial"/>
           <w:color w:val="000000"/>
-          <w:sz w:val="22"/>
-          <w:szCs w:val="22"/>
-        </w:rPr>
-        <w:t>之變化如圖6所示，以上是以太陽能板</w:t>
+        </w:rPr>
+        <w:t>之變化如圖6</w:t>
+      </w:r>
+      <w:r>
+        <w:rPr>
+          <w:rFonts w:asciiTheme="majorEastAsia" w:eastAsiaTheme="majorEastAsia" w:hAnsiTheme="majorEastAsia" w:cs="Arial"/>
+          <w:color w:val="000000"/>
+        </w:rPr>
+        <w:lastRenderedPageBreak/>
+        <w:t>所示，以上是以太陽能板</w:t>
       </w:r>
       <w:r>
         <w:rPr>
           <w:rFonts w:asciiTheme="majorEastAsia" w:eastAsiaTheme="majorEastAsia" w:hAnsiTheme="majorEastAsia" w:cs="Arial" w:hint="eastAsia"/>
           <w:color w:val="000000"/>
-          <w:sz w:val="22"/>
-          <w:szCs w:val="22"/>
         </w:rPr>
         <w:t>對</w:t>
       </w:r>
@@ -4121,8 +4394,6 @@
         <w:rPr>
           <w:rFonts w:asciiTheme="majorEastAsia" w:eastAsiaTheme="majorEastAsia" w:hAnsiTheme="majorEastAsia" w:cs="Arial"/>
           <w:color w:val="000000"/>
-          <w:sz w:val="22"/>
-          <w:szCs w:val="22"/>
         </w:rPr>
         <w:t>地面之傾斜角為0</w:t>
       </w:r>
@@ -4136,8 +4407,6 @@
         <w:rPr>
           <w:rFonts w:asciiTheme="majorEastAsia" w:eastAsiaTheme="majorEastAsia" w:hAnsiTheme="majorEastAsia" w:cs="Arial"/>
           <w:color w:val="000000"/>
-          <w:sz w:val="22"/>
-          <w:szCs w:val="22"/>
         </w:rPr>
         <w:t>，沿南方之方位角為0</w:t>
       </w:r>
@@ -4157,8 +4426,6 @@
         <w:rPr>
           <w:rFonts w:asciiTheme="majorEastAsia" w:eastAsiaTheme="majorEastAsia" w:hAnsiTheme="majorEastAsia" w:cs="Arial"/>
           <w:color w:val="000000"/>
-          <w:sz w:val="22"/>
-          <w:szCs w:val="22"/>
         </w:rPr>
         <w:t>基礎上算出，當傾斜角改成45°時，每日太陽照射於太陽能板</w:t>
       </w:r>
@@ -4167,8 +4434,6 @@
         <w:rPr>
           <w:rFonts w:asciiTheme="majorEastAsia" w:eastAsiaTheme="majorEastAsia" w:hAnsiTheme="majorEastAsia" w:cs="Arial"/>
           <w:color w:val="000000"/>
-          <w:sz w:val="22"/>
-          <w:szCs w:val="22"/>
         </w:rPr>
         <w:t>有效量隨時間</w:t>
       </w:r>
@@ -4177,198 +4442,162 @@
         <w:rPr>
           <w:rFonts w:asciiTheme="majorEastAsia" w:eastAsiaTheme="majorEastAsia" w:hAnsiTheme="majorEastAsia" w:cs="Arial"/>
           <w:color w:val="000000"/>
-          <w:sz w:val="22"/>
-          <w:szCs w:val="22"/>
-        </w:rPr>
-        <w:t>之變化示於圖7，由圖6與圖7之比較，可看出太陽能板之傾斜角變化造成有效量在同一時間下有明顯之差距，所以傾斜角之最佳化計算</w:t>
+        </w:rPr>
+        <w:t>之變化示於圖7，由圖6與圖7之比較，可看出太陽能板之傾斜角變化造成有效量在同一時間下有明顯之差距，所以傾斜角之最佳化計算是必要的，本程式計算太陽照射於太陽能板有效量</w:t>
+      </w:r>
+      <w:r>
+        <w:rPr>
+          <w:rFonts w:asciiTheme="majorEastAsia" w:eastAsiaTheme="majorEastAsia" w:hAnsiTheme="majorEastAsia" w:cs="Arial" w:hint="eastAsia"/>
+          <w:color w:val="000000"/>
+        </w:rPr>
+        <w:t>之</w:t>
       </w:r>
       <w:r>
         <w:rPr>
           <w:rFonts w:asciiTheme="majorEastAsia" w:eastAsiaTheme="majorEastAsia" w:hAnsiTheme="majorEastAsia" w:cs="Arial"/>
           <w:color w:val="000000"/>
-          <w:sz w:val="22"/>
-          <w:szCs w:val="22"/>
-        </w:rPr>
-        <w:lastRenderedPageBreak/>
-        <w:t>是必要的，本程式計算太陽照射於太陽能板有效量</w:t>
+        </w:rPr>
+        <w:t>年總量(四季與每日之累積)</w:t>
+      </w:r>
+      <w:proofErr w:type="gramStart"/>
+      <w:r>
+        <w:rPr>
+          <w:rFonts w:asciiTheme="majorEastAsia" w:eastAsiaTheme="majorEastAsia" w:hAnsiTheme="majorEastAsia" w:cs="Arial"/>
+          <w:color w:val="000000"/>
+        </w:rPr>
+        <w:t>與能板傾斜角</w:t>
+      </w:r>
+      <w:proofErr w:type="gramEnd"/>
+      <w:r>
+        <w:rPr>
+          <w:rFonts w:asciiTheme="majorEastAsia" w:eastAsiaTheme="majorEastAsia" w:hAnsiTheme="majorEastAsia" w:cs="Arial"/>
+          <w:color w:val="000000"/>
+        </w:rPr>
+        <w:t>之變化關係，發現20°時有效量年總量是</w:t>
       </w:r>
       <w:r>
         <w:rPr>
           <w:rFonts w:asciiTheme="majorEastAsia" w:eastAsiaTheme="majorEastAsia" w:hAnsiTheme="majorEastAsia" w:cs="Arial" w:hint="eastAsia"/>
           <w:color w:val="000000"/>
-          <w:sz w:val="22"/>
-          <w:szCs w:val="22"/>
-        </w:rPr>
-        <w:t>之</w:t>
+        </w:rPr>
+        <w:t>處於</w:t>
       </w:r>
       <w:r>
         <w:rPr>
           <w:rFonts w:asciiTheme="majorEastAsia" w:eastAsiaTheme="majorEastAsia" w:hAnsiTheme="majorEastAsia" w:cs="Arial"/>
           <w:color w:val="000000"/>
-          <w:sz w:val="22"/>
-          <w:szCs w:val="22"/>
-        </w:rPr>
-        <w:t>年總量(四季與每日之累積)</w:t>
+        </w:rPr>
+        <w:t>最大值 (尖峰)，如圖8所示，</w:t>
+      </w:r>
+      <w:r>
+        <w:rPr>
+          <w:rFonts w:asciiTheme="majorEastAsia" w:eastAsiaTheme="majorEastAsia" w:hAnsiTheme="majorEastAsia" w:cs="Arial" w:hint="eastAsia"/>
+          <w:color w:val="000000"/>
+        </w:rPr>
+        <w:t>每１０</w:t>
+      </w:r>
+      <w:r>
+        <w:rPr>
+          <w:rFonts w:asciiTheme="majorEastAsia" w:eastAsiaTheme="majorEastAsia" w:hAnsiTheme="majorEastAsia" w:cs="Arial" w:hint="eastAsia"/>
+        </w:rPr>
+        <w:t>∘計算一次，</w:t>
+      </w:r>
+      <w:r>
+        <w:rPr>
+          <w:rFonts w:asciiTheme="majorEastAsia" w:eastAsiaTheme="majorEastAsia" w:hAnsiTheme="majorEastAsia" w:cs="Arial"/>
+          <w:color w:val="000000"/>
+        </w:rPr>
+        <w:t>而精確之傾</w:t>
+      </w:r>
+      <w:r>
+        <w:rPr>
+          <w:rFonts w:asciiTheme="majorEastAsia" w:eastAsiaTheme="majorEastAsia" w:hAnsiTheme="majorEastAsia" w:hint="eastAsia"/>
+        </w:rPr>
+        <w:t>斜角可能介於</w:t>
+      </w:r>
+      <w:r>
+        <w:rPr>
+          <w:rFonts w:asciiTheme="majorEastAsia" w:eastAsiaTheme="majorEastAsia" w:hAnsiTheme="majorEastAsia" w:cs="Arial"/>
+        </w:rPr>
+        <w:t>20</w:t>
+      </w:r>
+      <w:r>
+        <w:rPr>
+          <w:rFonts w:asciiTheme="majorEastAsia" w:eastAsiaTheme="majorEastAsia" w:hAnsiTheme="majorEastAsia" w:cs="Arial" w:hint="eastAsia"/>
+        </w:rPr>
+        <w:t>∘</w:t>
+      </w:r>
+      <w:r>
+        <w:rPr>
+          <w:rFonts w:asciiTheme="majorEastAsia" w:eastAsiaTheme="majorEastAsia" w:hAnsiTheme="majorEastAsia" w:cs="Arial"/>
+        </w:rPr>
+        <w:t>~ 30</w:t>
+      </w:r>
+      <w:r>
+        <w:rPr>
+          <w:rFonts w:asciiTheme="majorEastAsia" w:eastAsiaTheme="majorEastAsia" w:hAnsiTheme="majorEastAsia"/>
+        </w:rPr>
+        <w:t>∘</w:t>
+      </w:r>
+      <w:r>
+        <w:rPr>
+          <w:rFonts w:asciiTheme="majorEastAsia" w:eastAsiaTheme="majorEastAsia" w:hAnsiTheme="majorEastAsia" w:cs="Cambria Math" w:hint="eastAsia"/>
+        </w:rPr>
+        <w:t>間</w:t>
+      </w:r>
+      <w:r>
+        <w:rPr>
+          <w:rFonts w:asciiTheme="majorEastAsia" w:eastAsiaTheme="majorEastAsia" w:hAnsiTheme="majorEastAsia" w:hint="eastAsia"/>
+        </w:rPr>
+        <w:t>，故以</w:t>
+      </w:r>
+      <w:r>
+        <w:rPr>
+          <w:rFonts w:asciiTheme="majorEastAsia" w:eastAsiaTheme="majorEastAsia" w:hAnsiTheme="majorEastAsia" w:cs="Arial"/>
+        </w:rPr>
+        <w:t>18</w:t>
+      </w:r>
+      <w:r>
+        <w:rPr>
+          <w:rFonts w:asciiTheme="majorEastAsia" w:eastAsiaTheme="majorEastAsia" w:hAnsiTheme="majorEastAsia"/>
+        </w:rPr>
+        <w:t>∘</w:t>
+      </w:r>
+      <w:r>
+        <w:rPr>
+          <w:rFonts w:asciiTheme="majorEastAsia" w:eastAsiaTheme="majorEastAsia" w:hAnsiTheme="majorEastAsia" w:cs="Arial"/>
+        </w:rPr>
+        <w:t>~ 28</w:t>
+      </w:r>
+      <w:r>
+        <w:rPr>
+          <w:rFonts w:asciiTheme="majorEastAsia" w:eastAsiaTheme="majorEastAsia" w:hAnsiTheme="majorEastAsia"/>
+        </w:rPr>
+        <w:t>∘</w:t>
+      </w:r>
+      <w:r>
+        <w:rPr>
+          <w:rFonts w:asciiTheme="majorEastAsia" w:eastAsiaTheme="majorEastAsia" w:hAnsiTheme="majorEastAsia" w:cs="Cambria Math" w:hint="eastAsia"/>
+        </w:rPr>
+        <w:t>間</w:t>
+      </w:r>
+      <w:r>
+        <w:rPr>
+          <w:rFonts w:asciiTheme="majorEastAsia" w:eastAsiaTheme="majorEastAsia" w:hAnsiTheme="majorEastAsia" w:hint="eastAsia"/>
+        </w:rPr>
+        <w:t>，精確計算每一度有效量年總量</w:t>
       </w:r>
       <w:proofErr w:type="gramStart"/>
       <w:r>
         <w:rPr>
+          <w:rFonts w:asciiTheme="majorEastAsia" w:eastAsiaTheme="majorEastAsia" w:hAnsiTheme="majorEastAsia" w:hint="eastAsia"/>
+        </w:rPr>
+        <w:t>得知</w:t>
+      </w:r>
+      <w:r>
+        <w:rPr>
           <w:rFonts w:asciiTheme="majorEastAsia" w:eastAsiaTheme="majorEastAsia" w:hAnsiTheme="majorEastAsia" w:cs="Arial"/>
           <w:color w:val="000000"/>
-          <w:sz w:val="22"/>
-          <w:szCs w:val="22"/>
-        </w:rPr>
-        <w:t>與能板傾斜角</w:t>
-      </w:r>
-      <w:proofErr w:type="gramEnd"/>
-      <w:r>
-        <w:rPr>
-          <w:rFonts w:asciiTheme="majorEastAsia" w:eastAsiaTheme="majorEastAsia" w:hAnsiTheme="majorEastAsia" w:cs="Arial"/>
-          <w:color w:val="000000"/>
-          <w:sz w:val="22"/>
-          <w:szCs w:val="22"/>
-        </w:rPr>
-        <w:t>之變化關係，發現20°時有效量年總量是</w:t>
-      </w:r>
-      <w:r>
-        <w:rPr>
-          <w:rFonts w:asciiTheme="majorEastAsia" w:eastAsiaTheme="majorEastAsia" w:hAnsiTheme="majorEastAsia" w:cs="Arial" w:hint="eastAsia"/>
-          <w:color w:val="000000"/>
-          <w:sz w:val="22"/>
-          <w:szCs w:val="22"/>
-        </w:rPr>
-        <w:t>處於</w:t>
-      </w:r>
-      <w:r>
-        <w:rPr>
-          <w:rFonts w:asciiTheme="majorEastAsia" w:eastAsiaTheme="majorEastAsia" w:hAnsiTheme="majorEastAsia" w:cs="Arial"/>
-          <w:color w:val="000000"/>
-          <w:sz w:val="22"/>
-          <w:szCs w:val="22"/>
-        </w:rPr>
-        <w:t>最大值 (尖峰)，如圖8所示，</w:t>
-      </w:r>
-      <w:r>
-        <w:rPr>
-          <w:rFonts w:asciiTheme="majorEastAsia" w:eastAsiaTheme="majorEastAsia" w:hAnsiTheme="majorEastAsia" w:cs="Arial" w:hint="eastAsia"/>
-          <w:color w:val="000000"/>
-          <w:sz w:val="22"/>
-          <w:szCs w:val="22"/>
-        </w:rPr>
-        <w:t>每１０</w:t>
-      </w:r>
-      <w:r>
-        <w:rPr>
-          <w:rFonts w:asciiTheme="majorEastAsia" w:eastAsiaTheme="majorEastAsia" w:hAnsiTheme="majorEastAsia" w:cs="Arial" w:hint="eastAsia"/>
-        </w:rPr>
-        <w:t>∘</w:t>
-      </w:r>
-      <w:r>
-        <w:rPr>
-          <w:rFonts w:asciiTheme="majorEastAsia" w:eastAsiaTheme="majorEastAsia" w:hAnsiTheme="majorEastAsia" w:cs="Arial" w:hint="eastAsia"/>
-        </w:rPr>
-        <w:t>計算一次，</w:t>
-      </w:r>
-      <w:r>
-        <w:rPr>
-          <w:rFonts w:asciiTheme="majorEastAsia" w:eastAsiaTheme="majorEastAsia" w:hAnsiTheme="majorEastAsia" w:cs="Arial"/>
-          <w:color w:val="000000"/>
-          <w:sz w:val="22"/>
-          <w:szCs w:val="22"/>
-        </w:rPr>
-        <w:t>而精確之傾</w:t>
-      </w:r>
-      <w:r>
-        <w:rPr>
-          <w:rFonts w:asciiTheme="majorEastAsia" w:eastAsiaTheme="majorEastAsia" w:hAnsiTheme="majorEastAsia" w:hint="eastAsia"/>
-        </w:rPr>
-        <w:t>斜角可能介於</w:t>
-      </w:r>
-      <w:r>
-        <w:rPr>
-          <w:rFonts w:asciiTheme="majorEastAsia" w:eastAsiaTheme="majorEastAsia" w:hAnsiTheme="majorEastAsia" w:cs="Arial"/>
-        </w:rPr>
-        <w:t>20</w:t>
-      </w:r>
-      <w:r>
-        <w:rPr>
-          <w:rFonts w:asciiTheme="majorEastAsia" w:eastAsiaTheme="majorEastAsia" w:hAnsiTheme="majorEastAsia" w:cs="Arial" w:hint="eastAsia"/>
-        </w:rPr>
-        <w:t>∘</w:t>
-      </w:r>
-      <w:r>
-        <w:rPr>
-          <w:rFonts w:asciiTheme="majorEastAsia" w:eastAsiaTheme="majorEastAsia" w:hAnsiTheme="majorEastAsia" w:cs="Arial"/>
-        </w:rPr>
-        <w:t>~ 30</w:t>
-      </w:r>
-      <w:r>
-        <w:rPr>
-          <w:rFonts w:asciiTheme="majorEastAsia" w:eastAsiaTheme="majorEastAsia" w:hAnsiTheme="majorEastAsia"/>
-        </w:rPr>
-        <w:t>∘</w:t>
-      </w:r>
-      <w:r>
-        <w:rPr>
-          <w:rFonts w:asciiTheme="majorEastAsia" w:eastAsiaTheme="majorEastAsia" w:hAnsiTheme="majorEastAsia" w:cs="Cambria Math" w:hint="eastAsia"/>
-        </w:rPr>
-        <w:t>間</w:t>
-      </w:r>
-      <w:r>
-        <w:rPr>
-          <w:rFonts w:asciiTheme="majorEastAsia" w:eastAsiaTheme="majorEastAsia" w:hAnsiTheme="majorEastAsia" w:hint="eastAsia"/>
-        </w:rPr>
-        <w:t>，故以</w:t>
-      </w:r>
-      <w:r>
-        <w:rPr>
-          <w:rFonts w:asciiTheme="majorEastAsia" w:eastAsiaTheme="majorEastAsia" w:hAnsiTheme="majorEastAsia" w:cs="Arial"/>
-        </w:rPr>
-        <w:t>18</w:t>
-      </w:r>
-      <w:r>
-        <w:rPr>
-          <w:rFonts w:asciiTheme="majorEastAsia" w:eastAsiaTheme="majorEastAsia" w:hAnsiTheme="majorEastAsia"/>
-        </w:rPr>
-        <w:t>∘</w:t>
-      </w:r>
-      <w:r>
-        <w:rPr>
-          <w:rFonts w:asciiTheme="majorEastAsia" w:eastAsiaTheme="majorEastAsia" w:hAnsiTheme="majorEastAsia" w:cs="Arial"/>
-        </w:rPr>
-        <w:t>~ 28</w:t>
-      </w:r>
-      <w:r>
-        <w:rPr>
-          <w:rFonts w:asciiTheme="majorEastAsia" w:eastAsiaTheme="majorEastAsia" w:hAnsiTheme="majorEastAsia"/>
-        </w:rPr>
-        <w:t>∘</w:t>
-      </w:r>
-      <w:r>
-        <w:rPr>
-          <w:rFonts w:asciiTheme="majorEastAsia" w:eastAsiaTheme="majorEastAsia" w:hAnsiTheme="majorEastAsia" w:cs="Cambria Math" w:hint="eastAsia"/>
-        </w:rPr>
-        <w:t>間</w:t>
-      </w:r>
-      <w:r>
-        <w:rPr>
-          <w:rFonts w:asciiTheme="majorEastAsia" w:eastAsiaTheme="majorEastAsia" w:hAnsiTheme="majorEastAsia" w:hint="eastAsia"/>
-        </w:rPr>
-        <w:t>，精確計算每一度有效量年總量</w:t>
-      </w:r>
-      <w:proofErr w:type="gramStart"/>
-      <w:r>
-        <w:rPr>
-          <w:rFonts w:asciiTheme="majorEastAsia" w:eastAsiaTheme="majorEastAsia" w:hAnsiTheme="majorEastAsia" w:hint="eastAsia"/>
-        </w:rPr>
-        <w:t>得知</w:t>
-      </w:r>
-      <w:r>
-        <w:rPr>
-          <w:rFonts w:asciiTheme="majorEastAsia" w:eastAsiaTheme="majorEastAsia" w:hAnsiTheme="majorEastAsia" w:cs="Arial"/>
-          <w:color w:val="000000"/>
-          <w:sz w:val="22"/>
-          <w:szCs w:val="22"/>
         </w:rPr>
         <w:t>能板</w:t>
       </w:r>
@@ -4500,28 +4729,28 @@
         <w:rPr>
           <w:rFonts w:asciiTheme="majorEastAsia" w:eastAsiaTheme="majorEastAsia" w:hAnsiTheme="majorEastAsia" w:hint="eastAsia"/>
         </w:rPr>
-        <w:t>含漫散</w:t>
+        <w:t>含漫散射</w:t>
       </w:r>
       <w:proofErr w:type="gramEnd"/>
       <w:r>
         <w:rPr>
           <w:rFonts w:asciiTheme="majorEastAsia" w:eastAsiaTheme="majorEastAsia" w:hAnsiTheme="majorEastAsia" w:hint="eastAsia"/>
         </w:rPr>
-        <w:t>射與反射效應) 取代照射有效量年總量時，其最佳化</w:t>
+        <w:t>與反射效應)取代照射有效量年總量時，其最佳化</w:t>
       </w:r>
       <w:proofErr w:type="gramStart"/>
       <w:r>
         <w:rPr>
           <w:rFonts w:asciiTheme="majorEastAsia" w:eastAsiaTheme="majorEastAsia" w:hAnsiTheme="majorEastAsia" w:hint="eastAsia"/>
         </w:rPr>
-        <w:t>之能板傾斜</w:t>
+        <w:t>之能板傾斜角</w:t>
       </w:r>
       <w:proofErr w:type="gramEnd"/>
       <w:r>
         <w:rPr>
           <w:rFonts w:asciiTheme="majorEastAsia" w:eastAsiaTheme="majorEastAsia" w:hAnsiTheme="majorEastAsia" w:hint="eastAsia"/>
         </w:rPr>
-        <w:t>角則為22</w:t>
+        <w:t>則為22</w:t>
       </w:r>
       <w:r>
         <w:rPr>
@@ -4619,8 +4848,6 @@
         <w:rPr>
           <w:rFonts w:asciiTheme="majorEastAsia" w:eastAsiaTheme="majorEastAsia" w:hAnsiTheme="majorEastAsia" w:cs="Arial"/>
           <w:color w:val="000000"/>
-          <w:sz w:val="22"/>
-          <w:szCs w:val="22"/>
         </w:rPr>
         <w:t>計算</w:t>
       </w:r>
@@ -4628,8 +4855,6 @@
         <w:rPr>
           <w:rFonts w:asciiTheme="majorEastAsia" w:eastAsiaTheme="majorEastAsia" w:hAnsiTheme="majorEastAsia" w:cs="Arial" w:hint="eastAsia"/>
           <w:color w:val="000000"/>
-          <w:sz w:val="22"/>
-          <w:szCs w:val="22"/>
         </w:rPr>
         <w:t>以</w:t>
       </w:r>
@@ -4637,8 +4862,6 @@
         <w:rPr>
           <w:rFonts w:asciiTheme="majorEastAsia" w:eastAsiaTheme="majorEastAsia" w:hAnsiTheme="majorEastAsia" w:cs="Arial"/>
           <w:color w:val="000000"/>
-          <w:sz w:val="22"/>
-          <w:szCs w:val="22"/>
         </w:rPr>
         <w:t>屏東之經緯度</w:t>
       </w:r>
@@ -4646,8 +4869,6 @@
         <w:rPr>
           <w:rFonts w:asciiTheme="majorEastAsia" w:eastAsiaTheme="majorEastAsia" w:hAnsiTheme="majorEastAsia" w:cs="Arial" w:hint="eastAsia"/>
           <w:color w:val="000000"/>
-          <w:sz w:val="22"/>
-          <w:szCs w:val="22"/>
         </w:rPr>
         <w:t>為</w:t>
       </w:r>
@@ -4655,8 +4876,6 @@
         <w:rPr>
           <w:rFonts w:asciiTheme="majorEastAsia" w:eastAsiaTheme="majorEastAsia" w:hAnsiTheme="majorEastAsia" w:cs="Arial"/>
           <w:color w:val="000000"/>
-          <w:sz w:val="22"/>
-          <w:szCs w:val="22"/>
         </w:rPr>
         <w:t>基礎下，</w:t>
       </w:r>
@@ -4684,8 +4903,6 @@
         <w:rPr>
           <w:rFonts w:asciiTheme="majorEastAsia" w:eastAsiaTheme="majorEastAsia" w:hAnsiTheme="majorEastAsia" w:cs="Arial"/>
           <w:color w:val="000000"/>
-          <w:sz w:val="22"/>
-          <w:szCs w:val="22"/>
         </w:rPr>
         <w:t>之年總</w:t>
       </w:r>
@@ -4693,8 +4910,6 @@
         <w:rPr>
           <w:rFonts w:asciiTheme="majorEastAsia" w:eastAsiaTheme="majorEastAsia" w:hAnsiTheme="majorEastAsia" w:cs="Arial" w:hint="eastAsia"/>
           <w:color w:val="000000"/>
-          <w:sz w:val="22"/>
-          <w:szCs w:val="22"/>
         </w:rPr>
         <w:t>量</w:t>
       </w:r>
@@ -4703,8 +4918,6 @@
         <w:rPr>
           <w:rFonts w:asciiTheme="majorEastAsia" w:eastAsiaTheme="majorEastAsia" w:hAnsiTheme="majorEastAsia" w:cs="Arial"/>
           <w:color w:val="000000"/>
-          <w:sz w:val="22"/>
-          <w:szCs w:val="22"/>
         </w:rPr>
         <w:t>隨</w:t>
       </w:r>
@@ -4719,8 +4932,6 @@
         <w:rPr>
           <w:rFonts w:asciiTheme="majorEastAsia" w:eastAsiaTheme="majorEastAsia" w:hAnsiTheme="majorEastAsia" w:cs="Arial"/>
           <w:color w:val="000000"/>
-          <w:sz w:val="22"/>
-          <w:szCs w:val="22"/>
         </w:rPr>
         <w:t>傾斜角之變化，如圖12所示，可看</w:t>
       </w:r>
@@ -4728,8 +4939,6 @@
         <w:rPr>
           <w:rFonts w:asciiTheme="majorEastAsia" w:eastAsiaTheme="majorEastAsia" w:hAnsiTheme="majorEastAsia" w:cs="Arial" w:hint="eastAsia"/>
           <w:color w:val="000000"/>
-          <w:sz w:val="22"/>
-          <w:szCs w:val="22"/>
         </w:rPr>
         <w:t>出</w:t>
       </w:r>
@@ -4737,8 +4946,6 @@
         <w:rPr>
           <w:rFonts w:asciiTheme="majorEastAsia" w:eastAsiaTheme="majorEastAsia" w:hAnsiTheme="majorEastAsia" w:cs="Arial"/>
           <w:color w:val="000000"/>
-          <w:sz w:val="22"/>
-          <w:szCs w:val="22"/>
         </w:rPr>
         <w:t>其最佳傾斜角（相</w:t>
       </w:r>
@@ -4746,8 +4953,6 @@
         <w:rPr>
           <w:rFonts w:asciiTheme="majorEastAsia" w:eastAsiaTheme="majorEastAsia" w:hAnsiTheme="majorEastAsia" w:cs="Arial" w:hint="eastAsia"/>
           <w:color w:val="000000"/>
-          <w:sz w:val="22"/>
-          <w:szCs w:val="22"/>
         </w:rPr>
         <w:t>當</w:t>
       </w:r>
@@ -4755,8 +4960,6 @@
         <w:rPr>
           <w:rFonts w:asciiTheme="majorEastAsia" w:eastAsiaTheme="majorEastAsia" w:hAnsiTheme="majorEastAsia" w:cs="Arial"/>
           <w:color w:val="000000"/>
-          <w:sz w:val="22"/>
-          <w:szCs w:val="22"/>
         </w:rPr>
         <w:t>於最大</w:t>
       </w:r>
@@ -4764,8 +4967,6 @@
         <w:rPr>
           <w:rFonts w:asciiTheme="majorEastAsia" w:eastAsiaTheme="majorEastAsia" w:hAnsiTheme="majorEastAsia" w:cs="Arial" w:hint="eastAsia"/>
           <w:color w:val="000000"/>
-          <w:sz w:val="22"/>
-          <w:szCs w:val="22"/>
         </w:rPr>
         <w:t>之</w:t>
       </w:r>
@@ -4773,8 +4974,6 @@
         <w:rPr>
           <w:rFonts w:asciiTheme="majorEastAsia" w:eastAsiaTheme="majorEastAsia" w:hAnsiTheme="majorEastAsia" w:cs="Arial"/>
           <w:color w:val="000000"/>
-          <w:sz w:val="22"/>
-          <w:szCs w:val="22"/>
         </w:rPr>
         <w:t>年</w:t>
       </w:r>
@@ -4788,8 +4987,6 @@
         <w:rPr>
           <w:rFonts w:asciiTheme="majorEastAsia" w:eastAsiaTheme="majorEastAsia" w:hAnsiTheme="majorEastAsia" w:cs="Arial"/>
           <w:color w:val="000000"/>
-          <w:sz w:val="22"/>
-          <w:szCs w:val="22"/>
         </w:rPr>
         <w:t>）在18</w:t>
       </w:r>
@@ -4810,8 +5007,6 @@
         <w:rPr>
           <w:rFonts w:asciiTheme="majorEastAsia" w:eastAsiaTheme="majorEastAsia" w:hAnsiTheme="majorEastAsia" w:cs="Arial"/>
           <w:color w:val="000000"/>
-          <w:sz w:val="22"/>
-          <w:szCs w:val="22"/>
         </w:rPr>
         <w:t xml:space="preserve"> 本工作計算出最佳傾斜角由</w:t>
       </w:r>
@@ -4820,8 +5015,6 @@
         <w:rPr>
           <w:rFonts w:asciiTheme="majorEastAsia" w:eastAsiaTheme="majorEastAsia" w:hAnsiTheme="majorEastAsia" w:cs="Arial"/>
           <w:color w:val="000000"/>
-          <w:sz w:val="22"/>
-          <w:szCs w:val="22"/>
         </w:rPr>
         <w:t>南</w:t>
       </w:r>
@@ -4829,8 +5022,6 @@
         <w:rPr>
           <w:rFonts w:asciiTheme="majorEastAsia" w:eastAsiaTheme="majorEastAsia" w:hAnsiTheme="majorEastAsia" w:cs="Arial" w:hint="eastAsia"/>
           <w:color w:val="000000"/>
-          <w:sz w:val="22"/>
-          <w:szCs w:val="22"/>
         </w:rPr>
         <w:t>部(</w:t>
       </w:r>
@@ -4839,8 +5030,6 @@
         <w:rPr>
           <w:rFonts w:asciiTheme="majorEastAsia" w:eastAsiaTheme="majorEastAsia" w:hAnsiTheme="majorEastAsia" w:cs="Arial"/>
           <w:color w:val="000000"/>
-          <w:sz w:val="22"/>
-          <w:szCs w:val="22"/>
         </w:rPr>
         <w:t>屏東</w:t>
       </w:r>
@@ -4848,8 +5037,6 @@
         <w:rPr>
           <w:rFonts w:asciiTheme="majorEastAsia" w:eastAsiaTheme="majorEastAsia" w:hAnsiTheme="majorEastAsia" w:cs="Arial" w:hint="eastAsia"/>
           <w:color w:val="000000"/>
-          <w:sz w:val="22"/>
-          <w:szCs w:val="22"/>
         </w:rPr>
         <w:t>)</w:t>
       </w:r>
@@ -4857,8 +5044,6 @@
         <w:rPr>
           <w:rFonts w:asciiTheme="majorEastAsia" w:eastAsiaTheme="majorEastAsia" w:hAnsiTheme="majorEastAsia" w:cs="Arial"/>
           <w:color w:val="000000"/>
-          <w:sz w:val="22"/>
-          <w:szCs w:val="22"/>
         </w:rPr>
         <w:t>至北</w:t>
       </w:r>
@@ -4866,8 +5051,6 @@
         <w:rPr>
           <w:rFonts w:asciiTheme="majorEastAsia" w:eastAsiaTheme="majorEastAsia" w:hAnsiTheme="majorEastAsia" w:cs="Arial" w:hint="eastAsia"/>
           <w:color w:val="000000"/>
-          <w:sz w:val="22"/>
-          <w:szCs w:val="22"/>
         </w:rPr>
         <w:t>部是</w:t>
       </w:r>
@@ -4875,8 +5058,6 @@
         <w:rPr>
           <w:rFonts w:asciiTheme="majorEastAsia" w:eastAsiaTheme="majorEastAsia" w:hAnsiTheme="majorEastAsia" w:cs="Arial"/>
           <w:color w:val="000000"/>
-          <w:sz w:val="22"/>
-          <w:szCs w:val="22"/>
         </w:rPr>
         <w:t>18</w:t>
       </w:r>
@@ -4890,8 +5071,6 @@
         <w:rPr>
           <w:rFonts w:asciiTheme="majorEastAsia" w:eastAsiaTheme="majorEastAsia" w:hAnsiTheme="majorEastAsia" w:cs="Arial"/>
           <w:color w:val="000000"/>
-          <w:sz w:val="22"/>
-          <w:szCs w:val="22"/>
         </w:rPr>
         <w:t>-</w:t>
       </w:r>
@@ -4905,8 +5084,6 @@
         <w:rPr>
           <w:rFonts w:asciiTheme="majorEastAsia" w:eastAsiaTheme="majorEastAsia" w:hAnsiTheme="majorEastAsia" w:cs="Arial"/>
           <w:color w:val="000000"/>
-          <w:sz w:val="22"/>
-          <w:szCs w:val="22"/>
         </w:rPr>
         <w:t>22</w:t>
       </w:r>
@@ -4920,8 +5097,6 @@
         <w:rPr>
           <w:rFonts w:asciiTheme="majorEastAsia" w:eastAsiaTheme="majorEastAsia" w:hAnsiTheme="majorEastAsia" w:cs="Arial"/>
           <w:color w:val="000000"/>
-          <w:sz w:val="22"/>
-          <w:szCs w:val="22"/>
         </w:rPr>
         <w:t xml:space="preserve"> </w:t>
       </w:r>
@@ -4943,8 +5118,6 @@
         <w:rPr>
           <w:rFonts w:asciiTheme="majorEastAsia" w:eastAsiaTheme="majorEastAsia" w:hAnsiTheme="majorEastAsia" w:cs="Arial"/>
           <w:color w:val="000000"/>
-          <w:sz w:val="22"/>
-          <w:szCs w:val="22"/>
         </w:rPr>
         <w:t>而 文獻結果是22</w:t>
       </w:r>
@@ -4964,8 +5137,6 @@
         <w:rPr>
           <w:rFonts w:asciiTheme="majorEastAsia" w:eastAsiaTheme="majorEastAsia" w:hAnsiTheme="majorEastAsia" w:cs="Arial"/>
           <w:color w:val="000000"/>
-          <w:sz w:val="22"/>
-          <w:szCs w:val="22"/>
         </w:rPr>
         <w:t>25</w:t>
       </w:r>
@@ -5007,8 +5178,6 @@
         <w:rPr>
           <w:rFonts w:asciiTheme="majorEastAsia" w:eastAsiaTheme="majorEastAsia" w:hAnsiTheme="majorEastAsia" w:cs="Arial" w:hint="eastAsia"/>
           <w:color w:val="000000"/>
-          <w:sz w:val="22"/>
-          <w:szCs w:val="22"/>
         </w:rPr>
         <w:t>為擺放太陽能板之位置</w:t>
       </w:r>
@@ -5016,8 +5185,6 @@
         <w:rPr>
           <w:rFonts w:asciiTheme="majorEastAsia" w:eastAsiaTheme="majorEastAsia" w:hAnsiTheme="majorEastAsia" w:cs="Arial"/>
           <w:color w:val="000000"/>
-          <w:sz w:val="22"/>
-          <w:szCs w:val="22"/>
         </w:rPr>
         <w:t>，</w:t>
       </w:r>
@@ -5025,8 +5192,6 @@
         <w:rPr>
           <w:rFonts w:asciiTheme="majorEastAsia" w:eastAsiaTheme="majorEastAsia" w:hAnsiTheme="majorEastAsia" w:cs="Arial" w:hint="eastAsia"/>
           <w:color w:val="000000"/>
-          <w:sz w:val="22"/>
-          <w:szCs w:val="22"/>
         </w:rPr>
         <w:t>取名為A、B與C</w:t>
       </w:r>
@@ -5034,8 +5199,6 @@
         <w:rPr>
           <w:rFonts w:asciiTheme="majorEastAsia" w:eastAsiaTheme="majorEastAsia" w:hAnsiTheme="majorEastAsia" w:cs="Arial"/>
           <w:color w:val="000000"/>
-          <w:sz w:val="22"/>
-          <w:szCs w:val="22"/>
         </w:rPr>
         <w:t>，</w:t>
       </w:r>
@@ -5043,8 +5206,6 @@
         <w:rPr>
           <w:rFonts w:asciiTheme="majorEastAsia" w:eastAsiaTheme="majorEastAsia" w:hAnsiTheme="majorEastAsia" w:cs="Arial" w:hint="eastAsia"/>
           <w:color w:val="000000"/>
-          <w:sz w:val="22"/>
-          <w:szCs w:val="22"/>
         </w:rPr>
         <w:t>此三</w:t>
       </w:r>
@@ -5053,8 +5214,6 @@
         <w:rPr>
           <w:rFonts w:asciiTheme="majorEastAsia" w:eastAsiaTheme="majorEastAsia" w:hAnsiTheme="majorEastAsia" w:cs="Arial" w:hint="eastAsia"/>
           <w:color w:val="000000"/>
-          <w:sz w:val="22"/>
-          <w:szCs w:val="22"/>
         </w:rPr>
         <w:t>個</w:t>
       </w:r>
@@ -5063,8 +5222,6 @@
         <w:rPr>
           <w:rFonts w:asciiTheme="majorEastAsia" w:eastAsiaTheme="majorEastAsia" w:hAnsiTheme="majorEastAsia" w:cs="Arial" w:hint="eastAsia"/>
           <w:color w:val="000000"/>
-          <w:sz w:val="22"/>
-          <w:szCs w:val="22"/>
         </w:rPr>
         <w:t>位置是在一個已存在三維建築物群之限制條件下之可能擺放位置</w:t>
       </w:r>
@@ -5072,8 +5229,6 @@
         <w:rPr>
           <w:rFonts w:asciiTheme="majorEastAsia" w:eastAsiaTheme="majorEastAsia" w:hAnsiTheme="majorEastAsia" w:cs="Arial" w:hint="eastAsia"/>
           <w:color w:val="000000"/>
-          <w:sz w:val="22"/>
-          <w:szCs w:val="22"/>
         </w:rPr>
         <w:t>(台北之經緯度)</w:t>
       </w:r>
@@ -5081,8 +5236,6 @@
         <w:rPr>
           <w:rFonts w:asciiTheme="majorEastAsia" w:eastAsiaTheme="majorEastAsia" w:hAnsiTheme="majorEastAsia" w:cs="Arial"/>
           <w:color w:val="000000"/>
-          <w:sz w:val="22"/>
-          <w:szCs w:val="22"/>
         </w:rPr>
         <w:t>，</w:t>
       </w:r>
@@ -5090,8 +5243,6 @@
         <w:rPr>
           <w:rFonts w:asciiTheme="majorEastAsia" w:eastAsiaTheme="majorEastAsia" w:hAnsiTheme="majorEastAsia" w:cs="Arial" w:hint="eastAsia"/>
           <w:color w:val="000000"/>
-          <w:sz w:val="22"/>
-          <w:szCs w:val="22"/>
         </w:rPr>
         <w:t>如圖13所示</w:t>
       </w:r>
@@ -5154,7 +5305,7 @@
         <w:rPr>
           <w:rFonts w:asciiTheme="majorEastAsia" w:eastAsiaTheme="majorEastAsia" w:hAnsiTheme="majorEastAsia" w:hint="eastAsia"/>
         </w:rPr>
-        <w:t>群遮蔽效應而產生之有效照射量之變化</w:t>
+        <w:t>群遮蔽效應而產生之有效照射量變化</w:t>
       </w:r>
     </w:p>
     <w:p>
@@ -5180,8 +5331,6 @@
         <w:rPr>
           <w:rFonts w:asciiTheme="majorEastAsia" w:eastAsiaTheme="majorEastAsia" w:hAnsiTheme="majorEastAsia" w:cs="Arial"/>
           <w:color w:val="000000"/>
-          <w:sz w:val="22"/>
-          <w:szCs w:val="22"/>
         </w:rPr>
         <w:t>，</w:t>
       </w:r>
@@ -5189,8 +5338,6 @@
         <w:rPr>
           <w:rFonts w:asciiTheme="majorEastAsia" w:eastAsiaTheme="majorEastAsia" w:hAnsiTheme="majorEastAsia" w:cs="Arial" w:hint="eastAsia"/>
           <w:color w:val="000000"/>
-          <w:sz w:val="22"/>
-          <w:szCs w:val="22"/>
         </w:rPr>
         <w:t>計算每</w:t>
       </w:r>
@@ -5199,8 +5346,6 @@
         <w:rPr>
           <w:rFonts w:asciiTheme="majorEastAsia" w:eastAsiaTheme="majorEastAsia" w:hAnsiTheme="majorEastAsia" w:cs="Arial" w:hint="eastAsia"/>
           <w:color w:val="000000"/>
-          <w:sz w:val="22"/>
-          <w:szCs w:val="22"/>
         </w:rPr>
         <w:t>個</w:t>
       </w:r>
@@ -5209,8 +5354,6 @@
         <w:rPr>
           <w:rFonts w:asciiTheme="majorEastAsia" w:eastAsiaTheme="majorEastAsia" w:hAnsiTheme="majorEastAsia" w:cs="Arial" w:hint="eastAsia"/>
           <w:color w:val="000000"/>
-          <w:sz w:val="22"/>
-          <w:szCs w:val="22"/>
         </w:rPr>
         <w:t>太陽能板之最佳傾斜角以及最大年總照射量值</w:t>
       </w:r>
@@ -5232,8 +5375,6 @@
         <w:rPr>
           <w:rFonts w:asciiTheme="majorEastAsia" w:eastAsiaTheme="majorEastAsia" w:hAnsiTheme="majorEastAsia" w:cs="Arial" w:hint="eastAsia"/>
           <w:color w:val="000000"/>
-          <w:sz w:val="22"/>
-          <w:szCs w:val="22"/>
         </w:rPr>
         <w:t>何者是最佳位置與最壞位置</w:t>
       </w:r>
@@ -5243,13 +5384,20 @@
         <w:ind w:firstLine="360"/>
         <w:jc w:val="both"/>
         <w:rPr>
-          <w:rFonts w:asciiTheme="majorEastAsia" w:eastAsiaTheme="majorEastAsia" w:hAnsiTheme="majorEastAsia"/>
+          <w:rFonts w:asciiTheme="majorEastAsia" w:eastAsiaTheme="majorEastAsia" w:hAnsiTheme="majorEastAsia" w:cs="Arial"/>
+          <w:color w:val="000000"/>
         </w:rPr>
       </w:pPr>
       <w:r>
         <w:rPr>
           <w:rFonts w:asciiTheme="majorEastAsia" w:eastAsiaTheme="majorEastAsia" w:hAnsiTheme="majorEastAsia" w:hint="eastAsia"/>
         </w:rPr>
+        <w:t xml:space="preserve">      </w:t>
+      </w:r>
+      <w:r>
+        <w:rPr>
+          <w:rFonts w:asciiTheme="majorEastAsia" w:eastAsiaTheme="majorEastAsia" w:hAnsiTheme="majorEastAsia" w:hint="eastAsia"/>
+        </w:rPr>
         <w:t>針對這些問題，</w:t>
       </w:r>
       <w:r>
@@ -5262,8 +5410,6 @@
         <w:rPr>
           <w:rFonts w:asciiTheme="majorEastAsia" w:eastAsiaTheme="majorEastAsia" w:hAnsiTheme="majorEastAsia" w:cs="Arial"/>
           <w:color w:val="000000"/>
-          <w:sz w:val="22"/>
-          <w:szCs w:val="22"/>
         </w:rPr>
         <w:t>，</w:t>
       </w:r>
@@ -5271,8 +5417,6 @@
         <w:rPr>
           <w:rFonts w:asciiTheme="majorEastAsia" w:eastAsiaTheme="majorEastAsia" w:hAnsiTheme="majorEastAsia" w:cs="Arial" w:hint="eastAsia"/>
           <w:color w:val="000000"/>
-          <w:sz w:val="22"/>
-          <w:szCs w:val="22"/>
         </w:rPr>
         <w:t>假設傾斜角為0</w:t>
       </w:r>
@@ -5292,27 +5436,51 @@
         <w:rPr>
           <w:rFonts w:asciiTheme="majorEastAsia" w:eastAsiaTheme="majorEastAsia" w:hAnsiTheme="majorEastAsia" w:cs="Arial"/>
           <w:color w:val="000000"/>
-          <w:sz w:val="22"/>
-          <w:szCs w:val="22"/>
         </w:rPr>
         <w:t>，</w:t>
       </w:r>
+    </w:p>
+    <w:p>
+      <w:pPr>
+        <w:jc w:val="both"/>
+        <w:rPr>
+          <w:rFonts w:asciiTheme="majorEastAsia" w:eastAsiaTheme="majorEastAsia" w:hAnsiTheme="majorEastAsia" w:cs="Arial"/>
+          <w:color w:val="000000"/>
+        </w:rPr>
+      </w:pPr>
       <w:r>
         <w:rPr>
           <w:rFonts w:asciiTheme="majorEastAsia" w:eastAsiaTheme="majorEastAsia" w:hAnsiTheme="majorEastAsia" w:cs="Arial" w:hint="eastAsia"/>
           <w:color w:val="000000"/>
-          <w:sz w:val="22"/>
-          <w:szCs w:val="22"/>
-        </w:rPr>
-        <w:t>A位置太陽能板於各季節中</w:t>
+        </w:rPr>
+        <w:t xml:space="preserve">    </w:t>
+      </w:r>
+      <w:r>
+        <w:rPr>
+          <w:rFonts w:asciiTheme="majorEastAsia" w:eastAsiaTheme="majorEastAsia" w:hAnsiTheme="majorEastAsia" w:cs="Arial" w:hint="eastAsia"/>
+          <w:color w:val="000000"/>
+        </w:rPr>
+        <w:t>A</w:t>
+      </w:r>
+      <w:r>
+        <w:rPr>
+          <w:rFonts w:asciiTheme="majorEastAsia" w:eastAsiaTheme="majorEastAsia" w:hAnsiTheme="majorEastAsia" w:cs="Arial" w:hint="eastAsia"/>
+          <w:color w:val="000000"/>
+        </w:rPr>
+        <w:t xml:space="preserve"> </w:t>
+      </w:r>
+      <w:r>
+        <w:rPr>
+          <w:rFonts w:asciiTheme="majorEastAsia" w:eastAsiaTheme="majorEastAsia" w:hAnsiTheme="majorEastAsia" w:cs="Arial" w:hint="eastAsia"/>
+          <w:color w:val="000000"/>
+        </w:rPr>
+        <w:t>位置太陽能板於各季節中</w:t>
       </w:r>
       <w:proofErr w:type="gramStart"/>
       <w:r>
         <w:rPr>
           <w:rFonts w:asciiTheme="majorEastAsia" w:eastAsiaTheme="majorEastAsia" w:hAnsiTheme="majorEastAsia" w:cs="Arial" w:hint="eastAsia"/>
           <w:color w:val="000000"/>
-          <w:sz w:val="22"/>
-          <w:szCs w:val="22"/>
         </w:rPr>
         <w:t>太</w:t>
       </w:r>
@@ -5321,17 +5489,36 @@
         <w:rPr>
           <w:rFonts w:asciiTheme="majorEastAsia" w:eastAsiaTheme="majorEastAsia" w:hAnsiTheme="majorEastAsia" w:cs="Arial" w:hint="eastAsia"/>
           <w:color w:val="000000"/>
-          <w:sz w:val="22"/>
-          <w:szCs w:val="22"/>
-        </w:rPr>
-        <w:t>陽光照射量從早上至晚上隨時間之變化如圖14所示</w:t>
-      </w:r>
-      <w:r>
+        </w:rPr>
+        <w:t>陽光照射量從早上至晚上隨時間之變化如圖14</w:t>
+      </w:r>
+    </w:p>
+    <w:p>
+      <w:pPr>
+        <w:jc w:val="both"/>
         <w:rPr>
           <w:rFonts w:asciiTheme="majorEastAsia" w:eastAsiaTheme="majorEastAsia" w:hAnsiTheme="majorEastAsia" w:cs="Arial"/>
           <w:color w:val="000000"/>
-          <w:sz w:val="22"/>
-          <w:szCs w:val="22"/>
+        </w:rPr>
+      </w:pPr>
+      <w:r>
+        <w:rPr>
+          <w:rFonts w:asciiTheme="majorEastAsia" w:eastAsiaTheme="majorEastAsia" w:hAnsiTheme="majorEastAsia" w:cs="Arial" w:hint="eastAsia"/>
+          <w:color w:val="000000"/>
+        </w:rPr>
+        <w:t xml:space="preserve">    </w:t>
+      </w:r>
+      <w:r>
+        <w:rPr>
+          <w:rFonts w:asciiTheme="majorEastAsia" w:eastAsiaTheme="majorEastAsia" w:hAnsiTheme="majorEastAsia" w:cs="Arial" w:hint="eastAsia"/>
+          <w:color w:val="000000"/>
+        </w:rPr>
+        <w:t>所示</w:t>
+      </w:r>
+      <w:r>
+        <w:rPr>
+          <w:rFonts w:asciiTheme="majorEastAsia" w:eastAsiaTheme="majorEastAsia" w:hAnsiTheme="majorEastAsia" w:cs="Arial"/>
+          <w:color w:val="000000"/>
         </w:rPr>
         <w:t>，</w:t>
       </w:r>
@@ -5339,17 +5526,53 @@
         <w:rPr>
           <w:rFonts w:asciiTheme="majorEastAsia" w:eastAsiaTheme="majorEastAsia" w:hAnsiTheme="majorEastAsia" w:cs="Arial" w:hint="eastAsia"/>
           <w:color w:val="000000"/>
-          <w:sz w:val="22"/>
-          <w:szCs w:val="22"/>
-        </w:rPr>
-        <w:t>類似地，B與C位置太陽能板之太陽光照射量從早上至晚上隨時間之變化分別如圖15與16所示</w:t>
-      </w:r>
-      <w:r>
+        </w:rPr>
+        <w:t>類似地，B與C位置太陽能板之</w:t>
+      </w:r>
+      <w:proofErr w:type="gramStart"/>
+      <w:r>
+        <w:rPr>
+          <w:rFonts w:asciiTheme="majorEastAsia" w:eastAsiaTheme="majorEastAsia" w:hAnsiTheme="majorEastAsia" w:cs="Arial" w:hint="eastAsia"/>
+          <w:color w:val="000000"/>
+        </w:rPr>
+        <w:t>太</w:t>
+      </w:r>
+      <w:proofErr w:type="gramEnd"/>
+      <w:r>
+        <w:rPr>
+          <w:rFonts w:asciiTheme="majorEastAsia" w:eastAsiaTheme="majorEastAsia" w:hAnsiTheme="majorEastAsia" w:cs="Arial" w:hint="eastAsia"/>
+          <w:color w:val="000000"/>
+        </w:rPr>
+        <w:t>陽光照射量從早上至晚上隨時間之</w:t>
+      </w:r>
+    </w:p>
+    <w:p>
+      <w:pPr>
+        <w:jc w:val="both"/>
         <w:rPr>
           <w:rFonts w:asciiTheme="majorEastAsia" w:eastAsiaTheme="majorEastAsia" w:hAnsiTheme="majorEastAsia" w:cs="Arial"/>
           <w:color w:val="000000"/>
-          <w:sz w:val="22"/>
-          <w:szCs w:val="22"/>
+        </w:rPr>
+      </w:pPr>
+      <w:r>
+        <w:rPr>
+          <w:rFonts w:asciiTheme="majorEastAsia" w:eastAsiaTheme="majorEastAsia" w:hAnsiTheme="majorEastAsia" w:cs="Arial" w:hint="eastAsia"/>
+          <w:color w:val="000000"/>
+        </w:rPr>
+        <w:lastRenderedPageBreak/>
+        <w:t xml:space="preserve">    </w:t>
+      </w:r>
+      <w:r>
+        <w:rPr>
+          <w:rFonts w:asciiTheme="majorEastAsia" w:eastAsiaTheme="majorEastAsia" w:hAnsiTheme="majorEastAsia" w:cs="Arial" w:hint="eastAsia"/>
+          <w:color w:val="000000"/>
+        </w:rPr>
+        <w:t>變化分別如圖15與16所示</w:t>
+      </w:r>
+      <w:r>
+        <w:rPr>
+          <w:rFonts w:asciiTheme="majorEastAsia" w:eastAsiaTheme="majorEastAsia" w:hAnsiTheme="majorEastAsia" w:cs="Arial"/>
+          <w:color w:val="000000"/>
         </w:rPr>
         <w:t>，</w:t>
       </w:r>
@@ -5357,17 +5580,36 @@
         <w:rPr>
           <w:rFonts w:asciiTheme="majorEastAsia" w:eastAsiaTheme="majorEastAsia" w:hAnsiTheme="majorEastAsia" w:cs="Arial" w:hint="eastAsia"/>
           <w:color w:val="000000"/>
-          <w:sz w:val="22"/>
-          <w:szCs w:val="22"/>
-        </w:rPr>
-        <w:t>以上三圖顯示出在不同時刻下之太陽運行軌跡位置對太陽能板之照射量受到不同方向建物群的遮蔽效果</w:t>
-      </w:r>
-      <w:r>
+        </w:rPr>
+        <w:t>以上三圖顯示出在不同時刻下之太陽運行軌跡</w:t>
+      </w:r>
+    </w:p>
+    <w:p>
+      <w:pPr>
+        <w:jc w:val="both"/>
         <w:rPr>
           <w:rFonts w:asciiTheme="majorEastAsia" w:eastAsiaTheme="majorEastAsia" w:hAnsiTheme="majorEastAsia" w:cs="Arial"/>
           <w:color w:val="000000"/>
-          <w:sz w:val="22"/>
-          <w:szCs w:val="22"/>
+        </w:rPr>
+      </w:pPr>
+      <w:r>
+        <w:rPr>
+          <w:rFonts w:asciiTheme="majorEastAsia" w:eastAsiaTheme="majorEastAsia" w:hAnsiTheme="majorEastAsia" w:cs="Arial" w:hint="eastAsia"/>
+          <w:color w:val="000000"/>
+        </w:rPr>
+        <w:t xml:space="preserve">    </w:t>
+      </w:r>
+      <w:r>
+        <w:rPr>
+          <w:rFonts w:asciiTheme="majorEastAsia" w:eastAsiaTheme="majorEastAsia" w:hAnsiTheme="majorEastAsia" w:cs="Arial" w:hint="eastAsia"/>
+          <w:color w:val="000000"/>
+        </w:rPr>
+        <w:t>位置對太陽能板之照射量受到不同方向建物群的遮蔽效果</w:t>
+      </w:r>
+      <w:r>
+        <w:rPr>
+          <w:rFonts w:asciiTheme="majorEastAsia" w:eastAsiaTheme="majorEastAsia" w:hAnsiTheme="majorEastAsia" w:cs="Arial"/>
+          <w:color w:val="000000"/>
         </w:rPr>
         <w:t>，</w:t>
       </w:r>
@@ -5375,17 +5617,61 @@
         <w:rPr>
           <w:rFonts w:asciiTheme="majorEastAsia" w:eastAsiaTheme="majorEastAsia" w:hAnsiTheme="majorEastAsia" w:cs="Arial" w:hint="eastAsia"/>
           <w:color w:val="000000"/>
-          <w:sz w:val="22"/>
-          <w:szCs w:val="22"/>
-        </w:rPr>
-        <w:t>每個季節遮蔽效果不同是因為太陽軌跡的四季變化</w:t>
-      </w:r>
-      <w:r>
+        </w:rPr>
+        <w:t>每</w:t>
+      </w:r>
+      <w:proofErr w:type="gramStart"/>
+      <w:r>
+        <w:rPr>
+          <w:rFonts w:asciiTheme="majorEastAsia" w:eastAsiaTheme="majorEastAsia" w:hAnsiTheme="majorEastAsia" w:cs="Arial" w:hint="eastAsia"/>
+          <w:color w:val="000000"/>
+        </w:rPr>
+        <w:t>個</w:t>
+      </w:r>
+      <w:proofErr w:type="gramEnd"/>
+      <w:r>
+        <w:rPr>
+          <w:rFonts w:asciiTheme="majorEastAsia" w:eastAsiaTheme="majorEastAsia" w:hAnsiTheme="majorEastAsia" w:cs="Arial" w:hint="eastAsia"/>
+          <w:color w:val="000000"/>
+        </w:rPr>
+        <w:t>季節遮蔽</w:t>
+      </w:r>
+      <w:proofErr w:type="gramStart"/>
+      <w:r>
+        <w:rPr>
+          <w:rFonts w:asciiTheme="majorEastAsia" w:eastAsiaTheme="majorEastAsia" w:hAnsiTheme="majorEastAsia" w:cs="Arial" w:hint="eastAsia"/>
+          <w:color w:val="000000"/>
+        </w:rPr>
+        <w:t>效</w:t>
+      </w:r>
+      <w:proofErr w:type="gramEnd"/>
+    </w:p>
+    <w:p>
+      <w:pPr>
+        <w:jc w:val="both"/>
         <w:rPr>
           <w:rFonts w:asciiTheme="majorEastAsia" w:eastAsiaTheme="majorEastAsia" w:hAnsiTheme="majorEastAsia" w:cs="Arial"/>
           <w:color w:val="000000"/>
-          <w:sz w:val="22"/>
-          <w:szCs w:val="22"/>
+        </w:rPr>
+      </w:pPr>
+      <w:r>
+        <w:rPr>
+          <w:rFonts w:asciiTheme="majorEastAsia" w:eastAsiaTheme="majorEastAsia" w:hAnsiTheme="majorEastAsia" w:cs="Arial" w:hint="eastAsia"/>
+          <w:color w:val="000000"/>
+        </w:rPr>
+        <w:t xml:space="preserve">    </w:t>
+      </w:r>
+      <w:r>
+        <w:rPr>
+          <w:rFonts w:asciiTheme="majorEastAsia" w:eastAsiaTheme="majorEastAsia" w:hAnsiTheme="majorEastAsia" w:cs="Arial" w:hint="eastAsia"/>
+          <w:color w:val="000000"/>
+        </w:rPr>
+        <w:t>果不同是因為太陽軌跡的四季變化</w:t>
+      </w:r>
+      <w:r>
+        <w:rPr>
+          <w:rFonts w:asciiTheme="majorEastAsia" w:eastAsiaTheme="majorEastAsia" w:hAnsiTheme="majorEastAsia" w:cs="Arial"/>
+          <w:color w:val="000000"/>
         </w:rPr>
         <w:t>，</w:t>
       </w:r>
@@ -5393,17 +5679,36 @@
         <w:rPr>
           <w:rFonts w:asciiTheme="majorEastAsia" w:eastAsiaTheme="majorEastAsia" w:hAnsiTheme="majorEastAsia" w:cs="Arial" w:hint="eastAsia"/>
           <w:color w:val="000000"/>
-          <w:sz w:val="22"/>
-          <w:szCs w:val="22"/>
-        </w:rPr>
-        <w:t>通常日正當中時在10~14或11~13點時段照射量最不受建築影響</w:t>
-      </w:r>
-      <w:r>
+        </w:rPr>
+        <w:t>通常日正當中時在10~14或11~13點時</w:t>
+      </w:r>
+    </w:p>
+    <w:p>
+      <w:pPr>
+        <w:jc w:val="both"/>
         <w:rPr>
           <w:rFonts w:asciiTheme="majorEastAsia" w:eastAsiaTheme="majorEastAsia" w:hAnsiTheme="majorEastAsia" w:cs="Arial"/>
           <w:color w:val="000000"/>
-          <w:sz w:val="22"/>
-          <w:szCs w:val="22"/>
+        </w:rPr>
+      </w:pPr>
+      <w:r>
+        <w:rPr>
+          <w:rFonts w:asciiTheme="majorEastAsia" w:eastAsiaTheme="majorEastAsia" w:hAnsiTheme="majorEastAsia" w:cs="Arial" w:hint="eastAsia"/>
+          <w:color w:val="000000"/>
+        </w:rPr>
+        <w:t xml:space="preserve">    </w:t>
+      </w:r>
+      <w:r>
+        <w:rPr>
+          <w:rFonts w:asciiTheme="majorEastAsia" w:eastAsiaTheme="majorEastAsia" w:hAnsiTheme="majorEastAsia" w:cs="Arial" w:hint="eastAsia"/>
+          <w:color w:val="000000"/>
+        </w:rPr>
+        <w:t>段照射量最不受建築影響</w:t>
+      </w:r>
+      <w:r>
+        <w:rPr>
+          <w:rFonts w:asciiTheme="majorEastAsia" w:eastAsiaTheme="majorEastAsia" w:hAnsiTheme="majorEastAsia" w:cs="Arial"/>
+          <w:color w:val="000000"/>
         </w:rPr>
         <w:t>，</w:t>
       </w:r>
@@ -5411,8 +5716,6 @@
         <w:rPr>
           <w:rFonts w:asciiTheme="majorEastAsia" w:eastAsiaTheme="majorEastAsia" w:hAnsiTheme="majorEastAsia" w:cs="Arial" w:hint="eastAsia"/>
           <w:color w:val="000000"/>
-          <w:sz w:val="22"/>
-          <w:szCs w:val="22"/>
         </w:rPr>
         <w:t>最後</w:t>
       </w:r>
@@ -5420,17 +5723,29 @@
         <w:rPr>
           <w:rFonts w:asciiTheme="majorEastAsia" w:eastAsiaTheme="majorEastAsia" w:hAnsiTheme="majorEastAsia" w:cs="Arial" w:hint="eastAsia"/>
           <w:color w:val="000000"/>
-          <w:sz w:val="22"/>
-          <w:szCs w:val="22"/>
-        </w:rPr>
-        <w:t>定義太陽光照射量</w:t>
-      </w:r>
+        </w:rPr>
+        <w:t>定義</w:t>
+      </w:r>
+      <w:proofErr w:type="gramStart"/>
       <w:r>
         <w:rPr>
           <w:rFonts w:asciiTheme="majorEastAsia" w:eastAsiaTheme="majorEastAsia" w:hAnsiTheme="majorEastAsia" w:cs="Arial" w:hint="eastAsia"/>
           <w:color w:val="000000"/>
-          <w:sz w:val="22"/>
-          <w:szCs w:val="22"/>
+        </w:rPr>
+        <w:t>太</w:t>
+      </w:r>
+      <w:proofErr w:type="gramEnd"/>
+      <w:r>
+        <w:rPr>
+          <w:rFonts w:asciiTheme="majorEastAsia" w:eastAsiaTheme="majorEastAsia" w:hAnsiTheme="majorEastAsia" w:cs="Arial" w:hint="eastAsia"/>
+          <w:color w:val="000000"/>
+        </w:rPr>
+        <w:t>陽光照射量</w:t>
+      </w:r>
+      <w:r>
+        <w:rPr>
+          <w:rFonts w:asciiTheme="majorEastAsia" w:eastAsiaTheme="majorEastAsia" w:hAnsiTheme="majorEastAsia" w:cs="Arial" w:hint="eastAsia"/>
+          <w:color w:val="000000"/>
         </w:rPr>
         <w:t>為</w:t>
       </w:r>
@@ -5438,17 +5753,36 @@
         <w:rPr>
           <w:rFonts w:asciiTheme="majorEastAsia" w:eastAsiaTheme="majorEastAsia" w:hAnsiTheme="majorEastAsia" w:cs="Arial" w:hint="eastAsia"/>
           <w:color w:val="000000"/>
-          <w:sz w:val="22"/>
-          <w:szCs w:val="22"/>
-        </w:rPr>
-        <w:t>垂直方向有效量與空間漫散射量之和為主(因空間漫散射來自各方向不易因建物存在而影響)</w:t>
-      </w:r>
-      <w:r>
+        </w:rPr>
+        <w:t>垂直方向有效量與空間</w:t>
+      </w:r>
+    </w:p>
+    <w:p>
+      <w:pPr>
+        <w:jc w:val="both"/>
         <w:rPr>
           <w:rFonts w:asciiTheme="majorEastAsia" w:eastAsiaTheme="majorEastAsia" w:hAnsiTheme="majorEastAsia" w:cs="Arial"/>
           <w:color w:val="000000"/>
-          <w:sz w:val="22"/>
-          <w:szCs w:val="22"/>
+        </w:rPr>
+      </w:pPr>
+      <w:r>
+        <w:rPr>
+          <w:rFonts w:asciiTheme="majorEastAsia" w:eastAsiaTheme="majorEastAsia" w:hAnsiTheme="majorEastAsia" w:cs="Arial" w:hint="eastAsia"/>
+          <w:color w:val="000000"/>
+        </w:rPr>
+        <w:t xml:space="preserve">    </w:t>
+      </w:r>
+      <w:r>
+        <w:rPr>
+          <w:rFonts w:asciiTheme="majorEastAsia" w:eastAsiaTheme="majorEastAsia" w:hAnsiTheme="majorEastAsia" w:cs="Arial" w:hint="eastAsia"/>
+          <w:color w:val="000000"/>
+        </w:rPr>
+        <w:t>漫散射量之和為主(因空間漫散射來自各方向不易因建物存在而影響)</w:t>
+      </w:r>
+      <w:r>
+        <w:rPr>
+          <w:rFonts w:asciiTheme="majorEastAsia" w:eastAsiaTheme="majorEastAsia" w:hAnsiTheme="majorEastAsia" w:cs="Arial"/>
+          <w:color w:val="000000"/>
         </w:rPr>
         <w:t>，</w:t>
       </w:r>
@@ -5456,17 +5790,36 @@
         <w:rPr>
           <w:rFonts w:asciiTheme="majorEastAsia" w:eastAsiaTheme="majorEastAsia" w:hAnsiTheme="majorEastAsia" w:cs="Arial" w:hint="eastAsia"/>
           <w:color w:val="000000"/>
-          <w:sz w:val="22"/>
-          <w:szCs w:val="22"/>
-        </w:rPr>
-        <w:t>如果地面建築過多</w:t>
-      </w:r>
+        </w:rPr>
+        <w:t>如果</w:t>
+      </w:r>
+    </w:p>
+    <w:p>
+      <w:pPr>
+        <w:jc w:val="both"/>
+        <w:rPr>
+          <w:rFonts w:asciiTheme="majorEastAsia" w:eastAsiaTheme="majorEastAsia" w:hAnsiTheme="majorEastAsia" w:cs="Arial"/>
+          <w:color w:val="000000"/>
+        </w:rPr>
+      </w:pPr>
       <w:r>
         <w:rPr>
           <w:rFonts w:asciiTheme="majorEastAsia" w:eastAsiaTheme="majorEastAsia" w:hAnsiTheme="majorEastAsia" w:cs="Arial" w:hint="eastAsia"/>
           <w:color w:val="000000"/>
-          <w:sz w:val="22"/>
-          <w:szCs w:val="22"/>
+        </w:rPr>
+        <w:t xml:space="preserve">    </w:t>
+      </w:r>
+      <w:r>
+        <w:rPr>
+          <w:rFonts w:asciiTheme="majorEastAsia" w:eastAsiaTheme="majorEastAsia" w:hAnsiTheme="majorEastAsia" w:cs="Arial" w:hint="eastAsia"/>
+          <w:color w:val="000000"/>
+        </w:rPr>
+        <w:t>地面建築過多</w:t>
+      </w:r>
+      <w:r>
+        <w:rPr>
+          <w:rFonts w:asciiTheme="majorEastAsia" w:eastAsiaTheme="majorEastAsia" w:hAnsiTheme="majorEastAsia" w:cs="Arial" w:hint="eastAsia"/>
+          <w:color w:val="000000"/>
         </w:rPr>
         <w:t>地面反射量貢獻可省略</w:t>
       </w:r>
@@ -5474,8 +5827,6 @@
         <w:rPr>
           <w:rFonts w:asciiTheme="majorEastAsia" w:eastAsiaTheme="majorEastAsia" w:hAnsiTheme="majorEastAsia" w:cs="Arial"/>
           <w:color w:val="000000"/>
-          <w:sz w:val="22"/>
-          <w:szCs w:val="22"/>
         </w:rPr>
         <w:t>，</w:t>
       </w:r>
@@ -5483,27 +5834,35 @@
         <w:rPr>
           <w:rFonts w:asciiTheme="majorEastAsia" w:eastAsiaTheme="majorEastAsia" w:hAnsiTheme="majorEastAsia" w:cs="Arial" w:hint="eastAsia"/>
           <w:color w:val="000000"/>
-          <w:sz w:val="22"/>
-          <w:szCs w:val="22"/>
-        </w:rPr>
-        <w:t>計算不同位置下(A、B與C)之照射</w:t>
-      </w:r>
+        </w:rPr>
+        <w:t>計算不同位置下(A、B與C)之照射年</w:t>
+      </w:r>
+    </w:p>
+    <w:p>
+      <w:pPr>
+        <w:jc w:val="both"/>
+        <w:rPr>
+          <w:rFonts w:asciiTheme="majorEastAsia" w:eastAsiaTheme="majorEastAsia" w:hAnsiTheme="majorEastAsia"/>
+        </w:rPr>
+      </w:pPr>
       <w:r>
         <w:rPr>
           <w:rFonts w:asciiTheme="majorEastAsia" w:eastAsiaTheme="majorEastAsia" w:hAnsiTheme="majorEastAsia" w:cs="Arial" w:hint="eastAsia"/>
           <w:color w:val="000000"/>
-          <w:sz w:val="22"/>
-          <w:szCs w:val="22"/>
-        </w:rPr>
-        <w:lastRenderedPageBreak/>
-        <w:t>年總量與太陽能板傾斜角之變化</w:t>
+        </w:rPr>
+        <w:t xml:space="preserve">    </w:t>
+      </w:r>
+      <w:r>
+        <w:rPr>
+          <w:rFonts w:asciiTheme="majorEastAsia" w:eastAsiaTheme="majorEastAsia" w:hAnsiTheme="majorEastAsia" w:cs="Arial" w:hint="eastAsia"/>
+          <w:color w:val="000000"/>
+        </w:rPr>
+        <w:t>總量與太陽能板傾斜角之變化</w:t>
       </w:r>
       <w:r>
         <w:rPr>
           <w:rFonts w:asciiTheme="majorEastAsia" w:eastAsiaTheme="majorEastAsia" w:hAnsiTheme="majorEastAsia" w:cs="Arial"/>
           <w:color w:val="000000"/>
-          <w:sz w:val="22"/>
-          <w:szCs w:val="22"/>
         </w:rPr>
         <w:t>，</w:t>
       </w:r>
@@ -5511,8 +5870,6 @@
         <w:rPr>
           <w:rFonts w:asciiTheme="majorEastAsia" w:eastAsiaTheme="majorEastAsia" w:hAnsiTheme="majorEastAsia" w:cs="Arial" w:hint="eastAsia"/>
           <w:color w:val="000000"/>
-          <w:sz w:val="22"/>
-          <w:szCs w:val="22"/>
         </w:rPr>
         <w:t>結果分別示於圖17、18與19</w:t>
       </w:r>
@@ -5526,7 +5883,28 @@
         <w:rPr>
           <w:rFonts w:asciiTheme="majorEastAsia" w:eastAsiaTheme="majorEastAsia" w:hAnsiTheme="majorEastAsia" w:hint="eastAsia"/>
         </w:rPr>
-        <w:t>發現A、B與C位置之最佳傾斜角分別為17</w:t>
+        <w:t>發現A、B與</w:t>
+      </w:r>
+    </w:p>
+    <w:p>
+      <w:pPr>
+        <w:jc w:val="both"/>
+        <w:rPr>
+          <w:rFonts w:asciiTheme="majorEastAsia" w:eastAsiaTheme="majorEastAsia" w:hAnsiTheme="majorEastAsia" w:cs="Arial"/>
+          <w:color w:val="000000"/>
+        </w:rPr>
+      </w:pPr>
+      <w:r>
+        <w:rPr>
+          <w:rFonts w:asciiTheme="majorEastAsia" w:eastAsiaTheme="majorEastAsia" w:hAnsiTheme="majorEastAsia" w:hint="eastAsia"/>
+        </w:rPr>
+        <w:t xml:space="preserve">    </w:t>
+      </w:r>
+      <w:r>
+        <w:rPr>
+          <w:rFonts w:asciiTheme="majorEastAsia" w:eastAsiaTheme="majorEastAsia" w:hAnsiTheme="majorEastAsia" w:hint="eastAsia"/>
+        </w:rPr>
+        <w:t>C位置之最佳傾斜角分別為17</w:t>
       </w:r>
       <w:r>
         <w:rPr>
@@ -5570,6 +5948,15 @@
         </w:rPr>
         <w:t>。</w:t>
       </w:r>
+    </w:p>
+    <w:p>
+      <w:pPr>
+        <w:ind w:firstLine="360"/>
+        <w:jc w:val="both"/>
+        <w:rPr>
+          <w:rFonts w:asciiTheme="majorEastAsia" w:eastAsiaTheme="majorEastAsia" w:hAnsiTheme="majorEastAsia" w:hint="eastAsia"/>
+        </w:rPr>
+      </w:pPr>
     </w:p>
     <w:p>
       <w:pPr>
@@ -5597,6 +5984,7 @@
         <w:jc w:val="both"/>
         <w:rPr>
           <w:rFonts w:asciiTheme="majorEastAsia" w:eastAsiaTheme="majorEastAsia" w:hAnsiTheme="majorEastAsia"/>
+          <w:color w:val="000000"/>
         </w:rPr>
       </w:pPr>
       <w:r>
@@ -5685,7 +6073,7 @@
       </w:r>
       <w:r>
         <w:rPr>
-          <w:rFonts w:asciiTheme="majorEastAsia" w:eastAsiaTheme="majorEastAsia" w:hAnsiTheme="majorEastAsia"/>
+          <w:rFonts w:asciiTheme="majorEastAsia" w:eastAsiaTheme="majorEastAsia" w:hAnsiTheme="majorEastAsia" w:hint="eastAsia"/>
         </w:rPr>
         <w:t>∘</w:t>
       </w:r>
@@ -5695,117 +6083,6 @@
           <w:color w:val="000000"/>
         </w:rPr>
         <w:t>，</w:t>
-      </w:r>
-      <w:r>
-        <w:rPr>
-          <w:rFonts w:asciiTheme="majorEastAsia" w:eastAsiaTheme="majorEastAsia" w:hAnsiTheme="majorEastAsia" w:cs="Arial"/>
-          <w:color w:val="000000"/>
-        </w:rPr>
-        <w:t>而 文獻結果是22</w:t>
-      </w:r>
-      <w:r>
-        <w:rPr>
-          <w:rFonts w:asciiTheme="majorEastAsia" w:eastAsiaTheme="majorEastAsia" w:hAnsiTheme="majorEastAsia"/>
-        </w:rPr>
-        <w:t>∘</w:t>
-      </w:r>
-      <w:r>
-        <w:rPr>
-          <w:rFonts w:asciiTheme="majorEastAsia" w:eastAsiaTheme="majorEastAsia" w:hAnsiTheme="majorEastAsia"/>
-        </w:rPr>
-        <w:sym w:font="Symbol" w:char="F0AE"/>
-      </w:r>
-      <w:r>
-        <w:rPr>
-          <w:rFonts w:asciiTheme="majorEastAsia" w:eastAsiaTheme="majorEastAsia" w:hAnsiTheme="majorEastAsia" w:hint="eastAsia"/>
-        </w:rPr>
-        <w:t xml:space="preserve"> </w:t>
-      </w:r>
-      <w:r>
-        <w:rPr>
-          <w:rFonts w:asciiTheme="majorEastAsia" w:eastAsiaTheme="majorEastAsia" w:hAnsiTheme="majorEastAsia" w:cs="Arial"/>
-          <w:color w:val="000000"/>
-        </w:rPr>
-        <w:t>25</w:t>
-      </w:r>
-      <w:r>
-        <w:rPr>
-          <w:rFonts w:asciiTheme="majorEastAsia" w:eastAsiaTheme="majorEastAsia" w:hAnsiTheme="majorEastAsia"/>
-        </w:rPr>
-        <w:t>∘</w:t>
-      </w:r>
-      <w:r>
-        <w:rPr>
-          <w:rFonts w:asciiTheme="majorEastAsia" w:eastAsiaTheme="majorEastAsia" w:hAnsiTheme="majorEastAsia" w:hint="eastAsia"/>
-        </w:rPr>
-        <w:t>，此差異原因推測是</w:t>
-      </w:r>
-      <w:r>
-        <w:rPr>
-          <w:rFonts w:asciiTheme="majorEastAsia" w:eastAsiaTheme="majorEastAsia" w:hAnsiTheme="majorEastAsia" w:cs="Arial"/>
-          <w:color w:val="000000"/>
-        </w:rPr>
-        <w:t>文獻</w:t>
-      </w:r>
-      <w:r>
-        <w:rPr>
-          <w:rFonts w:asciiTheme="majorEastAsia" w:eastAsiaTheme="majorEastAsia" w:hAnsiTheme="majorEastAsia" w:hint="eastAsia"/>
-        </w:rPr>
-        <w:t>使用之太陽軌跡與夾角計算模式較為簡略及未考慮漫散射與地面反射對太陽能板吸收之貢獻量</w:t>
-      </w:r>
-      <w:r>
-        <w:rPr>
-          <w:rFonts w:asciiTheme="majorEastAsia" w:eastAsiaTheme="majorEastAsia" w:hAnsiTheme="majorEastAsia" w:hint="eastAsia"/>
-        </w:rPr>
-        <w:t>，</w:t>
-      </w:r>
-      <w:r>
-        <w:rPr>
-          <w:rFonts w:asciiTheme="majorEastAsia" w:eastAsiaTheme="majorEastAsia" w:hAnsiTheme="majorEastAsia" w:cs="Arial" w:hint="eastAsia"/>
-        </w:rPr>
-        <w:t>本計算程式適用性與準確度得以驗證</w:t>
-      </w:r>
-      <w:r>
-        <w:rPr>
-          <w:rFonts w:asciiTheme="majorEastAsia" w:eastAsiaTheme="majorEastAsia" w:hAnsiTheme="majorEastAsia"/>
-        </w:rPr>
-        <w:t>。</w:t>
-      </w:r>
-      <w:r>
-        <w:rPr>
-          <w:rFonts w:asciiTheme="majorEastAsia" w:eastAsiaTheme="majorEastAsia" w:hAnsiTheme="majorEastAsia" w:hint="eastAsia"/>
-        </w:rPr>
-        <w:t>另一方面</w:t>
-      </w:r>
-      <w:r>
-        <w:rPr>
-          <w:rFonts w:asciiTheme="majorEastAsia" w:eastAsiaTheme="majorEastAsia" w:hAnsiTheme="majorEastAsia" w:hint="eastAsia"/>
-        </w:rPr>
-        <w:t>本工作分析得到忽略漫散射與反射貢獻量將造成最佳傾斜角計算有</w:t>
-      </w:r>
-      <w:r>
-        <w:rPr>
-          <w:rFonts w:asciiTheme="majorEastAsia" w:eastAsiaTheme="majorEastAsia" w:hAnsiTheme="majorEastAsia" w:hint="eastAsia"/>
-        </w:rPr>
-        <w:t>約</w:t>
-      </w:r>
-      <w:r>
-        <w:rPr>
-          <w:rFonts w:asciiTheme="majorEastAsia" w:eastAsiaTheme="majorEastAsia" w:hAnsiTheme="majorEastAsia" w:cs="Arial"/>
-        </w:rPr>
-        <w:t>1</w:t>
-      </w:r>
-      <w:r>
-        <w:rPr>
-          <w:rFonts w:asciiTheme="majorEastAsia" w:eastAsiaTheme="majorEastAsia" w:hAnsiTheme="majorEastAsia" w:cs="Arial" w:hint="eastAsia"/>
-        </w:rPr>
-        <w:t>∘之誤差</w:t>
-      </w:r>
-      <w:r>
-        <w:rPr>
-          <w:rFonts w:asciiTheme="majorEastAsia" w:eastAsiaTheme="majorEastAsia" w:hAnsiTheme="majorEastAsia"/>
-        </w:rPr>
-        <w:t>。</w:t>
       </w:r>
     </w:p>
     <w:p>
@@ -5815,13 +6092,205 @@
         <w:ind w:leftChars="100" w:left="240" w:firstLine="44"/>
         <w:jc w:val="both"/>
         <w:rPr>
+          <w:rFonts w:asciiTheme="majorEastAsia" w:eastAsiaTheme="majorEastAsia" w:hAnsiTheme="majorEastAsia"/>
+        </w:rPr>
+      </w:pPr>
+      <w:r>
+        <w:rPr>
+          <w:rFonts w:asciiTheme="majorEastAsia" w:eastAsiaTheme="majorEastAsia" w:hAnsiTheme="majorEastAsia" w:hint="eastAsia"/>
+          <w:color w:val="000000"/>
+        </w:rPr>
+        <w:t xml:space="preserve">     </w:t>
+      </w:r>
+      <w:r>
+        <w:rPr>
           <w:rFonts w:asciiTheme="majorEastAsia" w:eastAsiaTheme="majorEastAsia" w:hAnsiTheme="majorEastAsia" w:cs="Arial"/>
+          <w:color w:val="000000"/>
+        </w:rPr>
+        <w:t>而文獻結果是22</w:t>
+      </w:r>
+      <w:r>
+        <w:rPr>
+          <w:rFonts w:asciiTheme="majorEastAsia" w:eastAsiaTheme="majorEastAsia" w:hAnsiTheme="majorEastAsia"/>
+        </w:rPr>
+        <w:t>∘</w:t>
+      </w:r>
+      <w:r>
+        <w:rPr>
+          <w:rFonts w:asciiTheme="majorEastAsia" w:eastAsiaTheme="majorEastAsia" w:hAnsiTheme="majorEastAsia"/>
+        </w:rPr>
+        <w:sym w:font="Symbol" w:char="F0AE"/>
+      </w:r>
+      <w:r>
+        <w:rPr>
+          <w:rFonts w:asciiTheme="majorEastAsia" w:eastAsiaTheme="majorEastAsia" w:hAnsiTheme="majorEastAsia" w:hint="eastAsia"/>
+        </w:rPr>
+        <w:t xml:space="preserve"> </w:t>
+      </w:r>
+      <w:r>
+        <w:rPr>
+          <w:rFonts w:asciiTheme="majorEastAsia" w:eastAsiaTheme="majorEastAsia" w:hAnsiTheme="majorEastAsia" w:cs="Arial"/>
+          <w:color w:val="000000"/>
+        </w:rPr>
+        <w:t>25</w:t>
+      </w:r>
+      <w:r>
+        <w:rPr>
+          <w:rFonts w:asciiTheme="majorEastAsia" w:eastAsiaTheme="majorEastAsia" w:hAnsiTheme="majorEastAsia"/>
+        </w:rPr>
+        <w:t>∘</w:t>
+      </w:r>
+      <w:r>
+        <w:rPr>
+          <w:rFonts w:asciiTheme="majorEastAsia" w:eastAsiaTheme="majorEastAsia" w:hAnsiTheme="majorEastAsia" w:hint="eastAsia"/>
+        </w:rPr>
+        <w:t>，此差異原因推測是</w:t>
+      </w:r>
+      <w:r>
+        <w:rPr>
+          <w:rFonts w:asciiTheme="majorEastAsia" w:eastAsiaTheme="majorEastAsia" w:hAnsiTheme="majorEastAsia" w:cs="Arial"/>
+          <w:color w:val="000000"/>
+        </w:rPr>
+        <w:t>文獻</w:t>
+      </w:r>
+      <w:r>
+        <w:rPr>
+          <w:rFonts w:asciiTheme="majorEastAsia" w:eastAsiaTheme="majorEastAsia" w:hAnsiTheme="majorEastAsia" w:hint="eastAsia"/>
+        </w:rPr>
+        <w:t>使用之太陽軌跡與夾</w:t>
+      </w:r>
+    </w:p>
+    <w:p>
+      <w:pPr>
+        <w:pStyle w:val="Web"/>
+        <w:spacing w:before="0" w:beforeAutospacing="0" w:after="0" w:afterAutospacing="0"/>
+        <w:ind w:leftChars="100" w:left="240" w:firstLine="44"/>
+        <w:jc w:val="both"/>
+        <w:rPr>
+          <w:rFonts w:asciiTheme="majorEastAsia" w:eastAsiaTheme="majorEastAsia" w:hAnsiTheme="majorEastAsia"/>
         </w:rPr>
       </w:pPr>
       <w:r>
         <w:rPr>
+          <w:rFonts w:asciiTheme="majorEastAsia" w:eastAsiaTheme="majorEastAsia" w:hAnsiTheme="majorEastAsia" w:hint="eastAsia"/>
+        </w:rPr>
+        <w:t xml:space="preserve">     </w:t>
+      </w:r>
+      <w:r>
+        <w:rPr>
+          <w:rFonts w:asciiTheme="majorEastAsia" w:eastAsiaTheme="majorEastAsia" w:hAnsiTheme="majorEastAsia" w:hint="eastAsia"/>
+        </w:rPr>
+        <w:t>角計算模式較為簡略及未考慮漫散射與地面反射對太陽能板吸收之貢獻量</w:t>
+      </w:r>
+      <w:r>
+        <w:rPr>
+          <w:rFonts w:asciiTheme="majorEastAsia" w:eastAsiaTheme="majorEastAsia" w:hAnsiTheme="majorEastAsia" w:hint="eastAsia"/>
+        </w:rPr>
+        <w:t>，</w:t>
+      </w:r>
+    </w:p>
+    <w:p>
+      <w:pPr>
+        <w:pStyle w:val="Web"/>
+        <w:spacing w:before="0" w:beforeAutospacing="0" w:after="0" w:afterAutospacing="0"/>
+        <w:ind w:leftChars="100" w:left="240" w:firstLine="44"/>
+        <w:jc w:val="both"/>
+        <w:rPr>
+          <w:rFonts w:asciiTheme="majorEastAsia" w:eastAsiaTheme="majorEastAsia" w:hAnsiTheme="majorEastAsia"/>
+        </w:rPr>
+      </w:pPr>
+      <w:r>
+        <w:rPr>
+          <w:rFonts w:asciiTheme="majorEastAsia" w:eastAsiaTheme="majorEastAsia" w:hAnsiTheme="majorEastAsia" w:hint="eastAsia"/>
+        </w:rPr>
+        <w:t xml:space="preserve">     </w:t>
+      </w:r>
+      <w:r>
+        <w:rPr>
+          <w:rFonts w:asciiTheme="majorEastAsia" w:eastAsiaTheme="majorEastAsia" w:hAnsiTheme="majorEastAsia" w:cs="Arial" w:hint="eastAsia"/>
+        </w:rPr>
+        <w:t>本計算程式適用性與準確度得以驗證</w:t>
+      </w:r>
+      <w:r>
+        <w:rPr>
+          <w:rFonts w:asciiTheme="majorEastAsia" w:eastAsiaTheme="majorEastAsia" w:hAnsiTheme="majorEastAsia"/>
+        </w:rPr>
+        <w:t>。</w:t>
+      </w:r>
+      <w:r>
+        <w:rPr>
+          <w:rFonts w:asciiTheme="majorEastAsia" w:eastAsiaTheme="majorEastAsia" w:hAnsiTheme="majorEastAsia" w:hint="eastAsia"/>
+        </w:rPr>
+        <w:t>另一方面</w:t>
+      </w:r>
+      <w:r>
+        <w:rPr>
+          <w:rFonts w:asciiTheme="majorEastAsia" w:eastAsiaTheme="majorEastAsia" w:hAnsiTheme="majorEastAsia" w:hint="eastAsia"/>
+        </w:rPr>
+        <w:t>本工作分析得到忽略漫散</w:t>
+      </w:r>
+    </w:p>
+    <w:p>
+      <w:pPr>
+        <w:pStyle w:val="Web"/>
+        <w:spacing w:before="0" w:beforeAutospacing="0" w:after="0" w:afterAutospacing="0"/>
+        <w:ind w:leftChars="100" w:left="240" w:firstLine="44"/>
+        <w:jc w:val="both"/>
+        <w:rPr>
+          <w:rFonts w:asciiTheme="majorEastAsia" w:eastAsiaTheme="majorEastAsia" w:hAnsiTheme="majorEastAsia" w:hint="eastAsia"/>
+        </w:rPr>
+      </w:pPr>
+      <w:r>
+        <w:rPr>
+          <w:rFonts w:asciiTheme="majorEastAsia" w:eastAsiaTheme="majorEastAsia" w:hAnsiTheme="majorEastAsia" w:hint="eastAsia"/>
+        </w:rPr>
+        <w:t xml:space="preserve">     </w:t>
+      </w:r>
+      <w:r>
+        <w:rPr>
+          <w:rFonts w:asciiTheme="majorEastAsia" w:eastAsiaTheme="majorEastAsia" w:hAnsiTheme="majorEastAsia" w:hint="eastAsia"/>
+        </w:rPr>
+        <w:t>射與反射貢獻量將造成最佳傾斜角計算有</w:t>
+      </w:r>
+      <w:r>
+        <w:rPr>
+          <w:rFonts w:asciiTheme="majorEastAsia" w:eastAsiaTheme="majorEastAsia" w:hAnsiTheme="majorEastAsia" w:hint="eastAsia"/>
+        </w:rPr>
+        <w:t>約</w:t>
+      </w:r>
+      <w:r>
+        <w:rPr>
           <w:rFonts w:asciiTheme="majorEastAsia" w:eastAsiaTheme="majorEastAsia" w:hAnsiTheme="majorEastAsia" w:cs="Arial"/>
         </w:rPr>
+        <w:t>1</w:t>
+      </w:r>
+      <w:r>
+        <w:rPr>
+          <w:rFonts w:asciiTheme="majorEastAsia" w:eastAsiaTheme="majorEastAsia" w:hAnsiTheme="majorEastAsia" w:cs="Arial" w:hint="eastAsia"/>
+        </w:rPr>
+        <w:t>∘之誤差</w:t>
+      </w:r>
+      <w:r>
+        <w:rPr>
+          <w:rFonts w:asciiTheme="majorEastAsia" w:eastAsiaTheme="majorEastAsia" w:hAnsiTheme="majorEastAsia" w:cs="Arial" w:hint="eastAsia"/>
+        </w:rPr>
+        <w:t>。</w:t>
+      </w:r>
+    </w:p>
+    <w:p>
+      <w:pPr>
+        <w:pStyle w:val="Web"/>
+        <w:spacing w:before="0" w:beforeAutospacing="0" w:after="0" w:afterAutospacing="0"/>
+        <w:ind w:leftChars="100" w:left="240" w:firstLine="44"/>
+        <w:jc w:val="both"/>
+        <w:rPr>
+          <w:rFonts w:asciiTheme="majorEastAsia" w:eastAsiaTheme="majorEastAsia" w:hAnsiTheme="majorEastAsia"/>
+        </w:rPr>
+      </w:pPr>
+      <w:r>
+        <w:rPr>
+          <w:rFonts w:asciiTheme="majorEastAsia" w:eastAsiaTheme="majorEastAsia" w:hAnsiTheme="majorEastAsia" w:cs="Arial"/>
+        </w:rPr>
         <w:t>(</w:t>
       </w:r>
       <w:r>
@@ -5854,11 +6323,38 @@
         <w:rPr>
           <w:rFonts w:asciiTheme="majorEastAsia" w:eastAsiaTheme="majorEastAsia" w:hAnsiTheme="majorEastAsia" w:hint="eastAsia"/>
         </w:rPr>
-        <w:t>有效量空間隨時刻(太陽高度角)變化，早上</w:t>
-      </w:r>
-      <w:r>
+        <w:t>有效量空間隨時刻(太陽高度角)變</w:t>
+      </w:r>
+    </w:p>
+    <w:p>
+      <w:pPr>
+        <w:pStyle w:val="Web"/>
+        <w:tabs>
+          <w:tab w:val="right" w:pos="8306"/>
+        </w:tabs>
+        <w:spacing w:before="0" w:beforeAutospacing="0" w:after="0" w:afterAutospacing="0"/>
+        <w:ind w:leftChars="100" w:left="240" w:firstLine="44"/>
+        <w:jc w:val="both"/>
         <w:rPr>
           <w:rFonts w:asciiTheme="majorEastAsia" w:eastAsiaTheme="majorEastAsia" w:hAnsiTheme="majorEastAsia" w:cs="Arial" w:hint="eastAsia"/>
+          <w:color w:val="000000"/>
+        </w:rPr>
+      </w:pPr>
+      <w:r>
+        <w:rPr>
+          <w:rFonts w:asciiTheme="majorEastAsia" w:eastAsiaTheme="majorEastAsia" w:hAnsiTheme="majorEastAsia" w:hint="eastAsia"/>
+        </w:rPr>
+        <w:t xml:space="preserve">     </w:t>
+      </w:r>
+      <w:r>
+        <w:rPr>
+          <w:rFonts w:asciiTheme="majorEastAsia" w:eastAsiaTheme="majorEastAsia" w:hAnsiTheme="majorEastAsia" w:hint="eastAsia"/>
+        </w:rPr>
+        <w:t>化，早上</w:t>
+      </w:r>
+      <w:r>
+        <w:rPr>
+          <w:rFonts w:asciiTheme="majorEastAsia" w:eastAsiaTheme="majorEastAsia" w:hAnsiTheme="majorEastAsia" w:cs="Arial" w:hint="eastAsia"/>
         </w:rPr>
         <w:t>8 點前與16點後(處於低</w:t>
       </w:r>
@@ -5892,7 +6388,33 @@
           <w:rFonts w:asciiTheme="majorEastAsia" w:eastAsiaTheme="majorEastAsia" w:hAnsiTheme="majorEastAsia" w:cs="Arial" w:hint="eastAsia"/>
           <w:color w:val="000000"/>
         </w:rPr>
-        <w:t>大於垂直方向之</w:t>
+        <w:t>大於垂</w:t>
+      </w:r>
+    </w:p>
+    <w:p>
+      <w:pPr>
+        <w:pStyle w:val="Web"/>
+        <w:spacing w:before="0" w:beforeAutospacing="0" w:after="0" w:afterAutospacing="0"/>
+        <w:ind w:leftChars="100" w:left="240" w:firstLine="44"/>
+        <w:jc w:val="both"/>
+        <w:rPr>
+          <w:rFonts w:asciiTheme="majorEastAsia" w:eastAsiaTheme="majorEastAsia" w:hAnsiTheme="majorEastAsia" w:cs="Arial"/>
+          <w:color w:val="000000"/>
+        </w:rPr>
+      </w:pPr>
+      <w:r>
+        <w:rPr>
+          <w:rFonts w:asciiTheme="majorEastAsia" w:eastAsiaTheme="majorEastAsia" w:hAnsiTheme="majorEastAsia" w:cs="Arial" w:hint="eastAsia"/>
+          <w:color w:val="000000"/>
+        </w:rPr>
+        <w:t xml:space="preserve">     </w:t>
+      </w:r>
+      <w:r>
+        <w:rPr>
+          <w:rFonts w:asciiTheme="majorEastAsia" w:eastAsiaTheme="majorEastAsia" w:hAnsiTheme="majorEastAsia" w:cs="Arial" w:hint="eastAsia"/>
+          <w:color w:val="000000"/>
+        </w:rPr>
+        <w:t>直方向之</w:t>
       </w:r>
       <w:r>
         <w:rPr>
@@ -5920,6 +6442,25 @@
         </w:rPr>
         <w:t>貢獻量</w:t>
       </w:r>
+    </w:p>
+    <w:p>
+      <w:pPr>
+        <w:pStyle w:val="Web"/>
+        <w:spacing w:before="0" w:beforeAutospacing="0" w:after="0" w:afterAutospacing="0"/>
+        <w:ind w:leftChars="100" w:left="240" w:firstLine="44"/>
+        <w:jc w:val="both"/>
+        <w:rPr>
+          <w:rFonts w:asciiTheme="majorEastAsia" w:eastAsiaTheme="majorEastAsia" w:hAnsiTheme="majorEastAsia" w:cs="Arial"/>
+          <w:color w:val="000000"/>
+        </w:rPr>
+      </w:pPr>
+      <w:r>
+        <w:rPr>
+          <w:rFonts w:asciiTheme="majorEastAsia" w:eastAsiaTheme="majorEastAsia" w:hAnsiTheme="majorEastAsia" w:cs="Arial" w:hint="eastAsia"/>
+          <w:color w:val="000000"/>
+        </w:rPr>
+        <w:t xml:space="preserve">     </w:t>
+      </w:r>
       <w:proofErr w:type="gramStart"/>
       <w:r>
         <w:rPr>
@@ -5960,13 +6501,43 @@
           <w:rFonts w:asciiTheme="majorEastAsia" w:eastAsiaTheme="majorEastAsia" w:hAnsiTheme="majorEastAsia" w:cs="Arial" w:hint="eastAsia"/>
           <w:color w:val="000000"/>
         </w:rPr>
-        <w:t>約占總量10%(參考圖5)</w:t>
-      </w:r>
-      <w:r>
-        <w:rPr>
-          <w:rFonts w:asciiTheme="majorEastAsia" w:eastAsiaTheme="majorEastAsia" w:hAnsiTheme="majorEastAsia"/>
-        </w:rPr>
-        <w:t xml:space="preserve"> 。</w:t>
+        <w:t>約占總量10%(參考</w:t>
+      </w:r>
+    </w:p>
+    <w:p>
+      <w:pPr>
+        <w:pStyle w:val="Web"/>
+        <w:spacing w:before="0" w:beforeAutospacing="0" w:after="0" w:afterAutospacing="0"/>
+        <w:ind w:leftChars="100" w:left="240" w:firstLine="44"/>
+        <w:jc w:val="both"/>
+        <w:rPr>
+          <w:rFonts w:asciiTheme="majorEastAsia" w:eastAsiaTheme="majorEastAsia" w:hAnsiTheme="majorEastAsia" w:cs="Arial" w:hint="eastAsia"/>
+        </w:rPr>
+      </w:pPr>
+      <w:r>
+        <w:rPr>
+          <w:rFonts w:asciiTheme="majorEastAsia" w:eastAsiaTheme="majorEastAsia" w:hAnsiTheme="majorEastAsia" w:hint="eastAsia"/>
+        </w:rPr>
+        <w:t xml:space="preserve">     </w:t>
+      </w:r>
+      <w:r>
+        <w:rPr>
+          <w:rFonts w:asciiTheme="majorEastAsia" w:eastAsiaTheme="majorEastAsia" w:hAnsiTheme="majorEastAsia" w:cs="Arial" w:hint="eastAsia"/>
+          <w:color w:val="000000"/>
+        </w:rPr>
+        <w:t>圖5)</w:t>
+      </w:r>
+      <w:r>
+        <w:rPr>
+          <w:rFonts w:asciiTheme="majorEastAsia" w:eastAsiaTheme="majorEastAsia" w:hAnsiTheme="majorEastAsia"/>
+        </w:rPr>
+        <w:t xml:space="preserve"> </w:t>
+      </w:r>
+      <w:r>
+        <w:rPr>
+          <w:rFonts w:asciiTheme="majorEastAsia" w:eastAsiaTheme="majorEastAsia" w:hAnsiTheme="majorEastAsia" w:hint="eastAsia"/>
+        </w:rPr>
+        <w:t>。</w:t>
       </w:r>
     </w:p>
     <w:p>
@@ -5974,11 +6545,18 @@
         <w:ind w:leftChars="100" w:left="240"/>
         <w:jc w:val="both"/>
         <w:rPr>
-          <w:rFonts w:asciiTheme="majorEastAsia" w:eastAsiaTheme="majorEastAsia" w:hAnsiTheme="majorEastAsia"/>
+          <w:rFonts w:asciiTheme="majorEastAsia" w:eastAsiaTheme="majorEastAsia" w:hAnsiTheme="majorEastAsia" w:cs="Arial"/>
+          <w:color w:val="000000"/>
         </w:rPr>
       </w:pPr>
       <w:r>
         <w:rPr>
+          <w:rFonts w:asciiTheme="majorEastAsia" w:eastAsiaTheme="majorEastAsia" w:hAnsiTheme="majorEastAsia" w:cs="Arial" w:hint="eastAsia"/>
+        </w:rPr>
+        <w:t xml:space="preserve"> </w:t>
+      </w:r>
+      <w:r>
+        <w:rPr>
           <w:rFonts w:asciiTheme="majorEastAsia" w:eastAsiaTheme="majorEastAsia" w:hAnsiTheme="majorEastAsia" w:cs="Arial"/>
         </w:rPr>
         <w:t>(</w:t>
@@ -6027,27 +6605,19 @@
         </w:rPr>
         <w:t>太陽能板由水平擺置改成最佳傾斜角可以提升</w:t>
       </w:r>
-      <w:proofErr w:type="gramStart"/>
       <w:r>
         <w:rPr>
           <w:rFonts w:asciiTheme="majorEastAsia" w:eastAsiaTheme="majorEastAsia" w:hAnsiTheme="majorEastAsia" w:cs="Arial" w:hint="eastAsia"/>
           <w:color w:val="000000"/>
         </w:rPr>
-        <w:t>太</w:t>
-      </w:r>
-      <w:proofErr w:type="gramEnd"/>
+        <w:t>太陽</w:t>
+      </w:r>
       <w:r>
         <w:rPr>
           <w:rFonts w:asciiTheme="majorEastAsia" w:eastAsiaTheme="majorEastAsia" w:hAnsiTheme="majorEastAsia" w:cs="Arial" w:hint="eastAsia"/>
           <w:color w:val="000000"/>
         </w:rPr>
-        <w:t>陽光照射量5.6% (參考圖8)</w:t>
-      </w:r>
-      <w:r>
-        <w:rPr>
-          <w:rFonts w:asciiTheme="majorEastAsia" w:eastAsiaTheme="majorEastAsia" w:hAnsiTheme="majorEastAsia"/>
-        </w:rPr>
-        <w:t>。</w:t>
+        <w:t xml:space="preserve"> </w:t>
       </w:r>
     </w:p>
     <w:p>
@@ -6055,167 +6625,28 @@
         <w:ind w:leftChars="100" w:left="240"/>
         <w:jc w:val="both"/>
         <w:rPr>
-          <w:rFonts w:asciiTheme="majorEastAsia" w:eastAsiaTheme="majorEastAsia" w:hAnsiTheme="majorEastAsia"/>
+          <w:rFonts w:asciiTheme="majorEastAsia" w:eastAsiaTheme="majorEastAsia" w:hAnsiTheme="majorEastAsia" w:cs="Arial" w:hint="eastAsia"/>
+          <w:color w:val="000000"/>
         </w:rPr>
       </w:pPr>
       <w:r>
         <w:rPr>
-          <w:rFonts w:asciiTheme="majorEastAsia" w:eastAsiaTheme="majorEastAsia" w:hAnsiTheme="majorEastAsia" w:cs="Arial"/>
-        </w:rPr>
-        <w:t>(</w:t>
-      </w:r>
-      <w:r>
-        <w:rPr>
           <w:rFonts w:asciiTheme="majorEastAsia" w:eastAsiaTheme="majorEastAsia" w:hAnsiTheme="majorEastAsia" w:cs="Arial" w:hint="eastAsia"/>
-        </w:rPr>
-        <w:t>4</w:t>
-      </w:r>
-      <w:r>
-        <w:rPr>
-          <w:rFonts w:asciiTheme="majorEastAsia" w:eastAsiaTheme="majorEastAsia" w:hAnsiTheme="majorEastAsia" w:cs="Arial"/>
-        </w:rPr>
-        <w:t xml:space="preserve">) </w:t>
-      </w:r>
-      <w:r>
-        <w:rPr>
-          <w:rFonts w:asciiTheme="majorEastAsia" w:eastAsiaTheme="majorEastAsia" w:hAnsiTheme="majorEastAsia" w:hint="eastAsia"/>
-        </w:rPr>
-        <w:t>在無建物遮蔽下</w:t>
-      </w:r>
-      <w:r>
-        <w:rPr>
-          <w:rFonts w:asciiTheme="majorEastAsia" w:eastAsiaTheme="majorEastAsia" w:hAnsiTheme="majorEastAsia" w:cs="Arial"/>
-          <w:color w:val="000000"/>
-        </w:rPr>
-        <w:t>，</w:t>
+          <w:color w:val="000000"/>
+        </w:rPr>
+        <w:t xml:space="preserve">      </w:t>
       </w:r>
       <w:r>
         <w:rPr>
           <w:rFonts w:asciiTheme="majorEastAsia" w:eastAsiaTheme="majorEastAsia" w:hAnsiTheme="majorEastAsia" w:cs="Arial" w:hint="eastAsia"/>
           <w:color w:val="000000"/>
         </w:rPr>
-        <w:t>若傾斜角為0</w:t>
-      </w:r>
-      <w:r>
-        <w:rPr>
-          <w:rFonts w:asciiTheme="majorEastAsia" w:eastAsiaTheme="majorEastAsia" w:hAnsiTheme="majorEastAsia"/>
-        </w:rPr>
-        <w:t>∘</w:t>
-      </w:r>
-      <w:r>
-        <w:rPr>
-          <w:rFonts w:asciiTheme="majorEastAsia" w:eastAsiaTheme="majorEastAsia" w:hAnsiTheme="majorEastAsia" w:hint="eastAsia"/>
-        </w:rPr>
-        <w:t>(</w:t>
-      </w:r>
-      <w:proofErr w:type="gramStart"/>
-      <w:r>
-        <w:rPr>
-          <w:rFonts w:asciiTheme="majorEastAsia" w:eastAsiaTheme="majorEastAsia" w:hAnsiTheme="majorEastAsia" w:hint="eastAsia"/>
-        </w:rPr>
-        <w:t>能板水平</w:t>
-      </w:r>
-      <w:proofErr w:type="gramEnd"/>
-      <w:r>
-        <w:rPr>
-          <w:rFonts w:asciiTheme="majorEastAsia" w:eastAsiaTheme="majorEastAsia" w:hAnsiTheme="majorEastAsia" w:hint="eastAsia"/>
-        </w:rPr>
-        <w:t>擺置)</w:t>
-      </w:r>
-      <w:r>
-        <w:rPr>
-          <w:rFonts w:asciiTheme="majorEastAsia" w:eastAsiaTheme="majorEastAsia" w:hAnsiTheme="majorEastAsia" w:hint="eastAsia"/>
-        </w:rPr>
-        <w:t>，四季中照射有效量在夏天最大而冬天最小，若傾斜角改為45</w:t>
-      </w:r>
-      <w:r>
-        <w:rPr>
-          <w:rFonts w:asciiTheme="majorEastAsia" w:eastAsiaTheme="majorEastAsia" w:hAnsiTheme="majorEastAsia"/>
-        </w:rPr>
-        <w:t>∘</w:t>
-      </w:r>
-      <w:r>
-        <w:rPr>
-          <w:rFonts w:asciiTheme="majorEastAsia" w:eastAsiaTheme="majorEastAsia" w:hAnsiTheme="majorEastAsia" w:hint="eastAsia"/>
-        </w:rPr>
-        <w:t>，則有效照射量則是冬天最大，而夏天時最小</w:t>
+        <w:t>光照射量5.6% (參考圖8)</w:t>
       </w:r>
       <w:r>
         <w:rPr>
           <w:rFonts w:asciiTheme="majorEastAsia" w:eastAsiaTheme="majorEastAsia" w:hAnsiTheme="majorEastAsia" w:cs="Arial" w:hint="eastAsia"/>
           <w:color w:val="000000"/>
-        </w:rPr>
-        <w:t>(參考圖6與7)</w:t>
-      </w:r>
-      <w:r>
-        <w:rPr>
-          <w:rFonts w:asciiTheme="majorEastAsia" w:eastAsiaTheme="majorEastAsia" w:hAnsiTheme="majorEastAsia" w:hint="eastAsia"/>
-        </w:rPr>
-        <w:t>，這是因四季軌跡不同，而冬天時太陽能板傾斜角45</w:t>
-      </w:r>
-      <w:r>
-        <w:rPr>
-          <w:rFonts w:asciiTheme="majorEastAsia" w:eastAsiaTheme="majorEastAsia" w:hAnsiTheme="majorEastAsia"/>
-        </w:rPr>
-        <w:t>∘</w:t>
-      </w:r>
-      <w:r>
-        <w:rPr>
-          <w:rFonts w:asciiTheme="majorEastAsia" w:eastAsiaTheme="majorEastAsia" w:hAnsiTheme="majorEastAsia" w:hint="eastAsia"/>
-        </w:rPr>
-        <w:t>會造成其垂直太陽照射機會增加，故我們可以提出一個有效策略，</w:t>
-      </w:r>
-      <w:r>
-        <w:rPr>
-          <w:rFonts w:asciiTheme="majorEastAsia" w:eastAsiaTheme="majorEastAsia" w:hAnsiTheme="majorEastAsia" w:hint="eastAsia"/>
-        </w:rPr>
-        <w:t>即</w:t>
-      </w:r>
-      <w:r>
-        <w:rPr>
-          <w:rFonts w:asciiTheme="majorEastAsia" w:eastAsiaTheme="majorEastAsia" w:hAnsiTheme="majorEastAsia" w:hint="eastAsia"/>
-        </w:rPr>
-        <w:t>計算夏與冬季之最佳傾斜角，在春夏秋季，太陽能板處於夏季之最佳傾斜角，而冬季時處於冬季最佳傾斜角，如此擺放與變換</w:t>
-      </w:r>
-      <w:r>
-        <w:rPr>
-          <w:rFonts w:asciiTheme="majorEastAsia" w:eastAsiaTheme="majorEastAsia" w:hAnsiTheme="majorEastAsia" w:hint="eastAsia"/>
-        </w:rPr>
-        <w:t>的簡單</w:t>
-      </w:r>
-      <w:r>
-        <w:rPr>
-          <w:rFonts w:asciiTheme="majorEastAsia" w:eastAsiaTheme="majorEastAsia" w:hAnsiTheme="majorEastAsia" w:hint="eastAsia"/>
-        </w:rPr>
-        <w:t>方式可提升</w:t>
-      </w:r>
-      <w:r>
-        <w:rPr>
-          <w:rFonts w:asciiTheme="majorEastAsia" w:eastAsiaTheme="majorEastAsia" w:hAnsiTheme="majorEastAsia" w:hint="eastAsia"/>
-        </w:rPr>
-        <w:t>傾斜</w:t>
-      </w:r>
-      <w:r>
-        <w:rPr>
-          <w:rFonts w:asciiTheme="majorEastAsia" w:eastAsiaTheme="majorEastAsia" w:hAnsiTheme="majorEastAsia" w:hint="eastAsia"/>
-        </w:rPr>
-        <w:t>角於年平均之最佳傾斜角</w:t>
-      </w:r>
-      <w:r>
-        <w:rPr>
-          <w:rFonts w:asciiTheme="majorEastAsia" w:eastAsiaTheme="majorEastAsia" w:hAnsiTheme="majorEastAsia" w:hint="eastAsia"/>
-        </w:rPr>
-        <w:t>時</w:t>
-      </w:r>
-      <w:r>
-        <w:rPr>
-          <w:rFonts w:asciiTheme="majorEastAsia" w:eastAsiaTheme="majorEastAsia" w:hAnsiTheme="majorEastAsia" w:hint="eastAsia"/>
-        </w:rPr>
-        <w:t>的總照射量</w:t>
-      </w:r>
-      <w:r>
-        <w:rPr>
-          <w:rFonts w:asciiTheme="majorEastAsia" w:eastAsiaTheme="majorEastAsia" w:hAnsiTheme="majorEastAsia"/>
         </w:rPr>
         <w:t>。</w:t>
       </w:r>
@@ -6230,6 +6661,12 @@
       </w:pPr>
       <w:r>
         <w:rPr>
+          <w:rFonts w:asciiTheme="majorEastAsia" w:eastAsiaTheme="majorEastAsia" w:hAnsiTheme="majorEastAsia" w:cs="Arial" w:hint="eastAsia"/>
+        </w:rPr>
+        <w:t xml:space="preserve"> </w:t>
+      </w:r>
+      <w:r>
+        <w:rPr>
           <w:rFonts w:asciiTheme="majorEastAsia" w:eastAsiaTheme="majorEastAsia" w:hAnsiTheme="majorEastAsia" w:cs="Arial"/>
         </w:rPr>
         <w:t>(</w:t>
@@ -6238,50 +6675,33 @@
         <w:rPr>
           <w:rFonts w:asciiTheme="majorEastAsia" w:eastAsiaTheme="majorEastAsia" w:hAnsiTheme="majorEastAsia" w:cs="Arial" w:hint="eastAsia"/>
         </w:rPr>
-        <w:t>5</w:t>
+        <w:t>4</w:t>
       </w:r>
       <w:r>
         <w:rPr>
           <w:rFonts w:asciiTheme="majorEastAsia" w:eastAsiaTheme="majorEastAsia" w:hAnsiTheme="majorEastAsia" w:cs="Arial"/>
         </w:rPr>
-        <w:t>)</w:t>
+        <w:t xml:space="preserve">) </w:t>
+      </w:r>
+      <w:r>
+        <w:rPr>
+          <w:rFonts w:asciiTheme="majorEastAsia" w:eastAsiaTheme="majorEastAsia" w:hAnsiTheme="majorEastAsia" w:hint="eastAsia"/>
+        </w:rPr>
+        <w:t>在無建物遮蔽下</w:t>
       </w:r>
       <w:r>
         <w:rPr>
           <w:rFonts w:asciiTheme="majorEastAsia" w:eastAsiaTheme="majorEastAsia" w:hAnsiTheme="majorEastAsia" w:cs="Arial"/>
-        </w:rPr>
-        <w:t xml:space="preserve"> 在</w:t>
+          <w:color w:val="000000"/>
+        </w:rPr>
+        <w:t>，</w:t>
       </w:r>
       <w:r>
         <w:rPr>
           <w:rFonts w:asciiTheme="majorEastAsia" w:eastAsiaTheme="majorEastAsia" w:hAnsiTheme="majorEastAsia" w:cs="Arial" w:hint="eastAsia"/>
-        </w:rPr>
-        <w:t>有</w:t>
-      </w:r>
-      <w:r>
-        <w:rPr>
-          <w:rFonts w:asciiTheme="majorEastAsia" w:eastAsiaTheme="majorEastAsia" w:hAnsiTheme="majorEastAsia" w:hint="eastAsia"/>
-        </w:rPr>
-        <w:t>建物</w:t>
-      </w:r>
-      <w:r>
-        <w:rPr>
-          <w:rFonts w:asciiTheme="majorEastAsia" w:eastAsiaTheme="majorEastAsia" w:hAnsiTheme="majorEastAsia" w:hint="eastAsia"/>
-        </w:rPr>
-        <w:t>群</w:t>
-      </w:r>
-      <w:r>
-        <w:rPr>
-          <w:rFonts w:asciiTheme="majorEastAsia" w:eastAsiaTheme="majorEastAsia" w:hAnsiTheme="majorEastAsia" w:hint="eastAsia"/>
-        </w:rPr>
-        <w:t>遮蔽下，</w:t>
-      </w:r>
-      <w:r>
-        <w:rPr>
-          <w:rFonts w:asciiTheme="majorEastAsia" w:eastAsiaTheme="majorEastAsia" w:hAnsiTheme="majorEastAsia" w:cs="Arial" w:hint="eastAsia"/>
-          <w:color w:val="000000"/>
-        </w:rPr>
-        <w:t>傾斜角為0</w:t>
+          <w:color w:val="000000"/>
+        </w:rPr>
+        <w:t>若傾斜角為0</w:t>
       </w:r>
       <w:r>
         <w:rPr>
@@ -6293,12 +6713,6 @@
         <w:rPr>
           <w:rFonts w:asciiTheme="majorEastAsia" w:eastAsiaTheme="majorEastAsia" w:hAnsiTheme="majorEastAsia" w:hint="eastAsia"/>
         </w:rPr>
-        <w:t>時</w:t>
-      </w:r>
-      <w:r>
-        <w:rPr>
-          <w:rFonts w:asciiTheme="majorEastAsia" w:eastAsiaTheme="majorEastAsia" w:hAnsiTheme="majorEastAsia" w:hint="eastAsia"/>
-        </w:rPr>
         <w:t>(</w:t>
       </w:r>
       <w:proofErr w:type="gramStart"/>
@@ -6317,349 +6731,9 @@
       </w:r>
       <w:r>
         <w:rPr>
-          <w:rFonts w:asciiTheme="majorEastAsia" w:eastAsiaTheme="majorEastAsia" w:hAnsiTheme="majorEastAsia"/>
-        </w:rPr>
-        <w:t>。</w:t>
-      </w:r>
-      <w:r>
-        <w:rPr>
-          <w:rFonts w:asciiTheme="majorEastAsia" w:eastAsiaTheme="majorEastAsia" w:hAnsiTheme="majorEastAsia" w:hint="eastAsia"/>
-        </w:rPr>
-        <w:t>參考圖14可注意到在春夏秋7~9點和15~17點A</w:t>
-      </w:r>
-      <w:r>
-        <w:rPr>
-          <w:rFonts w:asciiTheme="majorEastAsia" w:eastAsiaTheme="majorEastAsia" w:hAnsiTheme="majorEastAsia" w:hint="eastAsia"/>
-        </w:rPr>
-        <w:t>位置</w:t>
-      </w:r>
-      <w:r>
-        <w:rPr>
-          <w:rFonts w:asciiTheme="majorEastAsia" w:eastAsiaTheme="majorEastAsia" w:hAnsiTheme="majorEastAsia" w:hint="eastAsia"/>
-        </w:rPr>
-        <w:t>的</w:t>
-      </w:r>
-      <w:r>
-        <w:rPr>
-          <w:rFonts w:asciiTheme="majorEastAsia" w:eastAsiaTheme="majorEastAsia" w:hAnsiTheme="majorEastAsia" w:hint="eastAsia"/>
-        </w:rPr>
-        <w:t>照射</w:t>
-      </w:r>
-      <w:r>
-        <w:rPr>
-          <w:rFonts w:asciiTheme="majorEastAsia" w:eastAsiaTheme="majorEastAsia" w:hAnsiTheme="majorEastAsia" w:hint="eastAsia"/>
-        </w:rPr>
-        <w:t>吸收</w:t>
-      </w:r>
-      <w:r>
-        <w:rPr>
-          <w:rFonts w:asciiTheme="majorEastAsia" w:eastAsiaTheme="majorEastAsia" w:hAnsiTheme="majorEastAsia" w:hint="eastAsia"/>
-        </w:rPr>
-        <w:t>量</w:t>
-      </w:r>
-      <w:r>
-        <w:rPr>
-          <w:rFonts w:asciiTheme="majorEastAsia" w:eastAsiaTheme="majorEastAsia" w:hAnsiTheme="majorEastAsia" w:hint="eastAsia"/>
-        </w:rPr>
-        <w:t>為0</w:t>
-      </w:r>
-      <w:r>
-        <w:rPr>
-          <w:rFonts w:asciiTheme="majorEastAsia" w:eastAsiaTheme="majorEastAsia" w:hAnsiTheme="majorEastAsia" w:hint="eastAsia"/>
-        </w:rPr>
-        <w:t>，</w:t>
-      </w:r>
-      <w:r>
-        <w:rPr>
-          <w:rFonts w:asciiTheme="majorEastAsia" w:eastAsiaTheme="majorEastAsia" w:hAnsiTheme="majorEastAsia" w:hint="eastAsia"/>
-        </w:rPr>
-        <w:t>在冬天時A</w:t>
-      </w:r>
-      <w:r>
-        <w:rPr>
-          <w:rFonts w:asciiTheme="majorEastAsia" w:eastAsiaTheme="majorEastAsia" w:hAnsiTheme="majorEastAsia" w:hint="eastAsia"/>
-        </w:rPr>
-        <w:t>位置</w:t>
-      </w:r>
-      <w:r>
-        <w:rPr>
-          <w:rFonts w:asciiTheme="majorEastAsia" w:eastAsiaTheme="majorEastAsia" w:hAnsiTheme="majorEastAsia" w:hint="eastAsia"/>
-        </w:rPr>
-        <w:t>幾乎都是0</w:t>
-      </w:r>
-      <w:r>
-        <w:rPr>
-          <w:rFonts w:asciiTheme="majorEastAsia" w:eastAsiaTheme="majorEastAsia" w:hAnsiTheme="majorEastAsia" w:hint="eastAsia"/>
-        </w:rPr>
-        <w:t>，</w:t>
-      </w:r>
-      <w:r>
-        <w:rPr>
-          <w:rFonts w:asciiTheme="majorEastAsia" w:eastAsiaTheme="majorEastAsia" w:hAnsiTheme="majorEastAsia" w:hint="eastAsia"/>
-        </w:rPr>
-        <w:t>可以得知在這段時間A</w:t>
-      </w:r>
-      <w:r>
-        <w:rPr>
-          <w:rFonts w:asciiTheme="majorEastAsia" w:eastAsiaTheme="majorEastAsia" w:hAnsiTheme="majorEastAsia" w:hint="eastAsia"/>
-        </w:rPr>
-        <w:t>位置</w:t>
-      </w:r>
-      <w:r>
-        <w:rPr>
-          <w:rFonts w:asciiTheme="majorEastAsia" w:eastAsiaTheme="majorEastAsia" w:hAnsiTheme="majorEastAsia" w:hint="eastAsia"/>
-        </w:rPr>
-        <w:t>隨著季節與時刻</w:t>
-      </w:r>
-      <w:r>
-        <w:rPr>
-          <w:rFonts w:asciiTheme="majorEastAsia" w:eastAsiaTheme="majorEastAsia" w:hAnsiTheme="majorEastAsia" w:hint="eastAsia"/>
-        </w:rPr>
-        <w:t>被建物遮住的</w:t>
-      </w:r>
-      <w:r>
-        <w:rPr>
-          <w:rFonts w:asciiTheme="majorEastAsia" w:eastAsiaTheme="majorEastAsia" w:hAnsiTheme="majorEastAsia" w:hint="eastAsia"/>
-        </w:rPr>
-        <w:t>效應</w:t>
-      </w:r>
-      <w:r>
-        <w:rPr>
-          <w:rFonts w:asciiTheme="majorEastAsia" w:eastAsiaTheme="majorEastAsia" w:hAnsiTheme="majorEastAsia"/>
-        </w:rPr>
-        <w:t>。</w:t>
-      </w:r>
-      <w:r>
-        <w:rPr>
-          <w:rFonts w:asciiTheme="majorEastAsia" w:eastAsiaTheme="majorEastAsia" w:hAnsiTheme="majorEastAsia" w:hint="eastAsia"/>
-        </w:rPr>
-        <w:t>參考圖15可發</w:t>
-      </w:r>
-      <w:r>
-        <w:rPr>
-          <w:rFonts w:asciiTheme="majorEastAsia" w:eastAsiaTheme="majorEastAsia" w:hAnsiTheme="majorEastAsia" w:hint="eastAsia"/>
-        </w:rPr>
-        <w:t>現</w:t>
-      </w:r>
-      <w:r>
-        <w:rPr>
-          <w:rFonts w:asciiTheme="majorEastAsia" w:eastAsiaTheme="majorEastAsia" w:hAnsiTheme="majorEastAsia" w:hint="eastAsia"/>
-        </w:rPr>
-        <w:t>在C點因為在</w:t>
-      </w:r>
-      <w:r>
-        <w:rPr>
-          <w:rFonts w:asciiTheme="majorEastAsia" w:eastAsiaTheme="majorEastAsia" w:hAnsiTheme="majorEastAsia" w:hint="eastAsia"/>
-        </w:rPr>
-        <w:t>板面</w:t>
-      </w:r>
-      <w:r>
-        <w:rPr>
-          <w:rFonts w:asciiTheme="majorEastAsia" w:eastAsiaTheme="majorEastAsia" w:hAnsiTheme="majorEastAsia" w:hint="eastAsia"/>
-        </w:rPr>
-        <w:t>正前方沒有建物遮蔽</w:t>
-      </w:r>
-      <w:r>
-        <w:rPr>
-          <w:rFonts w:asciiTheme="majorEastAsia" w:eastAsiaTheme="majorEastAsia" w:hAnsiTheme="majorEastAsia" w:hint="eastAsia"/>
-        </w:rPr>
-        <w:t>，</w:t>
-      </w:r>
-      <w:r>
-        <w:rPr>
-          <w:rFonts w:asciiTheme="majorEastAsia" w:eastAsiaTheme="majorEastAsia" w:hAnsiTheme="majorEastAsia" w:hint="eastAsia"/>
-        </w:rPr>
-        <w:t>因此在冬天時可以在10~14點時接收到</w:t>
-      </w:r>
-      <w:r>
-        <w:rPr>
-          <w:rFonts w:asciiTheme="majorEastAsia" w:eastAsiaTheme="majorEastAsia" w:hAnsiTheme="majorEastAsia" w:hint="eastAsia"/>
-        </w:rPr>
-        <w:t>照射</w:t>
-      </w:r>
-      <w:r>
-        <w:rPr>
-          <w:rFonts w:asciiTheme="majorEastAsia" w:eastAsiaTheme="majorEastAsia" w:hAnsiTheme="majorEastAsia" w:hint="eastAsia"/>
-        </w:rPr>
-        <w:t>能量，並且在年</w:t>
-      </w:r>
-      <w:r>
-        <w:rPr>
-          <w:rFonts w:asciiTheme="majorEastAsia" w:eastAsiaTheme="majorEastAsia" w:hAnsiTheme="majorEastAsia" w:hint="eastAsia"/>
-        </w:rPr>
-        <w:t>照射吸收量</w:t>
-      </w:r>
-      <w:r>
-        <w:rPr>
-          <w:rFonts w:asciiTheme="majorEastAsia" w:eastAsiaTheme="majorEastAsia" w:hAnsiTheme="majorEastAsia" w:hint="eastAsia"/>
-        </w:rPr>
-        <w:t>總和</w:t>
-      </w:r>
-      <w:proofErr w:type="gramStart"/>
-      <w:r>
-        <w:rPr>
-          <w:rFonts w:asciiTheme="majorEastAsia" w:eastAsiaTheme="majorEastAsia" w:hAnsiTheme="majorEastAsia" w:hint="eastAsia"/>
-        </w:rPr>
-        <w:t>來說也比</w:t>
-      </w:r>
-      <w:proofErr w:type="gramEnd"/>
-      <w:r>
-        <w:rPr>
-          <w:rFonts w:asciiTheme="majorEastAsia" w:eastAsiaTheme="majorEastAsia" w:hAnsiTheme="majorEastAsia" w:hint="eastAsia"/>
-        </w:rPr>
-        <w:t>A</w:t>
-      </w:r>
-      <w:r>
-        <w:rPr>
-          <w:rFonts w:asciiTheme="majorEastAsia" w:eastAsiaTheme="majorEastAsia" w:hAnsiTheme="majorEastAsia" w:hint="eastAsia"/>
-        </w:rPr>
-        <w:t>位置</w:t>
-      </w:r>
-      <w:r>
-        <w:rPr>
-          <w:rFonts w:asciiTheme="majorEastAsia" w:eastAsiaTheme="majorEastAsia" w:hAnsiTheme="majorEastAsia" w:hint="eastAsia"/>
-        </w:rPr>
-        <w:t>高</w:t>
-      </w:r>
-      <w:r>
-        <w:rPr>
-          <w:rFonts w:asciiTheme="majorEastAsia" w:eastAsiaTheme="majorEastAsia" w:hAnsiTheme="majorEastAsia"/>
-        </w:rPr>
-        <w:t>。</w:t>
-      </w:r>
-      <w:r>
-        <w:rPr>
-          <w:rFonts w:asciiTheme="majorEastAsia" w:eastAsiaTheme="majorEastAsia" w:hAnsiTheme="majorEastAsia" w:hint="eastAsia"/>
-        </w:rPr>
-        <w:t>而在圖15時可發現B</w:t>
-      </w:r>
-      <w:r>
-        <w:rPr>
-          <w:rFonts w:asciiTheme="majorEastAsia" w:eastAsiaTheme="majorEastAsia" w:hAnsiTheme="majorEastAsia" w:hint="eastAsia"/>
-        </w:rPr>
-        <w:t>位置</w:t>
-      </w:r>
-      <w:r>
-        <w:rPr>
-          <w:rFonts w:asciiTheme="majorEastAsia" w:eastAsiaTheme="majorEastAsia" w:hAnsiTheme="majorEastAsia" w:hint="eastAsia"/>
-        </w:rPr>
-        <w:t>在春秋</w:t>
-      </w:r>
-      <w:r>
-        <w:rPr>
-          <w:rFonts w:asciiTheme="majorEastAsia" w:eastAsiaTheme="majorEastAsia" w:hAnsiTheme="majorEastAsia" w:hint="eastAsia"/>
-        </w:rPr>
-        <w:t>季</w:t>
-      </w:r>
-      <w:r>
-        <w:rPr>
-          <w:rFonts w:asciiTheme="majorEastAsia" w:eastAsiaTheme="majorEastAsia" w:hAnsiTheme="majorEastAsia" w:hint="eastAsia"/>
-        </w:rPr>
-        <w:t>16~</w:t>
-      </w:r>
-      <w:r>
-        <w:rPr>
-          <w:rFonts w:asciiTheme="majorEastAsia" w:eastAsiaTheme="majorEastAsia" w:hAnsiTheme="majorEastAsia"/>
-        </w:rPr>
-        <w:t>17</w:t>
-      </w:r>
-      <w:r>
-        <w:rPr>
-          <w:rFonts w:asciiTheme="majorEastAsia" w:eastAsiaTheme="majorEastAsia" w:hAnsiTheme="majorEastAsia" w:hint="eastAsia"/>
-        </w:rPr>
-        <w:t>點時</w:t>
-      </w:r>
-      <w:r>
-        <w:rPr>
-          <w:rFonts w:asciiTheme="majorEastAsia" w:eastAsiaTheme="majorEastAsia" w:hAnsiTheme="majorEastAsia" w:hint="eastAsia"/>
-        </w:rPr>
-        <w:t>照射吸收量</w:t>
-      </w:r>
-      <w:r>
-        <w:rPr>
-          <w:rFonts w:asciiTheme="majorEastAsia" w:eastAsiaTheme="majorEastAsia" w:hAnsiTheme="majorEastAsia" w:hint="eastAsia"/>
-        </w:rPr>
-        <w:t>相對早上</w:t>
-      </w:r>
-      <w:r>
-        <w:rPr>
-          <w:rFonts w:asciiTheme="majorEastAsia" w:eastAsiaTheme="majorEastAsia" w:hAnsiTheme="majorEastAsia" w:hint="eastAsia"/>
-        </w:rPr>
-        <w:t>異常</w:t>
-      </w:r>
-      <w:r>
-        <w:rPr>
-          <w:rFonts w:asciiTheme="majorEastAsia" w:eastAsiaTheme="majorEastAsia" w:hAnsiTheme="majorEastAsia" w:hint="eastAsia"/>
-        </w:rPr>
-        <w:t>的</w:t>
-      </w:r>
-      <w:r>
-        <w:rPr>
-          <w:rFonts w:asciiTheme="majorEastAsia" w:eastAsiaTheme="majorEastAsia" w:hAnsiTheme="majorEastAsia" w:hint="eastAsia"/>
-        </w:rPr>
-        <w:t>劇減</w:t>
-      </w:r>
-      <w:r>
-        <w:rPr>
-          <w:rFonts w:asciiTheme="majorEastAsia" w:eastAsiaTheme="majorEastAsia" w:hAnsiTheme="majorEastAsia" w:hint="eastAsia"/>
-        </w:rPr>
-        <w:t>，可以推</w:t>
-      </w:r>
-      <w:r>
-        <w:rPr>
-          <w:rFonts w:asciiTheme="majorEastAsia" w:eastAsiaTheme="majorEastAsia" w:hAnsiTheme="majorEastAsia" w:hint="eastAsia"/>
-        </w:rPr>
-        <w:t>測由於那時太陽運行軌跡造成</w:t>
-      </w:r>
-      <w:r>
-        <w:rPr>
-          <w:rFonts w:asciiTheme="majorEastAsia" w:eastAsiaTheme="majorEastAsia" w:hAnsiTheme="majorEastAsia" w:hint="eastAsia"/>
-        </w:rPr>
-        <w:t>C</w:t>
-      </w:r>
-      <w:r>
-        <w:rPr>
-          <w:rFonts w:asciiTheme="majorEastAsia" w:eastAsiaTheme="majorEastAsia" w:hAnsiTheme="majorEastAsia" w:hint="eastAsia"/>
-        </w:rPr>
-        <w:t>位置</w:t>
-      </w:r>
-      <w:r>
-        <w:rPr>
-          <w:rFonts w:asciiTheme="majorEastAsia" w:eastAsiaTheme="majorEastAsia" w:hAnsiTheme="majorEastAsia" w:hint="eastAsia"/>
-        </w:rPr>
-        <w:t>的</w:t>
-      </w:r>
-      <w:r>
-        <w:rPr>
-          <w:rFonts w:asciiTheme="majorEastAsia" w:eastAsiaTheme="majorEastAsia" w:hAnsiTheme="majorEastAsia" w:hint="eastAsia"/>
-        </w:rPr>
-        <w:t>側邊</w:t>
-      </w:r>
-      <w:r>
-        <w:rPr>
-          <w:rFonts w:asciiTheme="majorEastAsia" w:eastAsiaTheme="majorEastAsia" w:hAnsiTheme="majorEastAsia" w:hint="eastAsia"/>
-        </w:rPr>
-        <w:t>建物擋住了</w:t>
-      </w:r>
-      <w:proofErr w:type="gramStart"/>
-      <w:r>
-        <w:rPr>
-          <w:rFonts w:asciiTheme="majorEastAsia" w:eastAsiaTheme="majorEastAsia" w:hAnsiTheme="majorEastAsia" w:hint="eastAsia"/>
-        </w:rPr>
-        <w:t>太</w:t>
-      </w:r>
-      <w:proofErr w:type="gramEnd"/>
-      <w:r>
-        <w:rPr>
-          <w:rFonts w:asciiTheme="majorEastAsia" w:eastAsiaTheme="majorEastAsia" w:hAnsiTheme="majorEastAsia" w:hint="eastAsia"/>
-        </w:rPr>
-        <w:t>陽光</w:t>
-      </w:r>
-      <w:r>
-        <w:rPr>
-          <w:rFonts w:asciiTheme="majorEastAsia" w:eastAsiaTheme="majorEastAsia" w:hAnsiTheme="majorEastAsia"/>
-        </w:rPr>
-        <w:t>。</w:t>
+          <w:rFonts w:asciiTheme="majorEastAsia" w:eastAsiaTheme="majorEastAsia" w:hAnsiTheme="majorEastAsia" w:hint="eastAsia"/>
+        </w:rPr>
+        <w:t>，四季中照射有效量在</w:t>
       </w:r>
     </w:p>
     <w:p>
@@ -6674,53 +6748,17 @@
         <w:rPr>
           <w:rFonts w:asciiTheme="majorEastAsia" w:eastAsiaTheme="majorEastAsia" w:hAnsiTheme="majorEastAsia" w:hint="eastAsia"/>
         </w:rPr>
-        <w:t>(</w:t>
-      </w:r>
-      <w:r>
-        <w:rPr>
-          <w:rFonts w:asciiTheme="majorEastAsia" w:eastAsiaTheme="majorEastAsia" w:hAnsiTheme="majorEastAsia" w:hint="eastAsia"/>
-        </w:rPr>
-        <w:t>6</w:t>
-      </w:r>
-      <w:r>
-        <w:rPr>
-          <w:rFonts w:asciiTheme="majorEastAsia" w:eastAsiaTheme="majorEastAsia" w:hAnsiTheme="majorEastAsia" w:hint="eastAsia"/>
-        </w:rPr>
-        <w:t>)</w:t>
-      </w:r>
-      <w:r>
-        <w:rPr>
-          <w:rFonts w:asciiTheme="majorEastAsia" w:eastAsiaTheme="majorEastAsia" w:hAnsiTheme="majorEastAsia" w:hint="eastAsia"/>
-        </w:rPr>
-        <w:t>在</w:t>
-      </w:r>
-      <w:r>
-        <w:rPr>
-          <w:rFonts w:asciiTheme="majorEastAsia" w:eastAsiaTheme="majorEastAsia" w:hAnsiTheme="majorEastAsia" w:cs="Arial" w:hint="eastAsia"/>
-        </w:rPr>
-        <w:t>有</w:t>
-      </w:r>
-      <w:r>
-        <w:rPr>
-          <w:rFonts w:asciiTheme="majorEastAsia" w:eastAsiaTheme="majorEastAsia" w:hAnsiTheme="majorEastAsia" w:hint="eastAsia"/>
-        </w:rPr>
-        <w:t>建物</w:t>
-      </w:r>
-      <w:r>
-        <w:rPr>
-          <w:rFonts w:asciiTheme="majorEastAsia" w:eastAsiaTheme="majorEastAsia" w:hAnsiTheme="majorEastAsia" w:hint="eastAsia"/>
-        </w:rPr>
-        <w:t>群</w:t>
-      </w:r>
-      <w:r>
-        <w:rPr>
-          <w:rFonts w:asciiTheme="majorEastAsia" w:eastAsiaTheme="majorEastAsia" w:hAnsiTheme="majorEastAsia" w:hint="eastAsia"/>
-        </w:rPr>
-        <w:t>遮蔽下，A、B與C位置之最佳傾斜角分別為17</w:t>
-      </w:r>
-      <w:r>
-        <w:rPr>
-          <w:rFonts w:asciiTheme="majorEastAsia" w:eastAsiaTheme="majorEastAsia" w:hAnsiTheme="majorEastAsia" w:cs="Arial" w:hint="eastAsia"/>
+        <w:t xml:space="preserve">     </w:t>
+      </w:r>
+      <w:r>
+        <w:rPr>
+          <w:rFonts w:asciiTheme="majorEastAsia" w:eastAsiaTheme="majorEastAsia" w:hAnsiTheme="majorEastAsia" w:hint="eastAsia"/>
+        </w:rPr>
+        <w:t>夏天最大而冬天最小，若傾斜角改為45</w:t>
+      </w:r>
+      <w:r>
+        <w:rPr>
+          <w:rFonts w:asciiTheme="majorEastAsia" w:eastAsiaTheme="majorEastAsia" w:hAnsiTheme="majorEastAsia"/>
         </w:rPr>
         <w:t>∘</w:t>
       </w:r>
@@ -6728,63 +6766,7 @@
         <w:rPr>
           <w:rFonts w:asciiTheme="majorEastAsia" w:eastAsiaTheme="majorEastAsia" w:hAnsiTheme="majorEastAsia" w:hint="eastAsia"/>
         </w:rPr>
-        <w:t>、</w:t>
-      </w:r>
-      <w:r>
-        <w:rPr>
-          <w:rFonts w:asciiTheme="majorEastAsia" w:eastAsiaTheme="majorEastAsia" w:hAnsiTheme="majorEastAsia"/>
-        </w:rPr>
-        <w:t>22</w:t>
-      </w:r>
-      <w:r>
-        <w:rPr>
-          <w:rFonts w:asciiTheme="majorEastAsia" w:eastAsiaTheme="majorEastAsia" w:hAnsiTheme="majorEastAsia" w:cs="Arial" w:hint="eastAsia"/>
-        </w:rPr>
-        <w:t>∘</w:t>
-      </w:r>
-      <w:r>
-        <w:rPr>
-          <w:rFonts w:asciiTheme="majorEastAsia" w:eastAsiaTheme="majorEastAsia" w:hAnsiTheme="majorEastAsia" w:hint="eastAsia"/>
-        </w:rPr>
-        <w:t>與16</w:t>
-      </w:r>
-      <w:r>
-        <w:rPr>
-          <w:rFonts w:asciiTheme="majorEastAsia" w:eastAsiaTheme="majorEastAsia" w:hAnsiTheme="majorEastAsia" w:cs="Arial" w:hint="eastAsia"/>
-        </w:rPr>
-        <w:lastRenderedPageBreak/>
-        <w:t>∘，對照在</w:t>
-      </w:r>
-      <w:r>
-        <w:rPr>
-          <w:rFonts w:asciiTheme="majorEastAsia" w:eastAsiaTheme="majorEastAsia" w:hAnsiTheme="majorEastAsia" w:hint="eastAsia"/>
-        </w:rPr>
-        <w:t>無建物遮蔽下之最佳傾斜角(</w:t>
-      </w:r>
-      <w:r>
-        <w:rPr>
-          <w:rFonts w:asciiTheme="majorEastAsia" w:eastAsiaTheme="majorEastAsia" w:hAnsiTheme="majorEastAsia" w:cs="Arial"/>
-          <w:color w:val="000000"/>
-        </w:rPr>
-        <w:t>22</w:t>
-      </w:r>
-      <w:r>
-        <w:rPr>
-          <w:rFonts w:asciiTheme="majorEastAsia" w:eastAsiaTheme="majorEastAsia" w:hAnsiTheme="majorEastAsia"/>
-        </w:rPr>
-        <w:t>∘</w:t>
-      </w:r>
-      <w:r>
-        <w:rPr>
-          <w:rFonts w:asciiTheme="majorEastAsia" w:eastAsiaTheme="majorEastAsia" w:hAnsiTheme="majorEastAsia" w:hint="eastAsia"/>
-        </w:rPr>
-        <w:t>)，可以了解B位置是幾乎不受遮蔽，A與C位置因遮蔽效應需降低傾斜角以提升照射量</w:t>
-      </w:r>
-      <w:r>
-        <w:rPr>
-          <w:rFonts w:asciiTheme="majorEastAsia" w:eastAsiaTheme="majorEastAsia" w:hAnsiTheme="majorEastAsia"/>
-        </w:rPr>
-        <w:t>。</w:t>
+        <w:t>，則有效照射量則是冬天最大，</w:t>
       </w:r>
     </w:p>
     <w:p>
@@ -6799,136 +6781,26 @@
         <w:rPr>
           <w:rFonts w:asciiTheme="majorEastAsia" w:eastAsiaTheme="majorEastAsia" w:hAnsiTheme="majorEastAsia" w:hint="eastAsia"/>
         </w:rPr>
-        <w:t>(</w:t>
-      </w:r>
-      <w:r>
-        <w:rPr>
-          <w:rFonts w:asciiTheme="majorEastAsia" w:eastAsiaTheme="majorEastAsia" w:hAnsiTheme="majorEastAsia" w:hint="eastAsia"/>
-        </w:rPr>
-        <w:t>7</w:t>
-      </w:r>
-      <w:r>
-        <w:rPr>
-          <w:rFonts w:asciiTheme="majorEastAsia" w:eastAsiaTheme="majorEastAsia" w:hAnsiTheme="majorEastAsia" w:hint="eastAsia"/>
-        </w:rPr>
-        <w:t>)</w:t>
-      </w:r>
-      <w:r>
-        <w:rPr>
-          <w:rFonts w:asciiTheme="majorEastAsia" w:eastAsiaTheme="majorEastAsia" w:hAnsiTheme="majorEastAsia" w:hint="eastAsia"/>
-        </w:rPr>
-        <w:t xml:space="preserve"> </w:t>
-      </w:r>
-      <w:r>
-        <w:rPr>
-          <w:rFonts w:asciiTheme="majorEastAsia" w:eastAsiaTheme="majorEastAsia" w:hAnsiTheme="majorEastAsia" w:cs="Arial"/>
-        </w:rPr>
-        <w:t>在</w:t>
+        <w:t xml:space="preserve">     </w:t>
+      </w:r>
+      <w:r>
+        <w:rPr>
+          <w:rFonts w:asciiTheme="majorEastAsia" w:eastAsiaTheme="majorEastAsia" w:hAnsiTheme="majorEastAsia" w:hint="eastAsia"/>
+        </w:rPr>
+        <w:t>而夏天時最小</w:t>
       </w:r>
       <w:r>
         <w:rPr>
           <w:rFonts w:asciiTheme="majorEastAsia" w:eastAsiaTheme="majorEastAsia" w:hAnsiTheme="majorEastAsia" w:cs="Arial" w:hint="eastAsia"/>
-        </w:rPr>
-        <w:t>有</w:t>
-      </w:r>
-      <w:r>
-        <w:rPr>
-          <w:rFonts w:asciiTheme="majorEastAsia" w:eastAsiaTheme="majorEastAsia" w:hAnsiTheme="majorEastAsia" w:hint="eastAsia"/>
-        </w:rPr>
-        <w:t>建物</w:t>
-      </w:r>
-      <w:r>
-        <w:rPr>
-          <w:rFonts w:asciiTheme="majorEastAsia" w:eastAsiaTheme="majorEastAsia" w:hAnsiTheme="majorEastAsia" w:hint="eastAsia"/>
-        </w:rPr>
-        <w:t>群遮蔽</w:t>
-      </w:r>
-      <w:r>
-        <w:rPr>
-          <w:rFonts w:asciiTheme="majorEastAsia" w:eastAsiaTheme="majorEastAsia" w:hAnsiTheme="majorEastAsia" w:hint="eastAsia"/>
-        </w:rPr>
-        <w:t>下</w:t>
-      </w:r>
-      <w:r>
-        <w:rPr>
-          <w:rFonts w:asciiTheme="majorEastAsia" w:eastAsiaTheme="majorEastAsia" w:hAnsiTheme="majorEastAsia" w:cs="Arial"/>
-          <w:color w:val="000000"/>
-        </w:rPr>
-        <w:t>，</w:t>
-      </w:r>
-      <w:r>
-        <w:rPr>
-          <w:rFonts w:asciiTheme="majorEastAsia" w:eastAsiaTheme="majorEastAsia" w:hAnsiTheme="majorEastAsia" w:cs="Arial" w:hint="eastAsia"/>
-          <w:color w:val="000000"/>
-        </w:rPr>
-        <w:t>將</w:t>
-      </w:r>
-      <w:r>
-        <w:rPr>
-          <w:rFonts w:asciiTheme="majorEastAsia" w:eastAsiaTheme="majorEastAsia" w:hAnsiTheme="majorEastAsia" w:hint="eastAsia"/>
-        </w:rPr>
-        <w:t>太陽能板由水平擺置改成最佳傾斜角可以提升</w:t>
-      </w:r>
-      <w:proofErr w:type="gramStart"/>
-      <w:r>
-        <w:rPr>
-          <w:rFonts w:asciiTheme="majorEastAsia" w:eastAsiaTheme="majorEastAsia" w:hAnsiTheme="majorEastAsia" w:cs="Arial" w:hint="eastAsia"/>
-          <w:color w:val="000000"/>
-        </w:rPr>
-        <w:t>太</w:t>
-      </w:r>
-      <w:proofErr w:type="gramEnd"/>
-      <w:r>
-        <w:rPr>
-          <w:rFonts w:asciiTheme="majorEastAsia" w:eastAsiaTheme="majorEastAsia" w:hAnsiTheme="majorEastAsia" w:cs="Arial" w:hint="eastAsia"/>
-          <w:color w:val="000000"/>
-        </w:rPr>
-        <w:t>陽光照射量2.7% (A</w:t>
-      </w:r>
-      <w:r>
-        <w:rPr>
-          <w:rFonts w:asciiTheme="majorEastAsia" w:eastAsiaTheme="majorEastAsia" w:hAnsiTheme="majorEastAsia" w:hint="eastAsia"/>
-        </w:rPr>
-        <w:t xml:space="preserve">位置; </w:t>
-      </w:r>
-      <w:r>
-        <w:rPr>
-          <w:rFonts w:asciiTheme="majorEastAsia" w:eastAsiaTheme="majorEastAsia" w:hAnsiTheme="majorEastAsia" w:cs="Arial" w:hint="eastAsia"/>
-          <w:color w:val="000000"/>
-        </w:rPr>
-        <w:t>參考圖17) 或2.4% (C</w:t>
-      </w:r>
-      <w:r>
-        <w:rPr>
-          <w:rFonts w:asciiTheme="majorEastAsia" w:eastAsiaTheme="majorEastAsia" w:hAnsiTheme="majorEastAsia" w:hint="eastAsia"/>
-        </w:rPr>
-        <w:t>位置;</w:t>
-      </w:r>
-      <w:r>
-        <w:rPr>
-          <w:rFonts w:asciiTheme="majorEastAsia" w:eastAsiaTheme="majorEastAsia" w:hAnsiTheme="majorEastAsia" w:cs="Arial" w:hint="eastAsia"/>
-          <w:color w:val="000000"/>
-        </w:rPr>
-        <w:t xml:space="preserve"> 參考圖</w:t>
-      </w:r>
-      <w:r>
-        <w:rPr>
-          <w:rFonts w:asciiTheme="majorEastAsia" w:eastAsiaTheme="majorEastAsia" w:hAnsiTheme="majorEastAsia" w:hint="eastAsia"/>
-        </w:rPr>
-        <w:t>19</w:t>
-      </w:r>
-      <w:r>
-        <w:rPr>
-          <w:rFonts w:asciiTheme="majorEastAsia" w:eastAsiaTheme="majorEastAsia" w:hAnsiTheme="majorEastAsia" w:cs="Arial" w:hint="eastAsia"/>
-          <w:color w:val="000000"/>
-        </w:rPr>
-        <w:t>)</w:t>
-      </w:r>
-      <w:r>
-        <w:rPr>
-          <w:rFonts w:asciiTheme="majorEastAsia" w:eastAsiaTheme="majorEastAsia" w:hAnsiTheme="majorEastAsia"/>
-        </w:rPr>
-        <w:t>。</w:t>
+          <w:color w:val="000000"/>
+        </w:rPr>
+        <w:t>(參考圖6與7)</w:t>
+      </w:r>
+      <w:r>
+        <w:rPr>
+          <w:rFonts w:asciiTheme="majorEastAsia" w:eastAsiaTheme="majorEastAsia" w:hAnsiTheme="majorEastAsia" w:hint="eastAsia"/>
+        </w:rPr>
+        <w:t>，這是因四季軌跡不同，而冬天時太陽能板</w:t>
       </w:r>
     </w:p>
     <w:p>
@@ -6943,130 +6815,25 @@
         <w:rPr>
           <w:rFonts w:asciiTheme="majorEastAsia" w:eastAsiaTheme="majorEastAsia" w:hAnsiTheme="majorEastAsia" w:hint="eastAsia"/>
         </w:rPr>
-        <w:t>(</w:t>
-      </w:r>
-      <w:r>
-        <w:rPr>
-          <w:rFonts w:asciiTheme="majorEastAsia" w:eastAsiaTheme="majorEastAsia" w:hAnsiTheme="majorEastAsia" w:hint="eastAsia"/>
-        </w:rPr>
-        <w:t>8</w:t>
-      </w:r>
-      <w:r>
-        <w:rPr>
-          <w:rFonts w:asciiTheme="majorEastAsia" w:eastAsiaTheme="majorEastAsia" w:hAnsiTheme="majorEastAsia" w:hint="eastAsia"/>
-        </w:rPr>
-        <w:t>)</w:t>
-      </w:r>
-      <w:r>
-        <w:rPr>
-          <w:rFonts w:asciiTheme="majorEastAsia" w:eastAsiaTheme="majorEastAsia" w:hAnsiTheme="majorEastAsia" w:hint="eastAsia"/>
-        </w:rPr>
-        <w:t xml:space="preserve"> 在</w:t>
-      </w:r>
-      <w:r>
-        <w:rPr>
-          <w:rFonts w:asciiTheme="majorEastAsia" w:eastAsiaTheme="majorEastAsia" w:hAnsiTheme="majorEastAsia" w:hint="eastAsia"/>
-        </w:rPr>
-        <w:t>有</w:t>
-      </w:r>
-      <w:r>
-        <w:rPr>
-          <w:rFonts w:asciiTheme="majorEastAsia" w:eastAsiaTheme="majorEastAsia" w:hAnsiTheme="majorEastAsia" w:hint="eastAsia"/>
-        </w:rPr>
-        <w:t>建物</w:t>
-      </w:r>
-      <w:r>
-        <w:rPr>
-          <w:rFonts w:asciiTheme="majorEastAsia" w:eastAsiaTheme="majorEastAsia" w:hAnsiTheme="majorEastAsia" w:hint="eastAsia"/>
-        </w:rPr>
-        <w:t>群</w:t>
-      </w:r>
-      <w:r>
-        <w:rPr>
-          <w:rFonts w:asciiTheme="majorEastAsia" w:eastAsiaTheme="majorEastAsia" w:hAnsiTheme="majorEastAsia" w:hint="eastAsia"/>
-        </w:rPr>
-        <w:t>遮蔽應下，太陽能板在A、B與C位置之最佳傾斜角時，其相當之照射量是B</w:t>
-      </w:r>
-      <w:r>
-        <w:rPr>
-          <w:rFonts w:asciiTheme="majorEastAsia" w:eastAsiaTheme="majorEastAsia" w:hAnsiTheme="majorEastAsia" w:hint="eastAsia"/>
-        </w:rPr>
-        <w:sym w:font="Symbol" w:char="F03E"/>
-      </w:r>
-      <w:r>
-        <w:rPr>
-          <w:rFonts w:asciiTheme="majorEastAsia" w:eastAsiaTheme="majorEastAsia" w:hAnsiTheme="majorEastAsia" w:hint="eastAsia"/>
-        </w:rPr>
-        <w:t xml:space="preserve">  C</w:t>
-      </w:r>
-      <w:r>
-        <w:rPr>
-          <w:rFonts w:asciiTheme="majorEastAsia" w:eastAsiaTheme="majorEastAsia" w:hAnsiTheme="majorEastAsia" w:hint="eastAsia"/>
-        </w:rPr>
-        <w:sym w:font="Symbol" w:char="F03E"/>
-      </w:r>
-      <w:r>
-        <w:rPr>
-          <w:rFonts w:asciiTheme="majorEastAsia" w:eastAsiaTheme="majorEastAsia" w:hAnsiTheme="majorEastAsia" w:hint="eastAsia"/>
-        </w:rPr>
-        <w:t xml:space="preserve"> A </w:t>
-      </w:r>
-      <w:r>
-        <w:rPr>
-          <w:rFonts w:asciiTheme="majorEastAsia" w:eastAsiaTheme="majorEastAsia" w:hAnsiTheme="majorEastAsia" w:cs="Arial" w:hint="eastAsia"/>
-          <w:color w:val="000000"/>
-        </w:rPr>
-        <w:t xml:space="preserve">(參考圖 </w:t>
-      </w:r>
-      <w:r>
-        <w:rPr>
-          <w:rFonts w:asciiTheme="majorEastAsia" w:eastAsiaTheme="majorEastAsia" w:hAnsiTheme="majorEastAsia" w:hint="eastAsia"/>
-        </w:rPr>
-        <w:t>1</w:t>
-      </w:r>
-      <w:r>
-        <w:rPr>
-          <w:rFonts w:asciiTheme="majorEastAsia" w:eastAsiaTheme="majorEastAsia" w:hAnsiTheme="majorEastAsia" w:cs="Arial" w:hint="eastAsia"/>
-          <w:color w:val="000000"/>
-        </w:rPr>
-        <w:t>7</w:t>
-      </w:r>
-      <w:r>
-        <w:rPr>
-          <w:rFonts w:asciiTheme="majorEastAsia" w:eastAsiaTheme="majorEastAsia" w:hAnsiTheme="majorEastAsia" w:hint="eastAsia"/>
-        </w:rPr>
-        <w:t>、</w:t>
-      </w:r>
-      <w:r>
-        <w:rPr>
-          <w:rFonts w:asciiTheme="majorEastAsia" w:eastAsiaTheme="majorEastAsia" w:hAnsiTheme="majorEastAsia" w:cs="Arial" w:hint="eastAsia"/>
-          <w:color w:val="000000"/>
-        </w:rPr>
-        <w:t>18與19)</w:t>
-      </w:r>
-      <w:r>
-        <w:rPr>
-          <w:rFonts w:asciiTheme="majorEastAsia" w:eastAsiaTheme="majorEastAsia" w:hAnsiTheme="majorEastAsia" w:hint="eastAsia"/>
-        </w:rPr>
-        <w:t>，這些定量化結果可以提供能源規劃設計者在擺置兩片太陽能板時之優先</w:t>
-      </w:r>
-      <w:r>
-        <w:rPr>
-          <w:rFonts w:asciiTheme="majorEastAsia" w:eastAsiaTheme="majorEastAsia" w:hAnsiTheme="majorEastAsia" w:hint="eastAsia"/>
-        </w:rPr>
-        <w:t>位置</w:t>
-      </w:r>
-      <w:r>
-        <w:rPr>
-          <w:rFonts w:asciiTheme="majorEastAsia" w:eastAsiaTheme="majorEastAsia" w:hAnsiTheme="majorEastAsia" w:hint="eastAsia"/>
-        </w:rPr>
-        <w:t>順序選擇</w:t>
-      </w:r>
-      <w:r>
-        <w:rPr>
-          <w:rFonts w:asciiTheme="majorEastAsia" w:eastAsiaTheme="majorEastAsia" w:hAnsiTheme="majorEastAsia"/>
-        </w:rPr>
-        <w:t>。</w:t>
+        <w:t xml:space="preserve">     </w:t>
+      </w:r>
+      <w:r>
+        <w:rPr>
+          <w:rFonts w:asciiTheme="majorEastAsia" w:eastAsiaTheme="majorEastAsia" w:hAnsiTheme="majorEastAsia" w:hint="eastAsia"/>
+        </w:rPr>
+        <w:t>傾斜角45</w:t>
+      </w:r>
+      <w:r>
+        <w:rPr>
+          <w:rFonts w:asciiTheme="majorEastAsia" w:eastAsiaTheme="majorEastAsia" w:hAnsiTheme="majorEastAsia"/>
+        </w:rPr>
+        <w:t>∘</w:t>
+      </w:r>
+      <w:r>
+        <w:rPr>
+          <w:rFonts w:asciiTheme="majorEastAsia" w:eastAsiaTheme="majorEastAsia" w:hAnsiTheme="majorEastAsia" w:hint="eastAsia"/>
+        </w:rPr>
+        <w:t>會造成其垂直太陽照射機會增加，故我們可以提出一個有效策</w:t>
       </w:r>
     </w:p>
     <w:p>
@@ -7074,26 +6841,32 @@
         <w:ind w:leftChars="100" w:left="240"/>
         <w:jc w:val="both"/>
         <w:rPr>
-          <w:rFonts w:asciiTheme="majorEastAsia" w:eastAsiaTheme="majorEastAsia" w:hAnsiTheme="majorEastAsia" w:cs="Arial"/>
+          <w:rFonts w:asciiTheme="majorEastAsia" w:eastAsiaTheme="majorEastAsia" w:hAnsiTheme="majorEastAsia"/>
         </w:rPr>
       </w:pPr>
       <w:r>
         <w:rPr>
           <w:rFonts w:asciiTheme="majorEastAsia" w:eastAsiaTheme="majorEastAsia" w:hAnsiTheme="majorEastAsia" w:hint="eastAsia"/>
         </w:rPr>
-        <w:t>(9) 本工作之建物群遮蔽應下是以台北之經緯度為主，而南部地區如高屏，其不同太陽運行軌跡將造成不一樣之效果，所以使用</w:t>
-      </w:r>
-      <w:r>
-        <w:rPr>
-          <w:rFonts w:asciiTheme="majorEastAsia" w:eastAsiaTheme="majorEastAsia" w:hAnsiTheme="majorEastAsia" w:cs="Arial" w:hint="eastAsia"/>
-        </w:rPr>
-        <w:t>本計算程式對該地區之評估有其必要性，為日後未來工作</w:t>
-      </w:r>
-      <w:r>
-        <w:rPr>
-          <w:rFonts w:asciiTheme="majorEastAsia" w:eastAsiaTheme="majorEastAsia" w:hAnsiTheme="majorEastAsia"/>
-        </w:rPr>
-        <w:t>。</w:t>
+        <w:t xml:space="preserve">     </w:t>
+      </w:r>
+      <w:r>
+        <w:rPr>
+          <w:rFonts w:asciiTheme="majorEastAsia" w:eastAsiaTheme="majorEastAsia" w:hAnsiTheme="majorEastAsia" w:hint="eastAsia"/>
+        </w:rPr>
+        <w:t>略，</w:t>
+      </w:r>
+      <w:r>
+        <w:rPr>
+          <w:rFonts w:asciiTheme="majorEastAsia" w:eastAsiaTheme="majorEastAsia" w:hAnsiTheme="majorEastAsia" w:hint="eastAsia"/>
+        </w:rPr>
+        <w:t>即</w:t>
+      </w:r>
+      <w:r>
+        <w:rPr>
+          <w:rFonts w:asciiTheme="majorEastAsia" w:eastAsiaTheme="majorEastAsia" w:hAnsiTheme="majorEastAsia" w:hint="eastAsia"/>
+        </w:rPr>
+        <w:t>計算夏與冬季之最佳傾斜角，在春夏秋季，太陽能板處於夏季之最</w:t>
       </w:r>
     </w:p>
     <w:p>
@@ -7108,106 +6881,25 @@
         <w:rPr>
           <w:rFonts w:asciiTheme="majorEastAsia" w:eastAsiaTheme="majorEastAsia" w:hAnsiTheme="majorEastAsia" w:hint="eastAsia"/>
         </w:rPr>
-        <w:t>(1</w:t>
-      </w:r>
-      <w:r>
-        <w:rPr>
-          <w:rFonts w:asciiTheme="majorEastAsia" w:eastAsiaTheme="majorEastAsia" w:hAnsiTheme="majorEastAsia" w:hint="eastAsia"/>
-        </w:rPr>
-        <w:t>0</w:t>
-      </w:r>
-      <w:r>
-        <w:rPr>
-          <w:rFonts w:asciiTheme="majorEastAsia" w:eastAsiaTheme="majorEastAsia" w:hAnsiTheme="majorEastAsia" w:hint="eastAsia"/>
-        </w:rPr>
-        <w:t>)</w:t>
-      </w:r>
-      <w:r>
-        <w:rPr>
-          <w:rFonts w:asciiTheme="majorEastAsia" w:eastAsiaTheme="majorEastAsia" w:hAnsiTheme="majorEastAsia" w:hint="eastAsia"/>
-        </w:rPr>
-        <w:t xml:space="preserve">為方便探討 </w:t>
-      </w:r>
-      <w:r>
-        <w:rPr>
-          <w:rFonts w:asciiTheme="majorEastAsia" w:eastAsiaTheme="majorEastAsia" w:hAnsiTheme="majorEastAsia" w:cs="Cambria Math" w:hint="eastAsia"/>
-          <w:color w:val="000000"/>
-        </w:rPr>
-        <w:t>遮蔽效應，</w:t>
-      </w:r>
-      <w:r>
-        <w:rPr>
-          <w:rFonts w:asciiTheme="majorEastAsia" w:eastAsiaTheme="majorEastAsia" w:hAnsiTheme="majorEastAsia" w:hint="eastAsia"/>
-        </w:rPr>
-        <w:t>本工作之</w:t>
-      </w:r>
-      <w:r>
-        <w:rPr>
-          <w:rFonts w:asciiTheme="majorEastAsia" w:eastAsiaTheme="majorEastAsia" w:hAnsiTheme="majorEastAsia" w:hint="eastAsia"/>
-        </w:rPr>
-        <w:t>模擬</w:t>
-      </w:r>
-      <w:r>
-        <w:rPr>
-          <w:rFonts w:asciiTheme="majorEastAsia" w:eastAsiaTheme="majorEastAsia" w:hAnsiTheme="majorEastAsia" w:hint="eastAsia"/>
-        </w:rPr>
-        <w:t>建物群</w:t>
-      </w:r>
-      <w:r>
-        <w:rPr>
-          <w:rFonts w:asciiTheme="majorEastAsia" w:eastAsiaTheme="majorEastAsia" w:hAnsiTheme="majorEastAsia" w:hint="eastAsia"/>
-        </w:rPr>
-        <w:t>較簡單，</w:t>
-      </w:r>
-      <w:r>
-        <w:rPr>
-          <w:rFonts w:asciiTheme="majorEastAsia" w:eastAsiaTheme="majorEastAsia" w:hAnsiTheme="majorEastAsia" w:cs="Arial" w:hint="eastAsia"/>
-        </w:rPr>
-        <w:t>日後未來可以考慮較複雜高度變化</w:t>
-      </w:r>
-      <w:r>
-        <w:rPr>
-          <w:rFonts w:asciiTheme="majorEastAsia" w:eastAsiaTheme="majorEastAsia" w:hAnsiTheme="majorEastAsia" w:hint="eastAsia"/>
-        </w:rPr>
-        <w:t>建物群</w:t>
-      </w:r>
-      <w:r>
-        <w:rPr>
-          <w:rFonts w:asciiTheme="majorEastAsia" w:eastAsiaTheme="majorEastAsia" w:hAnsiTheme="majorEastAsia" w:cs="Arial" w:hint="eastAsia"/>
-        </w:rPr>
-        <w:t>或地貌</w:t>
-      </w:r>
-      <w:r>
-        <w:rPr>
-          <w:rFonts w:asciiTheme="majorEastAsia" w:eastAsiaTheme="majorEastAsia" w:hAnsiTheme="majorEastAsia" w:cs="Arial" w:hint="eastAsia"/>
-        </w:rPr>
-        <w:t>，例如</w:t>
-      </w:r>
-      <w:proofErr w:type="gramStart"/>
-      <w:r>
-        <w:rPr>
-          <w:rFonts w:asciiTheme="majorEastAsia" w:eastAsiaTheme="majorEastAsia" w:hAnsiTheme="majorEastAsia" w:cs="Arial" w:hint="eastAsia"/>
-        </w:rPr>
-        <w:t>實際台北</w:t>
-      </w:r>
-      <w:proofErr w:type="gramEnd"/>
-      <w:r>
-        <w:rPr>
-          <w:rFonts w:asciiTheme="majorEastAsia" w:eastAsiaTheme="majorEastAsia" w:hAnsiTheme="majorEastAsia" w:cs="Arial" w:hint="eastAsia"/>
-        </w:rPr>
-        <w:t>市區，</w:t>
-      </w:r>
-      <w:r>
-        <w:rPr>
-          <w:rFonts w:asciiTheme="majorEastAsia" w:eastAsiaTheme="majorEastAsia" w:hAnsiTheme="majorEastAsia" w:hint="eastAsia"/>
-        </w:rPr>
-        <w:t>本工作主要是建立此初步可行之計算能力</w:t>
-      </w:r>
-      <w:r>
-        <w:rPr>
-          <w:rFonts w:asciiTheme="majorEastAsia" w:eastAsiaTheme="majorEastAsia" w:hAnsiTheme="majorEastAsia"/>
-        </w:rPr>
-        <w:t>。</w:t>
+        <w:t xml:space="preserve">     </w:t>
+      </w:r>
+      <w:r>
+        <w:rPr>
+          <w:rFonts w:asciiTheme="majorEastAsia" w:eastAsiaTheme="majorEastAsia" w:hAnsiTheme="majorEastAsia" w:hint="eastAsia"/>
+        </w:rPr>
+        <w:t>佳傾斜角，而冬季時處於冬季最佳傾斜角，如此擺放與變換</w:t>
+      </w:r>
+      <w:r>
+        <w:rPr>
+          <w:rFonts w:asciiTheme="majorEastAsia" w:eastAsiaTheme="majorEastAsia" w:hAnsiTheme="majorEastAsia" w:hint="eastAsia"/>
+        </w:rPr>
+        <w:t>的簡單</w:t>
+      </w:r>
+      <w:r>
+        <w:rPr>
+          <w:rFonts w:asciiTheme="majorEastAsia" w:eastAsiaTheme="majorEastAsia" w:hAnsiTheme="majorEastAsia" w:hint="eastAsia"/>
+        </w:rPr>
+        <w:t>方式可</w:t>
       </w:r>
     </w:p>
     <w:p>
@@ -7215,162 +6907,48 @@
         <w:ind w:leftChars="100" w:left="240"/>
         <w:jc w:val="both"/>
         <w:rPr>
-          <w:rFonts w:asciiTheme="majorEastAsia" w:eastAsiaTheme="majorEastAsia" w:hAnsiTheme="majorEastAsia"/>
-          <w:color w:val="000000"/>
+          <w:rFonts w:asciiTheme="majorEastAsia" w:eastAsiaTheme="majorEastAsia" w:hAnsiTheme="majorEastAsia" w:hint="eastAsia"/>
         </w:rPr>
       </w:pPr>
       <w:r>
         <w:rPr>
           <w:rFonts w:asciiTheme="majorEastAsia" w:eastAsiaTheme="majorEastAsia" w:hAnsiTheme="majorEastAsia" w:hint="eastAsia"/>
         </w:rPr>
-        <w:t>(</w:t>
-      </w:r>
-      <w:r>
-        <w:rPr>
-          <w:rFonts w:asciiTheme="majorEastAsia" w:eastAsiaTheme="majorEastAsia" w:hAnsiTheme="majorEastAsia" w:hint="eastAsia"/>
-        </w:rPr>
-        <w:t>1</w:t>
-      </w:r>
-      <w:r>
-        <w:rPr>
-          <w:rFonts w:asciiTheme="majorEastAsia" w:eastAsiaTheme="majorEastAsia" w:hAnsiTheme="majorEastAsia" w:hint="eastAsia"/>
-        </w:rPr>
-        <w:t>1</w:t>
-      </w:r>
-      <w:r>
-        <w:rPr>
-          <w:rFonts w:asciiTheme="majorEastAsia" w:eastAsiaTheme="majorEastAsia" w:hAnsiTheme="majorEastAsia" w:hint="eastAsia"/>
-        </w:rPr>
-        <w:t>)</w:t>
-      </w:r>
-      <w:r>
-        <w:rPr>
-          <w:rFonts w:asciiTheme="majorEastAsia" w:eastAsiaTheme="majorEastAsia" w:hAnsiTheme="majorEastAsia" w:cs="Cambria Math" w:hint="eastAsia"/>
-          <w:color w:val="000000"/>
-        </w:rPr>
-        <w:t>在</w:t>
-      </w:r>
-      <w:r>
-        <w:rPr>
-          <w:rFonts w:asciiTheme="majorEastAsia" w:eastAsiaTheme="majorEastAsia" w:hAnsiTheme="majorEastAsia" w:cs="Cambria Math" w:hint="eastAsia"/>
-          <w:color w:val="000000"/>
-        </w:rPr>
-        <w:t>遮</w:t>
-      </w:r>
-      <w:r>
-        <w:rPr>
-          <w:rFonts w:asciiTheme="majorEastAsia" w:eastAsiaTheme="majorEastAsia" w:hAnsiTheme="majorEastAsia" w:cs="Cambria Math" w:hint="eastAsia"/>
-          <w:color w:val="000000"/>
-        </w:rPr>
-        <w:t>蔽效應的計算上</w:t>
-      </w:r>
-      <w:r>
-        <w:rPr>
-          <w:rFonts w:asciiTheme="majorEastAsia" w:eastAsiaTheme="majorEastAsia" w:hAnsiTheme="majorEastAsia" w:cs="Cambria Math" w:hint="eastAsia"/>
-          <w:color w:val="000000"/>
-        </w:rPr>
-        <w:t>的檢驗</w:t>
-      </w:r>
-      <w:r>
-        <w:rPr>
-          <w:rFonts w:asciiTheme="majorEastAsia" w:eastAsiaTheme="majorEastAsia" w:hAnsiTheme="majorEastAsia" w:cs="Cambria Math" w:hint="eastAsia"/>
-          <w:color w:val="000000"/>
-        </w:rPr>
-        <w:t>，</w:t>
-      </w:r>
-      <w:r>
-        <w:rPr>
-          <w:rFonts w:asciiTheme="majorEastAsia" w:eastAsiaTheme="majorEastAsia" w:hAnsiTheme="majorEastAsia" w:cs="Cambria Math" w:hint="eastAsia"/>
-          <w:color w:val="000000"/>
-        </w:rPr>
-        <w:t>因為目前</w:t>
-      </w:r>
-      <w:r>
-        <w:rPr>
-          <w:rFonts w:asciiTheme="majorEastAsia" w:eastAsiaTheme="majorEastAsia" w:hAnsiTheme="majorEastAsia" w:cs="Cambria Math" w:hint="eastAsia"/>
-          <w:color w:val="000000"/>
-        </w:rPr>
-        <w:t>討論</w:t>
-      </w:r>
-      <w:r>
-        <w:rPr>
-          <w:rFonts w:asciiTheme="majorEastAsia" w:eastAsiaTheme="majorEastAsia" w:hAnsiTheme="majorEastAsia" w:cs="Cambria Math" w:hint="eastAsia"/>
-          <w:color w:val="000000"/>
-        </w:rPr>
-        <w:t>遮</w:t>
-      </w:r>
-      <w:r>
-        <w:rPr>
-          <w:rFonts w:asciiTheme="majorEastAsia" w:eastAsiaTheme="majorEastAsia" w:hAnsiTheme="majorEastAsia" w:cs="Cambria Math" w:hint="eastAsia"/>
-          <w:color w:val="000000"/>
-        </w:rPr>
-        <w:t>蔽問題的</w:t>
-      </w:r>
-      <w:r>
-        <w:rPr>
-          <w:rFonts w:asciiTheme="majorEastAsia" w:eastAsiaTheme="majorEastAsia" w:hAnsiTheme="majorEastAsia" w:cs="Cambria Math" w:hint="eastAsia"/>
-          <w:color w:val="000000"/>
-        </w:rPr>
-        <w:t>公開</w:t>
-      </w:r>
-      <w:r>
-        <w:rPr>
-          <w:rFonts w:asciiTheme="majorEastAsia" w:eastAsiaTheme="majorEastAsia" w:hAnsiTheme="majorEastAsia" w:cs="Cambria Math" w:hint="eastAsia"/>
-          <w:color w:val="000000"/>
-        </w:rPr>
-        <w:t>論文相</w:t>
-      </w:r>
-      <w:r>
-        <w:rPr>
-          <w:rFonts w:asciiTheme="majorEastAsia" w:eastAsiaTheme="majorEastAsia" w:hAnsiTheme="majorEastAsia" w:cs="Cambria Math" w:hint="eastAsia"/>
-          <w:color w:val="000000"/>
-        </w:rPr>
-        <w:t>當</w:t>
-      </w:r>
-      <w:r>
-        <w:rPr>
-          <w:rFonts w:asciiTheme="majorEastAsia" w:eastAsiaTheme="majorEastAsia" w:hAnsiTheme="majorEastAsia" w:cs="Cambria Math" w:hint="eastAsia"/>
-          <w:color w:val="000000"/>
-        </w:rPr>
-        <w:t>稀少</w:t>
-      </w:r>
-      <w:r>
-        <w:rPr>
-          <w:rFonts w:asciiTheme="majorEastAsia" w:eastAsiaTheme="majorEastAsia" w:hAnsiTheme="majorEastAsia" w:cs="Cambria Math" w:hint="eastAsia"/>
-          <w:color w:val="000000"/>
-        </w:rPr>
-        <w:t>且片段不完整</w:t>
-      </w:r>
-      <w:r>
-        <w:rPr>
-          <w:rFonts w:asciiTheme="majorEastAsia" w:eastAsiaTheme="majorEastAsia" w:hAnsiTheme="majorEastAsia" w:cs="Cambria Math" w:hint="eastAsia"/>
-          <w:color w:val="000000"/>
-        </w:rPr>
-        <w:t>，</w:t>
-      </w:r>
-      <w:r>
-        <w:rPr>
-          <w:rFonts w:asciiTheme="majorEastAsia" w:eastAsiaTheme="majorEastAsia" w:hAnsiTheme="majorEastAsia" w:cs="Cambria Math" w:hint="eastAsia"/>
-          <w:color w:val="000000"/>
-        </w:rPr>
-        <w:t>我們無法評估準確度，但以合理性角度而言，</w:t>
-      </w:r>
-      <w:r>
-        <w:rPr>
-          <w:rFonts w:asciiTheme="majorEastAsia" w:eastAsiaTheme="majorEastAsia" w:hAnsiTheme="majorEastAsia" w:hint="eastAsia"/>
-        </w:rPr>
-        <w:t>本工作成果是可以被接受</w:t>
-      </w:r>
-      <w:r>
-        <w:rPr>
-          <w:rFonts w:asciiTheme="majorEastAsia" w:eastAsiaTheme="majorEastAsia" w:hAnsiTheme="majorEastAsia" w:hint="eastAsia"/>
-        </w:rPr>
-        <w:t>與解釋</w:t>
-      </w:r>
-      <w:r>
-        <w:rPr>
-          <w:rFonts w:asciiTheme="majorEastAsia" w:eastAsiaTheme="majorEastAsia" w:hAnsiTheme="majorEastAsia"/>
-          <w:color w:val="000000"/>
+        <w:t xml:space="preserve">     </w:t>
+      </w:r>
+      <w:r>
+        <w:rPr>
+          <w:rFonts w:asciiTheme="majorEastAsia" w:eastAsiaTheme="majorEastAsia" w:hAnsiTheme="majorEastAsia" w:hint="eastAsia"/>
+        </w:rPr>
+        <w:t>提升</w:t>
+      </w:r>
+      <w:r>
+        <w:rPr>
+          <w:rFonts w:asciiTheme="majorEastAsia" w:eastAsiaTheme="majorEastAsia" w:hAnsiTheme="majorEastAsia" w:hint="eastAsia"/>
+        </w:rPr>
+        <w:t>傾斜</w:t>
+      </w:r>
+      <w:r>
+        <w:rPr>
+          <w:rFonts w:asciiTheme="majorEastAsia" w:eastAsiaTheme="majorEastAsia" w:hAnsiTheme="majorEastAsia" w:hint="eastAsia"/>
+        </w:rPr>
+        <w:t>角於年平均之最佳傾斜角</w:t>
+      </w:r>
+      <w:r>
+        <w:rPr>
+          <w:rFonts w:asciiTheme="majorEastAsia" w:eastAsiaTheme="majorEastAsia" w:hAnsiTheme="majorEastAsia" w:hint="eastAsia"/>
+        </w:rPr>
+        <w:t>時</w:t>
+      </w:r>
+      <w:r>
+        <w:rPr>
+          <w:rFonts w:asciiTheme="majorEastAsia" w:eastAsiaTheme="majorEastAsia" w:hAnsiTheme="majorEastAsia" w:hint="eastAsia"/>
+        </w:rPr>
+        <w:t>的總照射量</w:t>
+      </w:r>
+      <w:r>
+        <w:rPr>
+          <w:rFonts w:asciiTheme="majorEastAsia" w:eastAsiaTheme="majorEastAsia" w:hAnsiTheme="majorEastAsia" w:hint="eastAsia"/>
         </w:rPr>
         <w:t>。</w:t>
       </w:r>
@@ -7380,37 +6958,1743 @@
         <w:ind w:leftChars="100" w:left="240"/>
         <w:jc w:val="both"/>
         <w:rPr>
-          <w:rFonts w:asciiTheme="majorEastAsia" w:eastAsiaTheme="majorEastAsia" w:hAnsiTheme="majorEastAsia" w:hint="eastAsia"/>
-          <w:color w:val="000000"/>
+          <w:rFonts w:asciiTheme="majorEastAsia" w:eastAsiaTheme="majorEastAsia" w:hAnsiTheme="majorEastAsia"/>
         </w:rPr>
       </w:pPr>
       <w:r>
         <w:rPr>
-          <w:rFonts w:asciiTheme="majorEastAsia" w:eastAsiaTheme="majorEastAsia" w:hAnsiTheme="majorEastAsia" w:hint="eastAsia"/>
-          <w:color w:val="000000"/>
-        </w:rPr>
-        <w:t>(12)本計算機程式的時間複雜度為O(N^2+M^2N)，N為地圖大小而M為太陽能板大小</w:t>
-      </w:r>
-      <w:r>
-        <w:rPr>
-          <w:rFonts w:asciiTheme="majorEastAsia" w:eastAsiaTheme="majorEastAsia" w:hAnsiTheme="majorEastAsia" w:hint="eastAsia"/>
-          <w:color w:val="000000"/>
-        </w:rPr>
-        <w:t>，而本程式理論上最低複雜度為O(N^2)，因此我們在未來希望能盡量修小M^2N的複雜度</w:t>
-      </w:r>
-      <w:r>
-        <w:rPr>
-          <w:rFonts w:asciiTheme="majorEastAsia" w:eastAsiaTheme="majorEastAsia" w:hAnsiTheme="majorEastAsia"/>
-          <w:color w:val="000000"/>
+          <w:rFonts w:asciiTheme="majorEastAsia" w:eastAsiaTheme="majorEastAsia" w:hAnsiTheme="majorEastAsia" w:cs="Arial" w:hint="eastAsia"/>
+        </w:rPr>
+        <w:lastRenderedPageBreak/>
+        <w:t xml:space="preserve"> </w:t>
+      </w:r>
+      <w:r>
+        <w:rPr>
+          <w:rFonts w:asciiTheme="majorEastAsia" w:eastAsiaTheme="majorEastAsia" w:hAnsiTheme="majorEastAsia" w:cs="Arial"/>
+        </w:rPr>
+        <w:t>(</w:t>
+      </w:r>
+      <w:r>
+        <w:rPr>
+          <w:rFonts w:asciiTheme="majorEastAsia" w:eastAsiaTheme="majorEastAsia" w:hAnsiTheme="majorEastAsia" w:cs="Arial" w:hint="eastAsia"/>
+        </w:rPr>
+        <w:t>5</w:t>
+      </w:r>
+      <w:r>
+        <w:rPr>
+          <w:rFonts w:asciiTheme="majorEastAsia" w:eastAsiaTheme="majorEastAsia" w:hAnsiTheme="majorEastAsia" w:cs="Arial"/>
+        </w:rPr>
+        <w:t>)</w:t>
+      </w:r>
+      <w:r>
+        <w:rPr>
+          <w:rFonts w:asciiTheme="majorEastAsia" w:eastAsiaTheme="majorEastAsia" w:hAnsiTheme="majorEastAsia" w:cs="Arial"/>
+        </w:rPr>
+        <w:t xml:space="preserve"> 在</w:t>
+      </w:r>
+      <w:r>
+        <w:rPr>
+          <w:rFonts w:asciiTheme="majorEastAsia" w:eastAsiaTheme="majorEastAsia" w:hAnsiTheme="majorEastAsia" w:cs="Arial" w:hint="eastAsia"/>
+        </w:rPr>
+        <w:t>有</w:t>
+      </w:r>
+      <w:r>
+        <w:rPr>
+          <w:rFonts w:asciiTheme="majorEastAsia" w:eastAsiaTheme="majorEastAsia" w:hAnsiTheme="majorEastAsia" w:hint="eastAsia"/>
+        </w:rPr>
+        <w:t>建物</w:t>
+      </w:r>
+      <w:r>
+        <w:rPr>
+          <w:rFonts w:asciiTheme="majorEastAsia" w:eastAsiaTheme="majorEastAsia" w:hAnsiTheme="majorEastAsia" w:hint="eastAsia"/>
+        </w:rPr>
+        <w:t>群</w:t>
+      </w:r>
+      <w:r>
+        <w:rPr>
+          <w:rFonts w:asciiTheme="majorEastAsia" w:eastAsiaTheme="majorEastAsia" w:hAnsiTheme="majorEastAsia" w:hint="eastAsia"/>
+        </w:rPr>
+        <w:t>遮蔽下，</w:t>
+      </w:r>
+      <w:r>
+        <w:rPr>
+          <w:rFonts w:asciiTheme="majorEastAsia" w:eastAsiaTheme="majorEastAsia" w:hAnsiTheme="majorEastAsia" w:cs="Arial" w:hint="eastAsia"/>
+          <w:color w:val="000000"/>
+        </w:rPr>
+        <w:t>傾斜角為0</w:t>
+      </w:r>
+      <w:r>
+        <w:rPr>
+          <w:rFonts w:asciiTheme="majorEastAsia" w:eastAsiaTheme="majorEastAsia" w:hAnsiTheme="majorEastAsia"/>
+        </w:rPr>
+        <w:t>∘</w:t>
+      </w:r>
+      <w:r>
+        <w:rPr>
+          <w:rFonts w:asciiTheme="majorEastAsia" w:eastAsiaTheme="majorEastAsia" w:hAnsiTheme="majorEastAsia" w:hint="eastAsia"/>
+        </w:rPr>
+        <w:t>時</w:t>
+      </w:r>
+      <w:r>
+        <w:rPr>
+          <w:rFonts w:asciiTheme="majorEastAsia" w:eastAsiaTheme="majorEastAsia" w:hAnsiTheme="majorEastAsia" w:hint="eastAsia"/>
+        </w:rPr>
+        <w:t>(</w:t>
+      </w:r>
+      <w:proofErr w:type="gramStart"/>
+      <w:r>
+        <w:rPr>
+          <w:rFonts w:asciiTheme="majorEastAsia" w:eastAsiaTheme="majorEastAsia" w:hAnsiTheme="majorEastAsia" w:hint="eastAsia"/>
+        </w:rPr>
+        <w:t>能板水平</w:t>
+      </w:r>
+      <w:proofErr w:type="gramEnd"/>
+      <w:r>
+        <w:rPr>
+          <w:rFonts w:asciiTheme="majorEastAsia" w:eastAsiaTheme="majorEastAsia" w:hAnsiTheme="majorEastAsia" w:hint="eastAsia"/>
+        </w:rPr>
+        <w:t>擺置)</w:t>
+      </w:r>
+      <w:r>
+        <w:rPr>
+          <w:rFonts w:asciiTheme="majorEastAsia" w:eastAsiaTheme="majorEastAsia" w:hAnsiTheme="majorEastAsia"/>
         </w:rPr>
         <w:t>。</w:t>
       </w:r>
       <w:r>
         <w:rPr>
           <w:rFonts w:asciiTheme="majorEastAsia" w:eastAsiaTheme="majorEastAsia" w:hAnsiTheme="majorEastAsia" w:hint="eastAsia"/>
-          <w:color w:val="000000"/>
-        </w:rPr>
-        <w:t>而本程式在實際模擬狀況時M會比N小(因為整份地圖對比太陽能板通常太陽能板占地不會過高)，因此在計算上可以把 M當</w:t>
+        </w:rPr>
+        <w:t>參考圖14可注意到</w:t>
+      </w:r>
+    </w:p>
+    <w:p>
+      <w:pPr>
+        <w:ind w:leftChars="100" w:left="240"/>
+        <w:jc w:val="both"/>
+        <w:rPr>
+          <w:rFonts w:asciiTheme="majorEastAsia" w:eastAsiaTheme="majorEastAsia" w:hAnsiTheme="majorEastAsia"/>
+        </w:rPr>
+      </w:pPr>
+      <w:r>
+        <w:rPr>
+          <w:rFonts w:asciiTheme="majorEastAsia" w:eastAsiaTheme="majorEastAsia" w:hAnsiTheme="majorEastAsia" w:hint="eastAsia"/>
+        </w:rPr>
+        <w:t xml:space="preserve">      </w:t>
+      </w:r>
+      <w:r>
+        <w:rPr>
+          <w:rFonts w:asciiTheme="majorEastAsia" w:eastAsiaTheme="majorEastAsia" w:hAnsiTheme="majorEastAsia" w:hint="eastAsia"/>
+        </w:rPr>
+        <w:t>在春夏秋7~9點和15~17點A</w:t>
+      </w:r>
+      <w:r>
+        <w:rPr>
+          <w:rFonts w:asciiTheme="majorEastAsia" w:eastAsiaTheme="majorEastAsia" w:hAnsiTheme="majorEastAsia" w:hint="eastAsia"/>
+        </w:rPr>
+        <w:t>位置</w:t>
+      </w:r>
+      <w:r>
+        <w:rPr>
+          <w:rFonts w:asciiTheme="majorEastAsia" w:eastAsiaTheme="majorEastAsia" w:hAnsiTheme="majorEastAsia" w:hint="eastAsia"/>
+        </w:rPr>
+        <w:t>的</w:t>
+      </w:r>
+      <w:r>
+        <w:rPr>
+          <w:rFonts w:asciiTheme="majorEastAsia" w:eastAsiaTheme="majorEastAsia" w:hAnsiTheme="majorEastAsia" w:hint="eastAsia"/>
+        </w:rPr>
+        <w:t>照射</w:t>
+      </w:r>
+      <w:r>
+        <w:rPr>
+          <w:rFonts w:asciiTheme="majorEastAsia" w:eastAsiaTheme="majorEastAsia" w:hAnsiTheme="majorEastAsia" w:hint="eastAsia"/>
+        </w:rPr>
+        <w:t>吸收</w:t>
+      </w:r>
+      <w:r>
+        <w:rPr>
+          <w:rFonts w:asciiTheme="majorEastAsia" w:eastAsiaTheme="majorEastAsia" w:hAnsiTheme="majorEastAsia" w:hint="eastAsia"/>
+        </w:rPr>
+        <w:t>量</w:t>
+      </w:r>
+      <w:r>
+        <w:rPr>
+          <w:rFonts w:asciiTheme="majorEastAsia" w:eastAsiaTheme="majorEastAsia" w:hAnsiTheme="majorEastAsia" w:hint="eastAsia"/>
+        </w:rPr>
+        <w:t>為0</w:t>
+      </w:r>
+      <w:r>
+        <w:rPr>
+          <w:rFonts w:asciiTheme="majorEastAsia" w:eastAsiaTheme="majorEastAsia" w:hAnsiTheme="majorEastAsia" w:hint="eastAsia"/>
+        </w:rPr>
+        <w:t>，</w:t>
+      </w:r>
+      <w:r>
+        <w:rPr>
+          <w:rFonts w:asciiTheme="majorEastAsia" w:eastAsiaTheme="majorEastAsia" w:hAnsiTheme="majorEastAsia" w:hint="eastAsia"/>
+        </w:rPr>
+        <w:t>在冬天時A</w:t>
+      </w:r>
+      <w:r>
+        <w:rPr>
+          <w:rFonts w:asciiTheme="majorEastAsia" w:eastAsiaTheme="majorEastAsia" w:hAnsiTheme="majorEastAsia" w:hint="eastAsia"/>
+        </w:rPr>
+        <w:t>位置</w:t>
+      </w:r>
+      <w:r>
+        <w:rPr>
+          <w:rFonts w:asciiTheme="majorEastAsia" w:eastAsiaTheme="majorEastAsia" w:hAnsiTheme="majorEastAsia" w:hint="eastAsia"/>
+        </w:rPr>
+        <w:t>幾</w:t>
+      </w:r>
+    </w:p>
+    <w:p>
+      <w:pPr>
+        <w:ind w:leftChars="100" w:left="240"/>
+        <w:jc w:val="both"/>
+        <w:rPr>
+          <w:rFonts w:asciiTheme="majorEastAsia" w:eastAsiaTheme="majorEastAsia" w:hAnsiTheme="majorEastAsia"/>
+        </w:rPr>
+      </w:pPr>
+      <w:r>
+        <w:rPr>
+          <w:rFonts w:asciiTheme="majorEastAsia" w:eastAsiaTheme="majorEastAsia" w:hAnsiTheme="majorEastAsia" w:hint="eastAsia"/>
+        </w:rPr>
+        <w:t xml:space="preserve">      </w:t>
+      </w:r>
+      <w:r>
+        <w:rPr>
+          <w:rFonts w:asciiTheme="majorEastAsia" w:eastAsiaTheme="majorEastAsia" w:hAnsiTheme="majorEastAsia" w:hint="eastAsia"/>
+        </w:rPr>
+        <w:t>乎都是0</w:t>
+      </w:r>
+      <w:r>
+        <w:rPr>
+          <w:rFonts w:asciiTheme="majorEastAsia" w:eastAsiaTheme="majorEastAsia" w:hAnsiTheme="majorEastAsia" w:hint="eastAsia"/>
+        </w:rPr>
+        <w:t>，</w:t>
+      </w:r>
+      <w:r>
+        <w:rPr>
+          <w:rFonts w:asciiTheme="majorEastAsia" w:eastAsiaTheme="majorEastAsia" w:hAnsiTheme="majorEastAsia" w:hint="eastAsia"/>
+        </w:rPr>
+        <w:t>可以得知在這段時間A</w:t>
+      </w:r>
+      <w:r>
+        <w:rPr>
+          <w:rFonts w:asciiTheme="majorEastAsia" w:eastAsiaTheme="majorEastAsia" w:hAnsiTheme="majorEastAsia" w:hint="eastAsia"/>
+        </w:rPr>
+        <w:t>位置</w:t>
+      </w:r>
+      <w:r>
+        <w:rPr>
+          <w:rFonts w:asciiTheme="majorEastAsia" w:eastAsiaTheme="majorEastAsia" w:hAnsiTheme="majorEastAsia" w:hint="eastAsia"/>
+        </w:rPr>
+        <w:t>隨著季節與時刻</w:t>
+      </w:r>
+      <w:r>
+        <w:rPr>
+          <w:rFonts w:asciiTheme="majorEastAsia" w:eastAsiaTheme="majorEastAsia" w:hAnsiTheme="majorEastAsia" w:hint="eastAsia"/>
+        </w:rPr>
+        <w:t>被建物遮住的</w:t>
+      </w:r>
+      <w:r>
+        <w:rPr>
+          <w:rFonts w:asciiTheme="majorEastAsia" w:eastAsiaTheme="majorEastAsia" w:hAnsiTheme="majorEastAsia" w:hint="eastAsia"/>
+        </w:rPr>
+        <w:t>效應</w:t>
+      </w:r>
+      <w:r>
+        <w:rPr>
+          <w:rFonts w:asciiTheme="majorEastAsia" w:eastAsiaTheme="majorEastAsia" w:hAnsiTheme="majorEastAsia"/>
+        </w:rPr>
+        <w:t>。</w:t>
+      </w:r>
+    </w:p>
+    <w:p>
+      <w:pPr>
+        <w:ind w:leftChars="100" w:left="240"/>
+        <w:jc w:val="both"/>
+        <w:rPr>
+          <w:rFonts w:asciiTheme="majorEastAsia" w:eastAsiaTheme="majorEastAsia" w:hAnsiTheme="majorEastAsia" w:hint="eastAsia"/>
+        </w:rPr>
+      </w:pPr>
+      <w:r>
+        <w:rPr>
+          <w:rFonts w:asciiTheme="majorEastAsia" w:eastAsiaTheme="majorEastAsia" w:hAnsiTheme="majorEastAsia" w:hint="eastAsia"/>
+        </w:rPr>
+        <w:t xml:space="preserve">      </w:t>
+      </w:r>
+      <w:r>
+        <w:rPr>
+          <w:rFonts w:asciiTheme="majorEastAsia" w:eastAsiaTheme="majorEastAsia" w:hAnsiTheme="majorEastAsia" w:hint="eastAsia"/>
+        </w:rPr>
+        <w:t>參考圖15可發</w:t>
+      </w:r>
+      <w:r>
+        <w:rPr>
+          <w:rFonts w:asciiTheme="majorEastAsia" w:eastAsiaTheme="majorEastAsia" w:hAnsiTheme="majorEastAsia" w:hint="eastAsia"/>
+        </w:rPr>
+        <w:t>現</w:t>
+      </w:r>
+      <w:r>
+        <w:rPr>
+          <w:rFonts w:asciiTheme="majorEastAsia" w:eastAsiaTheme="majorEastAsia" w:hAnsiTheme="majorEastAsia" w:hint="eastAsia"/>
+        </w:rPr>
+        <w:t>在C點因為在</w:t>
+      </w:r>
+      <w:r>
+        <w:rPr>
+          <w:rFonts w:asciiTheme="majorEastAsia" w:eastAsiaTheme="majorEastAsia" w:hAnsiTheme="majorEastAsia" w:hint="eastAsia"/>
+        </w:rPr>
+        <w:t>板面</w:t>
+      </w:r>
+      <w:r>
+        <w:rPr>
+          <w:rFonts w:asciiTheme="majorEastAsia" w:eastAsiaTheme="majorEastAsia" w:hAnsiTheme="majorEastAsia" w:hint="eastAsia"/>
+        </w:rPr>
+        <w:t>正前方沒有建物遮蔽</w:t>
+      </w:r>
+      <w:r>
+        <w:rPr>
+          <w:rFonts w:asciiTheme="majorEastAsia" w:eastAsiaTheme="majorEastAsia" w:hAnsiTheme="majorEastAsia" w:hint="eastAsia"/>
+        </w:rPr>
+        <w:t>，</w:t>
+      </w:r>
+      <w:r>
+        <w:rPr>
+          <w:rFonts w:asciiTheme="majorEastAsia" w:eastAsiaTheme="majorEastAsia" w:hAnsiTheme="majorEastAsia" w:hint="eastAsia"/>
+        </w:rPr>
+        <w:t>因此在冬天時</w:t>
+      </w:r>
+    </w:p>
+    <w:p>
+      <w:pPr>
+        <w:ind w:leftChars="100" w:left="240"/>
+        <w:jc w:val="both"/>
+        <w:rPr>
+          <w:rFonts w:asciiTheme="majorEastAsia" w:eastAsiaTheme="majorEastAsia" w:hAnsiTheme="majorEastAsia"/>
+        </w:rPr>
+      </w:pPr>
+      <w:r>
+        <w:rPr>
+          <w:rFonts w:asciiTheme="majorEastAsia" w:eastAsiaTheme="majorEastAsia" w:hAnsiTheme="majorEastAsia" w:hint="eastAsia"/>
+        </w:rPr>
+        <w:t xml:space="preserve">      </w:t>
+      </w:r>
+      <w:r>
+        <w:rPr>
+          <w:rFonts w:asciiTheme="majorEastAsia" w:eastAsiaTheme="majorEastAsia" w:hAnsiTheme="majorEastAsia" w:hint="eastAsia"/>
+        </w:rPr>
+        <w:t>可以在10~14點時接收到</w:t>
+      </w:r>
+      <w:r>
+        <w:rPr>
+          <w:rFonts w:asciiTheme="majorEastAsia" w:eastAsiaTheme="majorEastAsia" w:hAnsiTheme="majorEastAsia" w:hint="eastAsia"/>
+        </w:rPr>
+        <w:t>照射</w:t>
+      </w:r>
+      <w:r>
+        <w:rPr>
+          <w:rFonts w:asciiTheme="majorEastAsia" w:eastAsiaTheme="majorEastAsia" w:hAnsiTheme="majorEastAsia" w:hint="eastAsia"/>
+        </w:rPr>
+        <w:t>能量，並且在年</w:t>
+      </w:r>
+      <w:r>
+        <w:rPr>
+          <w:rFonts w:asciiTheme="majorEastAsia" w:eastAsiaTheme="majorEastAsia" w:hAnsiTheme="majorEastAsia" w:hint="eastAsia"/>
+        </w:rPr>
+        <w:t>照射吸收量</w:t>
+      </w:r>
+      <w:r>
+        <w:rPr>
+          <w:rFonts w:asciiTheme="majorEastAsia" w:eastAsiaTheme="majorEastAsia" w:hAnsiTheme="majorEastAsia" w:hint="eastAsia"/>
+        </w:rPr>
+        <w:t>總和</w:t>
+      </w:r>
+      <w:proofErr w:type="gramStart"/>
+      <w:r>
+        <w:rPr>
+          <w:rFonts w:asciiTheme="majorEastAsia" w:eastAsiaTheme="majorEastAsia" w:hAnsiTheme="majorEastAsia" w:hint="eastAsia"/>
+        </w:rPr>
+        <w:t>來說也比</w:t>
+      </w:r>
+      <w:proofErr w:type="gramEnd"/>
+      <w:r>
+        <w:rPr>
+          <w:rFonts w:asciiTheme="majorEastAsia" w:eastAsiaTheme="majorEastAsia" w:hAnsiTheme="majorEastAsia" w:hint="eastAsia"/>
+        </w:rPr>
+        <w:t>A</w:t>
+      </w:r>
+    </w:p>
+    <w:p>
+      <w:pPr>
+        <w:ind w:leftChars="100" w:left="240"/>
+        <w:jc w:val="both"/>
+        <w:rPr>
+          <w:rFonts w:asciiTheme="majorEastAsia" w:eastAsiaTheme="majorEastAsia" w:hAnsiTheme="majorEastAsia"/>
+        </w:rPr>
+      </w:pPr>
+      <w:r>
+        <w:rPr>
+          <w:rFonts w:asciiTheme="majorEastAsia" w:eastAsiaTheme="majorEastAsia" w:hAnsiTheme="majorEastAsia" w:hint="eastAsia"/>
+        </w:rPr>
+        <w:t xml:space="preserve">      </w:t>
+      </w:r>
+      <w:r>
+        <w:rPr>
+          <w:rFonts w:asciiTheme="majorEastAsia" w:eastAsiaTheme="majorEastAsia" w:hAnsiTheme="majorEastAsia" w:hint="eastAsia"/>
+        </w:rPr>
+        <w:t>位置</w:t>
+      </w:r>
+      <w:r>
+        <w:rPr>
+          <w:rFonts w:asciiTheme="majorEastAsia" w:eastAsiaTheme="majorEastAsia" w:hAnsiTheme="majorEastAsia" w:hint="eastAsia"/>
+        </w:rPr>
+        <w:t>高</w:t>
+      </w:r>
+      <w:r>
+        <w:rPr>
+          <w:rFonts w:asciiTheme="majorEastAsia" w:eastAsiaTheme="majorEastAsia" w:hAnsiTheme="majorEastAsia"/>
+        </w:rPr>
+        <w:t>。</w:t>
+      </w:r>
+      <w:r>
+        <w:rPr>
+          <w:rFonts w:asciiTheme="majorEastAsia" w:eastAsiaTheme="majorEastAsia" w:hAnsiTheme="majorEastAsia" w:hint="eastAsia"/>
+        </w:rPr>
+        <w:t>而在圖15時可發現B</w:t>
+      </w:r>
+      <w:r>
+        <w:rPr>
+          <w:rFonts w:asciiTheme="majorEastAsia" w:eastAsiaTheme="majorEastAsia" w:hAnsiTheme="majorEastAsia" w:hint="eastAsia"/>
+        </w:rPr>
+        <w:t>位置</w:t>
+      </w:r>
+      <w:r>
+        <w:rPr>
+          <w:rFonts w:asciiTheme="majorEastAsia" w:eastAsiaTheme="majorEastAsia" w:hAnsiTheme="majorEastAsia" w:hint="eastAsia"/>
+        </w:rPr>
+        <w:t>在春秋</w:t>
+      </w:r>
+      <w:r>
+        <w:rPr>
+          <w:rFonts w:asciiTheme="majorEastAsia" w:eastAsiaTheme="majorEastAsia" w:hAnsiTheme="majorEastAsia" w:hint="eastAsia"/>
+        </w:rPr>
+        <w:t>季</w:t>
+      </w:r>
+      <w:r>
+        <w:rPr>
+          <w:rFonts w:asciiTheme="majorEastAsia" w:eastAsiaTheme="majorEastAsia" w:hAnsiTheme="majorEastAsia" w:hint="eastAsia"/>
+        </w:rPr>
+        <w:t>16~</w:t>
+      </w:r>
+      <w:r>
+        <w:rPr>
+          <w:rFonts w:asciiTheme="majorEastAsia" w:eastAsiaTheme="majorEastAsia" w:hAnsiTheme="majorEastAsia"/>
+        </w:rPr>
+        <w:t>17</w:t>
+      </w:r>
+      <w:r>
+        <w:rPr>
+          <w:rFonts w:asciiTheme="majorEastAsia" w:eastAsiaTheme="majorEastAsia" w:hAnsiTheme="majorEastAsia" w:hint="eastAsia"/>
+        </w:rPr>
+        <w:t>點時</w:t>
+      </w:r>
+      <w:r>
+        <w:rPr>
+          <w:rFonts w:asciiTheme="majorEastAsia" w:eastAsiaTheme="majorEastAsia" w:hAnsiTheme="majorEastAsia" w:hint="eastAsia"/>
+        </w:rPr>
+        <w:t>照射吸收量</w:t>
+      </w:r>
+      <w:r>
+        <w:rPr>
+          <w:rFonts w:asciiTheme="majorEastAsia" w:eastAsiaTheme="majorEastAsia" w:hAnsiTheme="majorEastAsia" w:hint="eastAsia"/>
+        </w:rPr>
+        <w:t>相對</w:t>
+      </w:r>
+    </w:p>
+    <w:p>
+      <w:pPr>
+        <w:ind w:leftChars="100" w:left="240"/>
+        <w:jc w:val="both"/>
+        <w:rPr>
+          <w:rFonts w:asciiTheme="majorEastAsia" w:eastAsiaTheme="majorEastAsia" w:hAnsiTheme="majorEastAsia"/>
+        </w:rPr>
+      </w:pPr>
+      <w:r>
+        <w:rPr>
+          <w:rFonts w:asciiTheme="majorEastAsia" w:eastAsiaTheme="majorEastAsia" w:hAnsiTheme="majorEastAsia" w:hint="eastAsia"/>
+        </w:rPr>
+        <w:t xml:space="preserve">      </w:t>
+      </w:r>
+      <w:r>
+        <w:rPr>
+          <w:rFonts w:asciiTheme="majorEastAsia" w:eastAsiaTheme="majorEastAsia" w:hAnsiTheme="majorEastAsia" w:hint="eastAsia"/>
+        </w:rPr>
+        <w:t>早上</w:t>
+      </w:r>
+      <w:r>
+        <w:rPr>
+          <w:rFonts w:asciiTheme="majorEastAsia" w:eastAsiaTheme="majorEastAsia" w:hAnsiTheme="majorEastAsia" w:hint="eastAsia"/>
+        </w:rPr>
+        <w:t>異常</w:t>
+      </w:r>
+      <w:r>
+        <w:rPr>
+          <w:rFonts w:asciiTheme="majorEastAsia" w:eastAsiaTheme="majorEastAsia" w:hAnsiTheme="majorEastAsia" w:hint="eastAsia"/>
+        </w:rPr>
+        <w:t>的</w:t>
+      </w:r>
+      <w:r>
+        <w:rPr>
+          <w:rFonts w:asciiTheme="majorEastAsia" w:eastAsiaTheme="majorEastAsia" w:hAnsiTheme="majorEastAsia" w:hint="eastAsia"/>
+        </w:rPr>
+        <w:t>劇減</w:t>
+      </w:r>
+      <w:r>
+        <w:rPr>
+          <w:rFonts w:asciiTheme="majorEastAsia" w:eastAsiaTheme="majorEastAsia" w:hAnsiTheme="majorEastAsia" w:hint="eastAsia"/>
+        </w:rPr>
+        <w:t>，可以推</w:t>
+      </w:r>
+      <w:r>
+        <w:rPr>
+          <w:rFonts w:asciiTheme="majorEastAsia" w:eastAsiaTheme="majorEastAsia" w:hAnsiTheme="majorEastAsia" w:hint="eastAsia"/>
+        </w:rPr>
+        <w:t>測由於那時太陽運行軌跡造成</w:t>
+      </w:r>
+      <w:r>
+        <w:rPr>
+          <w:rFonts w:asciiTheme="majorEastAsia" w:eastAsiaTheme="majorEastAsia" w:hAnsiTheme="majorEastAsia" w:hint="eastAsia"/>
+        </w:rPr>
+        <w:t>C</w:t>
+      </w:r>
+      <w:r>
+        <w:rPr>
+          <w:rFonts w:asciiTheme="majorEastAsia" w:eastAsiaTheme="majorEastAsia" w:hAnsiTheme="majorEastAsia" w:hint="eastAsia"/>
+        </w:rPr>
+        <w:t>位置</w:t>
+      </w:r>
+      <w:r>
+        <w:rPr>
+          <w:rFonts w:asciiTheme="majorEastAsia" w:eastAsiaTheme="majorEastAsia" w:hAnsiTheme="majorEastAsia" w:hint="eastAsia"/>
+        </w:rPr>
+        <w:t>的</w:t>
+      </w:r>
+      <w:r>
+        <w:rPr>
+          <w:rFonts w:asciiTheme="majorEastAsia" w:eastAsiaTheme="majorEastAsia" w:hAnsiTheme="majorEastAsia" w:hint="eastAsia"/>
+        </w:rPr>
+        <w:t>側邊</w:t>
+      </w:r>
+      <w:r>
+        <w:rPr>
+          <w:rFonts w:asciiTheme="majorEastAsia" w:eastAsiaTheme="majorEastAsia" w:hAnsiTheme="majorEastAsia" w:hint="eastAsia"/>
+        </w:rPr>
+        <w:t>建</w:t>
+      </w:r>
+    </w:p>
+    <w:p>
+      <w:pPr>
+        <w:ind w:leftChars="100" w:left="240"/>
+        <w:jc w:val="both"/>
+        <w:rPr>
+          <w:rFonts w:asciiTheme="majorEastAsia" w:eastAsiaTheme="majorEastAsia" w:hAnsiTheme="majorEastAsia" w:hint="eastAsia"/>
+        </w:rPr>
+      </w:pPr>
+      <w:r>
+        <w:rPr>
+          <w:rFonts w:asciiTheme="majorEastAsia" w:eastAsiaTheme="majorEastAsia" w:hAnsiTheme="majorEastAsia" w:hint="eastAsia"/>
+        </w:rPr>
+        <w:t xml:space="preserve">      </w:t>
+      </w:r>
+      <w:r>
+        <w:rPr>
+          <w:rFonts w:asciiTheme="majorEastAsia" w:eastAsiaTheme="majorEastAsia" w:hAnsiTheme="majorEastAsia" w:hint="eastAsia"/>
+        </w:rPr>
+        <w:t>物擋住了</w:t>
+      </w:r>
+      <w:proofErr w:type="gramStart"/>
+      <w:r>
+        <w:rPr>
+          <w:rFonts w:asciiTheme="majorEastAsia" w:eastAsiaTheme="majorEastAsia" w:hAnsiTheme="majorEastAsia" w:hint="eastAsia"/>
+        </w:rPr>
+        <w:t>太</w:t>
+      </w:r>
+      <w:proofErr w:type="gramEnd"/>
+      <w:r>
+        <w:rPr>
+          <w:rFonts w:asciiTheme="majorEastAsia" w:eastAsiaTheme="majorEastAsia" w:hAnsiTheme="majorEastAsia" w:hint="eastAsia"/>
+        </w:rPr>
+        <w:t>陽光</w:t>
+      </w:r>
+      <w:r>
+        <w:rPr>
+          <w:rFonts w:asciiTheme="majorEastAsia" w:eastAsiaTheme="majorEastAsia" w:hAnsiTheme="majorEastAsia" w:hint="eastAsia"/>
+        </w:rPr>
+        <w:t>。</w:t>
+      </w:r>
+    </w:p>
+    <w:p>
+      <w:pPr>
+        <w:ind w:leftChars="100" w:left="240"/>
+        <w:jc w:val="both"/>
+        <w:rPr>
+          <w:rFonts w:asciiTheme="majorEastAsia" w:eastAsiaTheme="majorEastAsia" w:hAnsiTheme="majorEastAsia"/>
+        </w:rPr>
+      </w:pPr>
+      <w:r>
+        <w:rPr>
+          <w:rFonts w:asciiTheme="majorEastAsia" w:eastAsiaTheme="majorEastAsia" w:hAnsiTheme="majorEastAsia" w:hint="eastAsia"/>
+        </w:rPr>
+        <w:t xml:space="preserve"> </w:t>
+      </w:r>
+      <w:r>
+        <w:rPr>
+          <w:rFonts w:asciiTheme="majorEastAsia" w:eastAsiaTheme="majorEastAsia" w:hAnsiTheme="majorEastAsia" w:hint="eastAsia"/>
+        </w:rPr>
+        <w:t>(</w:t>
+      </w:r>
+      <w:r>
+        <w:rPr>
+          <w:rFonts w:asciiTheme="majorEastAsia" w:eastAsiaTheme="majorEastAsia" w:hAnsiTheme="majorEastAsia" w:hint="eastAsia"/>
+        </w:rPr>
+        <w:t>6</w:t>
+      </w:r>
+      <w:r>
+        <w:rPr>
+          <w:rFonts w:asciiTheme="majorEastAsia" w:eastAsiaTheme="majorEastAsia" w:hAnsiTheme="majorEastAsia" w:hint="eastAsia"/>
+        </w:rPr>
+        <w:t>)</w:t>
+      </w:r>
+      <w:r>
+        <w:rPr>
+          <w:rFonts w:asciiTheme="majorEastAsia" w:eastAsiaTheme="majorEastAsia" w:hAnsiTheme="majorEastAsia" w:hint="eastAsia"/>
+        </w:rPr>
+        <w:t xml:space="preserve"> </w:t>
+      </w:r>
+      <w:r>
+        <w:rPr>
+          <w:rFonts w:asciiTheme="majorEastAsia" w:eastAsiaTheme="majorEastAsia" w:hAnsiTheme="majorEastAsia" w:hint="eastAsia"/>
+        </w:rPr>
+        <w:t>在</w:t>
+      </w:r>
+      <w:r>
+        <w:rPr>
+          <w:rFonts w:asciiTheme="majorEastAsia" w:eastAsiaTheme="majorEastAsia" w:hAnsiTheme="majorEastAsia" w:cs="Arial" w:hint="eastAsia"/>
+        </w:rPr>
+        <w:t>有</w:t>
+      </w:r>
+      <w:r>
+        <w:rPr>
+          <w:rFonts w:asciiTheme="majorEastAsia" w:eastAsiaTheme="majorEastAsia" w:hAnsiTheme="majorEastAsia" w:hint="eastAsia"/>
+        </w:rPr>
+        <w:t>建物</w:t>
+      </w:r>
+      <w:r>
+        <w:rPr>
+          <w:rFonts w:asciiTheme="majorEastAsia" w:eastAsiaTheme="majorEastAsia" w:hAnsiTheme="majorEastAsia" w:hint="eastAsia"/>
+        </w:rPr>
+        <w:t>群</w:t>
+      </w:r>
+      <w:r>
+        <w:rPr>
+          <w:rFonts w:asciiTheme="majorEastAsia" w:eastAsiaTheme="majorEastAsia" w:hAnsiTheme="majorEastAsia" w:hint="eastAsia"/>
+        </w:rPr>
+        <w:t>遮蔽下，A、B與C位置之最佳傾斜角分別為17</w:t>
+      </w:r>
+      <w:r>
+        <w:rPr>
+          <w:rFonts w:asciiTheme="majorEastAsia" w:eastAsiaTheme="majorEastAsia" w:hAnsiTheme="majorEastAsia" w:cs="Arial" w:hint="eastAsia"/>
+        </w:rPr>
+        <w:t>∘</w:t>
+      </w:r>
+      <w:r>
+        <w:rPr>
+          <w:rFonts w:asciiTheme="majorEastAsia" w:eastAsiaTheme="majorEastAsia" w:hAnsiTheme="majorEastAsia" w:hint="eastAsia"/>
+        </w:rPr>
+        <w:t>、</w:t>
+      </w:r>
+      <w:r>
+        <w:rPr>
+          <w:rFonts w:asciiTheme="majorEastAsia" w:eastAsiaTheme="majorEastAsia" w:hAnsiTheme="majorEastAsia"/>
+        </w:rPr>
+        <w:t>22</w:t>
+      </w:r>
+      <w:r>
+        <w:rPr>
+          <w:rFonts w:asciiTheme="majorEastAsia" w:eastAsiaTheme="majorEastAsia" w:hAnsiTheme="majorEastAsia" w:cs="Arial" w:hint="eastAsia"/>
+        </w:rPr>
+        <w:t>∘</w:t>
+      </w:r>
+      <w:r>
+        <w:rPr>
+          <w:rFonts w:asciiTheme="majorEastAsia" w:eastAsiaTheme="majorEastAsia" w:hAnsiTheme="majorEastAsia" w:hint="eastAsia"/>
+        </w:rPr>
+        <w:t>與</w:t>
+      </w:r>
+    </w:p>
+    <w:p>
+      <w:pPr>
+        <w:ind w:leftChars="100" w:left="240"/>
+        <w:jc w:val="both"/>
+        <w:rPr>
+          <w:rFonts w:asciiTheme="majorEastAsia" w:eastAsiaTheme="majorEastAsia" w:hAnsiTheme="majorEastAsia"/>
+        </w:rPr>
+      </w:pPr>
+      <w:r>
+        <w:rPr>
+          <w:rFonts w:asciiTheme="majorEastAsia" w:eastAsiaTheme="majorEastAsia" w:hAnsiTheme="majorEastAsia" w:hint="eastAsia"/>
+        </w:rPr>
+        <w:t xml:space="preserve">      </w:t>
+      </w:r>
+      <w:r>
+        <w:rPr>
+          <w:rFonts w:asciiTheme="majorEastAsia" w:eastAsiaTheme="majorEastAsia" w:hAnsiTheme="majorEastAsia" w:hint="eastAsia"/>
+        </w:rPr>
+        <w:t>16</w:t>
+      </w:r>
+      <w:r>
+        <w:rPr>
+          <w:rFonts w:asciiTheme="majorEastAsia" w:eastAsiaTheme="majorEastAsia" w:hAnsiTheme="majorEastAsia" w:cs="Arial" w:hint="eastAsia"/>
+        </w:rPr>
+        <w:t>，對照在</w:t>
+      </w:r>
+      <w:r>
+        <w:rPr>
+          <w:rFonts w:asciiTheme="majorEastAsia" w:eastAsiaTheme="majorEastAsia" w:hAnsiTheme="majorEastAsia" w:hint="eastAsia"/>
+        </w:rPr>
+        <w:t>無建物遮蔽下之最佳傾斜角(</w:t>
+      </w:r>
+      <w:r>
+        <w:rPr>
+          <w:rFonts w:asciiTheme="majorEastAsia" w:eastAsiaTheme="majorEastAsia" w:hAnsiTheme="majorEastAsia" w:cs="Arial"/>
+          <w:color w:val="000000"/>
+        </w:rPr>
+        <w:t>22</w:t>
+      </w:r>
+      <w:r>
+        <w:rPr>
+          <w:rFonts w:asciiTheme="majorEastAsia" w:eastAsiaTheme="majorEastAsia" w:hAnsiTheme="majorEastAsia"/>
+        </w:rPr>
+        <w:t>∘</w:t>
+      </w:r>
+      <w:r>
+        <w:rPr>
+          <w:rFonts w:asciiTheme="majorEastAsia" w:eastAsiaTheme="majorEastAsia" w:hAnsiTheme="majorEastAsia" w:hint="eastAsia"/>
+        </w:rPr>
+        <w:t>)，可以了解B位置是幾乎不</w:t>
+      </w:r>
+    </w:p>
+    <w:p>
+      <w:pPr>
+        <w:ind w:leftChars="100" w:left="240"/>
+        <w:jc w:val="both"/>
+        <w:rPr>
+          <w:rFonts w:asciiTheme="majorEastAsia" w:eastAsiaTheme="majorEastAsia" w:hAnsiTheme="majorEastAsia"/>
+        </w:rPr>
+      </w:pPr>
+      <w:r>
+        <w:rPr>
+          <w:rFonts w:asciiTheme="majorEastAsia" w:eastAsiaTheme="majorEastAsia" w:hAnsiTheme="majorEastAsia" w:hint="eastAsia"/>
+        </w:rPr>
+        <w:t xml:space="preserve">      </w:t>
+      </w:r>
+      <w:r>
+        <w:rPr>
+          <w:rFonts w:asciiTheme="majorEastAsia" w:eastAsiaTheme="majorEastAsia" w:hAnsiTheme="majorEastAsia" w:hint="eastAsia"/>
+        </w:rPr>
+        <w:t>受遮蔽，A與C位置因遮蔽效應需降低傾斜角以提升照射量</w:t>
+      </w:r>
+      <w:r>
+        <w:rPr>
+          <w:rFonts w:asciiTheme="majorEastAsia" w:eastAsiaTheme="majorEastAsia" w:hAnsiTheme="majorEastAsia"/>
+        </w:rPr>
+        <w:t>。</w:t>
+      </w:r>
+    </w:p>
+    <w:p>
+      <w:pPr>
+        <w:ind w:leftChars="100" w:left="240"/>
+        <w:jc w:val="both"/>
+        <w:rPr>
+          <w:rFonts w:asciiTheme="majorEastAsia" w:eastAsiaTheme="majorEastAsia" w:hAnsiTheme="majorEastAsia" w:cs="Arial"/>
+          <w:color w:val="000000"/>
+        </w:rPr>
+      </w:pPr>
+      <w:r>
+        <w:rPr>
+          <w:rFonts w:asciiTheme="majorEastAsia" w:eastAsiaTheme="majorEastAsia" w:hAnsiTheme="majorEastAsia" w:hint="eastAsia"/>
+        </w:rPr>
+        <w:t xml:space="preserve"> </w:t>
+      </w:r>
+      <w:r>
+        <w:rPr>
+          <w:rFonts w:asciiTheme="majorEastAsia" w:eastAsiaTheme="majorEastAsia" w:hAnsiTheme="majorEastAsia" w:hint="eastAsia"/>
+        </w:rPr>
+        <w:t>(</w:t>
+      </w:r>
+      <w:r>
+        <w:rPr>
+          <w:rFonts w:asciiTheme="majorEastAsia" w:eastAsiaTheme="majorEastAsia" w:hAnsiTheme="majorEastAsia" w:hint="eastAsia"/>
+        </w:rPr>
+        <w:t>7</w:t>
+      </w:r>
+      <w:r>
+        <w:rPr>
+          <w:rFonts w:asciiTheme="majorEastAsia" w:eastAsiaTheme="majorEastAsia" w:hAnsiTheme="majorEastAsia" w:hint="eastAsia"/>
+        </w:rPr>
+        <w:t>)</w:t>
+      </w:r>
+      <w:r>
+        <w:rPr>
+          <w:rFonts w:asciiTheme="majorEastAsia" w:eastAsiaTheme="majorEastAsia" w:hAnsiTheme="majorEastAsia" w:hint="eastAsia"/>
+        </w:rPr>
+        <w:t xml:space="preserve"> </w:t>
+      </w:r>
+      <w:r>
+        <w:rPr>
+          <w:rFonts w:asciiTheme="majorEastAsia" w:eastAsiaTheme="majorEastAsia" w:hAnsiTheme="majorEastAsia" w:cs="Arial"/>
+        </w:rPr>
+        <w:t>在</w:t>
+      </w:r>
+      <w:r>
+        <w:rPr>
+          <w:rFonts w:asciiTheme="majorEastAsia" w:eastAsiaTheme="majorEastAsia" w:hAnsiTheme="majorEastAsia" w:cs="Arial" w:hint="eastAsia"/>
+        </w:rPr>
+        <w:t>有</w:t>
+      </w:r>
+      <w:r>
+        <w:rPr>
+          <w:rFonts w:asciiTheme="majorEastAsia" w:eastAsiaTheme="majorEastAsia" w:hAnsiTheme="majorEastAsia" w:hint="eastAsia"/>
+        </w:rPr>
+        <w:t>建物</w:t>
+      </w:r>
+      <w:r>
+        <w:rPr>
+          <w:rFonts w:asciiTheme="majorEastAsia" w:eastAsiaTheme="majorEastAsia" w:hAnsiTheme="majorEastAsia" w:hint="eastAsia"/>
+        </w:rPr>
+        <w:t>群遮蔽</w:t>
+      </w:r>
+      <w:r>
+        <w:rPr>
+          <w:rFonts w:asciiTheme="majorEastAsia" w:eastAsiaTheme="majorEastAsia" w:hAnsiTheme="majorEastAsia" w:hint="eastAsia"/>
+        </w:rPr>
+        <w:t>下</w:t>
+      </w:r>
+      <w:r>
+        <w:rPr>
+          <w:rFonts w:asciiTheme="majorEastAsia" w:eastAsiaTheme="majorEastAsia" w:hAnsiTheme="majorEastAsia" w:cs="Arial"/>
+          <w:color w:val="000000"/>
+        </w:rPr>
+        <w:t>，</w:t>
+      </w:r>
+      <w:r>
+        <w:rPr>
+          <w:rFonts w:asciiTheme="majorEastAsia" w:eastAsiaTheme="majorEastAsia" w:hAnsiTheme="majorEastAsia" w:cs="Arial" w:hint="eastAsia"/>
+          <w:color w:val="000000"/>
+        </w:rPr>
+        <w:t>將</w:t>
+      </w:r>
+      <w:r>
+        <w:rPr>
+          <w:rFonts w:asciiTheme="majorEastAsia" w:eastAsiaTheme="majorEastAsia" w:hAnsiTheme="majorEastAsia" w:hint="eastAsia"/>
+        </w:rPr>
+        <w:t>太陽能板由水平擺置改成最佳傾斜角可以提升</w:t>
+      </w:r>
+      <w:r>
+        <w:rPr>
+          <w:rFonts w:asciiTheme="majorEastAsia" w:eastAsiaTheme="majorEastAsia" w:hAnsiTheme="majorEastAsia" w:cs="Arial" w:hint="eastAsia"/>
+          <w:color w:val="000000"/>
+        </w:rPr>
+        <w:t>太</w:t>
+      </w:r>
+    </w:p>
+    <w:p>
+      <w:pPr>
+        <w:ind w:leftChars="100" w:left="240"/>
+        <w:jc w:val="both"/>
+        <w:rPr>
+          <w:rFonts w:asciiTheme="majorEastAsia" w:eastAsiaTheme="majorEastAsia" w:hAnsiTheme="majorEastAsia"/>
+        </w:rPr>
+      </w:pPr>
+      <w:r>
+        <w:rPr>
+          <w:rFonts w:asciiTheme="majorEastAsia" w:eastAsiaTheme="majorEastAsia" w:hAnsiTheme="majorEastAsia" w:cs="Arial" w:hint="eastAsia"/>
+          <w:color w:val="000000"/>
+        </w:rPr>
+        <w:t xml:space="preserve">       </w:t>
+      </w:r>
+      <w:r>
+        <w:rPr>
+          <w:rFonts w:asciiTheme="majorEastAsia" w:eastAsiaTheme="majorEastAsia" w:hAnsiTheme="majorEastAsia" w:cs="Arial" w:hint="eastAsia"/>
+          <w:color w:val="000000"/>
+        </w:rPr>
+        <w:t>陽光照射量2.7% (A</w:t>
+      </w:r>
+      <w:r>
+        <w:rPr>
+          <w:rFonts w:asciiTheme="majorEastAsia" w:eastAsiaTheme="majorEastAsia" w:hAnsiTheme="majorEastAsia" w:hint="eastAsia"/>
+        </w:rPr>
+        <w:t xml:space="preserve">位置; </w:t>
+      </w:r>
+      <w:r>
+        <w:rPr>
+          <w:rFonts w:asciiTheme="majorEastAsia" w:eastAsiaTheme="majorEastAsia" w:hAnsiTheme="majorEastAsia" w:cs="Arial" w:hint="eastAsia"/>
+          <w:color w:val="000000"/>
+        </w:rPr>
+        <w:t>參考圖17) 或2.4% (C</w:t>
+      </w:r>
+      <w:r>
+        <w:rPr>
+          <w:rFonts w:asciiTheme="majorEastAsia" w:eastAsiaTheme="majorEastAsia" w:hAnsiTheme="majorEastAsia" w:hint="eastAsia"/>
+        </w:rPr>
+        <w:t>位置;</w:t>
+      </w:r>
+      <w:r>
+        <w:rPr>
+          <w:rFonts w:asciiTheme="majorEastAsia" w:eastAsiaTheme="majorEastAsia" w:hAnsiTheme="majorEastAsia" w:cs="Arial" w:hint="eastAsia"/>
+          <w:color w:val="000000"/>
+        </w:rPr>
+        <w:t xml:space="preserve"> 參考圖</w:t>
+      </w:r>
+      <w:r>
+        <w:rPr>
+          <w:rFonts w:asciiTheme="majorEastAsia" w:eastAsiaTheme="majorEastAsia" w:hAnsiTheme="majorEastAsia" w:hint="eastAsia"/>
+        </w:rPr>
+        <w:t>19</w:t>
+      </w:r>
+      <w:r>
+        <w:rPr>
+          <w:rFonts w:asciiTheme="majorEastAsia" w:eastAsiaTheme="majorEastAsia" w:hAnsiTheme="majorEastAsia" w:cs="Arial" w:hint="eastAsia"/>
+          <w:color w:val="000000"/>
+        </w:rPr>
+        <w:t>)</w:t>
+      </w:r>
+      <w:r>
+        <w:rPr>
+          <w:rFonts w:asciiTheme="majorEastAsia" w:eastAsiaTheme="majorEastAsia" w:hAnsiTheme="majorEastAsia"/>
+        </w:rPr>
+        <w:t>。</w:t>
+      </w:r>
+    </w:p>
+    <w:p>
+      <w:pPr>
+        <w:ind w:leftChars="100" w:left="240"/>
+        <w:jc w:val="both"/>
+        <w:rPr>
+          <w:rFonts w:asciiTheme="majorEastAsia" w:eastAsiaTheme="majorEastAsia" w:hAnsiTheme="majorEastAsia"/>
+        </w:rPr>
+      </w:pPr>
+      <w:r>
+        <w:rPr>
+          <w:rFonts w:asciiTheme="majorEastAsia" w:eastAsiaTheme="majorEastAsia" w:hAnsiTheme="majorEastAsia" w:hint="eastAsia"/>
+        </w:rPr>
+        <w:t xml:space="preserve"> </w:t>
+      </w:r>
+      <w:r>
+        <w:rPr>
+          <w:rFonts w:asciiTheme="majorEastAsia" w:eastAsiaTheme="majorEastAsia" w:hAnsiTheme="majorEastAsia" w:hint="eastAsia"/>
+        </w:rPr>
+        <w:t>(</w:t>
+      </w:r>
+      <w:r>
+        <w:rPr>
+          <w:rFonts w:asciiTheme="majorEastAsia" w:eastAsiaTheme="majorEastAsia" w:hAnsiTheme="majorEastAsia" w:hint="eastAsia"/>
+        </w:rPr>
+        <w:t>8</w:t>
+      </w:r>
+      <w:r>
+        <w:rPr>
+          <w:rFonts w:asciiTheme="majorEastAsia" w:eastAsiaTheme="majorEastAsia" w:hAnsiTheme="majorEastAsia" w:hint="eastAsia"/>
+        </w:rPr>
+        <w:t>)</w:t>
+      </w:r>
+      <w:r>
+        <w:rPr>
+          <w:rFonts w:asciiTheme="majorEastAsia" w:eastAsiaTheme="majorEastAsia" w:hAnsiTheme="majorEastAsia" w:hint="eastAsia"/>
+        </w:rPr>
+        <w:t xml:space="preserve"> 在</w:t>
+      </w:r>
+      <w:r>
+        <w:rPr>
+          <w:rFonts w:asciiTheme="majorEastAsia" w:eastAsiaTheme="majorEastAsia" w:hAnsiTheme="majorEastAsia" w:hint="eastAsia"/>
+        </w:rPr>
+        <w:t>有</w:t>
+      </w:r>
+      <w:r>
+        <w:rPr>
+          <w:rFonts w:asciiTheme="majorEastAsia" w:eastAsiaTheme="majorEastAsia" w:hAnsiTheme="majorEastAsia" w:hint="eastAsia"/>
+        </w:rPr>
+        <w:t>建物</w:t>
+      </w:r>
+      <w:r>
+        <w:rPr>
+          <w:rFonts w:asciiTheme="majorEastAsia" w:eastAsiaTheme="majorEastAsia" w:hAnsiTheme="majorEastAsia" w:hint="eastAsia"/>
+        </w:rPr>
+        <w:t>群</w:t>
+      </w:r>
+      <w:r>
+        <w:rPr>
+          <w:rFonts w:asciiTheme="majorEastAsia" w:eastAsiaTheme="majorEastAsia" w:hAnsiTheme="majorEastAsia" w:hint="eastAsia"/>
+        </w:rPr>
+        <w:t>遮蔽應下，太陽能板在A、B與C位置之最佳傾斜角時，其相</w:t>
+      </w:r>
+    </w:p>
+    <w:p>
+      <w:pPr>
+        <w:ind w:leftChars="100" w:left="240"/>
+        <w:jc w:val="both"/>
+        <w:rPr>
+          <w:rFonts w:asciiTheme="majorEastAsia" w:eastAsiaTheme="majorEastAsia" w:hAnsiTheme="majorEastAsia"/>
+        </w:rPr>
+      </w:pPr>
+      <w:r>
+        <w:rPr>
+          <w:rFonts w:asciiTheme="majorEastAsia" w:eastAsiaTheme="majorEastAsia" w:hAnsiTheme="majorEastAsia" w:hint="eastAsia"/>
+        </w:rPr>
+        <w:t xml:space="preserve">      </w:t>
+      </w:r>
+      <w:r>
+        <w:rPr>
+          <w:rFonts w:asciiTheme="majorEastAsia" w:eastAsiaTheme="majorEastAsia" w:hAnsiTheme="majorEastAsia" w:hint="eastAsia"/>
+        </w:rPr>
+        <w:t>當之照射量是B</w:t>
+      </w:r>
+      <w:r>
+        <w:rPr>
+          <w:rFonts w:asciiTheme="majorEastAsia" w:eastAsiaTheme="majorEastAsia" w:hAnsiTheme="majorEastAsia" w:hint="eastAsia"/>
+        </w:rPr>
+        <w:sym w:font="Symbol" w:char="F03E"/>
+      </w:r>
+      <w:r>
+        <w:rPr>
+          <w:rFonts w:asciiTheme="majorEastAsia" w:eastAsiaTheme="majorEastAsia" w:hAnsiTheme="majorEastAsia" w:hint="eastAsia"/>
+        </w:rPr>
+        <w:t xml:space="preserve">  C</w:t>
+      </w:r>
+      <w:r>
+        <w:rPr>
+          <w:rFonts w:asciiTheme="majorEastAsia" w:eastAsiaTheme="majorEastAsia" w:hAnsiTheme="majorEastAsia" w:hint="eastAsia"/>
+        </w:rPr>
+        <w:sym w:font="Symbol" w:char="F03E"/>
+      </w:r>
+      <w:r>
+        <w:rPr>
+          <w:rFonts w:asciiTheme="majorEastAsia" w:eastAsiaTheme="majorEastAsia" w:hAnsiTheme="majorEastAsia" w:hint="eastAsia"/>
+        </w:rPr>
+        <w:t xml:space="preserve"> A </w:t>
+      </w:r>
+      <w:r>
+        <w:rPr>
+          <w:rFonts w:asciiTheme="majorEastAsia" w:eastAsiaTheme="majorEastAsia" w:hAnsiTheme="majorEastAsia" w:cs="Arial" w:hint="eastAsia"/>
+          <w:color w:val="000000"/>
+        </w:rPr>
+        <w:t xml:space="preserve">(參考圖 </w:t>
+      </w:r>
+      <w:r>
+        <w:rPr>
+          <w:rFonts w:asciiTheme="majorEastAsia" w:eastAsiaTheme="majorEastAsia" w:hAnsiTheme="majorEastAsia" w:hint="eastAsia"/>
+        </w:rPr>
+        <w:t>1</w:t>
+      </w:r>
+      <w:r>
+        <w:rPr>
+          <w:rFonts w:asciiTheme="majorEastAsia" w:eastAsiaTheme="majorEastAsia" w:hAnsiTheme="majorEastAsia" w:cs="Arial" w:hint="eastAsia"/>
+          <w:color w:val="000000"/>
+        </w:rPr>
+        <w:t>7</w:t>
+      </w:r>
+      <w:r>
+        <w:rPr>
+          <w:rFonts w:asciiTheme="majorEastAsia" w:eastAsiaTheme="majorEastAsia" w:hAnsiTheme="majorEastAsia" w:hint="eastAsia"/>
+        </w:rPr>
+        <w:t>、</w:t>
+      </w:r>
+      <w:r>
+        <w:rPr>
+          <w:rFonts w:asciiTheme="majorEastAsia" w:eastAsiaTheme="majorEastAsia" w:hAnsiTheme="majorEastAsia" w:cs="Arial" w:hint="eastAsia"/>
+          <w:color w:val="000000"/>
+        </w:rPr>
+        <w:t>18與19)</w:t>
+      </w:r>
+      <w:r>
+        <w:rPr>
+          <w:rFonts w:asciiTheme="majorEastAsia" w:eastAsiaTheme="majorEastAsia" w:hAnsiTheme="majorEastAsia" w:hint="eastAsia"/>
+        </w:rPr>
+        <w:t>，這些定量化結果可以提供</w:t>
+      </w:r>
+    </w:p>
+    <w:p>
+      <w:pPr>
+        <w:ind w:leftChars="100" w:left="240"/>
+        <w:jc w:val="both"/>
+        <w:rPr>
+          <w:rFonts w:asciiTheme="majorEastAsia" w:eastAsiaTheme="majorEastAsia" w:hAnsiTheme="majorEastAsia"/>
+        </w:rPr>
+      </w:pPr>
+      <w:r>
+        <w:rPr>
+          <w:rFonts w:asciiTheme="majorEastAsia" w:eastAsiaTheme="majorEastAsia" w:hAnsiTheme="majorEastAsia" w:hint="eastAsia"/>
+        </w:rPr>
+        <w:t xml:space="preserve">      </w:t>
+      </w:r>
+      <w:r>
+        <w:rPr>
+          <w:rFonts w:asciiTheme="majorEastAsia" w:eastAsiaTheme="majorEastAsia" w:hAnsiTheme="majorEastAsia" w:hint="eastAsia"/>
+        </w:rPr>
+        <w:t>能源規劃設計者在擺置兩片太陽能板時之優先</w:t>
+      </w:r>
+      <w:r>
+        <w:rPr>
+          <w:rFonts w:asciiTheme="majorEastAsia" w:eastAsiaTheme="majorEastAsia" w:hAnsiTheme="majorEastAsia" w:hint="eastAsia"/>
+        </w:rPr>
+        <w:t>位置</w:t>
+      </w:r>
+      <w:r>
+        <w:rPr>
+          <w:rFonts w:asciiTheme="majorEastAsia" w:eastAsiaTheme="majorEastAsia" w:hAnsiTheme="majorEastAsia" w:hint="eastAsia"/>
+        </w:rPr>
+        <w:t>順序選擇</w:t>
+      </w:r>
+      <w:r>
+        <w:rPr>
+          <w:rFonts w:asciiTheme="majorEastAsia" w:eastAsiaTheme="majorEastAsia" w:hAnsiTheme="majorEastAsia"/>
+        </w:rPr>
+        <w:t>。</w:t>
+      </w:r>
+    </w:p>
+    <w:p>
+      <w:pPr>
+        <w:ind w:leftChars="100" w:left="240"/>
+        <w:jc w:val="both"/>
+        <w:rPr>
+          <w:rFonts w:asciiTheme="majorEastAsia" w:eastAsiaTheme="majorEastAsia" w:hAnsiTheme="majorEastAsia"/>
+        </w:rPr>
+      </w:pPr>
+      <w:r>
+        <w:rPr>
+          <w:rFonts w:asciiTheme="majorEastAsia" w:eastAsiaTheme="majorEastAsia" w:hAnsiTheme="majorEastAsia" w:hint="eastAsia"/>
+        </w:rPr>
+        <w:t xml:space="preserve"> </w:t>
+      </w:r>
+      <w:r>
+        <w:rPr>
+          <w:rFonts w:asciiTheme="majorEastAsia" w:eastAsiaTheme="majorEastAsia" w:hAnsiTheme="majorEastAsia" w:hint="eastAsia"/>
+        </w:rPr>
+        <w:t>(9) 本工作之建物群遮蔽應下是以台北之經緯度為主，而南部地區如高屏，</w:t>
+      </w:r>
+    </w:p>
+    <w:p>
+      <w:pPr>
+        <w:ind w:leftChars="100" w:left="240"/>
+        <w:jc w:val="both"/>
+        <w:rPr>
+          <w:rFonts w:asciiTheme="majorEastAsia" w:eastAsiaTheme="majorEastAsia" w:hAnsiTheme="majorEastAsia" w:cs="Arial"/>
+        </w:rPr>
+      </w:pPr>
+      <w:r>
+        <w:rPr>
+          <w:rFonts w:asciiTheme="majorEastAsia" w:eastAsiaTheme="majorEastAsia" w:hAnsiTheme="majorEastAsia" w:hint="eastAsia"/>
+        </w:rPr>
+        <w:t xml:space="preserve">      </w:t>
+      </w:r>
+      <w:r>
+        <w:rPr>
+          <w:rFonts w:asciiTheme="majorEastAsia" w:eastAsiaTheme="majorEastAsia" w:hAnsiTheme="majorEastAsia" w:hint="eastAsia"/>
+        </w:rPr>
+        <w:t>其不同太陽運行軌跡將造成不一樣之效果，所以使用</w:t>
+      </w:r>
+      <w:r>
+        <w:rPr>
+          <w:rFonts w:asciiTheme="majorEastAsia" w:eastAsiaTheme="majorEastAsia" w:hAnsiTheme="majorEastAsia" w:cs="Arial" w:hint="eastAsia"/>
+        </w:rPr>
+        <w:t>本計算程式對該地區</w:t>
+      </w:r>
+    </w:p>
+    <w:p>
+      <w:pPr>
+        <w:ind w:leftChars="100" w:left="240"/>
+        <w:jc w:val="both"/>
+        <w:rPr>
+          <w:rFonts w:asciiTheme="majorEastAsia" w:eastAsiaTheme="majorEastAsia" w:hAnsiTheme="majorEastAsia" w:cs="Arial"/>
+        </w:rPr>
+      </w:pPr>
+      <w:r>
+        <w:rPr>
+          <w:rFonts w:asciiTheme="majorEastAsia" w:eastAsiaTheme="majorEastAsia" w:hAnsiTheme="majorEastAsia" w:cs="Arial" w:hint="eastAsia"/>
+        </w:rPr>
+        <w:t xml:space="preserve">      </w:t>
+      </w:r>
+      <w:r>
+        <w:rPr>
+          <w:rFonts w:asciiTheme="majorEastAsia" w:eastAsiaTheme="majorEastAsia" w:hAnsiTheme="majorEastAsia" w:cs="Arial" w:hint="eastAsia"/>
+        </w:rPr>
+        <w:t>之評估有其必要性，為日後未來工作</w:t>
+      </w:r>
+      <w:r>
+        <w:rPr>
+          <w:rFonts w:asciiTheme="majorEastAsia" w:eastAsiaTheme="majorEastAsia" w:hAnsiTheme="majorEastAsia"/>
+        </w:rPr>
+        <w:t>。</w:t>
+      </w:r>
+    </w:p>
+    <w:p>
+      <w:pPr>
+        <w:ind w:leftChars="100" w:left="240"/>
+        <w:jc w:val="both"/>
+        <w:rPr>
+          <w:rFonts w:asciiTheme="majorEastAsia" w:eastAsiaTheme="majorEastAsia" w:hAnsiTheme="majorEastAsia" w:cs="Arial"/>
+        </w:rPr>
+      </w:pPr>
+      <w:r>
+        <w:rPr>
+          <w:rFonts w:asciiTheme="majorEastAsia" w:eastAsiaTheme="majorEastAsia" w:hAnsiTheme="majorEastAsia" w:hint="eastAsia"/>
+        </w:rPr>
+        <w:t xml:space="preserve"> </w:t>
+      </w:r>
+      <w:r>
+        <w:rPr>
+          <w:rFonts w:asciiTheme="majorEastAsia" w:eastAsiaTheme="majorEastAsia" w:hAnsiTheme="majorEastAsia" w:hint="eastAsia"/>
+        </w:rPr>
+        <w:t>(1</w:t>
+      </w:r>
+      <w:r>
+        <w:rPr>
+          <w:rFonts w:asciiTheme="majorEastAsia" w:eastAsiaTheme="majorEastAsia" w:hAnsiTheme="majorEastAsia" w:hint="eastAsia"/>
+        </w:rPr>
+        <w:t>0</w:t>
+      </w:r>
+      <w:r>
+        <w:rPr>
+          <w:rFonts w:asciiTheme="majorEastAsia" w:eastAsiaTheme="majorEastAsia" w:hAnsiTheme="majorEastAsia" w:hint="eastAsia"/>
+        </w:rPr>
+        <w:t>)</w:t>
+      </w:r>
+      <w:r>
+        <w:rPr>
+          <w:rFonts w:asciiTheme="majorEastAsia" w:eastAsiaTheme="majorEastAsia" w:hAnsiTheme="majorEastAsia" w:hint="eastAsia"/>
+        </w:rPr>
+        <w:t xml:space="preserve"> </w:t>
+      </w:r>
+      <w:r>
+        <w:rPr>
+          <w:rFonts w:asciiTheme="majorEastAsia" w:eastAsiaTheme="majorEastAsia" w:hAnsiTheme="majorEastAsia" w:hint="eastAsia"/>
+        </w:rPr>
+        <w:t>為方便探討</w:t>
+      </w:r>
+      <w:r>
+        <w:rPr>
+          <w:rFonts w:asciiTheme="majorEastAsia" w:eastAsiaTheme="majorEastAsia" w:hAnsiTheme="majorEastAsia" w:cs="Cambria Math" w:hint="eastAsia"/>
+          <w:color w:val="000000"/>
+        </w:rPr>
+        <w:t>遮蔽效應，</w:t>
+      </w:r>
+      <w:r>
+        <w:rPr>
+          <w:rFonts w:asciiTheme="majorEastAsia" w:eastAsiaTheme="majorEastAsia" w:hAnsiTheme="majorEastAsia" w:hint="eastAsia"/>
+        </w:rPr>
+        <w:t>本工作之</w:t>
+      </w:r>
+      <w:r>
+        <w:rPr>
+          <w:rFonts w:asciiTheme="majorEastAsia" w:eastAsiaTheme="majorEastAsia" w:hAnsiTheme="majorEastAsia" w:hint="eastAsia"/>
+        </w:rPr>
+        <w:t>模擬</w:t>
+      </w:r>
+      <w:r>
+        <w:rPr>
+          <w:rFonts w:asciiTheme="majorEastAsia" w:eastAsiaTheme="majorEastAsia" w:hAnsiTheme="majorEastAsia" w:hint="eastAsia"/>
+        </w:rPr>
+        <w:t>建物群</w:t>
+      </w:r>
+      <w:r>
+        <w:rPr>
+          <w:rFonts w:asciiTheme="majorEastAsia" w:eastAsiaTheme="majorEastAsia" w:hAnsiTheme="majorEastAsia" w:hint="eastAsia"/>
+        </w:rPr>
+        <w:t>較簡單，</w:t>
+      </w:r>
+      <w:r>
+        <w:rPr>
+          <w:rFonts w:asciiTheme="majorEastAsia" w:eastAsiaTheme="majorEastAsia" w:hAnsiTheme="majorEastAsia" w:cs="Arial" w:hint="eastAsia"/>
+        </w:rPr>
+        <w:t>日後未來可以考慮</w:t>
+      </w:r>
+    </w:p>
+    <w:p>
+      <w:pPr>
+        <w:ind w:leftChars="100" w:left="240"/>
+        <w:jc w:val="both"/>
+        <w:rPr>
+          <w:rFonts w:asciiTheme="majorEastAsia" w:eastAsiaTheme="majorEastAsia" w:hAnsiTheme="majorEastAsia"/>
+        </w:rPr>
+      </w:pPr>
+      <w:r>
+        <w:rPr>
+          <w:rFonts w:asciiTheme="majorEastAsia" w:eastAsiaTheme="majorEastAsia" w:hAnsiTheme="majorEastAsia" w:cs="Arial" w:hint="eastAsia"/>
+        </w:rPr>
+        <w:t xml:space="preserve">        </w:t>
+      </w:r>
+      <w:r>
+        <w:rPr>
+          <w:rFonts w:asciiTheme="majorEastAsia" w:eastAsiaTheme="majorEastAsia" w:hAnsiTheme="majorEastAsia" w:cs="Arial" w:hint="eastAsia"/>
+        </w:rPr>
+        <w:t>較複雜高度變化</w:t>
+      </w:r>
+      <w:r>
+        <w:rPr>
+          <w:rFonts w:asciiTheme="majorEastAsia" w:eastAsiaTheme="majorEastAsia" w:hAnsiTheme="majorEastAsia" w:hint="eastAsia"/>
+        </w:rPr>
+        <w:t>建物群</w:t>
+      </w:r>
+      <w:r>
+        <w:rPr>
+          <w:rFonts w:asciiTheme="majorEastAsia" w:eastAsiaTheme="majorEastAsia" w:hAnsiTheme="majorEastAsia" w:cs="Arial" w:hint="eastAsia"/>
+        </w:rPr>
+        <w:t>或地貌</w:t>
+      </w:r>
+      <w:r>
+        <w:rPr>
+          <w:rFonts w:asciiTheme="majorEastAsia" w:eastAsiaTheme="majorEastAsia" w:hAnsiTheme="majorEastAsia" w:cs="Arial" w:hint="eastAsia"/>
+        </w:rPr>
+        <w:t>，例如</w:t>
+      </w:r>
+      <w:proofErr w:type="gramStart"/>
+      <w:r>
+        <w:rPr>
+          <w:rFonts w:asciiTheme="majorEastAsia" w:eastAsiaTheme="majorEastAsia" w:hAnsiTheme="majorEastAsia" w:cs="Arial" w:hint="eastAsia"/>
+        </w:rPr>
+        <w:t>實際台北</w:t>
+      </w:r>
+      <w:proofErr w:type="gramEnd"/>
+      <w:r>
+        <w:rPr>
+          <w:rFonts w:asciiTheme="majorEastAsia" w:eastAsiaTheme="majorEastAsia" w:hAnsiTheme="majorEastAsia" w:cs="Arial" w:hint="eastAsia"/>
+        </w:rPr>
+        <w:t>市區，</w:t>
+      </w:r>
+      <w:r>
+        <w:rPr>
+          <w:rFonts w:asciiTheme="majorEastAsia" w:eastAsiaTheme="majorEastAsia" w:hAnsiTheme="majorEastAsia" w:hint="eastAsia"/>
+        </w:rPr>
+        <w:t>本工作主要是建立</w:t>
+      </w:r>
+    </w:p>
+    <w:p>
+      <w:pPr>
+        <w:ind w:leftChars="100" w:left="240"/>
+        <w:jc w:val="both"/>
+        <w:rPr>
+          <w:rFonts w:asciiTheme="majorEastAsia" w:eastAsiaTheme="majorEastAsia" w:hAnsiTheme="majorEastAsia"/>
+        </w:rPr>
+      </w:pPr>
+      <w:r>
+        <w:rPr>
+          <w:rFonts w:asciiTheme="majorEastAsia" w:eastAsiaTheme="majorEastAsia" w:hAnsiTheme="majorEastAsia" w:hint="eastAsia"/>
+        </w:rPr>
+        <w:t xml:space="preserve">        </w:t>
+      </w:r>
+      <w:r>
+        <w:rPr>
+          <w:rFonts w:asciiTheme="majorEastAsia" w:eastAsiaTheme="majorEastAsia" w:hAnsiTheme="majorEastAsia" w:hint="eastAsia"/>
+        </w:rPr>
+        <w:t>此初步可行之計算能力</w:t>
+      </w:r>
+      <w:r>
+        <w:rPr>
+          <w:rFonts w:asciiTheme="majorEastAsia" w:eastAsiaTheme="majorEastAsia" w:hAnsiTheme="majorEastAsia"/>
+        </w:rPr>
+        <w:t>。</w:t>
+      </w:r>
+    </w:p>
+    <w:p>
+      <w:pPr>
+        <w:ind w:leftChars="100" w:left="240"/>
+        <w:jc w:val="both"/>
+        <w:rPr>
+          <w:rFonts w:asciiTheme="majorEastAsia" w:eastAsiaTheme="majorEastAsia" w:hAnsiTheme="majorEastAsia" w:cs="Cambria Math"/>
+          <w:color w:val="000000"/>
+        </w:rPr>
+      </w:pPr>
+      <w:r>
+        <w:rPr>
+          <w:rFonts w:asciiTheme="majorEastAsia" w:eastAsiaTheme="majorEastAsia" w:hAnsiTheme="majorEastAsia" w:hint="eastAsia"/>
+        </w:rPr>
+        <w:t xml:space="preserve"> </w:t>
+      </w:r>
+      <w:r>
+        <w:rPr>
+          <w:rFonts w:asciiTheme="majorEastAsia" w:eastAsiaTheme="majorEastAsia" w:hAnsiTheme="majorEastAsia" w:hint="eastAsia"/>
+        </w:rPr>
+        <w:t>(</w:t>
+      </w:r>
+      <w:r>
+        <w:rPr>
+          <w:rFonts w:asciiTheme="majorEastAsia" w:eastAsiaTheme="majorEastAsia" w:hAnsiTheme="majorEastAsia" w:hint="eastAsia"/>
+        </w:rPr>
+        <w:t>1</w:t>
+      </w:r>
+      <w:r>
+        <w:rPr>
+          <w:rFonts w:asciiTheme="majorEastAsia" w:eastAsiaTheme="majorEastAsia" w:hAnsiTheme="majorEastAsia" w:hint="eastAsia"/>
+        </w:rPr>
+        <w:t>1</w:t>
+      </w:r>
+      <w:r>
+        <w:rPr>
+          <w:rFonts w:asciiTheme="majorEastAsia" w:eastAsiaTheme="majorEastAsia" w:hAnsiTheme="majorEastAsia" w:hint="eastAsia"/>
+        </w:rPr>
+        <w:t>)</w:t>
+      </w:r>
+      <w:r>
+        <w:rPr>
+          <w:rFonts w:asciiTheme="majorEastAsia" w:eastAsiaTheme="majorEastAsia" w:hAnsiTheme="majorEastAsia" w:hint="eastAsia"/>
+        </w:rPr>
+        <w:t xml:space="preserve"> </w:t>
+      </w:r>
+      <w:r>
+        <w:rPr>
+          <w:rFonts w:asciiTheme="majorEastAsia" w:eastAsiaTheme="majorEastAsia" w:hAnsiTheme="majorEastAsia" w:cs="Cambria Math" w:hint="eastAsia"/>
+          <w:color w:val="000000"/>
+        </w:rPr>
+        <w:t>在</w:t>
+      </w:r>
+      <w:r>
+        <w:rPr>
+          <w:rFonts w:asciiTheme="majorEastAsia" w:eastAsiaTheme="majorEastAsia" w:hAnsiTheme="majorEastAsia" w:cs="Cambria Math" w:hint="eastAsia"/>
+          <w:color w:val="000000"/>
+        </w:rPr>
+        <w:t>遮</w:t>
+      </w:r>
+      <w:r>
+        <w:rPr>
+          <w:rFonts w:asciiTheme="majorEastAsia" w:eastAsiaTheme="majorEastAsia" w:hAnsiTheme="majorEastAsia" w:cs="Cambria Math" w:hint="eastAsia"/>
+          <w:color w:val="000000"/>
+        </w:rPr>
+        <w:t>蔽效應的計算上</w:t>
+      </w:r>
+      <w:r>
+        <w:rPr>
+          <w:rFonts w:asciiTheme="majorEastAsia" w:eastAsiaTheme="majorEastAsia" w:hAnsiTheme="majorEastAsia" w:cs="Cambria Math" w:hint="eastAsia"/>
+          <w:color w:val="000000"/>
+        </w:rPr>
+        <w:t>的檢驗</w:t>
+      </w:r>
+      <w:r>
+        <w:rPr>
+          <w:rFonts w:asciiTheme="majorEastAsia" w:eastAsiaTheme="majorEastAsia" w:hAnsiTheme="majorEastAsia" w:cs="Cambria Math" w:hint="eastAsia"/>
+          <w:color w:val="000000"/>
+        </w:rPr>
+        <w:t>，</w:t>
+      </w:r>
+      <w:r>
+        <w:rPr>
+          <w:rFonts w:asciiTheme="majorEastAsia" w:eastAsiaTheme="majorEastAsia" w:hAnsiTheme="majorEastAsia" w:cs="Cambria Math" w:hint="eastAsia"/>
+          <w:color w:val="000000"/>
+        </w:rPr>
+        <w:t>因為目前</w:t>
+      </w:r>
+      <w:r>
+        <w:rPr>
+          <w:rFonts w:asciiTheme="majorEastAsia" w:eastAsiaTheme="majorEastAsia" w:hAnsiTheme="majorEastAsia" w:cs="Cambria Math" w:hint="eastAsia"/>
+          <w:color w:val="000000"/>
+        </w:rPr>
+        <w:t>討論</w:t>
+      </w:r>
+      <w:r>
+        <w:rPr>
+          <w:rFonts w:asciiTheme="majorEastAsia" w:eastAsiaTheme="majorEastAsia" w:hAnsiTheme="majorEastAsia" w:cs="Cambria Math" w:hint="eastAsia"/>
+          <w:color w:val="000000"/>
+        </w:rPr>
+        <w:t>遮</w:t>
+      </w:r>
+      <w:r>
+        <w:rPr>
+          <w:rFonts w:asciiTheme="majorEastAsia" w:eastAsiaTheme="majorEastAsia" w:hAnsiTheme="majorEastAsia" w:cs="Cambria Math" w:hint="eastAsia"/>
+          <w:color w:val="000000"/>
+        </w:rPr>
+        <w:t>蔽問題的</w:t>
+      </w:r>
+      <w:r>
+        <w:rPr>
+          <w:rFonts w:asciiTheme="majorEastAsia" w:eastAsiaTheme="majorEastAsia" w:hAnsiTheme="majorEastAsia" w:cs="Cambria Math" w:hint="eastAsia"/>
+          <w:color w:val="000000"/>
+        </w:rPr>
+        <w:t>公開</w:t>
+      </w:r>
+      <w:r>
+        <w:rPr>
+          <w:rFonts w:asciiTheme="majorEastAsia" w:eastAsiaTheme="majorEastAsia" w:hAnsiTheme="majorEastAsia" w:cs="Cambria Math" w:hint="eastAsia"/>
+          <w:color w:val="000000"/>
+        </w:rPr>
+        <w:t>論文相</w:t>
+      </w:r>
+      <w:r>
+        <w:rPr>
+          <w:rFonts w:asciiTheme="majorEastAsia" w:eastAsiaTheme="majorEastAsia" w:hAnsiTheme="majorEastAsia" w:cs="Cambria Math" w:hint="eastAsia"/>
+          <w:color w:val="000000"/>
+        </w:rPr>
+        <w:t>當</w:t>
+      </w:r>
+      <w:r>
+        <w:rPr>
+          <w:rFonts w:asciiTheme="majorEastAsia" w:eastAsiaTheme="majorEastAsia" w:hAnsiTheme="majorEastAsia" w:cs="Cambria Math" w:hint="eastAsia"/>
+          <w:color w:val="000000"/>
+        </w:rPr>
+        <w:t>稀</w:t>
+      </w:r>
+    </w:p>
+    <w:p>
+      <w:pPr>
+        <w:ind w:leftChars="100" w:left="240"/>
+        <w:jc w:val="both"/>
+        <w:rPr>
+          <w:rFonts w:asciiTheme="majorEastAsia" w:eastAsiaTheme="majorEastAsia" w:hAnsiTheme="majorEastAsia"/>
+        </w:rPr>
+      </w:pPr>
+      <w:r>
+        <w:rPr>
+          <w:rFonts w:asciiTheme="majorEastAsia" w:eastAsiaTheme="majorEastAsia" w:hAnsiTheme="majorEastAsia" w:cs="Cambria Math" w:hint="eastAsia"/>
+          <w:color w:val="000000"/>
+        </w:rPr>
+        <w:t xml:space="preserve">        </w:t>
+      </w:r>
+      <w:proofErr w:type="gramStart"/>
+      <w:r>
+        <w:rPr>
+          <w:rFonts w:asciiTheme="majorEastAsia" w:eastAsiaTheme="majorEastAsia" w:hAnsiTheme="majorEastAsia" w:cs="Cambria Math" w:hint="eastAsia"/>
+          <w:color w:val="000000"/>
+        </w:rPr>
+        <w:t>少</w:t>
+      </w:r>
+      <w:r>
+        <w:rPr>
+          <w:rFonts w:asciiTheme="majorEastAsia" w:eastAsiaTheme="majorEastAsia" w:hAnsiTheme="majorEastAsia" w:cs="Cambria Math" w:hint="eastAsia"/>
+          <w:color w:val="000000"/>
+        </w:rPr>
+        <w:t>且片段</w:t>
+      </w:r>
+      <w:proofErr w:type="gramEnd"/>
+      <w:r>
+        <w:rPr>
+          <w:rFonts w:asciiTheme="majorEastAsia" w:eastAsiaTheme="majorEastAsia" w:hAnsiTheme="majorEastAsia" w:cs="Cambria Math" w:hint="eastAsia"/>
+          <w:color w:val="000000"/>
+        </w:rPr>
+        <w:t>不完整</w:t>
+      </w:r>
+      <w:r>
+        <w:rPr>
+          <w:rFonts w:asciiTheme="majorEastAsia" w:eastAsiaTheme="majorEastAsia" w:hAnsiTheme="majorEastAsia" w:cs="Cambria Math" w:hint="eastAsia"/>
+          <w:color w:val="000000"/>
+        </w:rPr>
+        <w:t>，</w:t>
+      </w:r>
+      <w:r>
+        <w:rPr>
+          <w:rFonts w:asciiTheme="majorEastAsia" w:eastAsiaTheme="majorEastAsia" w:hAnsiTheme="majorEastAsia" w:cs="Cambria Math" w:hint="eastAsia"/>
+          <w:color w:val="000000"/>
+        </w:rPr>
+        <w:t>我們無法評估準確度，但以合理性角度而言，</w:t>
+      </w:r>
+      <w:r>
+        <w:rPr>
+          <w:rFonts w:asciiTheme="majorEastAsia" w:eastAsiaTheme="majorEastAsia" w:hAnsiTheme="majorEastAsia" w:hint="eastAsia"/>
+        </w:rPr>
+        <w:t>本工作</w:t>
+      </w:r>
+    </w:p>
+    <w:p>
+      <w:pPr>
+        <w:ind w:leftChars="100" w:left="240"/>
+        <w:jc w:val="both"/>
+        <w:rPr>
+          <w:rFonts w:asciiTheme="majorEastAsia" w:eastAsiaTheme="majorEastAsia" w:hAnsiTheme="majorEastAsia"/>
+          <w:color w:val="000000"/>
+        </w:rPr>
+      </w:pPr>
+      <w:r>
+        <w:rPr>
+          <w:rFonts w:asciiTheme="majorEastAsia" w:eastAsiaTheme="majorEastAsia" w:hAnsiTheme="majorEastAsia" w:hint="eastAsia"/>
+        </w:rPr>
+        <w:t xml:space="preserve">        </w:t>
+      </w:r>
+      <w:r>
+        <w:rPr>
+          <w:rFonts w:asciiTheme="majorEastAsia" w:eastAsiaTheme="majorEastAsia" w:hAnsiTheme="majorEastAsia" w:hint="eastAsia"/>
+        </w:rPr>
+        <w:t>成果是可以被接受</w:t>
+      </w:r>
+      <w:r>
+        <w:rPr>
+          <w:rFonts w:asciiTheme="majorEastAsia" w:eastAsiaTheme="majorEastAsia" w:hAnsiTheme="majorEastAsia" w:hint="eastAsia"/>
+        </w:rPr>
+        <w:t>與解釋</w:t>
+      </w:r>
+      <w:r>
+        <w:rPr>
+          <w:rFonts w:asciiTheme="majorEastAsia" w:eastAsiaTheme="majorEastAsia" w:hAnsiTheme="majorEastAsia"/>
+          <w:color w:val="000000"/>
+        </w:rPr>
+        <w:t>。</w:t>
+      </w:r>
+    </w:p>
+    <w:p>
+      <w:pPr>
+        <w:ind w:leftChars="100" w:left="240"/>
+        <w:jc w:val="both"/>
+        <w:rPr>
+          <w:rFonts w:asciiTheme="majorEastAsia" w:eastAsiaTheme="majorEastAsia" w:hAnsiTheme="majorEastAsia"/>
+          <w:color w:val="000000"/>
+        </w:rPr>
+      </w:pPr>
+      <w:r>
+        <w:rPr>
+          <w:rFonts w:asciiTheme="majorEastAsia" w:eastAsiaTheme="majorEastAsia" w:hAnsiTheme="majorEastAsia" w:hint="eastAsia"/>
+          <w:color w:val="000000"/>
+        </w:rPr>
+        <w:t xml:space="preserve"> </w:t>
+      </w:r>
+      <w:r>
+        <w:rPr>
+          <w:rFonts w:asciiTheme="majorEastAsia" w:eastAsiaTheme="majorEastAsia" w:hAnsiTheme="majorEastAsia" w:hint="eastAsia"/>
+          <w:color w:val="000000"/>
+        </w:rPr>
+        <w:t>(12)</w:t>
+      </w:r>
+      <w:r>
+        <w:rPr>
+          <w:rFonts w:asciiTheme="majorEastAsia" w:eastAsiaTheme="majorEastAsia" w:hAnsiTheme="majorEastAsia" w:hint="eastAsia"/>
+          <w:color w:val="000000"/>
+        </w:rPr>
+        <w:t xml:space="preserve"> </w:t>
+      </w:r>
+      <w:r>
+        <w:rPr>
+          <w:rFonts w:asciiTheme="majorEastAsia" w:eastAsiaTheme="majorEastAsia" w:hAnsiTheme="majorEastAsia" w:hint="eastAsia"/>
+          <w:color w:val="000000"/>
+        </w:rPr>
+        <w:t>本計算機程式的時間複雜度為O(N^2+M^2N)，N為地圖大小而M為太陽</w:t>
+      </w:r>
+    </w:p>
+    <w:p>
+      <w:pPr>
+        <w:ind w:leftChars="100" w:left="240"/>
+        <w:jc w:val="both"/>
+        <w:rPr>
+          <w:rFonts w:asciiTheme="majorEastAsia" w:eastAsiaTheme="majorEastAsia" w:hAnsiTheme="majorEastAsia"/>
+          <w:color w:val="000000"/>
+        </w:rPr>
+      </w:pPr>
+      <w:r>
+        <w:rPr>
+          <w:rFonts w:asciiTheme="majorEastAsia" w:eastAsiaTheme="majorEastAsia" w:hAnsiTheme="majorEastAsia" w:hint="eastAsia"/>
+          <w:color w:val="000000"/>
+        </w:rPr>
+        <w:t xml:space="preserve">        </w:t>
+      </w:r>
+      <w:proofErr w:type="gramStart"/>
+      <w:r>
+        <w:rPr>
+          <w:rFonts w:asciiTheme="majorEastAsia" w:eastAsiaTheme="majorEastAsia" w:hAnsiTheme="majorEastAsia" w:hint="eastAsia"/>
+          <w:color w:val="000000"/>
+        </w:rPr>
+        <w:t>能板大小</w:t>
+      </w:r>
+      <w:proofErr w:type="gramEnd"/>
+      <w:r>
+        <w:rPr>
+          <w:rFonts w:asciiTheme="majorEastAsia" w:eastAsiaTheme="majorEastAsia" w:hAnsiTheme="majorEastAsia" w:hint="eastAsia"/>
+          <w:color w:val="000000"/>
+        </w:rPr>
+        <w:t>，而本程式理論上最低複雜度為O(N^2)，因此我們在未來希望</w:t>
+      </w:r>
+    </w:p>
+    <w:p>
+      <w:pPr>
+        <w:ind w:leftChars="100" w:left="240"/>
+        <w:jc w:val="both"/>
+        <w:rPr>
+          <w:rFonts w:asciiTheme="majorEastAsia" w:eastAsiaTheme="majorEastAsia" w:hAnsiTheme="majorEastAsia"/>
+          <w:color w:val="000000"/>
+        </w:rPr>
+      </w:pPr>
+      <w:r>
+        <w:rPr>
+          <w:rFonts w:asciiTheme="majorEastAsia" w:eastAsiaTheme="majorEastAsia" w:hAnsiTheme="majorEastAsia" w:hint="eastAsia"/>
+          <w:color w:val="000000"/>
+        </w:rPr>
+        <w:t xml:space="preserve">        </w:t>
+      </w:r>
+      <w:r>
+        <w:rPr>
+          <w:rFonts w:asciiTheme="majorEastAsia" w:eastAsiaTheme="majorEastAsia" w:hAnsiTheme="majorEastAsia" w:hint="eastAsia"/>
+          <w:color w:val="000000"/>
+        </w:rPr>
+        <w:t>能盡量修小M^2N的複雜度</w:t>
+      </w:r>
+      <w:r>
+        <w:rPr>
+          <w:rFonts w:asciiTheme="majorEastAsia" w:eastAsiaTheme="majorEastAsia" w:hAnsiTheme="majorEastAsia"/>
+          <w:color w:val="000000"/>
+        </w:rPr>
+        <w:t>。</w:t>
+      </w:r>
+      <w:r>
+        <w:rPr>
+          <w:rFonts w:asciiTheme="majorEastAsia" w:eastAsiaTheme="majorEastAsia" w:hAnsiTheme="majorEastAsia" w:hint="eastAsia"/>
+          <w:color w:val="000000"/>
+        </w:rPr>
+        <w:t>而本程式在實際模擬狀況時M會比N小</w:t>
+      </w:r>
+    </w:p>
+    <w:p>
+      <w:pPr>
+        <w:ind w:leftChars="100" w:left="240"/>
+        <w:jc w:val="both"/>
+        <w:rPr>
+          <w:rFonts w:asciiTheme="majorEastAsia" w:eastAsiaTheme="majorEastAsia" w:hAnsiTheme="majorEastAsia"/>
+          <w:color w:val="000000"/>
+        </w:rPr>
+      </w:pPr>
+      <w:r>
+        <w:rPr>
+          <w:rFonts w:asciiTheme="majorEastAsia" w:eastAsiaTheme="majorEastAsia" w:hAnsiTheme="majorEastAsia" w:hint="eastAsia"/>
+          <w:color w:val="000000"/>
+        </w:rPr>
+        <w:t xml:space="preserve">       </w:t>
+      </w:r>
+      <w:r>
+        <w:rPr>
+          <w:rFonts w:asciiTheme="majorEastAsia" w:eastAsiaTheme="majorEastAsia" w:hAnsiTheme="majorEastAsia" w:hint="eastAsia"/>
+          <w:color w:val="000000"/>
+        </w:rPr>
+        <w:t>(因為整份地圖對比太陽能板通常太陽能板占地不會過高)，因此在計算上</w:t>
+      </w:r>
+    </w:p>
+    <w:p>
+      <w:pPr>
+        <w:ind w:leftChars="100" w:left="240"/>
+        <w:jc w:val="both"/>
+        <w:rPr>
+          <w:rFonts w:asciiTheme="majorEastAsia" w:eastAsiaTheme="majorEastAsia" w:hAnsiTheme="majorEastAsia" w:hint="eastAsia"/>
+          <w:color w:val="000000"/>
+        </w:rPr>
+      </w:pPr>
+      <w:r>
+        <w:rPr>
+          <w:rFonts w:asciiTheme="majorEastAsia" w:eastAsiaTheme="majorEastAsia" w:hAnsiTheme="majorEastAsia" w:hint="eastAsia"/>
+          <w:color w:val="000000"/>
+        </w:rPr>
+        <w:t xml:space="preserve">       </w:t>
+      </w:r>
+      <w:r>
+        <w:rPr>
+          <w:rFonts w:asciiTheme="majorEastAsia" w:eastAsiaTheme="majorEastAsia" w:hAnsiTheme="majorEastAsia" w:hint="eastAsia"/>
+          <w:color w:val="000000"/>
+        </w:rPr>
+        <w:t>可以把 M當</w:t>
       </w:r>
       <w:proofErr w:type="gramStart"/>
       <w:r>
@@ -7452,6 +8736,7 @@
           <w:sz w:val="32"/>
           <w:szCs w:val="32"/>
         </w:rPr>
+        <w:lastRenderedPageBreak/>
         <w:t>柒</w:t>
       </w:r>
       <w:proofErr w:type="gramEnd"/>
@@ -7473,11 +8758,11 @@
       </w:pPr>
       <w:r>
         <w:rPr>
-          <w:rFonts w:asciiTheme="majorEastAsia" w:eastAsiaTheme="majorEastAsia" w:hAnsiTheme="majorEastAsia"/>
+          <w:rFonts w:asciiTheme="majorEastAsia" w:eastAsiaTheme="majorEastAsia" w:hAnsiTheme="majorEastAsia" w:hint="eastAsia"/>
           <w:sz w:val="32"/>
           <w:szCs w:val="32"/>
         </w:rPr>
-        <w:tab/>
+        <w:t xml:space="preserve">      </w:t>
       </w:r>
       <w:r>
         <w:rPr>
@@ -7552,77 +8837,6 @@
           <w:rFonts w:asciiTheme="majorEastAsia" w:eastAsiaTheme="majorEastAsia" w:hAnsiTheme="majorEastAsia" w:hint="eastAsia"/>
         </w:rPr>
         <w:t>，成功發展成計算機程式可依設定之三維建物群(或地貌)進行遮蔽效應之模擬計算</w:t>
-      </w:r>
-      <w:r>
-        <w:rPr>
-          <w:rFonts w:asciiTheme="majorEastAsia" w:eastAsiaTheme="majorEastAsia" w:hAnsiTheme="majorEastAsia"/>
-        </w:rPr>
-        <w:t>。</w:t>
-      </w:r>
-    </w:p>
-    <w:p>
-      <w:pPr>
-        <w:ind w:firstLineChars="295" w:firstLine="708"/>
-        <w:jc w:val="both"/>
-        <w:rPr>
-          <w:rFonts w:asciiTheme="majorEastAsia" w:eastAsiaTheme="majorEastAsia" w:hAnsiTheme="majorEastAsia"/>
-        </w:rPr>
-      </w:pPr>
-      <w:r>
-        <w:rPr>
-          <w:rFonts w:asciiTheme="majorEastAsia" w:eastAsiaTheme="majorEastAsia" w:hAnsiTheme="majorEastAsia" w:hint="eastAsia"/>
-        </w:rPr>
-        <w:t>本研究也</w:t>
-      </w:r>
-      <w:r>
-        <w:rPr>
-          <w:rFonts w:asciiTheme="majorEastAsia" w:eastAsiaTheme="majorEastAsia" w:hAnsiTheme="majorEastAsia" w:hint="eastAsia"/>
-        </w:rPr>
-        <w:t>分析</w:t>
-      </w:r>
-      <w:r>
-        <w:rPr>
-          <w:rFonts w:asciiTheme="majorEastAsia" w:eastAsiaTheme="majorEastAsia" w:hAnsiTheme="majorEastAsia" w:hint="eastAsia"/>
-        </w:rPr>
-        <w:t>討論</w:t>
-      </w:r>
-      <w:r>
-        <w:rPr>
-          <w:rFonts w:asciiTheme="majorEastAsia" w:eastAsiaTheme="majorEastAsia" w:hAnsiTheme="majorEastAsia" w:hint="eastAsia"/>
-        </w:rPr>
-        <w:t>台灣南北地區之四季每日太陽照光量與對應之</w:t>
-      </w:r>
-      <w:proofErr w:type="gramStart"/>
-      <w:r>
-        <w:rPr>
-          <w:rFonts w:asciiTheme="majorEastAsia" w:eastAsiaTheme="majorEastAsia" w:hAnsiTheme="majorEastAsia" w:hint="eastAsia"/>
-        </w:rPr>
-        <w:t>能板裝</w:t>
-      </w:r>
-      <w:proofErr w:type="gramEnd"/>
-      <w:r>
-        <w:rPr>
-          <w:rFonts w:asciiTheme="majorEastAsia" w:eastAsiaTheme="majorEastAsia" w:hAnsiTheme="majorEastAsia" w:hint="eastAsia"/>
-        </w:rPr>
-        <w:t>設之最佳傾斜角與策略，透過文獻比對做驗證，並</w:t>
-      </w:r>
-      <w:r>
-        <w:rPr>
-          <w:rFonts w:asciiTheme="majorEastAsia" w:eastAsiaTheme="majorEastAsia" w:hAnsiTheme="majorEastAsia" w:hint="eastAsia"/>
-        </w:rPr>
-        <w:t>擴大</w:t>
-      </w:r>
-      <w:r>
-        <w:rPr>
-          <w:rFonts w:asciiTheme="majorEastAsia" w:eastAsiaTheme="majorEastAsia" w:hAnsiTheme="majorEastAsia" w:hint="eastAsia"/>
-        </w:rPr>
-        <w:t>考慮</w:t>
-      </w:r>
-      <w:r>
-        <w:rPr>
-          <w:rFonts w:asciiTheme="majorEastAsia" w:eastAsiaTheme="majorEastAsia" w:hAnsiTheme="majorEastAsia" w:cs="新細明體" w:hint="eastAsia"/>
-        </w:rPr>
-        <w:t>漫散射與地面反射對太陽能板吸收之貢獻量</w:t>
       </w:r>
       <w:r>
         <w:rPr>
@@ -7640,280 +8854,65 @@
       </w:pPr>
       <w:r>
         <w:rPr>
-          <w:rFonts w:asciiTheme="majorEastAsia" w:eastAsiaTheme="majorEastAsia" w:hAnsiTheme="majorEastAsia"/>
-        </w:rPr>
-        <w:tab/>
-      </w:r>
-      <w:r>
-        <w:rPr>
-          <w:rFonts w:asciiTheme="majorEastAsia" w:eastAsiaTheme="majorEastAsia" w:hAnsiTheme="majorEastAsia" w:hint="eastAsia"/>
-        </w:rPr>
-        <w:t>計</w:t>
-      </w:r>
-      <w:r>
-        <w:rPr>
-          <w:rFonts w:asciiTheme="majorEastAsia" w:eastAsiaTheme="majorEastAsia" w:hAnsiTheme="majorEastAsia" w:hint="eastAsia"/>
-        </w:rPr>
-        <w:t>算程式</w:t>
-      </w:r>
-      <w:r>
-        <w:rPr>
-          <w:rFonts w:asciiTheme="majorEastAsia" w:eastAsiaTheme="majorEastAsia" w:hAnsiTheme="majorEastAsia" w:hint="eastAsia"/>
-        </w:rPr>
-        <w:t>與方法</w:t>
-      </w:r>
-      <w:r>
-        <w:rPr>
-          <w:rFonts w:asciiTheme="majorEastAsia" w:eastAsiaTheme="majorEastAsia" w:hAnsiTheme="majorEastAsia" w:hint="eastAsia"/>
-        </w:rPr>
-        <w:t>的優點為</w:t>
-      </w:r>
-      <w:r>
-        <w:rPr>
-          <w:rFonts w:asciiTheme="majorEastAsia" w:eastAsiaTheme="majorEastAsia" w:hAnsiTheme="majorEastAsia" w:hint="eastAsia"/>
-        </w:rPr>
-        <w:t>(1)</w:t>
-      </w:r>
-      <w:r>
-        <w:rPr>
-          <w:rFonts w:asciiTheme="majorEastAsia" w:eastAsiaTheme="majorEastAsia" w:hAnsiTheme="majorEastAsia" w:hint="eastAsia"/>
-        </w:rPr>
-        <w:t>簡單</w:t>
-      </w:r>
-      <w:r>
-        <w:rPr>
-          <w:rFonts w:asciiTheme="majorEastAsia" w:eastAsiaTheme="majorEastAsia" w:hAnsiTheme="majorEastAsia" w:hint="eastAsia"/>
-        </w:rPr>
-        <w:t>與(2)</w:t>
-      </w:r>
-      <w:r>
-        <w:rPr>
-          <w:rFonts w:asciiTheme="majorEastAsia" w:eastAsiaTheme="majorEastAsia" w:hAnsiTheme="majorEastAsia" w:hint="eastAsia"/>
-        </w:rPr>
-        <w:t>可在同一建物群座標輸入下，考慮</w:t>
-      </w:r>
-      <w:r>
-        <w:rPr>
-          <w:rFonts w:asciiTheme="majorEastAsia" w:eastAsiaTheme="majorEastAsia" w:hAnsiTheme="majorEastAsia" w:hint="eastAsia"/>
-        </w:rPr>
-        <w:lastRenderedPageBreak/>
-        <w:t>三維</w:t>
-      </w:r>
-      <w:r>
-        <w:rPr>
-          <w:rFonts w:asciiTheme="majorEastAsia" w:eastAsiaTheme="majorEastAsia" w:hAnsiTheme="majorEastAsia" w:hint="eastAsia"/>
-        </w:rPr>
-        <w:t>建物群在</w:t>
-      </w:r>
-      <w:r>
-        <w:rPr>
-          <w:rFonts w:asciiTheme="majorEastAsia" w:eastAsiaTheme="majorEastAsia" w:hAnsiTheme="majorEastAsia" w:hint="eastAsia"/>
-        </w:rPr>
-        <w:t>每</w:t>
+          <w:rFonts w:asciiTheme="majorEastAsia" w:eastAsiaTheme="majorEastAsia" w:hAnsiTheme="majorEastAsia" w:hint="eastAsia"/>
+        </w:rPr>
+        <w:t xml:space="preserve">        </w:t>
+      </w:r>
+      <w:r>
+        <w:rPr>
+          <w:rFonts w:asciiTheme="majorEastAsia" w:eastAsiaTheme="majorEastAsia" w:hAnsiTheme="majorEastAsia" w:hint="eastAsia"/>
+        </w:rPr>
+        <w:t>本研究也</w:t>
+      </w:r>
+      <w:r>
+        <w:rPr>
+          <w:rFonts w:asciiTheme="majorEastAsia" w:eastAsiaTheme="majorEastAsia" w:hAnsiTheme="majorEastAsia" w:hint="eastAsia"/>
+        </w:rPr>
+        <w:t>分析</w:t>
+      </w:r>
+      <w:r>
+        <w:rPr>
+          <w:rFonts w:asciiTheme="majorEastAsia" w:eastAsiaTheme="majorEastAsia" w:hAnsiTheme="majorEastAsia" w:hint="eastAsia"/>
+        </w:rPr>
+        <w:t>討論</w:t>
+      </w:r>
+      <w:r>
+        <w:rPr>
+          <w:rFonts w:asciiTheme="majorEastAsia" w:eastAsiaTheme="majorEastAsia" w:hAnsiTheme="majorEastAsia" w:hint="eastAsia"/>
+        </w:rPr>
+        <w:t>台灣南北地區之四季每日太陽照光量與對應之</w:t>
       </w:r>
       <w:proofErr w:type="gramStart"/>
       <w:r>
         <w:rPr>
           <w:rFonts w:asciiTheme="majorEastAsia" w:eastAsiaTheme="majorEastAsia" w:hAnsiTheme="majorEastAsia" w:hint="eastAsia"/>
         </w:rPr>
-        <w:t>個</w:t>
+        <w:t>能板裝</w:t>
       </w:r>
       <w:proofErr w:type="gramEnd"/>
       <w:r>
         <w:rPr>
           <w:rFonts w:asciiTheme="majorEastAsia" w:eastAsiaTheme="majorEastAsia" w:hAnsiTheme="majorEastAsia" w:hint="eastAsia"/>
         </w:rPr>
-        <w:t>時刻</w:t>
-      </w:r>
-      <w:r>
-        <w:rPr>
-          <w:rFonts w:asciiTheme="majorEastAsia" w:eastAsiaTheme="majorEastAsia" w:hAnsiTheme="majorEastAsia" w:hint="eastAsia"/>
-        </w:rPr>
-        <w:t>太陽運行造成</w:t>
-      </w:r>
-      <w:r>
-        <w:rPr>
-          <w:rFonts w:asciiTheme="majorEastAsia" w:eastAsiaTheme="majorEastAsia" w:hAnsiTheme="majorEastAsia" w:hint="eastAsia"/>
-        </w:rPr>
-        <w:t>之遮蔽變動，</w:t>
-      </w:r>
-      <w:r>
-        <w:rPr>
-          <w:rFonts w:asciiTheme="majorEastAsia" w:eastAsiaTheme="majorEastAsia" w:hAnsiTheme="majorEastAsia" w:hint="eastAsia"/>
-        </w:rPr>
-        <w:t>同時</w:t>
-      </w:r>
-      <w:r>
-        <w:rPr>
-          <w:rFonts w:asciiTheme="majorEastAsia" w:eastAsiaTheme="majorEastAsia" w:hAnsiTheme="majorEastAsia" w:hint="eastAsia"/>
-        </w:rPr>
-        <w:t>計算</w:t>
-      </w:r>
-      <w:proofErr w:type="gramStart"/>
-      <w:r>
-        <w:rPr>
-          <w:rFonts w:asciiTheme="majorEastAsia" w:eastAsiaTheme="majorEastAsia" w:hAnsiTheme="majorEastAsia" w:hint="eastAsia"/>
-        </w:rPr>
-        <w:t>數個能板</w:t>
-      </w:r>
-      <w:r>
-        <w:rPr>
-          <w:rFonts w:asciiTheme="majorEastAsia" w:eastAsiaTheme="majorEastAsia" w:hAnsiTheme="majorEastAsia" w:hint="eastAsia"/>
-        </w:rPr>
-        <w:t>位</w:t>
-      </w:r>
-      <w:proofErr w:type="gramEnd"/>
-      <w:r>
-        <w:rPr>
-          <w:rFonts w:asciiTheme="majorEastAsia" w:eastAsiaTheme="majorEastAsia" w:hAnsiTheme="majorEastAsia" w:hint="eastAsia"/>
-        </w:rPr>
-        <w:t>置之可供發電太陽光照射量</w:t>
-      </w:r>
-      <w:r>
-        <w:rPr>
-          <w:rFonts w:asciiTheme="majorEastAsia" w:eastAsiaTheme="majorEastAsia" w:hAnsiTheme="majorEastAsia"/>
-        </w:rPr>
-        <w:t>。</w:t>
-      </w:r>
-      <w:r>
-        <w:rPr>
-          <w:rFonts w:asciiTheme="majorEastAsia" w:eastAsiaTheme="majorEastAsia" w:hAnsiTheme="majorEastAsia" w:hint="eastAsia"/>
-        </w:rPr>
-        <w:t>相對計算</w:t>
-      </w:r>
-      <w:proofErr w:type="gramStart"/>
-      <w:r>
-        <w:rPr>
-          <w:rFonts w:asciiTheme="majorEastAsia" w:eastAsiaTheme="majorEastAsia" w:hAnsiTheme="majorEastAsia" w:hint="eastAsia"/>
-        </w:rPr>
-        <w:t>上能板</w:t>
-      </w:r>
-      <w:r>
-        <w:rPr>
-          <w:rFonts w:asciiTheme="majorEastAsia" w:eastAsiaTheme="majorEastAsia" w:hAnsiTheme="majorEastAsia" w:hint="eastAsia"/>
-        </w:rPr>
-        <w:t>最佳</w:t>
-      </w:r>
-      <w:proofErr w:type="gramEnd"/>
-      <w:r>
-        <w:rPr>
-          <w:rFonts w:asciiTheme="majorEastAsia" w:eastAsiaTheme="majorEastAsia" w:hAnsiTheme="majorEastAsia" w:hint="eastAsia"/>
-        </w:rPr>
-        <w:t>傾斜角可精確</w:t>
-      </w:r>
-      <w:r>
-        <w:rPr>
-          <w:rFonts w:asciiTheme="majorEastAsia" w:eastAsiaTheme="majorEastAsia" w:hAnsiTheme="majorEastAsia" w:hint="eastAsia"/>
-        </w:rPr>
-        <w:t>決</w:t>
-      </w:r>
-      <w:r>
-        <w:rPr>
-          <w:rFonts w:asciiTheme="majorEastAsia" w:eastAsiaTheme="majorEastAsia" w:hAnsiTheme="majorEastAsia" w:hint="eastAsia"/>
-        </w:rPr>
-        <w:t>定，</w:t>
-      </w:r>
-      <w:r>
-        <w:rPr>
-          <w:rFonts w:asciiTheme="majorEastAsia" w:eastAsiaTheme="majorEastAsia" w:hAnsiTheme="majorEastAsia" w:hint="eastAsia"/>
-        </w:rPr>
-        <w:t>該方法可提供能源</w:t>
-      </w:r>
-      <w:proofErr w:type="gramStart"/>
-      <w:r>
-        <w:rPr>
-          <w:rFonts w:asciiTheme="majorEastAsia" w:eastAsiaTheme="majorEastAsia" w:hAnsiTheme="majorEastAsia" w:hint="eastAsia"/>
-        </w:rPr>
-        <w:t>規</w:t>
-      </w:r>
-      <w:proofErr w:type="gramEnd"/>
-      <w:r>
-        <w:rPr>
-          <w:rFonts w:asciiTheme="majorEastAsia" w:eastAsiaTheme="majorEastAsia" w:hAnsiTheme="majorEastAsia" w:hint="eastAsia"/>
-        </w:rPr>
-        <w:t>畫者決定</w:t>
-      </w:r>
-      <w:r>
-        <w:rPr>
-          <w:rFonts w:asciiTheme="majorEastAsia" w:eastAsiaTheme="majorEastAsia" w:hAnsiTheme="majorEastAsia" w:hint="eastAsia"/>
-        </w:rPr>
-        <w:t>最有</w:t>
-      </w:r>
-      <w:r>
-        <w:rPr>
-          <w:rFonts w:asciiTheme="majorEastAsia" w:eastAsiaTheme="majorEastAsia" w:hAnsiTheme="majorEastAsia" w:hint="eastAsia"/>
-        </w:rPr>
-        <w:t>佳化</w:t>
-      </w:r>
-      <w:r>
-        <w:rPr>
-          <w:rFonts w:asciiTheme="majorEastAsia" w:eastAsiaTheme="majorEastAsia" w:hAnsiTheme="majorEastAsia" w:hint="eastAsia"/>
-        </w:rPr>
-        <w:t>數個</w:t>
-      </w:r>
-      <w:proofErr w:type="gramStart"/>
-      <w:r>
-        <w:rPr>
-          <w:rFonts w:asciiTheme="majorEastAsia" w:eastAsiaTheme="majorEastAsia" w:hAnsiTheme="majorEastAsia" w:hint="eastAsia"/>
-        </w:rPr>
-        <w:t>太陽能板</w:t>
-      </w:r>
-      <w:r>
-        <w:rPr>
-          <w:rFonts w:asciiTheme="majorEastAsia" w:eastAsiaTheme="majorEastAsia" w:hAnsiTheme="majorEastAsia" w:hint="eastAsia"/>
-        </w:rPr>
-        <w:t>裝設</w:t>
-      </w:r>
-      <w:proofErr w:type="gramEnd"/>
-      <w:r>
-        <w:rPr>
-          <w:rFonts w:asciiTheme="majorEastAsia" w:eastAsiaTheme="majorEastAsia" w:hAnsiTheme="majorEastAsia" w:hint="eastAsia"/>
-        </w:rPr>
-        <w:t>之佈</w:t>
-      </w:r>
-      <w:r>
-        <w:rPr>
-          <w:rFonts w:asciiTheme="majorEastAsia" w:eastAsiaTheme="majorEastAsia" w:hAnsiTheme="majorEastAsia" w:hint="eastAsia"/>
-        </w:rPr>
-        <w:t>局</w:t>
-      </w:r>
-      <w:r>
-        <w:rPr>
-          <w:rFonts w:asciiTheme="majorEastAsia" w:eastAsiaTheme="majorEastAsia" w:hAnsiTheme="majorEastAsia" w:hint="eastAsia"/>
-        </w:rPr>
-        <w:t>配置</w:t>
-      </w:r>
-      <w:r>
-        <w:rPr>
-          <w:rFonts w:asciiTheme="majorEastAsia" w:eastAsiaTheme="majorEastAsia" w:hAnsiTheme="majorEastAsia" w:hint="eastAsia"/>
-        </w:rPr>
-        <w:t>，在最佳傾斜角與水平擺置情形下之</w:t>
-      </w:r>
-      <w:proofErr w:type="gramStart"/>
-      <w:r>
-        <w:rPr>
-          <w:rFonts w:asciiTheme="majorEastAsia" w:eastAsiaTheme="majorEastAsia" w:hAnsiTheme="majorEastAsia" w:hint="eastAsia"/>
-        </w:rPr>
-        <w:t>太</w:t>
-      </w:r>
-      <w:proofErr w:type="gramEnd"/>
-      <w:r>
-        <w:rPr>
-          <w:rFonts w:asciiTheme="majorEastAsia" w:eastAsiaTheme="majorEastAsia" w:hAnsiTheme="majorEastAsia" w:hint="eastAsia"/>
-        </w:rPr>
-        <w:t>陽光照射量</w:t>
-      </w:r>
-      <w:r>
-        <w:rPr>
-          <w:rFonts w:asciiTheme="majorEastAsia" w:eastAsiaTheme="majorEastAsia" w:hAnsiTheme="majorEastAsia" w:hint="eastAsia"/>
-        </w:rPr>
-        <w:t>計算之準確度仍受制於實際</w:t>
-      </w:r>
-      <w:r>
-        <w:rPr>
-          <w:rFonts w:asciiTheme="majorEastAsia" w:eastAsiaTheme="majorEastAsia" w:hAnsiTheme="majorEastAsia" w:hint="eastAsia"/>
-        </w:rPr>
-        <w:t>上存在諸多無法估計之變數，如空氣中對太陽光之吸收與雲霧之影響</w:t>
+        <w:t>設之最佳傾斜角與策略，透過文獻比對做驗證，並</w:t>
+      </w:r>
+      <w:r>
+        <w:rPr>
+          <w:rFonts w:asciiTheme="majorEastAsia" w:eastAsiaTheme="majorEastAsia" w:hAnsiTheme="majorEastAsia" w:hint="eastAsia"/>
+        </w:rPr>
+        <w:t>擴大</w:t>
+      </w:r>
+      <w:r>
+        <w:rPr>
+          <w:rFonts w:asciiTheme="majorEastAsia" w:eastAsiaTheme="majorEastAsia" w:hAnsiTheme="majorEastAsia" w:hint="eastAsia"/>
+        </w:rPr>
+        <w:t>考慮</w:t>
+      </w:r>
+      <w:r>
+        <w:rPr>
+          <w:rFonts w:asciiTheme="majorEastAsia" w:eastAsiaTheme="majorEastAsia" w:hAnsiTheme="majorEastAsia" w:cs="新細明體" w:hint="eastAsia"/>
+        </w:rPr>
+        <w:t>漫散射與地面反射對太陽能板吸收之貢獻量</w:t>
       </w:r>
       <w:r>
         <w:rPr>
@@ -7926,14 +8925,290 @@
       <w:pPr>
         <w:jc w:val="both"/>
         <w:rPr>
-          <w:rFonts w:asciiTheme="majorEastAsia" w:eastAsiaTheme="majorEastAsia" w:hAnsiTheme="majorEastAsia" w:hint="eastAsia"/>
+          <w:rFonts w:asciiTheme="majorEastAsia" w:eastAsiaTheme="majorEastAsia" w:hAnsiTheme="majorEastAsia"/>
         </w:rPr>
       </w:pPr>
       <w:r>
         <w:rPr>
-          <w:rFonts w:asciiTheme="majorEastAsia" w:eastAsiaTheme="majorEastAsia" w:hAnsiTheme="majorEastAsia"/>
-        </w:rPr>
-        <w:tab/>
+          <w:rFonts w:asciiTheme="majorEastAsia" w:eastAsiaTheme="majorEastAsia" w:hAnsiTheme="majorEastAsia" w:hint="eastAsia"/>
+        </w:rPr>
+        <w:t xml:space="preserve">        </w:t>
+      </w:r>
+      <w:r>
+        <w:rPr>
+          <w:rFonts w:asciiTheme="majorEastAsia" w:eastAsiaTheme="majorEastAsia" w:hAnsiTheme="majorEastAsia" w:hint="eastAsia"/>
+        </w:rPr>
+        <w:t>計</w:t>
+      </w:r>
+      <w:r>
+        <w:rPr>
+          <w:rFonts w:asciiTheme="majorEastAsia" w:eastAsiaTheme="majorEastAsia" w:hAnsiTheme="majorEastAsia" w:hint="eastAsia"/>
+        </w:rPr>
+        <w:t>算程式</w:t>
+      </w:r>
+      <w:r>
+        <w:rPr>
+          <w:rFonts w:asciiTheme="majorEastAsia" w:eastAsiaTheme="majorEastAsia" w:hAnsiTheme="majorEastAsia" w:hint="eastAsia"/>
+        </w:rPr>
+        <w:t>與方法</w:t>
+      </w:r>
+      <w:r>
+        <w:rPr>
+          <w:rFonts w:asciiTheme="majorEastAsia" w:eastAsiaTheme="majorEastAsia" w:hAnsiTheme="majorEastAsia" w:hint="eastAsia"/>
+        </w:rPr>
+        <w:t>的優點為</w:t>
+      </w:r>
+      <w:r>
+        <w:rPr>
+          <w:rFonts w:asciiTheme="majorEastAsia" w:eastAsiaTheme="majorEastAsia" w:hAnsiTheme="majorEastAsia" w:hint="eastAsia"/>
+        </w:rPr>
+        <w:t>(1)</w:t>
+      </w:r>
+      <w:r>
+        <w:rPr>
+          <w:rFonts w:asciiTheme="majorEastAsia" w:eastAsiaTheme="majorEastAsia" w:hAnsiTheme="majorEastAsia" w:hint="eastAsia"/>
+        </w:rPr>
+        <w:t>簡單</w:t>
+      </w:r>
+      <w:r>
+        <w:rPr>
+          <w:rFonts w:asciiTheme="majorEastAsia" w:eastAsiaTheme="majorEastAsia" w:hAnsiTheme="majorEastAsia" w:hint="eastAsia"/>
+        </w:rPr>
+        <w:t>與(2)</w:t>
+      </w:r>
+      <w:r>
+        <w:rPr>
+          <w:rFonts w:asciiTheme="majorEastAsia" w:eastAsiaTheme="majorEastAsia" w:hAnsiTheme="majorEastAsia" w:hint="eastAsia"/>
+        </w:rPr>
+        <w:t>可在同一建物群座標輸入下，考慮</w:t>
+      </w:r>
+      <w:r>
+        <w:rPr>
+          <w:rFonts w:asciiTheme="majorEastAsia" w:eastAsiaTheme="majorEastAsia" w:hAnsiTheme="majorEastAsia" w:hint="eastAsia"/>
+        </w:rPr>
+        <w:t>三維</w:t>
+      </w:r>
+      <w:r>
+        <w:rPr>
+          <w:rFonts w:asciiTheme="majorEastAsia" w:eastAsiaTheme="majorEastAsia" w:hAnsiTheme="majorEastAsia" w:hint="eastAsia"/>
+        </w:rPr>
+        <w:t>建物群在</w:t>
+      </w:r>
+      <w:r>
+        <w:rPr>
+          <w:rFonts w:asciiTheme="majorEastAsia" w:eastAsiaTheme="majorEastAsia" w:hAnsiTheme="majorEastAsia" w:hint="eastAsia"/>
+        </w:rPr>
+        <w:t>每</w:t>
+      </w:r>
+      <w:proofErr w:type="gramStart"/>
+      <w:r>
+        <w:rPr>
+          <w:rFonts w:asciiTheme="majorEastAsia" w:eastAsiaTheme="majorEastAsia" w:hAnsiTheme="majorEastAsia" w:hint="eastAsia"/>
+        </w:rPr>
+        <w:t>個</w:t>
+      </w:r>
+      <w:proofErr w:type="gramEnd"/>
+      <w:r>
+        <w:rPr>
+          <w:rFonts w:asciiTheme="majorEastAsia" w:eastAsiaTheme="majorEastAsia" w:hAnsiTheme="majorEastAsia" w:hint="eastAsia"/>
+        </w:rPr>
+        <w:t>時刻</w:t>
+      </w:r>
+      <w:r>
+        <w:rPr>
+          <w:rFonts w:asciiTheme="majorEastAsia" w:eastAsiaTheme="majorEastAsia" w:hAnsiTheme="majorEastAsia" w:hint="eastAsia"/>
+        </w:rPr>
+        <w:t>太陽運行造成</w:t>
+      </w:r>
+      <w:r>
+        <w:rPr>
+          <w:rFonts w:asciiTheme="majorEastAsia" w:eastAsiaTheme="majorEastAsia" w:hAnsiTheme="majorEastAsia" w:hint="eastAsia"/>
+        </w:rPr>
+        <w:t>之遮蔽變動，</w:t>
+      </w:r>
+      <w:r>
+        <w:rPr>
+          <w:rFonts w:asciiTheme="majorEastAsia" w:eastAsiaTheme="majorEastAsia" w:hAnsiTheme="majorEastAsia" w:hint="eastAsia"/>
+        </w:rPr>
+        <w:t>同時</w:t>
+      </w:r>
+      <w:r>
+        <w:rPr>
+          <w:rFonts w:asciiTheme="majorEastAsia" w:eastAsiaTheme="majorEastAsia" w:hAnsiTheme="majorEastAsia" w:hint="eastAsia"/>
+        </w:rPr>
+        <w:t>計算</w:t>
+      </w:r>
+      <w:proofErr w:type="gramStart"/>
+      <w:r>
+        <w:rPr>
+          <w:rFonts w:asciiTheme="majorEastAsia" w:eastAsiaTheme="majorEastAsia" w:hAnsiTheme="majorEastAsia" w:hint="eastAsia"/>
+        </w:rPr>
+        <w:t>數個能板</w:t>
+      </w:r>
+      <w:r>
+        <w:rPr>
+          <w:rFonts w:asciiTheme="majorEastAsia" w:eastAsiaTheme="majorEastAsia" w:hAnsiTheme="majorEastAsia" w:hint="eastAsia"/>
+        </w:rPr>
+        <w:t>位置</w:t>
+      </w:r>
+      <w:proofErr w:type="gramEnd"/>
+      <w:r>
+        <w:rPr>
+          <w:rFonts w:asciiTheme="majorEastAsia" w:eastAsiaTheme="majorEastAsia" w:hAnsiTheme="majorEastAsia" w:hint="eastAsia"/>
+        </w:rPr>
+        <w:t>之可供發電</w:t>
+      </w:r>
+      <w:proofErr w:type="gramStart"/>
+      <w:r>
+        <w:rPr>
+          <w:rFonts w:asciiTheme="majorEastAsia" w:eastAsiaTheme="majorEastAsia" w:hAnsiTheme="majorEastAsia" w:hint="eastAsia"/>
+        </w:rPr>
+        <w:t>太</w:t>
+      </w:r>
+      <w:proofErr w:type="gramEnd"/>
+      <w:r>
+        <w:rPr>
+          <w:rFonts w:asciiTheme="majorEastAsia" w:eastAsiaTheme="majorEastAsia" w:hAnsiTheme="majorEastAsia" w:hint="eastAsia"/>
+        </w:rPr>
+        <w:t>陽光照射量</w:t>
+      </w:r>
+      <w:r>
+        <w:rPr>
+          <w:rFonts w:asciiTheme="majorEastAsia" w:eastAsiaTheme="majorEastAsia" w:hAnsiTheme="majorEastAsia"/>
+        </w:rPr>
+        <w:t>。</w:t>
+      </w:r>
+      <w:r>
+        <w:rPr>
+          <w:rFonts w:asciiTheme="majorEastAsia" w:eastAsiaTheme="majorEastAsia" w:hAnsiTheme="majorEastAsia" w:hint="eastAsia"/>
+        </w:rPr>
+        <w:t>相對計算</w:t>
+      </w:r>
+      <w:proofErr w:type="gramStart"/>
+      <w:r>
+        <w:rPr>
+          <w:rFonts w:asciiTheme="majorEastAsia" w:eastAsiaTheme="majorEastAsia" w:hAnsiTheme="majorEastAsia" w:hint="eastAsia"/>
+        </w:rPr>
+        <w:t>上能板</w:t>
+      </w:r>
+      <w:r>
+        <w:rPr>
+          <w:rFonts w:asciiTheme="majorEastAsia" w:eastAsiaTheme="majorEastAsia" w:hAnsiTheme="majorEastAsia" w:hint="eastAsia"/>
+        </w:rPr>
+        <w:t>最佳</w:t>
+      </w:r>
+      <w:proofErr w:type="gramEnd"/>
+      <w:r>
+        <w:rPr>
+          <w:rFonts w:asciiTheme="majorEastAsia" w:eastAsiaTheme="majorEastAsia" w:hAnsiTheme="majorEastAsia" w:hint="eastAsia"/>
+        </w:rPr>
+        <w:t>傾斜角可精確</w:t>
+      </w:r>
+      <w:r>
+        <w:rPr>
+          <w:rFonts w:asciiTheme="majorEastAsia" w:eastAsiaTheme="majorEastAsia" w:hAnsiTheme="majorEastAsia" w:hint="eastAsia"/>
+        </w:rPr>
+        <w:t>決</w:t>
+      </w:r>
+      <w:r>
+        <w:rPr>
+          <w:rFonts w:asciiTheme="majorEastAsia" w:eastAsiaTheme="majorEastAsia" w:hAnsiTheme="majorEastAsia" w:hint="eastAsia"/>
+        </w:rPr>
+        <w:t>定，</w:t>
+      </w:r>
+      <w:r>
+        <w:rPr>
+          <w:rFonts w:asciiTheme="majorEastAsia" w:eastAsiaTheme="majorEastAsia" w:hAnsiTheme="majorEastAsia" w:hint="eastAsia"/>
+        </w:rPr>
+        <w:t>該方法可提供能源規畫者決定</w:t>
+      </w:r>
+      <w:r>
+        <w:rPr>
+          <w:rFonts w:asciiTheme="majorEastAsia" w:eastAsiaTheme="majorEastAsia" w:hAnsiTheme="majorEastAsia" w:hint="eastAsia"/>
+        </w:rPr>
+        <w:t>最有</w:t>
+      </w:r>
+      <w:r>
+        <w:rPr>
+          <w:rFonts w:asciiTheme="majorEastAsia" w:eastAsiaTheme="majorEastAsia" w:hAnsiTheme="majorEastAsia" w:hint="eastAsia"/>
+        </w:rPr>
+        <w:t>佳化</w:t>
+      </w:r>
+      <w:r>
+        <w:rPr>
+          <w:rFonts w:asciiTheme="majorEastAsia" w:eastAsiaTheme="majorEastAsia" w:hAnsiTheme="majorEastAsia" w:hint="eastAsia"/>
+        </w:rPr>
+        <w:t>數個</w:t>
+      </w:r>
+      <w:proofErr w:type="gramStart"/>
+      <w:r>
+        <w:rPr>
+          <w:rFonts w:asciiTheme="majorEastAsia" w:eastAsiaTheme="majorEastAsia" w:hAnsiTheme="majorEastAsia" w:hint="eastAsia"/>
+        </w:rPr>
+        <w:t>太陽能板</w:t>
+      </w:r>
+      <w:r>
+        <w:rPr>
+          <w:rFonts w:asciiTheme="majorEastAsia" w:eastAsiaTheme="majorEastAsia" w:hAnsiTheme="majorEastAsia" w:hint="eastAsia"/>
+        </w:rPr>
+        <w:t>裝</w:t>
+      </w:r>
+      <w:proofErr w:type="gramEnd"/>
+      <w:r>
+        <w:rPr>
+          <w:rFonts w:asciiTheme="majorEastAsia" w:eastAsiaTheme="majorEastAsia" w:hAnsiTheme="majorEastAsia" w:hint="eastAsia"/>
+        </w:rPr>
+        <w:t>設之佈</w:t>
+      </w:r>
+      <w:r>
+        <w:rPr>
+          <w:rFonts w:asciiTheme="majorEastAsia" w:eastAsiaTheme="majorEastAsia" w:hAnsiTheme="majorEastAsia" w:hint="eastAsia"/>
+        </w:rPr>
+        <w:t>局</w:t>
+      </w:r>
+      <w:r>
+        <w:rPr>
+          <w:rFonts w:asciiTheme="majorEastAsia" w:eastAsiaTheme="majorEastAsia" w:hAnsiTheme="majorEastAsia" w:hint="eastAsia"/>
+        </w:rPr>
+        <w:t>配置</w:t>
+      </w:r>
+      <w:r>
+        <w:rPr>
+          <w:rFonts w:asciiTheme="majorEastAsia" w:eastAsiaTheme="majorEastAsia" w:hAnsiTheme="majorEastAsia" w:hint="eastAsia"/>
+        </w:rPr>
+        <w:t>，在最佳傾斜角與水平擺置情形下之太陽光照射量</w:t>
+      </w:r>
+      <w:r>
+        <w:rPr>
+          <w:rFonts w:asciiTheme="majorEastAsia" w:eastAsiaTheme="majorEastAsia" w:hAnsiTheme="majorEastAsia" w:hint="eastAsia"/>
+        </w:rPr>
+        <w:t>計算之準確度仍受制於實際</w:t>
+      </w:r>
+      <w:r>
+        <w:rPr>
+          <w:rFonts w:asciiTheme="majorEastAsia" w:eastAsiaTheme="majorEastAsia" w:hAnsiTheme="majorEastAsia" w:hint="eastAsia"/>
+        </w:rPr>
+        <w:t>上存在諸多無法估計之變數，如空氣中對太陽光之吸收與雲霧之影響</w:t>
+      </w:r>
+      <w:r>
+        <w:rPr>
+          <w:rFonts w:asciiTheme="majorEastAsia" w:eastAsiaTheme="majorEastAsia" w:hAnsiTheme="majorEastAsia"/>
+        </w:rPr>
+        <w:t>。</w:t>
+      </w:r>
+    </w:p>
+    <w:p>
+      <w:pPr>
+        <w:jc w:val="both"/>
+        <w:rPr>
+          <w:rFonts w:asciiTheme="majorEastAsia" w:eastAsiaTheme="majorEastAsia" w:hAnsiTheme="majorEastAsia"/>
+        </w:rPr>
+      </w:pPr>
+      <w:r>
+        <w:rPr>
+          <w:rFonts w:asciiTheme="majorEastAsia" w:eastAsiaTheme="majorEastAsia" w:hAnsiTheme="majorEastAsia" w:hint="eastAsia"/>
+        </w:rPr>
+        <w:t xml:space="preserve">        </w:t>
       </w:r>
       <w:r>
         <w:rPr>
@@ -8057,7 +9332,19 @@
         <w:rPr>
           <w:rFonts w:asciiTheme="majorEastAsia" w:eastAsiaTheme="majorEastAsia" w:hAnsiTheme="majorEastAsia" w:hint="eastAsia"/>
         </w:rPr>
-        <w:t>圖1. 每日太陽運行軌跡相對於地球觀測點之</w:t>
+        <w:t>圖1</w:t>
+      </w:r>
+      <w:r>
+        <w:rPr>
+          <w:rFonts w:asciiTheme="majorEastAsia" w:eastAsiaTheme="majorEastAsia" w:hAnsiTheme="majorEastAsia" w:hint="eastAsia"/>
+        </w:rPr>
+        <w:t xml:space="preserve">     </w:t>
+      </w:r>
+      <w:r>
+        <w:rPr>
+          <w:rFonts w:asciiTheme="majorEastAsia" w:eastAsiaTheme="majorEastAsia" w:hAnsiTheme="majorEastAsia" w:hint="eastAsia"/>
+        </w:rPr>
+        <w:t>每日太陽運行軌跡相對於地球觀測點之</w:t>
       </w:r>
       <w:r>
         <w:rPr>
@@ -8072,7 +9359,7 @@
         <w:rPr>
           <w:rFonts w:asciiTheme="majorEastAsia" w:eastAsiaTheme="majorEastAsia" w:hAnsiTheme="majorEastAsia" w:hint="eastAsia"/>
         </w:rPr>
-        <w:t xml:space="preserve">座標系統｡ </w:t>
+        <w:t xml:space="preserve">座標系統 </w:t>
       </w:r>
     </w:p>
     <w:p>
@@ -8088,6 +9375,7 @@
           <w:rFonts w:asciiTheme="majorEastAsia" w:eastAsiaTheme="majorEastAsia" w:hAnsiTheme="majorEastAsia"/>
           <w:noProof/>
         </w:rPr>
+        <w:lastRenderedPageBreak/>
         <w:drawing>
           <wp:inline distT="0" distB="0" distL="0" distR="0" wp14:anchorId="3FBCFB8A" wp14:editId="500AB972">
             <wp:extent cx="5274000" cy="2810233"/>
@@ -8134,7 +9422,19 @@
         <w:rPr>
           <w:rFonts w:asciiTheme="majorEastAsia" w:eastAsiaTheme="majorEastAsia" w:hAnsiTheme="majorEastAsia" w:hint="eastAsia"/>
         </w:rPr>
-        <w:t>圖2.太陽能板對地面之傾斜角</w:t>
+        <w:t>圖2</w:t>
+      </w:r>
+      <w:r>
+        <w:rPr>
+          <w:rFonts w:asciiTheme="majorEastAsia" w:eastAsiaTheme="majorEastAsia" w:hAnsiTheme="majorEastAsia" w:hint="eastAsia"/>
+        </w:rPr>
+        <w:t xml:space="preserve">     </w:t>
+      </w:r>
+      <w:r>
+        <w:rPr>
+          <w:rFonts w:asciiTheme="majorEastAsia" w:eastAsiaTheme="majorEastAsia" w:hAnsiTheme="majorEastAsia" w:hint="eastAsia"/>
+        </w:rPr>
+        <w:t>太陽能板對地面之傾斜角</w:t>
       </w:r>
       <w:r>
         <w:rPr>
@@ -8197,26 +9497,16 @@
           <w:sz w:val="22"/>
           <w:szCs w:val="22"/>
         </w:rPr>
-        <w:t>於地面座標沿南</w:t>
-      </w:r>
-      <w:r>
-        <w:rPr>
-          <w:rFonts w:asciiTheme="majorEastAsia" w:eastAsiaTheme="majorEastAsia" w:hAnsiTheme="majorEastAsia" w:cs="Arial"/>
+        <w:t>於地面座標沿南方主</w:t>
+      </w:r>
+      <w:r>
+        <w:rPr>
+          <w:rFonts w:asciiTheme="majorEastAsia" w:eastAsiaTheme="majorEastAsia" w:hAnsiTheme="majorEastAsia" w:cs="Arial" w:hint="eastAsia"/>
           <w:color w:val="000000"/>
           <w:sz w:val="22"/>
           <w:szCs w:val="22"/>
         </w:rPr>
-        <w:lastRenderedPageBreak/>
-        <w:t>方主</w:t>
-      </w:r>
-      <w:r>
-        <w:rPr>
-          <w:rFonts w:asciiTheme="majorEastAsia" w:eastAsiaTheme="majorEastAsia" w:hAnsiTheme="majorEastAsia" w:cs="Arial" w:hint="eastAsia"/>
-          <w:color w:val="000000"/>
-          <w:sz w:val="22"/>
-          <w:szCs w:val="22"/>
-        </w:rPr>
-        <w:t>軸之夾角｡</w:t>
+        <w:t>軸之夾角</w:t>
       </w:r>
     </w:p>
     <w:p>
@@ -8272,7 +9562,19 @@
         <w:rPr>
           <w:rFonts w:asciiTheme="majorEastAsia" w:eastAsiaTheme="majorEastAsia" w:hAnsiTheme="majorEastAsia" w:hint="eastAsia"/>
         </w:rPr>
-        <w:t>圖3. 四季中，每</w:t>
+        <w:t>圖</w:t>
+      </w:r>
+      <w:r>
+        <w:rPr>
+          <w:rFonts w:asciiTheme="majorEastAsia" w:eastAsiaTheme="majorEastAsia" w:hAnsiTheme="majorEastAsia" w:hint="eastAsia"/>
+        </w:rPr>
+        <w:t xml:space="preserve">3     </w:t>
+      </w:r>
+      <w:r>
+        <w:rPr>
+          <w:rFonts w:asciiTheme="majorEastAsia" w:eastAsiaTheme="majorEastAsia" w:hAnsiTheme="majorEastAsia" w:hint="eastAsia"/>
+        </w:rPr>
+        <w:t>四季中，每</w:t>
       </w:r>
       <w:r>
         <w:rPr>
@@ -8298,7 +9600,7 @@
         <w:rPr>
           <w:rFonts w:asciiTheme="majorEastAsia" w:eastAsiaTheme="majorEastAsia" w:hAnsiTheme="majorEastAsia" w:hint="eastAsia"/>
         </w:rPr>
-        <w:t xml:space="preserve">之變化. </w:t>
+        <w:t xml:space="preserve">之變化 </w:t>
       </w:r>
     </w:p>
     <w:p>
@@ -8313,6 +9615,7 @@
           <w:rFonts w:asciiTheme="majorEastAsia" w:eastAsiaTheme="majorEastAsia" w:hAnsiTheme="majorEastAsia"/>
           <w:noProof/>
         </w:rPr>
+        <w:lastRenderedPageBreak/>
         <w:drawing>
           <wp:inline distT="0" distB="0" distL="0" distR="0" wp14:anchorId="20C99B21" wp14:editId="36E9C207">
             <wp:extent cx="5274310" cy="2786380"/>
@@ -8354,7 +9657,19 @@
         <w:rPr>
           <w:rFonts w:asciiTheme="majorEastAsia" w:eastAsiaTheme="majorEastAsia" w:hAnsiTheme="majorEastAsia" w:hint="eastAsia"/>
         </w:rPr>
-        <w:t>圖4. 四季中，</w:t>
+        <w:t>圖</w:t>
+      </w:r>
+      <w:r>
+        <w:rPr>
+          <w:rFonts w:asciiTheme="majorEastAsia" w:eastAsiaTheme="majorEastAsia" w:hAnsiTheme="majorEastAsia" w:hint="eastAsia"/>
+        </w:rPr>
+        <w:t xml:space="preserve">4     </w:t>
+      </w:r>
+      <w:r>
+        <w:rPr>
+          <w:rFonts w:asciiTheme="majorEastAsia" w:eastAsiaTheme="majorEastAsia" w:hAnsiTheme="majorEastAsia" w:hint="eastAsia"/>
+        </w:rPr>
+        <w:t>四季中，</w:t>
       </w:r>
       <w:r>
         <w:rPr>
@@ -8397,12 +9712,6 @@
           <w:rFonts w:asciiTheme="majorEastAsia" w:eastAsiaTheme="majorEastAsia" w:hAnsiTheme="majorEastAsia" w:hint="eastAsia"/>
         </w:rPr>
         <w:t>)</w:t>
-      </w:r>
-      <w:r>
-        <w:rPr>
-          <w:rFonts w:asciiTheme="majorEastAsia" w:eastAsiaTheme="majorEastAsia" w:hAnsiTheme="majorEastAsia" w:hint="eastAsia"/>
-        </w:rPr>
-        <w:t xml:space="preserve">. </w:t>
       </w:r>
     </w:p>
     <w:p>
@@ -8417,7 +9726,6 @@
           <w:rFonts w:asciiTheme="majorEastAsia" w:eastAsiaTheme="majorEastAsia" w:hAnsiTheme="majorEastAsia"/>
           <w:noProof/>
         </w:rPr>
-        <w:lastRenderedPageBreak/>
         <w:drawing>
           <wp:inline distT="0" distB="0" distL="0" distR="0" wp14:anchorId="74D23C83" wp14:editId="40685AC3">
             <wp:extent cx="4572000" cy="2743200"/>
@@ -8459,7 +9767,19 @@
         <w:rPr>
           <w:rFonts w:asciiTheme="majorEastAsia" w:eastAsiaTheme="majorEastAsia" w:hAnsiTheme="majorEastAsia" w:hint="eastAsia"/>
         </w:rPr>
-        <w:t>圖5. 太陽照射於太陽能板之有效量空間</w:t>
+        <w:t>圖</w:t>
+      </w:r>
+      <w:r>
+        <w:rPr>
+          <w:rFonts w:asciiTheme="majorEastAsia" w:eastAsiaTheme="majorEastAsia" w:hAnsiTheme="majorEastAsia" w:hint="eastAsia"/>
+        </w:rPr>
+        <w:t xml:space="preserve">5     </w:t>
+      </w:r>
+      <w:r>
+        <w:rPr>
+          <w:rFonts w:asciiTheme="majorEastAsia" w:eastAsiaTheme="majorEastAsia" w:hAnsiTheme="majorEastAsia" w:hint="eastAsia"/>
+        </w:rPr>
+        <w:t>太陽照射於太陽能板之有效量空間</w:t>
       </w:r>
       <w:r>
         <w:rPr>
@@ -8504,7 +9824,7 @@
         <w:rPr>
           <w:rFonts w:asciiTheme="majorEastAsia" w:eastAsiaTheme="majorEastAsia" w:hAnsiTheme="majorEastAsia" w:hint="eastAsia"/>
         </w:rPr>
-        <w:t xml:space="preserve">三者隨時間之變化(於台北之緯度). </w:t>
+        <w:t>三者隨時間之變化(於台北之緯度)</w:t>
       </w:r>
     </w:p>
     <w:p>
@@ -8543,6 +9863,7 @@
           <w:rFonts w:asciiTheme="majorEastAsia" w:eastAsiaTheme="majorEastAsia" w:hAnsiTheme="majorEastAsia"/>
           <w:noProof/>
         </w:rPr>
+        <w:lastRenderedPageBreak/>
         <w:drawing>
           <wp:inline distT="0" distB="0" distL="0" distR="0" wp14:anchorId="6F364151" wp14:editId="0F74A9C7">
             <wp:extent cx="4572000" cy="2743200"/>
@@ -8584,9 +9905,15 @@
         <w:rPr>
           <w:rFonts w:asciiTheme="majorEastAsia" w:eastAsiaTheme="majorEastAsia" w:hAnsiTheme="majorEastAsia" w:hint="eastAsia"/>
         </w:rPr>
-        <w:t xml:space="preserve">圖6. </w:t>
-      </w:r>
-      <w:bookmarkStart w:id="2" w:name="_Hlk1768706"/>
+        <w:t>圖6</w:t>
+      </w:r>
+      <w:bookmarkStart w:id="1" w:name="_Hlk1768706"/>
+      <w:r>
+        <w:rPr>
+          <w:rFonts w:asciiTheme="majorEastAsia" w:eastAsiaTheme="majorEastAsia" w:hAnsiTheme="majorEastAsia" w:hint="eastAsia"/>
+        </w:rPr>
+        <w:t xml:space="preserve">     </w:t>
+      </w:r>
       <w:r>
         <w:rPr>
           <w:rFonts w:asciiTheme="majorEastAsia" w:eastAsiaTheme="majorEastAsia" w:hAnsiTheme="majorEastAsia" w:hint="eastAsia"/>
@@ -8618,14 +9945,14 @@
         <w:rPr>
           <w:rFonts w:asciiTheme="majorEastAsia" w:eastAsiaTheme="majorEastAsia" w:hAnsiTheme="majorEastAsia" w:hint="eastAsia"/>
         </w:rPr>
-        <w:t>太陽能板沿地</w:t>
+        <w:t>太陽能板沿地面</w:t>
       </w:r>
       <w:proofErr w:type="gramEnd"/>
       <w:r>
         <w:rPr>
           <w:rFonts w:asciiTheme="majorEastAsia" w:eastAsiaTheme="majorEastAsia" w:hAnsiTheme="majorEastAsia" w:hint="eastAsia"/>
         </w:rPr>
-        <w:t>面之傾斜角為0度，沿</w:t>
+        <w:t>之傾斜角為0度，沿</w:t>
       </w:r>
       <w:r>
         <w:rPr>
@@ -8637,10 +9964,10 @@
         <w:rPr>
           <w:rFonts w:asciiTheme="majorEastAsia" w:eastAsiaTheme="majorEastAsia" w:hAnsiTheme="majorEastAsia" w:hint="eastAsia"/>
         </w:rPr>
-        <w:t xml:space="preserve">方之方位角為0度). </w:t>
+        <w:t xml:space="preserve">方之方位角為0度) </w:t>
       </w:r>
     </w:p>
-    <w:bookmarkEnd w:id="2"/>
+    <w:bookmarkEnd w:id="1"/>
     <w:p>
       <w:pPr>
         <w:jc w:val="both"/>
@@ -8669,7 +9996,6 @@
           <w:rFonts w:asciiTheme="majorEastAsia" w:eastAsiaTheme="majorEastAsia" w:hAnsiTheme="majorEastAsia"/>
           <w:noProof/>
         </w:rPr>
-        <w:lastRenderedPageBreak/>
         <w:drawing>
           <wp:inline distT="0" distB="0" distL="0" distR="0" wp14:anchorId="2F6A5330" wp14:editId="1D0629E3">
             <wp:extent cx="4572000" cy="2743200"/>
@@ -8719,7 +10045,19 @@
         <w:rPr>
           <w:rFonts w:asciiTheme="majorEastAsia" w:eastAsiaTheme="majorEastAsia" w:hAnsiTheme="majorEastAsia" w:hint="eastAsia"/>
         </w:rPr>
-        <w:t>圖7. 四季中，每日太陽照射於太陽能板</w:t>
+        <w:t>圖7</w:t>
+      </w:r>
+      <w:r>
+        <w:rPr>
+          <w:rFonts w:asciiTheme="majorEastAsia" w:eastAsiaTheme="majorEastAsia" w:hAnsiTheme="majorEastAsia" w:hint="eastAsia"/>
+        </w:rPr>
+        <w:t xml:space="preserve">     </w:t>
+      </w:r>
+      <w:r>
+        <w:rPr>
+          <w:rFonts w:asciiTheme="majorEastAsia" w:eastAsiaTheme="majorEastAsia" w:hAnsiTheme="majorEastAsia" w:hint="eastAsia"/>
+        </w:rPr>
+        <w:t>四季中，每日太陽照射於太陽能板</w:t>
       </w:r>
       <w:r>
         <w:rPr>
@@ -8746,14 +10084,14 @@
         <w:rPr>
           <w:rFonts w:asciiTheme="majorEastAsia" w:eastAsiaTheme="majorEastAsia" w:hAnsiTheme="majorEastAsia" w:hint="eastAsia"/>
         </w:rPr>
-        <w:t>太陽能板沿地</w:t>
+        <w:t>太陽能板沿地面</w:t>
       </w:r>
       <w:proofErr w:type="gramEnd"/>
       <w:r>
         <w:rPr>
           <w:rFonts w:asciiTheme="majorEastAsia" w:eastAsiaTheme="majorEastAsia" w:hAnsiTheme="majorEastAsia" w:hint="eastAsia"/>
         </w:rPr>
-        <w:t>面之傾斜角為45度，沿</w:t>
+        <w:t>之傾斜角為45度，沿</w:t>
       </w:r>
       <w:r>
         <w:rPr>
@@ -8765,7 +10103,7 @@
         <w:rPr>
           <w:rFonts w:asciiTheme="majorEastAsia" w:eastAsiaTheme="majorEastAsia" w:hAnsiTheme="majorEastAsia" w:hint="eastAsia"/>
         </w:rPr>
-        <w:t xml:space="preserve">方之方位角為0度). </w:t>
+        <w:t>方之方位角為0度)</w:t>
       </w:r>
     </w:p>
     <w:p>
@@ -8796,6 +10134,7 @@
           <w:rFonts w:asciiTheme="majorEastAsia" w:eastAsiaTheme="majorEastAsia" w:hAnsiTheme="majorEastAsia"/>
           <w:noProof/>
         </w:rPr>
+        <w:lastRenderedPageBreak/>
         <w:drawing>
           <wp:inline distT="0" distB="0" distL="0" distR="0" wp14:anchorId="30F39581" wp14:editId="0BBB3482">
             <wp:extent cx="4572000" cy="2743200"/>
@@ -8836,7 +10175,19 @@
         <w:rPr>
           <w:rFonts w:asciiTheme="majorEastAsia" w:eastAsiaTheme="majorEastAsia" w:hAnsiTheme="majorEastAsia" w:hint="eastAsia"/>
         </w:rPr>
-        <w:t>圖8. 太陽照射於太陽能板有效量之年總量隨太陽能板傾斜角之變化(於台北之緯度).</w:t>
+        <w:t>圖8</w:t>
+      </w:r>
+      <w:r>
+        <w:rPr>
+          <w:rFonts w:asciiTheme="majorEastAsia" w:eastAsiaTheme="majorEastAsia" w:hAnsiTheme="majorEastAsia" w:hint="eastAsia"/>
+        </w:rPr>
+        <w:t xml:space="preserve">     </w:t>
+      </w:r>
+      <w:r>
+        <w:rPr>
+          <w:rFonts w:asciiTheme="majorEastAsia" w:eastAsiaTheme="majorEastAsia" w:hAnsiTheme="majorEastAsia" w:hint="eastAsia"/>
+        </w:rPr>
+        <w:t>太陽照射於太陽能板有效量之年總量隨太陽能板傾斜角之變化(於台北之緯度)</w:t>
       </w:r>
     </w:p>
     <w:p>
@@ -8916,7 +10267,19 @@
         <w:rPr>
           <w:rFonts w:asciiTheme="majorEastAsia" w:eastAsiaTheme="majorEastAsia" w:hAnsiTheme="majorEastAsia" w:hint="eastAsia"/>
         </w:rPr>
-        <w:t xml:space="preserve">圖9.，太陽照射於太陽能板有效量年總量隨太陽能板傾斜角之變化(太陽能板傾斜角18~ 28度，於台北之緯度). </w:t>
+        <w:t>圖9</w:t>
+      </w:r>
+      <w:r>
+        <w:rPr>
+          <w:rFonts w:asciiTheme="majorEastAsia" w:eastAsiaTheme="majorEastAsia" w:hAnsiTheme="majorEastAsia" w:hint="eastAsia"/>
+        </w:rPr>
+        <w:t xml:space="preserve">     </w:t>
+      </w:r>
+      <w:r>
+        <w:rPr>
+          <w:rFonts w:asciiTheme="majorEastAsia" w:eastAsiaTheme="majorEastAsia" w:hAnsiTheme="majorEastAsia" w:hint="eastAsia"/>
+        </w:rPr>
+        <w:t>太陽照射於太陽能板有效量年總量隨太陽能板傾斜角之變化(太陽能板傾斜角18~ 28度，於台北之緯度)</w:t>
       </w:r>
     </w:p>
     <w:p>
@@ -8939,6 +10302,7 @@
           <w:rFonts w:asciiTheme="majorEastAsia" w:eastAsiaTheme="majorEastAsia" w:hAnsiTheme="majorEastAsia"/>
           <w:noProof/>
         </w:rPr>
+        <w:lastRenderedPageBreak/>
         <w:drawing>
           <wp:inline distT="0" distB="0" distL="0" distR="0" wp14:anchorId="2C81A4B5" wp14:editId="04987638">
             <wp:extent cx="4572000" cy="2743200"/>
@@ -8988,7 +10352,19 @@
         <w:rPr>
           <w:rFonts w:asciiTheme="majorEastAsia" w:eastAsiaTheme="majorEastAsia" w:hAnsiTheme="majorEastAsia" w:hint="eastAsia"/>
         </w:rPr>
-        <w:t xml:space="preserve">圖10.太陽照射於太陽能板各種量總和之年總量隨太陽能板傾斜角之變化(太陽能板傾斜角18~ 28度，於台北之緯度). </w:t>
+        <w:t>圖10</w:t>
+      </w:r>
+      <w:r>
+        <w:rPr>
+          <w:rFonts w:asciiTheme="majorEastAsia" w:eastAsiaTheme="majorEastAsia" w:hAnsiTheme="majorEastAsia" w:hint="eastAsia"/>
+        </w:rPr>
+        <w:t xml:space="preserve">     </w:t>
+      </w:r>
+      <w:r>
+        <w:rPr>
+          <w:rFonts w:asciiTheme="majorEastAsia" w:eastAsiaTheme="majorEastAsia" w:hAnsiTheme="majorEastAsia" w:hint="eastAsia"/>
+        </w:rPr>
+        <w:t>太陽照射於太陽能板各種量總和之年總量隨太陽能板傾斜角之變化(太陽能板傾斜角18~ 28度，於台北之緯度).</w:t>
       </w:r>
     </w:p>
     <w:p>
@@ -9019,7 +10395,6 @@
           <w:rFonts w:asciiTheme="majorEastAsia" w:eastAsiaTheme="majorEastAsia" w:hAnsiTheme="majorEastAsia"/>
           <w:noProof/>
         </w:rPr>
-        <w:lastRenderedPageBreak/>
         <w:drawing>
           <wp:inline distT="0" distB="0" distL="0" distR="0" wp14:anchorId="6BA6BA30" wp14:editId="7641AB23">
             <wp:extent cx="4572000" cy="2743200"/>
@@ -9061,7 +10436,13 @@
         <w:rPr>
           <w:rFonts w:asciiTheme="majorEastAsia" w:eastAsiaTheme="majorEastAsia" w:hAnsiTheme="majorEastAsia" w:hint="eastAsia"/>
         </w:rPr>
-        <w:t xml:space="preserve">圖11. </w:t>
+        <w:t>圖11</w:t>
+      </w:r>
+      <w:r>
+        <w:rPr>
+          <w:rFonts w:asciiTheme="majorEastAsia" w:eastAsiaTheme="majorEastAsia" w:hAnsiTheme="majorEastAsia" w:hint="eastAsia"/>
+        </w:rPr>
+        <w:t xml:space="preserve">     </w:t>
       </w:r>
       <w:proofErr w:type="gramStart"/>
       <w:r>
@@ -9075,7 +10456,7 @@
         <w:rPr>
           <w:rFonts w:asciiTheme="majorEastAsia" w:eastAsiaTheme="majorEastAsia" w:hAnsiTheme="majorEastAsia" w:hint="eastAsia"/>
         </w:rPr>
-        <w:t>照射量在固定最佳傾斜角下對太陽能板方位角之變化(於台北之緯度).</w:t>
+        <w:t>照射量在固定最佳傾斜角下對太陽能板方位角之變化(於台北之緯度)</w:t>
       </w:r>
     </w:p>
     <w:p>
@@ -9098,6 +10479,7 @@
           <w:rFonts w:asciiTheme="majorEastAsia" w:eastAsiaTheme="majorEastAsia" w:hAnsiTheme="majorEastAsia"/>
           <w:noProof/>
         </w:rPr>
+        <w:lastRenderedPageBreak/>
         <w:drawing>
           <wp:inline distT="0" distB="0" distL="0" distR="0" wp14:anchorId="06E866D5" wp14:editId="1CBDB938">
             <wp:extent cx="4572000" cy="2743200"/>
@@ -9155,8 +10537,22 @@
         <w:rPr>
           <w:rFonts w:asciiTheme="majorEastAsia" w:eastAsiaTheme="majorEastAsia" w:hAnsiTheme="majorEastAsia" w:hint="eastAsia"/>
         </w:rPr>
-        <w:t xml:space="preserve">圖12.太陽照射於太陽能板各種量總和之年總量隨太陽能板傾斜角之變化 (太陽能板傾斜角18~ 28度，於屏東之緯度). </w:t>
-      </w:r>
+        <w:t>圖1</w:t>
+      </w:r>
+      <w:r>
+        <w:rPr>
+          <w:rFonts w:asciiTheme="majorEastAsia" w:eastAsiaTheme="majorEastAsia" w:hAnsiTheme="majorEastAsia" w:hint="eastAsia"/>
+        </w:rPr>
+        <w:t xml:space="preserve">2     </w:t>
+      </w:r>
+      <w:r>
+        <w:rPr>
+          <w:rFonts w:asciiTheme="majorEastAsia" w:eastAsiaTheme="majorEastAsia" w:hAnsiTheme="majorEastAsia" w:hint="eastAsia"/>
+        </w:rPr>
+        <w:t xml:space="preserve">太陽照射於太陽能板各種量總和之年總量隨太陽能板傾斜角之變化 (太陽能板傾斜角18~ 28度，於屏東之緯度) </w:t>
+      </w:r>
+      <w:bookmarkStart w:id="2" w:name="_GoBack"/>
+      <w:bookmarkEnd w:id="2"/>
     </w:p>
     <w:p>
       <w:pPr>
@@ -9186,7 +10582,6 @@
           <w:rFonts w:asciiTheme="majorEastAsia" w:eastAsiaTheme="majorEastAsia" w:hAnsiTheme="majorEastAsia"/>
           <w:noProof/>
         </w:rPr>
-        <w:lastRenderedPageBreak/>
         <w:drawing>
           <wp:inline distT="0" distB="0" distL="0" distR="0">
             <wp:extent cx="5274308" cy="3051509"/>
@@ -9288,6 +10683,7 @@
           <w:rFonts w:asciiTheme="majorEastAsia" w:eastAsiaTheme="majorEastAsia" w:hAnsiTheme="majorEastAsia"/>
           <w:noProof/>
         </w:rPr>
+        <w:lastRenderedPageBreak/>
         <w:drawing>
           <wp:inline distT="0" distB="0" distL="0" distR="0" wp14:anchorId="6E960FEB" wp14:editId="0DED8E67">
             <wp:extent cx="4572000" cy="2743200"/>
@@ -9413,7 +10809,6 @@
           <w:rFonts w:asciiTheme="majorEastAsia" w:eastAsiaTheme="majorEastAsia" w:hAnsiTheme="majorEastAsia"/>
           <w:noProof/>
         </w:rPr>
-        <w:lastRenderedPageBreak/>
         <w:drawing>
           <wp:inline distT="0" distB="0" distL="0" distR="0" wp14:anchorId="1D297FE8" wp14:editId="5C1CA326">
             <wp:extent cx="4572000" cy="2743200"/>
@@ -9655,14 +11050,7 @@
         <w:rPr>
           <w:rFonts w:asciiTheme="majorEastAsia" w:eastAsiaTheme="majorEastAsia" w:hAnsiTheme="majorEastAsia" w:hint="eastAsia"/>
         </w:rPr>
-        <w:t>方之方位角</w:t>
-      </w:r>
-      <w:r>
-        <w:rPr>
-          <w:rFonts w:asciiTheme="majorEastAsia" w:eastAsiaTheme="majorEastAsia" w:hAnsiTheme="majorEastAsia" w:hint="eastAsia"/>
-        </w:rPr>
-        <w:lastRenderedPageBreak/>
-        <w:t xml:space="preserve">為0度). </w:t>
+        <w:t xml:space="preserve">方之方位角為0度). </w:t>
       </w:r>
     </w:p>
     <w:p>
@@ -9861,7 +11249,6 @@
           <w:rFonts w:asciiTheme="majorEastAsia" w:eastAsiaTheme="majorEastAsia" w:hAnsiTheme="majorEastAsia"/>
           <w:noProof/>
         </w:rPr>
-        <w:lastRenderedPageBreak/>
         <w:drawing>
           <wp:inline distT="0" distB="0" distL="0" distR="0" wp14:anchorId="7D5D669A" wp14:editId="033625D3">
             <wp:extent cx="4572000" cy="2743200"/>
@@ -9960,6 +11347,7 @@
           <w:sz w:val="32"/>
           <w:szCs w:val="32"/>
         </w:rPr>
+        <w:lastRenderedPageBreak/>
         <w:t>捌</w:t>
       </w:r>
       <w:r>
@@ -10413,7 +11801,6 @@
         <w:rPr>
           <w:rFonts w:asciiTheme="majorEastAsia" w:eastAsiaTheme="majorEastAsia" w:hAnsiTheme="majorEastAsia"/>
         </w:rPr>
-        <w:lastRenderedPageBreak/>
         <w:t>8</w:t>
       </w:r>
       <w:r>
@@ -28225,7 +29612,7 @@
 </file>
 
 <file path=customXml/itemProps1.xml><?xml version="1.0" encoding="utf-8"?>
-<ds:datastoreItem xmlns:ds="http://schemas.openxmlformats.org/officeDocument/2006/customXml" ds:itemID="{00F82930-601F-4D56-AD01-6F7D5A1A7227}">
+<ds:datastoreItem xmlns:ds="http://schemas.openxmlformats.org/officeDocument/2006/customXml" ds:itemID="{3FFC48DB-433E-40AF-8712-778BB5C98595}">
   <ds:schemaRefs>
     <ds:schemaRef ds:uri="http://schemas.openxmlformats.org/officeDocument/2006/bibliography"/>
   </ds:schemaRefs>

--- a/物理科展 V7.1.docx
+++ b/物理科展 V7.1.docx
@@ -7004,6 +7004,8 @@
         </w:rPr>
         <w:t>建物</w:t>
       </w:r>
+      <w:bookmarkStart w:id="1" w:name="_GoBack"/>
+      <w:bookmarkEnd w:id="1"/>
       <w:r>
         <w:rPr>
           <w:rFonts w:asciiTheme="majorEastAsia" w:eastAsiaTheme="majorEastAsia" w:hAnsiTheme="majorEastAsia" w:hint="eastAsia"/>
@@ -9907,7 +9909,7 @@
         </w:rPr>
         <w:t>圖6</w:t>
       </w:r>
-      <w:bookmarkStart w:id="1" w:name="_Hlk1768706"/>
+      <w:bookmarkStart w:id="2" w:name="_Hlk1768706"/>
       <w:r>
         <w:rPr>
           <w:rFonts w:asciiTheme="majorEastAsia" w:eastAsiaTheme="majorEastAsia" w:hAnsiTheme="majorEastAsia" w:hint="eastAsia"/>
@@ -9967,7 +9969,7 @@
         <w:t xml:space="preserve">方之方位角為0度) </w:t>
       </w:r>
     </w:p>
-    <w:bookmarkEnd w:id="1"/>
+    <w:bookmarkEnd w:id="2"/>
     <w:p>
       <w:pPr>
         <w:jc w:val="both"/>
@@ -10364,7 +10366,7 @@
         <w:rPr>
           <w:rFonts w:asciiTheme="majorEastAsia" w:eastAsiaTheme="majorEastAsia" w:hAnsiTheme="majorEastAsia" w:hint="eastAsia"/>
         </w:rPr>
-        <w:t>太陽照射於太陽能板各種量總和之年總量隨太陽能板傾斜角之變化(太陽能板傾斜角18~ 28度，於台北之緯度).</w:t>
+        <w:t>太陽照射於太陽能板各種量總和之年總量隨太陽能板傾斜角之變化(太陽能板傾斜角18~ 28度，於台北之緯度)</w:t>
       </w:r>
     </w:p>
     <w:p>
@@ -10551,8 +10553,6 @@
         </w:rPr>
         <w:t xml:space="preserve">太陽照射於太陽能板各種量總和之年總量隨太陽能板傾斜角之變化 (太陽能板傾斜角18~ 28度，於屏東之緯度) </w:t>
       </w:r>
-      <w:bookmarkStart w:id="2" w:name="_GoBack"/>
-      <w:bookmarkEnd w:id="2"/>
     </w:p>
     <w:p>
       <w:pPr>
@@ -10648,6 +10648,12 @@
         <w:rPr>
           <w:rFonts w:asciiTheme="majorEastAsia" w:eastAsiaTheme="majorEastAsia" w:hAnsiTheme="majorEastAsia" w:hint="eastAsia"/>
         </w:rPr>
+        <w:t xml:space="preserve">     </w:t>
+      </w:r>
+      <w:r>
+        <w:rPr>
+          <w:rFonts w:asciiTheme="majorEastAsia" w:eastAsiaTheme="majorEastAsia" w:hAnsiTheme="majorEastAsia" w:hint="eastAsia"/>
+        </w:rPr>
         <w:t>三個太陽能板位置與周遭三維建築物群之示意圖</w:t>
       </w:r>
       <w:r>
@@ -10736,6 +10742,12 @@
         <w:rPr>
           <w:rFonts w:asciiTheme="majorEastAsia" w:eastAsiaTheme="majorEastAsia" w:hAnsiTheme="majorEastAsia" w:hint="eastAsia"/>
         </w:rPr>
+        <w:t xml:space="preserve">     </w:t>
+      </w:r>
+      <w:r>
+        <w:rPr>
+          <w:rFonts w:asciiTheme="majorEastAsia" w:eastAsiaTheme="majorEastAsia" w:hAnsiTheme="majorEastAsia" w:hint="eastAsia"/>
+        </w:rPr>
         <w:t>考慮建物遮蔽效應，</w:t>
       </w:r>
       <w:r>
@@ -10786,7 +10798,7 @@
         <w:rPr>
           <w:rFonts w:asciiTheme="majorEastAsia" w:eastAsiaTheme="majorEastAsia" w:hAnsiTheme="majorEastAsia" w:hint="eastAsia"/>
         </w:rPr>
-        <w:t xml:space="preserve">方之方位角為0度). </w:t>
+        <w:t xml:space="preserve">方之方位角為0度) </w:t>
       </w:r>
     </w:p>
     <w:p>
@@ -10862,6 +10874,12 @@
         <w:rPr>
           <w:rFonts w:asciiTheme="majorEastAsia" w:eastAsiaTheme="majorEastAsia" w:hAnsiTheme="majorEastAsia" w:hint="eastAsia"/>
         </w:rPr>
+        <w:t xml:space="preserve">     </w:t>
+      </w:r>
+      <w:r>
+        <w:rPr>
+          <w:rFonts w:asciiTheme="majorEastAsia" w:eastAsiaTheme="majorEastAsia" w:hAnsiTheme="majorEastAsia" w:hint="eastAsia"/>
+        </w:rPr>
         <w:t>考慮建物遮蔽效應，對於B位置太陽能板，</w:t>
       </w:r>
       <w:r>
@@ -10906,7 +10924,7 @@
         <w:rPr>
           <w:rFonts w:asciiTheme="majorEastAsia" w:eastAsiaTheme="majorEastAsia" w:hAnsiTheme="majorEastAsia" w:hint="eastAsia"/>
         </w:rPr>
-        <w:t xml:space="preserve">方之方位角為0度). </w:t>
+        <w:t>方之方位角為0度)</w:t>
       </w:r>
     </w:p>
     <w:p>
@@ -11006,6 +11024,12 @@
         <w:rPr>
           <w:rFonts w:asciiTheme="majorEastAsia" w:eastAsiaTheme="majorEastAsia" w:hAnsiTheme="majorEastAsia" w:hint="eastAsia"/>
         </w:rPr>
+        <w:t xml:space="preserve">     </w:t>
+      </w:r>
+      <w:r>
+        <w:rPr>
+          <w:rFonts w:asciiTheme="majorEastAsia" w:eastAsiaTheme="majorEastAsia" w:hAnsiTheme="majorEastAsia" w:hint="eastAsia"/>
+        </w:rPr>
         <w:t>考慮建物遮蔽效應，對於C位置太陽能板，</w:t>
       </w:r>
       <w:r>
@@ -11050,7 +11074,7 @@
         <w:rPr>
           <w:rFonts w:asciiTheme="majorEastAsia" w:eastAsiaTheme="majorEastAsia" w:hAnsiTheme="majorEastAsia" w:hint="eastAsia"/>
         </w:rPr>
-        <w:t xml:space="preserve">方之方位角為0度). </w:t>
+        <w:t>方之方位角為0度).</w:t>
       </w:r>
     </w:p>
     <w:p>
@@ -11139,6 +11163,12 @@
         <w:rPr>
           <w:rFonts w:asciiTheme="majorEastAsia" w:eastAsiaTheme="majorEastAsia" w:hAnsiTheme="majorEastAsia" w:hint="eastAsia"/>
         </w:rPr>
+        <w:t xml:space="preserve">     </w:t>
+      </w:r>
+      <w:r>
+        <w:rPr>
+          <w:rFonts w:asciiTheme="majorEastAsia" w:eastAsiaTheme="majorEastAsia" w:hAnsiTheme="majorEastAsia" w:hint="eastAsia"/>
+        </w:rPr>
         <w:t>考慮建物遮蔽效應，對於A位置太陽能板，</w:t>
       </w:r>
       <w:r>
@@ -11220,6 +11250,12 @@
         <w:rPr>
           <w:rFonts w:asciiTheme="majorEastAsia" w:eastAsiaTheme="majorEastAsia" w:hAnsiTheme="majorEastAsia" w:hint="eastAsia"/>
         </w:rPr>
+        <w:t xml:space="preserve">     </w:t>
+      </w:r>
+      <w:r>
+        <w:rPr>
+          <w:rFonts w:asciiTheme="majorEastAsia" w:eastAsiaTheme="majorEastAsia" w:hAnsiTheme="majorEastAsia" w:hint="eastAsia"/>
+        </w:rPr>
         <w:t>考慮建物遮蔽效應，對於B位置太陽能板，</w:t>
       </w:r>
       <w:r>
@@ -11296,6 +11332,12 @@
           <w:rFonts w:asciiTheme="majorEastAsia" w:eastAsiaTheme="majorEastAsia" w:hAnsiTheme="majorEastAsia" w:hint="eastAsia"/>
         </w:rPr>
         <w:t>19</w:t>
+      </w:r>
+      <w:r>
+        <w:rPr>
+          <w:rFonts w:asciiTheme="majorEastAsia" w:eastAsiaTheme="majorEastAsia" w:hAnsiTheme="majorEastAsia" w:hint="eastAsia"/>
+        </w:rPr>
+        <w:t xml:space="preserve">     </w:t>
       </w:r>
       <w:r>
         <w:rPr>
@@ -29612,7 +29654,7 @@
 </file>
 
 <file path=customXml/itemProps1.xml><?xml version="1.0" encoding="utf-8"?>
-<ds:datastoreItem xmlns:ds="http://schemas.openxmlformats.org/officeDocument/2006/customXml" ds:itemID="{3FFC48DB-433E-40AF-8712-778BB5C98595}">
+<ds:datastoreItem xmlns:ds="http://schemas.openxmlformats.org/officeDocument/2006/customXml" ds:itemID="{8F4796BA-0BC3-4C71-8AD1-E1529AE0795B}">
   <ds:schemaRefs>
     <ds:schemaRef ds:uri="http://schemas.openxmlformats.org/officeDocument/2006/bibliography"/>
   </ds:schemaRefs>
